--- a/Documentation/Diploma_IKLE6K.docx
+++ b/Documentation/Diploma_IKLE6K.docx
@@ -1,6 +1,6 @@
 
 <file path=word/document.xml><?xml version="1.0" encoding="utf-8"?>
-<w:document xmlns:wpc="http://schemas.microsoft.com/office/word/2010/wordprocessingCanvas" xmlns:cx="http://schemas.microsoft.com/office/drawing/2014/chartex" xmlns:cx1="http://schemas.microsoft.com/office/drawing/2015/9/8/chartex" xmlns:cx2="http://schemas.microsoft.com/office/drawing/2015/10/21/chartex" xmlns:cx3="http://schemas.microsoft.com/office/drawing/2016/5/9/chartex" xmlns:cx4="http://schemas.microsoft.com/office/drawing/2016/5/10/chartex" xmlns:cx5="http://schemas.microsoft.com/office/drawing/2016/5/11/chartex" xmlns:cx6="http://schemas.microsoft.com/office/drawing/2016/5/12/chartex" xmlns:cx7="http://schemas.microsoft.com/office/drawing/2016/5/13/chartex" xmlns:cx8="http://schemas.microsoft.com/office/drawing/2016/5/14/chartex" xmlns:mc="http://schemas.openxmlformats.org/markup-compatibility/2006" xmlns:aink="http://schemas.microsoft.com/office/drawing/2016/ink" xmlns:am3d="http://schemas.microsoft.com/office/drawing/2017/model3d" xmlns:o="urn:schemas-microsoft-com:office:office" xmlns:oel="http://schemas.microsoft.com/office/2019/extlst" xmlns:r="http://schemas.openxmlformats.org/officeDocument/2006/relationships" xmlns:m="http://schemas.openxmlformats.org/officeDocument/2006/math" xmlns:v="urn:schemas-microsoft-com:vml" xmlns:wp14="http://schemas.microsoft.com/office/word/2010/wordprocessingDrawing" xmlns:wp="http://schemas.openxmlformats.org/drawingml/2006/wordprocessingDrawing" xmlns:w10="urn:schemas-microsoft-com:office:word" xmlns:w="http://schemas.openxmlformats.org/wordprocessingml/2006/main" xmlns:w14="http://schemas.microsoft.com/office/word/2010/wordml" xmlns:w15="http://schemas.microsoft.com/office/word/2012/wordml" xmlns:w16cex="http://schemas.microsoft.com/office/word/2018/wordml/cex" xmlns:w16cid="http://schemas.microsoft.com/office/word/2016/wordml/cid" xmlns:w16="http://schemas.microsoft.com/office/word/2018/wordml" xmlns:w16sdtdh="http://schemas.microsoft.com/office/word/2020/wordml/sdtdatahash" xmlns:w16se="http://schemas.microsoft.com/office/word/2015/wordml/symex" xmlns:wpg="http://schemas.microsoft.com/office/word/2010/wordprocessingGroup" xmlns:wpi="http://schemas.microsoft.com/office/word/2010/wordprocessingInk" xmlns:wne="http://schemas.microsoft.com/office/word/2006/wordml" xmlns:wps="http://schemas.microsoft.com/office/word/2010/wordprocessingShape" mc:Ignorable="w14 w15 w16se w16cid w16 w16cex w16sdtdh wp14">
+<w:document xmlns:wpc="http://schemas.microsoft.com/office/word/2010/wordprocessingCanvas" xmlns:cx="http://schemas.microsoft.com/office/drawing/2014/chartex" xmlns:cx1="http://schemas.microsoft.com/office/drawing/2015/9/8/chartex" xmlns:cx2="http://schemas.microsoft.com/office/drawing/2015/10/21/chartex" xmlns:cx3="http://schemas.microsoft.com/office/drawing/2016/5/9/chartex" xmlns:cx4="http://schemas.microsoft.com/office/drawing/2016/5/10/chartex" xmlns:cx5="http://schemas.microsoft.com/office/drawing/2016/5/11/chartex" xmlns:cx6="http://schemas.microsoft.com/office/drawing/2016/5/12/chartex" xmlns:cx7="http://schemas.microsoft.com/office/drawing/2016/5/13/chartex" xmlns:cx8="http://schemas.microsoft.com/office/drawing/2016/5/14/chartex" xmlns:mc="http://schemas.openxmlformats.org/markup-compatibility/2006" xmlns:aink="http://schemas.microsoft.com/office/drawing/2016/ink" xmlns:am3d="http://schemas.microsoft.com/office/drawing/2017/model3d" xmlns:o="urn:schemas-microsoft-com:office:office" xmlns:oel="http://schemas.microsoft.com/office/2019/extlst" xmlns:r="http://schemas.openxmlformats.org/officeDocument/2006/relationships" xmlns:m="http://schemas.openxmlformats.org/officeDocument/2006/math" xmlns:v="urn:schemas-microsoft-com:vml" xmlns:wp14="http://schemas.microsoft.com/office/word/2010/wordprocessingDrawing" xmlns:wp="http://schemas.openxmlformats.org/drawingml/2006/wordprocessingDrawing" xmlns:w10="urn:schemas-microsoft-com:office:word" xmlns:w="http://schemas.openxmlformats.org/wordprocessingml/2006/main" xmlns:w14="http://schemas.microsoft.com/office/word/2010/wordml" xmlns:w15="http://schemas.microsoft.com/office/word/2012/wordml" xmlns:w16cex="http://schemas.microsoft.com/office/word/2018/wordml/cex" xmlns:w16cid="http://schemas.microsoft.com/office/word/2016/wordml/cid" xmlns:w16="http://schemas.microsoft.com/office/word/2018/wordml" xmlns:w16du="http://schemas.microsoft.com/office/word/2023/wordml/word16du" xmlns:w16sdtdh="http://schemas.microsoft.com/office/word/2020/wordml/sdtdatahash" xmlns:w16se="http://schemas.microsoft.com/office/word/2015/wordml/symex" xmlns:wpg="http://schemas.microsoft.com/office/word/2010/wordprocessingGroup" xmlns:wpi="http://schemas.microsoft.com/office/word/2010/wordprocessingInk" xmlns:wne="http://schemas.microsoft.com/office/word/2006/wordml" xmlns:wps="http://schemas.microsoft.com/office/word/2010/wordprocessingShape" mc:Ignorable="w14 w15 w16se w16cid w16 w16cex w16sdtdh w16du wp14">
   <w:body>
     <w:p>
       <w:pPr>
@@ -289,7 +289,7 @@
           <w:b w:val="0"/>
           <w:noProof/>
           <w:kern w:val="2"/>
-          <w:lang w:eastAsia="hu-HU"/>
+          <w:lang w:val="en-US"/>
           <w14:ligatures w14:val="standardContextual"/>
         </w:rPr>
       </w:pPr>
@@ -302,7 +302,7 @@
       <w:r>
         <w:fldChar w:fldCharType="separate"/>
       </w:r>
-      <w:hyperlink w:anchor="_Toc167972384" w:history="1">
+      <w:hyperlink w:anchor="_Toc179816197" w:history="1">
         <w:r>
           <w:rPr>
             <w:rStyle w:val="Hyperlink"/>
@@ -329,7 +329,7 @@
             <w:noProof/>
             <w:webHidden/>
           </w:rPr>
-          <w:instrText xml:space="preserve"> PAGEREF _Toc167972384 \h </w:instrText>
+          <w:instrText xml:space="preserve"> PAGEREF _Toc179816197 \h </w:instrText>
         </w:r>
         <w:r>
           <w:rPr>
@@ -349,7 +349,7 @@
             <w:noProof/>
             <w:webHidden/>
           </w:rPr>
-          <w:t>4</w:t>
+          <w:t>5</w:t>
         </w:r>
         <w:r>
           <w:rPr>
@@ -368,11 +368,11 @@
           <w:b w:val="0"/>
           <w:noProof/>
           <w:kern w:val="2"/>
-          <w:lang w:eastAsia="hu-HU"/>
+          <w:lang w:val="en-US"/>
           <w14:ligatures w14:val="standardContextual"/>
         </w:rPr>
       </w:pPr>
-      <w:hyperlink w:anchor="_Toc167972385" w:history="1">
+      <w:hyperlink w:anchor="_Toc179816198" w:history="1">
         <w:r>
           <w:rPr>
             <w:rStyle w:val="Hyperlink"/>
@@ -399,7 +399,7 @@
             <w:noProof/>
             <w:webHidden/>
           </w:rPr>
-          <w:instrText xml:space="preserve"> PAGEREF _Toc167972385 \h </w:instrText>
+          <w:instrText xml:space="preserve"> PAGEREF _Toc179816198 \h </w:instrText>
         </w:r>
         <w:r>
           <w:rPr>
@@ -419,7 +419,7 @@
             <w:noProof/>
             <w:webHidden/>
           </w:rPr>
-          <w:t>5</w:t>
+          <w:t>6</w:t>
         </w:r>
         <w:r>
           <w:rPr>
@@ -438,11 +438,11 @@
           <w:b w:val="0"/>
           <w:noProof/>
           <w:kern w:val="2"/>
-          <w:lang w:eastAsia="hu-HU"/>
+          <w:lang w:val="en-US"/>
           <w14:ligatures w14:val="standardContextual"/>
         </w:rPr>
       </w:pPr>
-      <w:hyperlink w:anchor="_Toc167972386" w:history="1">
+      <w:hyperlink w:anchor="_Toc179816199" w:history="1">
         <w:r>
           <w:rPr>
             <w:rStyle w:val="Hyperlink"/>
@@ -469,7 +469,7 @@
             <w:noProof/>
             <w:webHidden/>
           </w:rPr>
-          <w:instrText xml:space="preserve"> PAGEREF _Toc167972386 \h </w:instrText>
+          <w:instrText xml:space="preserve"> PAGEREF _Toc179816199 \h </w:instrText>
         </w:r>
         <w:r>
           <w:rPr>
@@ -489,7 +489,7 @@
             <w:noProof/>
             <w:webHidden/>
           </w:rPr>
-          <w:t>6</w:t>
+          <w:t>7</w:t>
         </w:r>
         <w:r>
           <w:rPr>
@@ -510,11 +510,11 @@
           <w:rFonts w:asciiTheme="minorHAnsi" w:eastAsiaTheme="minorEastAsia" w:hAnsiTheme="minorHAnsi" w:cstheme="minorBidi"/>
           <w:noProof/>
           <w:kern w:val="2"/>
-          <w:lang w:eastAsia="hu-HU"/>
+          <w:lang w:val="en-US"/>
           <w14:ligatures w14:val="standardContextual"/>
         </w:rPr>
       </w:pPr>
-      <w:hyperlink w:anchor="_Toc167972387" w:history="1">
+      <w:hyperlink w:anchor="_Toc179816200" w:history="1">
         <w:r>
           <w:rPr>
             <w:rStyle w:val="Hyperlink"/>
@@ -541,7 +541,7 @@
             <w:noProof/>
             <w:webHidden/>
           </w:rPr>
-          <w:instrText xml:space="preserve"> PAGEREF _Toc167972387 \h </w:instrText>
+          <w:instrText xml:space="preserve"> PAGEREF _Toc179816200 \h </w:instrText>
         </w:r>
         <w:r>
           <w:rPr>
@@ -561,7 +561,7 @@
             <w:noProof/>
             <w:webHidden/>
           </w:rPr>
-          <w:t>6</w:t>
+          <w:t>7</w:t>
         </w:r>
         <w:r>
           <w:rPr>
@@ -582,11 +582,11 @@
           <w:rFonts w:asciiTheme="minorHAnsi" w:eastAsiaTheme="minorEastAsia" w:hAnsiTheme="minorHAnsi" w:cstheme="minorBidi"/>
           <w:noProof/>
           <w:kern w:val="2"/>
-          <w:lang w:eastAsia="hu-HU"/>
+          <w:lang w:val="en-US"/>
           <w14:ligatures w14:val="standardContextual"/>
         </w:rPr>
       </w:pPr>
-      <w:hyperlink w:anchor="_Toc167972388" w:history="1">
+      <w:hyperlink w:anchor="_Toc179816201" w:history="1">
         <w:r>
           <w:rPr>
             <w:rStyle w:val="Hyperlink"/>
@@ -613,7 +613,7 @@
             <w:noProof/>
             <w:webHidden/>
           </w:rPr>
-          <w:instrText xml:space="preserve"> PAGEREF _Toc167972388 \h </w:instrText>
+          <w:instrText xml:space="preserve"> PAGEREF _Toc179816201 \h </w:instrText>
         </w:r>
         <w:r>
           <w:rPr>
@@ -633,7 +633,7 @@
             <w:noProof/>
             <w:webHidden/>
           </w:rPr>
-          <w:t>8</w:t>
+          <w:t>9</w:t>
         </w:r>
         <w:r>
           <w:rPr>
@@ -652,11 +652,11 @@
           <w:b w:val="0"/>
           <w:noProof/>
           <w:kern w:val="2"/>
-          <w:lang w:eastAsia="hu-HU"/>
+          <w:lang w:val="en-US"/>
           <w14:ligatures w14:val="standardContextual"/>
         </w:rPr>
       </w:pPr>
-      <w:hyperlink w:anchor="_Toc167972389" w:history="1">
+      <w:hyperlink w:anchor="_Toc179816202" w:history="1">
         <w:r>
           <w:rPr>
             <w:rStyle w:val="Hyperlink"/>
@@ -683,7 +683,7 @@
             <w:noProof/>
             <w:webHidden/>
           </w:rPr>
-          <w:instrText xml:space="preserve"> PAGEREF _Toc167972389 \h </w:instrText>
+          <w:instrText xml:space="preserve"> PAGEREF _Toc179816202 \h </w:instrText>
         </w:r>
         <w:r>
           <w:rPr>
@@ -703,7 +703,7 @@
             <w:noProof/>
             <w:webHidden/>
           </w:rPr>
-          <w:t>9</w:t>
+          <w:t>10</w:t>
         </w:r>
         <w:r>
           <w:rPr>
@@ -724,17 +724,31 @@
           <w:rFonts w:asciiTheme="minorHAnsi" w:eastAsiaTheme="minorEastAsia" w:hAnsiTheme="minorHAnsi" w:cstheme="minorBidi"/>
           <w:noProof/>
           <w:kern w:val="2"/>
-          <w:lang w:eastAsia="hu-HU"/>
+          <w:lang w:val="en-US"/>
           <w14:ligatures w14:val="standardContextual"/>
         </w:rPr>
       </w:pPr>
-      <w:hyperlink w:anchor="_Toc167972390" w:history="1">
+      <w:hyperlink w:anchor="_Toc179816203" w:history="1">
         <w:r>
           <w:rPr>
             <w:rStyle w:val="Hyperlink"/>
             <w:noProof/>
           </w:rPr>
-          <w:t>2.1 Technológiai elvárások</w:t>
+          <w:t>2.1 Technológia</w:t>
+        </w:r>
+        <w:r>
+          <w:rPr>
+            <w:rStyle w:val="Hyperlink"/>
+            <w:noProof/>
+          </w:rPr>
+          <w:t>i</w:t>
+        </w:r>
+        <w:r>
+          <w:rPr>
+            <w:rStyle w:val="Hyperlink"/>
+            <w:noProof/>
+          </w:rPr>
+          <w:t xml:space="preserve"> elvárások</w:t>
         </w:r>
         <w:r>
           <w:rPr>
@@ -755,7 +769,7 @@
             <w:noProof/>
             <w:webHidden/>
           </w:rPr>
-          <w:instrText xml:space="preserve"> PAGEREF _Toc167972390 \h </w:instrText>
+          <w:instrText xml:space="preserve"> PAGEREF _Toc179816203 \h </w:instrText>
         </w:r>
         <w:r>
           <w:rPr>
@@ -775,7 +789,7 @@
             <w:noProof/>
             <w:webHidden/>
           </w:rPr>
-          <w:t>9</w:t>
+          <w:t>10</w:t>
         </w:r>
         <w:r>
           <w:rPr>
@@ -796,11 +810,11 @@
           <w:rFonts w:asciiTheme="minorHAnsi" w:eastAsiaTheme="minorEastAsia" w:hAnsiTheme="minorHAnsi" w:cstheme="minorBidi"/>
           <w:noProof/>
           <w:kern w:val="2"/>
-          <w:lang w:eastAsia="hu-HU"/>
+          <w:lang w:val="en-US"/>
           <w14:ligatures w14:val="standardContextual"/>
         </w:rPr>
       </w:pPr>
-      <w:hyperlink w:anchor="_Toc167972391" w:history="1">
+      <w:hyperlink w:anchor="_Toc179816204" w:history="1">
         <w:r>
           <w:rPr>
             <w:rStyle w:val="Hyperlink"/>
@@ -827,7 +841,7 @@
             <w:noProof/>
             <w:webHidden/>
           </w:rPr>
-          <w:instrText xml:space="preserve"> PAGEREF _Toc167972391 \h </w:instrText>
+          <w:instrText xml:space="preserve"> PAGEREF _Toc179816204 \h </w:instrText>
         </w:r>
         <w:r>
           <w:rPr>
@@ -847,7 +861,7 @@
             <w:noProof/>
             <w:webHidden/>
           </w:rPr>
-          <w:t>10</w:t>
+          <w:t>11</w:t>
         </w:r>
         <w:r>
           <w:rPr>
@@ -866,11 +880,11 @@
           <w:b w:val="0"/>
           <w:noProof/>
           <w:kern w:val="2"/>
-          <w:lang w:eastAsia="hu-HU"/>
+          <w:lang w:val="en-US"/>
           <w14:ligatures w14:val="standardContextual"/>
         </w:rPr>
       </w:pPr>
-      <w:hyperlink w:anchor="_Toc167972392" w:history="1">
+      <w:hyperlink w:anchor="_Toc179816205" w:history="1">
         <w:r>
           <w:rPr>
             <w:rStyle w:val="Hyperlink"/>
@@ -897,7 +911,7 @@
             <w:noProof/>
             <w:webHidden/>
           </w:rPr>
-          <w:instrText xml:space="preserve"> PAGEREF _Toc167972392 \h </w:instrText>
+          <w:instrText xml:space="preserve"> PAGEREF _Toc179816205 \h </w:instrText>
         </w:r>
         <w:r>
           <w:rPr>
@@ -917,7 +931,7 @@
             <w:noProof/>
             <w:webHidden/>
           </w:rPr>
-          <w:t>11</w:t>
+          <w:t>12</w:t>
         </w:r>
         <w:r>
           <w:rPr>
@@ -938,11 +952,11 @@
           <w:rFonts w:asciiTheme="minorHAnsi" w:eastAsiaTheme="minorEastAsia" w:hAnsiTheme="minorHAnsi" w:cstheme="minorBidi"/>
           <w:noProof/>
           <w:kern w:val="2"/>
-          <w:lang w:eastAsia="hu-HU"/>
+          <w:lang w:val="en-US"/>
           <w14:ligatures w14:val="standardContextual"/>
         </w:rPr>
       </w:pPr>
-      <w:hyperlink w:anchor="_Toc167972393" w:history="1">
+      <w:hyperlink w:anchor="_Toc179816206" w:history="1">
         <w:r>
           <w:rPr>
             <w:rStyle w:val="Hyperlink"/>
@@ -969,7 +983,7 @@
             <w:noProof/>
             <w:webHidden/>
           </w:rPr>
-          <w:instrText xml:space="preserve"> PAGEREF _Toc167972393 \h </w:instrText>
+          <w:instrText xml:space="preserve"> PAGEREF _Toc179816206 \h </w:instrText>
         </w:r>
         <w:r>
           <w:rPr>
@@ -989,7 +1003,7 @@
             <w:noProof/>
             <w:webHidden/>
           </w:rPr>
-          <w:t>11</w:t>
+          <w:t>12</w:t>
         </w:r>
         <w:r>
           <w:rPr>
@@ -1010,11 +1024,11 @@
           <w:rFonts w:asciiTheme="minorHAnsi" w:eastAsiaTheme="minorEastAsia" w:hAnsiTheme="minorHAnsi" w:cstheme="minorBidi"/>
           <w:noProof/>
           <w:kern w:val="2"/>
-          <w:lang w:eastAsia="hu-HU"/>
+          <w:lang w:val="en-US"/>
           <w14:ligatures w14:val="standardContextual"/>
         </w:rPr>
       </w:pPr>
-      <w:hyperlink w:anchor="_Toc167972394" w:history="1">
+      <w:hyperlink w:anchor="_Toc179816207" w:history="1">
         <w:r>
           <w:rPr>
             <w:rStyle w:val="Hyperlink"/>
@@ -1041,7 +1055,7 @@
             <w:noProof/>
             <w:webHidden/>
           </w:rPr>
-          <w:instrText xml:space="preserve"> PAGEREF _Toc167972394 \h </w:instrText>
+          <w:instrText xml:space="preserve"> PAGEREF _Toc179816207 \h </w:instrText>
         </w:r>
         <w:r>
           <w:rPr>
@@ -1061,7 +1075,7 @@
             <w:noProof/>
             <w:webHidden/>
           </w:rPr>
-          <w:t>12</w:t>
+          <w:t>13</w:t>
         </w:r>
         <w:r>
           <w:rPr>
@@ -1082,11 +1096,11 @@
           <w:rFonts w:asciiTheme="minorHAnsi" w:eastAsiaTheme="minorEastAsia" w:hAnsiTheme="minorHAnsi" w:cstheme="minorBidi"/>
           <w:noProof/>
           <w:kern w:val="2"/>
-          <w:lang w:eastAsia="hu-HU"/>
+          <w:lang w:val="en-US"/>
           <w14:ligatures w14:val="standardContextual"/>
         </w:rPr>
       </w:pPr>
-      <w:hyperlink w:anchor="_Toc167972395" w:history="1">
+      <w:hyperlink w:anchor="_Toc179816208" w:history="1">
         <w:r>
           <w:rPr>
             <w:rStyle w:val="Hyperlink"/>
@@ -1113,7 +1127,7 @@
             <w:noProof/>
             <w:webHidden/>
           </w:rPr>
-          <w:instrText xml:space="preserve"> PAGEREF _Toc167972395 \h </w:instrText>
+          <w:instrText xml:space="preserve"> PAGEREF _Toc179816208 \h </w:instrText>
         </w:r>
         <w:r>
           <w:rPr>
@@ -1133,7 +1147,7 @@
             <w:noProof/>
             <w:webHidden/>
           </w:rPr>
-          <w:t>12</w:t>
+          <w:t>13</w:t>
         </w:r>
         <w:r>
           <w:rPr>
@@ -1154,11 +1168,11 @@
           <w:rFonts w:asciiTheme="minorHAnsi" w:eastAsiaTheme="minorEastAsia" w:hAnsiTheme="minorHAnsi" w:cstheme="minorBidi"/>
           <w:noProof/>
           <w:kern w:val="2"/>
-          <w:lang w:eastAsia="hu-HU"/>
+          <w:lang w:val="en-US"/>
           <w14:ligatures w14:val="standardContextual"/>
         </w:rPr>
       </w:pPr>
-      <w:hyperlink w:anchor="_Toc167972396" w:history="1">
+      <w:hyperlink w:anchor="_Toc179816209" w:history="1">
         <w:r>
           <w:rPr>
             <w:rStyle w:val="Hyperlink"/>
@@ -1185,7 +1199,7 @@
             <w:noProof/>
             <w:webHidden/>
           </w:rPr>
-          <w:instrText xml:space="preserve"> PAGEREF _Toc167972396 \h </w:instrText>
+          <w:instrText xml:space="preserve"> PAGEREF _Toc179816209 \h </w:instrText>
         </w:r>
         <w:r>
           <w:rPr>
@@ -1205,7 +1219,7 @@
             <w:noProof/>
             <w:webHidden/>
           </w:rPr>
-          <w:t>13</w:t>
+          <w:t>14</w:t>
         </w:r>
         <w:r>
           <w:rPr>
@@ -1226,11 +1240,11 @@
           <w:rFonts w:asciiTheme="minorHAnsi" w:eastAsiaTheme="minorEastAsia" w:hAnsiTheme="minorHAnsi" w:cstheme="minorBidi"/>
           <w:noProof/>
           <w:kern w:val="2"/>
-          <w:lang w:eastAsia="hu-HU"/>
+          <w:lang w:val="en-US"/>
           <w14:ligatures w14:val="standardContextual"/>
         </w:rPr>
       </w:pPr>
-      <w:hyperlink w:anchor="_Toc167972397" w:history="1">
+      <w:hyperlink w:anchor="_Toc179816210" w:history="1">
         <w:r>
           <w:rPr>
             <w:rStyle w:val="Hyperlink"/>
@@ -1257,7 +1271,7 @@
             <w:noProof/>
             <w:webHidden/>
           </w:rPr>
-          <w:instrText xml:space="preserve"> PAGEREF _Toc167972397 \h </w:instrText>
+          <w:instrText xml:space="preserve"> PAGEREF _Toc179816210 \h </w:instrText>
         </w:r>
         <w:r>
           <w:rPr>
@@ -1277,7 +1291,7 @@
             <w:noProof/>
             <w:webHidden/>
           </w:rPr>
-          <w:t>14</w:t>
+          <w:t>15</w:t>
         </w:r>
         <w:r>
           <w:rPr>
@@ -1298,11 +1312,11 @@
           <w:rFonts w:asciiTheme="minorHAnsi" w:eastAsiaTheme="minorEastAsia" w:hAnsiTheme="minorHAnsi" w:cstheme="minorBidi"/>
           <w:noProof/>
           <w:kern w:val="2"/>
-          <w:lang w:eastAsia="hu-HU"/>
+          <w:lang w:val="en-US"/>
           <w14:ligatures w14:val="standardContextual"/>
         </w:rPr>
       </w:pPr>
-      <w:hyperlink w:anchor="_Toc167972398" w:history="1">
+      <w:hyperlink w:anchor="_Toc179816211" w:history="1">
         <w:r>
           <w:rPr>
             <w:rStyle w:val="Hyperlink"/>
@@ -1329,7 +1343,7 @@
             <w:noProof/>
             <w:webHidden/>
           </w:rPr>
-          <w:instrText xml:space="preserve"> PAGEREF _Toc167972398 \h </w:instrText>
+          <w:instrText xml:space="preserve"> PAGEREF _Toc179816211 \h </w:instrText>
         </w:r>
         <w:r>
           <w:rPr>
@@ -1349,7 +1363,7 @@
             <w:noProof/>
             <w:webHidden/>
           </w:rPr>
-          <w:t>15</w:t>
+          <w:t>16</w:t>
         </w:r>
         <w:r>
           <w:rPr>
@@ -1370,11 +1384,11 @@
           <w:rFonts w:asciiTheme="minorHAnsi" w:eastAsiaTheme="minorEastAsia" w:hAnsiTheme="minorHAnsi" w:cstheme="minorBidi"/>
           <w:noProof/>
           <w:kern w:val="2"/>
-          <w:lang w:eastAsia="hu-HU"/>
+          <w:lang w:val="en-US"/>
           <w14:ligatures w14:val="standardContextual"/>
         </w:rPr>
       </w:pPr>
-      <w:hyperlink w:anchor="_Toc167972399" w:history="1">
+      <w:hyperlink w:anchor="_Toc179816212" w:history="1">
         <w:r>
           <w:rPr>
             <w:rStyle w:val="Hyperlink"/>
@@ -1401,7 +1415,7 @@
             <w:noProof/>
             <w:webHidden/>
           </w:rPr>
-          <w:instrText xml:space="preserve"> PAGEREF _Toc167972399 \h </w:instrText>
+          <w:instrText xml:space="preserve"> PAGEREF _Toc179816212 \h </w:instrText>
         </w:r>
         <w:r>
           <w:rPr>
@@ -1421,7 +1435,7 @@
             <w:noProof/>
             <w:webHidden/>
           </w:rPr>
-          <w:t>16</w:t>
+          <w:t>17</w:t>
         </w:r>
         <w:r>
           <w:rPr>
@@ -1442,11 +1456,11 @@
           <w:rFonts w:asciiTheme="minorHAnsi" w:eastAsiaTheme="minorEastAsia" w:hAnsiTheme="minorHAnsi" w:cstheme="minorBidi"/>
           <w:noProof/>
           <w:kern w:val="2"/>
-          <w:lang w:eastAsia="hu-HU"/>
+          <w:lang w:val="en-US"/>
           <w14:ligatures w14:val="standardContextual"/>
         </w:rPr>
       </w:pPr>
-      <w:hyperlink w:anchor="_Toc167972400" w:history="1">
+      <w:hyperlink w:anchor="_Toc179816213" w:history="1">
         <w:r>
           <w:rPr>
             <w:rStyle w:val="Hyperlink"/>
@@ -1473,7 +1487,7 @@
             <w:noProof/>
             <w:webHidden/>
           </w:rPr>
-          <w:instrText xml:space="preserve"> PAGEREF _Toc167972400 \h </w:instrText>
+          <w:instrText xml:space="preserve"> PAGEREF _Toc179816213 \h </w:instrText>
         </w:r>
         <w:r>
           <w:rPr>
@@ -1493,7 +1507,7 @@
             <w:noProof/>
             <w:webHidden/>
           </w:rPr>
-          <w:t>17</w:t>
+          <w:t>18</w:t>
         </w:r>
         <w:r>
           <w:rPr>
@@ -1514,11 +1528,11 @@
           <w:rFonts w:asciiTheme="minorHAnsi" w:eastAsiaTheme="minorEastAsia" w:hAnsiTheme="minorHAnsi" w:cstheme="minorBidi"/>
           <w:noProof/>
           <w:kern w:val="2"/>
-          <w:lang w:eastAsia="hu-HU"/>
+          <w:lang w:val="en-US"/>
           <w14:ligatures w14:val="standardContextual"/>
         </w:rPr>
       </w:pPr>
-      <w:hyperlink w:anchor="_Toc167972401" w:history="1">
+      <w:hyperlink w:anchor="_Toc179816214" w:history="1">
         <w:r>
           <w:rPr>
             <w:rStyle w:val="Hyperlink"/>
@@ -1545,7 +1559,7 @@
             <w:noProof/>
             <w:webHidden/>
           </w:rPr>
-          <w:instrText xml:space="preserve"> PAGEREF _Toc167972401 \h </w:instrText>
+          <w:instrText xml:space="preserve"> PAGEREF _Toc179816214 \h </w:instrText>
         </w:r>
         <w:r>
           <w:rPr>
@@ -1565,7 +1579,7 @@
             <w:noProof/>
             <w:webHidden/>
           </w:rPr>
-          <w:t>18</w:t>
+          <w:t>19</w:t>
         </w:r>
         <w:r>
           <w:rPr>
@@ -1586,11 +1600,11 @@
           <w:rFonts w:asciiTheme="minorHAnsi" w:eastAsiaTheme="minorEastAsia" w:hAnsiTheme="minorHAnsi" w:cstheme="minorBidi"/>
           <w:noProof/>
           <w:kern w:val="2"/>
-          <w:lang w:eastAsia="hu-HU"/>
+          <w:lang w:val="en-US"/>
           <w14:ligatures w14:val="standardContextual"/>
         </w:rPr>
       </w:pPr>
-      <w:hyperlink w:anchor="_Toc167972402" w:history="1">
+      <w:hyperlink w:anchor="_Toc179816215" w:history="1">
         <w:r>
           <w:rPr>
             <w:rStyle w:val="Hyperlink"/>
@@ -1617,7 +1631,7 @@
             <w:noProof/>
             <w:webHidden/>
           </w:rPr>
-          <w:instrText xml:space="preserve"> PAGEREF _Toc167972402 \h </w:instrText>
+          <w:instrText xml:space="preserve"> PAGEREF _Toc179816215 \h </w:instrText>
         </w:r>
         <w:r>
           <w:rPr>
@@ -1637,7 +1651,7 @@
             <w:noProof/>
             <w:webHidden/>
           </w:rPr>
-          <w:t>18</w:t>
+          <w:t>19</w:t>
         </w:r>
         <w:r>
           <w:rPr>
@@ -1656,11 +1670,11 @@
           <w:b w:val="0"/>
           <w:noProof/>
           <w:kern w:val="2"/>
-          <w:lang w:eastAsia="hu-HU"/>
+          <w:lang w:val="en-US"/>
           <w14:ligatures w14:val="standardContextual"/>
         </w:rPr>
       </w:pPr>
-      <w:hyperlink w:anchor="_Toc167972403" w:history="1">
+      <w:hyperlink w:anchor="_Toc179816216" w:history="1">
         <w:r>
           <w:rPr>
             <w:rStyle w:val="Hyperlink"/>
@@ -1687,7 +1701,7 @@
             <w:noProof/>
             <w:webHidden/>
           </w:rPr>
-          <w:instrText xml:space="preserve"> PAGEREF _Toc167972403 \h </w:instrText>
+          <w:instrText xml:space="preserve"> PAGEREF _Toc179816216 \h </w:instrText>
         </w:r>
         <w:r>
           <w:rPr>
@@ -1707,7 +1721,7 @@
             <w:noProof/>
             <w:webHidden/>
           </w:rPr>
-          <w:t>19</w:t>
+          <w:t>20</w:t>
         </w:r>
         <w:r>
           <w:rPr>
@@ -1728,11 +1742,11 @@
           <w:rFonts w:asciiTheme="minorHAnsi" w:eastAsiaTheme="minorEastAsia" w:hAnsiTheme="minorHAnsi" w:cstheme="minorBidi"/>
           <w:noProof/>
           <w:kern w:val="2"/>
-          <w:lang w:eastAsia="hu-HU"/>
+          <w:lang w:val="en-US"/>
           <w14:ligatures w14:val="standardContextual"/>
         </w:rPr>
       </w:pPr>
-      <w:hyperlink w:anchor="_Toc167972404" w:history="1">
+      <w:hyperlink w:anchor="_Toc179816217" w:history="1">
         <w:r>
           <w:rPr>
             <w:rStyle w:val="Hyperlink"/>
@@ -1759,7 +1773,7 @@
             <w:noProof/>
             <w:webHidden/>
           </w:rPr>
-          <w:instrText xml:space="preserve"> PAGEREF _Toc167972404 \h </w:instrText>
+          <w:instrText xml:space="preserve"> PAGEREF _Toc179816217 \h </w:instrText>
         </w:r>
         <w:r>
           <w:rPr>
@@ -1779,7 +1793,7 @@
             <w:noProof/>
             <w:webHidden/>
           </w:rPr>
-          <w:t>19</w:t>
+          <w:t>20</w:t>
         </w:r>
         <w:r>
           <w:rPr>
@@ -1800,11 +1814,11 @@
           <w:rFonts w:asciiTheme="minorHAnsi" w:eastAsiaTheme="minorEastAsia" w:hAnsiTheme="minorHAnsi" w:cstheme="minorBidi"/>
           <w:noProof/>
           <w:kern w:val="2"/>
-          <w:lang w:eastAsia="hu-HU"/>
+          <w:lang w:val="en-US"/>
           <w14:ligatures w14:val="standardContextual"/>
         </w:rPr>
       </w:pPr>
-      <w:hyperlink w:anchor="_Toc167972405" w:history="1">
+      <w:hyperlink w:anchor="_Toc179816218" w:history="1">
         <w:r>
           <w:rPr>
             <w:rStyle w:val="Hyperlink"/>
@@ -1831,7 +1845,7 @@
             <w:noProof/>
             <w:webHidden/>
           </w:rPr>
-          <w:instrText xml:space="preserve"> PAGEREF _Toc167972405 \h </w:instrText>
+          <w:instrText xml:space="preserve"> PAGEREF _Toc179816218 \h </w:instrText>
         </w:r>
         <w:r>
           <w:rPr>
@@ -1851,7 +1865,7 @@
             <w:noProof/>
             <w:webHidden/>
           </w:rPr>
-          <w:t>19</w:t>
+          <w:t>20</w:t>
         </w:r>
         <w:r>
           <w:rPr>
@@ -1870,11 +1884,11 @@
           <w:b w:val="0"/>
           <w:noProof/>
           <w:kern w:val="2"/>
-          <w:lang w:eastAsia="hu-HU"/>
+          <w:lang w:val="en-US"/>
           <w14:ligatures w14:val="standardContextual"/>
         </w:rPr>
       </w:pPr>
-      <w:hyperlink w:anchor="_Toc167972406" w:history="1">
+      <w:hyperlink w:anchor="_Toc179816219" w:history="1">
         <w:r>
           <w:rPr>
             <w:rStyle w:val="Hyperlink"/>
@@ -1901,7 +1915,7 @@
             <w:noProof/>
             <w:webHidden/>
           </w:rPr>
-          <w:instrText xml:space="preserve"> PAGEREF _Toc167972406 \h </w:instrText>
+          <w:instrText xml:space="preserve"> PAGEREF _Toc179816219 \h </w:instrText>
         </w:r>
         <w:r>
           <w:rPr>
@@ -1921,7 +1935,367 @@
             <w:noProof/>
             <w:webHidden/>
           </w:rPr>
-          <w:t>20</w:t>
+          <w:t>21</w:t>
+        </w:r>
+        <w:r>
+          <w:rPr>
+            <w:noProof/>
+            <w:webHidden/>
+          </w:rPr>
+          <w:fldChar w:fldCharType="end"/>
+        </w:r>
+      </w:hyperlink>
+    </w:p>
+    <w:p>
+      <w:pPr>
+        <w:pStyle w:val="TOC2"/>
+        <w:tabs>
+          <w:tab w:val="right" w:leader="dot" w:pos="8494"/>
+        </w:tabs>
+        <w:rPr>
+          <w:rFonts w:asciiTheme="minorHAnsi" w:eastAsiaTheme="minorEastAsia" w:hAnsiTheme="minorHAnsi" w:cstheme="minorBidi"/>
+          <w:noProof/>
+          <w:kern w:val="2"/>
+          <w:lang w:val="en-US"/>
+          <w14:ligatures w14:val="standardContextual"/>
+        </w:rPr>
+      </w:pPr>
+      <w:hyperlink w:anchor="_Toc179816220" w:history="1">
+        <w:r>
+          <w:rPr>
+            <w:rStyle w:val="Hyperlink"/>
+            <w:noProof/>
+          </w:rPr>
+          <w:t>5.1 Közös rétegek</w:t>
+        </w:r>
+        <w:r>
+          <w:rPr>
+            <w:noProof/>
+            <w:webHidden/>
+          </w:rPr>
+          <w:tab/>
+        </w:r>
+        <w:r>
+          <w:rPr>
+            <w:noProof/>
+            <w:webHidden/>
+          </w:rPr>
+          <w:fldChar w:fldCharType="begin"/>
+        </w:r>
+        <w:r>
+          <w:rPr>
+            <w:noProof/>
+            <w:webHidden/>
+          </w:rPr>
+          <w:instrText xml:space="preserve"> PAGEREF _Toc179816220 \h </w:instrText>
+        </w:r>
+        <w:r>
+          <w:rPr>
+            <w:noProof/>
+            <w:webHidden/>
+          </w:rPr>
+        </w:r>
+        <w:r>
+          <w:rPr>
+            <w:noProof/>
+            <w:webHidden/>
+          </w:rPr>
+          <w:fldChar w:fldCharType="separate"/>
+        </w:r>
+        <w:r>
+          <w:rPr>
+            <w:noProof/>
+            <w:webHidden/>
+          </w:rPr>
+          <w:t>21</w:t>
+        </w:r>
+        <w:r>
+          <w:rPr>
+            <w:noProof/>
+            <w:webHidden/>
+          </w:rPr>
+          <w:fldChar w:fldCharType="end"/>
+        </w:r>
+      </w:hyperlink>
+    </w:p>
+    <w:p>
+      <w:pPr>
+        <w:pStyle w:val="TOC2"/>
+        <w:tabs>
+          <w:tab w:val="right" w:leader="dot" w:pos="8494"/>
+        </w:tabs>
+        <w:rPr>
+          <w:rFonts w:asciiTheme="minorHAnsi" w:eastAsiaTheme="minorEastAsia" w:hAnsiTheme="minorHAnsi" w:cstheme="minorBidi"/>
+          <w:noProof/>
+          <w:kern w:val="2"/>
+          <w:lang w:val="en-US"/>
+          <w14:ligatures w14:val="standardContextual"/>
+        </w:rPr>
+      </w:pPr>
+      <w:hyperlink w:anchor="_Toc179816221" w:history="1">
+        <w:r>
+          <w:rPr>
+            <w:rStyle w:val="Hyperlink"/>
+            <w:noProof/>
+          </w:rPr>
+          <w:t>5.2 iOS alkalmazás</w:t>
+        </w:r>
+        <w:r>
+          <w:rPr>
+            <w:noProof/>
+            <w:webHidden/>
+          </w:rPr>
+          <w:tab/>
+        </w:r>
+        <w:r>
+          <w:rPr>
+            <w:noProof/>
+            <w:webHidden/>
+          </w:rPr>
+          <w:fldChar w:fldCharType="begin"/>
+        </w:r>
+        <w:r>
+          <w:rPr>
+            <w:noProof/>
+            <w:webHidden/>
+          </w:rPr>
+          <w:instrText xml:space="preserve"> PAGEREF _Toc179816221 \h </w:instrText>
+        </w:r>
+        <w:r>
+          <w:rPr>
+            <w:noProof/>
+            <w:webHidden/>
+          </w:rPr>
+        </w:r>
+        <w:r>
+          <w:rPr>
+            <w:noProof/>
+            <w:webHidden/>
+          </w:rPr>
+          <w:fldChar w:fldCharType="separate"/>
+        </w:r>
+        <w:r>
+          <w:rPr>
+            <w:noProof/>
+            <w:webHidden/>
+          </w:rPr>
+          <w:t>21</w:t>
+        </w:r>
+        <w:r>
+          <w:rPr>
+            <w:noProof/>
+            <w:webHidden/>
+          </w:rPr>
+          <w:fldChar w:fldCharType="end"/>
+        </w:r>
+      </w:hyperlink>
+    </w:p>
+    <w:p>
+      <w:pPr>
+        <w:pStyle w:val="TOC2"/>
+        <w:tabs>
+          <w:tab w:val="right" w:leader="dot" w:pos="8494"/>
+        </w:tabs>
+        <w:rPr>
+          <w:rFonts w:asciiTheme="minorHAnsi" w:eastAsiaTheme="minorEastAsia" w:hAnsiTheme="minorHAnsi" w:cstheme="minorBidi"/>
+          <w:noProof/>
+          <w:kern w:val="2"/>
+          <w:lang w:val="en-US"/>
+          <w14:ligatures w14:val="standardContextual"/>
+        </w:rPr>
+      </w:pPr>
+      <w:hyperlink w:anchor="_Toc179816222" w:history="1">
+        <w:r>
+          <w:rPr>
+            <w:rStyle w:val="Hyperlink"/>
+            <w:noProof/>
+          </w:rPr>
+          <w:t>5.3 macOS alkalmazás</w:t>
+        </w:r>
+        <w:r>
+          <w:rPr>
+            <w:noProof/>
+            <w:webHidden/>
+          </w:rPr>
+          <w:tab/>
+        </w:r>
+        <w:r>
+          <w:rPr>
+            <w:noProof/>
+            <w:webHidden/>
+          </w:rPr>
+          <w:fldChar w:fldCharType="begin"/>
+        </w:r>
+        <w:r>
+          <w:rPr>
+            <w:noProof/>
+            <w:webHidden/>
+          </w:rPr>
+          <w:instrText xml:space="preserve"> PAGEREF _Toc179816222 \h </w:instrText>
+        </w:r>
+        <w:r>
+          <w:rPr>
+            <w:noProof/>
+            <w:webHidden/>
+          </w:rPr>
+        </w:r>
+        <w:r>
+          <w:rPr>
+            <w:noProof/>
+            <w:webHidden/>
+          </w:rPr>
+          <w:fldChar w:fldCharType="separate"/>
+        </w:r>
+        <w:r>
+          <w:rPr>
+            <w:noProof/>
+            <w:webHidden/>
+          </w:rPr>
+          <w:t>21</w:t>
+        </w:r>
+        <w:r>
+          <w:rPr>
+            <w:noProof/>
+            <w:webHidden/>
+          </w:rPr>
+          <w:fldChar w:fldCharType="end"/>
+        </w:r>
+      </w:hyperlink>
+    </w:p>
+    <w:p>
+      <w:pPr>
+        <w:pStyle w:val="TOC2"/>
+        <w:tabs>
+          <w:tab w:val="right" w:leader="dot" w:pos="8494"/>
+        </w:tabs>
+        <w:rPr>
+          <w:rFonts w:asciiTheme="minorHAnsi" w:eastAsiaTheme="minorEastAsia" w:hAnsiTheme="minorHAnsi" w:cstheme="minorBidi"/>
+          <w:noProof/>
+          <w:kern w:val="2"/>
+          <w:lang w:val="en-US"/>
+          <w14:ligatures w14:val="standardContextual"/>
+        </w:rPr>
+      </w:pPr>
+      <w:hyperlink w:anchor="_Toc179816223" w:history="1">
+        <w:r>
+          <w:rPr>
+            <w:rStyle w:val="Hyperlink"/>
+            <w:noProof/>
+          </w:rPr>
+          <w:t>5.4 watchOS alkalmazás</w:t>
+        </w:r>
+        <w:r>
+          <w:rPr>
+            <w:noProof/>
+            <w:webHidden/>
+          </w:rPr>
+          <w:tab/>
+        </w:r>
+        <w:r>
+          <w:rPr>
+            <w:noProof/>
+            <w:webHidden/>
+          </w:rPr>
+          <w:fldChar w:fldCharType="begin"/>
+        </w:r>
+        <w:r>
+          <w:rPr>
+            <w:noProof/>
+            <w:webHidden/>
+          </w:rPr>
+          <w:instrText xml:space="preserve"> PAGEREF _Toc179816223 \h </w:instrText>
+        </w:r>
+        <w:r>
+          <w:rPr>
+            <w:noProof/>
+            <w:webHidden/>
+          </w:rPr>
+        </w:r>
+        <w:r>
+          <w:rPr>
+            <w:noProof/>
+            <w:webHidden/>
+          </w:rPr>
+          <w:fldChar w:fldCharType="separate"/>
+        </w:r>
+        <w:r>
+          <w:rPr>
+            <w:noProof/>
+            <w:webHidden/>
+          </w:rPr>
+          <w:t>21</w:t>
+        </w:r>
+        <w:r>
+          <w:rPr>
+            <w:noProof/>
+            <w:webHidden/>
+          </w:rPr>
+          <w:fldChar w:fldCharType="end"/>
+        </w:r>
+      </w:hyperlink>
+    </w:p>
+    <w:p>
+      <w:pPr>
+        <w:pStyle w:val="TOC2"/>
+        <w:tabs>
+          <w:tab w:val="right" w:leader="dot" w:pos="8494"/>
+        </w:tabs>
+        <w:rPr>
+          <w:rFonts w:asciiTheme="minorHAnsi" w:eastAsiaTheme="minorEastAsia" w:hAnsiTheme="minorHAnsi" w:cstheme="minorBidi"/>
+          <w:noProof/>
+          <w:kern w:val="2"/>
+          <w:lang w:val="en-US"/>
+          <w14:ligatures w14:val="standardContextual"/>
+        </w:rPr>
+      </w:pPr>
+      <w:hyperlink w:anchor="_Toc179816224" w:history="1">
+        <w:r>
+          <w:rPr>
+            <w:rStyle w:val="Hyperlink"/>
+            <w:noProof/>
+          </w:rPr>
+          <w:t>5.5 Widget komponensek</w:t>
+        </w:r>
+        <w:r>
+          <w:rPr>
+            <w:noProof/>
+            <w:webHidden/>
+          </w:rPr>
+          <w:tab/>
+        </w:r>
+        <w:r>
+          <w:rPr>
+            <w:noProof/>
+            <w:webHidden/>
+          </w:rPr>
+          <w:fldChar w:fldCharType="begin"/>
+        </w:r>
+        <w:r>
+          <w:rPr>
+            <w:noProof/>
+            <w:webHidden/>
+          </w:rPr>
+          <w:instrText xml:space="preserve"> PAGEREF _Toc179816224 \h </w:instrText>
+        </w:r>
+        <w:r>
+          <w:rPr>
+            <w:noProof/>
+            <w:webHidden/>
+          </w:rPr>
+        </w:r>
+        <w:r>
+          <w:rPr>
+            <w:noProof/>
+            <w:webHidden/>
+          </w:rPr>
+          <w:fldChar w:fldCharType="separate"/>
+        </w:r>
+        <w:r>
+          <w:rPr>
+            <w:noProof/>
+            <w:webHidden/>
+          </w:rPr>
+          <w:t>21</w:t>
         </w:r>
         <w:r>
           <w:rPr>
@@ -1940,11 +2314,11 @@
           <w:b w:val="0"/>
           <w:noProof/>
           <w:kern w:val="2"/>
-          <w:lang w:eastAsia="hu-HU"/>
+          <w:lang w:val="en-US"/>
           <w14:ligatures w14:val="standardContextual"/>
         </w:rPr>
       </w:pPr>
-      <w:hyperlink w:anchor="_Toc167972407" w:history="1">
+      <w:hyperlink w:anchor="_Toc179816225" w:history="1">
         <w:r>
           <w:rPr>
             <w:rStyle w:val="Hyperlink"/>
@@ -1971,7 +2345,7 @@
             <w:noProof/>
             <w:webHidden/>
           </w:rPr>
-          <w:instrText xml:space="preserve"> PAGEREF _Toc167972407 \h </w:instrText>
+          <w:instrText xml:space="preserve"> PAGEREF _Toc179816225 \h </w:instrText>
         </w:r>
         <w:r>
           <w:rPr>
@@ -1991,7 +2365,7 @@
             <w:noProof/>
             <w:webHidden/>
           </w:rPr>
-          <w:t>21</w:t>
+          <w:t>22</w:t>
         </w:r>
         <w:r>
           <w:rPr>
@@ -2012,11 +2386,11 @@
           <w:rFonts w:asciiTheme="minorHAnsi" w:eastAsiaTheme="minorEastAsia" w:hAnsiTheme="minorHAnsi" w:cstheme="minorBidi"/>
           <w:noProof/>
           <w:kern w:val="2"/>
-          <w:lang w:eastAsia="hu-HU"/>
+          <w:lang w:val="en-US"/>
           <w14:ligatures w14:val="standardContextual"/>
         </w:rPr>
       </w:pPr>
-      <w:hyperlink w:anchor="_Toc167972408" w:history="1">
+      <w:hyperlink w:anchor="_Toc179816226" w:history="1">
         <w:r>
           <w:rPr>
             <w:rStyle w:val="Hyperlink"/>
@@ -2043,7 +2417,7 @@
             <w:noProof/>
             <w:webHidden/>
           </w:rPr>
-          <w:instrText xml:space="preserve"> PAGEREF _Toc167972408 \h </w:instrText>
+          <w:instrText xml:space="preserve"> PAGEREF _Toc179816226 \h </w:instrText>
         </w:r>
         <w:r>
           <w:rPr>
@@ -2063,7 +2437,7 @@
             <w:noProof/>
             <w:webHidden/>
           </w:rPr>
-          <w:t>21</w:t>
+          <w:t>22</w:t>
         </w:r>
         <w:r>
           <w:rPr>
@@ -2084,11 +2458,11 @@
           <w:rFonts w:asciiTheme="minorHAnsi" w:eastAsiaTheme="minorEastAsia" w:hAnsiTheme="minorHAnsi" w:cstheme="minorBidi"/>
           <w:noProof/>
           <w:kern w:val="2"/>
-          <w:lang w:eastAsia="hu-HU"/>
+          <w:lang w:val="en-US"/>
           <w14:ligatures w14:val="standardContextual"/>
         </w:rPr>
       </w:pPr>
-      <w:hyperlink w:anchor="_Toc167972409" w:history="1">
+      <w:hyperlink w:anchor="_Toc179816227" w:history="1">
         <w:r>
           <w:rPr>
             <w:rStyle w:val="Hyperlink"/>
@@ -2115,7 +2489,7 @@
             <w:noProof/>
             <w:webHidden/>
           </w:rPr>
-          <w:instrText xml:space="preserve"> PAGEREF _Toc167972409 \h </w:instrText>
+          <w:instrText xml:space="preserve"> PAGEREF _Toc179816227 \h </w:instrText>
         </w:r>
         <w:r>
           <w:rPr>
@@ -2135,7 +2509,7 @@
             <w:noProof/>
             <w:webHidden/>
           </w:rPr>
-          <w:t>21</w:t>
+          <w:t>22</w:t>
         </w:r>
         <w:r>
           <w:rPr>
@@ -2154,11 +2528,11 @@
           <w:b w:val="0"/>
           <w:noProof/>
           <w:kern w:val="2"/>
-          <w:lang w:eastAsia="hu-HU"/>
+          <w:lang w:val="en-US"/>
           <w14:ligatures w14:val="standardContextual"/>
         </w:rPr>
       </w:pPr>
-      <w:hyperlink w:anchor="_Toc167972410" w:history="1">
+      <w:hyperlink w:anchor="_Toc179816228" w:history="1">
         <w:r>
           <w:rPr>
             <w:rStyle w:val="Hyperlink"/>
@@ -2185,7 +2559,7 @@
             <w:noProof/>
             <w:webHidden/>
           </w:rPr>
-          <w:instrText xml:space="preserve"> PAGEREF _Toc167972410 \h </w:instrText>
+          <w:instrText xml:space="preserve"> PAGEREF _Toc179816228 \h </w:instrText>
         </w:r>
         <w:r>
           <w:rPr>
@@ -2205,7 +2579,7 @@
             <w:noProof/>
             <w:webHidden/>
           </w:rPr>
-          <w:t>22</w:t>
+          <w:t>23</w:t>
         </w:r>
         <w:r>
           <w:rPr>
@@ -2224,11 +2598,11 @@
           <w:b w:val="0"/>
           <w:noProof/>
           <w:kern w:val="2"/>
-          <w:lang w:eastAsia="hu-HU"/>
+          <w:lang w:val="en-US"/>
           <w14:ligatures w14:val="standardContextual"/>
         </w:rPr>
       </w:pPr>
-      <w:hyperlink w:anchor="_Toc167972411" w:history="1">
+      <w:hyperlink w:anchor="_Toc179816229" w:history="1">
         <w:r>
           <w:rPr>
             <w:rStyle w:val="Hyperlink"/>
@@ -2255,7 +2629,7 @@
             <w:noProof/>
             <w:webHidden/>
           </w:rPr>
-          <w:instrText xml:space="preserve"> PAGEREF _Toc167972411 \h </w:instrText>
+          <w:instrText xml:space="preserve"> PAGEREF _Toc179816229 \h </w:instrText>
         </w:r>
         <w:r>
           <w:rPr>
@@ -2275,7 +2649,7 @@
             <w:noProof/>
             <w:webHidden/>
           </w:rPr>
-          <w:t>23</w:t>
+          <w:t>24</w:t>
         </w:r>
         <w:r>
           <w:rPr>
@@ -2294,11 +2668,11 @@
           <w:b w:val="0"/>
           <w:noProof/>
           <w:kern w:val="2"/>
-          <w:lang w:eastAsia="hu-HU"/>
+          <w:lang w:val="en-US"/>
           <w14:ligatures w14:val="standardContextual"/>
         </w:rPr>
       </w:pPr>
-      <w:hyperlink w:anchor="_Toc167972412" w:history="1">
+      <w:hyperlink w:anchor="_Toc179816230" w:history="1">
         <w:r>
           <w:rPr>
             <w:rStyle w:val="Hyperlink"/>
@@ -2325,7 +2699,7 @@
             <w:noProof/>
             <w:webHidden/>
           </w:rPr>
-          <w:instrText xml:space="preserve"> PAGEREF _Toc167972412 \h </w:instrText>
+          <w:instrText xml:space="preserve"> PAGEREF _Toc179816230 \h </w:instrText>
         </w:r>
         <w:r>
           <w:rPr>
@@ -2345,7 +2719,7 @@
             <w:noProof/>
             <w:webHidden/>
           </w:rPr>
-          <w:t>24</w:t>
+          <w:t>25</w:t>
         </w:r>
         <w:r>
           <w:rPr>
@@ -2501,7 +2875,7 @@
       <w:pPr>
         <w:pStyle w:val="Fejezetcimszmozsnlkl"/>
       </w:pPr>
-      <w:bookmarkStart w:id="0" w:name="_Toc167972384"/>
+      <w:bookmarkStart w:id="0" w:name="_Toc179816197"/>
       <w:r>
         <w:lastRenderedPageBreak/>
         <w:t>Összefoglaló</w:t>
@@ -2617,7 +2991,7 @@
       <w:pPr>
         <w:pStyle w:val="Fejezetcimszmozsnlkl"/>
       </w:pPr>
-      <w:bookmarkStart w:id="1" w:name="_Toc167972385"/>
+      <w:bookmarkStart w:id="1" w:name="_Toc179816198"/>
       <w:r>
         <w:lastRenderedPageBreak/>
         <w:t>Abstract</w:t>
@@ -2915,7 +3289,7 @@
       </w:pPr>
       <w:bookmarkStart w:id="2" w:name="_Toc332797397"/>
       <w:bookmarkStart w:id="3" w:name="_Ref167883702"/>
-      <w:bookmarkStart w:id="4" w:name="_Toc167972386"/>
+      <w:bookmarkStart w:id="4" w:name="_Toc179816199"/>
       <w:r>
         <w:lastRenderedPageBreak/>
         <w:t>Bevezetés</w:t>
@@ -3012,7 +3386,7 @@
       <w:pPr>
         <w:pStyle w:val="Heading2"/>
       </w:pPr>
-      <w:bookmarkStart w:id="5" w:name="_Toc167972387"/>
+      <w:bookmarkStart w:id="5" w:name="_Toc179816200"/>
       <w:r>
         <w:t>Motiváció</w:t>
       </w:r>
@@ -3133,7 +3507,7 @@
       <w:pPr>
         <w:pStyle w:val="Heading2"/>
       </w:pPr>
-      <w:bookmarkStart w:id="6" w:name="_Toc167972388"/>
+      <w:bookmarkStart w:id="6" w:name="_Toc179816201"/>
       <w:r>
         <w:lastRenderedPageBreak/>
         <w:t>A dolgozat felépítése</w:t>
@@ -3334,8 +3708,8 @@
         <w:pStyle w:val="Heading1"/>
       </w:pPr>
       <w:bookmarkStart w:id="7" w:name="_Ref433098505"/>
-      <w:bookmarkStart w:id="8" w:name="_Toc167972389"/>
-      <w:bookmarkStart w:id="9" w:name="_Toc332797398"/>
+      <w:bookmarkStart w:id="8" w:name="_Toc332797398"/>
+      <w:bookmarkStart w:id="9" w:name="_Toc179816202"/>
       <w:r>
         <w:lastRenderedPageBreak/>
         <w:t xml:space="preserve">A </w:t>
@@ -3344,7 +3718,7 @@
       <w:r>
         <w:t>feladat részletes értelmezése</w:t>
       </w:r>
-      <w:bookmarkEnd w:id="8"/>
+      <w:bookmarkEnd w:id="9"/>
     </w:p>
     <w:p>
       <w:r>
@@ -3432,7 +3806,7 @@
       <w:pPr>
         <w:pStyle w:val="Heading2"/>
       </w:pPr>
-      <w:bookmarkStart w:id="10" w:name="_Toc167972390"/>
+      <w:bookmarkStart w:id="10" w:name="_Toc179816203"/>
       <w:r>
         <w:t>Technológiai elvárások</w:t>
       </w:r>
@@ -3504,7 +3878,7 @@
       <w:pPr>
         <w:pStyle w:val="Heading2"/>
       </w:pPr>
-      <w:bookmarkStart w:id="11" w:name="_Toc167972391"/>
+      <w:bookmarkStart w:id="11" w:name="_Toc179816204"/>
       <w:r>
         <w:lastRenderedPageBreak/>
         <w:t>Funkcionális elvárások</w:t>
@@ -3740,7 +4114,7 @@
       <w:pPr>
         <w:pStyle w:val="Heading1"/>
       </w:pPr>
-      <w:bookmarkStart w:id="13" w:name="_Toc167972392"/>
+      <w:bookmarkStart w:id="13" w:name="_Toc179816205"/>
       <w:r>
         <w:lastRenderedPageBreak/>
         <w:t>Felhasznált technológiák</w:t>
@@ -3780,7 +4154,7 @@
       <w:pPr>
         <w:pStyle w:val="Heading2"/>
       </w:pPr>
-      <w:bookmarkStart w:id="14" w:name="_Toc167972393"/>
+      <w:bookmarkStart w:id="14" w:name="_Toc179816206"/>
       <w:r>
         <w:t>SwiftUI</w:t>
       </w:r>
@@ -4082,7 +4456,7 @@
       <w:pPr>
         <w:pStyle w:val="Heading2"/>
       </w:pPr>
-      <w:bookmarkStart w:id="15" w:name="_Toc167972394"/>
+      <w:bookmarkStart w:id="15" w:name="_Toc179816207"/>
       <w:r>
         <w:lastRenderedPageBreak/>
         <w:t>Combine</w:t>
@@ -4356,7 +4730,7 @@
       <w:pPr>
         <w:pStyle w:val="Heading2"/>
       </w:pPr>
-      <w:bookmarkStart w:id="16" w:name="_Toc167972395"/>
+      <w:bookmarkStart w:id="16" w:name="_Toc179816208"/>
       <w:r>
         <w:t>i</w:t>
       </w:r>
@@ -4650,7 +5024,7 @@
       </w:pPr>
       <w:bookmarkStart w:id="17" w:name="_Ref167796966"/>
       <w:bookmarkStart w:id="18" w:name="_Ref167797048"/>
-      <w:bookmarkStart w:id="19" w:name="_Toc167972396"/>
+      <w:bookmarkStart w:id="19" w:name="_Toc179816209"/>
       <w:r>
         <w:t>CoreData</w:t>
       </w:r>
@@ -4977,7 +5351,7 @@
       <w:pPr>
         <w:pStyle w:val="Heading2"/>
       </w:pPr>
-      <w:bookmarkStart w:id="20" w:name="_Toc167972397"/>
+      <w:bookmarkStart w:id="20" w:name="_Toc179816210"/>
       <w:r>
         <w:t>WidgetKit</w:t>
       </w:r>
@@ -5158,7 +5532,7 @@
       <w:pPr>
         <w:pStyle w:val="Heading2"/>
       </w:pPr>
-      <w:bookmarkStart w:id="21" w:name="_Toc167972398"/>
+      <w:bookmarkStart w:id="21" w:name="_Toc179816211"/>
       <w:r>
         <w:t>SwiftLint</w:t>
       </w:r>
@@ -5358,7 +5732,7 @@
       <w:pPr>
         <w:pStyle w:val="Heading2"/>
       </w:pPr>
-      <w:bookmarkStart w:id="22" w:name="_Toc167972399"/>
+      <w:bookmarkStart w:id="22" w:name="_Toc179816212"/>
       <w:r>
         <w:lastRenderedPageBreak/>
         <w:t>SwiftGen</w:t>
@@ -5648,7 +6022,7 @@
       <w:pPr>
         <w:pStyle w:val="Heading2"/>
       </w:pPr>
-      <w:bookmarkStart w:id="23" w:name="_Toc167972400"/>
+      <w:bookmarkStart w:id="23" w:name="_Toc179816213"/>
       <w:r>
         <w:t>Resolver</w:t>
       </w:r>
@@ -5960,7 +6334,7 @@
       <w:pPr>
         <w:pStyle w:val="Heading2"/>
       </w:pPr>
-      <w:bookmarkStart w:id="24" w:name="_Toc167972401"/>
+      <w:bookmarkStart w:id="24" w:name="_Toc179816214"/>
       <w:r>
         <w:lastRenderedPageBreak/>
         <w:t>Sourcery</w:t>
@@ -6040,7 +6414,7 @@
       <w:pPr>
         <w:pStyle w:val="Heading2"/>
       </w:pPr>
-      <w:bookmarkStart w:id="25" w:name="_Toc167972402"/>
+      <w:bookmarkStart w:id="25" w:name="_Toc179816215"/>
       <w:r>
         <w:t>CocoaPods</w:t>
       </w:r>
@@ -6210,7 +6584,7 @@
       </w:pPr>
       <w:bookmarkStart w:id="26" w:name="_Ref167883696"/>
       <w:bookmarkStart w:id="27" w:name="_Ref167883719"/>
-      <w:bookmarkStart w:id="28" w:name="_Toc167972403"/>
+      <w:bookmarkStart w:id="28" w:name="_Toc179816216"/>
       <w:r>
         <w:lastRenderedPageBreak/>
         <w:t>Tervezés</w:t>
@@ -6224,7 +6598,7 @@
       <w:pPr>
         <w:pStyle w:val="Heading2"/>
       </w:pPr>
-      <w:bookmarkStart w:id="29" w:name="_Toc167972404"/>
+      <w:bookmarkStart w:id="29" w:name="_Toc179816217"/>
       <w:r>
         <w:t>Architektúra, rétegek</w:t>
       </w:r>
@@ -6239,9 +6613,9 @@
           <w:noProof/>
         </w:rPr>
         <w:drawing>
-          <wp:inline distT="0" distB="0" distL="0" distR="0" wp14:anchorId="73B91727" wp14:editId="377530AE">
-            <wp:extent cx="5398366" cy="4418330"/>
-            <wp:effectExtent l="0" t="0" r="0" b="1270"/>
+          <wp:inline distT="0" distB="0" distL="0" distR="0" wp14:anchorId="73B91727" wp14:editId="2CFC245B">
+            <wp:extent cx="5398366" cy="4310123"/>
+            <wp:effectExtent l="0" t="0" r="0" b="0"/>
             <wp:docPr id="754540532" name="Graphic 1"/>
             <wp:cNvGraphicFramePr>
               <a:graphicFrameLocks xmlns:a="http://schemas.openxmlformats.org/drawingml/2006/main" noChangeAspect="1"/>
@@ -6268,7 +6642,7 @@
                   <pic:spPr>
                     <a:xfrm>
                       <a:off x="0" y="0"/>
-                      <a:ext cx="5398366" cy="4418330"/>
+                      <a:ext cx="5398366" cy="4310123"/>
                     </a:xfrm>
                     <a:prstGeom prst="rect">
                       <a:avLst/>
@@ -6293,7 +6667,7 @@
       <w:pPr>
         <w:pStyle w:val="Heading2"/>
       </w:pPr>
-      <w:bookmarkStart w:id="30" w:name="_Toc167972405"/>
+      <w:bookmarkStart w:id="30" w:name="_Toc179816218"/>
       <w:r>
         <w:t>Felhasználói felület</w:t>
       </w:r>
@@ -6305,7 +6679,7 @@
         <w:pStyle w:val="Heading1"/>
       </w:pPr>
       <w:bookmarkStart w:id="31" w:name="_Ref167810113"/>
-      <w:bookmarkStart w:id="32" w:name="_Toc167972406"/>
+      <w:bookmarkStart w:id="32" w:name="_Toc179816219"/>
       <w:r>
         <w:lastRenderedPageBreak/>
         <w:t>Megvalósítás</w:t>
@@ -6313,48 +6687,112 @@
       <w:bookmarkEnd w:id="31"/>
       <w:bookmarkEnd w:id="32"/>
     </w:p>
+    <w:p>
+      <w:pPr>
+        <w:pStyle w:val="Heading2"/>
+      </w:pPr>
+      <w:bookmarkStart w:id="33" w:name="_Toc179816220"/>
+      <w:r>
+        <w:t>Közös rétegek</w:t>
+      </w:r>
+      <w:bookmarkEnd w:id="33"/>
+    </w:p>
+    <w:p>
+      <w:pPr>
+        <w:pStyle w:val="Heading2"/>
+      </w:pPr>
+      <w:bookmarkStart w:id="34" w:name="_Toc179816221"/>
+      <w:r>
+        <w:t xml:space="preserve">iOS </w:t>
+      </w:r>
+      <w:r>
+        <w:t>alkalmazás</w:t>
+      </w:r>
+      <w:bookmarkEnd w:id="34"/>
+    </w:p>
+    <w:p>
+      <w:pPr>
+        <w:pStyle w:val="Heading2"/>
+      </w:pPr>
+      <w:bookmarkStart w:id="35" w:name="_Toc179816222"/>
+      <w:proofErr w:type="spellStart"/>
+      <w:r>
+        <w:t>macOS</w:t>
+      </w:r>
+      <w:proofErr w:type="spellEnd"/>
+      <w:r>
+        <w:t xml:space="preserve"> alkalmazás</w:t>
+      </w:r>
+      <w:bookmarkEnd w:id="35"/>
+    </w:p>
+    <w:p>
+      <w:pPr>
+        <w:pStyle w:val="Heading2"/>
+      </w:pPr>
+      <w:bookmarkStart w:id="36" w:name="_Toc179816223"/>
+      <w:proofErr w:type="spellStart"/>
+      <w:r>
+        <w:t>watchOS</w:t>
+      </w:r>
+      <w:proofErr w:type="spellEnd"/>
+      <w:r>
+        <w:t xml:space="preserve"> alkalmazás</w:t>
+      </w:r>
+      <w:bookmarkEnd w:id="36"/>
+    </w:p>
+    <w:p>
+      <w:pPr>
+        <w:pStyle w:val="Heading2"/>
+      </w:pPr>
+      <w:bookmarkStart w:id="37" w:name="_Toc179816224"/>
+      <w:r>
+        <w:t>Widget komponensek</w:t>
+      </w:r>
+      <w:bookmarkEnd w:id="37"/>
+    </w:p>
     <w:p/>
+    <w:p/>
     <w:p>
       <w:pPr>
         <w:pStyle w:val="Heading1"/>
       </w:pPr>
-      <w:bookmarkStart w:id="33" w:name="_Ref167884175"/>
-      <w:bookmarkStart w:id="34" w:name="_Toc167972407"/>
+      <w:bookmarkStart w:id="38" w:name="_Ref167884175"/>
+      <w:bookmarkStart w:id="39" w:name="_Toc179816225"/>
       <w:r>
         <w:lastRenderedPageBreak/>
         <w:t>Tesztelés</w:t>
       </w:r>
-      <w:bookmarkEnd w:id="33"/>
-      <w:bookmarkEnd w:id="34"/>
+      <w:bookmarkEnd w:id="38"/>
+      <w:bookmarkEnd w:id="39"/>
     </w:p>
     <w:p/>
     <w:p>
       <w:pPr>
         <w:pStyle w:val="Heading2"/>
       </w:pPr>
-      <w:bookmarkStart w:id="35" w:name="_Toc167972408"/>
+      <w:bookmarkStart w:id="40" w:name="_Toc179816226"/>
       <w:r>
         <w:t>Egység tesztelés</w:t>
       </w:r>
-      <w:bookmarkEnd w:id="35"/>
+      <w:bookmarkEnd w:id="40"/>
     </w:p>
     <w:p/>
     <w:p>
       <w:pPr>
         <w:pStyle w:val="Heading2"/>
       </w:pPr>
-      <w:bookmarkStart w:id="36" w:name="_Toc167972409"/>
+      <w:bookmarkStart w:id="41" w:name="_Toc179816227"/>
       <w:r>
         <w:t>Felület tesztelés</w:t>
       </w:r>
-      <w:bookmarkEnd w:id="36"/>
+      <w:bookmarkEnd w:id="41"/>
     </w:p>
     <w:p/>
     <w:p>
       <w:pPr>
         <w:pStyle w:val="Heading1"/>
       </w:pPr>
-      <w:bookmarkStart w:id="37" w:name="_Toc167972410"/>
+      <w:bookmarkStart w:id="42" w:name="_Toc179816228"/>
       <w:r>
         <w:lastRenderedPageBreak/>
         <w:t xml:space="preserve">Összefoglalás </w:t>
@@ -6362,7 +6800,7 @@
       <w:r>
         <w:t>és továbbfejlesztési lehetőségek</w:t>
       </w:r>
-      <w:bookmarkEnd w:id="37"/>
+      <w:bookmarkEnd w:id="42"/>
       <w:r>
         <w:t xml:space="preserve"> </w:t>
       </w:r>
@@ -6372,16 +6810,16 @@
       <w:pPr>
         <w:pStyle w:val="Heading1"/>
       </w:pPr>
-      <w:bookmarkStart w:id="38" w:name="_Toc167972411"/>
+      <w:bookmarkStart w:id="43" w:name="_Toc179816229"/>
       <w:r>
         <w:lastRenderedPageBreak/>
         <w:t>Köszönetnyilvánítás</w:t>
       </w:r>
-      <w:bookmarkEnd w:id="38"/>
-    </w:p>
-    <w:bookmarkEnd w:id="9"/>
+      <w:bookmarkEnd w:id="43"/>
+    </w:p>
+    <w:bookmarkEnd w:id="8"/>
     <w:p/>
-    <w:bookmarkStart w:id="39" w:name="_Toc167972412" w:displacedByCustomXml="next"/>
+    <w:bookmarkStart w:id="44" w:name="_Toc179816230" w:displacedByCustomXml="next"/>
     <w:sdt>
       <w:sdtPr>
         <w:rPr>
@@ -6407,7 +6845,7 @@
           <w:r>
             <w:t>Irodalomjegyzék</w:t>
           </w:r>
-          <w:bookmarkEnd w:id="39"/>
+          <w:bookmarkEnd w:id="44"/>
         </w:p>
         <w:sdt>
           <w:sdtPr>
@@ -6971,7 +7409,7 @@
 </file>
 
 <file path=word/endnotes.xml><?xml version="1.0" encoding="utf-8"?>
-<w:endnotes xmlns:wpc="http://schemas.microsoft.com/office/word/2010/wordprocessingCanvas" xmlns:cx="http://schemas.microsoft.com/office/drawing/2014/chartex" xmlns:cx1="http://schemas.microsoft.com/office/drawing/2015/9/8/chartex" xmlns:cx2="http://schemas.microsoft.com/office/drawing/2015/10/21/chartex" xmlns:cx3="http://schemas.microsoft.com/office/drawing/2016/5/9/chartex" xmlns:cx4="http://schemas.microsoft.com/office/drawing/2016/5/10/chartex" xmlns:cx5="http://schemas.microsoft.com/office/drawing/2016/5/11/chartex" xmlns:cx6="http://schemas.microsoft.com/office/drawing/2016/5/12/chartex" xmlns:cx7="http://schemas.microsoft.com/office/drawing/2016/5/13/chartex" xmlns:cx8="http://schemas.microsoft.com/office/drawing/2016/5/14/chartex" xmlns:mc="http://schemas.openxmlformats.org/markup-compatibility/2006" xmlns:aink="http://schemas.microsoft.com/office/drawing/2016/ink" xmlns:am3d="http://schemas.microsoft.com/office/drawing/2017/model3d" xmlns:o="urn:schemas-microsoft-com:office:office" xmlns:oel="http://schemas.microsoft.com/office/2019/extlst" xmlns:r="http://schemas.openxmlformats.org/officeDocument/2006/relationships" xmlns:m="http://schemas.openxmlformats.org/officeDocument/2006/math" xmlns:v="urn:schemas-microsoft-com:vml" xmlns:wp14="http://schemas.microsoft.com/office/word/2010/wordprocessingDrawing" xmlns:wp="http://schemas.openxmlformats.org/drawingml/2006/wordprocessingDrawing" xmlns:w10="urn:schemas-microsoft-com:office:word" xmlns:w="http://schemas.openxmlformats.org/wordprocessingml/2006/main" xmlns:w14="http://schemas.microsoft.com/office/word/2010/wordml" xmlns:w15="http://schemas.microsoft.com/office/word/2012/wordml" xmlns:w16cex="http://schemas.microsoft.com/office/word/2018/wordml/cex" xmlns:w16cid="http://schemas.microsoft.com/office/word/2016/wordml/cid" xmlns:w16="http://schemas.microsoft.com/office/word/2018/wordml" xmlns:w16sdtdh="http://schemas.microsoft.com/office/word/2020/wordml/sdtdatahash" xmlns:w16se="http://schemas.microsoft.com/office/word/2015/wordml/symex" xmlns:wpg="http://schemas.microsoft.com/office/word/2010/wordprocessingGroup" xmlns:wpi="http://schemas.microsoft.com/office/word/2010/wordprocessingInk" xmlns:wne="http://schemas.microsoft.com/office/word/2006/wordml" xmlns:wps="http://schemas.microsoft.com/office/word/2010/wordprocessingShape" mc:Ignorable="w14 w15 w16se w16cid w16 w16cex w16sdtdh wp14">
+<w:endnotes xmlns:wpc="http://schemas.microsoft.com/office/word/2010/wordprocessingCanvas" xmlns:cx="http://schemas.microsoft.com/office/drawing/2014/chartex" xmlns:cx1="http://schemas.microsoft.com/office/drawing/2015/9/8/chartex" xmlns:cx2="http://schemas.microsoft.com/office/drawing/2015/10/21/chartex" xmlns:cx3="http://schemas.microsoft.com/office/drawing/2016/5/9/chartex" xmlns:cx4="http://schemas.microsoft.com/office/drawing/2016/5/10/chartex" xmlns:cx5="http://schemas.microsoft.com/office/drawing/2016/5/11/chartex" xmlns:cx6="http://schemas.microsoft.com/office/drawing/2016/5/12/chartex" xmlns:cx7="http://schemas.microsoft.com/office/drawing/2016/5/13/chartex" xmlns:cx8="http://schemas.microsoft.com/office/drawing/2016/5/14/chartex" xmlns:mc="http://schemas.openxmlformats.org/markup-compatibility/2006" xmlns:aink="http://schemas.microsoft.com/office/drawing/2016/ink" xmlns:am3d="http://schemas.microsoft.com/office/drawing/2017/model3d" xmlns:o="urn:schemas-microsoft-com:office:office" xmlns:oel="http://schemas.microsoft.com/office/2019/extlst" xmlns:r="http://schemas.openxmlformats.org/officeDocument/2006/relationships" xmlns:m="http://schemas.openxmlformats.org/officeDocument/2006/math" xmlns:v="urn:schemas-microsoft-com:vml" xmlns:wp14="http://schemas.microsoft.com/office/word/2010/wordprocessingDrawing" xmlns:wp="http://schemas.openxmlformats.org/drawingml/2006/wordprocessingDrawing" xmlns:w10="urn:schemas-microsoft-com:office:word" xmlns:w="http://schemas.openxmlformats.org/wordprocessingml/2006/main" xmlns:w14="http://schemas.microsoft.com/office/word/2010/wordml" xmlns:w15="http://schemas.microsoft.com/office/word/2012/wordml" xmlns:w16cex="http://schemas.microsoft.com/office/word/2018/wordml/cex" xmlns:w16cid="http://schemas.microsoft.com/office/word/2016/wordml/cid" xmlns:w16="http://schemas.microsoft.com/office/word/2018/wordml" xmlns:w16du="http://schemas.microsoft.com/office/word/2023/wordml/word16du" xmlns:w16sdtdh="http://schemas.microsoft.com/office/word/2020/wordml/sdtdatahash" xmlns:w16se="http://schemas.microsoft.com/office/word/2015/wordml/symex" xmlns:wpg="http://schemas.microsoft.com/office/word/2010/wordprocessingGroup" xmlns:wpi="http://schemas.microsoft.com/office/word/2010/wordprocessingInk" xmlns:wne="http://schemas.microsoft.com/office/word/2006/wordml" xmlns:wps="http://schemas.microsoft.com/office/word/2010/wordprocessingShape" mc:Ignorable="w14 w15 w16se w16cid w16 w16cex w16sdtdh w16du wp14">
   <w:endnote w:type="separator" w:id="-1">
     <w:p>
       <w:r>
@@ -6990,7 +7428,7 @@
 </file>
 
 <file path=word/footer1.xml><?xml version="1.0" encoding="utf-8"?>
-<w:ftr xmlns:wpc="http://schemas.microsoft.com/office/word/2010/wordprocessingCanvas" xmlns:cx="http://schemas.microsoft.com/office/drawing/2014/chartex" xmlns:cx1="http://schemas.microsoft.com/office/drawing/2015/9/8/chartex" xmlns:cx2="http://schemas.microsoft.com/office/drawing/2015/10/21/chartex" xmlns:cx3="http://schemas.microsoft.com/office/drawing/2016/5/9/chartex" xmlns:cx4="http://schemas.microsoft.com/office/drawing/2016/5/10/chartex" xmlns:cx5="http://schemas.microsoft.com/office/drawing/2016/5/11/chartex" xmlns:cx6="http://schemas.microsoft.com/office/drawing/2016/5/12/chartex" xmlns:cx7="http://schemas.microsoft.com/office/drawing/2016/5/13/chartex" xmlns:cx8="http://schemas.microsoft.com/office/drawing/2016/5/14/chartex" xmlns:mc="http://schemas.openxmlformats.org/markup-compatibility/2006" xmlns:aink="http://schemas.microsoft.com/office/drawing/2016/ink" xmlns:am3d="http://schemas.microsoft.com/office/drawing/2017/model3d" xmlns:o="urn:schemas-microsoft-com:office:office" xmlns:oel="http://schemas.microsoft.com/office/2019/extlst" xmlns:r="http://schemas.openxmlformats.org/officeDocument/2006/relationships" xmlns:m="http://schemas.openxmlformats.org/officeDocument/2006/math" xmlns:v="urn:schemas-microsoft-com:vml" xmlns:wp14="http://schemas.microsoft.com/office/word/2010/wordprocessingDrawing" xmlns:wp="http://schemas.openxmlformats.org/drawingml/2006/wordprocessingDrawing" xmlns:w10="urn:schemas-microsoft-com:office:word" xmlns:w="http://schemas.openxmlformats.org/wordprocessingml/2006/main" xmlns:w14="http://schemas.microsoft.com/office/word/2010/wordml" xmlns:w15="http://schemas.microsoft.com/office/word/2012/wordml" xmlns:w16cex="http://schemas.microsoft.com/office/word/2018/wordml/cex" xmlns:w16cid="http://schemas.microsoft.com/office/word/2016/wordml/cid" xmlns:w16="http://schemas.microsoft.com/office/word/2018/wordml" xmlns:w16sdtdh="http://schemas.microsoft.com/office/word/2020/wordml/sdtdatahash" xmlns:w16se="http://schemas.microsoft.com/office/word/2015/wordml/symex" xmlns:wpg="http://schemas.microsoft.com/office/word/2010/wordprocessingGroup" xmlns:wpi="http://schemas.microsoft.com/office/word/2010/wordprocessingInk" xmlns:wne="http://schemas.microsoft.com/office/word/2006/wordml" xmlns:wps="http://schemas.microsoft.com/office/word/2010/wordprocessingShape" mc:Ignorable="w14 w15 w16se w16cid w16 w16cex w16sdtdh wp14">
+<w:ftr xmlns:wpc="http://schemas.microsoft.com/office/word/2010/wordprocessingCanvas" xmlns:cx="http://schemas.microsoft.com/office/drawing/2014/chartex" xmlns:cx1="http://schemas.microsoft.com/office/drawing/2015/9/8/chartex" xmlns:cx2="http://schemas.microsoft.com/office/drawing/2015/10/21/chartex" xmlns:cx3="http://schemas.microsoft.com/office/drawing/2016/5/9/chartex" xmlns:cx4="http://schemas.microsoft.com/office/drawing/2016/5/10/chartex" xmlns:cx5="http://schemas.microsoft.com/office/drawing/2016/5/11/chartex" xmlns:cx6="http://schemas.microsoft.com/office/drawing/2016/5/12/chartex" xmlns:cx7="http://schemas.microsoft.com/office/drawing/2016/5/13/chartex" xmlns:cx8="http://schemas.microsoft.com/office/drawing/2016/5/14/chartex" xmlns:mc="http://schemas.openxmlformats.org/markup-compatibility/2006" xmlns:aink="http://schemas.microsoft.com/office/drawing/2016/ink" xmlns:am3d="http://schemas.microsoft.com/office/drawing/2017/model3d" xmlns:o="urn:schemas-microsoft-com:office:office" xmlns:oel="http://schemas.microsoft.com/office/2019/extlst" xmlns:r="http://schemas.openxmlformats.org/officeDocument/2006/relationships" xmlns:m="http://schemas.openxmlformats.org/officeDocument/2006/math" xmlns:v="urn:schemas-microsoft-com:vml" xmlns:wp14="http://schemas.microsoft.com/office/word/2010/wordprocessingDrawing" xmlns:wp="http://schemas.openxmlformats.org/drawingml/2006/wordprocessingDrawing" xmlns:w10="urn:schemas-microsoft-com:office:word" xmlns:w="http://schemas.openxmlformats.org/wordprocessingml/2006/main" xmlns:w14="http://schemas.microsoft.com/office/word/2010/wordml" xmlns:w15="http://schemas.microsoft.com/office/word/2012/wordml" xmlns:w16cex="http://schemas.microsoft.com/office/word/2018/wordml/cex" xmlns:w16cid="http://schemas.microsoft.com/office/word/2016/wordml/cid" xmlns:w16="http://schemas.microsoft.com/office/word/2018/wordml" xmlns:w16du="http://schemas.microsoft.com/office/word/2023/wordml/word16du" xmlns:w16sdtdh="http://schemas.microsoft.com/office/word/2020/wordml/sdtdatahash" xmlns:w16se="http://schemas.microsoft.com/office/word/2015/wordml/symex" xmlns:wpg="http://schemas.microsoft.com/office/word/2010/wordprocessingGroup" xmlns:wpi="http://schemas.microsoft.com/office/word/2010/wordprocessingInk" xmlns:wne="http://schemas.microsoft.com/office/word/2006/wordml" xmlns:wps="http://schemas.microsoft.com/office/word/2010/wordprocessingShape" mc:Ignorable="w14 w15 w16se w16cid w16 w16cex w16sdtdh w16du wp14">
   <w:p>
     <w:pPr>
       <w:jc w:val="right"/>
@@ -7000,7 +7438,7 @@
 </file>
 
 <file path=word/footer2.xml><?xml version="1.0" encoding="utf-8"?>
-<w:ftr xmlns:wpc="http://schemas.microsoft.com/office/word/2010/wordprocessingCanvas" xmlns:cx="http://schemas.microsoft.com/office/drawing/2014/chartex" xmlns:cx1="http://schemas.microsoft.com/office/drawing/2015/9/8/chartex" xmlns:cx2="http://schemas.microsoft.com/office/drawing/2015/10/21/chartex" xmlns:cx3="http://schemas.microsoft.com/office/drawing/2016/5/9/chartex" xmlns:cx4="http://schemas.microsoft.com/office/drawing/2016/5/10/chartex" xmlns:cx5="http://schemas.microsoft.com/office/drawing/2016/5/11/chartex" xmlns:cx6="http://schemas.microsoft.com/office/drawing/2016/5/12/chartex" xmlns:cx7="http://schemas.microsoft.com/office/drawing/2016/5/13/chartex" xmlns:cx8="http://schemas.microsoft.com/office/drawing/2016/5/14/chartex" xmlns:mc="http://schemas.openxmlformats.org/markup-compatibility/2006" xmlns:aink="http://schemas.microsoft.com/office/drawing/2016/ink" xmlns:am3d="http://schemas.microsoft.com/office/drawing/2017/model3d" xmlns:o="urn:schemas-microsoft-com:office:office" xmlns:oel="http://schemas.microsoft.com/office/2019/extlst" xmlns:r="http://schemas.openxmlformats.org/officeDocument/2006/relationships" xmlns:m="http://schemas.openxmlformats.org/officeDocument/2006/math" xmlns:v="urn:schemas-microsoft-com:vml" xmlns:wp14="http://schemas.microsoft.com/office/word/2010/wordprocessingDrawing" xmlns:wp="http://schemas.openxmlformats.org/drawingml/2006/wordprocessingDrawing" xmlns:w10="urn:schemas-microsoft-com:office:word" xmlns:w="http://schemas.openxmlformats.org/wordprocessingml/2006/main" xmlns:w14="http://schemas.microsoft.com/office/word/2010/wordml" xmlns:w15="http://schemas.microsoft.com/office/word/2012/wordml" xmlns:w16cex="http://schemas.microsoft.com/office/word/2018/wordml/cex" xmlns:w16cid="http://schemas.microsoft.com/office/word/2016/wordml/cid" xmlns:w16="http://schemas.microsoft.com/office/word/2018/wordml" xmlns:w16sdtdh="http://schemas.microsoft.com/office/word/2020/wordml/sdtdatahash" xmlns:w16se="http://schemas.microsoft.com/office/word/2015/wordml/symex" xmlns:wpg="http://schemas.microsoft.com/office/word/2010/wordprocessingGroup" xmlns:wpi="http://schemas.microsoft.com/office/word/2010/wordprocessingInk" xmlns:wne="http://schemas.microsoft.com/office/word/2006/wordml" xmlns:wps="http://schemas.microsoft.com/office/word/2010/wordprocessingShape" mc:Ignorable="w14 w15 w16se w16cid w16 w16cex w16sdtdh wp14">
+<w:ftr xmlns:wpc="http://schemas.microsoft.com/office/word/2010/wordprocessingCanvas" xmlns:cx="http://schemas.microsoft.com/office/drawing/2014/chartex" xmlns:cx1="http://schemas.microsoft.com/office/drawing/2015/9/8/chartex" xmlns:cx2="http://schemas.microsoft.com/office/drawing/2015/10/21/chartex" xmlns:cx3="http://schemas.microsoft.com/office/drawing/2016/5/9/chartex" xmlns:cx4="http://schemas.microsoft.com/office/drawing/2016/5/10/chartex" xmlns:cx5="http://schemas.microsoft.com/office/drawing/2016/5/11/chartex" xmlns:cx6="http://schemas.microsoft.com/office/drawing/2016/5/12/chartex" xmlns:cx7="http://schemas.microsoft.com/office/drawing/2016/5/13/chartex" xmlns:cx8="http://schemas.microsoft.com/office/drawing/2016/5/14/chartex" xmlns:mc="http://schemas.openxmlformats.org/markup-compatibility/2006" xmlns:aink="http://schemas.microsoft.com/office/drawing/2016/ink" xmlns:am3d="http://schemas.microsoft.com/office/drawing/2017/model3d" xmlns:o="urn:schemas-microsoft-com:office:office" xmlns:oel="http://schemas.microsoft.com/office/2019/extlst" xmlns:r="http://schemas.openxmlformats.org/officeDocument/2006/relationships" xmlns:m="http://schemas.openxmlformats.org/officeDocument/2006/math" xmlns:v="urn:schemas-microsoft-com:vml" xmlns:wp14="http://schemas.microsoft.com/office/word/2010/wordprocessingDrawing" xmlns:wp="http://schemas.openxmlformats.org/drawingml/2006/wordprocessingDrawing" xmlns:w10="urn:schemas-microsoft-com:office:word" xmlns:w="http://schemas.openxmlformats.org/wordprocessingml/2006/main" xmlns:w14="http://schemas.microsoft.com/office/word/2010/wordml" xmlns:w15="http://schemas.microsoft.com/office/word/2012/wordml" xmlns:w16cex="http://schemas.microsoft.com/office/word/2018/wordml/cex" xmlns:w16cid="http://schemas.microsoft.com/office/word/2016/wordml/cid" xmlns:w16="http://schemas.microsoft.com/office/word/2018/wordml" xmlns:w16du="http://schemas.microsoft.com/office/word/2023/wordml/word16du" xmlns:w16sdtdh="http://schemas.microsoft.com/office/word/2020/wordml/sdtdatahash" xmlns:w16se="http://schemas.microsoft.com/office/word/2015/wordml/symex" xmlns:wpg="http://schemas.microsoft.com/office/word/2010/wordprocessingGroup" xmlns:wpi="http://schemas.microsoft.com/office/word/2010/wordprocessingInk" xmlns:wne="http://schemas.microsoft.com/office/word/2006/wordml" xmlns:wps="http://schemas.microsoft.com/office/word/2010/wordprocessingShape" mc:Ignorable="w14 w15 w16se w16cid w16 w16cex w16sdtdh w16du wp14">
   <w:p>
     <w:pPr>
       <w:pStyle w:val="Footer"/>
@@ -7047,7 +7485,7 @@
 </file>
 
 <file path=word/footnotes.xml><?xml version="1.0" encoding="utf-8"?>
-<w:footnotes xmlns:wpc="http://schemas.microsoft.com/office/word/2010/wordprocessingCanvas" xmlns:cx="http://schemas.microsoft.com/office/drawing/2014/chartex" xmlns:cx1="http://schemas.microsoft.com/office/drawing/2015/9/8/chartex" xmlns:cx2="http://schemas.microsoft.com/office/drawing/2015/10/21/chartex" xmlns:cx3="http://schemas.microsoft.com/office/drawing/2016/5/9/chartex" xmlns:cx4="http://schemas.microsoft.com/office/drawing/2016/5/10/chartex" xmlns:cx5="http://schemas.microsoft.com/office/drawing/2016/5/11/chartex" xmlns:cx6="http://schemas.microsoft.com/office/drawing/2016/5/12/chartex" xmlns:cx7="http://schemas.microsoft.com/office/drawing/2016/5/13/chartex" xmlns:cx8="http://schemas.microsoft.com/office/drawing/2016/5/14/chartex" xmlns:mc="http://schemas.openxmlformats.org/markup-compatibility/2006" xmlns:aink="http://schemas.microsoft.com/office/drawing/2016/ink" xmlns:am3d="http://schemas.microsoft.com/office/drawing/2017/model3d" xmlns:o="urn:schemas-microsoft-com:office:office" xmlns:oel="http://schemas.microsoft.com/office/2019/extlst" xmlns:r="http://schemas.openxmlformats.org/officeDocument/2006/relationships" xmlns:m="http://schemas.openxmlformats.org/officeDocument/2006/math" xmlns:v="urn:schemas-microsoft-com:vml" xmlns:wp14="http://schemas.microsoft.com/office/word/2010/wordprocessingDrawing" xmlns:wp="http://schemas.openxmlformats.org/drawingml/2006/wordprocessingDrawing" xmlns:w10="urn:schemas-microsoft-com:office:word" xmlns:w="http://schemas.openxmlformats.org/wordprocessingml/2006/main" xmlns:w14="http://schemas.microsoft.com/office/word/2010/wordml" xmlns:w15="http://schemas.microsoft.com/office/word/2012/wordml" xmlns:w16cex="http://schemas.microsoft.com/office/word/2018/wordml/cex" xmlns:w16cid="http://schemas.microsoft.com/office/word/2016/wordml/cid" xmlns:w16="http://schemas.microsoft.com/office/word/2018/wordml" xmlns:w16sdtdh="http://schemas.microsoft.com/office/word/2020/wordml/sdtdatahash" xmlns:w16se="http://schemas.microsoft.com/office/word/2015/wordml/symex" xmlns:wpg="http://schemas.microsoft.com/office/word/2010/wordprocessingGroup" xmlns:wpi="http://schemas.microsoft.com/office/word/2010/wordprocessingInk" xmlns:wne="http://schemas.microsoft.com/office/word/2006/wordml" xmlns:wps="http://schemas.microsoft.com/office/word/2010/wordprocessingShape" mc:Ignorable="w14 w15 w16se w16cid w16 w16cex w16sdtdh wp14">
+<w:footnotes xmlns:wpc="http://schemas.microsoft.com/office/word/2010/wordprocessingCanvas" xmlns:cx="http://schemas.microsoft.com/office/drawing/2014/chartex" xmlns:cx1="http://schemas.microsoft.com/office/drawing/2015/9/8/chartex" xmlns:cx2="http://schemas.microsoft.com/office/drawing/2015/10/21/chartex" xmlns:cx3="http://schemas.microsoft.com/office/drawing/2016/5/9/chartex" xmlns:cx4="http://schemas.microsoft.com/office/drawing/2016/5/10/chartex" xmlns:cx5="http://schemas.microsoft.com/office/drawing/2016/5/11/chartex" xmlns:cx6="http://schemas.microsoft.com/office/drawing/2016/5/12/chartex" xmlns:cx7="http://schemas.microsoft.com/office/drawing/2016/5/13/chartex" xmlns:cx8="http://schemas.microsoft.com/office/drawing/2016/5/14/chartex" xmlns:mc="http://schemas.openxmlformats.org/markup-compatibility/2006" xmlns:aink="http://schemas.microsoft.com/office/drawing/2016/ink" xmlns:am3d="http://schemas.microsoft.com/office/drawing/2017/model3d" xmlns:o="urn:schemas-microsoft-com:office:office" xmlns:oel="http://schemas.microsoft.com/office/2019/extlst" xmlns:r="http://schemas.openxmlformats.org/officeDocument/2006/relationships" xmlns:m="http://schemas.openxmlformats.org/officeDocument/2006/math" xmlns:v="urn:schemas-microsoft-com:vml" xmlns:wp14="http://schemas.microsoft.com/office/word/2010/wordprocessingDrawing" xmlns:wp="http://schemas.openxmlformats.org/drawingml/2006/wordprocessingDrawing" xmlns:w10="urn:schemas-microsoft-com:office:word" xmlns:w="http://schemas.openxmlformats.org/wordprocessingml/2006/main" xmlns:w14="http://schemas.microsoft.com/office/word/2010/wordml" xmlns:w15="http://schemas.microsoft.com/office/word/2012/wordml" xmlns:w16cex="http://schemas.microsoft.com/office/word/2018/wordml/cex" xmlns:w16cid="http://schemas.microsoft.com/office/word/2016/wordml/cid" xmlns:w16="http://schemas.microsoft.com/office/word/2018/wordml" xmlns:w16du="http://schemas.microsoft.com/office/word/2023/wordml/word16du" xmlns:w16sdtdh="http://schemas.microsoft.com/office/word/2020/wordml/sdtdatahash" xmlns:w16se="http://schemas.microsoft.com/office/word/2015/wordml/symex" xmlns:wpg="http://schemas.microsoft.com/office/word/2010/wordprocessingGroup" xmlns:wpi="http://schemas.microsoft.com/office/word/2010/wordprocessingInk" xmlns:wne="http://schemas.microsoft.com/office/word/2006/wordml" xmlns:wps="http://schemas.microsoft.com/office/word/2010/wordprocessingShape" mc:Ignorable="w14 w15 w16se w16cid w16 w16cex w16sdtdh w16du wp14">
   <w:footnote w:type="separator" w:id="-1">
     <w:p>
       <w:r>
@@ -7066,7 +7504,7 @@
 </file>
 
 <file path=word/header1.xml><?xml version="1.0" encoding="utf-8"?>
-<w:hdr xmlns:wpc="http://schemas.microsoft.com/office/word/2010/wordprocessingCanvas" xmlns:cx="http://schemas.microsoft.com/office/drawing/2014/chartex" xmlns:cx1="http://schemas.microsoft.com/office/drawing/2015/9/8/chartex" xmlns:cx2="http://schemas.microsoft.com/office/drawing/2015/10/21/chartex" xmlns:cx3="http://schemas.microsoft.com/office/drawing/2016/5/9/chartex" xmlns:cx4="http://schemas.microsoft.com/office/drawing/2016/5/10/chartex" xmlns:cx5="http://schemas.microsoft.com/office/drawing/2016/5/11/chartex" xmlns:cx6="http://schemas.microsoft.com/office/drawing/2016/5/12/chartex" xmlns:cx7="http://schemas.microsoft.com/office/drawing/2016/5/13/chartex" xmlns:cx8="http://schemas.microsoft.com/office/drawing/2016/5/14/chartex" xmlns:mc="http://schemas.openxmlformats.org/markup-compatibility/2006" xmlns:aink="http://schemas.microsoft.com/office/drawing/2016/ink" xmlns:am3d="http://schemas.microsoft.com/office/drawing/2017/model3d" xmlns:o="urn:schemas-microsoft-com:office:office" xmlns:oel="http://schemas.microsoft.com/office/2019/extlst" xmlns:r="http://schemas.openxmlformats.org/officeDocument/2006/relationships" xmlns:m="http://schemas.openxmlformats.org/officeDocument/2006/math" xmlns:v="urn:schemas-microsoft-com:vml" xmlns:wp14="http://schemas.microsoft.com/office/word/2010/wordprocessingDrawing" xmlns:wp="http://schemas.openxmlformats.org/drawingml/2006/wordprocessingDrawing" xmlns:w10="urn:schemas-microsoft-com:office:word" xmlns:w="http://schemas.openxmlformats.org/wordprocessingml/2006/main" xmlns:w14="http://schemas.microsoft.com/office/word/2010/wordml" xmlns:w15="http://schemas.microsoft.com/office/word/2012/wordml" xmlns:w16cex="http://schemas.microsoft.com/office/word/2018/wordml/cex" xmlns:w16cid="http://schemas.microsoft.com/office/word/2016/wordml/cid" xmlns:w16="http://schemas.microsoft.com/office/word/2018/wordml" xmlns:w16sdtdh="http://schemas.microsoft.com/office/word/2020/wordml/sdtdatahash" xmlns:w16se="http://schemas.microsoft.com/office/word/2015/wordml/symex" xmlns:wpg="http://schemas.microsoft.com/office/word/2010/wordprocessingGroup" xmlns:wpi="http://schemas.microsoft.com/office/word/2010/wordprocessingInk" xmlns:wne="http://schemas.microsoft.com/office/word/2006/wordml" xmlns:wps="http://schemas.microsoft.com/office/word/2010/wordprocessingShape" mc:Ignorable="w14 w15 w16se w16cid w16 w16cex w16sdtdh wp14">
+<w:hdr xmlns:wpc="http://schemas.microsoft.com/office/word/2010/wordprocessingCanvas" xmlns:cx="http://schemas.microsoft.com/office/drawing/2014/chartex" xmlns:cx1="http://schemas.microsoft.com/office/drawing/2015/9/8/chartex" xmlns:cx2="http://schemas.microsoft.com/office/drawing/2015/10/21/chartex" xmlns:cx3="http://schemas.microsoft.com/office/drawing/2016/5/9/chartex" xmlns:cx4="http://schemas.microsoft.com/office/drawing/2016/5/10/chartex" xmlns:cx5="http://schemas.microsoft.com/office/drawing/2016/5/11/chartex" xmlns:cx6="http://schemas.microsoft.com/office/drawing/2016/5/12/chartex" xmlns:cx7="http://schemas.microsoft.com/office/drawing/2016/5/13/chartex" xmlns:cx8="http://schemas.microsoft.com/office/drawing/2016/5/14/chartex" xmlns:mc="http://schemas.openxmlformats.org/markup-compatibility/2006" xmlns:aink="http://schemas.microsoft.com/office/drawing/2016/ink" xmlns:am3d="http://schemas.microsoft.com/office/drawing/2017/model3d" xmlns:o="urn:schemas-microsoft-com:office:office" xmlns:oel="http://schemas.microsoft.com/office/2019/extlst" xmlns:r="http://schemas.openxmlformats.org/officeDocument/2006/relationships" xmlns:m="http://schemas.openxmlformats.org/officeDocument/2006/math" xmlns:v="urn:schemas-microsoft-com:vml" xmlns:wp14="http://schemas.microsoft.com/office/word/2010/wordprocessingDrawing" xmlns:wp="http://schemas.openxmlformats.org/drawingml/2006/wordprocessingDrawing" xmlns:w10="urn:schemas-microsoft-com:office:word" xmlns:w="http://schemas.openxmlformats.org/wordprocessingml/2006/main" xmlns:w14="http://schemas.microsoft.com/office/word/2010/wordml" xmlns:w15="http://schemas.microsoft.com/office/word/2012/wordml" xmlns:w16cex="http://schemas.microsoft.com/office/word/2018/wordml/cex" xmlns:w16cid="http://schemas.microsoft.com/office/word/2016/wordml/cid" xmlns:w16="http://schemas.microsoft.com/office/word/2018/wordml" xmlns:w16du="http://schemas.microsoft.com/office/word/2023/wordml/word16du" xmlns:w16sdtdh="http://schemas.microsoft.com/office/word/2020/wordml/sdtdatahash" xmlns:w16se="http://schemas.microsoft.com/office/word/2015/wordml/symex" xmlns:wpg="http://schemas.microsoft.com/office/word/2010/wordprocessingGroup" xmlns:wpi="http://schemas.microsoft.com/office/word/2010/wordprocessingInk" xmlns:wne="http://schemas.microsoft.com/office/word/2006/wordml" xmlns:wps="http://schemas.microsoft.com/office/word/2010/wordprocessingShape" mc:Ignorable="w14 w15 w16se w16cid w16 w16cex w16sdtdh w16du wp14">
   <w:p/>
   <w:p/>
   <w:p/>
@@ -7074,7 +7512,7 @@
 </file>
 
 <file path=word/numbering.xml><?xml version="1.0" encoding="utf-8"?>
-<w:numbering xmlns:wpc="http://schemas.microsoft.com/office/word/2010/wordprocessingCanvas" xmlns:cx="http://schemas.microsoft.com/office/drawing/2014/chartex" xmlns:cx1="http://schemas.microsoft.com/office/drawing/2015/9/8/chartex" xmlns:cx2="http://schemas.microsoft.com/office/drawing/2015/10/21/chartex" xmlns:cx3="http://schemas.microsoft.com/office/drawing/2016/5/9/chartex" xmlns:cx4="http://schemas.microsoft.com/office/drawing/2016/5/10/chartex" xmlns:cx5="http://schemas.microsoft.com/office/drawing/2016/5/11/chartex" xmlns:cx6="http://schemas.microsoft.com/office/drawing/2016/5/12/chartex" xmlns:cx7="http://schemas.microsoft.com/office/drawing/2016/5/13/chartex" xmlns:cx8="http://schemas.microsoft.com/office/drawing/2016/5/14/chartex" xmlns:mc="http://schemas.openxmlformats.org/markup-compatibility/2006" xmlns:aink="http://schemas.microsoft.com/office/drawing/2016/ink" xmlns:am3d="http://schemas.microsoft.com/office/drawing/2017/model3d" xmlns:o="urn:schemas-microsoft-com:office:office" xmlns:oel="http://schemas.microsoft.com/office/2019/extlst" xmlns:r="http://schemas.openxmlformats.org/officeDocument/2006/relationships" xmlns:m="http://schemas.openxmlformats.org/officeDocument/2006/math" xmlns:v="urn:schemas-microsoft-com:vml" xmlns:wp14="http://schemas.microsoft.com/office/word/2010/wordprocessingDrawing" xmlns:wp="http://schemas.openxmlformats.org/drawingml/2006/wordprocessingDrawing" xmlns:w10="urn:schemas-microsoft-com:office:word" xmlns:w="http://schemas.openxmlformats.org/wordprocessingml/2006/main" xmlns:w14="http://schemas.microsoft.com/office/word/2010/wordml" xmlns:w15="http://schemas.microsoft.com/office/word/2012/wordml" xmlns:w16cex="http://schemas.microsoft.com/office/word/2018/wordml/cex" xmlns:w16cid="http://schemas.microsoft.com/office/word/2016/wordml/cid" xmlns:w16="http://schemas.microsoft.com/office/word/2018/wordml" xmlns:w16sdtdh="http://schemas.microsoft.com/office/word/2020/wordml/sdtdatahash" xmlns:w16se="http://schemas.microsoft.com/office/word/2015/wordml/symex" xmlns:wpg="http://schemas.microsoft.com/office/word/2010/wordprocessingGroup" xmlns:wpi="http://schemas.microsoft.com/office/word/2010/wordprocessingInk" xmlns:wne="http://schemas.microsoft.com/office/word/2006/wordml" xmlns:wps="http://schemas.microsoft.com/office/word/2010/wordprocessingShape" mc:Ignorable="w14 w15 w16se w16cid w16 w16cex w16sdtdh wp14">
+<w:numbering xmlns:wpc="http://schemas.microsoft.com/office/word/2010/wordprocessingCanvas" xmlns:cx="http://schemas.microsoft.com/office/drawing/2014/chartex" xmlns:cx1="http://schemas.microsoft.com/office/drawing/2015/9/8/chartex" xmlns:cx2="http://schemas.microsoft.com/office/drawing/2015/10/21/chartex" xmlns:cx3="http://schemas.microsoft.com/office/drawing/2016/5/9/chartex" xmlns:cx4="http://schemas.microsoft.com/office/drawing/2016/5/10/chartex" xmlns:cx5="http://schemas.microsoft.com/office/drawing/2016/5/11/chartex" xmlns:cx6="http://schemas.microsoft.com/office/drawing/2016/5/12/chartex" xmlns:cx7="http://schemas.microsoft.com/office/drawing/2016/5/13/chartex" xmlns:cx8="http://schemas.microsoft.com/office/drawing/2016/5/14/chartex" xmlns:mc="http://schemas.openxmlformats.org/markup-compatibility/2006" xmlns:aink="http://schemas.microsoft.com/office/drawing/2016/ink" xmlns:am3d="http://schemas.microsoft.com/office/drawing/2017/model3d" xmlns:o="urn:schemas-microsoft-com:office:office" xmlns:oel="http://schemas.microsoft.com/office/2019/extlst" xmlns:r="http://schemas.openxmlformats.org/officeDocument/2006/relationships" xmlns:m="http://schemas.openxmlformats.org/officeDocument/2006/math" xmlns:v="urn:schemas-microsoft-com:vml" xmlns:wp14="http://schemas.microsoft.com/office/word/2010/wordprocessingDrawing" xmlns:wp="http://schemas.openxmlformats.org/drawingml/2006/wordprocessingDrawing" xmlns:w10="urn:schemas-microsoft-com:office:word" xmlns:w="http://schemas.openxmlformats.org/wordprocessingml/2006/main" xmlns:w14="http://schemas.microsoft.com/office/word/2010/wordml" xmlns:w15="http://schemas.microsoft.com/office/word/2012/wordml" xmlns:w16cex="http://schemas.microsoft.com/office/word/2018/wordml/cex" xmlns:w16cid="http://schemas.microsoft.com/office/word/2016/wordml/cid" xmlns:w16="http://schemas.microsoft.com/office/word/2018/wordml" xmlns:w16du="http://schemas.microsoft.com/office/word/2023/wordml/word16du" xmlns:w16sdtdh="http://schemas.microsoft.com/office/word/2020/wordml/sdtdatahash" xmlns:w16se="http://schemas.microsoft.com/office/word/2015/wordml/symex" xmlns:wpg="http://schemas.microsoft.com/office/word/2010/wordprocessingGroup" xmlns:wpi="http://schemas.microsoft.com/office/word/2010/wordprocessingInk" xmlns:wne="http://schemas.microsoft.com/office/word/2006/wordml" xmlns:wps="http://schemas.microsoft.com/office/word/2010/wordprocessingShape" mc:Ignorable="w14 w15 w16se w16cid w16 w16cex w16sdtdh w16du wp14">
   <w:abstractNum w:abstractNumId="0" w15:restartNumberingAfterBreak="0">
     <w:nsid w:val="FFFFFF7C"/>
     <w:multiLevelType w:val="singleLevel"/>
@@ -10848,7 +11286,7 @@
 </file>
 
 <file path=word/styles.xml><?xml version="1.0" encoding="utf-8"?>
-<w:styles xmlns:mc="http://schemas.openxmlformats.org/markup-compatibility/2006" xmlns:r="http://schemas.openxmlformats.org/officeDocument/2006/relationships" xmlns:w="http://schemas.openxmlformats.org/wordprocessingml/2006/main" xmlns:w14="http://schemas.microsoft.com/office/word/2010/wordml" xmlns:w15="http://schemas.microsoft.com/office/word/2012/wordml" xmlns:w16cex="http://schemas.microsoft.com/office/word/2018/wordml/cex" xmlns:w16cid="http://schemas.microsoft.com/office/word/2016/wordml/cid" xmlns:w16="http://schemas.microsoft.com/office/word/2018/wordml" xmlns:w16sdtdh="http://schemas.microsoft.com/office/word/2020/wordml/sdtdatahash" xmlns:w16se="http://schemas.microsoft.com/office/word/2015/wordml/symex" mc:Ignorable="w14 w15 w16se w16cid w16 w16cex w16sdtdh">
+<w:styles xmlns:mc="http://schemas.openxmlformats.org/markup-compatibility/2006" xmlns:r="http://schemas.openxmlformats.org/officeDocument/2006/relationships" xmlns:w="http://schemas.openxmlformats.org/wordprocessingml/2006/main" xmlns:w14="http://schemas.microsoft.com/office/word/2010/wordml" xmlns:w15="http://schemas.microsoft.com/office/word/2012/wordml" xmlns:w16cex="http://schemas.microsoft.com/office/word/2018/wordml/cex" xmlns:w16cid="http://schemas.microsoft.com/office/word/2016/wordml/cid" xmlns:w16="http://schemas.microsoft.com/office/word/2018/wordml" xmlns:w16du="http://schemas.microsoft.com/office/word/2023/wordml/word16du" xmlns:w16sdtdh="http://schemas.microsoft.com/office/word/2020/wordml/sdtdatahash" xmlns:w16se="http://schemas.microsoft.com/office/word/2015/wordml/symex" mc:Ignorable="w14 w15 w16se w16cid w16 w16cex w16sdtdh w16du">
   <w:docDefaults>
     <w:rPrDefault>
       <w:rPr>
@@ -11343,7 +11781,6 @@
   <w:style w:type="character" w:default="1" w:styleId="DefaultParagraphFont">
     <w:name w:val="Default Paragraph Font"/>
     <w:uiPriority w:val="1"/>
-    <w:semiHidden/>
     <w:unhideWhenUsed/>
   </w:style>
   <w:style w:type="table" w:default="1" w:styleId="TableNormal">

--- a/Documentation/Diploma_IKLE6K.docx
+++ b/Documentation/Diploma_IKLE6K.docx
@@ -104,7 +104,7 @@
     </w:p>
     <w:p>
       <w:pPr>
-        <w:pStyle w:val="Title"/>
+        <w:pStyle w:val="Cm"/>
       </w:pPr>
       <w:r>
         <w:t>Feladat menedzsment alkalmazás fejlesztése iOS platformra</w:t>
@@ -283,13 +283,13 @@
     </w:p>
     <w:p>
       <w:pPr>
-        <w:pStyle w:val="TOC1"/>
+        <w:pStyle w:val="TJ1"/>
         <w:rPr>
           <w:rFonts w:asciiTheme="minorHAnsi" w:eastAsiaTheme="minorEastAsia" w:hAnsiTheme="minorHAnsi" w:cstheme="minorBidi"/>
           <w:b w:val="0"/>
           <w:noProof/>
           <w:kern w:val="2"/>
-          <w:lang w:val="en-US"/>
+          <w:lang w:val="hu-US" w:eastAsia="hu-HU"/>
           <w14:ligatures w14:val="standardContextual"/>
         </w:rPr>
       </w:pPr>
@@ -302,10 +302,10 @@
       <w:r>
         <w:fldChar w:fldCharType="separate"/>
       </w:r>
-      <w:hyperlink w:anchor="_Toc179816197" w:history="1">
-        <w:r>
-          <w:rPr>
-            <w:rStyle w:val="Hyperlink"/>
+      <w:hyperlink w:anchor="_Toc179902684" w:history="1">
+        <w:r>
+          <w:rPr>
+            <w:rStyle w:val="Hiperhivatkozs"/>
             <w:noProof/>
           </w:rPr>
           <w:t>Összefoglaló</w:t>
@@ -329,7 +329,7 @@
             <w:noProof/>
             <w:webHidden/>
           </w:rPr>
-          <w:instrText xml:space="preserve"> PAGEREF _Toc179816197 \h </w:instrText>
+          <w:instrText xml:space="preserve"> PAGEREF _Toc179902684 \h </w:instrText>
         </w:r>
         <w:r>
           <w:rPr>
@@ -362,20 +362,20 @@
     </w:p>
     <w:p>
       <w:pPr>
-        <w:pStyle w:val="TOC1"/>
+        <w:pStyle w:val="TJ1"/>
         <w:rPr>
           <w:rFonts w:asciiTheme="minorHAnsi" w:eastAsiaTheme="minorEastAsia" w:hAnsiTheme="minorHAnsi" w:cstheme="minorBidi"/>
           <w:b w:val="0"/>
           <w:noProof/>
           <w:kern w:val="2"/>
-          <w:lang w:val="en-US"/>
+          <w:lang w:val="hu-US" w:eastAsia="hu-HU"/>
           <w14:ligatures w14:val="standardContextual"/>
         </w:rPr>
       </w:pPr>
-      <w:hyperlink w:anchor="_Toc179816198" w:history="1">
-        <w:r>
-          <w:rPr>
-            <w:rStyle w:val="Hyperlink"/>
+      <w:hyperlink w:anchor="_Toc179902685" w:history="1">
+        <w:r>
+          <w:rPr>
+            <w:rStyle w:val="Hiperhivatkozs"/>
             <w:noProof/>
           </w:rPr>
           <w:t>Abstract</w:t>
@@ -399,7 +399,7 @@
             <w:noProof/>
             <w:webHidden/>
           </w:rPr>
-          <w:instrText xml:space="preserve"> PAGEREF _Toc179816198 \h </w:instrText>
+          <w:instrText xml:space="preserve"> PAGEREF _Toc179902685 \h </w:instrText>
         </w:r>
         <w:r>
           <w:rPr>
@@ -432,20 +432,20 @@
     </w:p>
     <w:p>
       <w:pPr>
-        <w:pStyle w:val="TOC1"/>
+        <w:pStyle w:val="TJ1"/>
         <w:rPr>
           <w:rFonts w:asciiTheme="minorHAnsi" w:eastAsiaTheme="minorEastAsia" w:hAnsiTheme="minorHAnsi" w:cstheme="minorBidi"/>
           <w:b w:val="0"/>
           <w:noProof/>
           <w:kern w:val="2"/>
-          <w:lang w:val="en-US"/>
+          <w:lang w:val="hu-US" w:eastAsia="hu-HU"/>
           <w14:ligatures w14:val="standardContextual"/>
         </w:rPr>
       </w:pPr>
-      <w:hyperlink w:anchor="_Toc179816199" w:history="1">
-        <w:r>
-          <w:rPr>
-            <w:rStyle w:val="Hyperlink"/>
+      <w:hyperlink w:anchor="_Toc179902686" w:history="1">
+        <w:r>
+          <w:rPr>
+            <w:rStyle w:val="Hiperhivatkozs"/>
             <w:noProof/>
           </w:rPr>
           <w:t>1 Bevezetés</w:t>
@@ -469,7 +469,7 @@
             <w:noProof/>
             <w:webHidden/>
           </w:rPr>
-          <w:instrText xml:space="preserve"> PAGEREF _Toc179816199 \h </w:instrText>
+          <w:instrText xml:space="preserve"> PAGEREF _Toc179902686 \h </w:instrText>
         </w:r>
         <w:r>
           <w:rPr>
@@ -502,7 +502,7 @@
     </w:p>
     <w:p>
       <w:pPr>
-        <w:pStyle w:val="TOC2"/>
+        <w:pStyle w:val="TJ2"/>
         <w:tabs>
           <w:tab w:val="right" w:leader="dot" w:pos="8494"/>
         </w:tabs>
@@ -510,14 +510,14 @@
           <w:rFonts w:asciiTheme="minorHAnsi" w:eastAsiaTheme="minorEastAsia" w:hAnsiTheme="minorHAnsi" w:cstheme="minorBidi"/>
           <w:noProof/>
           <w:kern w:val="2"/>
-          <w:lang w:val="en-US"/>
+          <w:lang w:val="hu-US" w:eastAsia="hu-HU"/>
           <w14:ligatures w14:val="standardContextual"/>
         </w:rPr>
       </w:pPr>
-      <w:hyperlink w:anchor="_Toc179816200" w:history="1">
-        <w:r>
-          <w:rPr>
-            <w:rStyle w:val="Hyperlink"/>
+      <w:hyperlink w:anchor="_Toc179902687" w:history="1">
+        <w:r>
+          <w:rPr>
+            <w:rStyle w:val="Hiperhivatkozs"/>
             <w:noProof/>
           </w:rPr>
           <w:t>1.1 Motiváció</w:t>
@@ -541,7 +541,7 @@
             <w:noProof/>
             <w:webHidden/>
           </w:rPr>
-          <w:instrText xml:space="preserve"> PAGEREF _Toc179816200 \h </w:instrText>
+          <w:instrText xml:space="preserve"> PAGEREF _Toc179902687 \h </w:instrText>
         </w:r>
         <w:r>
           <w:rPr>
@@ -574,7 +574,7 @@
     </w:p>
     <w:p>
       <w:pPr>
-        <w:pStyle w:val="TOC2"/>
+        <w:pStyle w:val="TJ2"/>
         <w:tabs>
           <w:tab w:val="right" w:leader="dot" w:pos="8494"/>
         </w:tabs>
@@ -582,14 +582,14 @@
           <w:rFonts w:asciiTheme="minorHAnsi" w:eastAsiaTheme="minorEastAsia" w:hAnsiTheme="minorHAnsi" w:cstheme="minorBidi"/>
           <w:noProof/>
           <w:kern w:val="2"/>
-          <w:lang w:val="en-US"/>
+          <w:lang w:val="hu-US" w:eastAsia="hu-HU"/>
           <w14:ligatures w14:val="standardContextual"/>
         </w:rPr>
       </w:pPr>
-      <w:hyperlink w:anchor="_Toc179816201" w:history="1">
-        <w:r>
-          <w:rPr>
-            <w:rStyle w:val="Hyperlink"/>
+      <w:hyperlink w:anchor="_Toc179902688" w:history="1">
+        <w:r>
+          <w:rPr>
+            <w:rStyle w:val="Hiperhivatkozs"/>
             <w:noProof/>
           </w:rPr>
           <w:t>1.2 A dolgozat felépítése</w:t>
@@ -613,7 +613,7 @@
             <w:noProof/>
             <w:webHidden/>
           </w:rPr>
-          <w:instrText xml:space="preserve"> PAGEREF _Toc179816201 \h </w:instrText>
+          <w:instrText xml:space="preserve"> PAGEREF _Toc179902688 \h </w:instrText>
         </w:r>
         <w:r>
           <w:rPr>
@@ -646,20 +646,20 @@
     </w:p>
     <w:p>
       <w:pPr>
-        <w:pStyle w:val="TOC1"/>
+        <w:pStyle w:val="TJ1"/>
         <w:rPr>
           <w:rFonts w:asciiTheme="minorHAnsi" w:eastAsiaTheme="minorEastAsia" w:hAnsiTheme="minorHAnsi" w:cstheme="minorBidi"/>
           <w:b w:val="0"/>
           <w:noProof/>
           <w:kern w:val="2"/>
-          <w:lang w:val="en-US"/>
+          <w:lang w:val="hu-US" w:eastAsia="hu-HU"/>
           <w14:ligatures w14:val="standardContextual"/>
         </w:rPr>
       </w:pPr>
-      <w:hyperlink w:anchor="_Toc179816202" w:history="1">
-        <w:r>
-          <w:rPr>
-            <w:rStyle w:val="Hyperlink"/>
+      <w:hyperlink w:anchor="_Toc179902689" w:history="1">
+        <w:r>
+          <w:rPr>
+            <w:rStyle w:val="Hiperhivatkozs"/>
             <w:noProof/>
           </w:rPr>
           <w:t>2 A feladat részletes értelmezése</w:t>
@@ -683,7 +683,7 @@
             <w:noProof/>
             <w:webHidden/>
           </w:rPr>
-          <w:instrText xml:space="preserve"> PAGEREF _Toc179816202 \h </w:instrText>
+          <w:instrText xml:space="preserve"> PAGEREF _Toc179902689 \h </w:instrText>
         </w:r>
         <w:r>
           <w:rPr>
@@ -716,7 +716,7 @@
     </w:p>
     <w:p>
       <w:pPr>
-        <w:pStyle w:val="TOC2"/>
+        <w:pStyle w:val="TJ2"/>
         <w:tabs>
           <w:tab w:val="right" w:leader="dot" w:pos="8494"/>
         </w:tabs>
@@ -724,31 +724,17 @@
           <w:rFonts w:asciiTheme="minorHAnsi" w:eastAsiaTheme="minorEastAsia" w:hAnsiTheme="minorHAnsi" w:cstheme="minorBidi"/>
           <w:noProof/>
           <w:kern w:val="2"/>
-          <w:lang w:val="en-US"/>
+          <w:lang w:val="hu-US" w:eastAsia="hu-HU"/>
           <w14:ligatures w14:val="standardContextual"/>
         </w:rPr>
       </w:pPr>
-      <w:hyperlink w:anchor="_Toc179816203" w:history="1">
-        <w:r>
-          <w:rPr>
-            <w:rStyle w:val="Hyperlink"/>
-            <w:noProof/>
-          </w:rPr>
-          <w:t>2.1 Technológia</w:t>
-        </w:r>
-        <w:r>
-          <w:rPr>
-            <w:rStyle w:val="Hyperlink"/>
-            <w:noProof/>
-          </w:rPr>
-          <w:t>i</w:t>
-        </w:r>
-        <w:r>
-          <w:rPr>
-            <w:rStyle w:val="Hyperlink"/>
-            <w:noProof/>
-          </w:rPr>
-          <w:t xml:space="preserve"> elvárások</w:t>
+      <w:hyperlink w:anchor="_Toc179902690" w:history="1">
+        <w:r>
+          <w:rPr>
+            <w:rStyle w:val="Hiperhivatkozs"/>
+            <w:noProof/>
+          </w:rPr>
+          <w:t>2.1 Technológiai elvárások</w:t>
         </w:r>
         <w:r>
           <w:rPr>
@@ -769,7 +755,7 @@
             <w:noProof/>
             <w:webHidden/>
           </w:rPr>
-          <w:instrText xml:space="preserve"> PAGEREF _Toc179816203 \h </w:instrText>
+          <w:instrText xml:space="preserve"> PAGEREF _Toc179902690 \h </w:instrText>
         </w:r>
         <w:r>
           <w:rPr>
@@ -802,7 +788,7 @@
     </w:p>
     <w:p>
       <w:pPr>
-        <w:pStyle w:val="TOC2"/>
+        <w:pStyle w:val="TJ2"/>
         <w:tabs>
           <w:tab w:val="right" w:leader="dot" w:pos="8494"/>
         </w:tabs>
@@ -810,14 +796,14 @@
           <w:rFonts w:asciiTheme="minorHAnsi" w:eastAsiaTheme="minorEastAsia" w:hAnsiTheme="minorHAnsi" w:cstheme="minorBidi"/>
           <w:noProof/>
           <w:kern w:val="2"/>
-          <w:lang w:val="en-US"/>
+          <w:lang w:val="hu-US" w:eastAsia="hu-HU"/>
           <w14:ligatures w14:val="standardContextual"/>
         </w:rPr>
       </w:pPr>
-      <w:hyperlink w:anchor="_Toc179816204" w:history="1">
-        <w:r>
-          <w:rPr>
-            <w:rStyle w:val="Hyperlink"/>
+      <w:hyperlink w:anchor="_Toc179902691" w:history="1">
+        <w:r>
+          <w:rPr>
+            <w:rStyle w:val="Hiperhivatkozs"/>
             <w:noProof/>
           </w:rPr>
           <w:t>2.2 Funkcionális elvárások</w:t>
@@ -841,7 +827,7 @@
             <w:noProof/>
             <w:webHidden/>
           </w:rPr>
-          <w:instrText xml:space="preserve"> PAGEREF _Toc179816204 \h </w:instrText>
+          <w:instrText xml:space="preserve"> PAGEREF _Toc179902691 \h </w:instrText>
         </w:r>
         <w:r>
           <w:rPr>
@@ -874,20 +860,20 @@
     </w:p>
     <w:p>
       <w:pPr>
-        <w:pStyle w:val="TOC1"/>
+        <w:pStyle w:val="TJ1"/>
         <w:rPr>
           <w:rFonts w:asciiTheme="minorHAnsi" w:eastAsiaTheme="minorEastAsia" w:hAnsiTheme="minorHAnsi" w:cstheme="minorBidi"/>
           <w:b w:val="0"/>
           <w:noProof/>
           <w:kern w:val="2"/>
-          <w:lang w:val="en-US"/>
+          <w:lang w:val="hu-US" w:eastAsia="hu-HU"/>
           <w14:ligatures w14:val="standardContextual"/>
         </w:rPr>
       </w:pPr>
-      <w:hyperlink w:anchor="_Toc179816205" w:history="1">
-        <w:r>
-          <w:rPr>
-            <w:rStyle w:val="Hyperlink"/>
+      <w:hyperlink w:anchor="_Toc179902692" w:history="1">
+        <w:r>
+          <w:rPr>
+            <w:rStyle w:val="Hiperhivatkozs"/>
             <w:noProof/>
           </w:rPr>
           <w:t>3 Felhasznált technológiák</w:t>
@@ -911,7 +897,7 @@
             <w:noProof/>
             <w:webHidden/>
           </w:rPr>
-          <w:instrText xml:space="preserve"> PAGEREF _Toc179816205 \h </w:instrText>
+          <w:instrText xml:space="preserve"> PAGEREF _Toc179902692 \h </w:instrText>
         </w:r>
         <w:r>
           <w:rPr>
@@ -944,7 +930,7 @@
     </w:p>
     <w:p>
       <w:pPr>
-        <w:pStyle w:val="TOC2"/>
+        <w:pStyle w:val="TJ2"/>
         <w:tabs>
           <w:tab w:val="right" w:leader="dot" w:pos="8494"/>
         </w:tabs>
@@ -952,14 +938,14 @@
           <w:rFonts w:asciiTheme="minorHAnsi" w:eastAsiaTheme="minorEastAsia" w:hAnsiTheme="minorHAnsi" w:cstheme="minorBidi"/>
           <w:noProof/>
           <w:kern w:val="2"/>
-          <w:lang w:val="en-US"/>
+          <w:lang w:val="hu-US" w:eastAsia="hu-HU"/>
           <w14:ligatures w14:val="standardContextual"/>
         </w:rPr>
       </w:pPr>
-      <w:hyperlink w:anchor="_Toc179816206" w:history="1">
-        <w:r>
-          <w:rPr>
-            <w:rStyle w:val="Hyperlink"/>
+      <w:hyperlink w:anchor="_Toc179902693" w:history="1">
+        <w:r>
+          <w:rPr>
+            <w:rStyle w:val="Hiperhivatkozs"/>
             <w:noProof/>
           </w:rPr>
           <w:t>3.1 SwiftUI</w:t>
@@ -983,7 +969,7 @@
             <w:noProof/>
             <w:webHidden/>
           </w:rPr>
-          <w:instrText xml:space="preserve"> PAGEREF _Toc179816206 \h </w:instrText>
+          <w:instrText xml:space="preserve"> PAGEREF _Toc179902693 \h </w:instrText>
         </w:r>
         <w:r>
           <w:rPr>
@@ -1016,7 +1002,7 @@
     </w:p>
     <w:p>
       <w:pPr>
-        <w:pStyle w:val="TOC2"/>
+        <w:pStyle w:val="TJ2"/>
         <w:tabs>
           <w:tab w:val="right" w:leader="dot" w:pos="8494"/>
         </w:tabs>
@@ -1024,14 +1010,14 @@
           <w:rFonts w:asciiTheme="minorHAnsi" w:eastAsiaTheme="minorEastAsia" w:hAnsiTheme="minorHAnsi" w:cstheme="minorBidi"/>
           <w:noProof/>
           <w:kern w:val="2"/>
-          <w:lang w:val="en-US"/>
+          <w:lang w:val="hu-US" w:eastAsia="hu-HU"/>
           <w14:ligatures w14:val="standardContextual"/>
         </w:rPr>
       </w:pPr>
-      <w:hyperlink w:anchor="_Toc179816207" w:history="1">
-        <w:r>
-          <w:rPr>
-            <w:rStyle w:val="Hyperlink"/>
+      <w:hyperlink w:anchor="_Toc179902694" w:history="1">
+        <w:r>
+          <w:rPr>
+            <w:rStyle w:val="Hiperhivatkozs"/>
             <w:noProof/>
           </w:rPr>
           <w:t>3.2 Combine</w:t>
@@ -1055,7 +1041,7 @@
             <w:noProof/>
             <w:webHidden/>
           </w:rPr>
-          <w:instrText xml:space="preserve"> PAGEREF _Toc179816207 \h </w:instrText>
+          <w:instrText xml:space="preserve"> PAGEREF _Toc179902694 \h </w:instrText>
         </w:r>
         <w:r>
           <w:rPr>
@@ -1088,7 +1074,7 @@
     </w:p>
     <w:p>
       <w:pPr>
-        <w:pStyle w:val="TOC2"/>
+        <w:pStyle w:val="TJ2"/>
         <w:tabs>
           <w:tab w:val="right" w:leader="dot" w:pos="8494"/>
         </w:tabs>
@@ -1096,14 +1082,14 @@
           <w:rFonts w:asciiTheme="minorHAnsi" w:eastAsiaTheme="minorEastAsia" w:hAnsiTheme="minorHAnsi" w:cstheme="minorBidi"/>
           <w:noProof/>
           <w:kern w:val="2"/>
-          <w:lang w:val="en-US"/>
+          <w:lang w:val="hu-US" w:eastAsia="hu-HU"/>
           <w14:ligatures w14:val="standardContextual"/>
         </w:rPr>
       </w:pPr>
-      <w:hyperlink w:anchor="_Toc179816208" w:history="1">
-        <w:r>
-          <w:rPr>
-            <w:rStyle w:val="Hyperlink"/>
+      <w:hyperlink w:anchor="_Toc179902695" w:history="1">
+        <w:r>
+          <w:rPr>
+            <w:rStyle w:val="Hiperhivatkozs"/>
             <w:noProof/>
           </w:rPr>
           <w:t>3.3 iCloud</w:t>
@@ -1127,7 +1113,7 @@
             <w:noProof/>
             <w:webHidden/>
           </w:rPr>
-          <w:instrText xml:space="preserve"> PAGEREF _Toc179816208 \h </w:instrText>
+          <w:instrText xml:space="preserve"> PAGEREF _Toc179902695 \h </w:instrText>
         </w:r>
         <w:r>
           <w:rPr>
@@ -1160,7 +1146,7 @@
     </w:p>
     <w:p>
       <w:pPr>
-        <w:pStyle w:val="TOC2"/>
+        <w:pStyle w:val="TJ2"/>
         <w:tabs>
           <w:tab w:val="right" w:leader="dot" w:pos="8494"/>
         </w:tabs>
@@ -1168,14 +1154,14 @@
           <w:rFonts w:asciiTheme="minorHAnsi" w:eastAsiaTheme="minorEastAsia" w:hAnsiTheme="minorHAnsi" w:cstheme="minorBidi"/>
           <w:noProof/>
           <w:kern w:val="2"/>
-          <w:lang w:val="en-US"/>
+          <w:lang w:val="hu-US" w:eastAsia="hu-HU"/>
           <w14:ligatures w14:val="standardContextual"/>
         </w:rPr>
       </w:pPr>
-      <w:hyperlink w:anchor="_Toc179816209" w:history="1">
-        <w:r>
-          <w:rPr>
-            <w:rStyle w:val="Hyperlink"/>
+      <w:hyperlink w:anchor="_Toc179902696" w:history="1">
+        <w:r>
+          <w:rPr>
+            <w:rStyle w:val="Hiperhivatkozs"/>
             <w:noProof/>
           </w:rPr>
           <w:t>3.4 CoreData</w:t>
@@ -1199,7 +1185,7 @@
             <w:noProof/>
             <w:webHidden/>
           </w:rPr>
-          <w:instrText xml:space="preserve"> PAGEREF _Toc179816209 \h </w:instrText>
+          <w:instrText xml:space="preserve"> PAGEREF _Toc179902696 \h </w:instrText>
         </w:r>
         <w:r>
           <w:rPr>
@@ -1232,7 +1218,7 @@
     </w:p>
     <w:p>
       <w:pPr>
-        <w:pStyle w:val="TOC2"/>
+        <w:pStyle w:val="TJ2"/>
         <w:tabs>
           <w:tab w:val="right" w:leader="dot" w:pos="8494"/>
         </w:tabs>
@@ -1240,14 +1226,14 @@
           <w:rFonts w:asciiTheme="minorHAnsi" w:eastAsiaTheme="minorEastAsia" w:hAnsiTheme="minorHAnsi" w:cstheme="minorBidi"/>
           <w:noProof/>
           <w:kern w:val="2"/>
-          <w:lang w:val="en-US"/>
+          <w:lang w:val="hu-US" w:eastAsia="hu-HU"/>
           <w14:ligatures w14:val="standardContextual"/>
         </w:rPr>
       </w:pPr>
-      <w:hyperlink w:anchor="_Toc179816210" w:history="1">
-        <w:r>
-          <w:rPr>
-            <w:rStyle w:val="Hyperlink"/>
+      <w:hyperlink w:anchor="_Toc179902697" w:history="1">
+        <w:r>
+          <w:rPr>
+            <w:rStyle w:val="Hiperhivatkozs"/>
             <w:noProof/>
           </w:rPr>
           <w:t>3.5 WidgetKit</w:t>
@@ -1271,7 +1257,7 @@
             <w:noProof/>
             <w:webHidden/>
           </w:rPr>
-          <w:instrText xml:space="preserve"> PAGEREF _Toc179816210 \h </w:instrText>
+          <w:instrText xml:space="preserve"> PAGEREF _Toc179902697 \h </w:instrText>
         </w:r>
         <w:r>
           <w:rPr>
@@ -1304,7 +1290,7 @@
     </w:p>
     <w:p>
       <w:pPr>
-        <w:pStyle w:val="TOC2"/>
+        <w:pStyle w:val="TJ2"/>
         <w:tabs>
           <w:tab w:val="right" w:leader="dot" w:pos="8494"/>
         </w:tabs>
@@ -1312,14 +1298,14 @@
           <w:rFonts w:asciiTheme="minorHAnsi" w:eastAsiaTheme="minorEastAsia" w:hAnsiTheme="minorHAnsi" w:cstheme="minorBidi"/>
           <w:noProof/>
           <w:kern w:val="2"/>
-          <w:lang w:val="en-US"/>
+          <w:lang w:val="hu-US" w:eastAsia="hu-HU"/>
           <w14:ligatures w14:val="standardContextual"/>
         </w:rPr>
       </w:pPr>
-      <w:hyperlink w:anchor="_Toc179816211" w:history="1">
-        <w:r>
-          <w:rPr>
-            <w:rStyle w:val="Hyperlink"/>
+      <w:hyperlink w:anchor="_Toc179902698" w:history="1">
+        <w:r>
+          <w:rPr>
+            <w:rStyle w:val="Hiperhivatkozs"/>
             <w:noProof/>
           </w:rPr>
           <w:t>3.6 SwiftLint</w:t>
@@ -1343,7 +1329,7 @@
             <w:noProof/>
             <w:webHidden/>
           </w:rPr>
-          <w:instrText xml:space="preserve"> PAGEREF _Toc179816211 \h </w:instrText>
+          <w:instrText xml:space="preserve"> PAGEREF _Toc179902698 \h </w:instrText>
         </w:r>
         <w:r>
           <w:rPr>
@@ -1376,7 +1362,7 @@
     </w:p>
     <w:p>
       <w:pPr>
-        <w:pStyle w:val="TOC2"/>
+        <w:pStyle w:val="TJ2"/>
         <w:tabs>
           <w:tab w:val="right" w:leader="dot" w:pos="8494"/>
         </w:tabs>
@@ -1384,14 +1370,14 @@
           <w:rFonts w:asciiTheme="minorHAnsi" w:eastAsiaTheme="minorEastAsia" w:hAnsiTheme="minorHAnsi" w:cstheme="minorBidi"/>
           <w:noProof/>
           <w:kern w:val="2"/>
-          <w:lang w:val="en-US"/>
+          <w:lang w:val="hu-US" w:eastAsia="hu-HU"/>
           <w14:ligatures w14:val="standardContextual"/>
         </w:rPr>
       </w:pPr>
-      <w:hyperlink w:anchor="_Toc179816212" w:history="1">
-        <w:r>
-          <w:rPr>
-            <w:rStyle w:val="Hyperlink"/>
+      <w:hyperlink w:anchor="_Toc179902699" w:history="1">
+        <w:r>
+          <w:rPr>
+            <w:rStyle w:val="Hiperhivatkozs"/>
             <w:noProof/>
           </w:rPr>
           <w:t>3.7 SwiftGen</w:t>
@@ -1415,7 +1401,7 @@
             <w:noProof/>
             <w:webHidden/>
           </w:rPr>
-          <w:instrText xml:space="preserve"> PAGEREF _Toc179816212 \h </w:instrText>
+          <w:instrText xml:space="preserve"> PAGEREF _Toc179902699 \h </w:instrText>
         </w:r>
         <w:r>
           <w:rPr>
@@ -1448,7 +1434,7 @@
     </w:p>
     <w:p>
       <w:pPr>
-        <w:pStyle w:val="TOC2"/>
+        <w:pStyle w:val="TJ2"/>
         <w:tabs>
           <w:tab w:val="right" w:leader="dot" w:pos="8494"/>
         </w:tabs>
@@ -1456,14 +1442,14 @@
           <w:rFonts w:asciiTheme="minorHAnsi" w:eastAsiaTheme="minorEastAsia" w:hAnsiTheme="minorHAnsi" w:cstheme="minorBidi"/>
           <w:noProof/>
           <w:kern w:val="2"/>
-          <w:lang w:val="en-US"/>
+          <w:lang w:val="hu-US" w:eastAsia="hu-HU"/>
           <w14:ligatures w14:val="standardContextual"/>
         </w:rPr>
       </w:pPr>
-      <w:hyperlink w:anchor="_Toc179816213" w:history="1">
-        <w:r>
-          <w:rPr>
-            <w:rStyle w:val="Hyperlink"/>
+      <w:hyperlink w:anchor="_Toc179902700" w:history="1">
+        <w:r>
+          <w:rPr>
+            <w:rStyle w:val="Hiperhivatkozs"/>
             <w:noProof/>
           </w:rPr>
           <w:t>3.8 Resolver</w:t>
@@ -1487,7 +1473,7 @@
             <w:noProof/>
             <w:webHidden/>
           </w:rPr>
-          <w:instrText xml:space="preserve"> PAGEREF _Toc179816213 \h </w:instrText>
+          <w:instrText xml:space="preserve"> PAGEREF _Toc179902700 \h </w:instrText>
         </w:r>
         <w:r>
           <w:rPr>
@@ -1520,7 +1506,7 @@
     </w:p>
     <w:p>
       <w:pPr>
-        <w:pStyle w:val="TOC2"/>
+        <w:pStyle w:val="TJ2"/>
         <w:tabs>
           <w:tab w:val="right" w:leader="dot" w:pos="8494"/>
         </w:tabs>
@@ -1528,14 +1514,14 @@
           <w:rFonts w:asciiTheme="minorHAnsi" w:eastAsiaTheme="minorEastAsia" w:hAnsiTheme="minorHAnsi" w:cstheme="minorBidi"/>
           <w:noProof/>
           <w:kern w:val="2"/>
-          <w:lang w:val="en-US"/>
+          <w:lang w:val="hu-US" w:eastAsia="hu-HU"/>
           <w14:ligatures w14:val="standardContextual"/>
         </w:rPr>
       </w:pPr>
-      <w:hyperlink w:anchor="_Toc179816214" w:history="1">
-        <w:r>
-          <w:rPr>
-            <w:rStyle w:val="Hyperlink"/>
+      <w:hyperlink w:anchor="_Toc179902701" w:history="1">
+        <w:r>
+          <w:rPr>
+            <w:rStyle w:val="Hiperhivatkozs"/>
             <w:noProof/>
           </w:rPr>
           <w:t>3.9 Sourcery</w:t>
@@ -1559,7 +1545,7 @@
             <w:noProof/>
             <w:webHidden/>
           </w:rPr>
-          <w:instrText xml:space="preserve"> PAGEREF _Toc179816214 \h </w:instrText>
+          <w:instrText xml:space="preserve"> PAGEREF _Toc179902701 \h </w:instrText>
         </w:r>
         <w:r>
           <w:rPr>
@@ -1592,7 +1578,7 @@
     </w:p>
     <w:p>
       <w:pPr>
-        <w:pStyle w:val="TOC2"/>
+        <w:pStyle w:val="TJ2"/>
         <w:tabs>
           <w:tab w:val="right" w:leader="dot" w:pos="8494"/>
         </w:tabs>
@@ -1600,14 +1586,14 @@
           <w:rFonts w:asciiTheme="minorHAnsi" w:eastAsiaTheme="minorEastAsia" w:hAnsiTheme="minorHAnsi" w:cstheme="minorBidi"/>
           <w:noProof/>
           <w:kern w:val="2"/>
-          <w:lang w:val="en-US"/>
+          <w:lang w:val="hu-US" w:eastAsia="hu-HU"/>
           <w14:ligatures w14:val="standardContextual"/>
         </w:rPr>
       </w:pPr>
-      <w:hyperlink w:anchor="_Toc179816215" w:history="1">
-        <w:r>
-          <w:rPr>
-            <w:rStyle w:val="Hyperlink"/>
+      <w:hyperlink w:anchor="_Toc179902702" w:history="1">
+        <w:r>
+          <w:rPr>
+            <w:rStyle w:val="Hiperhivatkozs"/>
             <w:noProof/>
           </w:rPr>
           <w:t>3.10 CocoaPods</w:t>
@@ -1631,7 +1617,7 @@
             <w:noProof/>
             <w:webHidden/>
           </w:rPr>
-          <w:instrText xml:space="preserve"> PAGEREF _Toc179816215 \h </w:instrText>
+          <w:instrText xml:space="preserve"> PAGEREF _Toc179902702 \h </w:instrText>
         </w:r>
         <w:r>
           <w:rPr>
@@ -1664,20 +1650,20 @@
     </w:p>
     <w:p>
       <w:pPr>
-        <w:pStyle w:val="TOC1"/>
+        <w:pStyle w:val="TJ1"/>
         <w:rPr>
           <w:rFonts w:asciiTheme="minorHAnsi" w:eastAsiaTheme="minorEastAsia" w:hAnsiTheme="minorHAnsi" w:cstheme="minorBidi"/>
           <w:b w:val="0"/>
           <w:noProof/>
           <w:kern w:val="2"/>
-          <w:lang w:val="en-US"/>
+          <w:lang w:val="hu-US" w:eastAsia="hu-HU"/>
           <w14:ligatures w14:val="standardContextual"/>
         </w:rPr>
       </w:pPr>
-      <w:hyperlink w:anchor="_Toc179816216" w:history="1">
-        <w:r>
-          <w:rPr>
-            <w:rStyle w:val="Hyperlink"/>
+      <w:hyperlink w:anchor="_Toc179902703" w:history="1">
+        <w:r>
+          <w:rPr>
+            <w:rStyle w:val="Hiperhivatkozs"/>
             <w:noProof/>
           </w:rPr>
           <w:t>4 Tervezés</w:t>
@@ -1701,7 +1687,7 @@
             <w:noProof/>
             <w:webHidden/>
           </w:rPr>
-          <w:instrText xml:space="preserve"> PAGEREF _Toc179816216 \h </w:instrText>
+          <w:instrText xml:space="preserve"> PAGEREF _Toc179902703 \h </w:instrText>
         </w:r>
         <w:r>
           <w:rPr>
@@ -1734,7 +1720,7 @@
     </w:p>
     <w:p>
       <w:pPr>
-        <w:pStyle w:val="TOC2"/>
+        <w:pStyle w:val="TJ2"/>
         <w:tabs>
           <w:tab w:val="right" w:leader="dot" w:pos="8494"/>
         </w:tabs>
@@ -1742,14 +1728,14 @@
           <w:rFonts w:asciiTheme="minorHAnsi" w:eastAsiaTheme="minorEastAsia" w:hAnsiTheme="minorHAnsi" w:cstheme="minorBidi"/>
           <w:noProof/>
           <w:kern w:val="2"/>
-          <w:lang w:val="en-US"/>
+          <w:lang w:val="hu-US" w:eastAsia="hu-HU"/>
           <w14:ligatures w14:val="standardContextual"/>
         </w:rPr>
       </w:pPr>
-      <w:hyperlink w:anchor="_Toc179816217" w:history="1">
-        <w:r>
-          <w:rPr>
-            <w:rStyle w:val="Hyperlink"/>
+      <w:hyperlink w:anchor="_Toc179902704" w:history="1">
+        <w:r>
+          <w:rPr>
+            <w:rStyle w:val="Hiperhivatkozs"/>
             <w:noProof/>
           </w:rPr>
           <w:t>4.1 Architektúra, rétegek</w:t>
@@ -1773,7 +1759,7 @@
             <w:noProof/>
             <w:webHidden/>
           </w:rPr>
-          <w:instrText xml:space="preserve"> PAGEREF _Toc179816217 \h </w:instrText>
+          <w:instrText xml:space="preserve"> PAGEREF _Toc179902704 \h </w:instrText>
         </w:r>
         <w:r>
           <w:rPr>
@@ -1806,7 +1792,7 @@
     </w:p>
     <w:p>
       <w:pPr>
-        <w:pStyle w:val="TOC2"/>
+        <w:pStyle w:val="TJ2"/>
         <w:tabs>
           <w:tab w:val="right" w:leader="dot" w:pos="8494"/>
         </w:tabs>
@@ -1814,14 +1800,14 @@
           <w:rFonts w:asciiTheme="minorHAnsi" w:eastAsiaTheme="minorEastAsia" w:hAnsiTheme="minorHAnsi" w:cstheme="minorBidi"/>
           <w:noProof/>
           <w:kern w:val="2"/>
-          <w:lang w:val="en-US"/>
+          <w:lang w:val="hu-US" w:eastAsia="hu-HU"/>
           <w14:ligatures w14:val="standardContextual"/>
         </w:rPr>
       </w:pPr>
-      <w:hyperlink w:anchor="_Toc179816218" w:history="1">
-        <w:r>
-          <w:rPr>
-            <w:rStyle w:val="Hyperlink"/>
+      <w:hyperlink w:anchor="_Toc179902705" w:history="1">
+        <w:r>
+          <w:rPr>
+            <w:rStyle w:val="Hiperhivatkozs"/>
             <w:noProof/>
           </w:rPr>
           <w:t>4.2 Felhasználói felület</w:t>
@@ -1845,7 +1831,7 @@
             <w:noProof/>
             <w:webHidden/>
           </w:rPr>
-          <w:instrText xml:space="preserve"> PAGEREF _Toc179816218 \h </w:instrText>
+          <w:instrText xml:space="preserve"> PAGEREF _Toc179902705 \h </w:instrText>
         </w:r>
         <w:r>
           <w:rPr>
@@ -1865,7 +1851,7 @@
             <w:noProof/>
             <w:webHidden/>
           </w:rPr>
-          <w:t>20</w:t>
+          <w:t>22</w:t>
         </w:r>
         <w:r>
           <w:rPr>
@@ -1878,20 +1864,164 @@
     </w:p>
     <w:p>
       <w:pPr>
-        <w:pStyle w:val="TOC1"/>
+        <w:pStyle w:val="TJ3"/>
+        <w:tabs>
+          <w:tab w:val="right" w:leader="dot" w:pos="8494"/>
+        </w:tabs>
+        <w:rPr>
+          <w:rFonts w:asciiTheme="minorHAnsi" w:eastAsiaTheme="minorEastAsia" w:hAnsiTheme="minorHAnsi" w:cstheme="minorBidi"/>
+          <w:noProof/>
+          <w:kern w:val="2"/>
+          <w:lang w:val="hu-US" w:eastAsia="hu-HU"/>
+          <w14:ligatures w14:val="standardContextual"/>
+        </w:rPr>
+      </w:pPr>
+      <w:hyperlink w:anchor="_Toc179902706" w:history="1">
+        <w:r>
+          <w:rPr>
+            <w:rStyle w:val="Hiperhivatkozs"/>
+            <w:noProof/>
+          </w:rPr>
+          <w:t>4.2.1 Wireframe készítése</w:t>
+        </w:r>
+        <w:r>
+          <w:rPr>
+            <w:noProof/>
+            <w:webHidden/>
+          </w:rPr>
+          <w:tab/>
+        </w:r>
+        <w:r>
+          <w:rPr>
+            <w:noProof/>
+            <w:webHidden/>
+          </w:rPr>
+          <w:fldChar w:fldCharType="begin"/>
+        </w:r>
+        <w:r>
+          <w:rPr>
+            <w:noProof/>
+            <w:webHidden/>
+          </w:rPr>
+          <w:instrText xml:space="preserve"> PAGEREF _Toc179902706 \h </w:instrText>
+        </w:r>
+        <w:r>
+          <w:rPr>
+            <w:noProof/>
+            <w:webHidden/>
+          </w:rPr>
+        </w:r>
+        <w:r>
+          <w:rPr>
+            <w:noProof/>
+            <w:webHidden/>
+          </w:rPr>
+          <w:fldChar w:fldCharType="separate"/>
+        </w:r>
+        <w:r>
+          <w:rPr>
+            <w:noProof/>
+            <w:webHidden/>
+          </w:rPr>
+          <w:t>22</w:t>
+        </w:r>
+        <w:r>
+          <w:rPr>
+            <w:noProof/>
+            <w:webHidden/>
+          </w:rPr>
+          <w:fldChar w:fldCharType="end"/>
+        </w:r>
+      </w:hyperlink>
+    </w:p>
+    <w:p>
+      <w:pPr>
+        <w:pStyle w:val="TJ3"/>
+        <w:tabs>
+          <w:tab w:val="right" w:leader="dot" w:pos="8494"/>
+        </w:tabs>
+        <w:rPr>
+          <w:rFonts w:asciiTheme="minorHAnsi" w:eastAsiaTheme="minorEastAsia" w:hAnsiTheme="minorHAnsi" w:cstheme="minorBidi"/>
+          <w:noProof/>
+          <w:kern w:val="2"/>
+          <w:lang w:val="hu-US" w:eastAsia="hu-HU"/>
+          <w14:ligatures w14:val="standardContextual"/>
+        </w:rPr>
+      </w:pPr>
+      <w:hyperlink w:anchor="_Toc179902707" w:history="1">
+        <w:r>
+          <w:rPr>
+            <w:rStyle w:val="Hiperhivatkozs"/>
+            <w:noProof/>
+          </w:rPr>
+          <w:t>4.2.2 Design készítése</w:t>
+        </w:r>
+        <w:r>
+          <w:rPr>
+            <w:noProof/>
+            <w:webHidden/>
+          </w:rPr>
+          <w:tab/>
+        </w:r>
+        <w:r>
+          <w:rPr>
+            <w:noProof/>
+            <w:webHidden/>
+          </w:rPr>
+          <w:fldChar w:fldCharType="begin"/>
+        </w:r>
+        <w:r>
+          <w:rPr>
+            <w:noProof/>
+            <w:webHidden/>
+          </w:rPr>
+          <w:instrText xml:space="preserve"> PAGEREF _Toc179902707 \h </w:instrText>
+        </w:r>
+        <w:r>
+          <w:rPr>
+            <w:noProof/>
+            <w:webHidden/>
+          </w:rPr>
+        </w:r>
+        <w:r>
+          <w:rPr>
+            <w:noProof/>
+            <w:webHidden/>
+          </w:rPr>
+          <w:fldChar w:fldCharType="separate"/>
+        </w:r>
+        <w:r>
+          <w:rPr>
+            <w:noProof/>
+            <w:webHidden/>
+          </w:rPr>
+          <w:t>22</w:t>
+        </w:r>
+        <w:r>
+          <w:rPr>
+            <w:noProof/>
+            <w:webHidden/>
+          </w:rPr>
+          <w:fldChar w:fldCharType="end"/>
+        </w:r>
+      </w:hyperlink>
+    </w:p>
+    <w:p>
+      <w:pPr>
+        <w:pStyle w:val="TJ1"/>
         <w:rPr>
           <w:rFonts w:asciiTheme="minorHAnsi" w:eastAsiaTheme="minorEastAsia" w:hAnsiTheme="minorHAnsi" w:cstheme="minorBidi"/>
           <w:b w:val="0"/>
           <w:noProof/>
           <w:kern w:val="2"/>
-          <w:lang w:val="en-US"/>
+          <w:lang w:val="hu-US" w:eastAsia="hu-HU"/>
           <w14:ligatures w14:val="standardContextual"/>
         </w:rPr>
       </w:pPr>
-      <w:hyperlink w:anchor="_Toc179816219" w:history="1">
-        <w:r>
-          <w:rPr>
-            <w:rStyle w:val="Hyperlink"/>
+      <w:hyperlink w:anchor="_Toc179902708" w:history="1">
+        <w:r>
+          <w:rPr>
+            <w:rStyle w:val="Hiperhivatkozs"/>
             <w:noProof/>
           </w:rPr>
           <w:t>5 Megvalósítás</w:t>
@@ -1915,7 +2045,7 @@
             <w:noProof/>
             <w:webHidden/>
           </w:rPr>
-          <w:instrText xml:space="preserve"> PAGEREF _Toc179816219 \h </w:instrText>
+          <w:instrText xml:space="preserve"> PAGEREF _Toc179902708 \h </w:instrText>
         </w:r>
         <w:r>
           <w:rPr>
@@ -1935,7 +2065,7 @@
             <w:noProof/>
             <w:webHidden/>
           </w:rPr>
-          <w:t>21</w:t>
+          <w:t>23</w:t>
         </w:r>
         <w:r>
           <w:rPr>
@@ -1948,7 +2078,7 @@
     </w:p>
     <w:p>
       <w:pPr>
-        <w:pStyle w:val="TOC2"/>
+        <w:pStyle w:val="TJ2"/>
         <w:tabs>
           <w:tab w:val="right" w:leader="dot" w:pos="8494"/>
         </w:tabs>
@@ -1956,14 +2086,14 @@
           <w:rFonts w:asciiTheme="minorHAnsi" w:eastAsiaTheme="minorEastAsia" w:hAnsiTheme="minorHAnsi" w:cstheme="minorBidi"/>
           <w:noProof/>
           <w:kern w:val="2"/>
-          <w:lang w:val="en-US"/>
+          <w:lang w:val="hu-US" w:eastAsia="hu-HU"/>
           <w14:ligatures w14:val="standardContextual"/>
         </w:rPr>
       </w:pPr>
-      <w:hyperlink w:anchor="_Toc179816220" w:history="1">
-        <w:r>
-          <w:rPr>
-            <w:rStyle w:val="Hyperlink"/>
+      <w:hyperlink w:anchor="_Toc179902709" w:history="1">
+        <w:r>
+          <w:rPr>
+            <w:rStyle w:val="Hiperhivatkozs"/>
             <w:noProof/>
           </w:rPr>
           <w:t>5.1 Közös rétegek</w:t>
@@ -1987,7 +2117,7 @@
             <w:noProof/>
             <w:webHidden/>
           </w:rPr>
-          <w:instrText xml:space="preserve"> PAGEREF _Toc179816220 \h </w:instrText>
+          <w:instrText xml:space="preserve"> PAGEREF _Toc179902709 \h </w:instrText>
         </w:r>
         <w:r>
           <w:rPr>
@@ -2007,7 +2137,7 @@
             <w:noProof/>
             <w:webHidden/>
           </w:rPr>
-          <w:t>21</w:t>
+          <w:t>23</w:t>
         </w:r>
         <w:r>
           <w:rPr>
@@ -2020,7 +2150,7 @@
     </w:p>
     <w:p>
       <w:pPr>
-        <w:pStyle w:val="TOC2"/>
+        <w:pStyle w:val="TJ2"/>
         <w:tabs>
           <w:tab w:val="right" w:leader="dot" w:pos="8494"/>
         </w:tabs>
@@ -2028,14 +2158,14 @@
           <w:rFonts w:asciiTheme="minorHAnsi" w:eastAsiaTheme="minorEastAsia" w:hAnsiTheme="minorHAnsi" w:cstheme="minorBidi"/>
           <w:noProof/>
           <w:kern w:val="2"/>
-          <w:lang w:val="en-US"/>
+          <w:lang w:val="hu-US" w:eastAsia="hu-HU"/>
           <w14:ligatures w14:val="standardContextual"/>
         </w:rPr>
       </w:pPr>
-      <w:hyperlink w:anchor="_Toc179816221" w:history="1">
-        <w:r>
-          <w:rPr>
-            <w:rStyle w:val="Hyperlink"/>
+      <w:hyperlink w:anchor="_Toc179902710" w:history="1">
+        <w:r>
+          <w:rPr>
+            <w:rStyle w:val="Hiperhivatkozs"/>
             <w:noProof/>
           </w:rPr>
           <w:t>5.2 iOS alkalmazás</w:t>
@@ -2059,7 +2189,7 @@
             <w:noProof/>
             <w:webHidden/>
           </w:rPr>
-          <w:instrText xml:space="preserve"> PAGEREF _Toc179816221 \h </w:instrText>
+          <w:instrText xml:space="preserve"> PAGEREF _Toc179902710 \h </w:instrText>
         </w:r>
         <w:r>
           <w:rPr>
@@ -2079,7 +2209,7 @@
             <w:noProof/>
             <w:webHidden/>
           </w:rPr>
-          <w:t>21</w:t>
+          <w:t>23</w:t>
         </w:r>
         <w:r>
           <w:rPr>
@@ -2092,7 +2222,7 @@
     </w:p>
     <w:p>
       <w:pPr>
-        <w:pStyle w:val="TOC2"/>
+        <w:pStyle w:val="TJ2"/>
         <w:tabs>
           <w:tab w:val="right" w:leader="dot" w:pos="8494"/>
         </w:tabs>
@@ -2100,14 +2230,14 @@
           <w:rFonts w:asciiTheme="minorHAnsi" w:eastAsiaTheme="minorEastAsia" w:hAnsiTheme="minorHAnsi" w:cstheme="minorBidi"/>
           <w:noProof/>
           <w:kern w:val="2"/>
-          <w:lang w:val="en-US"/>
+          <w:lang w:val="hu-US" w:eastAsia="hu-HU"/>
           <w14:ligatures w14:val="standardContextual"/>
         </w:rPr>
       </w:pPr>
-      <w:hyperlink w:anchor="_Toc179816222" w:history="1">
-        <w:r>
-          <w:rPr>
-            <w:rStyle w:val="Hyperlink"/>
+      <w:hyperlink w:anchor="_Toc179902711" w:history="1">
+        <w:r>
+          <w:rPr>
+            <w:rStyle w:val="Hiperhivatkozs"/>
             <w:noProof/>
           </w:rPr>
           <w:t>5.3 macOS alkalmazás</w:t>
@@ -2131,7 +2261,7 @@
             <w:noProof/>
             <w:webHidden/>
           </w:rPr>
-          <w:instrText xml:space="preserve"> PAGEREF _Toc179816222 \h </w:instrText>
+          <w:instrText xml:space="preserve"> PAGEREF _Toc179902711 \h </w:instrText>
         </w:r>
         <w:r>
           <w:rPr>
@@ -2151,7 +2281,7 @@
             <w:noProof/>
             <w:webHidden/>
           </w:rPr>
-          <w:t>21</w:t>
+          <w:t>23</w:t>
         </w:r>
         <w:r>
           <w:rPr>
@@ -2164,7 +2294,7 @@
     </w:p>
     <w:p>
       <w:pPr>
-        <w:pStyle w:val="TOC2"/>
+        <w:pStyle w:val="TJ2"/>
         <w:tabs>
           <w:tab w:val="right" w:leader="dot" w:pos="8494"/>
         </w:tabs>
@@ -2172,14 +2302,14 @@
           <w:rFonts w:asciiTheme="minorHAnsi" w:eastAsiaTheme="minorEastAsia" w:hAnsiTheme="minorHAnsi" w:cstheme="minorBidi"/>
           <w:noProof/>
           <w:kern w:val="2"/>
-          <w:lang w:val="en-US"/>
+          <w:lang w:val="hu-US" w:eastAsia="hu-HU"/>
           <w14:ligatures w14:val="standardContextual"/>
         </w:rPr>
       </w:pPr>
-      <w:hyperlink w:anchor="_Toc179816223" w:history="1">
-        <w:r>
-          <w:rPr>
-            <w:rStyle w:val="Hyperlink"/>
+      <w:hyperlink w:anchor="_Toc179902712" w:history="1">
+        <w:r>
+          <w:rPr>
+            <w:rStyle w:val="Hiperhivatkozs"/>
             <w:noProof/>
           </w:rPr>
           <w:t>5.4 watchOS alkalmazás</w:t>
@@ -2203,7 +2333,7 @@
             <w:noProof/>
             <w:webHidden/>
           </w:rPr>
-          <w:instrText xml:space="preserve"> PAGEREF _Toc179816223 \h </w:instrText>
+          <w:instrText xml:space="preserve"> PAGEREF _Toc179902712 \h </w:instrText>
         </w:r>
         <w:r>
           <w:rPr>
@@ -2223,7 +2353,7 @@
             <w:noProof/>
             <w:webHidden/>
           </w:rPr>
-          <w:t>21</w:t>
+          <w:t>23</w:t>
         </w:r>
         <w:r>
           <w:rPr>
@@ -2236,7 +2366,7 @@
     </w:p>
     <w:p>
       <w:pPr>
-        <w:pStyle w:val="TOC2"/>
+        <w:pStyle w:val="TJ2"/>
         <w:tabs>
           <w:tab w:val="right" w:leader="dot" w:pos="8494"/>
         </w:tabs>
@@ -2244,14 +2374,14 @@
           <w:rFonts w:asciiTheme="minorHAnsi" w:eastAsiaTheme="minorEastAsia" w:hAnsiTheme="minorHAnsi" w:cstheme="minorBidi"/>
           <w:noProof/>
           <w:kern w:val="2"/>
-          <w:lang w:val="en-US"/>
+          <w:lang w:val="hu-US" w:eastAsia="hu-HU"/>
           <w14:ligatures w14:val="standardContextual"/>
         </w:rPr>
       </w:pPr>
-      <w:hyperlink w:anchor="_Toc179816224" w:history="1">
-        <w:r>
-          <w:rPr>
-            <w:rStyle w:val="Hyperlink"/>
+      <w:hyperlink w:anchor="_Toc179902713" w:history="1">
+        <w:r>
+          <w:rPr>
+            <w:rStyle w:val="Hiperhivatkozs"/>
             <w:noProof/>
           </w:rPr>
           <w:t>5.5 Widget komponensek</w:t>
@@ -2275,7 +2405,7 @@
             <w:noProof/>
             <w:webHidden/>
           </w:rPr>
-          <w:instrText xml:space="preserve"> PAGEREF _Toc179816224 \h </w:instrText>
+          <w:instrText xml:space="preserve"> PAGEREF _Toc179902713 \h </w:instrText>
         </w:r>
         <w:r>
           <w:rPr>
@@ -2295,7 +2425,7 @@
             <w:noProof/>
             <w:webHidden/>
           </w:rPr>
-          <w:t>21</w:t>
+          <w:t>23</w:t>
         </w:r>
         <w:r>
           <w:rPr>
@@ -2308,20 +2438,20 @@
     </w:p>
     <w:p>
       <w:pPr>
-        <w:pStyle w:val="TOC1"/>
+        <w:pStyle w:val="TJ1"/>
         <w:rPr>
           <w:rFonts w:asciiTheme="minorHAnsi" w:eastAsiaTheme="minorEastAsia" w:hAnsiTheme="minorHAnsi" w:cstheme="minorBidi"/>
           <w:b w:val="0"/>
           <w:noProof/>
           <w:kern w:val="2"/>
-          <w:lang w:val="en-US"/>
+          <w:lang w:val="hu-US" w:eastAsia="hu-HU"/>
           <w14:ligatures w14:val="standardContextual"/>
         </w:rPr>
       </w:pPr>
-      <w:hyperlink w:anchor="_Toc179816225" w:history="1">
-        <w:r>
-          <w:rPr>
-            <w:rStyle w:val="Hyperlink"/>
+      <w:hyperlink w:anchor="_Toc179902714" w:history="1">
+        <w:r>
+          <w:rPr>
+            <w:rStyle w:val="Hiperhivatkozs"/>
             <w:noProof/>
           </w:rPr>
           <w:t>6 Tesztelés</w:t>
@@ -2345,7 +2475,7 @@
             <w:noProof/>
             <w:webHidden/>
           </w:rPr>
-          <w:instrText xml:space="preserve"> PAGEREF _Toc179816225 \h </w:instrText>
+          <w:instrText xml:space="preserve"> PAGEREF _Toc179902714 \h </w:instrText>
         </w:r>
         <w:r>
           <w:rPr>
@@ -2365,7 +2495,7 @@
             <w:noProof/>
             <w:webHidden/>
           </w:rPr>
-          <w:t>22</w:t>
+          <w:t>24</w:t>
         </w:r>
         <w:r>
           <w:rPr>
@@ -2378,7 +2508,7 @@
     </w:p>
     <w:p>
       <w:pPr>
-        <w:pStyle w:val="TOC2"/>
+        <w:pStyle w:val="TJ2"/>
         <w:tabs>
           <w:tab w:val="right" w:leader="dot" w:pos="8494"/>
         </w:tabs>
@@ -2386,14 +2516,14 @@
           <w:rFonts w:asciiTheme="minorHAnsi" w:eastAsiaTheme="minorEastAsia" w:hAnsiTheme="minorHAnsi" w:cstheme="minorBidi"/>
           <w:noProof/>
           <w:kern w:val="2"/>
-          <w:lang w:val="en-US"/>
+          <w:lang w:val="hu-US" w:eastAsia="hu-HU"/>
           <w14:ligatures w14:val="standardContextual"/>
         </w:rPr>
       </w:pPr>
-      <w:hyperlink w:anchor="_Toc179816226" w:history="1">
-        <w:r>
-          <w:rPr>
-            <w:rStyle w:val="Hyperlink"/>
+      <w:hyperlink w:anchor="_Toc179902715" w:history="1">
+        <w:r>
+          <w:rPr>
+            <w:rStyle w:val="Hiperhivatkozs"/>
             <w:noProof/>
           </w:rPr>
           <w:t>6.1 Egység tesztelés</w:t>
@@ -2417,7 +2547,7 @@
             <w:noProof/>
             <w:webHidden/>
           </w:rPr>
-          <w:instrText xml:space="preserve"> PAGEREF _Toc179816226 \h </w:instrText>
+          <w:instrText xml:space="preserve"> PAGEREF _Toc179902715 \h </w:instrText>
         </w:r>
         <w:r>
           <w:rPr>
@@ -2437,7 +2567,7 @@
             <w:noProof/>
             <w:webHidden/>
           </w:rPr>
-          <w:t>22</w:t>
+          <w:t>24</w:t>
         </w:r>
         <w:r>
           <w:rPr>
@@ -2450,7 +2580,7 @@
     </w:p>
     <w:p>
       <w:pPr>
-        <w:pStyle w:val="TOC2"/>
+        <w:pStyle w:val="TJ2"/>
         <w:tabs>
           <w:tab w:val="right" w:leader="dot" w:pos="8494"/>
         </w:tabs>
@@ -2458,14 +2588,14 @@
           <w:rFonts w:asciiTheme="minorHAnsi" w:eastAsiaTheme="minorEastAsia" w:hAnsiTheme="minorHAnsi" w:cstheme="minorBidi"/>
           <w:noProof/>
           <w:kern w:val="2"/>
-          <w:lang w:val="en-US"/>
+          <w:lang w:val="hu-US" w:eastAsia="hu-HU"/>
           <w14:ligatures w14:val="standardContextual"/>
         </w:rPr>
       </w:pPr>
-      <w:hyperlink w:anchor="_Toc179816227" w:history="1">
-        <w:r>
-          <w:rPr>
-            <w:rStyle w:val="Hyperlink"/>
+      <w:hyperlink w:anchor="_Toc179902716" w:history="1">
+        <w:r>
+          <w:rPr>
+            <w:rStyle w:val="Hiperhivatkozs"/>
             <w:noProof/>
           </w:rPr>
           <w:t>6.2 Felület tesztelés</w:t>
@@ -2489,7 +2619,7 @@
             <w:noProof/>
             <w:webHidden/>
           </w:rPr>
-          <w:instrText xml:space="preserve"> PAGEREF _Toc179816227 \h </w:instrText>
+          <w:instrText xml:space="preserve"> PAGEREF _Toc179902716 \h </w:instrText>
         </w:r>
         <w:r>
           <w:rPr>
@@ -2509,7 +2639,7 @@
             <w:noProof/>
             <w:webHidden/>
           </w:rPr>
-          <w:t>22</w:t>
+          <w:t>24</w:t>
         </w:r>
         <w:r>
           <w:rPr>
@@ -2522,20 +2652,20 @@
     </w:p>
     <w:p>
       <w:pPr>
-        <w:pStyle w:val="TOC1"/>
+        <w:pStyle w:val="TJ1"/>
         <w:rPr>
           <w:rFonts w:asciiTheme="minorHAnsi" w:eastAsiaTheme="minorEastAsia" w:hAnsiTheme="minorHAnsi" w:cstheme="minorBidi"/>
           <w:b w:val="0"/>
           <w:noProof/>
           <w:kern w:val="2"/>
-          <w:lang w:val="en-US"/>
+          <w:lang w:val="hu-US" w:eastAsia="hu-HU"/>
           <w14:ligatures w14:val="standardContextual"/>
         </w:rPr>
       </w:pPr>
-      <w:hyperlink w:anchor="_Toc179816228" w:history="1">
-        <w:r>
-          <w:rPr>
-            <w:rStyle w:val="Hyperlink"/>
+      <w:hyperlink w:anchor="_Toc179902717" w:history="1">
+        <w:r>
+          <w:rPr>
+            <w:rStyle w:val="Hiperhivatkozs"/>
             <w:noProof/>
           </w:rPr>
           <w:t>7 Összefoglalás és továbbfejlesztési lehetőségek</w:t>
@@ -2559,7 +2689,7 @@
             <w:noProof/>
             <w:webHidden/>
           </w:rPr>
-          <w:instrText xml:space="preserve"> PAGEREF _Toc179816228 \h </w:instrText>
+          <w:instrText xml:space="preserve"> PAGEREF _Toc179902717 \h </w:instrText>
         </w:r>
         <w:r>
           <w:rPr>
@@ -2579,7 +2709,7 @@
             <w:noProof/>
             <w:webHidden/>
           </w:rPr>
-          <w:t>23</w:t>
+          <w:t>25</w:t>
         </w:r>
         <w:r>
           <w:rPr>
@@ -2592,20 +2722,20 @@
     </w:p>
     <w:p>
       <w:pPr>
-        <w:pStyle w:val="TOC1"/>
+        <w:pStyle w:val="TJ1"/>
         <w:rPr>
           <w:rFonts w:asciiTheme="minorHAnsi" w:eastAsiaTheme="minorEastAsia" w:hAnsiTheme="minorHAnsi" w:cstheme="minorBidi"/>
           <w:b w:val="0"/>
           <w:noProof/>
           <w:kern w:val="2"/>
-          <w:lang w:val="en-US"/>
+          <w:lang w:val="hu-US" w:eastAsia="hu-HU"/>
           <w14:ligatures w14:val="standardContextual"/>
         </w:rPr>
       </w:pPr>
-      <w:hyperlink w:anchor="_Toc179816229" w:history="1">
-        <w:r>
-          <w:rPr>
-            <w:rStyle w:val="Hyperlink"/>
+      <w:hyperlink w:anchor="_Toc179902718" w:history="1">
+        <w:r>
+          <w:rPr>
+            <w:rStyle w:val="Hiperhivatkozs"/>
             <w:noProof/>
           </w:rPr>
           <w:t>8 Köszönetnyilvánítás</w:t>
@@ -2629,7 +2759,7 @@
             <w:noProof/>
             <w:webHidden/>
           </w:rPr>
-          <w:instrText xml:space="preserve"> PAGEREF _Toc179816229 \h </w:instrText>
+          <w:instrText xml:space="preserve"> PAGEREF _Toc179902718 \h </w:instrText>
         </w:r>
         <w:r>
           <w:rPr>
@@ -2649,7 +2779,7 @@
             <w:noProof/>
             <w:webHidden/>
           </w:rPr>
-          <w:t>24</w:t>
+          <w:t>26</w:t>
         </w:r>
         <w:r>
           <w:rPr>
@@ -2662,20 +2792,20 @@
     </w:p>
     <w:p>
       <w:pPr>
-        <w:pStyle w:val="TOC1"/>
+        <w:pStyle w:val="TJ1"/>
         <w:rPr>
           <w:rFonts w:asciiTheme="minorHAnsi" w:eastAsiaTheme="minorEastAsia" w:hAnsiTheme="minorHAnsi" w:cstheme="minorBidi"/>
           <w:b w:val="0"/>
           <w:noProof/>
           <w:kern w:val="2"/>
-          <w:lang w:val="en-US"/>
+          <w:lang w:val="hu-US" w:eastAsia="hu-HU"/>
           <w14:ligatures w14:val="standardContextual"/>
         </w:rPr>
       </w:pPr>
-      <w:hyperlink w:anchor="_Toc179816230" w:history="1">
-        <w:r>
-          <w:rPr>
-            <w:rStyle w:val="Hyperlink"/>
+      <w:hyperlink w:anchor="_Toc179902719" w:history="1">
+        <w:r>
+          <w:rPr>
+            <w:rStyle w:val="Hiperhivatkozs"/>
             <w:noProof/>
           </w:rPr>
           <w:t>9 Irodalomjegyzék</w:t>
@@ -2699,7 +2829,7 @@
             <w:noProof/>
             <w:webHidden/>
           </w:rPr>
-          <w:instrText xml:space="preserve"> PAGEREF _Toc179816230 \h </w:instrText>
+          <w:instrText xml:space="preserve"> PAGEREF _Toc179902719 \h </w:instrText>
         </w:r>
         <w:r>
           <w:rPr>
@@ -2719,7 +2849,7 @@
             <w:noProof/>
             <w:webHidden/>
           </w:rPr>
-          <w:t>25</w:t>
+          <w:t>27</w:t>
         </w:r>
         <w:r>
           <w:rPr>
@@ -2875,7 +3005,7 @@
       <w:pPr>
         <w:pStyle w:val="Fejezetcimszmozsnlkl"/>
       </w:pPr>
-      <w:bookmarkStart w:id="0" w:name="_Toc179816197"/>
+      <w:bookmarkStart w:id="0" w:name="_Toc179902684"/>
       <w:r>
         <w:lastRenderedPageBreak/>
         <w:t>Összefoglaló</w:t>
@@ -2991,7 +3121,7 @@
       <w:pPr>
         <w:pStyle w:val="Fejezetcimszmozsnlkl"/>
       </w:pPr>
-      <w:bookmarkStart w:id="1" w:name="_Toc179816198"/>
+      <w:bookmarkStart w:id="1" w:name="_Toc179902685"/>
       <w:r>
         <w:lastRenderedPageBreak/>
         <w:t>Abstract</w:t>
@@ -3285,11 +3415,11 @@
     </w:p>
     <w:p>
       <w:pPr>
-        <w:pStyle w:val="Heading1"/>
+        <w:pStyle w:val="Cmsor1"/>
       </w:pPr>
       <w:bookmarkStart w:id="2" w:name="_Toc332797397"/>
       <w:bookmarkStart w:id="3" w:name="_Ref167883702"/>
-      <w:bookmarkStart w:id="4" w:name="_Toc179816199"/>
+      <w:bookmarkStart w:id="4" w:name="_Toc179902686"/>
       <w:r>
         <w:lastRenderedPageBreak/>
         <w:t>Bevezetés</w:t>
@@ -3384,9 +3514,9 @@
     </w:p>
     <w:p>
       <w:pPr>
-        <w:pStyle w:val="Heading2"/>
-      </w:pPr>
-      <w:bookmarkStart w:id="5" w:name="_Toc179816200"/>
+        <w:pStyle w:val="Cmsor2"/>
+      </w:pPr>
+      <w:bookmarkStart w:id="5" w:name="_Toc179902687"/>
       <w:r>
         <w:t>Motiváció</w:t>
       </w:r>
@@ -3505,9 +3635,9 @@
     </w:p>
     <w:p>
       <w:pPr>
-        <w:pStyle w:val="Heading2"/>
-      </w:pPr>
-      <w:bookmarkStart w:id="6" w:name="_Toc179816201"/>
+        <w:pStyle w:val="Cmsor2"/>
+      </w:pPr>
+      <w:bookmarkStart w:id="6" w:name="_Toc179902688"/>
       <w:r>
         <w:lastRenderedPageBreak/>
         <w:t>A dolgozat felépítése</w:t>
@@ -3705,11 +3835,11 @@
     </w:p>
     <w:p>
       <w:pPr>
-        <w:pStyle w:val="Heading1"/>
+        <w:pStyle w:val="Cmsor1"/>
       </w:pPr>
       <w:bookmarkStart w:id="7" w:name="_Ref433098505"/>
       <w:bookmarkStart w:id="8" w:name="_Toc332797398"/>
-      <w:bookmarkStart w:id="9" w:name="_Toc179816202"/>
+      <w:bookmarkStart w:id="9" w:name="_Toc179902689"/>
       <w:r>
         <w:lastRenderedPageBreak/>
         <w:t xml:space="preserve">A </w:t>
@@ -3804,9 +3934,9 @@
     </w:p>
     <w:p>
       <w:pPr>
-        <w:pStyle w:val="Heading2"/>
-      </w:pPr>
-      <w:bookmarkStart w:id="10" w:name="_Toc179816203"/>
+        <w:pStyle w:val="Cmsor2"/>
+      </w:pPr>
+      <w:bookmarkStart w:id="10" w:name="_Toc179902690"/>
       <w:r>
         <w:t>Technológiai elvárások</w:t>
       </w:r>
@@ -3876,9 +4006,9 @@
     </w:p>
     <w:p>
       <w:pPr>
-        <w:pStyle w:val="Heading2"/>
-      </w:pPr>
-      <w:bookmarkStart w:id="11" w:name="_Toc179816204"/>
+        <w:pStyle w:val="Cmsor2"/>
+      </w:pPr>
+      <w:bookmarkStart w:id="11" w:name="_Toc179902691"/>
       <w:r>
         <w:lastRenderedPageBreak/>
         <w:t>Funkcionális elvárások</w:t>
@@ -4099,7 +4229,7 @@
     </w:p>
     <w:p>
       <w:pPr>
-        <w:pStyle w:val="Caption"/>
+        <w:pStyle w:val="Kpalrs"/>
       </w:pPr>
       <w:bookmarkStart w:id="12" w:name="_Ref167971644"/>
       <w:r>
@@ -4112,9 +4242,9 @@
     </w:p>
     <w:p>
       <w:pPr>
-        <w:pStyle w:val="Heading1"/>
-      </w:pPr>
-      <w:bookmarkStart w:id="13" w:name="_Toc179816205"/>
+        <w:pStyle w:val="Cmsor1"/>
+      </w:pPr>
+      <w:bookmarkStart w:id="13" w:name="_Toc179902692"/>
       <w:r>
         <w:lastRenderedPageBreak/>
         <w:t>Felhasznált technológiák</w:t>
@@ -4152,9 +4282,9 @@
     </w:p>
     <w:p>
       <w:pPr>
-        <w:pStyle w:val="Heading2"/>
-      </w:pPr>
-      <w:bookmarkStart w:id="14" w:name="_Toc179816206"/>
+        <w:pStyle w:val="Cmsor2"/>
+      </w:pPr>
+      <w:bookmarkStart w:id="14" w:name="_Toc179902693"/>
       <w:r>
         <w:t>SwiftUI</w:t>
       </w:r>
@@ -4454,9 +4584,9 @@
     </w:p>
     <w:p>
       <w:pPr>
-        <w:pStyle w:val="Heading2"/>
-      </w:pPr>
-      <w:bookmarkStart w:id="15" w:name="_Toc179816207"/>
+        <w:pStyle w:val="Cmsor2"/>
+      </w:pPr>
+      <w:bookmarkStart w:id="15" w:name="_Toc179902694"/>
       <w:r>
         <w:lastRenderedPageBreak/>
         <w:t>Combine</w:t>
@@ -4728,9 +4858,9 @@
     </w:p>
     <w:p>
       <w:pPr>
-        <w:pStyle w:val="Heading2"/>
-      </w:pPr>
-      <w:bookmarkStart w:id="16" w:name="_Toc179816208"/>
+        <w:pStyle w:val="Cmsor2"/>
+      </w:pPr>
+      <w:bookmarkStart w:id="16" w:name="_Toc179902695"/>
       <w:r>
         <w:t>i</w:t>
       </w:r>
@@ -5020,11 +5150,11 @@
     </w:p>
     <w:p>
       <w:pPr>
-        <w:pStyle w:val="Heading2"/>
+        <w:pStyle w:val="Cmsor2"/>
       </w:pPr>
       <w:bookmarkStart w:id="17" w:name="_Ref167796966"/>
       <w:bookmarkStart w:id="18" w:name="_Ref167797048"/>
-      <w:bookmarkStart w:id="19" w:name="_Toc179816209"/>
+      <w:bookmarkStart w:id="19" w:name="_Toc179902696"/>
       <w:r>
         <w:t>CoreData</w:t>
       </w:r>
@@ -5349,9 +5479,9 @@
     </w:p>
     <w:p>
       <w:pPr>
-        <w:pStyle w:val="Heading2"/>
-      </w:pPr>
-      <w:bookmarkStart w:id="20" w:name="_Toc179816210"/>
+        <w:pStyle w:val="Cmsor2"/>
+      </w:pPr>
+      <w:bookmarkStart w:id="20" w:name="_Toc179902697"/>
       <w:r>
         <w:t>WidgetKit</w:t>
       </w:r>
@@ -5530,9 +5660,9 @@
     </w:p>
     <w:p>
       <w:pPr>
-        <w:pStyle w:val="Heading2"/>
-      </w:pPr>
-      <w:bookmarkStart w:id="21" w:name="_Toc179816211"/>
+        <w:pStyle w:val="Cmsor2"/>
+      </w:pPr>
+      <w:bookmarkStart w:id="21" w:name="_Toc179902698"/>
       <w:r>
         <w:t>SwiftLint</w:t>
       </w:r>
@@ -5730,9 +5860,9 @@
     </w:p>
     <w:p>
       <w:pPr>
-        <w:pStyle w:val="Heading2"/>
-      </w:pPr>
-      <w:bookmarkStart w:id="22" w:name="_Toc179816212"/>
+        <w:pStyle w:val="Cmsor2"/>
+      </w:pPr>
+      <w:bookmarkStart w:id="22" w:name="_Toc179902699"/>
       <w:r>
         <w:lastRenderedPageBreak/>
         <w:t>SwiftGen</w:t>
@@ -6020,9 +6150,9 @@
     </w:p>
     <w:p>
       <w:pPr>
-        <w:pStyle w:val="Heading2"/>
-      </w:pPr>
-      <w:bookmarkStart w:id="23" w:name="_Toc179816213"/>
+        <w:pStyle w:val="Cmsor2"/>
+      </w:pPr>
+      <w:bookmarkStart w:id="23" w:name="_Toc179902700"/>
       <w:r>
         <w:t>Resolver</w:t>
       </w:r>
@@ -6332,9 +6462,9 @@
     </w:p>
     <w:p>
       <w:pPr>
-        <w:pStyle w:val="Heading2"/>
-      </w:pPr>
-      <w:bookmarkStart w:id="24" w:name="_Toc179816214"/>
+        <w:pStyle w:val="Cmsor2"/>
+      </w:pPr>
+      <w:bookmarkStart w:id="24" w:name="_Toc179902701"/>
       <w:r>
         <w:lastRenderedPageBreak/>
         <w:t>Sourcery</w:t>
@@ -6412,9 +6542,9 @@
     </w:p>
     <w:p>
       <w:pPr>
-        <w:pStyle w:val="Heading2"/>
-      </w:pPr>
-      <w:bookmarkStart w:id="25" w:name="_Toc179816215"/>
+        <w:pStyle w:val="Cmsor2"/>
+      </w:pPr>
+      <w:bookmarkStart w:id="25" w:name="_Toc179902702"/>
       <w:r>
         <w:t>CocoaPods</w:t>
       </w:r>
@@ -6580,11 +6710,11 @@
     </w:p>
     <w:p>
       <w:pPr>
-        <w:pStyle w:val="Heading1"/>
+        <w:pStyle w:val="Cmsor1"/>
       </w:pPr>
       <w:bookmarkStart w:id="26" w:name="_Ref167883696"/>
       <w:bookmarkStart w:id="27" w:name="_Ref167883719"/>
-      <w:bookmarkStart w:id="28" w:name="_Toc179816216"/>
+      <w:bookmarkStart w:id="28" w:name="_Toc179902703"/>
       <w:r>
         <w:lastRenderedPageBreak/>
         <w:t>Tervezés</w:t>
@@ -6593,18 +6723,984 @@
       <w:bookmarkEnd w:id="27"/>
       <w:bookmarkEnd w:id="28"/>
     </w:p>
-    <w:p/>
-    <w:p>
-      <w:pPr>
-        <w:pStyle w:val="Heading2"/>
-      </w:pPr>
-      <w:bookmarkStart w:id="29" w:name="_Toc179816217"/>
+    <w:p>
+      <w:r>
+        <w:t>Ebben a fejezetben bemutatom az alkalmazás teljes architektúráját, és az architektúrában megtalálható rétegek felelősségeit, illetve részletezem a felhasználói felület kialakításának lényegesebb lépéseit.</w:t>
+      </w:r>
+    </w:p>
+    <w:p>
+      <w:pPr>
+        <w:pStyle w:val="Cmsor2"/>
+      </w:pPr>
+      <w:bookmarkStart w:id="29" w:name="_Toc179902704"/>
       <w:r>
         <w:t>Architektúra, rétegek</w:t>
       </w:r>
       <w:bookmarkEnd w:id="29"/>
     </w:p>
     <w:p>
+      <w:r>
+        <w:t xml:space="preserve">Egy szoftver projekt során az egyik leglényegesebb kérdés, ami </w:t>
+      </w:r>
+      <w:r>
+        <w:t>már</w:t>
+      </w:r>
+      <w:r>
+        <w:t xml:space="preserve"> fejlesztési ciklus legelején felmerül</w:t>
+      </w:r>
+      <w:r>
+        <w:t>,</w:t>
+      </w:r>
+      <w:r>
+        <w:t xml:space="preserve"> az a szoftver architektúrájának megválasztása. Ez a kérdés különösen fontos hiszen egy rossz architektúra mellett való döntés, rendkívüli módon meg tudja nehezíteni az alkalmazás későbbi új funkciókkal való bővítését, az esetleges hibák javítását, illetve az egész alkalmazás általános karban tartását. Emiatt elengedhetetlen lépés a különböző architektúrák</w:t>
+      </w:r>
+      <w:r>
+        <w:t xml:space="preserve"> alapos</w:t>
+      </w:r>
+      <w:r>
+        <w:t xml:space="preserve"> mérlegelése, annak érdekében, hogy megtaláljuk az alkalmazáshoz </w:t>
+      </w:r>
+      <w:r>
+        <w:t>leginkább</w:t>
+      </w:r>
+      <w:r>
+        <w:t xml:space="preserve"> </w:t>
+      </w:r>
+      <w:r>
+        <w:t>megfelelő megoldást</w:t>
+      </w:r>
+      <w:r>
+        <w:t>.</w:t>
+      </w:r>
+    </w:p>
+    <w:p>
+      <w:r>
+        <w:t xml:space="preserve">Egy kliensoldali alkalmazás esetén számos elterjedt architektúra létezik, azonban </w:t>
+      </w:r>
+      <w:r>
+        <w:t>ezek közül, iOS fejlesztésben hár</w:t>
+      </w:r>
+      <w:r>
+        <w:t>om lényegesebbet</w:t>
+      </w:r>
+      <w:r>
+        <w:t xml:space="preserve"> lehet kiemelni. Ezek a </w:t>
+      </w:r>
+      <w:r>
+        <w:rPr>
+          <w:i/>
+          <w:iCs/>
+        </w:rPr>
+        <w:t xml:space="preserve">Model-View-Controller </w:t>
+      </w:r>
+      <w:r>
+        <w:t>(</w:t>
+      </w:r>
+      <w:r>
+        <w:rPr>
+          <w:i/>
+          <w:iCs/>
+        </w:rPr>
+        <w:t>MVC</w:t>
+      </w:r>
+      <w:r>
+        <w:t>)</w:t>
+      </w:r>
+      <w:sdt>
+        <w:sdtPr>
+          <w:id w:val="-1658222943"/>
+          <w:citation/>
+        </w:sdtPr>
+        <w:sdtContent>
+          <w:r>
+            <w:fldChar w:fldCharType="begin"/>
+          </w:r>
+          <w:r>
+            <w:instrText xml:space="preserve"> CITATION Fel24 \l 1038 </w:instrText>
+          </w:r>
+          <w:r>
+            <w:fldChar w:fldCharType="separate"/>
+          </w:r>
+          <w:r>
+            <w:rPr>
+              <w:noProof/>
+            </w:rPr>
+            <w:t xml:space="preserve"> [15]</w:t>
+          </w:r>
+          <w:r>
+            <w:fldChar w:fldCharType="end"/>
+          </w:r>
+        </w:sdtContent>
+      </w:sdt>
+      <w:r>
+        <w:t xml:space="preserve">, a </w:t>
+      </w:r>
+      <w:r>
+        <w:rPr>
+          <w:i/>
+          <w:iCs/>
+        </w:rPr>
+        <w:t>Model-View-ViewModel</w:t>
+      </w:r>
+      <w:r>
+        <w:t xml:space="preserve"> (</w:t>
+      </w:r>
+      <w:r>
+        <w:rPr>
+          <w:i/>
+          <w:iCs/>
+        </w:rPr>
+        <w:t>MVVM</w:t>
+      </w:r>
+      <w:r>
+        <w:t>)</w:t>
+      </w:r>
+      <w:sdt>
+        <w:sdtPr>
+          <w:id w:val="-978456826"/>
+          <w:citation/>
+        </w:sdtPr>
+        <w:sdtContent>
+          <w:r>
+            <w:fldChar w:fldCharType="begin"/>
+          </w:r>
+          <w:r>
+            <w:instrText xml:space="preserve"> CITATION Rui24 \l 1038 </w:instrText>
+          </w:r>
+          <w:r>
+            <w:fldChar w:fldCharType="separate"/>
+          </w:r>
+          <w:r>
+            <w:rPr>
+              <w:noProof/>
+            </w:rPr>
+            <w:t xml:space="preserve"> [16]</w:t>
+          </w:r>
+          <w:r>
+            <w:fldChar w:fldCharType="end"/>
+          </w:r>
+        </w:sdtContent>
+      </w:sdt>
+      <w:r>
+        <w:t xml:space="preserve"> és a </w:t>
+      </w:r>
+      <w:r>
+        <w:rPr>
+          <w:i/>
+          <w:iCs/>
+        </w:rPr>
+        <w:t>VIPER</w:t>
+      </w:r>
+      <w:sdt>
+        <w:sdtPr>
+          <w:rPr>
+            <w:i/>
+            <w:iCs/>
+          </w:rPr>
+          <w:id w:val="18219867"/>
+          <w:citation/>
+        </w:sdtPr>
+        <w:sdtContent>
+          <w:r>
+            <w:rPr>
+              <w:i/>
+              <w:iCs/>
+            </w:rPr>
+            <w:fldChar w:fldCharType="begin"/>
+          </w:r>
+          <w:r>
+            <w:rPr>
+              <w:i/>
+              <w:iCs/>
+            </w:rPr>
+            <w:instrText xml:space="preserve"> CITATION Mic24 \l 1038 </w:instrText>
+          </w:r>
+          <w:r>
+            <w:rPr>
+              <w:i/>
+              <w:iCs/>
+            </w:rPr>
+            <w:fldChar w:fldCharType="separate"/>
+          </w:r>
+          <w:r>
+            <w:rPr>
+              <w:i/>
+              <w:iCs/>
+              <w:noProof/>
+            </w:rPr>
+            <w:t xml:space="preserve"> </w:t>
+          </w:r>
+          <w:r>
+            <w:rPr>
+              <w:noProof/>
+            </w:rPr>
+            <w:t>[17]</w:t>
+          </w:r>
+          <w:r>
+            <w:rPr>
+              <w:i/>
+              <w:iCs/>
+            </w:rPr>
+            <w:fldChar w:fldCharType="end"/>
+          </w:r>
+        </w:sdtContent>
+      </w:sdt>
+      <w:r>
+        <w:t>.</w:t>
+      </w:r>
+    </w:p>
+    <w:p>
+      <w:r>
+        <w:t>Mindhárom architektúra arra törekszik, hogy a felhasználói felület kódját a felelősségek jobb elválasztása érdekében szeparáljuk el az üzleti logikát megvalósító kódtól. Az architektúrák között lévő különbség az elválasztás mértékeben rejlik.</w:t>
+      </w:r>
+    </w:p>
+    <w:p>
+      <w:pPr>
+        <w:rPr>
+          <w:b/>
+          <w:bCs/>
+        </w:rPr>
+      </w:pPr>
+      <w:r>
+        <w:t xml:space="preserve">Az </w:t>
+      </w:r>
+      <w:r>
+        <w:rPr>
+          <w:i/>
+          <w:iCs/>
+        </w:rPr>
+        <w:t>MVC</w:t>
+      </w:r>
+      <w:r>
+        <w:t xml:space="preserve"> architektúra három rétegből áll, amelyek közül a </w:t>
+      </w:r>
+      <w:r>
+        <w:rPr>
+          <w:i/>
+          <w:iCs/>
+        </w:rPr>
+        <w:t>Model</w:t>
+      </w:r>
+      <w:r>
+        <w:rPr>
+          <w:i/>
+          <w:iCs/>
+        </w:rPr>
+        <w:t xml:space="preserve"> </w:t>
+      </w:r>
+      <w:r>
+        <w:t xml:space="preserve">az alkalmazás állapotának tárolásáért felel, míg a </w:t>
+      </w:r>
+      <w:r>
+        <w:rPr>
+          <w:i/>
+          <w:iCs/>
+        </w:rPr>
+        <w:t>View</w:t>
+      </w:r>
+      <w:r>
+        <w:t xml:space="preserve"> a </w:t>
+      </w:r>
+      <w:r>
+        <w:t xml:space="preserve">megjelenített </w:t>
+      </w:r>
+      <w:r>
+        <w:t>felhasználói fel</w:t>
+      </w:r>
+      <w:r>
+        <w:t xml:space="preserve">ületet definiálja. A </w:t>
+      </w:r>
+      <w:r>
+        <w:rPr>
+          <w:i/>
+          <w:iCs/>
+        </w:rPr>
+        <w:t>Controller</w:t>
+      </w:r>
+      <w:r>
+        <w:t xml:space="preserve"> réteg feladata a felhasználói interakciók kezelése, illetve az interakciók következményeként kialakuló állapotváltozások végrehajtása. Bár néhány évvel ezelőtt még ez volt az </w:t>
+      </w:r>
+      <w:r>
+        <w:rPr>
+          <w:i/>
+          <w:iCs/>
+        </w:rPr>
+        <w:t>Apple</w:t>
+      </w:r>
+      <w:r>
+        <w:t xml:space="preserve"> által javasolt architektúra, a gyakran túlzottan hatalmas méretűvé gyarapodó </w:t>
+      </w:r>
+      <w:r>
+        <w:rPr>
+          <w:i/>
+          <w:iCs/>
+        </w:rPr>
+        <w:t>Control</w:t>
+      </w:r>
+      <w:r>
+        <w:rPr>
+          <w:i/>
+          <w:iCs/>
+        </w:rPr>
+        <w:t xml:space="preserve">ler </w:t>
+      </w:r>
+      <w:r>
+        <w:t>osztályok miatt, ma már csak kisebb alkalmazásokhoz érdemes használni.</w:t>
+      </w:r>
+    </w:p>
+    <w:p>
+      <w:r>
+        <w:t xml:space="preserve">Ezzel szemben a </w:t>
+      </w:r>
+      <w:r>
+        <w:rPr>
+          <w:i/>
+          <w:iCs/>
+        </w:rPr>
+        <w:t xml:space="preserve">MVVM </w:t>
+      </w:r>
+      <w:r>
+        <w:t xml:space="preserve">architektúrában </w:t>
+      </w:r>
+      <w:r>
+        <w:t xml:space="preserve">a </w:t>
+      </w:r>
+      <w:r>
+        <w:rPr>
+          <w:i/>
+          <w:iCs/>
+        </w:rPr>
+        <w:t>Model</w:t>
+      </w:r>
+      <w:r>
+        <w:rPr>
+          <w:i/>
+          <w:iCs/>
+        </w:rPr>
+        <w:t xml:space="preserve"> </w:t>
+      </w:r>
+      <w:r>
+        <w:t>réteg</w:t>
+      </w:r>
+      <w:r>
+        <w:rPr>
+          <w:i/>
+          <w:iCs/>
+        </w:rPr>
+        <w:t xml:space="preserve"> </w:t>
+      </w:r>
+      <w:r>
+        <w:t xml:space="preserve">mindössze a logikailag összetartozó adatok egységbe zárásáért felelős, míg a </w:t>
+      </w:r>
+      <w:r>
+        <w:rPr>
+          <w:i/>
+          <w:iCs/>
+        </w:rPr>
+        <w:t xml:space="preserve">View </w:t>
+      </w:r>
+      <w:r>
+        <w:t xml:space="preserve">réteg feladata ebben az esetben is a felhasználói felületet definiálása. A </w:t>
+      </w:r>
+      <w:r>
+        <w:rPr>
+          <w:i/>
+          <w:iCs/>
+        </w:rPr>
+        <w:t>ViewModel</w:t>
+      </w:r>
+      <w:r>
+        <w:t xml:space="preserve"> réteg felelőssége a felhasználói felület számára biztosítani a megjelenítendő adatokat, továbbá definiálni a felhasználó által végrehajtható műveletek. </w:t>
+      </w:r>
+    </w:p>
+    <w:p>
+      <w:r>
+        <w:lastRenderedPageBreak/>
+        <w:t xml:space="preserve">A </w:t>
+      </w:r>
+      <w:r>
+        <w:rPr>
+          <w:i/>
+          <w:iCs/>
+        </w:rPr>
+        <w:t xml:space="preserve">View </w:t>
+      </w:r>
+      <w:r>
+        <w:t xml:space="preserve">és a </w:t>
+      </w:r>
+      <w:r>
+        <w:rPr>
+          <w:i/>
+          <w:iCs/>
+        </w:rPr>
+        <w:t>ViewModel</w:t>
+      </w:r>
+      <w:r>
+        <w:t xml:space="preserve"> általában az adatkötés mechanizmusán keresztül kommunikálnak egymással, ami azt eredményezi, hogy a </w:t>
+      </w:r>
+      <w:r>
+        <w:rPr>
+          <w:i/>
+          <w:iCs/>
+        </w:rPr>
+        <w:t>View</w:t>
+      </w:r>
+      <w:r>
+        <w:t xml:space="preserve"> kizárólag egy </w:t>
+      </w:r>
+      <w:r>
+        <w:rPr>
+          <w:i/>
+          <w:iCs/>
+        </w:rPr>
+        <w:t>ViewModel</w:t>
+      </w:r>
+      <w:r>
+        <w:t xml:space="preserve"> példányra támaszkodik, </w:t>
+      </w:r>
+      <w:r>
+        <w:t xml:space="preserve">míg a </w:t>
+      </w:r>
+      <w:r>
+        <w:rPr>
+          <w:i/>
+          <w:iCs/>
+        </w:rPr>
+        <w:t>ViewModel</w:t>
+      </w:r>
+      <w:r>
+        <w:t xml:space="preserve"> a </w:t>
+      </w:r>
+      <w:r>
+        <w:rPr>
+          <w:i/>
+          <w:iCs/>
+        </w:rPr>
+        <w:t>Model</w:t>
+      </w:r>
+      <w:r>
+        <w:t xml:space="preserve"> réteghez és a komplexebb logikai műveletekért felelős szolgáltatásokhoz kapcsolódik. Ezáltal egy sokkal lineárisabb, kevesebb rétegközi függőséggel rendelkező architektúrát kapunk.</w:t>
+      </w:r>
+    </w:p>
+    <w:p>
+      <w:r>
+        <w:t xml:space="preserve">A </w:t>
+      </w:r>
+      <w:r>
+        <w:rPr>
+          <w:i/>
+          <w:iCs/>
+        </w:rPr>
+        <w:t>VIPER</w:t>
+      </w:r>
+      <w:r>
+        <w:t xml:space="preserve"> architektúra neve, a már említett </w:t>
+      </w:r>
+      <w:r>
+        <w:t>mintákhoz</w:t>
+      </w:r>
+      <w:r>
+        <w:t xml:space="preserve"> hasonlóan egy mozaikszó</w:t>
+      </w:r>
+      <w:r>
+        <w:t xml:space="preserve">, amely </w:t>
+      </w:r>
+      <w:r>
+        <w:t xml:space="preserve">a </w:t>
+      </w:r>
+      <w:r>
+        <w:rPr>
+          <w:i/>
+          <w:iCs/>
+        </w:rPr>
+        <w:t>View-Interactor-Presenter-Entity-Router</w:t>
+      </w:r>
+      <w:r>
+        <w:t xml:space="preserve"> rétegeket jelöli</w:t>
+      </w:r>
+      <w:r>
+        <w:t xml:space="preserve">. Ez a megközelítés az </w:t>
+      </w:r>
+      <w:r>
+        <w:rPr>
+          <w:i/>
+          <w:iCs/>
+        </w:rPr>
+        <w:t>MVVM</w:t>
+      </w:r>
+      <w:r>
+        <w:t xml:space="preserve"> </w:t>
+      </w:r>
+      <w:r>
+        <w:t>architektúra</w:t>
+      </w:r>
+      <w:r>
+        <w:t xml:space="preserve"> egy tovább gondolt változata. A </w:t>
+      </w:r>
+      <w:r>
+        <w:rPr>
+          <w:i/>
+          <w:iCs/>
+        </w:rPr>
+        <w:t>View</w:t>
+      </w:r>
+      <w:r>
+        <w:t xml:space="preserve"> réteg</w:t>
+      </w:r>
+      <w:r>
+        <w:t xml:space="preserve"> szerepe a két mintában azonos, valamint az </w:t>
+      </w:r>
+      <w:r>
+        <w:rPr>
+          <w:i/>
+          <w:iCs/>
+        </w:rPr>
+        <w:t xml:space="preserve">Entity </w:t>
+      </w:r>
+      <w:r>
+        <w:t xml:space="preserve">réteg is teljesen megfeleltethető az </w:t>
+      </w:r>
+      <w:r>
+        <w:rPr>
+          <w:i/>
+          <w:iCs/>
+        </w:rPr>
+        <w:t>MVVM</w:t>
+      </w:r>
+      <w:r>
+        <w:t xml:space="preserve"> minta </w:t>
+      </w:r>
+      <w:r>
+        <w:rPr>
+          <w:i/>
+          <w:iCs/>
+        </w:rPr>
+        <w:t>Model</w:t>
+      </w:r>
+      <w:r>
+        <w:t xml:space="preserve"> rétegének. A </w:t>
+      </w:r>
+      <w:r>
+        <w:rPr>
+          <w:i/>
+          <w:iCs/>
+        </w:rPr>
+        <w:t xml:space="preserve">VIPER </w:t>
+      </w:r>
+      <w:r>
+        <w:t xml:space="preserve">célja a </w:t>
+      </w:r>
+      <w:r>
+        <w:rPr>
+          <w:i/>
+          <w:iCs/>
+        </w:rPr>
+        <w:t>ViewModel</w:t>
+      </w:r>
+      <w:r>
+        <w:t xml:space="preserve"> további felbontása az elhatárolható aspektusai mentén. </w:t>
+      </w:r>
+      <w:r>
+        <w:t xml:space="preserve">A </w:t>
+      </w:r>
+      <w:r>
+        <w:rPr>
+          <w:i/>
+          <w:iCs/>
+        </w:rPr>
+        <w:t>Presenter</w:t>
+      </w:r>
+      <w:r>
+        <w:t xml:space="preserve"> réteg felel a megjelenítendő adatok kezeléséért, illetve a felhasználói interakciók továbbításáért az </w:t>
+      </w:r>
+      <w:r>
+        <w:rPr>
+          <w:i/>
+          <w:iCs/>
+        </w:rPr>
+        <w:t>Interactor</w:t>
+      </w:r>
+      <w:r>
+        <w:t xml:space="preserve"> felé. </w:t>
+      </w:r>
+      <w:r>
+        <w:t xml:space="preserve">Az </w:t>
+      </w:r>
+      <w:r>
+        <w:rPr>
+          <w:i/>
+          <w:iCs/>
+        </w:rPr>
+        <w:t>Interactor</w:t>
+      </w:r>
+      <w:r>
+        <w:t xml:space="preserve"> a kisebb logikai műveletek</w:t>
+      </w:r>
+      <w:r>
+        <w:t>et hajtja végre</w:t>
+      </w:r>
+      <w:r>
+        <w:t>, a komplexebb feladatok</w:t>
+      </w:r>
+      <w:r>
+        <w:t xml:space="preserve"> </w:t>
+      </w:r>
+      <w:r>
+        <w:t>végrehaj</w:t>
+      </w:r>
+      <w:r>
+        <w:t>tását delegálja az ilyen műveletekért felelős</w:t>
+      </w:r>
+      <w:r>
+        <w:t xml:space="preserve"> szolgáltatások</w:t>
+      </w:r>
+      <w:r>
+        <w:t>nak</w:t>
+      </w:r>
+      <w:r>
+        <w:t>, majd az eredmények</w:t>
+      </w:r>
+      <w:r>
+        <w:t xml:space="preserve"> elérését biztosítja</w:t>
+      </w:r>
+      <w:r>
+        <w:t xml:space="preserve"> a </w:t>
+      </w:r>
+      <w:r>
+        <w:rPr>
+          <w:i/>
+          <w:iCs/>
+        </w:rPr>
+        <w:t>Presenter</w:t>
+      </w:r>
+      <w:r>
+        <w:t xml:space="preserve"> réteg</w:t>
+      </w:r>
+      <w:r>
+        <w:t xml:space="preserve"> számára</w:t>
+      </w:r>
+      <w:r>
+        <w:t>.</w:t>
+      </w:r>
+      <w:r>
+        <w:t xml:space="preserve"> A </w:t>
+      </w:r>
+      <w:r>
+        <w:rPr>
+          <w:i/>
+          <w:iCs/>
+        </w:rPr>
+        <w:t>Router</w:t>
+      </w:r>
+      <w:r>
+        <w:t xml:space="preserve"> réteg célja a képernyők közötti navigáció logiájának megvalósítása, amit a </w:t>
+      </w:r>
+      <w:r>
+        <w:rPr>
+          <w:i/>
+          <w:iCs/>
+        </w:rPr>
+        <w:t>Presenter</w:t>
+      </w:r>
+      <w:r>
+        <w:t xml:space="preserve"> réteg kérésére hajt végre.</w:t>
+      </w:r>
+    </w:p>
+    <w:p>
+      <w:r>
+        <w:t xml:space="preserve">Mivel a </w:t>
+      </w:r>
+      <w:r>
+        <w:rPr>
+          <w:i/>
+          <w:iCs/>
+        </w:rPr>
+        <w:t>SwiftUI</w:t>
+      </w:r>
+      <w:r>
+        <w:t xml:space="preserve"> erőteljesen támogatja az </w:t>
+      </w:r>
+      <w:r>
+        <w:rPr>
+          <w:i/>
+          <w:iCs/>
+        </w:rPr>
+        <w:t>MVVM</w:t>
+      </w:r>
+      <w:r>
+        <w:t xml:space="preserve"> architektúrát, az én</w:t>
+      </w:r>
+      <w:r>
+        <w:t xml:space="preserve"> alapvető</w:t>
+      </w:r>
+      <w:r>
+        <w:t xml:space="preserve"> választásom </w:t>
+      </w:r>
+      <w:r>
+        <w:t>is erre a mintára esett.</w:t>
+      </w:r>
+      <w:r>
+        <w:t xml:space="preserve"> Azonban mindegyik az alkalmazás szempontjából releváns Apple eszközökön olyan felhasználói felületet szerettem volna </w:t>
+      </w:r>
+      <w:r>
+        <w:t>alkotni,</w:t>
+      </w:r>
+      <w:r>
+        <w:t xml:space="preserve"> ami kihasználja az eszköz sajátosságait, ezért a különböző platformok között vannak eltérések.</w:t>
+      </w:r>
+      <w:r>
+        <w:t xml:space="preserve"> Ezen eltérések közül a leglényegesebb az </w:t>
+      </w:r>
+      <w:r>
+        <w:rPr>
+          <w:i/>
+          <w:iCs/>
+        </w:rPr>
+        <w:t>iPhone</w:t>
+      </w:r>
+      <w:r>
+        <w:t xml:space="preserve"> specifikus felhasználói felülethez felhasznált </w:t>
+      </w:r>
+      <w:r>
+        <w:rPr>
+          <w:i/>
+          <w:iCs/>
+        </w:rPr>
+        <w:t>Coordinator</w:t>
+      </w:r>
+      <w:r>
+        <w:t xml:space="preserve"> minta, ami a </w:t>
+      </w:r>
+      <w:r>
+        <w:rPr>
+          <w:i/>
+          <w:iCs/>
+        </w:rPr>
+        <w:t>VIPER</w:t>
+      </w:r>
+      <w:r>
+        <w:t xml:space="preserve"> egyik </w:t>
+      </w:r>
+      <w:r>
+        <w:t>alapvető elvét</w:t>
+      </w:r>
+      <w:r>
+        <w:t xml:space="preserve"> illeszti a </w:t>
+      </w:r>
+      <w:r>
+        <w:rPr>
+          <w:i/>
+          <w:iCs/>
+        </w:rPr>
+        <w:t>MVVM</w:t>
+      </w:r>
+      <w:r>
+        <w:t xml:space="preserve"> mintába így létrehozva a végleges </w:t>
+      </w:r>
+      <w:r>
+        <w:rPr>
+          <w:i/>
+          <w:iCs/>
+        </w:rPr>
+        <w:t>MVVM-C</w:t>
+      </w:r>
+      <w:r>
+        <w:t xml:space="preserve"> elnevezésű architektúrát. </w:t>
+      </w:r>
+    </w:p>
+    <w:p>
+      <w:r>
+        <w:t xml:space="preserve">A </w:t>
+      </w:r>
+      <w:r>
+        <w:rPr>
+          <w:i/>
+          <w:iCs/>
+        </w:rPr>
+        <w:t>Coordinator</w:t>
+      </w:r>
+      <w:r>
+        <w:t xml:space="preserve"> minta, amelyet</w:t>
+      </w:r>
+      <w:r>
+        <w:t xml:space="preserve"> az </w:t>
+      </w:r>
+      <w:r>
+        <w:t>iOS</w:t>
+      </w:r>
+      <w:r>
+        <w:t xml:space="preserve"> </w:t>
+      </w:r>
+      <w:r>
+        <w:t xml:space="preserve">fejlesztői közösségben nagy tiszteletnek örvendő </w:t>
+      </w:r>
+      <w:r>
+        <w:rPr>
+          <w:i/>
+          <w:iCs/>
+        </w:rPr>
+        <w:t>Soroush Khanlou</w:t>
+      </w:r>
+      <w:r>
+        <w:t xml:space="preserve"> mutatott be 2015-ben</w:t>
+      </w:r>
+      <w:r>
+        <w:t xml:space="preserve">, </w:t>
+      </w:r>
+      <w:r>
+        <w:t xml:space="preserve">a </w:t>
+      </w:r>
+      <w:r>
+        <w:rPr>
+          <w:i/>
+          <w:iCs/>
+        </w:rPr>
+        <w:t>VIPER</w:t>
+      </w:r>
+      <w:r>
+        <w:t xml:space="preserve"> architektúra </w:t>
+      </w:r>
+      <w:r>
+        <w:rPr>
+          <w:i/>
+          <w:iCs/>
+        </w:rPr>
+        <w:t>Router</w:t>
+      </w:r>
+      <w:r>
+        <w:t xml:space="preserve"> rétegéhez hasonlóan az alkalmazás navigációjának irányításáért </w:t>
+      </w:r>
+      <w:commentRangeStart w:id="30"/>
+      <w:r>
+        <w:t>felel</w:t>
+      </w:r>
+      <w:commentRangeEnd w:id="30"/>
+      <w:r>
+        <w:rPr>
+          <w:rStyle w:val="Jegyzethivatkozs"/>
+        </w:rPr>
+        <w:commentReference w:id="30"/>
+      </w:r>
+      <w:r>
+        <w:t>.</w:t>
+      </w:r>
+    </w:p>
+    <w:p>
+      <w:r>
+        <w:t xml:space="preserve">Mivel az </w:t>
+      </w:r>
+      <w:r>
+        <w:rPr>
+          <w:i/>
+          <w:iCs/>
+        </w:rPr>
+        <w:t>iPad</w:t>
+      </w:r>
+      <w:r>
+        <w:t xml:space="preserve"> és </w:t>
+      </w:r>
+      <w:r>
+        <w:rPr>
+          <w:i/>
+          <w:iCs/>
+        </w:rPr>
+        <w:t>macOS</w:t>
+      </w:r>
+      <w:r>
+        <w:t xml:space="preserve"> specifikus felhasználói felületen </w:t>
+      </w:r>
+      <w:r>
+        <w:t xml:space="preserve">az </w:t>
+      </w:r>
+      <w:r>
+        <w:rPr>
+          <w:i/>
+          <w:iCs/>
+        </w:rPr>
+        <w:t>iPhone</w:t>
+      </w:r>
+      <w:r>
+        <w:t xml:space="preserve"> specifikus </w:t>
+      </w:r>
+      <w:r>
+        <w:t xml:space="preserve">felhasználói felülethez képest </w:t>
+      </w:r>
+      <w:r>
+        <w:t xml:space="preserve">sokkal több terület áll az alkalmazás </w:t>
+      </w:r>
+      <w:r>
+        <w:t>rendelkezésére</w:t>
+      </w:r>
+      <w:r>
+        <w:t xml:space="preserve">, a </w:t>
+      </w:r>
+      <w:r>
+        <w:rPr>
+          <w:i/>
+          <w:iCs/>
+        </w:rPr>
+        <w:t>watchOS</w:t>
+      </w:r>
+      <w:r>
+        <w:t xml:space="preserve"> alkalmazás esetében pedig az interakciók helyett inkább információk nyújtás</w:t>
+      </w:r>
+      <w:r>
+        <w:t xml:space="preserve">ára kerül a fókusz, </w:t>
+      </w:r>
+      <w:r>
+        <w:t xml:space="preserve">ezért </w:t>
+      </w:r>
+      <w:r>
+        <w:t xml:space="preserve">ezeknél az eszközöknél </w:t>
+      </w:r>
+      <w:r>
+        <w:t xml:space="preserve">megvalósítható olyan </w:t>
+      </w:r>
+      <w:r>
+        <w:t xml:space="preserve">felhasználói </w:t>
+      </w:r>
+      <w:r>
+        <w:t>felület,</w:t>
+      </w:r>
+      <w:r>
+        <w:t xml:space="preserve"> </w:t>
+      </w:r>
+      <w:r>
+        <w:t>amelyben</w:t>
+      </w:r>
+      <w:r>
+        <w:t xml:space="preserve"> nincs szükség navigációs logikára</w:t>
+      </w:r>
+      <w:r>
+        <w:t xml:space="preserve"> és emiatt a Coordinator minta használatára sem</w:t>
+      </w:r>
+      <w:r>
+        <w:t>.</w:t>
+      </w:r>
+    </w:p>
+    <w:p>
+      <w:commentRangeStart w:id="31"/>
+      <w:commentRangeStart w:id="32"/>
+      <w:r>
+        <w:lastRenderedPageBreak/>
+        <w:t>Widget</w:t>
+      </w:r>
+      <w:commentRangeEnd w:id="31"/>
+      <w:r>
+        <w:rPr>
+          <w:rStyle w:val="Jegyzethivatkozs"/>
+        </w:rPr>
+        <w:commentReference w:id="31"/>
+      </w:r>
+      <w:commentRangeEnd w:id="32"/>
+      <w:r>
+        <w:rPr>
+          <w:rStyle w:val="Jegyzethivatkozs"/>
+        </w:rPr>
+        <w:commentReference w:id="32"/>
+      </w:r>
+    </w:p>
+    <w:p>
       <w:pPr>
         <w:pStyle w:val="Kp"/>
       </w:pPr>
@@ -6613,8 +7709,8 @@
           <w:noProof/>
         </w:rPr>
         <w:drawing>
-          <wp:inline distT="0" distB="0" distL="0" distR="0" wp14:anchorId="73B91727" wp14:editId="2CFC245B">
-            <wp:extent cx="5398366" cy="4310123"/>
+          <wp:inline distT="0" distB="0" distL="0" distR="0" wp14:anchorId="73B91727" wp14:editId="2B35034B">
+            <wp:extent cx="5398366" cy="4053058"/>
             <wp:effectExtent l="0" t="0" r="0" b="0"/>
             <wp:docPr id="754540532" name="Graphic 1"/>
             <wp:cNvGraphicFramePr>
@@ -6628,10 +7724,10 @@
                     <pic:cNvPicPr/>
                   </pic:nvPicPr>
                   <pic:blipFill>
-                    <a:blip r:embed="rId12">
+                    <a:blip r:embed="rId16">
                       <a:extLst>
                         <a:ext uri="{96DAC541-7B7A-43D3-8B79-37D633B846F1}">
-                          <asvg:svgBlip xmlns:asvg="http://schemas.microsoft.com/office/drawing/2016/SVG/main" r:embed="rId13"/>
+                          <asvg:svgBlip xmlns:asvg="http://schemas.microsoft.com/office/drawing/2016/SVG/main" r:embed="rId17"/>
                         </a:ext>
                       </a:extLst>
                     </a:blip>
@@ -6642,7 +7738,7 @@
                   <pic:spPr>
                     <a:xfrm>
                       <a:off x="0" y="0"/>
-                      <a:ext cx="5398366" cy="4310123"/>
+                      <a:ext cx="5398366" cy="4053058"/>
                     </a:xfrm>
                     <a:prstGeom prst="rect">
                       <a:avLst/>
@@ -6657,142 +7753,179 @@
     </w:p>
     <w:p>
       <w:pPr>
-        <w:pStyle w:val="Caption"/>
-      </w:pPr>
-      <w:r>
-        <w:t>: Az alkalmazáshoz kialakított architektúra</w:t>
-      </w:r>
-    </w:p>
-    <w:p>
-      <w:pPr>
-        <w:pStyle w:val="Heading2"/>
-      </w:pPr>
-      <w:bookmarkStart w:id="30" w:name="_Toc179816218"/>
+        <w:pStyle w:val="Kpalrs"/>
+      </w:pPr>
+      <w:r>
+        <w:t xml:space="preserve">: Az alkalmazáshoz kialakított </w:t>
+      </w:r>
+      <w:r>
+        <w:t xml:space="preserve">teljes </w:t>
+      </w:r>
+      <w:r>
+        <w:t>architektúra</w:t>
+      </w:r>
+    </w:p>
+    <w:p>
+      <w:commentRangeStart w:id="33"/>
+      <w:r>
+        <w:t>magyarázat</w:t>
+      </w:r>
+      <w:commentRangeEnd w:id="33"/>
+      <w:r>
+        <w:rPr>
+          <w:rStyle w:val="Jegyzethivatkozs"/>
+        </w:rPr>
+        <w:commentReference w:id="33"/>
+      </w:r>
+    </w:p>
+    <w:p>
+      <w:pPr>
+        <w:pStyle w:val="Cmsor2"/>
+      </w:pPr>
+      <w:bookmarkStart w:id="34" w:name="_Toc179902705"/>
       <w:r>
         <w:t>Felhasználói felület</w:t>
       </w:r>
-      <w:bookmarkEnd w:id="30"/>
-    </w:p>
-    <w:p/>
-    <w:p>
-      <w:pPr>
-        <w:pStyle w:val="Heading1"/>
-      </w:pPr>
-      <w:bookmarkStart w:id="31" w:name="_Ref167810113"/>
-      <w:bookmarkStart w:id="32" w:name="_Toc179816219"/>
+      <w:bookmarkEnd w:id="34"/>
+    </w:p>
+    <w:p>
+      <w:pPr>
+        <w:pStyle w:val="Cmsor3"/>
+      </w:pPr>
+      <w:bookmarkStart w:id="35" w:name="_Toc179902706"/>
+      <w:r>
+        <w:t>Wireframe készítés</w:t>
+      </w:r>
+      <w:r>
+        <w:t>e</w:t>
+      </w:r>
+      <w:bookmarkEnd w:id="35"/>
+    </w:p>
+    <w:p>
+      <w:pPr>
+        <w:pStyle w:val="Cmsor3"/>
+      </w:pPr>
+      <w:bookmarkStart w:id="36" w:name="_Toc179902707"/>
+      <w:r>
+        <w:t>Design készítése</w:t>
+      </w:r>
+      <w:bookmarkEnd w:id="36"/>
+    </w:p>
+    <w:p>
+      <w:pPr>
+        <w:pStyle w:val="Cmsor1"/>
+      </w:pPr>
+      <w:bookmarkStart w:id="37" w:name="_Ref167810113"/>
+      <w:bookmarkStart w:id="38" w:name="_Toc179902708"/>
       <w:r>
         <w:lastRenderedPageBreak/>
         <w:t>Megvalósítás</w:t>
       </w:r>
-      <w:bookmarkEnd w:id="31"/>
-      <w:bookmarkEnd w:id="32"/>
-    </w:p>
-    <w:p>
-      <w:pPr>
-        <w:pStyle w:val="Heading2"/>
-      </w:pPr>
-      <w:bookmarkStart w:id="33" w:name="_Toc179816220"/>
+      <w:bookmarkEnd w:id="37"/>
+      <w:bookmarkEnd w:id="38"/>
+    </w:p>
+    <w:p>
+      <w:pPr>
+        <w:pStyle w:val="Cmsor2"/>
+      </w:pPr>
+      <w:bookmarkStart w:id="39" w:name="_Toc179902709"/>
       <w:r>
         <w:t>Közös rétegek</w:t>
       </w:r>
-      <w:bookmarkEnd w:id="33"/>
-    </w:p>
-    <w:p>
-      <w:pPr>
-        <w:pStyle w:val="Heading2"/>
-      </w:pPr>
-      <w:bookmarkStart w:id="34" w:name="_Toc179816221"/>
+      <w:bookmarkEnd w:id="39"/>
+    </w:p>
+    <w:p>
+      <w:pPr>
+        <w:pStyle w:val="Cmsor2"/>
+      </w:pPr>
+      <w:bookmarkStart w:id="40" w:name="_Toc179902710"/>
       <w:r>
         <w:t xml:space="preserve">iOS </w:t>
       </w:r>
       <w:r>
         <w:t>alkalmazás</w:t>
       </w:r>
-      <w:bookmarkEnd w:id="34"/>
-    </w:p>
-    <w:p>
-      <w:pPr>
-        <w:pStyle w:val="Heading2"/>
-      </w:pPr>
-      <w:bookmarkStart w:id="35" w:name="_Toc179816222"/>
-      <w:proofErr w:type="spellStart"/>
+      <w:bookmarkEnd w:id="40"/>
+    </w:p>
+    <w:p>
+      <w:pPr>
+        <w:pStyle w:val="Cmsor2"/>
+      </w:pPr>
+      <w:bookmarkStart w:id="41" w:name="_Toc179902711"/>
       <w:r>
         <w:t>macOS</w:t>
       </w:r>
-      <w:proofErr w:type="spellEnd"/>
       <w:r>
         <w:t xml:space="preserve"> alkalmazás</w:t>
       </w:r>
-      <w:bookmarkEnd w:id="35"/>
-    </w:p>
-    <w:p>
-      <w:pPr>
-        <w:pStyle w:val="Heading2"/>
-      </w:pPr>
-      <w:bookmarkStart w:id="36" w:name="_Toc179816223"/>
-      <w:proofErr w:type="spellStart"/>
+      <w:bookmarkEnd w:id="41"/>
+    </w:p>
+    <w:p>
+      <w:pPr>
+        <w:pStyle w:val="Cmsor2"/>
+      </w:pPr>
+      <w:bookmarkStart w:id="42" w:name="_Toc179902712"/>
       <w:r>
         <w:t>watchOS</w:t>
       </w:r>
-      <w:proofErr w:type="spellEnd"/>
       <w:r>
         <w:t xml:space="preserve"> alkalmazás</w:t>
       </w:r>
-      <w:bookmarkEnd w:id="36"/>
-    </w:p>
-    <w:p>
-      <w:pPr>
-        <w:pStyle w:val="Heading2"/>
-      </w:pPr>
-      <w:bookmarkStart w:id="37" w:name="_Toc179816224"/>
+      <w:bookmarkEnd w:id="42"/>
+    </w:p>
+    <w:p>
+      <w:pPr>
+        <w:pStyle w:val="Cmsor2"/>
+      </w:pPr>
+      <w:bookmarkStart w:id="43" w:name="_Toc179902713"/>
       <w:r>
         <w:t>Widget komponensek</w:t>
       </w:r>
-      <w:bookmarkEnd w:id="37"/>
+      <w:bookmarkEnd w:id="43"/>
     </w:p>
     <w:p/>
     <w:p/>
     <w:p>
       <w:pPr>
-        <w:pStyle w:val="Heading1"/>
-      </w:pPr>
-      <w:bookmarkStart w:id="38" w:name="_Ref167884175"/>
-      <w:bookmarkStart w:id="39" w:name="_Toc179816225"/>
+        <w:pStyle w:val="Cmsor1"/>
+      </w:pPr>
+      <w:bookmarkStart w:id="44" w:name="_Ref167884175"/>
+      <w:bookmarkStart w:id="45" w:name="_Toc179902714"/>
       <w:r>
         <w:lastRenderedPageBreak/>
         <w:t>Tesztelés</w:t>
       </w:r>
-      <w:bookmarkEnd w:id="38"/>
-      <w:bookmarkEnd w:id="39"/>
+      <w:bookmarkEnd w:id="44"/>
+      <w:bookmarkEnd w:id="45"/>
     </w:p>
     <w:p/>
     <w:p>
       <w:pPr>
-        <w:pStyle w:val="Heading2"/>
-      </w:pPr>
-      <w:bookmarkStart w:id="40" w:name="_Toc179816226"/>
+        <w:pStyle w:val="Cmsor2"/>
+      </w:pPr>
+      <w:bookmarkStart w:id="46" w:name="_Toc179902715"/>
       <w:r>
         <w:t>Egység tesztelés</w:t>
       </w:r>
-      <w:bookmarkEnd w:id="40"/>
+      <w:bookmarkEnd w:id="46"/>
     </w:p>
     <w:p/>
     <w:p>
       <w:pPr>
-        <w:pStyle w:val="Heading2"/>
-      </w:pPr>
-      <w:bookmarkStart w:id="41" w:name="_Toc179816227"/>
+        <w:pStyle w:val="Cmsor2"/>
+      </w:pPr>
+      <w:bookmarkStart w:id="47" w:name="_Toc179902716"/>
       <w:r>
         <w:t>Felület tesztelés</w:t>
       </w:r>
-      <w:bookmarkEnd w:id="41"/>
+      <w:bookmarkEnd w:id="47"/>
     </w:p>
     <w:p/>
     <w:p>
       <w:pPr>
-        <w:pStyle w:val="Heading1"/>
-      </w:pPr>
-      <w:bookmarkStart w:id="42" w:name="_Toc179816228"/>
+        <w:pStyle w:val="Cmsor1"/>
+      </w:pPr>
+      <w:bookmarkStart w:id="48" w:name="_Toc179902717"/>
       <w:r>
         <w:lastRenderedPageBreak/>
         <w:t xml:space="preserve">Összefoglalás </w:t>
@@ -6800,7 +7933,7 @@
       <w:r>
         <w:t>és továbbfejlesztési lehetőségek</w:t>
       </w:r>
-      <w:bookmarkEnd w:id="42"/>
+      <w:bookmarkEnd w:id="48"/>
       <w:r>
         <w:t xml:space="preserve"> </w:t>
       </w:r>
@@ -6808,18 +7941,18 @@
     <w:p/>
     <w:p>
       <w:pPr>
-        <w:pStyle w:val="Heading1"/>
-      </w:pPr>
-      <w:bookmarkStart w:id="43" w:name="_Toc179816229"/>
+        <w:pStyle w:val="Cmsor1"/>
+      </w:pPr>
+      <w:bookmarkStart w:id="49" w:name="_Toc179902718"/>
       <w:r>
         <w:lastRenderedPageBreak/>
         <w:t>Köszönetnyilvánítás</w:t>
       </w:r>
-      <w:bookmarkEnd w:id="43"/>
+      <w:bookmarkEnd w:id="49"/>
     </w:p>
     <w:bookmarkEnd w:id="8"/>
     <w:p/>
-    <w:bookmarkStart w:id="44" w:name="_Toc179816230" w:displacedByCustomXml="next"/>
+    <w:bookmarkStart w:id="50" w:name="_Toc179902719" w:displacedByCustomXml="next"/>
     <w:sdt>
       <w:sdtPr>
         <w:rPr>
@@ -6839,13 +7972,13 @@
       <w:sdtContent>
         <w:p>
           <w:pPr>
-            <w:pStyle w:val="Heading1"/>
+            <w:pStyle w:val="Cmsor1"/>
             <w:jc w:val="left"/>
           </w:pPr>
           <w:r>
             <w:t>Irodalomjegyzék</w:t>
           </w:r>
-          <w:bookmarkEnd w:id="44"/>
+          <w:bookmarkEnd w:id="50"/>
         </w:p>
         <w:sdt>
           <w:sdtPr>
@@ -6891,7 +8024,7 @@
               </w:tblGrid>
               <w:tr>
                 <w:trPr>
-                  <w:divId w:val="1283806775"/>
+                  <w:divId w:val="1792431967"/>
                   <w:tblCellSpacing w:w="15" w:type="dxa"/>
                 </w:trPr>
                 <w:tc>
@@ -6901,7 +8034,7 @@
                   </w:tcPr>
                   <w:p>
                     <w:pPr>
-                      <w:pStyle w:val="Bibliography"/>
+                      <w:pStyle w:val="Irodalomjegyzk"/>
                     </w:pPr>
                     <w:r>
                       <w:t xml:space="preserve">[1] </w:t>
@@ -6915,7 +8048,7 @@
                   </w:tcPr>
                   <w:p>
                     <w:pPr>
-                      <w:pStyle w:val="Bibliography"/>
+                      <w:pStyle w:val="Irodalomjegyzk"/>
                     </w:pPr>
                     <w:r>
                       <w:t>Apple, [Online]. Available: https://developer.apple.com/documentation/SwiftUI. [Hozzáférés dátuma: 16. május 2024].</w:t>
@@ -6925,7 +8058,7 @@
               </w:tr>
               <w:tr>
                 <w:trPr>
-                  <w:divId w:val="1283806775"/>
+                  <w:divId w:val="1792431967"/>
                   <w:tblCellSpacing w:w="15" w:type="dxa"/>
                 </w:trPr>
                 <w:tc>
@@ -6935,7 +8068,7 @@
                   </w:tcPr>
                   <w:p>
                     <w:pPr>
-                      <w:pStyle w:val="Bibliography"/>
+                      <w:pStyle w:val="Irodalomjegyzk"/>
                     </w:pPr>
                     <w:r>
                       <w:t xml:space="preserve">[2] </w:t>
@@ -6949,7 +8082,7 @@
                   </w:tcPr>
                   <w:p>
                     <w:pPr>
-                      <w:pStyle w:val="Bibliography"/>
+                      <w:pStyle w:val="Irodalomjegyzk"/>
                     </w:pPr>
                     <w:r>
                       <w:t>Apple, [Online]. Available: https://developer.apple.com/documentation/uikit. [Hozzáférés dátuma: 23. május 2024].</w:t>
@@ -6959,7 +8092,7 @@
               </w:tr>
               <w:tr>
                 <w:trPr>
-                  <w:divId w:val="1283806775"/>
+                  <w:divId w:val="1792431967"/>
                   <w:tblCellSpacing w:w="15" w:type="dxa"/>
                 </w:trPr>
                 <w:tc>
@@ -6969,7 +8102,7 @@
                   </w:tcPr>
                   <w:p>
                     <w:pPr>
-                      <w:pStyle w:val="Bibliography"/>
+                      <w:pStyle w:val="Irodalomjegyzk"/>
                     </w:pPr>
                     <w:r>
                       <w:t xml:space="preserve">[3] </w:t>
@@ -6983,7 +8116,7 @@
                   </w:tcPr>
                   <w:p>
                     <w:pPr>
-                      <w:pStyle w:val="Bibliography"/>
+                      <w:pStyle w:val="Irodalomjegyzk"/>
                     </w:pPr>
                     <w:r>
                       <w:t>Apple, [Online]. Available: https://developer.apple.com/documentation/combine. [Hozzáférés dátuma: 23. május 2024].</w:t>
@@ -6993,7 +8126,7 @@
               </w:tr>
               <w:tr>
                 <w:trPr>
-                  <w:divId w:val="1283806775"/>
+                  <w:divId w:val="1792431967"/>
                   <w:tblCellSpacing w:w="15" w:type="dxa"/>
                 </w:trPr>
                 <w:tc>
@@ -7003,7 +8136,7 @@
                   </w:tcPr>
                   <w:p>
                     <w:pPr>
-                      <w:pStyle w:val="Bibliography"/>
+                      <w:pStyle w:val="Irodalomjegyzk"/>
                     </w:pPr>
                     <w:r>
                       <w:t xml:space="preserve">[4] </w:t>
@@ -7017,7 +8150,7 @@
                   </w:tcPr>
                   <w:p>
                     <w:pPr>
-                      <w:pStyle w:val="Bibliography"/>
+                      <w:pStyle w:val="Irodalomjegyzk"/>
                     </w:pPr>
                     <w:r>
                       <w:t>Apple, [Online]. Available: https://developer.apple.com/documentation/foundation/icloud. [Hozzáférés dátuma: 23. május 2024].</w:t>
@@ -7027,7 +8160,7 @@
               </w:tr>
               <w:tr>
                 <w:trPr>
-                  <w:divId w:val="1283806775"/>
+                  <w:divId w:val="1792431967"/>
                   <w:tblCellSpacing w:w="15" w:type="dxa"/>
                 </w:trPr>
                 <w:tc>
@@ -7037,7 +8170,7 @@
                   </w:tcPr>
                   <w:p>
                     <w:pPr>
-                      <w:pStyle w:val="Bibliography"/>
+                      <w:pStyle w:val="Irodalomjegyzk"/>
                     </w:pPr>
                     <w:r>
                       <w:t xml:space="preserve">[5] </w:t>
@@ -7051,7 +8184,7 @@
                   </w:tcPr>
                   <w:p>
                     <w:pPr>
-                      <w:pStyle w:val="Bibliography"/>
+                      <w:pStyle w:val="Irodalomjegyzk"/>
                     </w:pPr>
                     <w:r>
                       <w:t>Apple, [Online]. Available: https://developer.apple.com/documentation/cloudkit. [Hozzáférés dátuma: 28. május 2024].</w:t>
@@ -7061,7 +8194,7 @@
               </w:tr>
               <w:tr>
                 <w:trPr>
-                  <w:divId w:val="1283806775"/>
+                  <w:divId w:val="1792431967"/>
                   <w:tblCellSpacing w:w="15" w:type="dxa"/>
                 </w:trPr>
                 <w:tc>
@@ -7071,7 +8204,7 @@
                   </w:tcPr>
                   <w:p>
                     <w:pPr>
-                      <w:pStyle w:val="Bibliography"/>
+                      <w:pStyle w:val="Irodalomjegyzk"/>
                     </w:pPr>
                     <w:r>
                       <w:t xml:space="preserve">[6] </w:t>
@@ -7085,7 +8218,7 @@
                   </w:tcPr>
                   <w:p>
                     <w:pPr>
-                      <w:pStyle w:val="Bibliography"/>
+                      <w:pStyle w:val="Irodalomjegyzk"/>
                     </w:pPr>
                     <w:r>
                       <w:t>Apple, [Online]. Available: https://developer.apple.com/documentation/coredata/. [Hozzáférés dátuma: 23. május 2024].</w:t>
@@ -7095,7 +8228,7 @@
               </w:tr>
               <w:tr>
                 <w:trPr>
-                  <w:divId w:val="1283806775"/>
+                  <w:divId w:val="1792431967"/>
                   <w:tblCellSpacing w:w="15" w:type="dxa"/>
                 </w:trPr>
                 <w:tc>
@@ -7105,7 +8238,7 @@
                   </w:tcPr>
                   <w:p>
                     <w:pPr>
-                      <w:pStyle w:val="Bibliography"/>
+                      <w:pStyle w:val="Irodalomjegyzk"/>
                     </w:pPr>
                     <w:r>
                       <w:t xml:space="preserve">[7] </w:t>
@@ -7119,7 +8252,7 @@
                   </w:tcPr>
                   <w:p>
                     <w:pPr>
-                      <w:pStyle w:val="Bibliography"/>
+                      <w:pStyle w:val="Irodalomjegyzk"/>
                     </w:pPr>
                     <w:r>
                       <w:t>Apple. [Online]. Available: https://developer.apple.com/documentation/swiftdata. [Hozzáférés dátuma: 28. május 2024].</w:t>
@@ -7129,7 +8262,7 @@
               </w:tr>
               <w:tr>
                 <w:trPr>
-                  <w:divId w:val="1283806775"/>
+                  <w:divId w:val="1792431967"/>
                   <w:tblCellSpacing w:w="15" w:type="dxa"/>
                 </w:trPr>
                 <w:tc>
@@ -7139,7 +8272,7 @@
                   </w:tcPr>
                   <w:p>
                     <w:pPr>
-                      <w:pStyle w:val="Bibliography"/>
+                      <w:pStyle w:val="Irodalomjegyzk"/>
                     </w:pPr>
                     <w:r>
                       <w:t xml:space="preserve">[8] </w:t>
@@ -7153,7 +8286,7 @@
                   </w:tcPr>
                   <w:p>
                     <w:pPr>
-                      <w:pStyle w:val="Bibliography"/>
+                      <w:pStyle w:val="Irodalomjegyzk"/>
                     </w:pPr>
                     <w:r>
                       <w:t>Apple, [Online]. Available: https://developer.apple.com/documentation/widgetkit/. [Hozzáférés dátuma: 23. május 2024].</w:t>
@@ -7163,7 +8296,7 @@
               </w:tr>
               <w:tr>
                 <w:trPr>
-                  <w:divId w:val="1283806775"/>
+                  <w:divId w:val="1792431967"/>
                   <w:tblCellSpacing w:w="15" w:type="dxa"/>
                 </w:trPr>
                 <w:tc>
@@ -7173,7 +8306,7 @@
                   </w:tcPr>
                   <w:p>
                     <w:pPr>
-                      <w:pStyle w:val="Bibliography"/>
+                      <w:pStyle w:val="Irodalomjegyzk"/>
                     </w:pPr>
                     <w:r>
                       <w:t xml:space="preserve">[9] </w:t>
@@ -7187,7 +8320,7 @@
                   </w:tcPr>
                   <w:p>
                     <w:pPr>
-                      <w:pStyle w:val="Bibliography"/>
+                      <w:pStyle w:val="Irodalomjegyzk"/>
                     </w:pPr>
                     <w:r>
                       <w:t>Realm Inc., [Online]. Available: https://github.com/realm/SwiftLint. [Hozzáférés dátuma: 23. május 2024].</w:t>
@@ -7197,7 +8330,7 @@
               </w:tr>
               <w:tr>
                 <w:trPr>
-                  <w:divId w:val="1283806775"/>
+                  <w:divId w:val="1792431967"/>
                   <w:tblCellSpacing w:w="15" w:type="dxa"/>
                 </w:trPr>
                 <w:tc>
@@ -7207,7 +8340,7 @@
                   </w:tcPr>
                   <w:p>
                     <w:pPr>
-                      <w:pStyle w:val="Bibliography"/>
+                      <w:pStyle w:val="Irodalomjegyzk"/>
                     </w:pPr>
                     <w:r>
                       <w:t xml:space="preserve">[10] </w:t>
@@ -7221,7 +8354,7 @@
                   </w:tcPr>
                   <w:p>
                     <w:pPr>
-                      <w:pStyle w:val="Bibliography"/>
+                      <w:pStyle w:val="Irodalomjegyzk"/>
                     </w:pPr>
                     <w:r>
                       <w:t>SwiftGen, [Online]. Available: https://github.com/SwiftGen/SwiftGen. [Hozzáférés dátuma: 23. május 2024].</w:t>
@@ -7231,7 +8364,7 @@
               </w:tr>
               <w:tr>
                 <w:trPr>
-                  <w:divId w:val="1283806775"/>
+                  <w:divId w:val="1792431967"/>
                   <w:tblCellSpacing w:w="15" w:type="dxa"/>
                 </w:trPr>
                 <w:tc>
@@ -7241,7 +8374,7 @@
                   </w:tcPr>
                   <w:p>
                     <w:pPr>
-                      <w:pStyle w:val="Bibliography"/>
+                      <w:pStyle w:val="Irodalomjegyzk"/>
                     </w:pPr>
                     <w:r>
                       <w:t xml:space="preserve">[11] </w:t>
@@ -7255,7 +8388,7 @@
                   </w:tcPr>
                   <w:p>
                     <w:pPr>
-                      <w:pStyle w:val="Bibliography"/>
+                      <w:pStyle w:val="Irodalomjegyzk"/>
                     </w:pPr>
                     <w:r>
                       <w:t>K. Fuller. [Online]. Available: https://stencil.fuller.li/en/latest/. [Hozzáférés dátuma: 28. május 2024].</w:t>
@@ -7265,7 +8398,7 @@
               </w:tr>
               <w:tr>
                 <w:trPr>
-                  <w:divId w:val="1283806775"/>
+                  <w:divId w:val="1792431967"/>
                   <w:tblCellSpacing w:w="15" w:type="dxa"/>
                 </w:trPr>
                 <w:tc>
@@ -7275,7 +8408,7 @@
                   </w:tcPr>
                   <w:p>
                     <w:pPr>
-                      <w:pStyle w:val="Bibliography"/>
+                      <w:pStyle w:val="Irodalomjegyzk"/>
                     </w:pPr>
                     <w:r>
                       <w:lastRenderedPageBreak/>
@@ -7290,7 +8423,7 @@
                   </w:tcPr>
                   <w:p>
                     <w:pPr>
-                      <w:pStyle w:val="Bibliography"/>
+                      <w:pStyle w:val="Irodalomjegyzk"/>
                     </w:pPr>
                     <w:r>
                       <w:t>M. Long. [Online]. Available: https://github.com/hmlongco/Resolver. [Hozzáférés dátuma: 23. május 2024].</w:t>
@@ -7300,7 +8433,7 @@
               </w:tr>
               <w:tr>
                 <w:trPr>
-                  <w:divId w:val="1283806775"/>
+                  <w:divId w:val="1792431967"/>
                   <w:tblCellSpacing w:w="15" w:type="dxa"/>
                 </w:trPr>
                 <w:tc>
@@ -7310,7 +8443,7 @@
                   </w:tcPr>
                   <w:p>
                     <w:pPr>
-                      <w:pStyle w:val="Bibliography"/>
+                      <w:pStyle w:val="Irodalomjegyzk"/>
                     </w:pPr>
                     <w:r>
                       <w:t xml:space="preserve">[13] </w:t>
@@ -7324,7 +8457,7 @@
                   </w:tcPr>
                   <w:p>
                     <w:pPr>
-                      <w:pStyle w:val="Bibliography"/>
+                      <w:pStyle w:val="Irodalomjegyzk"/>
                     </w:pPr>
                     <w:r>
                       <w:t>K. Zabłocki. [Online]. Available: https://github.com/krzysztofzablocki/Sourcery. [Hozzáférés dátuma: 23. május 2024].</w:t>
@@ -7334,7 +8467,7 @@
               </w:tr>
               <w:tr>
                 <w:trPr>
-                  <w:divId w:val="1283806775"/>
+                  <w:divId w:val="1792431967"/>
                   <w:tblCellSpacing w:w="15" w:type="dxa"/>
                 </w:trPr>
                 <w:tc>
@@ -7344,7 +8477,7 @@
                   </w:tcPr>
                   <w:p>
                     <w:pPr>
-                      <w:pStyle w:val="Bibliography"/>
+                      <w:pStyle w:val="Irodalomjegyzk"/>
                     </w:pPr>
                     <w:r>
                       <w:t xml:space="preserve">[14] </w:t>
@@ -7358,7 +8491,7 @@
                   </w:tcPr>
                   <w:p>
                     <w:pPr>
-                      <w:pStyle w:val="Bibliography"/>
+                      <w:pStyle w:val="Irodalomjegyzk"/>
                     </w:pPr>
                     <w:r>
                       <w:t>CocoaPods, [Online]. Available: https://cocoapods.org. [Hozzáférés dátuma: 23. május 2024].</w:t>
@@ -7366,10 +8499,112 @@
                   </w:p>
                 </w:tc>
               </w:tr>
+              <w:tr>
+                <w:trPr>
+                  <w:divId w:val="1792431967"/>
+                  <w:tblCellSpacing w:w="15" w:type="dxa"/>
+                </w:trPr>
+                <w:tc>
+                  <w:tcPr>
+                    <w:tcW w:w="50" w:type="pct"/>
+                    <w:hideMark/>
+                  </w:tcPr>
+                  <w:p>
+                    <w:pPr>
+                      <w:pStyle w:val="Irodalomjegyzk"/>
+                    </w:pPr>
+                    <w:r>
+                      <w:t xml:space="preserve">[15] </w:t>
+                    </w:r>
+                  </w:p>
+                </w:tc>
+                <w:tc>
+                  <w:tcPr>
+                    <w:tcW w:w="0" w:type="auto"/>
+                    <w:hideMark/>
+                  </w:tcPr>
+                  <w:p>
+                    <w:pPr>
+                      <w:pStyle w:val="Irodalomjegyzk"/>
+                    </w:pPr>
+                    <w:r>
+                      <w:t>F. Laso-Marsetti. [Online]. Available: https://www.kodeco.com/1000705-model-view-controller-mvc-in-ios-a-modern-approach. [Hozzáférés dátuma: 15. október 2024].</w:t>
+                    </w:r>
+                  </w:p>
+                </w:tc>
+              </w:tr>
+              <w:tr>
+                <w:trPr>
+                  <w:divId w:val="1792431967"/>
+                  <w:tblCellSpacing w:w="15" w:type="dxa"/>
+                </w:trPr>
+                <w:tc>
+                  <w:tcPr>
+                    <w:tcW w:w="50" w:type="pct"/>
+                    <w:hideMark/>
+                  </w:tcPr>
+                  <w:p>
+                    <w:pPr>
+                      <w:pStyle w:val="Irodalomjegyzk"/>
+                    </w:pPr>
+                    <w:r>
+                      <w:t xml:space="preserve">[16] </w:t>
+                    </w:r>
+                  </w:p>
+                </w:tc>
+                <w:tc>
+                  <w:tcPr>
+                    <w:tcW w:w="0" w:type="auto"/>
+                    <w:hideMark/>
+                  </w:tcPr>
+                  <w:p>
+                    <w:pPr>
+                      <w:pStyle w:val="Irodalomjegyzk"/>
+                    </w:pPr>
+                    <w:r>
+                      <w:t>R. Peres. [Online]. Available: https://www.kodeco.com/4161005-%20mvvm-with-combine-tutorial-for-ios. [Hozzáférés dátuma: 15. október 2024].</w:t>
+                    </w:r>
+                  </w:p>
+                </w:tc>
+              </w:tr>
+              <w:tr>
+                <w:trPr>
+                  <w:divId w:val="1792431967"/>
+                  <w:tblCellSpacing w:w="15" w:type="dxa"/>
+                </w:trPr>
+                <w:tc>
+                  <w:tcPr>
+                    <w:tcW w:w="50" w:type="pct"/>
+                    <w:hideMark/>
+                  </w:tcPr>
+                  <w:p>
+                    <w:pPr>
+                      <w:pStyle w:val="Irodalomjegyzk"/>
+                    </w:pPr>
+                    <w:r>
+                      <w:t xml:space="preserve">[17] </w:t>
+                    </w:r>
+                  </w:p>
+                </w:tc>
+                <w:tc>
+                  <w:tcPr>
+                    <w:tcW w:w="0" w:type="auto"/>
+                    <w:hideMark/>
+                  </w:tcPr>
+                  <w:p>
+                    <w:pPr>
+                      <w:pStyle w:val="Irodalomjegyzk"/>
+                    </w:pPr>
+                    <w:r>
+                      <w:t>M. Katz. [Online]. Available: https://www.kodeco.com/8440907-getting-started-with-the-viper-architecture-pattern. [Hozzáférés dátuma: 15. október 2024].</w:t>
+                    </w:r>
+                  </w:p>
+                </w:tc>
+              </w:tr>
             </w:tbl>
             <w:p>
               <w:pPr>
-                <w:divId w:val="1283806775"/>
+                <w:divId w:val="1792431967"/>
                 <w:rPr>
                   <w:noProof/>
                 </w:rPr>
@@ -7395,8 +8630,8 @@
       </w:sdtContent>
     </w:sdt>
     <w:sectPr>
-      <w:headerReference w:type="even" r:id="rId14"/>
-      <w:footerReference w:type="default" r:id="rId15"/>
+      <w:headerReference w:type="even" r:id="rId18"/>
+      <w:footerReference w:type="default" r:id="rId19"/>
       <w:type w:val="continuous"/>
       <w:pgSz w:w="11907" w:h="16840" w:code="9"/>
       <w:pgMar w:top="1418" w:right="1418" w:bottom="1418" w:left="1418" w:header="709" w:footer="709" w:gutter="567"/>
@@ -7406,6 +8641,122 @@
     </w:sectPr>
   </w:body>
 </w:document>
+</file>
+
+<file path=word/comments.xml><?xml version="1.0" encoding="utf-8"?>
+<w:comments xmlns:wpc="http://schemas.microsoft.com/office/word/2010/wordprocessingCanvas" xmlns:cx="http://schemas.microsoft.com/office/drawing/2014/chartex" xmlns:cx1="http://schemas.microsoft.com/office/drawing/2015/9/8/chartex" xmlns:cx2="http://schemas.microsoft.com/office/drawing/2015/10/21/chartex" xmlns:cx3="http://schemas.microsoft.com/office/drawing/2016/5/9/chartex" xmlns:cx4="http://schemas.microsoft.com/office/drawing/2016/5/10/chartex" xmlns:cx5="http://schemas.microsoft.com/office/drawing/2016/5/11/chartex" xmlns:cx6="http://schemas.microsoft.com/office/drawing/2016/5/12/chartex" xmlns:cx7="http://schemas.microsoft.com/office/drawing/2016/5/13/chartex" xmlns:cx8="http://schemas.microsoft.com/office/drawing/2016/5/14/chartex" xmlns:mc="http://schemas.openxmlformats.org/markup-compatibility/2006" xmlns:aink="http://schemas.microsoft.com/office/drawing/2016/ink" xmlns:am3d="http://schemas.microsoft.com/office/drawing/2017/model3d" xmlns:o="urn:schemas-microsoft-com:office:office" xmlns:oel="http://schemas.microsoft.com/office/2019/extlst" xmlns:r="http://schemas.openxmlformats.org/officeDocument/2006/relationships" xmlns:m="http://schemas.openxmlformats.org/officeDocument/2006/math" xmlns:v="urn:schemas-microsoft-com:vml" xmlns:wp14="http://schemas.microsoft.com/office/word/2010/wordprocessingDrawing" xmlns:wp="http://schemas.openxmlformats.org/drawingml/2006/wordprocessingDrawing" xmlns:w10="urn:schemas-microsoft-com:office:word" xmlns:w="http://schemas.openxmlformats.org/wordprocessingml/2006/main" xmlns:w14="http://schemas.microsoft.com/office/word/2010/wordml" xmlns:w15="http://schemas.microsoft.com/office/word/2012/wordml" xmlns:w16cex="http://schemas.microsoft.com/office/word/2018/wordml/cex" xmlns:w16cid="http://schemas.microsoft.com/office/word/2016/wordml/cid" xmlns:w16="http://schemas.microsoft.com/office/word/2018/wordml" xmlns:w16du="http://schemas.microsoft.com/office/word/2023/wordml/word16du" xmlns:w16sdtdh="http://schemas.microsoft.com/office/word/2020/wordml/sdtdatahash" xmlns:w16se="http://schemas.microsoft.com/office/word/2015/wordml/symex" xmlns:wpg="http://schemas.microsoft.com/office/word/2010/wordprocessingGroup" xmlns:wpi="http://schemas.microsoft.com/office/word/2010/wordprocessingInk" xmlns:wne="http://schemas.microsoft.com/office/word/2006/wordml" xmlns:wps="http://schemas.microsoft.com/office/word/2010/wordprocessingShape" mc:Ignorable="w14 w15 w16se w16cid w16 w16cex w16sdtdh w16du wp14">
+  <w:comment w:id="30" w:author="Dálnoky Bertalan (ext)" w:date="2024-10-15T16:24:00Z" w:initials="MOU">
+    <w:p>
+      <w:pPr>
+        <w:jc w:val="left"/>
+      </w:pPr>
+      <w:r>
+        <w:rPr>
+          <w:rStyle w:val="Jegyzethivatkozs"/>
+        </w:rPr>
+        <w:annotationRef/>
+      </w:r>
+      <w:r>
+        <w:rPr>
+          <w:color w:val="000000"/>
+          <w:sz w:val="20"/>
+          <w:szCs w:val="20"/>
+        </w:rPr>
+        <w:t>Ide még kell a coordinator lényege</w:t>
+      </w:r>
+    </w:p>
+  </w:comment>
+  <w:comment w:id="31" w:author="Dálnoky Bertalan (ext)" w:date="2024-10-15T16:24:00Z" w:initials="MOU">
+    <w:p>
+      <w:pPr>
+        <w:jc w:val="left"/>
+      </w:pPr>
+      <w:r>
+        <w:rPr>
+          <w:rStyle w:val="Jegyzethivatkozs"/>
+        </w:rPr>
+        <w:annotationRef/>
+      </w:r>
+      <w:r>
+        <w:rPr>
+          <w:color w:val="000000"/>
+          <w:sz w:val="20"/>
+          <w:szCs w:val="20"/>
+        </w:rPr>
+        <w:t>Ide kell hogy mizu a widgetek terén</w:t>
+      </w:r>
+    </w:p>
+  </w:comment>
+  <w:comment w:id="32" w:author="Dálnoky Bertalan (ext)" w:date="2024-10-15T16:27:00Z" w:initials="MOU">
+    <w:p>
+      <w:pPr>
+        <w:jc w:val="left"/>
+      </w:pPr>
+      <w:r>
+        <w:rPr>
+          <w:rStyle w:val="Jegyzethivatkozs"/>
+        </w:rPr>
+        <w:annotationRef/>
+      </w:r>
+      <w:r>
+        <w:rPr>
+          <w:color w:val="000000"/>
+          <w:sz w:val="20"/>
+          <w:szCs w:val="20"/>
+        </w:rPr>
+        <w:t>Meg az a képre való hivatkozás is</w:t>
+      </w:r>
+    </w:p>
+  </w:comment>
+  <w:comment w:id="33" w:author="Dálnoky Bertalan (ext)" w:date="2024-10-15T16:33:00Z" w:initials="MOU">
+    <w:p>
+      <w:pPr>
+        <w:jc w:val="left"/>
+      </w:pPr>
+      <w:r>
+        <w:rPr>
+          <w:rStyle w:val="Jegyzethivatkozs"/>
+        </w:rPr>
+        <w:annotationRef/>
+      </w:r>
+      <w:r>
+        <w:rPr>
+          <w:color w:val="000000"/>
+          <w:sz w:val="20"/>
+          <w:szCs w:val="20"/>
+        </w:rPr>
+        <w:t>ide sok bekezdésben az architektúra</w:t>
+      </w:r>
+    </w:p>
+  </w:comment>
+</w:comments>
+</file>
+
+<file path=word/commentsExtended.xml><?xml version="1.0" encoding="utf-8"?>
+<w15:commentsEx xmlns:wpc="http://schemas.microsoft.com/office/word/2010/wordprocessingCanvas" xmlns:cx="http://schemas.microsoft.com/office/drawing/2014/chartex" xmlns:cx1="http://schemas.microsoft.com/office/drawing/2015/9/8/chartex" xmlns:cx2="http://schemas.microsoft.com/office/drawing/2015/10/21/chartex" xmlns:cx3="http://schemas.microsoft.com/office/drawing/2016/5/9/chartex" xmlns:cx4="http://schemas.microsoft.com/office/drawing/2016/5/10/chartex" xmlns:cx5="http://schemas.microsoft.com/office/drawing/2016/5/11/chartex" xmlns:cx6="http://schemas.microsoft.com/office/drawing/2016/5/12/chartex" xmlns:cx7="http://schemas.microsoft.com/office/drawing/2016/5/13/chartex" xmlns:cx8="http://schemas.microsoft.com/office/drawing/2016/5/14/chartex" xmlns:mc="http://schemas.openxmlformats.org/markup-compatibility/2006" xmlns:aink="http://schemas.microsoft.com/office/drawing/2016/ink" xmlns:am3d="http://schemas.microsoft.com/office/drawing/2017/model3d" xmlns:o="urn:schemas-microsoft-com:office:office" xmlns:oel="http://schemas.microsoft.com/office/2019/extlst" xmlns:r="http://schemas.openxmlformats.org/officeDocument/2006/relationships" xmlns:m="http://schemas.openxmlformats.org/officeDocument/2006/math" xmlns:v="urn:schemas-microsoft-com:vml" xmlns:wp14="http://schemas.microsoft.com/office/word/2010/wordprocessingDrawing" xmlns:wp="http://schemas.openxmlformats.org/drawingml/2006/wordprocessingDrawing" xmlns:w10="urn:schemas-microsoft-com:office:word" xmlns:w="http://schemas.openxmlformats.org/wordprocessingml/2006/main" xmlns:w14="http://schemas.microsoft.com/office/word/2010/wordml" xmlns:w15="http://schemas.microsoft.com/office/word/2012/wordml" xmlns:w16cex="http://schemas.microsoft.com/office/word/2018/wordml/cex" xmlns:w16cid="http://schemas.microsoft.com/office/word/2016/wordml/cid" xmlns:w16="http://schemas.microsoft.com/office/word/2018/wordml" xmlns:w16du="http://schemas.microsoft.com/office/word/2023/wordml/word16du" xmlns:w16sdtdh="http://schemas.microsoft.com/office/word/2020/wordml/sdtdatahash" xmlns:w16se="http://schemas.microsoft.com/office/word/2015/wordml/symex" xmlns:wpg="http://schemas.microsoft.com/office/word/2010/wordprocessingGroup" xmlns:wpi="http://schemas.microsoft.com/office/word/2010/wordprocessingInk" xmlns:wne="http://schemas.microsoft.com/office/word/2006/wordml" xmlns:wps="http://schemas.microsoft.com/office/word/2010/wordprocessingShape" mc:Ignorable="w14 w15 w16se w16cid w16 w16cex w16sdtdh w16du wp14">
+  <w15:commentEx w15:paraId="4C5C6729" w15:done="0"/>
+  <w15:commentEx w15:paraId="30D3D796" w15:done="0"/>
+  <w15:commentEx w15:paraId="606256D0" w15:paraIdParent="30D3D796" w15:done="0"/>
+  <w15:commentEx w15:paraId="1FAACF49" w15:done="0"/>
+</w15:commentsEx>
+</file>
+
+<file path=word/commentsExtensible.xml><?xml version="1.0" encoding="utf-8"?>
+<w16cex:commentsExtensible xmlns:wpc="http://schemas.microsoft.com/office/word/2010/wordprocessingCanvas" xmlns:cx="http://schemas.microsoft.com/office/drawing/2014/chartex" xmlns:cx1="http://schemas.microsoft.com/office/drawing/2015/9/8/chartex" xmlns:cx2="http://schemas.microsoft.com/office/drawing/2015/10/21/chartex" xmlns:cx3="http://schemas.microsoft.com/office/drawing/2016/5/9/chartex" xmlns:cx4="http://schemas.microsoft.com/office/drawing/2016/5/10/chartex" xmlns:cx5="http://schemas.microsoft.com/office/drawing/2016/5/11/chartex" xmlns:cx6="http://schemas.microsoft.com/office/drawing/2016/5/12/chartex" xmlns:cx7="http://schemas.microsoft.com/office/drawing/2016/5/13/chartex" xmlns:cx8="http://schemas.microsoft.com/office/drawing/2016/5/14/chartex" xmlns:cr="http://schemas.microsoft.com/office/comments/2020/reactions" xmlns:mc="http://schemas.openxmlformats.org/markup-compatibility/2006" xmlns:aink="http://schemas.microsoft.com/office/drawing/2016/ink" xmlns:am3d="http://schemas.microsoft.com/office/drawing/2017/model3d" xmlns:o="urn:schemas-microsoft-com:office:office" xmlns:oel="http://schemas.microsoft.com/office/2019/extlst" xmlns:r="http://schemas.openxmlformats.org/officeDocument/2006/relationships" xmlns:m="http://schemas.openxmlformats.org/officeDocument/2006/math" xmlns:v="urn:schemas-microsoft-com:vml" xmlns:wp14="http://schemas.microsoft.com/office/word/2010/wordprocessingDrawing" xmlns:wp="http://schemas.openxmlformats.org/drawingml/2006/wordprocessingDrawing" xmlns:w10="urn:schemas-microsoft-com:office:word" xmlns:w="http://schemas.openxmlformats.org/wordprocessingml/2006/main" xmlns:w14="http://schemas.microsoft.com/office/word/2010/wordml" xmlns:w15="http://schemas.microsoft.com/office/word/2012/wordml" xmlns:w16cex="http://schemas.microsoft.com/office/word/2018/wordml/cex" xmlns:w16cid="http://schemas.microsoft.com/office/word/2016/wordml/cid" xmlns:w16="http://schemas.microsoft.com/office/word/2018/wordml" xmlns:w16du="http://schemas.microsoft.com/office/word/2023/wordml/word16du" xmlns:w16sdtdh="http://schemas.microsoft.com/office/word/2020/wordml/sdtdatahash" xmlns:w16se="http://schemas.microsoft.com/office/word/2015/wordml/symex" xmlns:wpg="http://schemas.microsoft.com/office/word/2010/wordprocessingGroup" xmlns:wpi="http://schemas.microsoft.com/office/word/2010/wordprocessingInk" xmlns:wne="http://schemas.microsoft.com/office/word/2006/wordml" xmlns:wps="http://schemas.microsoft.com/office/word/2010/wordprocessingShape" mc:Ignorable="w14 w15 w16se w16cid w16 w16cex w16sdtdh cr w16du wp14">
+  <w16cex:commentExtensible w16cex:durableId="4930C2C5" w16cex:dateUtc="2024-10-15T14:24:00Z"/>
+  <w16cex:commentExtensible w16cex:durableId="2DF18F42" w16cex:dateUtc="2024-10-15T14:24:00Z"/>
+  <w16cex:commentExtensible w16cex:durableId="7D3F8B28" w16cex:dateUtc="2024-10-15T14:27:00Z"/>
+  <w16cex:commentExtensible w16cex:durableId="142FD66A" w16cex:dateUtc="2024-10-15T14:33:00Z"/>
+</w16cex:commentsExtensible>
+</file>
+
+<file path=word/commentsIds.xml><?xml version="1.0" encoding="utf-8"?>
+<w16cid:commentsIds xmlns:wpc="http://schemas.microsoft.com/office/word/2010/wordprocessingCanvas" xmlns:cx="http://schemas.microsoft.com/office/drawing/2014/chartex" xmlns:cx1="http://schemas.microsoft.com/office/drawing/2015/9/8/chartex" xmlns:cx2="http://schemas.microsoft.com/office/drawing/2015/10/21/chartex" xmlns:cx3="http://schemas.microsoft.com/office/drawing/2016/5/9/chartex" xmlns:cx4="http://schemas.microsoft.com/office/drawing/2016/5/10/chartex" xmlns:cx5="http://schemas.microsoft.com/office/drawing/2016/5/11/chartex" xmlns:cx6="http://schemas.microsoft.com/office/drawing/2016/5/12/chartex" xmlns:cx7="http://schemas.microsoft.com/office/drawing/2016/5/13/chartex" xmlns:cx8="http://schemas.microsoft.com/office/drawing/2016/5/14/chartex" xmlns:mc="http://schemas.openxmlformats.org/markup-compatibility/2006" xmlns:aink="http://schemas.microsoft.com/office/drawing/2016/ink" xmlns:am3d="http://schemas.microsoft.com/office/drawing/2017/model3d" xmlns:o="urn:schemas-microsoft-com:office:office" xmlns:oel="http://schemas.microsoft.com/office/2019/extlst" xmlns:r="http://schemas.openxmlformats.org/officeDocument/2006/relationships" xmlns:m="http://schemas.openxmlformats.org/officeDocument/2006/math" xmlns:v="urn:schemas-microsoft-com:vml" xmlns:wp14="http://schemas.microsoft.com/office/word/2010/wordprocessingDrawing" xmlns:wp="http://schemas.openxmlformats.org/drawingml/2006/wordprocessingDrawing" xmlns:w10="urn:schemas-microsoft-com:office:word" xmlns:w="http://schemas.openxmlformats.org/wordprocessingml/2006/main" xmlns:w14="http://schemas.microsoft.com/office/word/2010/wordml" xmlns:w15="http://schemas.microsoft.com/office/word/2012/wordml" xmlns:w16cex="http://schemas.microsoft.com/office/word/2018/wordml/cex" xmlns:w16cid="http://schemas.microsoft.com/office/word/2016/wordml/cid" xmlns:w16="http://schemas.microsoft.com/office/word/2018/wordml" xmlns:w16du="http://schemas.microsoft.com/office/word/2023/wordml/word16du" xmlns:w16sdtdh="http://schemas.microsoft.com/office/word/2020/wordml/sdtdatahash" xmlns:w16se="http://schemas.microsoft.com/office/word/2015/wordml/symex" xmlns:wpg="http://schemas.microsoft.com/office/word/2010/wordprocessingGroup" xmlns:wpi="http://schemas.microsoft.com/office/word/2010/wordprocessingInk" xmlns:wne="http://schemas.microsoft.com/office/word/2006/wordml" xmlns:wps="http://schemas.microsoft.com/office/word/2010/wordprocessingShape" mc:Ignorable="w14 w15 w16se w16cid w16 w16cex w16sdtdh w16du wp14">
+  <w16cid:commentId w16cid:paraId="4C5C6729" w16cid:durableId="4930C2C5"/>
+  <w16cid:commentId w16cid:paraId="30D3D796" w16cid:durableId="2DF18F42"/>
+  <w16cid:commentId w16cid:paraId="606256D0" w16cid:durableId="7D3F8B28"/>
+  <w16cid:commentId w16cid:paraId="1FAACF49" w16cid:durableId="142FD66A"/>
+</w16cid:commentsIds>
 </file>
 
 <file path=word/endnotes.xml><?xml version="1.0" encoding="utf-8"?>
@@ -7441,42 +8792,42 @@
 <w:ftr xmlns:wpc="http://schemas.microsoft.com/office/word/2010/wordprocessingCanvas" xmlns:cx="http://schemas.microsoft.com/office/drawing/2014/chartex" xmlns:cx1="http://schemas.microsoft.com/office/drawing/2015/9/8/chartex" xmlns:cx2="http://schemas.microsoft.com/office/drawing/2015/10/21/chartex" xmlns:cx3="http://schemas.microsoft.com/office/drawing/2016/5/9/chartex" xmlns:cx4="http://schemas.microsoft.com/office/drawing/2016/5/10/chartex" xmlns:cx5="http://schemas.microsoft.com/office/drawing/2016/5/11/chartex" xmlns:cx6="http://schemas.microsoft.com/office/drawing/2016/5/12/chartex" xmlns:cx7="http://schemas.microsoft.com/office/drawing/2016/5/13/chartex" xmlns:cx8="http://schemas.microsoft.com/office/drawing/2016/5/14/chartex" xmlns:mc="http://schemas.openxmlformats.org/markup-compatibility/2006" xmlns:aink="http://schemas.microsoft.com/office/drawing/2016/ink" xmlns:am3d="http://schemas.microsoft.com/office/drawing/2017/model3d" xmlns:o="urn:schemas-microsoft-com:office:office" xmlns:oel="http://schemas.microsoft.com/office/2019/extlst" xmlns:r="http://schemas.openxmlformats.org/officeDocument/2006/relationships" xmlns:m="http://schemas.openxmlformats.org/officeDocument/2006/math" xmlns:v="urn:schemas-microsoft-com:vml" xmlns:wp14="http://schemas.microsoft.com/office/word/2010/wordprocessingDrawing" xmlns:wp="http://schemas.openxmlformats.org/drawingml/2006/wordprocessingDrawing" xmlns:w10="urn:schemas-microsoft-com:office:word" xmlns:w="http://schemas.openxmlformats.org/wordprocessingml/2006/main" xmlns:w14="http://schemas.microsoft.com/office/word/2010/wordml" xmlns:w15="http://schemas.microsoft.com/office/word/2012/wordml" xmlns:w16cex="http://schemas.microsoft.com/office/word/2018/wordml/cex" xmlns:w16cid="http://schemas.microsoft.com/office/word/2016/wordml/cid" xmlns:w16="http://schemas.microsoft.com/office/word/2018/wordml" xmlns:w16du="http://schemas.microsoft.com/office/word/2023/wordml/word16du" xmlns:w16sdtdh="http://schemas.microsoft.com/office/word/2020/wordml/sdtdatahash" xmlns:w16se="http://schemas.microsoft.com/office/word/2015/wordml/symex" xmlns:wpg="http://schemas.microsoft.com/office/word/2010/wordprocessingGroup" xmlns:wpi="http://schemas.microsoft.com/office/word/2010/wordprocessingInk" xmlns:wne="http://schemas.microsoft.com/office/word/2006/wordml" xmlns:wps="http://schemas.microsoft.com/office/word/2010/wordprocessingShape" mc:Ignorable="w14 w15 w16se w16cid w16 w16cex w16sdtdh w16du wp14">
   <w:p>
     <w:pPr>
-      <w:pStyle w:val="Footer"/>
+      <w:pStyle w:val="llb"/>
     </w:pPr>
     <w:r>
       <w:rPr>
-        <w:rStyle w:val="PageNumber"/>
+        <w:rStyle w:val="Oldalszm"/>
       </w:rPr>
       <w:tab/>
     </w:r>
     <w:r>
       <w:rPr>
-        <w:rStyle w:val="PageNumber"/>
+        <w:rStyle w:val="Oldalszm"/>
       </w:rPr>
       <w:fldChar w:fldCharType="begin"/>
     </w:r>
     <w:r>
       <w:rPr>
-        <w:rStyle w:val="PageNumber"/>
+        <w:rStyle w:val="Oldalszm"/>
       </w:rPr>
       <w:instrText xml:space="preserve"> PAGE </w:instrText>
     </w:r>
     <w:r>
       <w:rPr>
-        <w:rStyle w:val="PageNumber"/>
+        <w:rStyle w:val="Oldalszm"/>
       </w:rPr>
       <w:fldChar w:fldCharType="separate"/>
     </w:r>
     <w:r>
       <w:rPr>
-        <w:rStyle w:val="PageNumber"/>
+        <w:rStyle w:val="Oldalszm"/>
         <w:noProof/>
       </w:rPr>
       <w:t>27</w:t>
     </w:r>
     <w:r>
       <w:rPr>
-        <w:rStyle w:val="PageNumber"/>
+        <w:rStyle w:val="Oldalszm"/>
       </w:rPr>
       <w:fldChar w:fldCharType="end"/>
     </w:r>
@@ -10035,7 +11386,7 @@
     <w:lvl w:ilvl="0">
       <w:start w:val="1"/>
       <w:numFmt w:val="decimal"/>
-      <w:pStyle w:val="Caption"/>
+      <w:pStyle w:val="Kpalrs"/>
       <w:suff w:val="nothing"/>
       <w:lvlText w:val="%1. ábra"/>
       <w:lvlJc w:val="center"/>
@@ -10788,7 +12139,7 @@
     <w:lvl w:ilvl="0">
       <w:start w:val="1"/>
       <w:numFmt w:val="decimal"/>
-      <w:pStyle w:val="Heading1"/>
+      <w:pStyle w:val="Cmsor1"/>
       <w:suff w:val="space"/>
       <w:lvlText w:val="%1"/>
       <w:lvlJc w:val="left"/>
@@ -10802,7 +12153,7 @@
     <w:lvl w:ilvl="1">
       <w:start w:val="1"/>
       <w:numFmt w:val="decimal"/>
-      <w:pStyle w:val="Heading2"/>
+      <w:pStyle w:val="Cmsor2"/>
       <w:suff w:val="space"/>
       <w:lvlText w:val="%1.%2"/>
       <w:lvlJc w:val="left"/>
@@ -10816,7 +12167,7 @@
     <w:lvl w:ilvl="2">
       <w:start w:val="1"/>
       <w:numFmt w:val="decimal"/>
-      <w:pStyle w:val="Heading3"/>
+      <w:pStyle w:val="Cmsor3"/>
       <w:suff w:val="space"/>
       <w:lvlText w:val="%1.%2.%3"/>
       <w:lvlJc w:val="left"/>
@@ -10830,7 +12181,7 @@
     <w:lvl w:ilvl="3">
       <w:start w:val="1"/>
       <w:numFmt w:val="decimal"/>
-      <w:pStyle w:val="Heading4"/>
+      <w:pStyle w:val="Cmsor4"/>
       <w:suff w:val="space"/>
       <w:lvlText w:val="%1.%2.%3.%4"/>
       <w:lvlJc w:val="left"/>
@@ -10844,7 +12195,7 @@
     <w:lvl w:ilvl="4">
       <w:start w:val="1"/>
       <w:numFmt w:val="decimal"/>
-      <w:pStyle w:val="Heading5"/>
+      <w:pStyle w:val="Cmsor5"/>
       <w:lvlText w:val="%1.%2.%3.%4.%5"/>
       <w:lvlJc w:val="left"/>
       <w:pPr>
@@ -10860,7 +12211,7 @@
     <w:lvl w:ilvl="5">
       <w:start w:val="1"/>
       <w:numFmt w:val="decimal"/>
-      <w:pStyle w:val="Heading6"/>
+      <w:pStyle w:val="Cmsor6"/>
       <w:lvlText w:val="%1.%2.%3.%4.%5.%6"/>
       <w:lvlJc w:val="left"/>
       <w:pPr>
@@ -10876,7 +12227,7 @@
     <w:lvl w:ilvl="6">
       <w:start w:val="1"/>
       <w:numFmt w:val="decimal"/>
-      <w:pStyle w:val="Heading7"/>
+      <w:pStyle w:val="Cmsor7"/>
       <w:lvlText w:val="%1.%2.%3.%4.%5.%6.%7"/>
       <w:lvlJc w:val="left"/>
       <w:pPr>
@@ -10892,7 +12243,7 @@
     <w:lvl w:ilvl="7">
       <w:start w:val="1"/>
       <w:numFmt w:val="decimal"/>
-      <w:pStyle w:val="Heading8"/>
+      <w:pStyle w:val="Cmsor8"/>
       <w:lvlText w:val="%1.%2.%3.%4.%5.%6.%7.%8"/>
       <w:lvlJc w:val="left"/>
       <w:pPr>
@@ -10908,7 +12259,7 @@
     <w:lvl w:ilvl="8">
       <w:start w:val="1"/>
       <w:numFmt w:val="decimal"/>
-      <w:pStyle w:val="Heading9"/>
+      <w:pStyle w:val="Cmsor9"/>
       <w:lvlText w:val="%1.%2.%3.%4.%5.%6.%7.%8.%9"/>
       <w:lvlJc w:val="left"/>
       <w:pPr>
@@ -11283,6 +12634,14 @@
   </w:num>
   <w:numIdMacAtCleanup w:val="12"/>
 </w:numbering>
+</file>
+
+<file path=word/people.xml><?xml version="1.0" encoding="utf-8"?>
+<w15:people xmlns:wpc="http://schemas.microsoft.com/office/word/2010/wordprocessingCanvas" xmlns:cx="http://schemas.microsoft.com/office/drawing/2014/chartex" xmlns:cx1="http://schemas.microsoft.com/office/drawing/2015/9/8/chartex" xmlns:cx2="http://schemas.microsoft.com/office/drawing/2015/10/21/chartex" xmlns:cx3="http://schemas.microsoft.com/office/drawing/2016/5/9/chartex" xmlns:cx4="http://schemas.microsoft.com/office/drawing/2016/5/10/chartex" xmlns:cx5="http://schemas.microsoft.com/office/drawing/2016/5/11/chartex" xmlns:cx6="http://schemas.microsoft.com/office/drawing/2016/5/12/chartex" xmlns:cx7="http://schemas.microsoft.com/office/drawing/2016/5/13/chartex" xmlns:cx8="http://schemas.microsoft.com/office/drawing/2016/5/14/chartex" xmlns:mc="http://schemas.openxmlformats.org/markup-compatibility/2006" xmlns:aink="http://schemas.microsoft.com/office/drawing/2016/ink" xmlns:am3d="http://schemas.microsoft.com/office/drawing/2017/model3d" xmlns:o="urn:schemas-microsoft-com:office:office" xmlns:oel="http://schemas.microsoft.com/office/2019/extlst" xmlns:r="http://schemas.openxmlformats.org/officeDocument/2006/relationships" xmlns:m="http://schemas.openxmlformats.org/officeDocument/2006/math" xmlns:v="urn:schemas-microsoft-com:vml" xmlns:wp14="http://schemas.microsoft.com/office/word/2010/wordprocessingDrawing" xmlns:wp="http://schemas.openxmlformats.org/drawingml/2006/wordprocessingDrawing" xmlns:w10="urn:schemas-microsoft-com:office:word" xmlns:w="http://schemas.openxmlformats.org/wordprocessingml/2006/main" xmlns:w14="http://schemas.microsoft.com/office/word/2010/wordml" xmlns:w15="http://schemas.microsoft.com/office/word/2012/wordml" xmlns:w16cex="http://schemas.microsoft.com/office/word/2018/wordml/cex" xmlns:w16cid="http://schemas.microsoft.com/office/word/2016/wordml/cid" xmlns:w16="http://schemas.microsoft.com/office/word/2018/wordml" xmlns:w16du="http://schemas.microsoft.com/office/word/2023/wordml/word16du" xmlns:w16sdtdh="http://schemas.microsoft.com/office/word/2020/wordml/sdtdatahash" xmlns:w16se="http://schemas.microsoft.com/office/word/2015/wordml/symex" xmlns:wpg="http://schemas.microsoft.com/office/word/2010/wordprocessingGroup" xmlns:wpi="http://schemas.microsoft.com/office/word/2010/wordprocessingInk" xmlns:wne="http://schemas.microsoft.com/office/word/2006/wordml" xmlns:wps="http://schemas.microsoft.com/office/word/2010/wordprocessingShape" mc:Ignorable="w14 w15 w16se w16cid w16 w16cex w16sdtdh w16du wp14">
+  <w15:person w15:author="Dálnoky Bertalan (ext)">
+    <w15:presenceInfo w15:providerId="AD" w15:userId="S::dalnoky.bertalan@autsoft.hu::c6ec863a-d6da-4d0e-bee3-22ff26fcf4a0"/>
+  </w15:person>
+</w15:people>
 </file>
 
 <file path=word/styles.xml><?xml version="1.0" encoding="utf-8"?>
@@ -11581,7 +12940,7 @@
     <w:lsdException w:name="Unresolved Mention" w:semiHidden="1" w:uiPriority="99" w:unhideWhenUsed="1"/>
     <w:lsdException w:name="Smart Link" w:semiHidden="1" w:uiPriority="99" w:unhideWhenUsed="1"/>
   </w:latentStyles>
-  <w:style w:type="paragraph" w:default="1" w:styleId="Normal">
+  <w:style w:type="paragraph" w:default="1" w:styleId="Norml">
     <w:name w:val="Normal"/>
     <w:qFormat/>
     <w:rsid w:val="00C00B3C"/>
@@ -11596,11 +12955,11 @@
       <w:lang w:eastAsia="en-US"/>
     </w:rPr>
   </w:style>
-  <w:style w:type="paragraph" w:styleId="Heading1">
+  <w:style w:type="paragraph" w:styleId="Cmsor1">
     <w:name w:val="heading 1"/>
-    <w:basedOn w:val="Normal"/>
-    <w:next w:val="Normal"/>
-    <w:link w:val="Heading1Char"/>
+    <w:basedOn w:val="Norml"/>
+    <w:next w:val="Norml"/>
+    <w:link w:val="Cmsor1Char"/>
     <w:autoRedefine/>
     <w:uiPriority w:val="9"/>
     <w:qFormat/>
@@ -11622,10 +12981,10 @@
       <w:szCs w:val="32"/>
     </w:rPr>
   </w:style>
-  <w:style w:type="paragraph" w:styleId="Heading2">
+  <w:style w:type="paragraph" w:styleId="Cmsor2">
     <w:name w:val="heading 2"/>
-    <w:basedOn w:val="Normal"/>
-    <w:next w:val="Normal"/>
+    <w:basedOn w:val="Norml"/>
+    <w:next w:val="Norml"/>
     <w:autoRedefine/>
     <w:qFormat/>
     <w:pPr>
@@ -11646,10 +13005,10 @@
       <w:szCs w:val="28"/>
     </w:rPr>
   </w:style>
-  <w:style w:type="paragraph" w:styleId="Heading3">
+  <w:style w:type="paragraph" w:styleId="Cmsor3">
     <w:name w:val="heading 3"/>
-    <w:basedOn w:val="Normal"/>
-    <w:next w:val="Normal"/>
+    <w:basedOn w:val="Norml"/>
+    <w:next w:val="Norml"/>
     <w:autoRedefine/>
     <w:qFormat/>
     <w:pPr>
@@ -11669,10 +13028,10 @@
       <w:szCs w:val="26"/>
     </w:rPr>
   </w:style>
-  <w:style w:type="paragraph" w:styleId="Heading4">
+  <w:style w:type="paragraph" w:styleId="Cmsor4">
     <w:name w:val="heading 4"/>
-    <w:basedOn w:val="Normal"/>
-    <w:next w:val="Normal"/>
+    <w:basedOn w:val="Norml"/>
+    <w:next w:val="Norml"/>
     <w:autoRedefine/>
     <w:qFormat/>
     <w:pPr>
@@ -11690,10 +13049,10 @@
       <w:szCs w:val="28"/>
     </w:rPr>
   </w:style>
-  <w:style w:type="paragraph" w:styleId="Heading5">
+  <w:style w:type="paragraph" w:styleId="Cmsor5">
     <w:name w:val="heading 5"/>
-    <w:basedOn w:val="Normal"/>
-    <w:next w:val="Normal"/>
+    <w:basedOn w:val="Norml"/>
+    <w:next w:val="Norml"/>
     <w:pPr>
       <w:numPr>
         <w:ilvl w:val="4"/>
@@ -11711,10 +13070,10 @@
       <w:szCs w:val="26"/>
     </w:rPr>
   </w:style>
-  <w:style w:type="paragraph" w:styleId="Heading6">
+  <w:style w:type="paragraph" w:styleId="Cmsor6">
     <w:name w:val="heading 6"/>
-    <w:basedOn w:val="Normal"/>
-    <w:next w:val="Normal"/>
+    <w:basedOn w:val="Norml"/>
+    <w:next w:val="Norml"/>
     <w:pPr>
       <w:numPr>
         <w:ilvl w:val="5"/>
@@ -11730,10 +13089,10 @@
       <w:szCs w:val="22"/>
     </w:rPr>
   </w:style>
-  <w:style w:type="paragraph" w:styleId="Heading7">
+  <w:style w:type="paragraph" w:styleId="Cmsor7">
     <w:name w:val="heading 7"/>
-    <w:basedOn w:val="Normal"/>
-    <w:next w:val="Normal"/>
+    <w:basedOn w:val="Norml"/>
+    <w:next w:val="Norml"/>
     <w:pPr>
       <w:numPr>
         <w:ilvl w:val="6"/>
@@ -11743,10 +13102,10 @@
       <w:outlineLvl w:val="6"/>
     </w:pPr>
   </w:style>
-  <w:style w:type="paragraph" w:styleId="Heading8">
+  <w:style w:type="paragraph" w:styleId="Cmsor8">
     <w:name w:val="heading 8"/>
-    <w:basedOn w:val="Normal"/>
-    <w:next w:val="Normal"/>
+    <w:basedOn w:val="Norml"/>
+    <w:next w:val="Norml"/>
     <w:pPr>
       <w:numPr>
         <w:ilvl w:val="7"/>
@@ -11760,10 +13119,10 @@
       <w:iCs/>
     </w:rPr>
   </w:style>
-  <w:style w:type="paragraph" w:styleId="Heading9">
+  <w:style w:type="paragraph" w:styleId="Cmsor9">
     <w:name w:val="heading 9"/>
-    <w:basedOn w:val="Normal"/>
-    <w:next w:val="Normal"/>
+    <w:basedOn w:val="Norml"/>
+    <w:next w:val="Norml"/>
     <w:pPr>
       <w:numPr>
         <w:ilvl w:val="8"/>
@@ -11778,12 +13137,12 @@
       <w:szCs w:val="22"/>
     </w:rPr>
   </w:style>
-  <w:style w:type="character" w:default="1" w:styleId="DefaultParagraphFont">
+  <w:style w:type="character" w:default="1" w:styleId="Bekezdsalapbettpusa">
     <w:name w:val="Default Paragraph Font"/>
     <w:uiPriority w:val="1"/>
     <w:unhideWhenUsed/>
   </w:style>
-  <w:style w:type="table" w:default="1" w:styleId="TableNormal">
+  <w:style w:type="table" w:default="1" w:styleId="Normltblzat">
     <w:name w:val="Normal Table"/>
     <w:uiPriority w:val="99"/>
     <w:semiHidden/>
@@ -11798,15 +13157,15 @@
       </w:tblCellMar>
     </w:tblPr>
   </w:style>
-  <w:style w:type="numbering" w:default="1" w:styleId="NoList">
+  <w:style w:type="numbering" w:default="1" w:styleId="Nemlista">
     <w:name w:val="No List"/>
     <w:uiPriority w:val="99"/>
     <w:semiHidden/>
     <w:unhideWhenUsed/>
   </w:style>
-  <w:style w:type="paragraph" w:styleId="Header">
+  <w:style w:type="paragraph" w:styleId="lfej">
     <w:name w:val="header"/>
-    <w:basedOn w:val="Normal"/>
+    <w:basedOn w:val="Norml"/>
     <w:rsid w:val="00C00B3C"/>
     <w:pPr>
       <w:tabs>
@@ -11816,10 +13175,10 @@
       <w:ind w:firstLine="0"/>
     </w:pPr>
   </w:style>
-  <w:style w:type="paragraph" w:styleId="Title">
+  <w:style w:type="paragraph" w:styleId="Cm">
     <w:name w:val="Title"/>
-    <w:basedOn w:val="Normal"/>
-    <w:next w:val="Subtitle"/>
+    <w:basedOn w:val="Norml"/>
+    <w:next w:val="Alcm"/>
     <w:autoRedefine/>
     <w:rsid w:val="00730B3C"/>
     <w:pPr>
@@ -11840,7 +13199,7 @@
   </w:style>
   <w:style w:type="paragraph" w:customStyle="1" w:styleId="Cmlapszerz">
     <w:name w:val="Címlap szerző"/>
-    <w:basedOn w:val="Normal"/>
+    <w:basedOn w:val="Norml"/>
     <w:autoRedefine/>
     <w:rsid w:val="00171054"/>
     <w:pPr>
@@ -11854,9 +13213,9 @@
       <w:sz w:val="40"/>
     </w:rPr>
   </w:style>
-  <w:style w:type="paragraph" w:styleId="Subtitle">
+  <w:style w:type="paragraph" w:styleId="Alcm">
     <w:name w:val="Subtitle"/>
-    <w:basedOn w:val="Normal"/>
+    <w:basedOn w:val="Norml"/>
     <w:autoRedefine/>
     <w:rsid w:val="009C1C93"/>
     <w:pPr>
@@ -11871,9 +13230,9 @@
       <w:sz w:val="32"/>
     </w:rPr>
   </w:style>
-  <w:style w:type="paragraph" w:styleId="Footer">
+  <w:style w:type="paragraph" w:styleId="llb">
     <w:name w:val="footer"/>
-    <w:basedOn w:val="Normal"/>
+    <w:basedOn w:val="Norml"/>
     <w:rsid w:val="00C00B3C"/>
     <w:pPr>
       <w:tabs>
@@ -11883,10 +13242,10 @@
       <w:ind w:firstLine="0"/>
     </w:pPr>
   </w:style>
-  <w:style w:type="paragraph" w:styleId="TOC2">
+  <w:style w:type="paragraph" w:styleId="TJ2">
     <w:name w:val="toc 2"/>
-    <w:basedOn w:val="Normal"/>
-    <w:next w:val="Normal"/>
+    <w:basedOn w:val="Norml"/>
+    <w:next w:val="Norml"/>
     <w:autoRedefine/>
     <w:uiPriority w:val="39"/>
     <w:rsid w:val="009C1C93"/>
@@ -11895,10 +13254,10 @@
       <w:ind w:left="238" w:firstLine="0"/>
     </w:pPr>
   </w:style>
-  <w:style w:type="paragraph" w:styleId="BodyText">
+  <w:style w:type="paragraph" w:styleId="Szvegtrzs">
     <w:name w:val="Body Text"/>
-    <w:basedOn w:val="Normal"/>
-    <w:link w:val="BodyTextChar"/>
+    <w:basedOn w:val="Norml"/>
+    <w:link w:val="SzvegtrzsChar"/>
     <w:pPr>
       <w:spacing w:before="360"/>
       <w:ind w:firstLine="0"/>
@@ -11906,8 +13265,8 @@
   </w:style>
   <w:style w:type="paragraph" w:customStyle="1" w:styleId="Nyilatkozatcm">
     <w:name w:val="Nyilatkozat cím"/>
-    <w:basedOn w:val="Normal"/>
-    <w:next w:val="Normal"/>
+    <w:basedOn w:val="Norml"/>
+    <w:next w:val="Norml"/>
     <w:autoRedefine/>
     <w:pPr>
       <w:keepNext/>
@@ -11930,10 +13289,10 @@
       <w:spacing w:before="240" w:after="960"/>
     </w:pPr>
   </w:style>
-  <w:style w:type="paragraph" w:styleId="TOC1">
+  <w:style w:type="paragraph" w:styleId="TJ1">
     <w:name w:val="toc 1"/>
-    <w:basedOn w:val="Normal"/>
-    <w:next w:val="Normal"/>
+    <w:basedOn w:val="Norml"/>
+    <w:next w:val="Norml"/>
     <w:autoRedefine/>
     <w:uiPriority w:val="39"/>
     <w:rsid w:val="00D1632F"/>
@@ -11948,10 +13307,10 @@
       <w:b/>
     </w:rPr>
   </w:style>
-  <w:style w:type="paragraph" w:styleId="TOC3">
+  <w:style w:type="paragraph" w:styleId="TJ3">
     <w:name w:val="toc 3"/>
-    <w:basedOn w:val="Normal"/>
-    <w:next w:val="Normal"/>
+    <w:basedOn w:val="Norml"/>
+    <w:next w:val="Norml"/>
     <w:autoRedefine/>
     <w:uiPriority w:val="39"/>
     <w:rsid w:val="009C1C93"/>
@@ -11960,10 +13319,10 @@
       <w:ind w:left="482" w:firstLine="0"/>
     </w:pPr>
   </w:style>
-  <w:style w:type="paragraph" w:styleId="TOC4">
+  <w:style w:type="paragraph" w:styleId="TJ4">
     <w:name w:val="toc 4"/>
-    <w:basedOn w:val="Normal"/>
-    <w:next w:val="Normal"/>
+    <w:basedOn w:val="Norml"/>
+    <w:next w:val="Norml"/>
     <w:autoRedefine/>
     <w:semiHidden/>
     <w:rsid w:val="009C1C93"/>
@@ -11972,10 +13331,10 @@
       <w:ind w:left="720" w:firstLine="0"/>
     </w:pPr>
   </w:style>
-  <w:style w:type="paragraph" w:styleId="TOC5">
+  <w:style w:type="paragraph" w:styleId="TJ5">
     <w:name w:val="toc 5"/>
-    <w:basedOn w:val="Normal"/>
-    <w:next w:val="Normal"/>
+    <w:basedOn w:val="Norml"/>
+    <w:next w:val="Norml"/>
     <w:autoRedefine/>
     <w:semiHidden/>
     <w:rsid w:val="009C1C93"/>
@@ -11984,10 +13343,10 @@
       <w:ind w:left="958" w:firstLine="0"/>
     </w:pPr>
   </w:style>
-  <w:style w:type="paragraph" w:styleId="TOC6">
+  <w:style w:type="paragraph" w:styleId="TJ6">
     <w:name w:val="toc 6"/>
-    <w:basedOn w:val="Normal"/>
-    <w:next w:val="Normal"/>
+    <w:basedOn w:val="Norml"/>
+    <w:next w:val="Norml"/>
     <w:autoRedefine/>
     <w:semiHidden/>
     <w:rsid w:val="009C1C93"/>
@@ -11996,37 +13355,37 @@
       <w:ind w:left="1202"/>
     </w:pPr>
   </w:style>
-  <w:style w:type="paragraph" w:styleId="TOC7">
+  <w:style w:type="paragraph" w:styleId="TJ7">
     <w:name w:val="toc 7"/>
-    <w:basedOn w:val="Normal"/>
-    <w:next w:val="Normal"/>
+    <w:basedOn w:val="Norml"/>
+    <w:next w:val="Norml"/>
     <w:autoRedefine/>
     <w:semiHidden/>
     <w:pPr>
       <w:ind w:left="1440"/>
     </w:pPr>
   </w:style>
-  <w:style w:type="paragraph" w:styleId="TOC8">
+  <w:style w:type="paragraph" w:styleId="TJ8">
     <w:name w:val="toc 8"/>
-    <w:basedOn w:val="Normal"/>
-    <w:next w:val="Normal"/>
+    <w:basedOn w:val="Norml"/>
+    <w:next w:val="Norml"/>
     <w:autoRedefine/>
     <w:semiHidden/>
     <w:pPr>
       <w:ind w:left="1680"/>
     </w:pPr>
   </w:style>
-  <w:style w:type="paragraph" w:styleId="TOC9">
+  <w:style w:type="paragraph" w:styleId="TJ9">
     <w:name w:val="toc 9"/>
-    <w:basedOn w:val="Normal"/>
-    <w:next w:val="Normal"/>
+    <w:basedOn w:val="Norml"/>
+    <w:next w:val="Norml"/>
     <w:autoRedefine/>
     <w:semiHidden/>
     <w:pPr>
       <w:ind w:left="1920"/>
     </w:pPr>
   </w:style>
-  <w:style w:type="character" w:styleId="Hyperlink">
+  <w:style w:type="character" w:styleId="Hiperhivatkozs">
     <w:name w:val="Hyperlink"/>
     <w:uiPriority w:val="99"/>
     <w:rPr>
@@ -12034,13 +13393,13 @@
       <w:u w:val="single"/>
     </w:rPr>
   </w:style>
-  <w:style w:type="character" w:styleId="PageNumber">
+  <w:style w:type="character" w:styleId="Oldalszm">
     <w:name w:val="page number"/>
-    <w:basedOn w:val="DefaultParagraphFont"/>
+    <w:basedOn w:val="Bekezdsalapbettpusa"/>
   </w:style>
   <w:style w:type="paragraph" w:customStyle="1" w:styleId="Irodalomjegyzksor">
     <w:name w:val="Irodalomjegyzék sor"/>
-    <w:basedOn w:val="Normal"/>
+    <w:basedOn w:val="Norml"/>
     <w:autoRedefine/>
     <w:qFormat/>
     <w:rsid w:val="00B96880"/>
@@ -12060,9 +13419,9 @@
       <w:noProof/>
     </w:rPr>
   </w:style>
-  <w:style w:type="paragraph" w:styleId="FootnoteText">
+  <w:style w:type="paragraph" w:styleId="Lbjegyzetszveg">
     <w:name w:val="footnote text"/>
-    <w:basedOn w:val="Normal"/>
+    <w:basedOn w:val="Norml"/>
     <w:semiHidden/>
     <w:rsid w:val="00B50CAA"/>
     <w:rPr>
@@ -12072,8 +13431,8 @@
   </w:style>
   <w:style w:type="paragraph" w:customStyle="1" w:styleId="Fejezetcimszmozsnlkl">
     <w:name w:val="Fejezetcim számozás nélkül"/>
-    <w:basedOn w:val="Heading1"/>
-    <w:next w:val="Normal"/>
+    <w:basedOn w:val="Cmsor1"/>
+    <w:next w:val="Norml"/>
     <w:rsid w:val="00D1632F"/>
     <w:pPr>
       <w:numPr>
@@ -12082,10 +13441,10 @@
       <w:spacing w:before="240"/>
     </w:pPr>
   </w:style>
-  <w:style w:type="paragraph" w:styleId="Caption">
+  <w:style w:type="paragraph" w:styleId="Kpalrs">
     <w:name w:val="caption"/>
-    <w:basedOn w:val="Normal"/>
-    <w:next w:val="Normal"/>
+    <w:basedOn w:val="Norml"/>
+    <w:next w:val="Norml"/>
     <w:autoRedefine/>
     <w:qFormat/>
     <w:rsid w:val="00605AC6"/>
@@ -12105,7 +13464,7 @@
   </w:style>
   <w:style w:type="paragraph" w:customStyle="1" w:styleId="Source">
     <w:name w:val="Source"/>
-    <w:basedOn w:val="Normal"/>
+    <w:basedOn w:val="Norml"/>
     <w:autoRedefine/>
     <w:pPr>
       <w:keepNext/>
@@ -12125,7 +13484,7 @@
       <w:sz w:val="20"/>
     </w:rPr>
   </w:style>
-  <w:style w:type="character" w:styleId="FootnoteReference">
+  <w:style w:type="character" w:styleId="Lbjegyzet-hivatkozs">
     <w:name w:val="footnote reference"/>
     <w:semiHidden/>
     <w:rsid w:val="00B50CAA"/>
@@ -12133,10 +13492,10 @@
       <w:vertAlign w:val="superscript"/>
     </w:rPr>
   </w:style>
-  <w:style w:type="paragraph" w:styleId="BalloonText">
+  <w:style w:type="paragraph" w:styleId="Buborkszveg">
     <w:name w:val="Balloon Text"/>
-    <w:basedOn w:val="Normal"/>
-    <w:link w:val="BalloonTextChar"/>
+    <w:basedOn w:val="Norml"/>
+    <w:link w:val="BuborkszvegChar"/>
     <w:rsid w:val="00350AEC"/>
     <w:pPr>
       <w:spacing w:line="240" w:lineRule="auto"/>
@@ -12147,9 +13506,9 @@
       <w:szCs w:val="16"/>
     </w:rPr>
   </w:style>
-  <w:style w:type="character" w:customStyle="1" w:styleId="BalloonTextChar">
-    <w:name w:val="Balloon Text Char"/>
-    <w:link w:val="BalloonText"/>
+  <w:style w:type="character" w:customStyle="1" w:styleId="BuborkszvegChar">
+    <w:name w:val="Buborékszöveg Char"/>
+    <w:link w:val="Buborkszveg"/>
     <w:rsid w:val="00350AEC"/>
     <w:rPr>
       <w:rFonts w:ascii="Tahoma" w:hAnsi="Tahoma" w:cs="Tahoma"/>
@@ -12160,7 +13519,7 @@
   </w:style>
   <w:style w:type="numbering" w:customStyle="1" w:styleId="tmutat-felsorols">
     <w:name w:val="Útmutató - felsorolás"/>
-    <w:basedOn w:val="NoList"/>
+    <w:basedOn w:val="Nemlista"/>
     <w:rsid w:val="000062F4"/>
     <w:pPr>
       <w:numPr>
@@ -12170,7 +13529,7 @@
   </w:style>
   <w:style w:type="paragraph" w:customStyle="1" w:styleId="tmutat">
     <w:name w:val="Útmutató"/>
-    <w:basedOn w:val="Normal"/>
+    <w:basedOn w:val="Norml"/>
     <w:rsid w:val="00267677"/>
     <w:pPr>
       <w:spacing w:line="240" w:lineRule="auto"/>
@@ -12181,9 +13540,9 @@
       <w:szCs w:val="22"/>
     </w:rPr>
   </w:style>
-  <w:style w:type="character" w:customStyle="1" w:styleId="BodyTextChar">
-    <w:name w:val="Body Text Char"/>
-    <w:link w:val="BodyText"/>
+  <w:style w:type="character" w:customStyle="1" w:styleId="SzvegtrzsChar">
+    <w:name w:val="Szövegtörzs Char"/>
+    <w:link w:val="Szvegtrzs"/>
     <w:rsid w:val="0090541F"/>
     <w:rPr>
       <w:sz w:val="24"/>
@@ -12205,7 +13564,7 @@
   </w:style>
   <w:style w:type="numbering" w:customStyle="1" w:styleId="tmutatfelsorols">
     <w:name w:val="Útmutató felsorolás"/>
-    <w:basedOn w:val="NoList"/>
+    <w:basedOn w:val="Nemlista"/>
     <w:rsid w:val="003A4CDB"/>
     <w:pPr>
       <w:numPr>
@@ -12215,7 +13574,7 @@
   </w:style>
   <w:style w:type="numbering" w:customStyle="1" w:styleId="StyleOutlinenumberedSymbolsymbol11ptBoldLeft0cm">
     <w:name w:val="Style Outline numbered Symbol (symbol) 11 pt Bold Left:  0 cm ..."/>
-    <w:basedOn w:val="NoList"/>
+    <w:basedOn w:val="Nemlista"/>
     <w:rsid w:val="003A4CDB"/>
     <w:pPr>
       <w:numPr>
@@ -12225,7 +13584,7 @@
   </w:style>
   <w:style w:type="numbering" w:customStyle="1" w:styleId="StyleOutlinenumberedSymbolsymbol11ptBoldLeft0cm1">
     <w:name w:val="Style Outline numbered Symbol (symbol) 11 pt Bold Left:  0 cm ...1"/>
-    <w:basedOn w:val="NoList"/>
+    <w:basedOn w:val="Nemlista"/>
     <w:rsid w:val="003A4CDB"/>
     <w:pPr>
       <w:numPr>
@@ -12235,7 +13594,7 @@
   </w:style>
   <w:style w:type="paragraph" w:customStyle="1" w:styleId="Nyilatkozatszveg">
     <w:name w:val="Nyilatkozat szöveg"/>
-    <w:basedOn w:val="Normal"/>
+    <w:basedOn w:val="Norml"/>
     <w:rsid w:val="00854BDC"/>
     <w:pPr>
       <w:ind w:firstLine="0"/>
@@ -12258,7 +13617,7 @@
   </w:style>
   <w:style w:type="paragraph" w:customStyle="1" w:styleId="Cmlaplog">
     <w:name w:val="Címlap logó"/>
-    <w:basedOn w:val="Normal"/>
+    <w:basedOn w:val="Norml"/>
     <w:rsid w:val="00D429F2"/>
     <w:pPr>
       <w:ind w:firstLine="0"/>
@@ -12270,7 +13629,7 @@
   </w:style>
   <w:style w:type="paragraph" w:customStyle="1" w:styleId="Cmlapkarstanszk">
     <w:name w:val="Címlap kar és tanszék"/>
-    <w:basedOn w:val="Normal"/>
+    <w:basedOn w:val="Norml"/>
     <w:rsid w:val="00171054"/>
     <w:pPr>
       <w:spacing w:after="0" w:line="240" w:lineRule="auto"/>
@@ -12283,7 +13642,7 @@
   </w:style>
   <w:style w:type="paragraph" w:customStyle="1" w:styleId="Cmlapegyetem">
     <w:name w:val="Címlap egyetem"/>
-    <w:basedOn w:val="Normal"/>
+    <w:basedOn w:val="Norml"/>
     <w:rsid w:val="00171054"/>
     <w:pPr>
       <w:spacing w:before="120" w:after="0" w:line="240" w:lineRule="auto"/>
@@ -12298,7 +13657,7 @@
   </w:style>
   <w:style w:type="numbering" w:customStyle="1" w:styleId="tmutatszmozottlista">
     <w:name w:val="Útmutató számozott lista"/>
-    <w:basedOn w:val="NoList"/>
+    <w:basedOn w:val="Nemlista"/>
     <w:rsid w:val="00D429F2"/>
     <w:pPr>
       <w:numPr>
@@ -12308,7 +13667,7 @@
   </w:style>
   <w:style w:type="numbering" w:customStyle="1" w:styleId="Irodalomjegyzkttel">
     <w:name w:val="Irodalomjegyzék tétel"/>
-    <w:basedOn w:val="NoList"/>
+    <w:basedOn w:val="Nemlista"/>
     <w:rsid w:val="006F512E"/>
     <w:pPr>
       <w:numPr>
@@ -12342,7 +13701,7 @@
   </w:style>
   <w:style w:type="numbering" w:customStyle="1" w:styleId="tmutatlista">
     <w:name w:val="Útmutató lista"/>
-    <w:basedOn w:val="NoList"/>
+    <w:basedOn w:val="Nemlista"/>
     <w:rsid w:val="00267677"/>
     <w:pPr>
       <w:numPr>
@@ -12350,7 +13709,7 @@
       </w:numPr>
     </w:pPr>
   </w:style>
-  <w:style w:type="character" w:styleId="BookTitle">
+  <w:style w:type="character" w:styleId="Knyvcme">
     <w:name w:val="Book Title"/>
     <w:uiPriority w:val="33"/>
     <w:rsid w:val="003F5425"/>
@@ -12361,11 +13720,11 @@
       <w:spacing w:val="5"/>
     </w:rPr>
   </w:style>
-  <w:style w:type="paragraph" w:styleId="IntenseQuote">
+  <w:style w:type="paragraph" w:styleId="Kiemeltidzet">
     <w:name w:val="Intense Quote"/>
-    <w:basedOn w:val="Normal"/>
-    <w:next w:val="Normal"/>
-    <w:link w:val="IntenseQuoteChar"/>
+    <w:basedOn w:val="Norml"/>
+    <w:next w:val="Norml"/>
+    <w:link w:val="KiemeltidzetChar"/>
     <w:uiPriority w:val="30"/>
     <w:rsid w:val="003F5425"/>
     <w:pPr>
@@ -12383,9 +13742,9 @@
       <w:color w:val="4F81BD"/>
     </w:rPr>
   </w:style>
-  <w:style w:type="character" w:customStyle="1" w:styleId="IntenseQuoteChar">
-    <w:name w:val="Intense Quote Char"/>
-    <w:link w:val="IntenseQuote"/>
+  <w:style w:type="character" w:customStyle="1" w:styleId="KiemeltidzetChar">
+    <w:name w:val="Kiemelt idézet Char"/>
+    <w:link w:val="Kiemeltidzet"/>
     <w:uiPriority w:val="30"/>
     <w:rsid w:val="003F5425"/>
     <w:rPr>
@@ -12399,7 +13758,7 @@
       <w:lang w:eastAsia="en-US"/>
     </w:rPr>
   </w:style>
-  <w:style w:type="character" w:styleId="IntenseReference">
+  <w:style w:type="character" w:styleId="Ershivatkozs">
     <w:name w:val="Intense Reference"/>
     <w:uiPriority w:val="32"/>
     <w:rsid w:val="003F5425"/>
@@ -12412,7 +13771,7 @@
       <w:u w:val="single"/>
     </w:rPr>
   </w:style>
-  <w:style w:type="character" w:styleId="SubtleReference">
+  <w:style w:type="character" w:styleId="Finomhivatkozs">
     <w:name w:val="Subtle Reference"/>
     <w:uiPriority w:val="31"/>
     <w:rsid w:val="003F5425"/>
@@ -12422,16 +13781,16 @@
       <w:u w:val="single"/>
     </w:rPr>
   </w:style>
-  <w:style w:type="paragraph" w:styleId="ListParagraph">
+  <w:style w:type="paragraph" w:styleId="Listaszerbekezds">
     <w:name w:val="List Paragraph"/>
-    <w:basedOn w:val="Normal"/>
+    <w:basedOn w:val="Norml"/>
     <w:uiPriority w:val="34"/>
     <w:rsid w:val="003F5425"/>
     <w:pPr>
       <w:ind w:left="708"/>
     </w:pPr>
   </w:style>
-  <w:style w:type="character" w:styleId="Emphasis">
+  <w:style w:type="character" w:styleId="Kiemels">
     <w:name w:val="Emphasis"/>
     <w:qFormat/>
     <w:rsid w:val="003F5425"/>
@@ -12440,7 +13799,7 @@
       <w:iCs/>
     </w:rPr>
   </w:style>
-  <w:style w:type="character" w:styleId="SubtleEmphasis">
+  <w:style w:type="character" w:styleId="Finomkiemels">
     <w:name w:val="Subtle Emphasis"/>
     <w:uiPriority w:val="19"/>
     <w:rsid w:val="003F5425"/>
@@ -12450,7 +13809,7 @@
       <w:color w:val="808080"/>
     </w:rPr>
   </w:style>
-  <w:style w:type="character" w:styleId="IntenseEmphasis">
+  <w:style w:type="character" w:styleId="Erskiemels">
     <w:name w:val="Intense Emphasis"/>
     <w:uiPriority w:val="21"/>
     <w:rsid w:val="003F5425"/>
@@ -12462,11 +13821,11 @@
       <w:color w:val="4F81BD"/>
     </w:rPr>
   </w:style>
-  <w:style w:type="paragraph" w:styleId="Quote">
+  <w:style w:type="paragraph" w:styleId="Idzet">
     <w:name w:val="Quote"/>
-    <w:basedOn w:val="Normal"/>
-    <w:next w:val="Normal"/>
-    <w:link w:val="QuoteChar"/>
+    <w:basedOn w:val="Norml"/>
+    <w:next w:val="Norml"/>
+    <w:link w:val="IdzetChar"/>
     <w:uiPriority w:val="29"/>
     <w:rsid w:val="003F5425"/>
     <w:rPr>
@@ -12475,9 +13834,9 @@
       <w:color w:val="000000"/>
     </w:rPr>
   </w:style>
-  <w:style w:type="character" w:customStyle="1" w:styleId="QuoteChar">
-    <w:name w:val="Quote Char"/>
-    <w:link w:val="Quote"/>
+  <w:style w:type="character" w:customStyle="1" w:styleId="IdzetChar">
+    <w:name w:val="Idézet Char"/>
+    <w:link w:val="Idzet"/>
     <w:uiPriority w:val="29"/>
     <w:rsid w:val="003F5425"/>
     <w:rPr>
@@ -12489,7 +13848,7 @@
       <w:lang w:eastAsia="en-US"/>
     </w:rPr>
   </w:style>
-  <w:style w:type="paragraph" w:styleId="NoSpacing">
+  <w:style w:type="paragraph" w:styleId="Nincstrkz">
     <w:name w:val="No Spacing"/>
     <w:uiPriority w:val="1"/>
     <w:rsid w:val="003F5425"/>
@@ -12503,7 +13862,7 @@
       <w:lang w:eastAsia="en-US"/>
     </w:rPr>
   </w:style>
-  <w:style w:type="character" w:styleId="Strong">
+  <w:style w:type="character" w:styleId="Kiemels2">
     <w:name w:val="Strong"/>
     <w:qFormat/>
     <w:rsid w:val="003F5425"/>
@@ -12514,8 +13873,8 @@
   </w:style>
   <w:style w:type="paragraph" w:customStyle="1" w:styleId="Kp">
     <w:name w:val="Kép"/>
-    <w:basedOn w:val="Normal"/>
-    <w:next w:val="Caption"/>
+    <w:basedOn w:val="Norml"/>
+    <w:next w:val="Kpalrs"/>
     <w:qFormat/>
     <w:rsid w:val="002841F9"/>
     <w:pPr>
@@ -12535,7 +13894,7 @@
   </w:style>
   <w:style w:type="paragraph" w:customStyle="1" w:styleId="Kd">
     <w:name w:val="Kód"/>
-    <w:basedOn w:val="Normal"/>
+    <w:basedOn w:val="Norml"/>
     <w:qFormat/>
     <w:rsid w:val="00614158"/>
     <w:pPr>
@@ -12567,10 +13926,10 @@
       <w:sz w:val="20"/>
     </w:rPr>
   </w:style>
-  <w:style w:type="paragraph" w:styleId="TOCHeading">
+  <w:style w:type="paragraph" w:styleId="Tartalomjegyzkcmsora">
     <w:name w:val="TOC Heading"/>
-    <w:basedOn w:val="Heading1"/>
-    <w:next w:val="Normal"/>
+    <w:basedOn w:val="Cmsor1"/>
+    <w:next w:val="Norml"/>
     <w:uiPriority w:val="39"/>
     <w:semiHidden/>
     <w:unhideWhenUsed/>
@@ -12598,7 +13957,7 @@
   <w:style w:type="paragraph" w:customStyle="1" w:styleId="Fejezetcmtartalomjegyzknlkl">
     <w:name w:val="Fejezetcím tartalomjegyzék nélkül"/>
     <w:basedOn w:val="Fejezetcimszmozsnlkl"/>
-    <w:next w:val="Normal"/>
+    <w:next w:val="Norml"/>
     <w:qFormat/>
     <w:rsid w:val="00B96880"/>
     <w:pPr>
@@ -12608,19 +13967,19 @@
       <w:noProof/>
     </w:rPr>
   </w:style>
-  <w:style w:type="character" w:styleId="CommentReference">
+  <w:style w:type="character" w:styleId="Jegyzethivatkozs">
     <w:name w:val="annotation reference"/>
-    <w:basedOn w:val="DefaultParagraphFont"/>
+    <w:basedOn w:val="Bekezdsalapbettpusa"/>
     <w:rsid w:val="00630A92"/>
     <w:rPr>
       <w:sz w:val="16"/>
       <w:szCs w:val="16"/>
     </w:rPr>
   </w:style>
-  <w:style w:type="paragraph" w:styleId="CommentText">
+  <w:style w:type="paragraph" w:styleId="Jegyzetszveg">
     <w:name w:val="annotation text"/>
-    <w:basedOn w:val="Normal"/>
-    <w:link w:val="CommentTextChar"/>
+    <w:basedOn w:val="Norml"/>
+    <w:link w:val="JegyzetszvegChar"/>
     <w:rsid w:val="00630A92"/>
     <w:pPr>
       <w:spacing w:line="240" w:lineRule="auto"/>
@@ -12630,30 +13989,30 @@
       <w:szCs w:val="20"/>
     </w:rPr>
   </w:style>
-  <w:style w:type="character" w:customStyle="1" w:styleId="CommentTextChar">
-    <w:name w:val="Comment Text Char"/>
-    <w:basedOn w:val="DefaultParagraphFont"/>
-    <w:link w:val="CommentText"/>
+  <w:style w:type="character" w:customStyle="1" w:styleId="JegyzetszvegChar">
+    <w:name w:val="Jegyzetszöveg Char"/>
+    <w:basedOn w:val="Bekezdsalapbettpusa"/>
+    <w:link w:val="Jegyzetszveg"/>
     <w:rsid w:val="00630A92"/>
     <w:rPr>
       <w:lang w:eastAsia="en-US"/>
     </w:rPr>
   </w:style>
-  <w:style w:type="paragraph" w:styleId="CommentSubject">
+  <w:style w:type="paragraph" w:styleId="Megjegyzstrgya">
     <w:name w:val="annotation subject"/>
-    <w:basedOn w:val="CommentText"/>
-    <w:next w:val="CommentText"/>
-    <w:link w:val="CommentSubjectChar"/>
+    <w:basedOn w:val="Jegyzetszveg"/>
+    <w:next w:val="Jegyzetszveg"/>
+    <w:link w:val="MegjegyzstrgyaChar"/>
     <w:rsid w:val="00630A92"/>
     <w:rPr>
       <w:b/>
       <w:bCs/>
     </w:rPr>
   </w:style>
-  <w:style w:type="character" w:customStyle="1" w:styleId="CommentSubjectChar">
-    <w:name w:val="Comment Subject Char"/>
-    <w:basedOn w:val="CommentTextChar"/>
-    <w:link w:val="CommentSubject"/>
+  <w:style w:type="character" w:customStyle="1" w:styleId="MegjegyzstrgyaChar">
+    <w:name w:val="Megjegyzés tárgya Char"/>
+    <w:basedOn w:val="JegyzetszvegChar"/>
+    <w:link w:val="Megjegyzstrgya"/>
     <w:rsid w:val="00630A92"/>
     <w:rPr>
       <w:b/>
@@ -12661,10 +14020,10 @@
       <w:lang w:eastAsia="en-US"/>
     </w:rPr>
   </w:style>
-  <w:style w:type="character" w:customStyle="1" w:styleId="Heading1Char">
-    <w:name w:val="Heading 1 Char"/>
-    <w:basedOn w:val="DefaultParagraphFont"/>
-    <w:link w:val="Heading1"/>
+  <w:style w:type="character" w:customStyle="1" w:styleId="Cmsor1Char">
+    <w:name w:val="Címsor 1 Char"/>
+    <w:basedOn w:val="Bekezdsalapbettpusa"/>
+    <w:link w:val="Cmsor1"/>
     <w:uiPriority w:val="9"/>
     <w:rsid w:val="009B2EED"/>
     <w:rPr>
@@ -12677,10 +14036,10 @@
       <w:lang w:eastAsia="en-US"/>
     </w:rPr>
   </w:style>
-  <w:style w:type="paragraph" w:styleId="Bibliography">
+  <w:style w:type="paragraph" w:styleId="Irodalomjegyzk">
     <w:name w:val="Bibliography"/>
-    <w:basedOn w:val="Normal"/>
-    <w:next w:val="Normal"/>
+    <w:basedOn w:val="Norml"/>
+    <w:next w:val="Norml"/>
     <w:uiPriority w:val="37"/>
     <w:unhideWhenUsed/>
     <w:rsid w:val="009B2EED"/>
@@ -13276,11 +14635,71 @@
     <b:DayAccessed>28.</b:DayAccessed>
     <b:RefOrder>11</b:RefOrder>
   </b:Source>
+  <b:Source>
+    <b:Tag>Fel24</b:Tag>
+    <b:SourceType>InternetSite</b:SourceType>
+    <b:Guid>{567D1AE1-F1BA-AC49-B767-DDF2161497DC}</b:Guid>
+    <b:Author>
+      <b:Author>
+        <b:NameList>
+          <b:Person>
+            <b:Last>Laso-Marsetti</b:Last>
+            <b:First>Felipe</b:First>
+          </b:Person>
+        </b:NameList>
+      </b:Author>
+    </b:Author>
+    <b:URL>https://www.kodeco.com/1000705-model-view-controller-mvc-in-ios-a-modern-approach</b:URL>
+    <b:YearAccessed>2024</b:YearAccessed>
+    <b:MonthAccessed>október</b:MonthAccessed>
+    <b:DayAccessed>15.</b:DayAccessed>
+    <b:RefOrder>15</b:RefOrder>
+  </b:Source>
+  <b:Source>
+    <b:Tag>Rui24</b:Tag>
+    <b:SourceType>InternetSite</b:SourceType>
+    <b:Guid>{AD6DB638-4C22-5145-9CAC-767EBCE790A0}</b:Guid>
+    <b:Author>
+      <b:Author>
+        <b:NameList>
+          <b:Person>
+            <b:Last>Peres</b:Last>
+            <b:First>Rui</b:First>
+          </b:Person>
+        </b:NameList>
+      </b:Author>
+    </b:Author>
+    <b:URL>https://www.kodeco.com/4161005-%20mvvm-with-combine-tutorial-for-ios</b:URL>
+    <b:YearAccessed>2024</b:YearAccessed>
+    <b:MonthAccessed>október</b:MonthAccessed>
+    <b:DayAccessed>15.</b:DayAccessed>
+    <b:RefOrder>16</b:RefOrder>
+  </b:Source>
+  <b:Source>
+    <b:Tag>Mic24</b:Tag>
+    <b:SourceType>InternetSite</b:SourceType>
+    <b:Guid>{78C6852D-191E-4E4C-88CA-4AA2D8F7D9B0}</b:Guid>
+    <b:Author>
+      <b:Author>
+        <b:NameList>
+          <b:Person>
+            <b:Last>Katz</b:Last>
+            <b:First>Michael</b:First>
+          </b:Person>
+        </b:NameList>
+      </b:Author>
+    </b:Author>
+    <b:URL>https://www.kodeco.com/8440907-getting-started-with-the-viper-architecture-pattern</b:URL>
+    <b:YearAccessed>2024</b:YearAccessed>
+    <b:MonthAccessed>október</b:MonthAccessed>
+    <b:DayAccessed>15.</b:DayAccessed>
+    <b:RefOrder>17</b:RefOrder>
+  </b:Source>
 </b:Sources>
 </file>
 
 <file path=customXml/itemProps1.xml><?xml version="1.0" encoding="utf-8"?>
-<ds:datastoreItem xmlns:ds="http://schemas.openxmlformats.org/officeDocument/2006/customXml" ds:itemID="{D058F7EA-92E2-C741-9E66-E3F4E3CFD320}">
+<ds:datastoreItem xmlns:ds="http://schemas.openxmlformats.org/officeDocument/2006/customXml" ds:itemID="{E4F028DC-D976-074F-A228-231C0F2648DF}">
   <ds:schemaRefs>
     <ds:schemaRef ds:uri="http://schemas.openxmlformats.org/officeDocument/2006/bibliography"/>
   </ds:schemaRefs>

--- a/Documentation/Diploma_IKLE6K.docx
+++ b/Documentation/Diploma_IKLE6K.docx
@@ -302,7 +302,7 @@
       <w:r>
         <w:fldChar w:fldCharType="separate"/>
       </w:r>
-      <w:hyperlink w:anchor="_Toc179902684" w:history="1">
+      <w:hyperlink w:anchor="_Toc179985961" w:history="1">
         <w:r>
           <w:rPr>
             <w:rStyle w:val="Hiperhivatkozs"/>
@@ -329,7 +329,7 @@
             <w:noProof/>
             <w:webHidden/>
           </w:rPr>
-          <w:instrText xml:space="preserve"> PAGEREF _Toc179902684 \h </w:instrText>
+          <w:instrText xml:space="preserve"> PAGEREF _Toc179985961 \h </w:instrText>
         </w:r>
         <w:r>
           <w:rPr>
@@ -372,7 +372,7 @@
           <w14:ligatures w14:val="standardContextual"/>
         </w:rPr>
       </w:pPr>
-      <w:hyperlink w:anchor="_Toc179902685" w:history="1">
+      <w:hyperlink w:anchor="_Toc179985962" w:history="1">
         <w:r>
           <w:rPr>
             <w:rStyle w:val="Hiperhivatkozs"/>
@@ -399,7 +399,7 @@
             <w:noProof/>
             <w:webHidden/>
           </w:rPr>
-          <w:instrText xml:space="preserve"> PAGEREF _Toc179902685 \h </w:instrText>
+          <w:instrText xml:space="preserve"> PAGEREF _Toc179985962 \h </w:instrText>
         </w:r>
         <w:r>
           <w:rPr>
@@ -442,7 +442,7 @@
           <w14:ligatures w14:val="standardContextual"/>
         </w:rPr>
       </w:pPr>
-      <w:hyperlink w:anchor="_Toc179902686" w:history="1">
+      <w:hyperlink w:anchor="_Toc179985963" w:history="1">
         <w:r>
           <w:rPr>
             <w:rStyle w:val="Hiperhivatkozs"/>
@@ -469,7 +469,7 @@
             <w:noProof/>
             <w:webHidden/>
           </w:rPr>
-          <w:instrText xml:space="preserve"> PAGEREF _Toc179902686 \h </w:instrText>
+          <w:instrText xml:space="preserve"> PAGEREF _Toc179985963 \h </w:instrText>
         </w:r>
         <w:r>
           <w:rPr>
@@ -514,7 +514,7 @@
           <w14:ligatures w14:val="standardContextual"/>
         </w:rPr>
       </w:pPr>
-      <w:hyperlink w:anchor="_Toc179902687" w:history="1">
+      <w:hyperlink w:anchor="_Toc179985964" w:history="1">
         <w:r>
           <w:rPr>
             <w:rStyle w:val="Hiperhivatkozs"/>
@@ -541,7 +541,7 @@
             <w:noProof/>
             <w:webHidden/>
           </w:rPr>
-          <w:instrText xml:space="preserve"> PAGEREF _Toc179902687 \h </w:instrText>
+          <w:instrText xml:space="preserve"> PAGEREF _Toc179985964 \h </w:instrText>
         </w:r>
         <w:r>
           <w:rPr>
@@ -586,7 +586,7 @@
           <w14:ligatures w14:val="standardContextual"/>
         </w:rPr>
       </w:pPr>
-      <w:hyperlink w:anchor="_Toc179902688" w:history="1">
+      <w:hyperlink w:anchor="_Toc179985965" w:history="1">
         <w:r>
           <w:rPr>
             <w:rStyle w:val="Hiperhivatkozs"/>
@@ -613,7 +613,7 @@
             <w:noProof/>
             <w:webHidden/>
           </w:rPr>
-          <w:instrText xml:space="preserve"> PAGEREF _Toc179902688 \h </w:instrText>
+          <w:instrText xml:space="preserve"> PAGEREF _Toc179985965 \h </w:instrText>
         </w:r>
         <w:r>
           <w:rPr>
@@ -656,7 +656,7 @@
           <w14:ligatures w14:val="standardContextual"/>
         </w:rPr>
       </w:pPr>
-      <w:hyperlink w:anchor="_Toc179902689" w:history="1">
+      <w:hyperlink w:anchor="_Toc179985966" w:history="1">
         <w:r>
           <w:rPr>
             <w:rStyle w:val="Hiperhivatkozs"/>
@@ -683,7 +683,7 @@
             <w:noProof/>
             <w:webHidden/>
           </w:rPr>
-          <w:instrText xml:space="preserve"> PAGEREF _Toc179902689 \h </w:instrText>
+          <w:instrText xml:space="preserve"> PAGEREF _Toc179985966 \h </w:instrText>
         </w:r>
         <w:r>
           <w:rPr>
@@ -728,7 +728,7 @@
           <w14:ligatures w14:val="standardContextual"/>
         </w:rPr>
       </w:pPr>
-      <w:hyperlink w:anchor="_Toc179902690" w:history="1">
+      <w:hyperlink w:anchor="_Toc179985967" w:history="1">
         <w:r>
           <w:rPr>
             <w:rStyle w:val="Hiperhivatkozs"/>
@@ -755,7 +755,7 @@
             <w:noProof/>
             <w:webHidden/>
           </w:rPr>
-          <w:instrText xml:space="preserve"> PAGEREF _Toc179902690 \h </w:instrText>
+          <w:instrText xml:space="preserve"> PAGEREF _Toc179985967 \h </w:instrText>
         </w:r>
         <w:r>
           <w:rPr>
@@ -800,7 +800,7 @@
           <w14:ligatures w14:val="standardContextual"/>
         </w:rPr>
       </w:pPr>
-      <w:hyperlink w:anchor="_Toc179902691" w:history="1">
+      <w:hyperlink w:anchor="_Toc179985968" w:history="1">
         <w:r>
           <w:rPr>
             <w:rStyle w:val="Hiperhivatkozs"/>
@@ -827,7 +827,7 @@
             <w:noProof/>
             <w:webHidden/>
           </w:rPr>
-          <w:instrText xml:space="preserve"> PAGEREF _Toc179902691 \h </w:instrText>
+          <w:instrText xml:space="preserve"> PAGEREF _Toc179985968 \h </w:instrText>
         </w:r>
         <w:r>
           <w:rPr>
@@ -870,7 +870,7 @@
           <w14:ligatures w14:val="standardContextual"/>
         </w:rPr>
       </w:pPr>
-      <w:hyperlink w:anchor="_Toc179902692" w:history="1">
+      <w:hyperlink w:anchor="_Toc179985969" w:history="1">
         <w:r>
           <w:rPr>
             <w:rStyle w:val="Hiperhivatkozs"/>
@@ -897,7 +897,7 @@
             <w:noProof/>
             <w:webHidden/>
           </w:rPr>
-          <w:instrText xml:space="preserve"> PAGEREF _Toc179902692 \h </w:instrText>
+          <w:instrText xml:space="preserve"> PAGEREF _Toc179985969 \h </w:instrText>
         </w:r>
         <w:r>
           <w:rPr>
@@ -942,7 +942,7 @@
           <w14:ligatures w14:val="standardContextual"/>
         </w:rPr>
       </w:pPr>
-      <w:hyperlink w:anchor="_Toc179902693" w:history="1">
+      <w:hyperlink w:anchor="_Toc179985970" w:history="1">
         <w:r>
           <w:rPr>
             <w:rStyle w:val="Hiperhivatkozs"/>
@@ -969,7 +969,7 @@
             <w:noProof/>
             <w:webHidden/>
           </w:rPr>
-          <w:instrText xml:space="preserve"> PAGEREF _Toc179902693 \h </w:instrText>
+          <w:instrText xml:space="preserve"> PAGEREF _Toc179985970 \h </w:instrText>
         </w:r>
         <w:r>
           <w:rPr>
@@ -1014,7 +1014,7 @@
           <w14:ligatures w14:val="standardContextual"/>
         </w:rPr>
       </w:pPr>
-      <w:hyperlink w:anchor="_Toc179902694" w:history="1">
+      <w:hyperlink w:anchor="_Toc179985971" w:history="1">
         <w:r>
           <w:rPr>
             <w:rStyle w:val="Hiperhivatkozs"/>
@@ -1041,7 +1041,7 @@
             <w:noProof/>
             <w:webHidden/>
           </w:rPr>
-          <w:instrText xml:space="preserve"> PAGEREF _Toc179902694 \h </w:instrText>
+          <w:instrText xml:space="preserve"> PAGEREF _Toc179985971 \h </w:instrText>
         </w:r>
         <w:r>
           <w:rPr>
@@ -1086,7 +1086,7 @@
           <w14:ligatures w14:val="standardContextual"/>
         </w:rPr>
       </w:pPr>
-      <w:hyperlink w:anchor="_Toc179902695" w:history="1">
+      <w:hyperlink w:anchor="_Toc179985972" w:history="1">
         <w:r>
           <w:rPr>
             <w:rStyle w:val="Hiperhivatkozs"/>
@@ -1113,7 +1113,7 @@
             <w:noProof/>
             <w:webHidden/>
           </w:rPr>
-          <w:instrText xml:space="preserve"> PAGEREF _Toc179902695 \h </w:instrText>
+          <w:instrText xml:space="preserve"> PAGEREF _Toc179985972 \h </w:instrText>
         </w:r>
         <w:r>
           <w:rPr>
@@ -1158,7 +1158,7 @@
           <w14:ligatures w14:val="standardContextual"/>
         </w:rPr>
       </w:pPr>
-      <w:hyperlink w:anchor="_Toc179902696" w:history="1">
+      <w:hyperlink w:anchor="_Toc179985973" w:history="1">
         <w:r>
           <w:rPr>
             <w:rStyle w:val="Hiperhivatkozs"/>
@@ -1185,7 +1185,7 @@
             <w:noProof/>
             <w:webHidden/>
           </w:rPr>
-          <w:instrText xml:space="preserve"> PAGEREF _Toc179902696 \h </w:instrText>
+          <w:instrText xml:space="preserve"> PAGEREF _Toc179985973 \h </w:instrText>
         </w:r>
         <w:r>
           <w:rPr>
@@ -1230,7 +1230,7 @@
           <w14:ligatures w14:val="standardContextual"/>
         </w:rPr>
       </w:pPr>
-      <w:hyperlink w:anchor="_Toc179902697" w:history="1">
+      <w:hyperlink w:anchor="_Toc179985974" w:history="1">
         <w:r>
           <w:rPr>
             <w:rStyle w:val="Hiperhivatkozs"/>
@@ -1257,7 +1257,7 @@
             <w:noProof/>
             <w:webHidden/>
           </w:rPr>
-          <w:instrText xml:space="preserve"> PAGEREF _Toc179902697 \h </w:instrText>
+          <w:instrText xml:space="preserve"> PAGEREF _Toc179985974 \h </w:instrText>
         </w:r>
         <w:r>
           <w:rPr>
@@ -1302,7 +1302,7 @@
           <w14:ligatures w14:val="standardContextual"/>
         </w:rPr>
       </w:pPr>
-      <w:hyperlink w:anchor="_Toc179902698" w:history="1">
+      <w:hyperlink w:anchor="_Toc179985975" w:history="1">
         <w:r>
           <w:rPr>
             <w:rStyle w:val="Hiperhivatkozs"/>
@@ -1329,7 +1329,7 @@
             <w:noProof/>
             <w:webHidden/>
           </w:rPr>
-          <w:instrText xml:space="preserve"> PAGEREF _Toc179902698 \h </w:instrText>
+          <w:instrText xml:space="preserve"> PAGEREF _Toc179985975 \h </w:instrText>
         </w:r>
         <w:r>
           <w:rPr>
@@ -1374,7 +1374,7 @@
           <w14:ligatures w14:val="standardContextual"/>
         </w:rPr>
       </w:pPr>
-      <w:hyperlink w:anchor="_Toc179902699" w:history="1">
+      <w:hyperlink w:anchor="_Toc179985976" w:history="1">
         <w:r>
           <w:rPr>
             <w:rStyle w:val="Hiperhivatkozs"/>
@@ -1401,7 +1401,7 @@
             <w:noProof/>
             <w:webHidden/>
           </w:rPr>
-          <w:instrText xml:space="preserve"> PAGEREF _Toc179902699 \h </w:instrText>
+          <w:instrText xml:space="preserve"> PAGEREF _Toc179985976 \h </w:instrText>
         </w:r>
         <w:r>
           <w:rPr>
@@ -1446,7 +1446,7 @@
           <w14:ligatures w14:val="standardContextual"/>
         </w:rPr>
       </w:pPr>
-      <w:hyperlink w:anchor="_Toc179902700" w:history="1">
+      <w:hyperlink w:anchor="_Toc179985977" w:history="1">
         <w:r>
           <w:rPr>
             <w:rStyle w:val="Hiperhivatkozs"/>
@@ -1473,7 +1473,7 @@
             <w:noProof/>
             <w:webHidden/>
           </w:rPr>
-          <w:instrText xml:space="preserve"> PAGEREF _Toc179902700 \h </w:instrText>
+          <w:instrText xml:space="preserve"> PAGEREF _Toc179985977 \h </w:instrText>
         </w:r>
         <w:r>
           <w:rPr>
@@ -1518,7 +1518,7 @@
           <w14:ligatures w14:val="standardContextual"/>
         </w:rPr>
       </w:pPr>
-      <w:hyperlink w:anchor="_Toc179902701" w:history="1">
+      <w:hyperlink w:anchor="_Toc179985978" w:history="1">
         <w:r>
           <w:rPr>
             <w:rStyle w:val="Hiperhivatkozs"/>
@@ -1545,7 +1545,7 @@
             <w:noProof/>
             <w:webHidden/>
           </w:rPr>
-          <w:instrText xml:space="preserve"> PAGEREF _Toc179902701 \h </w:instrText>
+          <w:instrText xml:space="preserve"> PAGEREF _Toc179985978 \h </w:instrText>
         </w:r>
         <w:r>
           <w:rPr>
@@ -1590,7 +1590,7 @@
           <w14:ligatures w14:val="standardContextual"/>
         </w:rPr>
       </w:pPr>
-      <w:hyperlink w:anchor="_Toc179902702" w:history="1">
+      <w:hyperlink w:anchor="_Toc179985979" w:history="1">
         <w:r>
           <w:rPr>
             <w:rStyle w:val="Hiperhivatkozs"/>
@@ -1617,7 +1617,7 @@
             <w:noProof/>
             <w:webHidden/>
           </w:rPr>
-          <w:instrText xml:space="preserve"> PAGEREF _Toc179902702 \h </w:instrText>
+          <w:instrText xml:space="preserve"> PAGEREF _Toc179985979 \h </w:instrText>
         </w:r>
         <w:r>
           <w:rPr>
@@ -1660,7 +1660,7 @@
           <w14:ligatures w14:val="standardContextual"/>
         </w:rPr>
       </w:pPr>
-      <w:hyperlink w:anchor="_Toc179902703" w:history="1">
+      <w:hyperlink w:anchor="_Toc179985980" w:history="1">
         <w:r>
           <w:rPr>
             <w:rStyle w:val="Hiperhivatkozs"/>
@@ -1687,7 +1687,7 @@
             <w:noProof/>
             <w:webHidden/>
           </w:rPr>
-          <w:instrText xml:space="preserve"> PAGEREF _Toc179902703 \h </w:instrText>
+          <w:instrText xml:space="preserve"> PAGEREF _Toc179985980 \h </w:instrText>
         </w:r>
         <w:r>
           <w:rPr>
@@ -1732,7 +1732,7 @@
           <w14:ligatures w14:val="standardContextual"/>
         </w:rPr>
       </w:pPr>
-      <w:hyperlink w:anchor="_Toc179902704" w:history="1">
+      <w:hyperlink w:anchor="_Toc179985981" w:history="1">
         <w:r>
           <w:rPr>
             <w:rStyle w:val="Hiperhivatkozs"/>
@@ -1759,7 +1759,7 @@
             <w:noProof/>
             <w:webHidden/>
           </w:rPr>
-          <w:instrText xml:space="preserve"> PAGEREF _Toc179902704 \h </w:instrText>
+          <w:instrText xml:space="preserve"> PAGEREF _Toc179985981 \h </w:instrText>
         </w:r>
         <w:r>
           <w:rPr>
@@ -1804,7 +1804,7 @@
           <w14:ligatures w14:val="standardContextual"/>
         </w:rPr>
       </w:pPr>
-      <w:hyperlink w:anchor="_Toc179902705" w:history="1">
+      <w:hyperlink w:anchor="_Toc179985982" w:history="1">
         <w:r>
           <w:rPr>
             <w:rStyle w:val="Hiperhivatkozs"/>
@@ -1831,7 +1831,7 @@
             <w:noProof/>
             <w:webHidden/>
           </w:rPr>
-          <w:instrText xml:space="preserve"> PAGEREF _Toc179902705 \h </w:instrText>
+          <w:instrText xml:space="preserve"> PAGEREF _Toc179985982 \h </w:instrText>
         </w:r>
         <w:r>
           <w:rPr>
@@ -1851,7 +1851,7 @@
             <w:noProof/>
             <w:webHidden/>
           </w:rPr>
-          <w:t>22</w:t>
+          <w:t>23</w:t>
         </w:r>
         <w:r>
           <w:rPr>
@@ -1876,7 +1876,7 @@
           <w14:ligatures w14:val="standardContextual"/>
         </w:rPr>
       </w:pPr>
-      <w:hyperlink w:anchor="_Toc179902706" w:history="1">
+      <w:hyperlink w:anchor="_Toc179985983" w:history="1">
         <w:r>
           <w:rPr>
             <w:rStyle w:val="Hiperhivatkozs"/>
@@ -1903,7 +1903,7 @@
             <w:noProof/>
             <w:webHidden/>
           </w:rPr>
-          <w:instrText xml:space="preserve"> PAGEREF _Toc179902706 \h </w:instrText>
+          <w:instrText xml:space="preserve"> PAGEREF _Toc179985983 \h </w:instrText>
         </w:r>
         <w:r>
           <w:rPr>
@@ -1923,7 +1923,7 @@
             <w:noProof/>
             <w:webHidden/>
           </w:rPr>
-          <w:t>22</w:t>
+          <w:t>23</w:t>
         </w:r>
         <w:r>
           <w:rPr>
@@ -1948,7 +1948,7 @@
           <w14:ligatures w14:val="standardContextual"/>
         </w:rPr>
       </w:pPr>
-      <w:hyperlink w:anchor="_Toc179902707" w:history="1">
+      <w:hyperlink w:anchor="_Toc179985984" w:history="1">
         <w:r>
           <w:rPr>
             <w:rStyle w:val="Hiperhivatkozs"/>
@@ -1975,7 +1975,7 @@
             <w:noProof/>
             <w:webHidden/>
           </w:rPr>
-          <w:instrText xml:space="preserve"> PAGEREF _Toc179902707 \h </w:instrText>
+          <w:instrText xml:space="preserve"> PAGEREF _Toc179985984 \h </w:instrText>
         </w:r>
         <w:r>
           <w:rPr>
@@ -1995,7 +1995,7 @@
             <w:noProof/>
             <w:webHidden/>
           </w:rPr>
-          <w:t>22</w:t>
+          <w:t>23</w:t>
         </w:r>
         <w:r>
           <w:rPr>
@@ -2018,7 +2018,7 @@
           <w14:ligatures w14:val="standardContextual"/>
         </w:rPr>
       </w:pPr>
-      <w:hyperlink w:anchor="_Toc179902708" w:history="1">
+      <w:hyperlink w:anchor="_Toc179985985" w:history="1">
         <w:r>
           <w:rPr>
             <w:rStyle w:val="Hiperhivatkozs"/>
@@ -2045,7 +2045,7 @@
             <w:noProof/>
             <w:webHidden/>
           </w:rPr>
-          <w:instrText xml:space="preserve"> PAGEREF _Toc179902708 \h </w:instrText>
+          <w:instrText xml:space="preserve"> PAGEREF _Toc179985985 \h </w:instrText>
         </w:r>
         <w:r>
           <w:rPr>
@@ -2065,7 +2065,7 @@
             <w:noProof/>
             <w:webHidden/>
           </w:rPr>
-          <w:t>23</w:t>
+          <w:t>24</w:t>
         </w:r>
         <w:r>
           <w:rPr>
@@ -2090,7 +2090,7 @@
           <w14:ligatures w14:val="standardContextual"/>
         </w:rPr>
       </w:pPr>
-      <w:hyperlink w:anchor="_Toc179902709" w:history="1">
+      <w:hyperlink w:anchor="_Toc179985986" w:history="1">
         <w:r>
           <w:rPr>
             <w:rStyle w:val="Hiperhivatkozs"/>
@@ -2117,7 +2117,7 @@
             <w:noProof/>
             <w:webHidden/>
           </w:rPr>
-          <w:instrText xml:space="preserve"> PAGEREF _Toc179902709 \h </w:instrText>
+          <w:instrText xml:space="preserve"> PAGEREF _Toc179985986 \h </w:instrText>
         </w:r>
         <w:r>
           <w:rPr>
@@ -2137,7 +2137,7 @@
             <w:noProof/>
             <w:webHidden/>
           </w:rPr>
-          <w:t>23</w:t>
+          <w:t>24</w:t>
         </w:r>
         <w:r>
           <w:rPr>
@@ -2162,7 +2162,7 @@
           <w14:ligatures w14:val="standardContextual"/>
         </w:rPr>
       </w:pPr>
-      <w:hyperlink w:anchor="_Toc179902710" w:history="1">
+      <w:hyperlink w:anchor="_Toc179985987" w:history="1">
         <w:r>
           <w:rPr>
             <w:rStyle w:val="Hiperhivatkozs"/>
@@ -2189,7 +2189,7 @@
             <w:noProof/>
             <w:webHidden/>
           </w:rPr>
-          <w:instrText xml:space="preserve"> PAGEREF _Toc179902710 \h </w:instrText>
+          <w:instrText xml:space="preserve"> PAGEREF _Toc179985987 \h </w:instrText>
         </w:r>
         <w:r>
           <w:rPr>
@@ -2209,7 +2209,7 @@
             <w:noProof/>
             <w:webHidden/>
           </w:rPr>
-          <w:t>23</w:t>
+          <w:t>24</w:t>
         </w:r>
         <w:r>
           <w:rPr>
@@ -2234,7 +2234,7 @@
           <w14:ligatures w14:val="standardContextual"/>
         </w:rPr>
       </w:pPr>
-      <w:hyperlink w:anchor="_Toc179902711" w:history="1">
+      <w:hyperlink w:anchor="_Toc179985988" w:history="1">
         <w:r>
           <w:rPr>
             <w:rStyle w:val="Hiperhivatkozs"/>
@@ -2261,7 +2261,7 @@
             <w:noProof/>
             <w:webHidden/>
           </w:rPr>
-          <w:instrText xml:space="preserve"> PAGEREF _Toc179902711 \h </w:instrText>
+          <w:instrText xml:space="preserve"> PAGEREF _Toc179985988 \h </w:instrText>
         </w:r>
         <w:r>
           <w:rPr>
@@ -2281,7 +2281,7 @@
             <w:noProof/>
             <w:webHidden/>
           </w:rPr>
-          <w:t>23</w:t>
+          <w:t>24</w:t>
         </w:r>
         <w:r>
           <w:rPr>
@@ -2306,7 +2306,7 @@
           <w14:ligatures w14:val="standardContextual"/>
         </w:rPr>
       </w:pPr>
-      <w:hyperlink w:anchor="_Toc179902712" w:history="1">
+      <w:hyperlink w:anchor="_Toc179985989" w:history="1">
         <w:r>
           <w:rPr>
             <w:rStyle w:val="Hiperhivatkozs"/>
@@ -2333,7 +2333,7 @@
             <w:noProof/>
             <w:webHidden/>
           </w:rPr>
-          <w:instrText xml:space="preserve"> PAGEREF _Toc179902712 \h </w:instrText>
+          <w:instrText xml:space="preserve"> PAGEREF _Toc179985989 \h </w:instrText>
         </w:r>
         <w:r>
           <w:rPr>
@@ -2353,7 +2353,7 @@
             <w:noProof/>
             <w:webHidden/>
           </w:rPr>
-          <w:t>23</w:t>
+          <w:t>24</w:t>
         </w:r>
         <w:r>
           <w:rPr>
@@ -2378,7 +2378,7 @@
           <w14:ligatures w14:val="standardContextual"/>
         </w:rPr>
       </w:pPr>
-      <w:hyperlink w:anchor="_Toc179902713" w:history="1">
+      <w:hyperlink w:anchor="_Toc179985990" w:history="1">
         <w:r>
           <w:rPr>
             <w:rStyle w:val="Hiperhivatkozs"/>
@@ -2405,7 +2405,7 @@
             <w:noProof/>
             <w:webHidden/>
           </w:rPr>
-          <w:instrText xml:space="preserve"> PAGEREF _Toc179902713 \h </w:instrText>
+          <w:instrText xml:space="preserve"> PAGEREF _Toc179985990 \h </w:instrText>
         </w:r>
         <w:r>
           <w:rPr>
@@ -2425,7 +2425,7 @@
             <w:noProof/>
             <w:webHidden/>
           </w:rPr>
-          <w:t>23</w:t>
+          <w:t>24</w:t>
         </w:r>
         <w:r>
           <w:rPr>
@@ -2448,7 +2448,7 @@
           <w14:ligatures w14:val="standardContextual"/>
         </w:rPr>
       </w:pPr>
-      <w:hyperlink w:anchor="_Toc179902714" w:history="1">
+      <w:hyperlink w:anchor="_Toc179985991" w:history="1">
         <w:r>
           <w:rPr>
             <w:rStyle w:val="Hiperhivatkozs"/>
@@ -2475,7 +2475,7 @@
             <w:noProof/>
             <w:webHidden/>
           </w:rPr>
-          <w:instrText xml:space="preserve"> PAGEREF _Toc179902714 \h </w:instrText>
+          <w:instrText xml:space="preserve"> PAGEREF _Toc179985991 \h </w:instrText>
         </w:r>
         <w:r>
           <w:rPr>
@@ -2495,7 +2495,7 @@
             <w:noProof/>
             <w:webHidden/>
           </w:rPr>
-          <w:t>24</w:t>
+          <w:t>25</w:t>
         </w:r>
         <w:r>
           <w:rPr>
@@ -2520,7 +2520,7 @@
           <w14:ligatures w14:val="standardContextual"/>
         </w:rPr>
       </w:pPr>
-      <w:hyperlink w:anchor="_Toc179902715" w:history="1">
+      <w:hyperlink w:anchor="_Toc179985992" w:history="1">
         <w:r>
           <w:rPr>
             <w:rStyle w:val="Hiperhivatkozs"/>
@@ -2547,7 +2547,7 @@
             <w:noProof/>
             <w:webHidden/>
           </w:rPr>
-          <w:instrText xml:space="preserve"> PAGEREF _Toc179902715 \h </w:instrText>
+          <w:instrText xml:space="preserve"> PAGEREF _Toc179985992 \h </w:instrText>
         </w:r>
         <w:r>
           <w:rPr>
@@ -2567,7 +2567,7 @@
             <w:noProof/>
             <w:webHidden/>
           </w:rPr>
-          <w:t>24</w:t>
+          <w:t>25</w:t>
         </w:r>
         <w:r>
           <w:rPr>
@@ -2592,7 +2592,7 @@
           <w14:ligatures w14:val="standardContextual"/>
         </w:rPr>
       </w:pPr>
-      <w:hyperlink w:anchor="_Toc179902716" w:history="1">
+      <w:hyperlink w:anchor="_Toc179985993" w:history="1">
         <w:r>
           <w:rPr>
             <w:rStyle w:val="Hiperhivatkozs"/>
@@ -2619,7 +2619,7 @@
             <w:noProof/>
             <w:webHidden/>
           </w:rPr>
-          <w:instrText xml:space="preserve"> PAGEREF _Toc179902716 \h </w:instrText>
+          <w:instrText xml:space="preserve"> PAGEREF _Toc179985993 \h </w:instrText>
         </w:r>
         <w:r>
           <w:rPr>
@@ -2639,7 +2639,7 @@
             <w:noProof/>
             <w:webHidden/>
           </w:rPr>
-          <w:t>24</w:t>
+          <w:t>25</w:t>
         </w:r>
         <w:r>
           <w:rPr>
@@ -2662,7 +2662,7 @@
           <w14:ligatures w14:val="standardContextual"/>
         </w:rPr>
       </w:pPr>
-      <w:hyperlink w:anchor="_Toc179902717" w:history="1">
+      <w:hyperlink w:anchor="_Toc179985994" w:history="1">
         <w:r>
           <w:rPr>
             <w:rStyle w:val="Hiperhivatkozs"/>
@@ -2689,7 +2689,7 @@
             <w:noProof/>
             <w:webHidden/>
           </w:rPr>
-          <w:instrText xml:space="preserve"> PAGEREF _Toc179902717 \h </w:instrText>
+          <w:instrText xml:space="preserve"> PAGEREF _Toc179985994 \h </w:instrText>
         </w:r>
         <w:r>
           <w:rPr>
@@ -2709,7 +2709,7 @@
             <w:noProof/>
             <w:webHidden/>
           </w:rPr>
-          <w:t>25</w:t>
+          <w:t>26</w:t>
         </w:r>
         <w:r>
           <w:rPr>
@@ -2732,7 +2732,7 @@
           <w14:ligatures w14:val="standardContextual"/>
         </w:rPr>
       </w:pPr>
-      <w:hyperlink w:anchor="_Toc179902718" w:history="1">
+      <w:hyperlink w:anchor="_Toc179985995" w:history="1">
         <w:r>
           <w:rPr>
             <w:rStyle w:val="Hiperhivatkozs"/>
@@ -2759,7 +2759,7 @@
             <w:noProof/>
             <w:webHidden/>
           </w:rPr>
-          <w:instrText xml:space="preserve"> PAGEREF _Toc179902718 \h </w:instrText>
+          <w:instrText xml:space="preserve"> PAGEREF _Toc179985995 \h </w:instrText>
         </w:r>
         <w:r>
           <w:rPr>
@@ -2779,7 +2779,7 @@
             <w:noProof/>
             <w:webHidden/>
           </w:rPr>
-          <w:t>26</w:t>
+          <w:t>27</w:t>
         </w:r>
         <w:r>
           <w:rPr>
@@ -2802,7 +2802,7 @@
           <w14:ligatures w14:val="standardContextual"/>
         </w:rPr>
       </w:pPr>
-      <w:hyperlink w:anchor="_Toc179902719" w:history="1">
+      <w:hyperlink w:anchor="_Toc179985996" w:history="1">
         <w:r>
           <w:rPr>
             <w:rStyle w:val="Hiperhivatkozs"/>
@@ -2829,7 +2829,7 @@
             <w:noProof/>
             <w:webHidden/>
           </w:rPr>
-          <w:instrText xml:space="preserve"> PAGEREF _Toc179902719 \h </w:instrText>
+          <w:instrText xml:space="preserve"> PAGEREF _Toc179985996 \h </w:instrText>
         </w:r>
         <w:r>
           <w:rPr>
@@ -2849,7 +2849,7 @@
             <w:noProof/>
             <w:webHidden/>
           </w:rPr>
-          <w:t>27</w:t>
+          <w:t>28</w:t>
         </w:r>
         <w:r>
           <w:rPr>
@@ -3005,7 +3005,7 @@
       <w:pPr>
         <w:pStyle w:val="Fejezetcimszmozsnlkl"/>
       </w:pPr>
-      <w:bookmarkStart w:id="0" w:name="_Toc179902684"/>
+      <w:bookmarkStart w:id="0" w:name="_Toc179985961"/>
       <w:r>
         <w:lastRenderedPageBreak/>
         <w:t>Összefoglaló</w:t>
@@ -3121,7 +3121,7 @@
       <w:pPr>
         <w:pStyle w:val="Fejezetcimszmozsnlkl"/>
       </w:pPr>
-      <w:bookmarkStart w:id="1" w:name="_Toc179902685"/>
+      <w:bookmarkStart w:id="1" w:name="_Toc179985962"/>
       <w:r>
         <w:lastRenderedPageBreak/>
         <w:t>Abstract</w:t>
@@ -3419,7 +3419,7 @@
       </w:pPr>
       <w:bookmarkStart w:id="2" w:name="_Toc332797397"/>
       <w:bookmarkStart w:id="3" w:name="_Ref167883702"/>
-      <w:bookmarkStart w:id="4" w:name="_Toc179902686"/>
+      <w:bookmarkStart w:id="4" w:name="_Toc179985963"/>
       <w:r>
         <w:lastRenderedPageBreak/>
         <w:t>Bevezetés</w:t>
@@ -3516,7 +3516,7 @@
       <w:pPr>
         <w:pStyle w:val="Cmsor2"/>
       </w:pPr>
-      <w:bookmarkStart w:id="5" w:name="_Toc179902687"/>
+      <w:bookmarkStart w:id="5" w:name="_Toc179985964"/>
       <w:r>
         <w:t>Motiváció</w:t>
       </w:r>
@@ -3637,7 +3637,7 @@
       <w:pPr>
         <w:pStyle w:val="Cmsor2"/>
       </w:pPr>
-      <w:bookmarkStart w:id="6" w:name="_Toc179902688"/>
+      <w:bookmarkStart w:id="6" w:name="_Toc179985965"/>
       <w:r>
         <w:lastRenderedPageBreak/>
         <w:t>A dolgozat felépítése</w:t>
@@ -3839,7 +3839,7 @@
       </w:pPr>
       <w:bookmarkStart w:id="7" w:name="_Ref433098505"/>
       <w:bookmarkStart w:id="8" w:name="_Toc332797398"/>
-      <w:bookmarkStart w:id="9" w:name="_Toc179902689"/>
+      <w:bookmarkStart w:id="9" w:name="_Toc179985966"/>
       <w:r>
         <w:lastRenderedPageBreak/>
         <w:t xml:space="preserve">A </w:t>
@@ -3936,7 +3936,7 @@
       <w:pPr>
         <w:pStyle w:val="Cmsor2"/>
       </w:pPr>
-      <w:bookmarkStart w:id="10" w:name="_Toc179902690"/>
+      <w:bookmarkStart w:id="10" w:name="_Toc179985967"/>
       <w:r>
         <w:t>Technológiai elvárások</w:t>
       </w:r>
@@ -4008,7 +4008,7 @@
       <w:pPr>
         <w:pStyle w:val="Cmsor2"/>
       </w:pPr>
-      <w:bookmarkStart w:id="11" w:name="_Toc179902691"/>
+      <w:bookmarkStart w:id="11" w:name="_Toc179985968"/>
       <w:r>
         <w:lastRenderedPageBreak/>
         <w:t>Funkcionális elvárások</w:t>
@@ -4244,7 +4244,7 @@
       <w:pPr>
         <w:pStyle w:val="Cmsor1"/>
       </w:pPr>
-      <w:bookmarkStart w:id="13" w:name="_Toc179902692"/>
+      <w:bookmarkStart w:id="13" w:name="_Toc179985969"/>
       <w:r>
         <w:lastRenderedPageBreak/>
         <w:t>Felhasznált technológiák</w:t>
@@ -4284,7 +4284,7 @@
       <w:pPr>
         <w:pStyle w:val="Cmsor2"/>
       </w:pPr>
-      <w:bookmarkStart w:id="14" w:name="_Toc179902693"/>
+      <w:bookmarkStart w:id="14" w:name="_Toc179985970"/>
       <w:r>
         <w:t>SwiftUI</w:t>
       </w:r>
@@ -4586,7 +4586,7 @@
       <w:pPr>
         <w:pStyle w:val="Cmsor2"/>
       </w:pPr>
-      <w:bookmarkStart w:id="15" w:name="_Toc179902694"/>
+      <w:bookmarkStart w:id="15" w:name="_Toc179985971"/>
       <w:r>
         <w:lastRenderedPageBreak/>
         <w:t>Combine</w:t>
@@ -4860,7 +4860,7 @@
       <w:pPr>
         <w:pStyle w:val="Cmsor2"/>
       </w:pPr>
-      <w:bookmarkStart w:id="16" w:name="_Toc179902695"/>
+      <w:bookmarkStart w:id="16" w:name="_Toc179985972"/>
       <w:r>
         <w:t>i</w:t>
       </w:r>
@@ -5154,7 +5154,7 @@
       </w:pPr>
       <w:bookmarkStart w:id="17" w:name="_Ref167796966"/>
       <w:bookmarkStart w:id="18" w:name="_Ref167797048"/>
-      <w:bookmarkStart w:id="19" w:name="_Toc179902696"/>
+      <w:bookmarkStart w:id="19" w:name="_Toc179985973"/>
       <w:r>
         <w:t>CoreData</w:t>
       </w:r>
@@ -5481,7 +5481,7 @@
       <w:pPr>
         <w:pStyle w:val="Cmsor2"/>
       </w:pPr>
-      <w:bookmarkStart w:id="20" w:name="_Toc179902697"/>
+      <w:bookmarkStart w:id="20" w:name="_Toc179985974"/>
       <w:r>
         <w:t>WidgetKit</w:t>
       </w:r>
@@ -5662,7 +5662,7 @@
       <w:pPr>
         <w:pStyle w:val="Cmsor2"/>
       </w:pPr>
-      <w:bookmarkStart w:id="21" w:name="_Toc179902698"/>
+      <w:bookmarkStart w:id="21" w:name="_Toc179985975"/>
       <w:r>
         <w:t>SwiftLint</w:t>
       </w:r>
@@ -5862,7 +5862,7 @@
       <w:pPr>
         <w:pStyle w:val="Cmsor2"/>
       </w:pPr>
-      <w:bookmarkStart w:id="22" w:name="_Toc179902699"/>
+      <w:bookmarkStart w:id="22" w:name="_Toc179985976"/>
       <w:r>
         <w:lastRenderedPageBreak/>
         <w:t>SwiftGen</w:t>
@@ -6080,10 +6080,27 @@
         <w:t>is,</w:t>
       </w:r>
       <w:r>
-        <w:t xml:space="preserve"> ami a Stencil, illetve a </w:t>
-      </w:r>
-      <w:r>
-        <w:t xml:space="preserve">SwiftGen fordítási folyamatba való integrálhatóságát kihasználva az Apple legújabb szöveges erőforrásokat tároló fájlformátumából generál típusbiztos erőforrásokat. Ennek a részletei a </w:t>
+        <w:t xml:space="preserve"> ami a </w:t>
+      </w:r>
+      <w:r>
+        <w:rPr>
+          <w:i/>
+          <w:iCs/>
+        </w:rPr>
+        <w:t>Stencil</w:t>
+      </w:r>
+      <w:r>
+        <w:t xml:space="preserve">, illetve a </w:t>
+      </w:r>
+      <w:r>
+        <w:rPr>
+          <w:i/>
+          <w:iCs/>
+        </w:rPr>
+        <w:t>SwiftGen</w:t>
+      </w:r>
+      <w:r>
+        <w:t xml:space="preserve"> fordítási folyamatba való integrálhatóságát kihasználva az Apple legújabb szöveges erőforrásokat tároló fájlformátumából generál típusbiztos erőforrásokat. Ennek a részletei a </w:t>
       </w:r>
       <w:r>
         <w:rPr>
@@ -6139,7 +6156,17 @@
     </w:p>
     <w:p>
       <w:r>
-        <w:t xml:space="preserve">A SwiftGen használata rengeteg hibakeresési időt megspórolhat a fejlesztőknek, valamint segítségével </w:t>
+        <w:t xml:space="preserve">A </w:t>
+      </w:r>
+      <w:r>
+        <w:rPr>
+          <w:i/>
+          <w:iCs/>
+        </w:rPr>
+        <w:t>SwiftGen</w:t>
+      </w:r>
+      <w:r>
+        <w:t xml:space="preserve"> használata rengeteg hibakeresési időt megspórolhat a fejlesztőknek, valamint segítségével </w:t>
       </w:r>
       <w:r>
         <w:t>csökkenthető</w:t>
@@ -6152,7 +6179,7 @@
       <w:pPr>
         <w:pStyle w:val="Cmsor2"/>
       </w:pPr>
-      <w:bookmarkStart w:id="23" w:name="_Toc179902700"/>
+      <w:bookmarkStart w:id="23" w:name="_Toc179985977"/>
       <w:r>
         <w:t>Resolver</w:t>
       </w:r>
@@ -6457,14 +6484,24 @@
     </w:p>
     <w:p>
       <w:r>
-        <w:t>Mivel a Resolver rendkívül jól használható eszköz és a teljesítményre gyakorolt hatása messze felülmúlja a hasonló eszközökét, nagy mértékben javítja a kódbázis fenntarthatóságát és minőségét.</w:t>
+        <w:t xml:space="preserve">Mivel a </w:t>
+      </w:r>
+      <w:r>
+        <w:rPr>
+          <w:i/>
+          <w:iCs/>
+        </w:rPr>
+        <w:t>Resolver</w:t>
+      </w:r>
+      <w:r>
+        <w:t xml:space="preserve"> rendkívül jól használható eszköz és a teljesítményre gyakorolt hatása messze felülmúlja a hasonló eszközökét, nagy mértékben javítja a kódbázis fenntarthatóságát és minőségét.</w:t>
       </w:r>
     </w:p>
     <w:p>
       <w:pPr>
         <w:pStyle w:val="Cmsor2"/>
       </w:pPr>
-      <w:bookmarkStart w:id="24" w:name="_Toc179902701"/>
+      <w:bookmarkStart w:id="24" w:name="_Toc179985978"/>
       <w:r>
         <w:lastRenderedPageBreak/>
         <w:t>Sourcery</w:t>
@@ -6518,7 +6555,17 @@
         <w:t>egy olyan nyílt forráskódú eszköz, ami többek között a tesztelést megkönnyítő kód generálását teszi lehetővé</w:t>
       </w:r>
       <w:r>
-        <w:t xml:space="preserve"> a már említett Stencil sablonok segítségével</w:t>
+        <w:t xml:space="preserve"> a már említett </w:t>
+      </w:r>
+      <w:r>
+        <w:rPr>
+          <w:i/>
+          <w:iCs/>
+        </w:rPr>
+        <w:t>Stencil</w:t>
+      </w:r>
+      <w:r>
+        <w:t xml:space="preserve"> sablonok segítségével</w:t>
       </w:r>
       <w:r>
         <w:t>.</w:t>
@@ -6544,7 +6591,7 @@
       <w:pPr>
         <w:pStyle w:val="Cmsor2"/>
       </w:pPr>
-      <w:bookmarkStart w:id="25" w:name="_Toc179902702"/>
+      <w:bookmarkStart w:id="25" w:name="_Toc179985979"/>
       <w:r>
         <w:t>CocoaPods</w:t>
       </w:r>
@@ -6622,7 +6669,17 @@
     </w:p>
     <w:p>
       <w:r>
-        <w:t xml:space="preserve">A CocoaPods </w:t>
+        <w:t xml:space="preserve">A </w:t>
+      </w:r>
+      <w:r>
+        <w:rPr>
+          <w:i/>
+          <w:iCs/>
+        </w:rPr>
+        <w:t>CocoaPods</w:t>
+      </w:r>
+      <w:r>
+        <w:t xml:space="preserve"> </w:t>
       </w:r>
       <w:r>
         <w:t xml:space="preserve">használatával </w:t>
@@ -6714,7 +6771,7 @@
       </w:pPr>
       <w:bookmarkStart w:id="26" w:name="_Ref167883696"/>
       <w:bookmarkStart w:id="27" w:name="_Ref167883719"/>
-      <w:bookmarkStart w:id="28" w:name="_Toc179902703"/>
+      <w:bookmarkStart w:id="28" w:name="_Toc179985980"/>
       <w:r>
         <w:lastRenderedPageBreak/>
         <w:t>Tervezés</w:t>
@@ -6732,7 +6789,7 @@
       <w:pPr>
         <w:pStyle w:val="Cmsor2"/>
       </w:pPr>
-      <w:bookmarkStart w:id="29" w:name="_Toc179902704"/>
+      <w:bookmarkStart w:id="29" w:name="_Toc179985981"/>
       <w:r>
         <w:t>Architektúra, rétegek</w:t>
       </w:r>
@@ -6948,10 +7005,17 @@
       <w:r>
         <w:t>.</w:t>
       </w:r>
-    </w:p>
-    <w:p>
-      <w:r>
-        <w:t>Mindhárom architektúra arra törekszik, hogy a felhasználói felület kódját a felelősségek jobb elválasztása érdekében szeparáljuk el az üzleti logikát megvalósító kódtól. Az architektúrák között lévő különbség az elválasztás mértékeben rejlik.</w:t>
+      <w:r>
+        <w:t xml:space="preserve"> </w:t>
+      </w:r>
+      <w:r>
+        <w:t>Mindhárom architektúra arra törekszik, hogy a felhasználói felület kódját a felelősségek jobb elválasztása érdekében</w:t>
+      </w:r>
+      <w:r>
+        <w:t>,</w:t>
+      </w:r>
+      <w:r>
+        <w:t xml:space="preserve"> szeparáljuk el az üzleti logikát megvalósító kódtól. Az architektúrák között lévő különbség az elválasztás mértékeben rejlik.</w:t>
       </w:r>
     </w:p>
     <w:p>
@@ -7136,7 +7200,13 @@
         <w:t>ViewModel</w:t>
       </w:r>
       <w:r>
-        <w:t xml:space="preserve"> általában az adatkötés mechanizmusán keresztül kommunikálnak egymással, ami azt eredményezi, hogy a </w:t>
+        <w:t xml:space="preserve"> általában az adatkötés mechanizmusán keresztül kommunikálnak egymással, ami azt eredményezi, hogy </w:t>
+      </w:r>
+      <w:r>
+        <w:t>egy</w:t>
+      </w:r>
+      <w:r>
+        <w:t xml:space="preserve"> </w:t>
       </w:r>
       <w:r>
         <w:rPr>
@@ -7179,7 +7249,20 @@
         <w:t>Model</w:t>
       </w:r>
       <w:r>
-        <w:t xml:space="preserve"> réteghez és a komplexebb logikai műveletekért felelős szolgáltatásokhoz kapcsolódik. Ezáltal egy sokkal lineárisabb, kevesebb rétegközi függőséggel rendelkező architektúrát kapunk.</w:t>
+        <w:t xml:space="preserve"> réteghez és a komplexebb logikai műveletekért felelős </w:t>
+      </w:r>
+      <w:r>
+        <w:rPr>
+          <w:i/>
+          <w:iCs/>
+        </w:rPr>
+        <w:t>Service</w:t>
+      </w:r>
+      <w:r>
+        <w:t xml:space="preserve"> réteghez</w:t>
+      </w:r>
+      <w:r>
+        <w:t xml:space="preserve"> kapcsolódik. Ezáltal egy sokkal lineárisabb, kevesebb rétegközi függőséggel rendelkező architektúrát kapunk.</w:t>
       </w:r>
     </w:p>
     <w:p>
@@ -7298,7 +7381,13 @@
         <w:t>ViewModel</w:t>
       </w:r>
       <w:r>
-        <w:t xml:space="preserve"> további felbontása az elhatárolható aspektusai mentén. </w:t>
+        <w:t xml:space="preserve"> további felbontása </w:t>
+      </w:r>
+      <w:r>
+        <w:t>annak logikailag</w:t>
+      </w:r>
+      <w:r>
+        <w:t xml:space="preserve"> elhatárolható aspektusai mentén. </w:t>
       </w:r>
       <w:r>
         <w:t xml:space="preserve">A </w:t>
@@ -7340,31 +7429,74 @@
         <w:t>et hajtja végre</w:t>
       </w:r>
       <w:r>
-        <w:t>, a komplexebb feladatok</w:t>
+        <w:t xml:space="preserve"> és</w:t>
       </w:r>
       <w:r>
         <w:t xml:space="preserve"> </w:t>
       </w:r>
       <w:r>
+        <w:t xml:space="preserve">delegálja </w:t>
+      </w:r>
+      <w:r>
+        <w:t>a komplexebb feladatok</w:t>
+      </w:r>
+      <w:r>
+        <w:t xml:space="preserve"> </w:t>
+      </w:r>
+      <w:r>
         <w:t>végrehaj</w:t>
       </w:r>
       <w:r>
-        <w:t>tását delegálja az ilyen műveletekért felelős</w:t>
-      </w:r>
-      <w:r>
-        <w:t xml:space="preserve"> szolgáltatások</w:t>
-      </w:r>
-      <w:r>
-        <w:t>nak</w:t>
-      </w:r>
-      <w:r>
-        <w:t>, majd az eredmények</w:t>
-      </w:r>
-      <w:r>
-        <w:t xml:space="preserve"> elérését biztosítja</w:t>
-      </w:r>
-      <w:r>
-        <w:t xml:space="preserve"> a </w:t>
+        <w:t>tását az ilyen műveletekért felelős</w:t>
+      </w:r>
+      <w:r>
+        <w:t xml:space="preserve"> </w:t>
+      </w:r>
+      <w:r>
+        <w:rPr>
+          <w:i/>
+          <w:iCs/>
+        </w:rPr>
+        <w:t>Service</w:t>
+      </w:r>
+      <w:r>
+        <w:t xml:space="preserve"> osztályoknak</w:t>
+      </w:r>
+      <w:r>
+        <w:t xml:space="preserve">, </w:t>
+      </w:r>
+      <w:r>
+        <w:t>valamint</w:t>
+      </w:r>
+      <w:r>
+        <w:t xml:space="preserve"> </w:t>
+      </w:r>
+      <w:r>
+        <w:t>biztosítja</w:t>
+      </w:r>
+      <w:r>
+        <w:t xml:space="preserve"> </w:t>
+      </w:r>
+      <w:r>
+        <w:t>az</w:t>
+      </w:r>
+      <w:r>
+        <w:t xml:space="preserve"> ezen műveletek</w:t>
+      </w:r>
+      <w:r>
+        <w:t xml:space="preserve"> eredmény</w:t>
+      </w:r>
+      <w:r>
+        <w:t>én</w:t>
+      </w:r>
+      <w:r>
+        <w:t>ek</w:t>
+      </w:r>
+      <w:r>
+        <w:t xml:space="preserve"> elérését </w:t>
+      </w:r>
+      <w:r>
+        <w:t xml:space="preserve">a </w:t>
       </w:r>
       <w:r>
         <w:rPr>
@@ -7408,7 +7540,10 @@
     </w:p>
     <w:p>
       <w:r>
-        <w:t xml:space="preserve">Mivel a </w:t>
+        <w:t>A</w:t>
+      </w:r>
+      <w:r>
+        <w:t xml:space="preserve"> </w:t>
       </w:r>
       <w:r>
         <w:rPr>
@@ -7440,13 +7575,25 @@
         <w:t>is erre a mintára esett.</w:t>
       </w:r>
       <w:r>
-        <w:t xml:space="preserve"> Azonban mindegyik az alkalmazás szempontjából releváns Apple eszközökön olyan felhasználói felületet szerettem volna </w:t>
+        <w:t xml:space="preserve"> </w:t>
+      </w:r>
+      <w:r>
+        <w:t>Mivel azonban</w:t>
+      </w:r>
+      <w:r>
+        <w:t xml:space="preserve"> mindegyik az alkalmazás szempontjából releváns Apple eszközökön olyan felhasználói felületet szerettem volna </w:t>
       </w:r>
       <w:r>
         <w:t>alkotni,</w:t>
       </w:r>
       <w:r>
-        <w:t xml:space="preserve"> ami kihasználja az eszköz sajátosságait, ezért a különböző platformok között vannak eltérések.</w:t>
+        <w:t xml:space="preserve"> ami kihasználja az </w:t>
+      </w:r>
+      <w:r>
+        <w:t xml:space="preserve">adott </w:t>
+      </w:r>
+      <w:r>
+        <w:t>eszköz sajátosságait, ezért a különböző platformok között vannak eltérések.</w:t>
       </w:r>
       <w:r>
         <w:t xml:space="preserve"> Ezen eltérések közül a leglényegesebb az </w:t>
@@ -7505,7 +7652,10 @@
         <w:t>MVVM-C</w:t>
       </w:r>
       <w:r>
-        <w:t xml:space="preserve"> elnevezésű architektúrát. </w:t>
+        <w:t xml:space="preserve"> elnevezésű architektúrát.</w:t>
+      </w:r>
+      <w:r>
+        <w:t xml:space="preserve"> </w:t>
       </w:r>
     </w:p>
     <w:p>
@@ -7568,18 +7718,237 @@
         <w:t>Router</w:t>
       </w:r>
       <w:r>
-        <w:t xml:space="preserve"> rétegéhez hasonlóan az alkalmazás navigációjának irányításáért </w:t>
-      </w:r>
-      <w:commentRangeStart w:id="30"/>
-      <w:r>
-        <w:t>felel</w:t>
-      </w:r>
-      <w:commentRangeEnd w:id="30"/>
-      <w:r>
-        <w:rPr>
-          <w:rStyle w:val="Jegyzethivatkozs"/>
-        </w:rPr>
-        <w:commentReference w:id="30"/>
+        <w:t xml:space="preserve"> rétegéhez hasonlóan az alkalmazás navigációjának irányításáért felel.</w:t>
+      </w:r>
+      <w:r>
+        <w:t xml:space="preserve"> Lényege, hogy a navigációhoz szükséges logik</w:t>
+      </w:r>
+      <w:r>
+        <w:t>át</w:t>
+      </w:r>
+      <w:r>
+        <w:t xml:space="preserve"> egy </w:t>
+      </w:r>
+      <w:r>
+        <w:rPr>
+          <w:i/>
+          <w:iCs/>
+        </w:rPr>
+        <w:t>Coordinator</w:t>
+      </w:r>
+      <w:r>
+        <w:t xml:space="preserve"> nevű objektum</w:t>
+      </w:r>
+      <w:r>
+        <w:t xml:space="preserve"> tárolja</w:t>
+      </w:r>
+      <w:r>
+        <w:t>, aminek egyetlen felelőssége az alkalmazás képernyői közötti navigáció végrehajtása.</w:t>
+      </w:r>
+      <w:r>
+        <w:t xml:space="preserve"> </w:t>
+      </w:r>
+    </w:p>
+    <w:p>
+      <w:r>
+        <w:t>Felhasználásával elérhető, hogy a képernyőknek ne legyen felelőssége az alkalmazásban való navigáció, így kevesebb felelősség hárul rájuk. A minta használata azt is eredményezi, hogy esetleges későbbi fejlesztések során egy teljesen új képernyő létrehozása esetén nem kell lényeges</w:t>
+      </w:r>
+      <w:r>
+        <w:t>en</w:t>
+      </w:r>
+      <w:r>
+        <w:t xml:space="preserve"> módosítani a meglévő képernyőket</w:t>
+      </w:r>
+      <w:r>
+        <w:t>,</w:t>
+      </w:r>
+      <w:r>
+        <w:t xml:space="preserve"> csak a bővíteni a meglévő </w:t>
+      </w:r>
+      <w:r>
+        <w:rPr>
+          <w:i/>
+          <w:iCs/>
+        </w:rPr>
+        <w:t>Coordinator</w:t>
+      </w:r>
+      <w:r>
+        <w:t xml:space="preserve"> objektumot.</w:t>
+      </w:r>
+    </w:p>
+    <w:p>
+      <w:r>
+        <w:lastRenderedPageBreak/>
+        <w:t>Ennek a mintának az</w:t>
+      </w:r>
+      <w:r>
+        <w:t xml:space="preserve"> implementációja az</w:t>
+      </w:r>
+      <w:r>
+        <w:t xml:space="preserve"> Apple korábbi felhasználó felület</w:t>
+      </w:r>
+      <w:r>
+        <w:t>ek készítésére alkalmas</w:t>
+      </w:r>
+      <w:r>
+        <w:t xml:space="preserve"> keretrendszerében</w:t>
+      </w:r>
+      <w:r>
+        <w:t>, meglehetősen könnyű feladat volt</w:t>
+      </w:r>
+      <w:r>
+        <w:t xml:space="preserve"> </w:t>
+      </w:r>
+      <w:r>
+        <w:t>annak imperatív jellege miatt</w:t>
+      </w:r>
+      <w:r>
+        <w:t xml:space="preserve">. Ezzel szemben az alkalmazásban felhasznált  </w:t>
+      </w:r>
+      <w:r>
+        <w:rPr>
+          <w:i/>
+          <w:iCs/>
+        </w:rPr>
+        <w:t>SwiftUI</w:t>
+      </w:r>
+      <w:r>
+        <w:t xml:space="preserve"> egy deklaratív UI leíró, ami miatt a navigációs logika alapvető esetben teljesen beágyazódik a felhasználói felület kódjába, így a </w:t>
+      </w:r>
+      <w:r>
+        <w:rPr>
+          <w:i/>
+          <w:iCs/>
+        </w:rPr>
+        <w:t>Coordinator</w:t>
+      </w:r>
+      <w:r>
+        <w:t xml:space="preserve"> minta megvalósítása is több erőfeszítést igényel. </w:t>
+      </w:r>
+    </w:p>
+    <w:p>
+      <w:r>
+        <w:t xml:space="preserve">A </w:t>
+      </w:r>
+      <w:r>
+        <w:t>problém</w:t>
+      </w:r>
+      <w:r>
+        <w:t xml:space="preserve">a </w:t>
+      </w:r>
+      <w:r>
+        <w:t>orvoslásá</w:t>
+      </w:r>
+      <w:r>
+        <w:t>hoz</w:t>
+      </w:r>
+      <w:r>
+        <w:t xml:space="preserve"> egy új </w:t>
+      </w:r>
+      <w:r>
+        <w:t>réteget</w:t>
+      </w:r>
+      <w:r>
+        <w:t xml:space="preserve"> kell bevezetnünk, ami hidat épít a deklaratív felhasználói felület komponensek és az imperatív kóddal leírt navigációs logika között.</w:t>
+      </w:r>
+      <w:r>
+        <w:t xml:space="preserve"> Erre több megközelítés is létezik azonban</w:t>
+      </w:r>
+      <w:r>
+        <w:t xml:space="preserve"> </w:t>
+      </w:r>
+      <w:r>
+        <w:t>s</w:t>
+      </w:r>
+      <w:r>
+        <w:t xml:space="preserve">zerencsére a </w:t>
+      </w:r>
+      <w:r>
+        <w:rPr>
+          <w:i/>
+          <w:iCs/>
+        </w:rPr>
+        <w:t>SwiftUI</w:t>
+      </w:r>
+      <w:r>
+        <w:rPr>
+          <w:i/>
+          <w:iCs/>
+        </w:rPr>
+        <w:t xml:space="preserve"> </w:t>
+      </w:r>
+      <w:r>
+        <w:t xml:space="preserve">4-es verziójától kezdve elérhető egy </w:t>
+      </w:r>
+      <w:r>
+        <w:rPr>
+          <w:i/>
+          <w:iCs/>
+        </w:rPr>
+        <w:t>NavigationStack</w:t>
+      </w:r>
+      <w:r>
+        <w:rPr>
+          <w:i/>
+          <w:iCs/>
+        </w:rPr>
+        <w:t xml:space="preserve"> </w:t>
+      </w:r>
+      <w:r>
+        <w:t>elnevezésű komponens, aminek segítségével</w:t>
+      </w:r>
+      <w:r>
+        <w:t xml:space="preserve"> sikerült létrehoznom egy saját megoldást erre a problémára. Ehhez a </w:t>
+      </w:r>
+      <w:r>
+        <w:rPr>
+          <w:i/>
+          <w:iCs/>
+        </w:rPr>
+        <w:t>NavigationStack</w:t>
+      </w:r>
+      <w:r>
+        <w:t xml:space="preserve"> komponensre építve létrehoztam a </w:t>
+      </w:r>
+      <w:r>
+        <w:rPr>
+          <w:i/>
+          <w:iCs/>
+        </w:rPr>
+        <w:t>Navigator</w:t>
+      </w:r>
+      <w:r>
+        <w:t xml:space="preserve"> elnevezésű réteget</w:t>
+      </w:r>
+      <w:r>
+        <w:t xml:space="preserve">. Ez a réteg lényegében egy felhasználói felület nélküli komponens, ami megvalósítja a </w:t>
+      </w:r>
+      <w:r>
+        <w:rPr>
+          <w:i/>
+          <w:iCs/>
+        </w:rPr>
+        <w:t>SwiftUI</w:t>
+      </w:r>
+      <w:r>
+        <w:t xml:space="preserve"> </w:t>
+      </w:r>
+      <w:r>
+        <w:rPr>
+          <w:i/>
+          <w:iCs/>
+        </w:rPr>
+        <w:t>View</w:t>
+      </w:r>
+      <w:r>
+        <w:rPr>
+          <w:i/>
+          <w:iCs/>
+        </w:rPr>
+        <w:t xml:space="preserve"> </w:t>
+      </w:r>
+      <w:r>
+        <w:t>protokollját, így képes megjeleníteni bármilyen képernyőt, és a megfelelő logika alapján váltani közöttük</w:t>
       </w:r>
       <w:r>
         <w:t>.</w:t>
@@ -7672,45 +8041,226 @@
         <w:t xml:space="preserve"> nincs szükség navigációs logikára</w:t>
       </w:r>
       <w:r>
-        <w:t xml:space="preserve"> és emiatt a Coordinator minta használatára sem</w:t>
+        <w:t xml:space="preserve"> és emiatt a </w:t>
+      </w:r>
+      <w:r>
+        <w:rPr>
+          <w:i/>
+          <w:iCs/>
+        </w:rPr>
+        <w:t>Coordinator</w:t>
+      </w:r>
+      <w:r>
+        <w:t xml:space="preserve"> minta használatára sem</w:t>
       </w:r>
       <w:r>
         <w:t>.</w:t>
       </w:r>
-    </w:p>
-    <w:p>
-      <w:commentRangeStart w:id="31"/>
-      <w:commentRangeStart w:id="32"/>
-      <w:r>
+      <w:r>
+        <w:t xml:space="preserve"> </w:t>
+      </w:r>
+    </w:p>
+    <w:p>
+      <w:r>
+        <w:t xml:space="preserve">A </w:t>
+      </w:r>
+      <w:r>
+        <w:rPr>
+          <w:i/>
+          <w:iCs/>
+        </w:rPr>
+        <w:t>widget</w:t>
+      </w:r>
+      <w:r>
+        <w:t xml:space="preserve"> komponensek az alkalmazáshoz tartoznak, azonban a helyes működésük eléréséhez az Apple által létrehozott keretek közé vagyunk szorítva</w:t>
+      </w:r>
+      <w:r>
+        <w:t xml:space="preserve">, vagyis egy előre meghatározott architektúrába kell illeszkedniük. Ebben az architektúrában a központi egység a </w:t>
+      </w:r>
+      <w:r>
+        <w:rPr>
+          <w:i/>
+          <w:iCs/>
+        </w:rPr>
+        <w:t>WidgetBundle</w:t>
+      </w:r>
+      <w:r>
+        <w:t>, ami tartalmazza az összes elérhető W</w:t>
+      </w:r>
+      <w:r>
+        <w:rPr>
+          <w:i/>
+          <w:iCs/>
+        </w:rPr>
+        <w:t>idget</w:t>
+      </w:r>
+      <w:r>
+        <w:t xml:space="preserve"> komponenst, amik maguk a megjelenítendő felhasználói felületek. Minden egyes </w:t>
+      </w:r>
+      <w:r>
+        <w:rPr>
+          <w:i/>
+          <w:iCs/>
+        </w:rPr>
+        <w:t>W</w:t>
+      </w:r>
+      <w:r>
+        <w:rPr>
+          <w:i/>
+          <w:iCs/>
+        </w:rPr>
+        <w:t>idget</w:t>
+      </w:r>
+      <w:r>
+        <w:t xml:space="preserve"> egy </w:t>
+      </w:r>
+      <w:r>
+        <w:rPr>
+          <w:i/>
+          <w:iCs/>
+        </w:rPr>
+        <w:t>TimelineProvider</w:t>
+      </w:r>
+      <w:r>
+        <w:rPr>
+          <w:i/>
+          <w:iCs/>
+        </w:rPr>
+        <w:t xml:space="preserve"> </w:t>
+      </w:r>
+      <w:r>
+        <w:t xml:space="preserve">elnevezésű szolgáltatástól kapja a megjelenítendő adatokat. </w:t>
+      </w:r>
+      <w:r>
+        <w:t>Ezeknek a szolgáltatásoknak</w:t>
+      </w:r>
+      <w:r>
+        <w:t xml:space="preserve"> azonban valahogyan hozzá kell férnie az alkalmazásban elmentett adatokhoz, </w:t>
+      </w:r>
+      <w:r>
+        <w:t xml:space="preserve">különben nem tudnának mit tovább adni a </w:t>
+      </w:r>
+      <w:r>
+        <w:rPr>
+          <w:i/>
+          <w:iCs/>
+        </w:rPr>
+        <w:t>Widget</w:t>
+      </w:r>
+      <w:r>
+        <w:t xml:space="preserve"> számára a megjelenítéshez. Ezért minden </w:t>
+      </w:r>
+      <w:r>
+        <w:rPr>
+          <w:i/>
+          <w:iCs/>
+        </w:rPr>
+        <w:t>TimelineProvider</w:t>
+      </w:r>
+      <w:r>
+        <w:rPr>
+          <w:i/>
+          <w:iCs/>
+        </w:rPr>
+        <w:t xml:space="preserve"> </w:t>
+      </w:r>
+      <w:r>
+        <w:t xml:space="preserve">hozzáféréssel rendelkezik az alkalmazás </w:t>
+      </w:r>
+      <w:r>
+        <w:rPr>
+          <w:i/>
+          <w:iCs/>
+        </w:rPr>
+        <w:t>Service</w:t>
+      </w:r>
+      <w:r>
+        <w:t xml:space="preserve"> és </w:t>
+      </w:r>
+      <w:r>
+        <w:rPr>
+          <w:i/>
+          <w:iCs/>
+        </w:rPr>
+        <w:t>Model</w:t>
+      </w:r>
+      <w:r>
+        <w:t xml:space="preserve"> rétegéhez, amik segítségével már hozzáférhetnek az alkalmazás releváns adataihoz. Az alkalmazás és hozzá tartozó </w:t>
+      </w:r>
+      <w:r>
+        <w:rPr>
+          <w:i/>
+          <w:iCs/>
+        </w:rPr>
+        <w:t>widget</w:t>
+      </w:r>
+      <w:r>
+        <w:t xml:space="preserve"> komponensek ezek alapján kiépülő architektúráját a </w:t>
+      </w:r>
+      <w:r>
+        <w:rPr>
+          <w:b/>
+          <w:bCs/>
+        </w:rPr>
+        <w:fldChar w:fldCharType="begin"/>
+      </w:r>
+      <w:r>
+        <w:rPr>
+          <w:b/>
+          <w:bCs/>
+        </w:rPr>
+        <w:instrText xml:space="preserve"> REF _Ref179993036 \r \h </w:instrText>
+      </w:r>
+      <w:r>
+        <w:rPr>
+          <w:b/>
+          <w:bCs/>
+        </w:rPr>
+      </w:r>
+      <w:r>
+        <w:rPr>
+          <w:b/>
+          <w:bCs/>
+        </w:rPr>
+        <w:instrText xml:space="preserve"> \* MERGEFORMAT </w:instrText>
+      </w:r>
+      <w:r>
+        <w:rPr>
+          <w:b/>
+          <w:bCs/>
+        </w:rPr>
+        <w:fldChar w:fldCharType="separate"/>
+      </w:r>
+      <w:r>
+        <w:rPr>
+          <w:b/>
+          <w:bCs/>
+        </w:rPr>
+        <w:t>2. ábra</w:t>
+      </w:r>
+      <w:r>
+        <w:rPr>
+          <w:b/>
+          <w:bCs/>
+        </w:rPr>
+        <w:fldChar w:fldCharType="end"/>
+      </w:r>
+      <w:r>
+        <w:t xml:space="preserve"> ábrázolja.</w:t>
+      </w:r>
+    </w:p>
+    <w:p>
+      <w:pPr>
+        <w:pStyle w:val="Kp"/>
+      </w:pPr>
+      <w:r>
+        <w:rPr>
+          <w:noProof/>
+        </w:rPr>
         <w:lastRenderedPageBreak/>
-        <w:t>Widget</w:t>
-      </w:r>
-      <w:commentRangeEnd w:id="31"/>
-      <w:r>
-        <w:rPr>
-          <w:rStyle w:val="Jegyzethivatkozs"/>
-        </w:rPr>
-        <w:commentReference w:id="31"/>
-      </w:r>
-      <w:commentRangeEnd w:id="32"/>
-      <w:r>
-        <w:rPr>
-          <w:rStyle w:val="Jegyzethivatkozs"/>
-        </w:rPr>
-        <w:commentReference w:id="32"/>
-      </w:r>
-    </w:p>
-    <w:p>
-      <w:pPr>
-        <w:pStyle w:val="Kp"/>
-      </w:pPr>
-      <w:r>
-        <w:rPr>
-          <w:noProof/>
-        </w:rPr>
         <w:drawing>
-          <wp:inline distT="0" distB="0" distL="0" distR="0" wp14:anchorId="73B91727" wp14:editId="2B35034B">
-            <wp:extent cx="5398366" cy="4053058"/>
+          <wp:inline distT="0" distB="0" distL="0" distR="0" wp14:anchorId="73B91727" wp14:editId="7DCE5B35">
+            <wp:extent cx="5361182" cy="4027259"/>
             <wp:effectExtent l="0" t="0" r="0" b="0"/>
             <wp:docPr id="754540532" name="Graphic 1"/>
             <wp:cNvGraphicFramePr>
@@ -7724,10 +8274,10 @@
                     <pic:cNvPicPr/>
                   </pic:nvPicPr>
                   <pic:blipFill>
-                    <a:blip r:embed="rId16">
+                    <a:blip r:embed="rId12">
                       <a:extLst>
                         <a:ext uri="{96DAC541-7B7A-43D3-8B79-37D633B846F1}">
-                          <asvg:svgBlip xmlns:asvg="http://schemas.microsoft.com/office/drawing/2016/SVG/main" r:embed="rId17"/>
+                          <asvg:svgBlip xmlns:asvg="http://schemas.microsoft.com/office/drawing/2016/SVG/main" r:embed="rId13"/>
                         </a:ext>
                       </a:extLst>
                     </a:blip>
@@ -7738,7 +8288,7 @@
                   <pic:spPr>
                     <a:xfrm>
                       <a:off x="0" y="0"/>
-                      <a:ext cx="5398366" cy="4053058"/>
+                      <a:ext cx="5361182" cy="4027259"/>
                     </a:xfrm>
                     <a:prstGeom prst="rect">
                       <a:avLst/>
@@ -7755,82 +8305,175 @@
       <w:pPr>
         <w:pStyle w:val="Kpalrs"/>
       </w:pPr>
+      <w:bookmarkStart w:id="30" w:name="_Ref179993036"/>
       <w:r>
         <w:t xml:space="preserve">: Az alkalmazáshoz kialakított </w:t>
       </w:r>
       <w:r>
-        <w:t xml:space="preserve">teljes </w:t>
+        <w:t>végleges</w:t>
+      </w:r>
+      <w:r>
+        <w:t xml:space="preserve"> </w:t>
       </w:r>
       <w:r>
         <w:t>architektúra</w:t>
       </w:r>
-    </w:p>
-    <w:p>
-      <w:commentRangeStart w:id="33"/>
-      <w:r>
-        <w:t>magyarázat</w:t>
-      </w:r>
-      <w:commentRangeEnd w:id="33"/>
-      <w:r>
-        <w:rPr>
-          <w:rStyle w:val="Jegyzethivatkozs"/>
-        </w:rPr>
-        <w:commentReference w:id="33"/>
+      <w:bookmarkEnd w:id="30"/>
+    </w:p>
+    <w:p>
+      <w:pPr>
+        <w:rPr>
+          <w:lang w:val="en-US"/>
+        </w:rPr>
+      </w:pPr>
+      <w:r>
+        <w:rPr>
+          <w:lang w:val="en-US"/>
+        </w:rPr>
+        <w:t xml:space="preserve">&lt;&lt;TODO: </w:t>
+      </w:r>
+      <w:r>
+        <w:rPr>
+          <w:lang w:val="en-US"/>
+        </w:rPr>
+        <w:t>Service</w:t>
+      </w:r>
+      <w:r>
+        <w:rPr>
+          <w:lang w:val="en-US"/>
+        </w:rPr>
+        <w:t xml:space="preserve"> </w:t>
+      </w:r>
+      <w:r>
+        <w:rPr>
+          <w:lang w:val="en-US"/>
+        </w:rPr>
+        <w:t>&gt;&gt;</w:t>
+      </w:r>
+    </w:p>
+    <w:p>
+      <w:pPr>
+        <w:rPr>
+          <w:lang w:val="en-US"/>
+        </w:rPr>
+      </w:pPr>
+      <w:r>
+        <w:rPr>
+          <w:lang w:val="en-US"/>
+        </w:rPr>
+        <w:t xml:space="preserve">&lt;&lt;TODO: </w:t>
+      </w:r>
+      <w:r>
+        <w:rPr>
+          <w:lang w:val="en-US"/>
+        </w:rPr>
+        <w:t>Scene Factory</w:t>
+      </w:r>
+      <w:r>
+        <w:rPr>
+          <w:lang w:val="en-US"/>
+        </w:rPr>
+        <w:t xml:space="preserve"> </w:t>
+      </w:r>
+      <w:r>
+        <w:rPr>
+          <w:lang w:val="en-US"/>
+        </w:rPr>
+        <w:t>&gt;&gt;</w:t>
       </w:r>
     </w:p>
     <w:p>
       <w:pPr>
         <w:pStyle w:val="Cmsor2"/>
       </w:pPr>
-      <w:bookmarkStart w:id="34" w:name="_Toc179902705"/>
+      <w:bookmarkStart w:id="31" w:name="_Toc179985982"/>
       <w:r>
         <w:t>Felhasználói felület</w:t>
       </w:r>
-      <w:bookmarkEnd w:id="34"/>
+      <w:bookmarkEnd w:id="31"/>
     </w:p>
     <w:p>
       <w:pPr>
         <w:pStyle w:val="Cmsor3"/>
       </w:pPr>
-      <w:bookmarkStart w:id="35" w:name="_Toc179902706"/>
+      <w:bookmarkStart w:id="32" w:name="_Toc179985983"/>
       <w:r>
         <w:t>Wireframe készítés</w:t>
       </w:r>
       <w:r>
         <w:t>e</w:t>
       </w:r>
-      <w:bookmarkEnd w:id="35"/>
+      <w:bookmarkEnd w:id="32"/>
     </w:p>
     <w:p>
       <w:pPr>
         <w:pStyle w:val="Cmsor3"/>
       </w:pPr>
-      <w:bookmarkStart w:id="36" w:name="_Toc179902707"/>
+      <w:bookmarkStart w:id="33" w:name="_Toc179985984"/>
       <w:r>
         <w:t>Design készítése</w:t>
       </w:r>
-      <w:bookmarkEnd w:id="36"/>
+      <w:bookmarkEnd w:id="33"/>
     </w:p>
     <w:p>
       <w:pPr>
         <w:pStyle w:val="Cmsor1"/>
       </w:pPr>
-      <w:bookmarkStart w:id="37" w:name="_Ref167810113"/>
-      <w:bookmarkStart w:id="38" w:name="_Toc179902708"/>
+      <w:bookmarkStart w:id="34" w:name="_Ref167810113"/>
+      <w:bookmarkStart w:id="35" w:name="_Toc179985985"/>
       <w:r>
         <w:lastRenderedPageBreak/>
         <w:t>Megvalósítás</w:t>
       </w:r>
+      <w:bookmarkEnd w:id="34"/>
+      <w:bookmarkEnd w:id="35"/>
+    </w:p>
+    <w:p>
+      <w:pPr>
+        <w:pStyle w:val="Cmsor2"/>
+      </w:pPr>
+      <w:bookmarkStart w:id="36" w:name="_Toc179985986"/>
+      <w:r>
+        <w:t>Közös rétegek</w:t>
+      </w:r>
+      <w:bookmarkEnd w:id="36"/>
+    </w:p>
+    <w:p>
+      <w:pPr>
+        <w:pStyle w:val="Cmsor2"/>
+      </w:pPr>
+      <w:bookmarkStart w:id="37" w:name="_Toc179985987"/>
+      <w:r>
+        <w:t xml:space="preserve">iOS </w:t>
+      </w:r>
+      <w:r>
+        <w:t>alkalmazás</w:t>
+      </w:r>
       <w:bookmarkEnd w:id="37"/>
+    </w:p>
+    <w:p>
+      <w:pPr>
+        <w:pStyle w:val="Cmsor2"/>
+      </w:pPr>
+      <w:bookmarkStart w:id="38" w:name="_Toc179985988"/>
+      <w:r>
+        <w:t>macOS</w:t>
+      </w:r>
+      <w:r>
+        <w:t xml:space="preserve"> alkalmazás</w:t>
+      </w:r>
       <w:bookmarkEnd w:id="38"/>
     </w:p>
     <w:p>
       <w:pPr>
         <w:pStyle w:val="Cmsor2"/>
       </w:pPr>
-      <w:bookmarkStart w:id="39" w:name="_Toc179902709"/>
-      <w:r>
-        <w:t>Közös rétegek</w:t>
+      <w:bookmarkStart w:id="39" w:name="_Toc179985989"/>
+      <w:r>
+        <w:t>watchOS</w:t>
+      </w:r>
+      <w:r>
+        <w:t xml:space="preserve"> alkalmazás</w:t>
       </w:r>
       <w:bookmarkEnd w:id="39"/>
     </w:p>
@@ -7838,50 +8481,11 @@
       <w:pPr>
         <w:pStyle w:val="Cmsor2"/>
       </w:pPr>
-      <w:bookmarkStart w:id="40" w:name="_Toc179902710"/>
-      <w:r>
-        <w:t xml:space="preserve">iOS </w:t>
-      </w:r>
-      <w:r>
-        <w:t>alkalmazás</w:t>
+      <w:bookmarkStart w:id="40" w:name="_Toc179985990"/>
+      <w:r>
+        <w:t>Widget komponensek</w:t>
       </w:r>
       <w:bookmarkEnd w:id="40"/>
-    </w:p>
-    <w:p>
-      <w:pPr>
-        <w:pStyle w:val="Cmsor2"/>
-      </w:pPr>
-      <w:bookmarkStart w:id="41" w:name="_Toc179902711"/>
-      <w:r>
-        <w:t>macOS</w:t>
-      </w:r>
-      <w:r>
-        <w:t xml:space="preserve"> alkalmazás</w:t>
-      </w:r>
-      <w:bookmarkEnd w:id="41"/>
-    </w:p>
-    <w:p>
-      <w:pPr>
-        <w:pStyle w:val="Cmsor2"/>
-      </w:pPr>
-      <w:bookmarkStart w:id="42" w:name="_Toc179902712"/>
-      <w:r>
-        <w:t>watchOS</w:t>
-      </w:r>
-      <w:r>
-        <w:t xml:space="preserve"> alkalmazás</w:t>
-      </w:r>
-      <w:bookmarkEnd w:id="42"/>
-    </w:p>
-    <w:p>
-      <w:pPr>
-        <w:pStyle w:val="Cmsor2"/>
-      </w:pPr>
-      <w:bookmarkStart w:id="43" w:name="_Toc179902713"/>
-      <w:r>
-        <w:t>Widget komponensek</w:t>
-      </w:r>
-      <w:bookmarkEnd w:id="43"/>
     </w:p>
     <w:p/>
     <w:p/>
@@ -7889,43 +8493,43 @@
       <w:pPr>
         <w:pStyle w:val="Cmsor1"/>
       </w:pPr>
-      <w:bookmarkStart w:id="44" w:name="_Ref167884175"/>
-      <w:bookmarkStart w:id="45" w:name="_Toc179902714"/>
+      <w:bookmarkStart w:id="41" w:name="_Ref167884175"/>
+      <w:bookmarkStart w:id="42" w:name="_Toc179985991"/>
       <w:r>
         <w:lastRenderedPageBreak/>
         <w:t>Tesztelés</w:t>
       </w:r>
+      <w:bookmarkEnd w:id="41"/>
+      <w:bookmarkEnd w:id="42"/>
+    </w:p>
+    <w:p/>
+    <w:p>
+      <w:pPr>
+        <w:pStyle w:val="Cmsor2"/>
+      </w:pPr>
+      <w:bookmarkStart w:id="43" w:name="_Toc179985992"/>
+      <w:r>
+        <w:t>Egység tesztelés</w:t>
+      </w:r>
+      <w:bookmarkEnd w:id="43"/>
+    </w:p>
+    <w:p/>
+    <w:p>
+      <w:pPr>
+        <w:pStyle w:val="Cmsor2"/>
+      </w:pPr>
+      <w:bookmarkStart w:id="44" w:name="_Toc179985993"/>
+      <w:r>
+        <w:t>Felület tesztelés</w:t>
+      </w:r>
       <w:bookmarkEnd w:id="44"/>
-      <w:bookmarkEnd w:id="45"/>
     </w:p>
     <w:p/>
     <w:p>
       <w:pPr>
-        <w:pStyle w:val="Cmsor2"/>
-      </w:pPr>
-      <w:bookmarkStart w:id="46" w:name="_Toc179902715"/>
-      <w:r>
-        <w:t>Egység tesztelés</w:t>
-      </w:r>
-      <w:bookmarkEnd w:id="46"/>
-    </w:p>
-    <w:p/>
-    <w:p>
-      <w:pPr>
-        <w:pStyle w:val="Cmsor2"/>
-      </w:pPr>
-      <w:bookmarkStart w:id="47" w:name="_Toc179902716"/>
-      <w:r>
-        <w:t>Felület tesztelés</w:t>
-      </w:r>
-      <w:bookmarkEnd w:id="47"/>
-    </w:p>
-    <w:p/>
-    <w:p>
-      <w:pPr>
         <w:pStyle w:val="Cmsor1"/>
       </w:pPr>
-      <w:bookmarkStart w:id="48" w:name="_Toc179902717"/>
+      <w:bookmarkStart w:id="45" w:name="_Toc179985994"/>
       <w:r>
         <w:lastRenderedPageBreak/>
         <w:t xml:space="preserve">Összefoglalás </w:t>
@@ -7933,7 +8537,7 @@
       <w:r>
         <w:t>és továbbfejlesztési lehetőségek</w:t>
       </w:r>
-      <w:bookmarkEnd w:id="48"/>
+      <w:bookmarkEnd w:id="45"/>
       <w:r>
         <w:t xml:space="preserve"> </w:t>
       </w:r>
@@ -7943,16 +8547,16 @@
       <w:pPr>
         <w:pStyle w:val="Cmsor1"/>
       </w:pPr>
-      <w:bookmarkStart w:id="49" w:name="_Toc179902718"/>
+      <w:bookmarkStart w:id="46" w:name="_Toc179985995"/>
       <w:r>
         <w:lastRenderedPageBreak/>
         <w:t>Köszönetnyilvánítás</w:t>
       </w:r>
-      <w:bookmarkEnd w:id="49"/>
+      <w:bookmarkEnd w:id="46"/>
     </w:p>
     <w:bookmarkEnd w:id="8"/>
     <w:p/>
-    <w:bookmarkStart w:id="50" w:name="_Toc179902719" w:displacedByCustomXml="next"/>
+    <w:bookmarkStart w:id="47" w:name="_Toc179985996" w:displacedByCustomXml="next"/>
     <w:sdt>
       <w:sdtPr>
         <w:rPr>
@@ -7978,7 +8582,7 @@
           <w:r>
             <w:t>Irodalomjegyzék</w:t>
           </w:r>
-          <w:bookmarkEnd w:id="50"/>
+          <w:bookmarkEnd w:id="47"/>
         </w:p>
         <w:sdt>
           <w:sdtPr>
@@ -8024,7 +8628,7 @@
               </w:tblGrid>
               <w:tr>
                 <w:trPr>
-                  <w:divId w:val="1792431967"/>
+                  <w:divId w:val="1003967794"/>
                   <w:tblCellSpacing w:w="15" w:type="dxa"/>
                 </w:trPr>
                 <w:tc>
@@ -8058,7 +8662,7 @@
               </w:tr>
               <w:tr>
                 <w:trPr>
-                  <w:divId w:val="1792431967"/>
+                  <w:divId w:val="1003967794"/>
                   <w:tblCellSpacing w:w="15" w:type="dxa"/>
                 </w:trPr>
                 <w:tc>
@@ -8092,7 +8696,7 @@
               </w:tr>
               <w:tr>
                 <w:trPr>
-                  <w:divId w:val="1792431967"/>
+                  <w:divId w:val="1003967794"/>
                   <w:tblCellSpacing w:w="15" w:type="dxa"/>
                 </w:trPr>
                 <w:tc>
@@ -8126,7 +8730,7 @@
               </w:tr>
               <w:tr>
                 <w:trPr>
-                  <w:divId w:val="1792431967"/>
+                  <w:divId w:val="1003967794"/>
                   <w:tblCellSpacing w:w="15" w:type="dxa"/>
                 </w:trPr>
                 <w:tc>
@@ -8160,7 +8764,7 @@
               </w:tr>
               <w:tr>
                 <w:trPr>
-                  <w:divId w:val="1792431967"/>
+                  <w:divId w:val="1003967794"/>
                   <w:tblCellSpacing w:w="15" w:type="dxa"/>
                 </w:trPr>
                 <w:tc>
@@ -8194,7 +8798,7 @@
               </w:tr>
               <w:tr>
                 <w:trPr>
-                  <w:divId w:val="1792431967"/>
+                  <w:divId w:val="1003967794"/>
                   <w:tblCellSpacing w:w="15" w:type="dxa"/>
                 </w:trPr>
                 <w:tc>
@@ -8228,7 +8832,7 @@
               </w:tr>
               <w:tr>
                 <w:trPr>
-                  <w:divId w:val="1792431967"/>
+                  <w:divId w:val="1003967794"/>
                   <w:tblCellSpacing w:w="15" w:type="dxa"/>
                 </w:trPr>
                 <w:tc>
@@ -8262,7 +8866,7 @@
               </w:tr>
               <w:tr>
                 <w:trPr>
-                  <w:divId w:val="1792431967"/>
+                  <w:divId w:val="1003967794"/>
                   <w:tblCellSpacing w:w="15" w:type="dxa"/>
                 </w:trPr>
                 <w:tc>
@@ -8296,7 +8900,7 @@
               </w:tr>
               <w:tr>
                 <w:trPr>
-                  <w:divId w:val="1792431967"/>
+                  <w:divId w:val="1003967794"/>
                   <w:tblCellSpacing w:w="15" w:type="dxa"/>
                 </w:trPr>
                 <w:tc>
@@ -8330,7 +8934,7 @@
               </w:tr>
               <w:tr>
                 <w:trPr>
-                  <w:divId w:val="1792431967"/>
+                  <w:divId w:val="1003967794"/>
                   <w:tblCellSpacing w:w="15" w:type="dxa"/>
                 </w:trPr>
                 <w:tc>
@@ -8364,7 +8968,7 @@
               </w:tr>
               <w:tr>
                 <w:trPr>
-                  <w:divId w:val="1792431967"/>
+                  <w:divId w:val="1003967794"/>
                   <w:tblCellSpacing w:w="15" w:type="dxa"/>
                 </w:trPr>
                 <w:tc>
@@ -8398,7 +9002,7 @@
               </w:tr>
               <w:tr>
                 <w:trPr>
-                  <w:divId w:val="1792431967"/>
+                  <w:divId w:val="1003967794"/>
                   <w:tblCellSpacing w:w="15" w:type="dxa"/>
                 </w:trPr>
                 <w:tc>
@@ -8433,7 +9037,7 @@
               </w:tr>
               <w:tr>
                 <w:trPr>
-                  <w:divId w:val="1792431967"/>
+                  <w:divId w:val="1003967794"/>
                   <w:tblCellSpacing w:w="15" w:type="dxa"/>
                 </w:trPr>
                 <w:tc>
@@ -8467,7 +9071,7 @@
               </w:tr>
               <w:tr>
                 <w:trPr>
-                  <w:divId w:val="1792431967"/>
+                  <w:divId w:val="1003967794"/>
                   <w:tblCellSpacing w:w="15" w:type="dxa"/>
                 </w:trPr>
                 <w:tc>
@@ -8501,7 +9105,7 @@
               </w:tr>
               <w:tr>
                 <w:trPr>
-                  <w:divId w:val="1792431967"/>
+                  <w:divId w:val="1003967794"/>
                   <w:tblCellSpacing w:w="15" w:type="dxa"/>
                 </w:trPr>
                 <w:tc>
@@ -8535,7 +9139,7 @@
               </w:tr>
               <w:tr>
                 <w:trPr>
-                  <w:divId w:val="1792431967"/>
+                  <w:divId w:val="1003967794"/>
                   <w:tblCellSpacing w:w="15" w:type="dxa"/>
                 </w:trPr>
                 <w:tc>
@@ -8569,7 +9173,7 @@
               </w:tr>
               <w:tr>
                 <w:trPr>
-                  <w:divId w:val="1792431967"/>
+                  <w:divId w:val="1003967794"/>
                   <w:tblCellSpacing w:w="15" w:type="dxa"/>
                 </w:trPr>
                 <w:tc>
@@ -8604,7 +9208,7 @@
             </w:tbl>
             <w:p>
               <w:pPr>
-                <w:divId w:val="1792431967"/>
+                <w:divId w:val="1003967794"/>
                 <w:rPr>
                   <w:noProof/>
                 </w:rPr>
@@ -8630,8 +9234,8 @@
       </w:sdtContent>
     </w:sdt>
     <w:sectPr>
-      <w:headerReference w:type="even" r:id="rId18"/>
-      <w:footerReference w:type="default" r:id="rId19"/>
+      <w:headerReference w:type="even" r:id="rId14"/>
+      <w:footerReference w:type="default" r:id="rId15"/>
       <w:type w:val="continuous"/>
       <w:pgSz w:w="11907" w:h="16840" w:code="9"/>
       <w:pgMar w:top="1418" w:right="1418" w:bottom="1418" w:left="1418" w:header="709" w:footer="709" w:gutter="567"/>
@@ -8641,122 +9245,6 @@
     </w:sectPr>
   </w:body>
 </w:document>
-</file>
-
-<file path=word/comments.xml><?xml version="1.0" encoding="utf-8"?>
-<w:comments xmlns:wpc="http://schemas.microsoft.com/office/word/2010/wordprocessingCanvas" xmlns:cx="http://schemas.microsoft.com/office/drawing/2014/chartex" xmlns:cx1="http://schemas.microsoft.com/office/drawing/2015/9/8/chartex" xmlns:cx2="http://schemas.microsoft.com/office/drawing/2015/10/21/chartex" xmlns:cx3="http://schemas.microsoft.com/office/drawing/2016/5/9/chartex" xmlns:cx4="http://schemas.microsoft.com/office/drawing/2016/5/10/chartex" xmlns:cx5="http://schemas.microsoft.com/office/drawing/2016/5/11/chartex" xmlns:cx6="http://schemas.microsoft.com/office/drawing/2016/5/12/chartex" xmlns:cx7="http://schemas.microsoft.com/office/drawing/2016/5/13/chartex" xmlns:cx8="http://schemas.microsoft.com/office/drawing/2016/5/14/chartex" xmlns:mc="http://schemas.openxmlformats.org/markup-compatibility/2006" xmlns:aink="http://schemas.microsoft.com/office/drawing/2016/ink" xmlns:am3d="http://schemas.microsoft.com/office/drawing/2017/model3d" xmlns:o="urn:schemas-microsoft-com:office:office" xmlns:oel="http://schemas.microsoft.com/office/2019/extlst" xmlns:r="http://schemas.openxmlformats.org/officeDocument/2006/relationships" xmlns:m="http://schemas.openxmlformats.org/officeDocument/2006/math" xmlns:v="urn:schemas-microsoft-com:vml" xmlns:wp14="http://schemas.microsoft.com/office/word/2010/wordprocessingDrawing" xmlns:wp="http://schemas.openxmlformats.org/drawingml/2006/wordprocessingDrawing" xmlns:w10="urn:schemas-microsoft-com:office:word" xmlns:w="http://schemas.openxmlformats.org/wordprocessingml/2006/main" xmlns:w14="http://schemas.microsoft.com/office/word/2010/wordml" xmlns:w15="http://schemas.microsoft.com/office/word/2012/wordml" xmlns:w16cex="http://schemas.microsoft.com/office/word/2018/wordml/cex" xmlns:w16cid="http://schemas.microsoft.com/office/word/2016/wordml/cid" xmlns:w16="http://schemas.microsoft.com/office/word/2018/wordml" xmlns:w16du="http://schemas.microsoft.com/office/word/2023/wordml/word16du" xmlns:w16sdtdh="http://schemas.microsoft.com/office/word/2020/wordml/sdtdatahash" xmlns:w16se="http://schemas.microsoft.com/office/word/2015/wordml/symex" xmlns:wpg="http://schemas.microsoft.com/office/word/2010/wordprocessingGroup" xmlns:wpi="http://schemas.microsoft.com/office/word/2010/wordprocessingInk" xmlns:wne="http://schemas.microsoft.com/office/word/2006/wordml" xmlns:wps="http://schemas.microsoft.com/office/word/2010/wordprocessingShape" mc:Ignorable="w14 w15 w16se w16cid w16 w16cex w16sdtdh w16du wp14">
-  <w:comment w:id="30" w:author="Dálnoky Bertalan (ext)" w:date="2024-10-15T16:24:00Z" w:initials="MOU">
-    <w:p>
-      <w:pPr>
-        <w:jc w:val="left"/>
-      </w:pPr>
-      <w:r>
-        <w:rPr>
-          <w:rStyle w:val="Jegyzethivatkozs"/>
-        </w:rPr>
-        <w:annotationRef/>
-      </w:r>
-      <w:r>
-        <w:rPr>
-          <w:color w:val="000000"/>
-          <w:sz w:val="20"/>
-          <w:szCs w:val="20"/>
-        </w:rPr>
-        <w:t>Ide még kell a coordinator lényege</w:t>
-      </w:r>
-    </w:p>
-  </w:comment>
-  <w:comment w:id="31" w:author="Dálnoky Bertalan (ext)" w:date="2024-10-15T16:24:00Z" w:initials="MOU">
-    <w:p>
-      <w:pPr>
-        <w:jc w:val="left"/>
-      </w:pPr>
-      <w:r>
-        <w:rPr>
-          <w:rStyle w:val="Jegyzethivatkozs"/>
-        </w:rPr>
-        <w:annotationRef/>
-      </w:r>
-      <w:r>
-        <w:rPr>
-          <w:color w:val="000000"/>
-          <w:sz w:val="20"/>
-          <w:szCs w:val="20"/>
-        </w:rPr>
-        <w:t>Ide kell hogy mizu a widgetek terén</w:t>
-      </w:r>
-    </w:p>
-  </w:comment>
-  <w:comment w:id="32" w:author="Dálnoky Bertalan (ext)" w:date="2024-10-15T16:27:00Z" w:initials="MOU">
-    <w:p>
-      <w:pPr>
-        <w:jc w:val="left"/>
-      </w:pPr>
-      <w:r>
-        <w:rPr>
-          <w:rStyle w:val="Jegyzethivatkozs"/>
-        </w:rPr>
-        <w:annotationRef/>
-      </w:r>
-      <w:r>
-        <w:rPr>
-          <w:color w:val="000000"/>
-          <w:sz w:val="20"/>
-          <w:szCs w:val="20"/>
-        </w:rPr>
-        <w:t>Meg az a képre való hivatkozás is</w:t>
-      </w:r>
-    </w:p>
-  </w:comment>
-  <w:comment w:id="33" w:author="Dálnoky Bertalan (ext)" w:date="2024-10-15T16:33:00Z" w:initials="MOU">
-    <w:p>
-      <w:pPr>
-        <w:jc w:val="left"/>
-      </w:pPr>
-      <w:r>
-        <w:rPr>
-          <w:rStyle w:val="Jegyzethivatkozs"/>
-        </w:rPr>
-        <w:annotationRef/>
-      </w:r>
-      <w:r>
-        <w:rPr>
-          <w:color w:val="000000"/>
-          <w:sz w:val="20"/>
-          <w:szCs w:val="20"/>
-        </w:rPr>
-        <w:t>ide sok bekezdésben az architektúra</w:t>
-      </w:r>
-    </w:p>
-  </w:comment>
-</w:comments>
-</file>
-
-<file path=word/commentsExtended.xml><?xml version="1.0" encoding="utf-8"?>
-<w15:commentsEx xmlns:wpc="http://schemas.microsoft.com/office/word/2010/wordprocessingCanvas" xmlns:cx="http://schemas.microsoft.com/office/drawing/2014/chartex" xmlns:cx1="http://schemas.microsoft.com/office/drawing/2015/9/8/chartex" xmlns:cx2="http://schemas.microsoft.com/office/drawing/2015/10/21/chartex" xmlns:cx3="http://schemas.microsoft.com/office/drawing/2016/5/9/chartex" xmlns:cx4="http://schemas.microsoft.com/office/drawing/2016/5/10/chartex" xmlns:cx5="http://schemas.microsoft.com/office/drawing/2016/5/11/chartex" xmlns:cx6="http://schemas.microsoft.com/office/drawing/2016/5/12/chartex" xmlns:cx7="http://schemas.microsoft.com/office/drawing/2016/5/13/chartex" xmlns:cx8="http://schemas.microsoft.com/office/drawing/2016/5/14/chartex" xmlns:mc="http://schemas.openxmlformats.org/markup-compatibility/2006" xmlns:aink="http://schemas.microsoft.com/office/drawing/2016/ink" xmlns:am3d="http://schemas.microsoft.com/office/drawing/2017/model3d" xmlns:o="urn:schemas-microsoft-com:office:office" xmlns:oel="http://schemas.microsoft.com/office/2019/extlst" xmlns:r="http://schemas.openxmlformats.org/officeDocument/2006/relationships" xmlns:m="http://schemas.openxmlformats.org/officeDocument/2006/math" xmlns:v="urn:schemas-microsoft-com:vml" xmlns:wp14="http://schemas.microsoft.com/office/word/2010/wordprocessingDrawing" xmlns:wp="http://schemas.openxmlformats.org/drawingml/2006/wordprocessingDrawing" xmlns:w10="urn:schemas-microsoft-com:office:word" xmlns:w="http://schemas.openxmlformats.org/wordprocessingml/2006/main" xmlns:w14="http://schemas.microsoft.com/office/word/2010/wordml" xmlns:w15="http://schemas.microsoft.com/office/word/2012/wordml" xmlns:w16cex="http://schemas.microsoft.com/office/word/2018/wordml/cex" xmlns:w16cid="http://schemas.microsoft.com/office/word/2016/wordml/cid" xmlns:w16="http://schemas.microsoft.com/office/word/2018/wordml" xmlns:w16du="http://schemas.microsoft.com/office/word/2023/wordml/word16du" xmlns:w16sdtdh="http://schemas.microsoft.com/office/word/2020/wordml/sdtdatahash" xmlns:w16se="http://schemas.microsoft.com/office/word/2015/wordml/symex" xmlns:wpg="http://schemas.microsoft.com/office/word/2010/wordprocessingGroup" xmlns:wpi="http://schemas.microsoft.com/office/word/2010/wordprocessingInk" xmlns:wne="http://schemas.microsoft.com/office/word/2006/wordml" xmlns:wps="http://schemas.microsoft.com/office/word/2010/wordprocessingShape" mc:Ignorable="w14 w15 w16se w16cid w16 w16cex w16sdtdh w16du wp14">
-  <w15:commentEx w15:paraId="4C5C6729" w15:done="0"/>
-  <w15:commentEx w15:paraId="30D3D796" w15:done="0"/>
-  <w15:commentEx w15:paraId="606256D0" w15:paraIdParent="30D3D796" w15:done="0"/>
-  <w15:commentEx w15:paraId="1FAACF49" w15:done="0"/>
-</w15:commentsEx>
-</file>
-
-<file path=word/commentsExtensible.xml><?xml version="1.0" encoding="utf-8"?>
-<w16cex:commentsExtensible xmlns:wpc="http://schemas.microsoft.com/office/word/2010/wordprocessingCanvas" xmlns:cx="http://schemas.microsoft.com/office/drawing/2014/chartex" xmlns:cx1="http://schemas.microsoft.com/office/drawing/2015/9/8/chartex" xmlns:cx2="http://schemas.microsoft.com/office/drawing/2015/10/21/chartex" xmlns:cx3="http://schemas.microsoft.com/office/drawing/2016/5/9/chartex" xmlns:cx4="http://schemas.microsoft.com/office/drawing/2016/5/10/chartex" xmlns:cx5="http://schemas.microsoft.com/office/drawing/2016/5/11/chartex" xmlns:cx6="http://schemas.microsoft.com/office/drawing/2016/5/12/chartex" xmlns:cx7="http://schemas.microsoft.com/office/drawing/2016/5/13/chartex" xmlns:cx8="http://schemas.microsoft.com/office/drawing/2016/5/14/chartex" xmlns:cr="http://schemas.microsoft.com/office/comments/2020/reactions" xmlns:mc="http://schemas.openxmlformats.org/markup-compatibility/2006" xmlns:aink="http://schemas.microsoft.com/office/drawing/2016/ink" xmlns:am3d="http://schemas.microsoft.com/office/drawing/2017/model3d" xmlns:o="urn:schemas-microsoft-com:office:office" xmlns:oel="http://schemas.microsoft.com/office/2019/extlst" xmlns:r="http://schemas.openxmlformats.org/officeDocument/2006/relationships" xmlns:m="http://schemas.openxmlformats.org/officeDocument/2006/math" xmlns:v="urn:schemas-microsoft-com:vml" xmlns:wp14="http://schemas.microsoft.com/office/word/2010/wordprocessingDrawing" xmlns:wp="http://schemas.openxmlformats.org/drawingml/2006/wordprocessingDrawing" xmlns:w10="urn:schemas-microsoft-com:office:word" xmlns:w="http://schemas.openxmlformats.org/wordprocessingml/2006/main" xmlns:w14="http://schemas.microsoft.com/office/word/2010/wordml" xmlns:w15="http://schemas.microsoft.com/office/word/2012/wordml" xmlns:w16cex="http://schemas.microsoft.com/office/word/2018/wordml/cex" xmlns:w16cid="http://schemas.microsoft.com/office/word/2016/wordml/cid" xmlns:w16="http://schemas.microsoft.com/office/word/2018/wordml" xmlns:w16du="http://schemas.microsoft.com/office/word/2023/wordml/word16du" xmlns:w16sdtdh="http://schemas.microsoft.com/office/word/2020/wordml/sdtdatahash" xmlns:w16se="http://schemas.microsoft.com/office/word/2015/wordml/symex" xmlns:wpg="http://schemas.microsoft.com/office/word/2010/wordprocessingGroup" xmlns:wpi="http://schemas.microsoft.com/office/word/2010/wordprocessingInk" xmlns:wne="http://schemas.microsoft.com/office/word/2006/wordml" xmlns:wps="http://schemas.microsoft.com/office/word/2010/wordprocessingShape" mc:Ignorable="w14 w15 w16se w16cid w16 w16cex w16sdtdh cr w16du wp14">
-  <w16cex:commentExtensible w16cex:durableId="4930C2C5" w16cex:dateUtc="2024-10-15T14:24:00Z"/>
-  <w16cex:commentExtensible w16cex:durableId="2DF18F42" w16cex:dateUtc="2024-10-15T14:24:00Z"/>
-  <w16cex:commentExtensible w16cex:durableId="7D3F8B28" w16cex:dateUtc="2024-10-15T14:27:00Z"/>
-  <w16cex:commentExtensible w16cex:durableId="142FD66A" w16cex:dateUtc="2024-10-15T14:33:00Z"/>
-</w16cex:commentsExtensible>
-</file>
-
-<file path=word/commentsIds.xml><?xml version="1.0" encoding="utf-8"?>
-<w16cid:commentsIds xmlns:wpc="http://schemas.microsoft.com/office/word/2010/wordprocessingCanvas" xmlns:cx="http://schemas.microsoft.com/office/drawing/2014/chartex" xmlns:cx1="http://schemas.microsoft.com/office/drawing/2015/9/8/chartex" xmlns:cx2="http://schemas.microsoft.com/office/drawing/2015/10/21/chartex" xmlns:cx3="http://schemas.microsoft.com/office/drawing/2016/5/9/chartex" xmlns:cx4="http://schemas.microsoft.com/office/drawing/2016/5/10/chartex" xmlns:cx5="http://schemas.microsoft.com/office/drawing/2016/5/11/chartex" xmlns:cx6="http://schemas.microsoft.com/office/drawing/2016/5/12/chartex" xmlns:cx7="http://schemas.microsoft.com/office/drawing/2016/5/13/chartex" xmlns:cx8="http://schemas.microsoft.com/office/drawing/2016/5/14/chartex" xmlns:mc="http://schemas.openxmlformats.org/markup-compatibility/2006" xmlns:aink="http://schemas.microsoft.com/office/drawing/2016/ink" xmlns:am3d="http://schemas.microsoft.com/office/drawing/2017/model3d" xmlns:o="urn:schemas-microsoft-com:office:office" xmlns:oel="http://schemas.microsoft.com/office/2019/extlst" xmlns:r="http://schemas.openxmlformats.org/officeDocument/2006/relationships" xmlns:m="http://schemas.openxmlformats.org/officeDocument/2006/math" xmlns:v="urn:schemas-microsoft-com:vml" xmlns:wp14="http://schemas.microsoft.com/office/word/2010/wordprocessingDrawing" xmlns:wp="http://schemas.openxmlformats.org/drawingml/2006/wordprocessingDrawing" xmlns:w10="urn:schemas-microsoft-com:office:word" xmlns:w="http://schemas.openxmlformats.org/wordprocessingml/2006/main" xmlns:w14="http://schemas.microsoft.com/office/word/2010/wordml" xmlns:w15="http://schemas.microsoft.com/office/word/2012/wordml" xmlns:w16cex="http://schemas.microsoft.com/office/word/2018/wordml/cex" xmlns:w16cid="http://schemas.microsoft.com/office/word/2016/wordml/cid" xmlns:w16="http://schemas.microsoft.com/office/word/2018/wordml" xmlns:w16du="http://schemas.microsoft.com/office/word/2023/wordml/word16du" xmlns:w16sdtdh="http://schemas.microsoft.com/office/word/2020/wordml/sdtdatahash" xmlns:w16se="http://schemas.microsoft.com/office/word/2015/wordml/symex" xmlns:wpg="http://schemas.microsoft.com/office/word/2010/wordprocessingGroup" xmlns:wpi="http://schemas.microsoft.com/office/word/2010/wordprocessingInk" xmlns:wne="http://schemas.microsoft.com/office/word/2006/wordml" xmlns:wps="http://schemas.microsoft.com/office/word/2010/wordprocessingShape" mc:Ignorable="w14 w15 w16se w16cid w16 w16cex w16sdtdh w16du wp14">
-  <w16cid:commentId w16cid:paraId="4C5C6729" w16cid:durableId="4930C2C5"/>
-  <w16cid:commentId w16cid:paraId="30D3D796" w16cid:durableId="2DF18F42"/>
-  <w16cid:commentId w16cid:paraId="606256D0" w16cid:durableId="7D3F8B28"/>
-  <w16cid:commentId w16cid:paraId="1FAACF49" w16cid:durableId="142FD66A"/>
-</w16cid:commentsIds>
 </file>
 
 <file path=word/endnotes.xml><?xml version="1.0" encoding="utf-8"?>
@@ -12634,14 +13122,6 @@
   </w:num>
   <w:numIdMacAtCleanup w:val="12"/>
 </w:numbering>
-</file>
-
-<file path=word/people.xml><?xml version="1.0" encoding="utf-8"?>
-<w15:people xmlns:wpc="http://schemas.microsoft.com/office/word/2010/wordprocessingCanvas" xmlns:cx="http://schemas.microsoft.com/office/drawing/2014/chartex" xmlns:cx1="http://schemas.microsoft.com/office/drawing/2015/9/8/chartex" xmlns:cx2="http://schemas.microsoft.com/office/drawing/2015/10/21/chartex" xmlns:cx3="http://schemas.microsoft.com/office/drawing/2016/5/9/chartex" xmlns:cx4="http://schemas.microsoft.com/office/drawing/2016/5/10/chartex" xmlns:cx5="http://schemas.microsoft.com/office/drawing/2016/5/11/chartex" xmlns:cx6="http://schemas.microsoft.com/office/drawing/2016/5/12/chartex" xmlns:cx7="http://schemas.microsoft.com/office/drawing/2016/5/13/chartex" xmlns:cx8="http://schemas.microsoft.com/office/drawing/2016/5/14/chartex" xmlns:mc="http://schemas.openxmlformats.org/markup-compatibility/2006" xmlns:aink="http://schemas.microsoft.com/office/drawing/2016/ink" xmlns:am3d="http://schemas.microsoft.com/office/drawing/2017/model3d" xmlns:o="urn:schemas-microsoft-com:office:office" xmlns:oel="http://schemas.microsoft.com/office/2019/extlst" xmlns:r="http://schemas.openxmlformats.org/officeDocument/2006/relationships" xmlns:m="http://schemas.openxmlformats.org/officeDocument/2006/math" xmlns:v="urn:schemas-microsoft-com:vml" xmlns:wp14="http://schemas.microsoft.com/office/word/2010/wordprocessingDrawing" xmlns:wp="http://schemas.openxmlformats.org/drawingml/2006/wordprocessingDrawing" xmlns:w10="urn:schemas-microsoft-com:office:word" xmlns:w="http://schemas.openxmlformats.org/wordprocessingml/2006/main" xmlns:w14="http://schemas.microsoft.com/office/word/2010/wordml" xmlns:w15="http://schemas.microsoft.com/office/word/2012/wordml" xmlns:w16cex="http://schemas.microsoft.com/office/word/2018/wordml/cex" xmlns:w16cid="http://schemas.microsoft.com/office/word/2016/wordml/cid" xmlns:w16="http://schemas.microsoft.com/office/word/2018/wordml" xmlns:w16du="http://schemas.microsoft.com/office/word/2023/wordml/word16du" xmlns:w16sdtdh="http://schemas.microsoft.com/office/word/2020/wordml/sdtdatahash" xmlns:w16se="http://schemas.microsoft.com/office/word/2015/wordml/symex" xmlns:wpg="http://schemas.microsoft.com/office/word/2010/wordprocessingGroup" xmlns:wpi="http://schemas.microsoft.com/office/word/2010/wordprocessingInk" xmlns:wne="http://schemas.microsoft.com/office/word/2006/wordml" xmlns:wps="http://schemas.microsoft.com/office/word/2010/wordprocessingShape" mc:Ignorable="w14 w15 w16se w16cid w16 w16cex w16sdtdh w16du wp14">
-  <w15:person w15:author="Dálnoky Bertalan (ext)">
-    <w15:presenceInfo w15:providerId="AD" w15:userId="S::dalnoky.bertalan@autsoft.hu::c6ec863a-d6da-4d0e-bee3-22ff26fcf4a0"/>
-  </w15:person>
-</w15:people>
 </file>
 
 <file path=word/styles.xml><?xml version="1.0" encoding="utf-8"?>

--- a/Documentation/Diploma_IKLE6K.docx
+++ b/Documentation/Diploma_IKLE6K.docx
@@ -241,10 +241,7 @@
         <w:pStyle w:val="Cmlapszerz"/>
       </w:pPr>
       <w:r>
-        <w:t xml:space="preserve">Dr. </w:t>
-      </w:r>
-      <w:r>
-        <w:t>Blázovics László</w:t>
+        <w:t>Dr. Blázovics László</w:t>
       </w:r>
       <w:r>
         <w:fldChar w:fldCharType="begin"/>
@@ -272,9 +269,6 @@
     <w:p>
       <w:pPr>
         <w:pStyle w:val="Fejezetcmtartalomjegyzknlkl"/>
-        <w:rPr>
-          <w:lang w:val="en-US"/>
-        </w:rPr>
       </w:pPr>
       <w:r>
         <w:lastRenderedPageBreak/>
@@ -289,7 +283,7 @@
           <w:b w:val="0"/>
           <w:noProof/>
           <w:kern w:val="2"/>
-          <w:lang w:val="hu-US" w:eastAsia="hu-HU"/>
+          <w:lang w:eastAsia="hu-HU"/>
           <w14:ligatures w14:val="standardContextual"/>
         </w:rPr>
       </w:pPr>
@@ -368,7 +362,7 @@
           <w:b w:val="0"/>
           <w:noProof/>
           <w:kern w:val="2"/>
-          <w:lang w:val="hu-US" w:eastAsia="hu-HU"/>
+          <w:lang w:eastAsia="hu-HU"/>
           <w14:ligatures w14:val="standardContextual"/>
         </w:rPr>
       </w:pPr>
@@ -438,7 +432,7 @@
           <w:b w:val="0"/>
           <w:noProof/>
           <w:kern w:val="2"/>
-          <w:lang w:val="hu-US" w:eastAsia="hu-HU"/>
+          <w:lang w:eastAsia="hu-HU"/>
           <w14:ligatures w14:val="standardContextual"/>
         </w:rPr>
       </w:pPr>
@@ -510,7 +504,7 @@
           <w:rFonts w:asciiTheme="minorHAnsi" w:eastAsiaTheme="minorEastAsia" w:hAnsiTheme="minorHAnsi" w:cstheme="minorBidi"/>
           <w:noProof/>
           <w:kern w:val="2"/>
-          <w:lang w:val="hu-US" w:eastAsia="hu-HU"/>
+          <w:lang w:eastAsia="hu-HU"/>
           <w14:ligatures w14:val="standardContextual"/>
         </w:rPr>
       </w:pPr>
@@ -582,7 +576,7 @@
           <w:rFonts w:asciiTheme="minorHAnsi" w:eastAsiaTheme="minorEastAsia" w:hAnsiTheme="minorHAnsi" w:cstheme="minorBidi"/>
           <w:noProof/>
           <w:kern w:val="2"/>
-          <w:lang w:val="hu-US" w:eastAsia="hu-HU"/>
+          <w:lang w:eastAsia="hu-HU"/>
           <w14:ligatures w14:val="standardContextual"/>
         </w:rPr>
       </w:pPr>
@@ -652,7 +646,7 @@
           <w:b w:val="0"/>
           <w:noProof/>
           <w:kern w:val="2"/>
-          <w:lang w:val="hu-US" w:eastAsia="hu-HU"/>
+          <w:lang w:eastAsia="hu-HU"/>
           <w14:ligatures w14:val="standardContextual"/>
         </w:rPr>
       </w:pPr>
@@ -724,7 +718,7 @@
           <w:rFonts w:asciiTheme="minorHAnsi" w:eastAsiaTheme="minorEastAsia" w:hAnsiTheme="minorHAnsi" w:cstheme="minorBidi"/>
           <w:noProof/>
           <w:kern w:val="2"/>
-          <w:lang w:val="hu-US" w:eastAsia="hu-HU"/>
+          <w:lang w:eastAsia="hu-HU"/>
           <w14:ligatures w14:val="standardContextual"/>
         </w:rPr>
       </w:pPr>
@@ -796,7 +790,7 @@
           <w:rFonts w:asciiTheme="minorHAnsi" w:eastAsiaTheme="minorEastAsia" w:hAnsiTheme="minorHAnsi" w:cstheme="minorBidi"/>
           <w:noProof/>
           <w:kern w:val="2"/>
-          <w:lang w:val="hu-US" w:eastAsia="hu-HU"/>
+          <w:lang w:eastAsia="hu-HU"/>
           <w14:ligatures w14:val="standardContextual"/>
         </w:rPr>
       </w:pPr>
@@ -866,7 +860,7 @@
           <w:b w:val="0"/>
           <w:noProof/>
           <w:kern w:val="2"/>
-          <w:lang w:val="hu-US" w:eastAsia="hu-HU"/>
+          <w:lang w:eastAsia="hu-HU"/>
           <w14:ligatures w14:val="standardContextual"/>
         </w:rPr>
       </w:pPr>
@@ -938,7 +932,7 @@
           <w:rFonts w:asciiTheme="minorHAnsi" w:eastAsiaTheme="minorEastAsia" w:hAnsiTheme="minorHAnsi" w:cstheme="minorBidi"/>
           <w:noProof/>
           <w:kern w:val="2"/>
-          <w:lang w:val="hu-US" w:eastAsia="hu-HU"/>
+          <w:lang w:eastAsia="hu-HU"/>
           <w14:ligatures w14:val="standardContextual"/>
         </w:rPr>
       </w:pPr>
@@ -1010,7 +1004,7 @@
           <w:rFonts w:asciiTheme="minorHAnsi" w:eastAsiaTheme="minorEastAsia" w:hAnsiTheme="minorHAnsi" w:cstheme="minorBidi"/>
           <w:noProof/>
           <w:kern w:val="2"/>
-          <w:lang w:val="hu-US" w:eastAsia="hu-HU"/>
+          <w:lang w:eastAsia="hu-HU"/>
           <w14:ligatures w14:val="standardContextual"/>
         </w:rPr>
       </w:pPr>
@@ -1082,7 +1076,7 @@
           <w:rFonts w:asciiTheme="minorHAnsi" w:eastAsiaTheme="minorEastAsia" w:hAnsiTheme="minorHAnsi" w:cstheme="minorBidi"/>
           <w:noProof/>
           <w:kern w:val="2"/>
-          <w:lang w:val="hu-US" w:eastAsia="hu-HU"/>
+          <w:lang w:eastAsia="hu-HU"/>
           <w14:ligatures w14:val="standardContextual"/>
         </w:rPr>
       </w:pPr>
@@ -1154,7 +1148,7 @@
           <w:rFonts w:asciiTheme="minorHAnsi" w:eastAsiaTheme="minorEastAsia" w:hAnsiTheme="minorHAnsi" w:cstheme="minorBidi"/>
           <w:noProof/>
           <w:kern w:val="2"/>
-          <w:lang w:val="hu-US" w:eastAsia="hu-HU"/>
+          <w:lang w:eastAsia="hu-HU"/>
           <w14:ligatures w14:val="standardContextual"/>
         </w:rPr>
       </w:pPr>
@@ -1226,7 +1220,7 @@
           <w:rFonts w:asciiTheme="minorHAnsi" w:eastAsiaTheme="minorEastAsia" w:hAnsiTheme="minorHAnsi" w:cstheme="minorBidi"/>
           <w:noProof/>
           <w:kern w:val="2"/>
-          <w:lang w:val="hu-US" w:eastAsia="hu-HU"/>
+          <w:lang w:eastAsia="hu-HU"/>
           <w14:ligatures w14:val="standardContextual"/>
         </w:rPr>
       </w:pPr>
@@ -1298,7 +1292,7 @@
           <w:rFonts w:asciiTheme="minorHAnsi" w:eastAsiaTheme="minorEastAsia" w:hAnsiTheme="minorHAnsi" w:cstheme="minorBidi"/>
           <w:noProof/>
           <w:kern w:val="2"/>
-          <w:lang w:val="hu-US" w:eastAsia="hu-HU"/>
+          <w:lang w:eastAsia="hu-HU"/>
           <w14:ligatures w14:val="standardContextual"/>
         </w:rPr>
       </w:pPr>
@@ -1370,7 +1364,7 @@
           <w:rFonts w:asciiTheme="minorHAnsi" w:eastAsiaTheme="minorEastAsia" w:hAnsiTheme="minorHAnsi" w:cstheme="minorBidi"/>
           <w:noProof/>
           <w:kern w:val="2"/>
-          <w:lang w:val="hu-US" w:eastAsia="hu-HU"/>
+          <w:lang w:eastAsia="hu-HU"/>
           <w14:ligatures w14:val="standardContextual"/>
         </w:rPr>
       </w:pPr>
@@ -1442,7 +1436,7 @@
           <w:rFonts w:asciiTheme="minorHAnsi" w:eastAsiaTheme="minorEastAsia" w:hAnsiTheme="minorHAnsi" w:cstheme="minorBidi"/>
           <w:noProof/>
           <w:kern w:val="2"/>
-          <w:lang w:val="hu-US" w:eastAsia="hu-HU"/>
+          <w:lang w:eastAsia="hu-HU"/>
           <w14:ligatures w14:val="standardContextual"/>
         </w:rPr>
       </w:pPr>
@@ -1514,7 +1508,7 @@
           <w:rFonts w:asciiTheme="minorHAnsi" w:eastAsiaTheme="minorEastAsia" w:hAnsiTheme="minorHAnsi" w:cstheme="minorBidi"/>
           <w:noProof/>
           <w:kern w:val="2"/>
-          <w:lang w:val="hu-US" w:eastAsia="hu-HU"/>
+          <w:lang w:eastAsia="hu-HU"/>
           <w14:ligatures w14:val="standardContextual"/>
         </w:rPr>
       </w:pPr>
@@ -1586,7 +1580,7 @@
           <w:rFonts w:asciiTheme="minorHAnsi" w:eastAsiaTheme="minorEastAsia" w:hAnsiTheme="minorHAnsi" w:cstheme="minorBidi"/>
           <w:noProof/>
           <w:kern w:val="2"/>
-          <w:lang w:val="hu-US" w:eastAsia="hu-HU"/>
+          <w:lang w:eastAsia="hu-HU"/>
           <w14:ligatures w14:val="standardContextual"/>
         </w:rPr>
       </w:pPr>
@@ -1656,7 +1650,7 @@
           <w:b w:val="0"/>
           <w:noProof/>
           <w:kern w:val="2"/>
-          <w:lang w:val="hu-US" w:eastAsia="hu-HU"/>
+          <w:lang w:eastAsia="hu-HU"/>
           <w14:ligatures w14:val="standardContextual"/>
         </w:rPr>
       </w:pPr>
@@ -1728,7 +1722,7 @@
           <w:rFonts w:asciiTheme="minorHAnsi" w:eastAsiaTheme="minorEastAsia" w:hAnsiTheme="minorHAnsi" w:cstheme="minorBidi"/>
           <w:noProof/>
           <w:kern w:val="2"/>
-          <w:lang w:val="hu-US" w:eastAsia="hu-HU"/>
+          <w:lang w:eastAsia="hu-HU"/>
           <w14:ligatures w14:val="standardContextual"/>
         </w:rPr>
       </w:pPr>
@@ -1800,7 +1794,7 @@
           <w:rFonts w:asciiTheme="minorHAnsi" w:eastAsiaTheme="minorEastAsia" w:hAnsiTheme="minorHAnsi" w:cstheme="minorBidi"/>
           <w:noProof/>
           <w:kern w:val="2"/>
-          <w:lang w:val="hu-US" w:eastAsia="hu-HU"/>
+          <w:lang w:eastAsia="hu-HU"/>
           <w14:ligatures w14:val="standardContextual"/>
         </w:rPr>
       </w:pPr>
@@ -1872,7 +1866,7 @@
           <w:rFonts w:asciiTheme="minorHAnsi" w:eastAsiaTheme="minorEastAsia" w:hAnsiTheme="minorHAnsi" w:cstheme="minorBidi"/>
           <w:noProof/>
           <w:kern w:val="2"/>
-          <w:lang w:val="hu-US" w:eastAsia="hu-HU"/>
+          <w:lang w:eastAsia="hu-HU"/>
           <w14:ligatures w14:val="standardContextual"/>
         </w:rPr>
       </w:pPr>
@@ -1944,7 +1938,7 @@
           <w:rFonts w:asciiTheme="minorHAnsi" w:eastAsiaTheme="minorEastAsia" w:hAnsiTheme="minorHAnsi" w:cstheme="minorBidi"/>
           <w:noProof/>
           <w:kern w:val="2"/>
-          <w:lang w:val="hu-US" w:eastAsia="hu-HU"/>
+          <w:lang w:eastAsia="hu-HU"/>
           <w14:ligatures w14:val="standardContextual"/>
         </w:rPr>
       </w:pPr>
@@ -2014,7 +2008,7 @@
           <w:b w:val="0"/>
           <w:noProof/>
           <w:kern w:val="2"/>
-          <w:lang w:val="hu-US" w:eastAsia="hu-HU"/>
+          <w:lang w:eastAsia="hu-HU"/>
           <w14:ligatures w14:val="standardContextual"/>
         </w:rPr>
       </w:pPr>
@@ -2086,7 +2080,7 @@
           <w:rFonts w:asciiTheme="minorHAnsi" w:eastAsiaTheme="minorEastAsia" w:hAnsiTheme="minorHAnsi" w:cstheme="minorBidi"/>
           <w:noProof/>
           <w:kern w:val="2"/>
-          <w:lang w:val="hu-US" w:eastAsia="hu-HU"/>
+          <w:lang w:eastAsia="hu-HU"/>
           <w14:ligatures w14:val="standardContextual"/>
         </w:rPr>
       </w:pPr>
@@ -2158,7 +2152,7 @@
           <w:rFonts w:asciiTheme="minorHAnsi" w:eastAsiaTheme="minorEastAsia" w:hAnsiTheme="minorHAnsi" w:cstheme="minorBidi"/>
           <w:noProof/>
           <w:kern w:val="2"/>
-          <w:lang w:val="hu-US" w:eastAsia="hu-HU"/>
+          <w:lang w:eastAsia="hu-HU"/>
           <w14:ligatures w14:val="standardContextual"/>
         </w:rPr>
       </w:pPr>
@@ -2230,7 +2224,7 @@
           <w:rFonts w:asciiTheme="minorHAnsi" w:eastAsiaTheme="minorEastAsia" w:hAnsiTheme="minorHAnsi" w:cstheme="minorBidi"/>
           <w:noProof/>
           <w:kern w:val="2"/>
-          <w:lang w:val="hu-US" w:eastAsia="hu-HU"/>
+          <w:lang w:eastAsia="hu-HU"/>
           <w14:ligatures w14:val="standardContextual"/>
         </w:rPr>
       </w:pPr>
@@ -2302,7 +2296,7 @@
           <w:rFonts w:asciiTheme="minorHAnsi" w:eastAsiaTheme="minorEastAsia" w:hAnsiTheme="minorHAnsi" w:cstheme="minorBidi"/>
           <w:noProof/>
           <w:kern w:val="2"/>
-          <w:lang w:val="hu-US" w:eastAsia="hu-HU"/>
+          <w:lang w:eastAsia="hu-HU"/>
           <w14:ligatures w14:val="standardContextual"/>
         </w:rPr>
       </w:pPr>
@@ -2374,7 +2368,7 @@
           <w:rFonts w:asciiTheme="minorHAnsi" w:eastAsiaTheme="minorEastAsia" w:hAnsiTheme="minorHAnsi" w:cstheme="minorBidi"/>
           <w:noProof/>
           <w:kern w:val="2"/>
-          <w:lang w:val="hu-US" w:eastAsia="hu-HU"/>
+          <w:lang w:eastAsia="hu-HU"/>
           <w14:ligatures w14:val="standardContextual"/>
         </w:rPr>
       </w:pPr>
@@ -2444,7 +2438,7 @@
           <w:b w:val="0"/>
           <w:noProof/>
           <w:kern w:val="2"/>
-          <w:lang w:val="hu-US" w:eastAsia="hu-HU"/>
+          <w:lang w:eastAsia="hu-HU"/>
           <w14:ligatures w14:val="standardContextual"/>
         </w:rPr>
       </w:pPr>
@@ -2516,7 +2510,7 @@
           <w:rFonts w:asciiTheme="minorHAnsi" w:eastAsiaTheme="minorEastAsia" w:hAnsiTheme="minorHAnsi" w:cstheme="minorBidi"/>
           <w:noProof/>
           <w:kern w:val="2"/>
-          <w:lang w:val="hu-US" w:eastAsia="hu-HU"/>
+          <w:lang w:eastAsia="hu-HU"/>
           <w14:ligatures w14:val="standardContextual"/>
         </w:rPr>
       </w:pPr>
@@ -2588,7 +2582,7 @@
           <w:rFonts w:asciiTheme="minorHAnsi" w:eastAsiaTheme="minorEastAsia" w:hAnsiTheme="minorHAnsi" w:cstheme="minorBidi"/>
           <w:noProof/>
           <w:kern w:val="2"/>
-          <w:lang w:val="hu-US" w:eastAsia="hu-HU"/>
+          <w:lang w:eastAsia="hu-HU"/>
           <w14:ligatures w14:val="standardContextual"/>
         </w:rPr>
       </w:pPr>
@@ -2658,7 +2652,7 @@
           <w:b w:val="0"/>
           <w:noProof/>
           <w:kern w:val="2"/>
-          <w:lang w:val="hu-US" w:eastAsia="hu-HU"/>
+          <w:lang w:eastAsia="hu-HU"/>
           <w14:ligatures w14:val="standardContextual"/>
         </w:rPr>
       </w:pPr>
@@ -2728,7 +2722,7 @@
           <w:b w:val="0"/>
           <w:noProof/>
           <w:kern w:val="2"/>
-          <w:lang w:val="hu-US" w:eastAsia="hu-HU"/>
+          <w:lang w:eastAsia="hu-HU"/>
           <w14:ligatures w14:val="standardContextual"/>
         </w:rPr>
       </w:pPr>
@@ -2798,7 +2792,7 @@
           <w:b w:val="0"/>
           <w:noProof/>
           <w:kern w:val="2"/>
-          <w:lang w:val="hu-US" w:eastAsia="hu-HU"/>
+          <w:lang w:eastAsia="hu-HU"/>
           <w14:ligatures w14:val="standardContextual"/>
         </w:rPr>
       </w:pPr>
@@ -2893,13 +2887,7 @@
         <w:t>Dálnoky Bertalan András</w:t>
       </w:r>
       <w:r>
-        <w:t>, szigorló hallgató kijelentem, hogy ezt a diplomatervet meg nem engedett segítség nélkül, saját magam készítettem, csak a megadott forrásokat (szakirodalom, eszközök stb.) használtam fel. Minden olyan részt, melyet szó szerint, vagy azonos értelemben</w:t>
-      </w:r>
-      <w:r>
-        <w:t>,</w:t>
-      </w:r>
-      <w:r>
-        <w:t xml:space="preserve"> de átfogalmazva más forrásból átvettem, egyértelműen, a forrás megadásával megjelöltem.</w:t>
+        <w:t>, szigorló hallgató kijelentem, hogy ezt a diplomatervet meg nem engedett segítség nélkül, saját magam készítettem, csak a megadott forrásokat (szakirodalom, eszközök stb.) használtam fel. Minden olyan részt, melyet szó szerint, vagy azonos értelemben, de átfogalmazva más forrásból átvettem, egyértelműen, a forrás megadásával megjelöltem.</w:t>
       </w:r>
     </w:p>
     <w:p>
@@ -2919,10 +2907,7 @@
         <w:t>hitelesített</w:t>
       </w:r>
       <w:r>
-        <w:t xml:space="preserve"> felhasználók számára) közzétegye. Kijelentem, hogy a benyújtott munka és annak elektronikus verziója megegyezik.</w:t>
-      </w:r>
-      <w:r>
-        <w:t xml:space="preserve"> Dékáni engedéllyel titkosított diplomatervek esetén a dolgozat szövege csak 3 év </w:t>
+        <w:t xml:space="preserve"> felhasználók számára) közzétegye. Kijelentem, hogy a benyújtott munka és annak elektronikus verziója megegyezik. Dékáni engedéllyel titkosított diplomatervek esetén a dolgozat szövege csak 3 év </w:t>
       </w:r>
       <w:r>
         <w:t>eltelte után</w:t>
@@ -3138,279 +3123,219 @@
         <w:rPr>
           <w:lang w:val="en-US"/>
         </w:rPr>
-        <w:t xml:space="preserve">In </w:t>
+        <w:t xml:space="preserve">In our current fast-paced world, people have more and more things to remember every day. We often forget something we need to do because it slips our minds amidst all the other tasks. As a result, many people use tools to help keep track of their tasks, such as planners, spreadsheets, reminders, or task management applications. However, these tools are often very one-dimensional, difficult to modify or customize, and </w:t>
       </w:r>
       <w:r>
         <w:rPr>
           <w:lang w:val="en-US"/>
         </w:rPr>
-        <w:t>our current</w:t>
+        <w:t>if</w:t>
       </w:r>
       <w:r>
         <w:rPr>
           <w:lang w:val="en-US"/>
         </w:rPr>
-        <w:t xml:space="preserve"> fast-paced world, people have more and more things to remember every day. </w:t>
+        <w:t xml:space="preserve"> we get used to using them, </w:t>
       </w:r>
       <w:r>
         <w:rPr>
           <w:lang w:val="en-US"/>
         </w:rPr>
-        <w:t>We often</w:t>
+        <w:t>these</w:t>
       </w:r>
       <w:r>
         <w:rPr>
           <w:lang w:val="en-US"/>
         </w:rPr>
-        <w:t xml:space="preserve"> forget something we need to do because it slips our minds amidst all the other tasks. As a result, many people use tools to help keep track of their tasks, such as planners, spreadsheets, reminders, or task management applications. However, these tools are often very one-dimensional, difficult to modify or customize, and </w:t>
+        <w:t xml:space="preserve"> drawbacks can often lead to a decrease in our efficiency. Since </w:t>
       </w:r>
       <w:r>
         <w:rPr>
           <w:lang w:val="en-US"/>
         </w:rPr>
-        <w:t>if</w:t>
+        <w:t xml:space="preserve">technology is an integral part </w:t>
       </w:r>
       <w:r>
         <w:rPr>
           <w:lang w:val="en-US"/>
         </w:rPr>
-        <w:t xml:space="preserve"> we get used to using them, </w:t>
+        <w:t>of our everyday lives</w:t>
       </w:r>
       <w:r>
         <w:rPr>
           <w:lang w:val="en-US"/>
         </w:rPr>
-        <w:t>these</w:t>
-      </w:r>
-      <w:r>
+        <w:t>, a more effective solution could be an application that combines the best aspects of these tools while also addressing their major flaws.</w:t>
+      </w:r>
+    </w:p>
+    <w:p>
+      <w:pPr>
         <w:rPr>
           <w:lang w:val="en-US"/>
         </w:rPr>
-        <w:t xml:space="preserve"> drawbacks can often lead to a decrease in our efficiency. Since </w:t>
-      </w:r>
+      </w:pPr>
       <w:r>
         <w:rPr>
           <w:lang w:val="en-US"/>
         </w:rPr>
-        <w:t xml:space="preserve">technology is an integral part </w:t>
+        <w:t>The focus of this diploma is</w:t>
       </w:r>
       <w:r>
         <w:rPr>
           <w:lang w:val="en-US"/>
         </w:rPr>
-        <w:t>of our everyday lives</w:t>
+        <w:t xml:space="preserve"> the design and implementation of a multi-layered, multiplatform application within the Apple ecosystem, </w:t>
       </w:r>
       <w:r>
         <w:rPr>
           <w:lang w:val="en-US"/>
         </w:rPr>
-        <w:t>, a more effective solution could be an application that combines the best aspects of these tools while also addressing their major flaws.</w:t>
-      </w:r>
-    </w:p>
-    <w:p>
-      <w:pPr>
+        <w:t>capable of</w:t>
+      </w:r>
+      <w:r>
         <w:rPr>
           <w:lang w:val="en-US"/>
         </w:rPr>
-      </w:pPr>
+        <w:t xml:space="preserve"> creating such a platform. The application attempts this by combining </w:t>
+      </w:r>
       <w:r>
         <w:rPr>
           <w:lang w:val="en-US"/>
         </w:rPr>
-        <w:t>The focus of this diploma is</w:t>
+        <w:t xml:space="preserve">a tool often used in project management, the </w:t>
       </w:r>
       <w:r>
         <w:rPr>
           <w:lang w:val="en-US"/>
         </w:rPr>
-        <w:t xml:space="preserve"> the design and implementation of a multi-layered, multiplatform application within the Apple ecosystem, </w:t>
+        <w:t>Kanban board</w:t>
       </w:r>
       <w:r>
         <w:rPr>
           <w:lang w:val="en-US"/>
         </w:rPr>
-        <w:t>capable of</w:t>
+        <w:t xml:space="preserve">, </w:t>
       </w:r>
       <w:r>
         <w:rPr>
           <w:lang w:val="en-US"/>
         </w:rPr>
-        <w:t xml:space="preserve"> creating such a platform. The application attempts this by combining </w:t>
+        <w:t xml:space="preserve">with </w:t>
       </w:r>
       <w:r>
         <w:rPr>
           <w:lang w:val="en-US"/>
         </w:rPr>
-        <w:t xml:space="preserve">a tool often used in project management, the </w:t>
+        <w:t xml:space="preserve">the more </w:t>
       </w:r>
       <w:r>
         <w:rPr>
           <w:lang w:val="en-US"/>
         </w:rPr>
-        <w:t>Kanban board</w:t>
+        <w:t xml:space="preserve">traditional calendar, while </w:t>
       </w:r>
       <w:r>
         <w:rPr>
           <w:lang w:val="en-US"/>
         </w:rPr>
-        <w:t xml:space="preserve">, </w:t>
+        <w:t>also focusing</w:t>
       </w:r>
       <w:r>
         <w:rPr>
           <w:lang w:val="en-US"/>
         </w:rPr>
-        <w:t xml:space="preserve">with </w:t>
+        <w:t xml:space="preserve"> </w:t>
       </w:r>
       <w:r>
         <w:rPr>
           <w:lang w:val="en-US"/>
         </w:rPr>
-        <w:t xml:space="preserve">the more </w:t>
+        <w:t>on customizability</w:t>
       </w:r>
       <w:r>
         <w:rPr>
           <w:lang w:val="en-US"/>
         </w:rPr>
-        <w:t xml:space="preserve">traditional calendar, while </w:t>
-      </w:r>
-      <w:r>
+        <w:t xml:space="preserve">. </w:t>
+      </w:r>
+    </w:p>
+    <w:p>
+      <w:pPr>
         <w:rPr>
           <w:lang w:val="en-US"/>
         </w:rPr>
-        <w:t>also focusing</w:t>
-      </w:r>
+      </w:pPr>
       <w:r>
         <w:rPr>
           <w:lang w:val="en-US"/>
         </w:rPr>
+        <w:t xml:space="preserve">During the </w:t>
+      </w:r>
+      <w:r>
+        <w:rPr>
+          <w:lang w:val="en-US"/>
+        </w:rPr>
+        <w:t>creation of this application</w:t>
+      </w:r>
+      <w:r>
+        <w:rPr>
+          <w:lang w:val="en-US"/>
+        </w:rPr>
+        <w:t>,</w:t>
+      </w:r>
+      <w:r>
+        <w:rPr>
+          <w:lang w:val="en-US"/>
+        </w:rPr>
+        <w:t xml:space="preserve"> a</w:t>
+      </w:r>
+      <w:r>
+        <w:rPr>
+          <w:lang w:val="en-US"/>
+        </w:rPr>
         <w:t xml:space="preserve"> </w:t>
       </w:r>
       <w:r>
         <w:rPr>
           <w:lang w:val="en-US"/>
         </w:rPr>
-        <w:t>on customizability</w:t>
+        <w:t>high</w:t>
       </w:r>
       <w:r>
         <w:rPr>
           <w:lang w:val="en-US"/>
         </w:rPr>
-        <w:t xml:space="preserve">. </w:t>
-      </w:r>
-    </w:p>
-    <w:p>
-      <w:pPr>
+        <w:t xml:space="preserve"> emphasis was placed on utilizing the opportunities provided by the Apple ecosystem and incorporating </w:t>
+      </w:r>
+      <w:r>
         <w:rPr>
           <w:lang w:val="en-US"/>
         </w:rPr>
-      </w:pPr>
+        <w:t>modern technologies as much as possible</w:t>
+      </w:r>
       <w:r>
         <w:rPr>
           <w:lang w:val="en-US"/>
         </w:rPr>
-        <w:t xml:space="preserve">During the </w:t>
+        <w:t xml:space="preserve">. The result is a modern, </w:t>
       </w:r>
       <w:r>
         <w:rPr>
           <w:lang w:val="en-US"/>
         </w:rPr>
-        <w:t>creation of this application</w:t>
+        <w:t>scalable</w:t>
       </w:r>
       <w:r>
         <w:rPr>
           <w:lang w:val="en-US"/>
         </w:rPr>
-        <w:t>,</w:t>
+        <w:t xml:space="preserve"> software, and throughout its development, </w:t>
       </w:r>
       <w:r>
         <w:rPr>
           <w:lang w:val="en-US"/>
         </w:rPr>
-        <w:t xml:space="preserve"> a</w:t>
-      </w:r>
-      <w:r>
-        <w:rPr>
-          <w:lang w:val="en-US"/>
-        </w:rPr>
-        <w:t xml:space="preserve"> </w:t>
-      </w:r>
-      <w:r>
-        <w:rPr>
-          <w:lang w:val="en-US"/>
-        </w:rPr>
-        <w:t>high</w:t>
-      </w:r>
-      <w:r>
-        <w:rPr>
-          <w:lang w:val="en-US"/>
-        </w:rPr>
-        <w:t xml:space="preserve"> emphasis was placed on utilizing the opportunities provided by the Apple ecosystem and incorporating </w:t>
-      </w:r>
-      <w:r>
-        <w:rPr>
-          <w:lang w:val="en-US"/>
-        </w:rPr>
-        <w:t>modern technologies as much as possible</w:t>
-      </w:r>
-      <w:r>
-        <w:rPr>
-          <w:lang w:val="en-US"/>
-        </w:rPr>
-        <w:t xml:space="preserve">. The result is a modern, </w:t>
-      </w:r>
-      <w:r>
-        <w:rPr>
-          <w:lang w:val="en-US"/>
-        </w:rPr>
-        <w:t>scalable</w:t>
-      </w:r>
-      <w:r>
-        <w:rPr>
-          <w:lang w:val="en-US"/>
-        </w:rPr>
-        <w:t xml:space="preserve"> software, and throughout its development, </w:t>
-      </w:r>
-      <w:r>
-        <w:rPr>
-          <w:lang w:val="en-US"/>
-        </w:rPr>
-        <w:t xml:space="preserve">I acquired several new skills and had the opportunity to try out many new technologies, including some that </w:t>
-      </w:r>
-      <w:r>
-        <w:rPr>
-          <w:lang w:val="en-US"/>
-        </w:rPr>
-        <w:t xml:space="preserve">I </w:t>
-      </w:r>
-      <w:r>
-        <w:rPr>
-          <w:lang w:val="en-US"/>
-        </w:rPr>
-        <w:t>w</w:t>
-      </w:r>
-      <w:r>
-        <w:rPr>
-          <w:lang w:val="en-US"/>
-        </w:rPr>
-        <w:t>as</w:t>
-      </w:r>
-      <w:r>
-        <w:rPr>
-          <w:lang w:val="en-US"/>
-        </w:rPr>
-        <w:t xml:space="preserve"> previously unfamiliar </w:t>
-      </w:r>
-      <w:r>
-        <w:rPr>
-          <w:lang w:val="en-US"/>
-        </w:rPr>
-        <w:t>with</w:t>
-      </w:r>
-      <w:r>
-        <w:rPr>
-          <w:lang w:val="en-US"/>
-        </w:rPr>
-        <w:t>.</w:t>
+        <w:t>I acquired several new skills and had the opportunity to try out many new technologies, including some that I was previously unfamiliar with.</w:t>
       </w:r>
     </w:p>
     <w:p>
@@ -3666,168 +3591,151 @@
           <w:b/>
           <w:bCs/>
         </w:rPr>
-        <w:instrText xml:space="preserve"> REF _Ref167883719 \h </w:instrText>
+        <w:instrText xml:space="preserve"> REF _Ref167883719 \h  \* MERGEFORMAT </w:instrText>
       </w:r>
       <w:r>
         <w:rPr>
           <w:b/>
           <w:bCs/>
         </w:rPr>
-        <w:instrText xml:space="preserve"> \* MERGEFORMAT </w:instrText>
       </w:r>
       <w:r>
         <w:rPr>
           <w:b/>
           <w:bCs/>
         </w:rPr>
+        <w:fldChar w:fldCharType="separate"/>
       </w:r>
       <w:r>
         <w:rPr>
           <w:b/>
           <w:bCs/>
         </w:rPr>
-        <w:fldChar w:fldCharType="separate"/>
+        <w:t>Tervezés</w:t>
       </w:r>
       <w:r>
         <w:rPr>
           <w:b/>
           <w:bCs/>
         </w:rPr>
-        <w:t>Tervezés</w:t>
+        <w:fldChar w:fldCharType="end"/>
       </w:r>
       <w:r>
         <w:rPr>
           <w:b/>
           <w:bCs/>
         </w:rPr>
-        <w:fldChar w:fldCharType="end"/>
+        <w:t xml:space="preserve"> </w:t>
+      </w:r>
+      <w:r>
+        <w:t>fejezetben szó lesz a felhasznált architektúráról és a felhasználói felület tervezésének lépéseiről.</w:t>
+      </w:r>
+      <w:r>
+        <w:t xml:space="preserve"> Ezt követően a </w:t>
       </w:r>
       <w:r>
         <w:rPr>
           <w:b/>
           <w:bCs/>
         </w:rPr>
-        <w:t xml:space="preserve"> </w:t>
-      </w:r>
-      <w:r>
-        <w:t>fejezetben szó lesz a felhasznált architektúráról és a felhasználói felület tervezésének lépéseiről.</w:t>
-      </w:r>
-      <w:r>
-        <w:t xml:space="preserve"> Ezt követően a </w:t>
+        <w:fldChar w:fldCharType="begin"/>
       </w:r>
       <w:r>
         <w:rPr>
           <w:b/>
           <w:bCs/>
         </w:rPr>
-        <w:fldChar w:fldCharType="begin"/>
+        <w:instrText xml:space="preserve"> REF _Ref167810113 \h  \* MERGEFORMAT </w:instrText>
       </w:r>
       <w:r>
         <w:rPr>
           <w:b/>
           <w:bCs/>
         </w:rPr>
-        <w:instrText xml:space="preserve"> REF _Ref167810113 \h  \* MERGEFORMAT </w:instrText>
       </w:r>
       <w:r>
         <w:rPr>
           <w:b/>
           <w:bCs/>
         </w:rPr>
+        <w:fldChar w:fldCharType="separate"/>
       </w:r>
       <w:r>
         <w:rPr>
           <w:b/>
           <w:bCs/>
         </w:rPr>
-        <w:fldChar w:fldCharType="separate"/>
+        <w:t>Megvalósítás</w:t>
       </w:r>
       <w:r>
         <w:rPr>
           <w:b/>
           <w:bCs/>
         </w:rPr>
-        <w:t>Megvalósítás</w:t>
+        <w:fldChar w:fldCharType="end"/>
       </w:r>
       <w:r>
         <w:rPr>
           <w:b/>
           <w:bCs/>
         </w:rPr>
-        <w:fldChar w:fldCharType="end"/>
+        <w:t xml:space="preserve"> </w:t>
+      </w:r>
+      <w:r>
+        <w:t>fejezetben mutatom be az alkalmazás megvalósításának részleteit</w:t>
+      </w:r>
+      <w:r>
+        <w:t xml:space="preserve">, </w:t>
+      </w:r>
+      <w:r>
+        <w:t xml:space="preserve">előtérbe helyezve az érdekesebb felmerülő problémákat és megoldásukat, valamint a lényegesebb fejlesztői döntéseket. </w:t>
+      </w:r>
+      <w:r>
+        <w:t xml:space="preserve">A </w:t>
       </w:r>
       <w:r>
         <w:rPr>
           <w:b/>
           <w:bCs/>
         </w:rPr>
-        <w:t xml:space="preserve"> </w:t>
-      </w:r>
-      <w:r>
-        <w:t>fejezetben mutatom be az alkalmazás megvalósításának részleteit</w:t>
-      </w:r>
-      <w:r>
-        <w:t xml:space="preserve">, </w:t>
-      </w:r>
-      <w:r>
-        <w:t xml:space="preserve">előtérbe helyezve az érdekesebb felmerülő problémákat és megoldásukat, valamint a lényegesebb fejlesztői döntéseket. </w:t>
-      </w:r>
-      <w:r>
-        <w:t xml:space="preserve">A </w:t>
+        <w:fldChar w:fldCharType="begin"/>
       </w:r>
       <w:r>
         <w:rPr>
           <w:b/>
           <w:bCs/>
         </w:rPr>
-        <w:fldChar w:fldCharType="begin"/>
+        <w:instrText xml:space="preserve"> REF _Ref167884175 \h  \* MERGEFORMAT </w:instrText>
       </w:r>
       <w:r>
         <w:rPr>
           <w:b/>
           <w:bCs/>
         </w:rPr>
-        <w:instrText xml:space="preserve"> REF _Ref167884175 \h </w:instrText>
       </w:r>
       <w:r>
         <w:rPr>
           <w:b/>
           <w:bCs/>
         </w:rPr>
-        <w:instrText xml:space="preserve"> \* MERGEFORMAT </w:instrText>
+        <w:fldChar w:fldCharType="separate"/>
       </w:r>
       <w:r>
         <w:rPr>
           <w:b/>
           <w:bCs/>
         </w:rPr>
+        <w:t>Tesztelés</w:t>
       </w:r>
       <w:r>
         <w:rPr>
           <w:b/>
           <w:bCs/>
         </w:rPr>
-        <w:fldChar w:fldCharType="separate"/>
-      </w:r>
-      <w:r>
-        <w:rPr>
-          <w:b/>
-          <w:bCs/>
-        </w:rPr>
-        <w:t>Tesztelés</w:t>
-      </w:r>
-      <w:r>
-        <w:rPr>
-          <w:b/>
-          <w:bCs/>
-        </w:rPr>
         <w:fldChar w:fldCharType="end"/>
       </w:r>
       <w:r>
-        <w:t xml:space="preserve"> </w:t>
-      </w:r>
-      <w:r>
-        <w:t>fejezetben részletezem a szoftver tesztelésénél felmerült akadályokat és a tesztelés eredményeit.</w:t>
+        <w:t xml:space="preserve"> fejezetben részletezem a szoftver tesztelésénél felmerült akadályokat és a tesztelés eredményeit.</w:t>
       </w:r>
       <w:r>
         <w:t xml:space="preserve"> Végül összefoglalom az alkalmazás készítése során szerzett tapasztalataimat és az esetleges továbbfejlesztési lehetőségeket.</w:t>
@@ -3838,8 +3746,8 @@
         <w:pStyle w:val="Cmsor1"/>
       </w:pPr>
       <w:bookmarkStart w:id="7" w:name="_Ref433098505"/>
-      <w:bookmarkStart w:id="8" w:name="_Toc332797398"/>
-      <w:bookmarkStart w:id="9" w:name="_Toc179985966"/>
+      <w:bookmarkStart w:id="8" w:name="_Toc179985966"/>
+      <w:bookmarkStart w:id="9" w:name="_Toc332797398"/>
       <w:r>
         <w:lastRenderedPageBreak/>
         <w:t xml:space="preserve">A </w:t>
@@ -3848,83 +3756,11 @@
       <w:r>
         <w:t>feladat részletes értelmezése</w:t>
       </w:r>
-      <w:bookmarkEnd w:id="9"/>
-    </w:p>
-    <w:p>
-      <w:r>
-        <w:t xml:space="preserve">A feladat tehát egy olyan </w:t>
-      </w:r>
-      <w:r>
-        <w:t>multiplatform alkalmazás</w:t>
-      </w:r>
-      <w:r>
-        <w:t xml:space="preserve"> </w:t>
-      </w:r>
-      <w:r>
-        <w:t>megalkotása</w:t>
-      </w:r>
-      <w:r>
-        <w:t xml:space="preserve">, ami </w:t>
-      </w:r>
-      <w:r>
-        <w:t>lehetővé teszi a felhasználóknak a feladataik vagy tennivalóik szervezését és menedzselését, akár több eszközükről is</w:t>
-      </w:r>
-      <w:r>
-        <w:t xml:space="preserve">. Ahhoz, hogy a </w:t>
-      </w:r>
-      <w:r>
-        <w:t>konkrétumok</w:t>
-      </w:r>
-      <w:r>
-        <w:t xml:space="preserve"> tervezését</w:t>
-      </w:r>
-      <w:r>
-        <w:t xml:space="preserve"> és a megvalósítást</w:t>
-      </w:r>
-      <w:r>
-        <w:t xml:space="preserve"> el lehessen kezdeni, </w:t>
-      </w:r>
-      <w:r>
-        <w:t>tisztában</w:t>
-      </w:r>
-      <w:r>
-        <w:t xml:space="preserve"> kell </w:t>
-      </w:r>
-      <w:r>
-        <w:t xml:space="preserve">lennünk </w:t>
-      </w:r>
-      <w:r>
-        <w:t xml:space="preserve">a </w:t>
-      </w:r>
-      <w:r>
-        <w:t>technológiai</w:t>
-      </w:r>
-      <w:r>
-        <w:t xml:space="preserve"> követelmények</w:t>
-      </w:r>
-      <w:r>
-        <w:t>kel</w:t>
-      </w:r>
-      <w:r>
-        <w:t xml:space="preserve"> és az</w:t>
-      </w:r>
-      <w:r>
-        <w:t>zal</w:t>
-      </w:r>
-      <w:r>
-        <w:t>, hogy</w:t>
-      </w:r>
-      <w:r>
-        <w:t xml:space="preserve"> egészen</w:t>
-      </w:r>
-      <w:r>
-        <w:t xml:space="preserve"> pontosan mi</w:t>
-      </w:r>
-      <w:r>
-        <w:t>lyen funkcionalitást várunk el</w:t>
-      </w:r>
-      <w:r>
-        <w:t xml:space="preserve"> az alkalmazástól. </w:t>
+      <w:bookmarkEnd w:id="8"/>
+    </w:p>
+    <w:p>
+      <w:r>
+        <w:t xml:space="preserve">A feladat tehát egy olyan multiplatform alkalmazás megalkotása, ami lehetővé teszi a felhasználóknak a feladataik vagy tennivalóik szervezését és menedzselését, akár több eszközükről is. Ahhoz, hogy a konkrétumok tervezését és a megvalósítást el lehessen kezdeni, tisztában kell lennünk a technológiai követelményekkel és azzal, hogy egészen pontosan milyen funkcionalitást várunk el az alkalmazástól. </w:t>
       </w:r>
     </w:p>
     <w:p>
@@ -3951,29 +3787,10 @@
           <w:i/>
           <w:iCs/>
         </w:rPr>
-        <w:t>SwiftUI</w:t>
-      </w:r>
-      <w:r>
-        <w:rPr>
-          <w:i/>
-          <w:iCs/>
-        </w:rPr>
-        <w:t xml:space="preserve">, </w:t>
-      </w:r>
-      <w:r>
-        <w:t xml:space="preserve">ami az Apple platformjain elérhető legmodernebb felhasználói felület </w:t>
-      </w:r>
-      <w:r>
-        <w:rPr>
-          <w:lang w:val="en-US"/>
-        </w:rPr>
-        <w:t xml:space="preserve">(UI) </w:t>
-      </w:r>
-      <w:r>
-        <w:t>fejlesztésére</w:t>
-      </w:r>
-      <w:r>
-        <w:t xml:space="preserve"> alkalmas keretrendszer. Egy másik fontos, szintén kifejezetten modern technológiai könyvtár, amit alkalmaztam, a </w:t>
+        <w:t xml:space="preserve">SwiftUI, </w:t>
+      </w:r>
+      <w:r>
+        <w:t xml:space="preserve">ami az Apple platformjain elérhető legmodernebb felhasználói felület (UI) fejlesztésére alkalmas keretrendszer. Egy másik fontos, szintén kifejezetten modern technológiai könyvtár, amit alkalmaztam, a </w:t>
       </w:r>
       <w:r>
         <w:rPr>
@@ -4394,14 +4211,7 @@
           <w:i/>
           <w:iCs/>
         </w:rPr>
-        <w:t>UIKit</w:t>
-      </w:r>
-      <w:r>
-        <w:rPr>
-          <w:i/>
-          <w:iCs/>
-        </w:rPr>
-        <w:t xml:space="preserve"> </w:t>
+        <w:t xml:space="preserve">UIKit </w:t>
       </w:r>
       <w:sdt>
         <w:sdtPr>
@@ -4458,6 +4268,7 @@
         <w:rPr>
           <w:i/>
           <w:iCs/>
+          <w:lang w:val="en-US"/>
         </w:rPr>
         <w:t>live</w:t>
       </w:r>
@@ -4468,6 +4279,7 @@
         <w:rPr>
           <w:i/>
           <w:iCs/>
+          <w:lang w:val="en-US"/>
         </w:rPr>
         <w:t>preview</w:t>
       </w:r>
@@ -4548,11 +4360,6 @@
       </w:r>
     </w:p>
     <w:p>
-      <w:pPr>
-        <w:rPr>
-          <w:lang w:val="en-US"/>
-        </w:rPr>
-      </w:pPr>
       <w:r>
         <w:t xml:space="preserve">A </w:t>
       </w:r>
@@ -4616,33 +4423,32 @@
         <w:t xml:space="preserve">. Az Apple két </w:t>
       </w:r>
       <w:r>
-        <w:t>aszinkron kód végrehajtást támogató megoldást fejlesztett ki</w:t>
+        <w:t xml:space="preserve">aszinkron kód végrehajtást támogató megoldást fejlesztett ki </w:t>
+      </w:r>
+      <w:r>
+        <w:t>az utóbbi években.</w:t>
+      </w:r>
+    </w:p>
+    <w:p>
+      <w:r>
+        <w:t xml:space="preserve">Az egyik a </w:t>
+      </w:r>
+      <w:r>
+        <w:rPr>
+          <w:i/>
+          <w:iCs/>
+          <w:lang w:val="en-US"/>
+        </w:rPr>
+        <w:t>Structured</w:t>
       </w:r>
       <w:r>
         <w:t xml:space="preserve"> </w:t>
       </w:r>
       <w:r>
-        <w:t>az utóbbi években.</w:t>
-      </w:r>
-    </w:p>
-    <w:p>
-      <w:r>
-        <w:t xml:space="preserve">Az egyik a </w:t>
-      </w:r>
-      <w:r>
-        <w:rPr>
-          <w:i/>
-          <w:iCs/>
-        </w:rPr>
-        <w:t>Structured</w:t>
-      </w:r>
-      <w:r>
-        <w:t xml:space="preserve"> </w:t>
-      </w:r>
-      <w:r>
-        <w:rPr>
-          <w:i/>
-          <w:iCs/>
+        <w:rPr>
+          <w:i/>
+          <w:iCs/>
+          <w:lang w:val="en-US"/>
         </w:rPr>
         <w:t>Concurrency</w:t>
       </w:r>
@@ -4713,40 +4519,31 @@
         <w:t xml:space="preserve">osztálykönyvtár, </w:t>
       </w:r>
       <w:r>
-        <w:t>amellyel</w:t>
+        <w:t xml:space="preserve">amellyel </w:t>
+      </w:r>
+      <w:r>
+        <w:t xml:space="preserve">kifejező módon lehet adatfolyamokat kiépíteni. </w:t>
+      </w:r>
+      <w:r>
+        <w:t xml:space="preserve">Ez a megoldás az úgynevezett </w:t>
+      </w:r>
+      <w:r>
+        <w:rPr>
+          <w:i/>
+          <w:iCs/>
+        </w:rPr>
+        <w:t>publisher-subscriber</w:t>
+      </w:r>
+      <w:r>
+        <w:t xml:space="preserve"> tervezési mintán alapul</w:t>
+      </w:r>
+      <w:r>
+        <w:t>, aminek lényege,</w:t>
       </w:r>
       <w:r>
         <w:t xml:space="preserve"> </w:t>
       </w:r>
       <w:r>
-        <w:t xml:space="preserve">kifejező módon lehet adatfolyamokat kiépíteni. </w:t>
-      </w:r>
-      <w:r>
-        <w:t>Ez a megoldás a</w:t>
-      </w:r>
-      <w:r>
-        <w:t>z úgynevezett</w:t>
-      </w:r>
-      <w:r>
-        <w:t xml:space="preserve"> </w:t>
-      </w:r>
-      <w:r>
-        <w:rPr>
-          <w:i/>
-          <w:iCs/>
-        </w:rPr>
-        <w:t>publisher-subscriber</w:t>
-      </w:r>
-      <w:r>
-        <w:t xml:space="preserve"> tervezési mintán alapul</w:t>
-      </w:r>
-      <w:r>
-        <w:t>, aminek lényege,</w:t>
-      </w:r>
-      <w:r>
-        <w:t xml:space="preserve"> </w:t>
-      </w:r>
-      <w:r>
         <w:t>hogy publikáló</w:t>
       </w:r>
       <w:r>
@@ -4791,10 +4588,7 @@
         <w:t xml:space="preserve"> pedig</w:t>
       </w:r>
       <w:r>
-        <w:t xml:space="preserve"> szabadon lehet transzformálni az adatokat</w:t>
-      </w:r>
-      <w:r>
-        <w:t xml:space="preserve"> dekla</w:t>
+        <w:t xml:space="preserve"> szabadon lehet transzformálni az adatokat dekla</w:t>
       </w:r>
       <w:r>
         <w:t>ratív metódusok segítségével</w:t>
@@ -4901,7 +4695,6 @@
             <w:rPr>
               <w:i/>
               <w:iCs/>
-              <w:lang w:val="en-US"/>
             </w:rPr>
             <w:instrText xml:space="preserve">CITATION App242 \l 1033 </w:instrText>
           </w:r>
@@ -4917,14 +4710,12 @@
               <w:i/>
               <w:iCs/>
               <w:noProof/>
-              <w:lang w:val="en-US"/>
             </w:rPr>
             <w:t xml:space="preserve"> </w:t>
           </w:r>
           <w:r>
             <w:rPr>
               <w:noProof/>
-              <w:lang w:val="en-US"/>
             </w:rPr>
             <w:t>[4]</w:t>
           </w:r>
@@ -4962,10 +4753,7 @@
     <w:p>
       <w:r>
         <w:lastRenderedPageBreak/>
-        <w:t>Ez a technológia kiválóan alkalmazható, ha az Apple ökoszisztémáján belüli multiplatform alkalmazást szeretnénk létrehozni, hiszen biztosítja az eszközök közötti egyszerű és zökkenőmentes adatmegosztást.</w:t>
-      </w:r>
-      <w:r>
-        <w:t xml:space="preserve"> </w:t>
+        <w:t xml:space="preserve">Ez a technológia kiválóan alkalmazható, ha az Apple ökoszisztémáján belüli multiplatform alkalmazást szeretnénk létrehozni, hiszen biztosítja az eszközök közötti egyszerű és zökkenőmentes adatmegosztást. </w:t>
       </w:r>
       <w:r>
         <w:t xml:space="preserve">Azon kívül, hogy létezik egy </w:t>
@@ -5012,9 +4800,6 @@
             <w:fldChar w:fldCharType="begin"/>
           </w:r>
           <w:r>
-            <w:rPr>
-              <w:lang w:val="en-US"/>
-            </w:rPr>
             <w:instrText xml:space="preserve"> CITATION App245 \l 1033 </w:instrText>
           </w:r>
           <w:r>
@@ -5027,7 +4812,6 @@
           <w:r>
             <w:rPr>
               <w:noProof/>
-              <w:lang w:val="en-US"/>
             </w:rPr>
             <w:t>[5]</w:t>
           </w:r>
@@ -5092,9 +4876,22 @@
       </w:r>
       <w:r>
         <w:rPr>
+          <w:i/>
+          <w:iCs/>
           <w:lang w:val="en-US"/>
         </w:rPr>
-        <w:t>eventual consistency</w:t>
+        <w:t>eventual</w:t>
+      </w:r>
+      <w:r>
+        <w:t xml:space="preserve"> </w:t>
+      </w:r>
+      <w:r>
+        <w:rPr>
+          <w:i/>
+          <w:iCs/>
+          <w:lang w:val="en-US"/>
+        </w:rPr>
+        <w:t>consistency</w:t>
       </w:r>
       <w:r>
         <w:t xml:space="preserve"> modellnek felel meg, ezért </w:t>
@@ -5164,13 +4961,7 @@
     </w:p>
     <w:p>
       <w:r>
-        <w:t xml:space="preserve">Az </w:t>
-      </w:r>
-      <w:r>
-        <w:t xml:space="preserve">legtöbb alkalmazásban szükség </w:t>
-      </w:r>
-      <w:r>
-        <w:t>van</w:t>
+        <w:t>Az legtöbb alkalmazásban szükség van</w:t>
       </w:r>
       <w:r>
         <w:t xml:space="preserve"> az adatok</w:t>
@@ -5188,10 +4979,7 @@
         <w:t>, vagyis tartós tárolására</w:t>
       </w:r>
       <w:r>
-        <w:t>, mivel</w:t>
-      </w:r>
-      <w:r>
-        <w:t xml:space="preserve"> ez biztosítja az adatok hosszú távú megőrzését és hozzáférhetőségét, függetlenül attól, hogy az alkalmazás éppen fut-e vagy sem. </w:t>
+        <w:t xml:space="preserve">, mivel ez biztosítja az adatok hosszú távú megőrzését és hozzáférhetőségét, függetlenül attól, hogy az alkalmazás éppen fut-e vagy sem. </w:t>
       </w:r>
       <w:r>
         <w:t>Az ilyen jellegű működés</w:t>
@@ -5261,14 +5049,7 @@
           <w:i/>
           <w:iCs/>
         </w:rPr>
-        <w:t>SwiftData</w:t>
-      </w:r>
-      <w:r>
-        <w:rPr>
-          <w:i/>
-          <w:iCs/>
-        </w:rPr>
-        <w:t xml:space="preserve"> </w:t>
+        <w:t xml:space="preserve">SwiftData </w:t>
       </w:r>
       <w:sdt>
         <w:sdtPr>
@@ -5427,14 +5208,7 @@
           <w:b/>
           <w:bCs/>
         </w:rPr>
-        <w:instrText xml:space="preserve"> REF _Ref167810113 \h </w:instrText>
-      </w:r>
-      <w:r>
-        <w:rPr>
-          <w:b/>
-          <w:bCs/>
-        </w:rPr>
-        <w:instrText xml:space="preserve"> \* MERGEFORMAT </w:instrText>
+        <w:instrText xml:space="preserve"> REF _Ref167810113 \h  \* MERGEFORMAT </w:instrText>
       </w:r>
       <w:r>
         <w:rPr>
@@ -5950,13 +5724,7 @@
         <w:pStyle w:val="Kd"/>
       </w:pPr>
       <w:r>
-        <w:t>Text("Example").font(.custom("</w:t>
-      </w:r>
-      <w:r>
-        <w:t>ProximaNova-Bold</w:t>
-      </w:r>
-      <w:r>
-        <w:t>", size: 20)) Text("Example").font(Fonts.ProximaNova.bold.font(size: 20))</w:t>
+        <w:t>Text("Example").font(.custom("ProximaNova-Bold", size: 20)) Text("Example").font(Fonts.ProximaNova.bold.font(size: 20))</w:t>
       </w:r>
     </w:p>
     <w:p>
@@ -6114,14 +5882,7 @@
           <w:b/>
           <w:bCs/>
         </w:rPr>
-        <w:instrText xml:space="preserve"> REF _Ref167810113 \h </w:instrText>
-      </w:r>
-      <w:r>
-        <w:rPr>
-          <w:b/>
-          <w:bCs/>
-        </w:rPr>
-        <w:instrText xml:space="preserve"> \* MERGEFORMAT </w:instrText>
+        <w:instrText xml:space="preserve"> REF _Ref167810113 \h  \* MERGEFORMAT </w:instrText>
       </w:r>
       <w:r>
         <w:rPr>
@@ -7043,14 +6804,7 @@
           <w:i/>
           <w:iCs/>
         </w:rPr>
-        <w:t>Model</w:t>
-      </w:r>
-      <w:r>
-        <w:rPr>
-          <w:i/>
-          <w:iCs/>
-        </w:rPr>
-        <w:t xml:space="preserve"> </w:t>
+        <w:t xml:space="preserve">Model </w:t>
       </w:r>
       <w:r>
         <w:t xml:space="preserve">az alkalmazás állapotának tárolásáért felel, míg a </w:t>
@@ -7099,14 +6853,7 @@
           <w:i/>
           <w:iCs/>
         </w:rPr>
-        <w:t>Control</w:t>
-      </w:r>
-      <w:r>
-        <w:rPr>
-          <w:i/>
-          <w:iCs/>
-        </w:rPr>
-        <w:t xml:space="preserve">ler </w:t>
+        <w:t xml:space="preserve">Controller </w:t>
       </w:r>
       <w:r>
         <w:t>osztályok miatt, ma már csak kisebb alkalmazásokhoz érdemes használni.</w:t>
@@ -7226,10 +6973,7 @@
         <w:t>ViewModel</w:t>
       </w:r>
       <w:r>
-        <w:t xml:space="preserve"> példányra támaszkodik, </w:t>
-      </w:r>
-      <w:r>
-        <w:t xml:space="preserve">míg a </w:t>
+        <w:t xml:space="preserve"> példányra támaszkodik, míg a </w:t>
       </w:r>
       <w:r>
         <w:rPr>
@@ -7286,10 +7030,7 @@
         <w:t xml:space="preserve"> hasonlóan egy mozaikszó</w:t>
       </w:r>
       <w:r>
-        <w:t xml:space="preserve">, amely </w:t>
-      </w:r>
-      <w:r>
-        <w:t xml:space="preserve">a </w:t>
+        <w:t xml:space="preserve">, amely a </w:t>
       </w:r>
       <w:r>
         <w:rPr>
@@ -7299,10 +7040,7 @@
         <w:t>View-Interactor-Presenter-Entity-Router</w:t>
       </w:r>
       <w:r>
-        <w:t xml:space="preserve"> rétegeket jelöli</w:t>
-      </w:r>
-      <w:r>
-        <w:t xml:space="preserve">. Ez a megközelítés az </w:t>
+        <w:t xml:space="preserve"> rétegeket jelöli. Ez a megközelítés az </w:t>
       </w:r>
       <w:r>
         <w:rPr>
@@ -7410,10 +7148,7 @@
         <w:t>Interactor</w:t>
       </w:r>
       <w:r>
-        <w:t xml:space="preserve"> felé. </w:t>
-      </w:r>
-      <w:r>
-        <w:t xml:space="preserve">Az </w:t>
+        <w:t xml:space="preserve"> felé. Az </w:t>
       </w:r>
       <w:r>
         <w:rPr>
@@ -7423,10 +7158,7 @@
         <w:t>Interactor</w:t>
       </w:r>
       <w:r>
-        <w:t xml:space="preserve"> a kisebb logikai műveletek</w:t>
-      </w:r>
-      <w:r>
-        <w:t>et hajtja végre</w:t>
+        <w:t xml:space="preserve"> a kisebb logikai műveleteket hajtja végre</w:t>
       </w:r>
       <w:r>
         <w:t xml:space="preserve"> és</w:t>
@@ -7438,16 +7170,79 @@
         <w:t xml:space="preserve">delegálja </w:t>
       </w:r>
       <w:r>
-        <w:t>a komplexebb feladatok</w:t>
+        <w:t xml:space="preserve">a komplexebb feladatok végrehajtását az ilyen műveletekért felelős </w:t>
+      </w:r>
+      <w:r>
+        <w:rPr>
+          <w:i/>
+          <w:iCs/>
+        </w:rPr>
+        <w:t>Service</w:t>
+      </w:r>
+      <w:r>
+        <w:t xml:space="preserve"> osztályoknak</w:t>
+      </w:r>
+      <w:r>
+        <w:t xml:space="preserve">, </w:t>
+      </w:r>
+      <w:r>
+        <w:t>valamint</w:t>
       </w:r>
       <w:r>
         <w:t xml:space="preserve"> </w:t>
       </w:r>
       <w:r>
-        <w:t>végrehaj</w:t>
-      </w:r>
-      <w:r>
-        <w:t>tását az ilyen műveletekért felelős</w:t>
+        <w:t xml:space="preserve">biztosítja </w:t>
+      </w:r>
+      <w:r>
+        <w:t>az</w:t>
+      </w:r>
+      <w:r>
+        <w:t xml:space="preserve"> ezen műveletek</w:t>
+      </w:r>
+      <w:r>
+        <w:t xml:space="preserve"> eredmény</w:t>
+      </w:r>
+      <w:r>
+        <w:t>én</w:t>
+      </w:r>
+      <w:r>
+        <w:t xml:space="preserve">ek elérését a </w:t>
+      </w:r>
+      <w:r>
+        <w:rPr>
+          <w:i/>
+          <w:iCs/>
+        </w:rPr>
+        <w:t>Presenter</w:t>
+      </w:r>
+      <w:r>
+        <w:t xml:space="preserve"> réteg számára. A </w:t>
+      </w:r>
+      <w:r>
+        <w:rPr>
+          <w:i/>
+          <w:iCs/>
+        </w:rPr>
+        <w:t>Router</w:t>
+      </w:r>
+      <w:r>
+        <w:t xml:space="preserve"> réteg célja a képernyők közötti navigáció logiájának megvalósítása, amit a </w:t>
+      </w:r>
+      <w:r>
+        <w:rPr>
+          <w:i/>
+          <w:iCs/>
+        </w:rPr>
+        <w:t>Presenter</w:t>
+      </w:r>
+      <w:r>
+        <w:t xml:space="preserve"> réteg kérésére hajt végre.</w:t>
+      </w:r>
+    </w:p>
+    <w:p>
+      <w:r>
+        <w:t>A</w:t>
       </w:r>
       <w:r>
         <w:t xml:space="preserve"> </w:t>
@@ -7457,156 +7252,111 @@
           <w:i/>
           <w:iCs/>
         </w:rPr>
-        <w:t>Service</w:t>
-      </w:r>
-      <w:r>
-        <w:t xml:space="preserve"> osztályoknak</w:t>
-      </w:r>
-      <w:r>
-        <w:t xml:space="preserve">, </w:t>
-      </w:r>
-      <w:r>
-        <w:t>valamint</w:t>
+        <w:t>SwiftUI</w:t>
+      </w:r>
+      <w:r>
+        <w:t xml:space="preserve"> erőteljesen támogatja az </w:t>
+      </w:r>
+      <w:r>
+        <w:rPr>
+          <w:i/>
+          <w:iCs/>
+        </w:rPr>
+        <w:t>MVVM</w:t>
+      </w:r>
+      <w:r>
+        <w:t xml:space="preserve"> architektúrát, az én</w:t>
+      </w:r>
+      <w:r>
+        <w:t xml:space="preserve"> alapvető</w:t>
+      </w:r>
+      <w:r>
+        <w:t xml:space="preserve"> választásom </w:t>
+      </w:r>
+      <w:r>
+        <w:t>is erre a mintára esett.</w:t>
       </w:r>
       <w:r>
         <w:t xml:space="preserve"> </w:t>
       </w:r>
       <w:r>
-        <w:t>biztosítja</w:t>
+        <w:t>Mivel azonban</w:t>
+      </w:r>
+      <w:r>
+        <w:t xml:space="preserve"> mindegyik az alkalmazás szempontjából releváns Apple eszközökön olyan felhasználói felületet szerettem volna </w:t>
+      </w:r>
+      <w:r>
+        <w:t>alkotni,</w:t>
+      </w:r>
+      <w:r>
+        <w:t xml:space="preserve"> ami kihasználja az </w:t>
+      </w:r>
+      <w:r>
+        <w:t xml:space="preserve">adott </w:t>
+      </w:r>
+      <w:r>
+        <w:t>eszköz sajátosságait, ezért a különböző platformok között vannak eltérések.</w:t>
+      </w:r>
+      <w:r>
+        <w:t xml:space="preserve"> Ezen eltérések közül a leglényegesebb az </w:t>
+      </w:r>
+      <w:r>
+        <w:rPr>
+          <w:i/>
+          <w:iCs/>
+        </w:rPr>
+        <w:t>iPhone</w:t>
+      </w:r>
+      <w:r>
+        <w:t xml:space="preserve"> specifikus felhasználói felülethez felhasznált </w:t>
+      </w:r>
+      <w:r>
+        <w:rPr>
+          <w:i/>
+          <w:iCs/>
+        </w:rPr>
+        <w:t>Coordinator</w:t>
+      </w:r>
+      <w:r>
+        <w:t xml:space="preserve"> minta, ami a </w:t>
+      </w:r>
+      <w:r>
+        <w:rPr>
+          <w:i/>
+          <w:iCs/>
+        </w:rPr>
+        <w:t>VIPER</w:t>
+      </w:r>
+      <w:r>
+        <w:t xml:space="preserve"> egyik alapvető elvét illeszti a </w:t>
+      </w:r>
+      <w:r>
+        <w:rPr>
+          <w:i/>
+          <w:iCs/>
+        </w:rPr>
+        <w:t>MVVM</w:t>
+      </w:r>
+      <w:r>
+        <w:t xml:space="preserve"> mintába így létrehozva a végleges </w:t>
+      </w:r>
+      <w:r>
+        <w:rPr>
+          <w:i/>
+          <w:iCs/>
+        </w:rPr>
+        <w:t>MVVM-C</w:t>
+      </w:r>
+      <w:r>
+        <w:t xml:space="preserve"> elnevezésű architektúrát.</w:t>
       </w:r>
       <w:r>
         <w:t xml:space="preserve"> </w:t>
       </w:r>
-      <w:r>
-        <w:t>az</w:t>
-      </w:r>
-      <w:r>
-        <w:t xml:space="preserve"> ezen műveletek</w:t>
-      </w:r>
-      <w:r>
-        <w:t xml:space="preserve"> eredmény</w:t>
-      </w:r>
-      <w:r>
-        <w:t>én</w:t>
-      </w:r>
-      <w:r>
-        <w:t>ek</w:t>
-      </w:r>
-      <w:r>
-        <w:t xml:space="preserve"> elérését </w:t>
-      </w:r>
-      <w:r>
-        <w:t xml:space="preserve">a </w:t>
-      </w:r>
-      <w:r>
-        <w:rPr>
-          <w:i/>
-          <w:iCs/>
-        </w:rPr>
-        <w:t>Presenter</w:t>
-      </w:r>
-      <w:r>
-        <w:t xml:space="preserve"> réteg</w:t>
-      </w:r>
-      <w:r>
-        <w:t xml:space="preserve"> számára</w:t>
-      </w:r>
-      <w:r>
-        <w:t>.</w:t>
-      </w:r>
-      <w:r>
-        <w:t xml:space="preserve"> A </w:t>
-      </w:r>
-      <w:r>
-        <w:rPr>
-          <w:i/>
-          <w:iCs/>
-        </w:rPr>
-        <w:t>Router</w:t>
-      </w:r>
-      <w:r>
-        <w:t xml:space="preserve"> réteg célja a képernyők közötti navigáció logiájának megvalósítása, amit a </w:t>
-      </w:r>
-      <w:r>
-        <w:rPr>
-          <w:i/>
-          <w:iCs/>
-        </w:rPr>
-        <w:t>Presenter</w:t>
-      </w:r>
-      <w:r>
-        <w:t xml:space="preserve"> réteg kérésére hajt végre.</w:t>
-      </w:r>
-    </w:p>
-    <w:p>
-      <w:r>
-        <w:t>A</w:t>
-      </w:r>
-      <w:r>
-        <w:t xml:space="preserve"> </w:t>
-      </w:r>
-      <w:r>
-        <w:rPr>
-          <w:i/>
-          <w:iCs/>
-        </w:rPr>
-        <w:t>SwiftUI</w:t>
-      </w:r>
-      <w:r>
-        <w:t xml:space="preserve"> erőteljesen támogatja az </w:t>
-      </w:r>
-      <w:r>
-        <w:rPr>
-          <w:i/>
-          <w:iCs/>
-        </w:rPr>
-        <w:t>MVVM</w:t>
-      </w:r>
-      <w:r>
-        <w:t xml:space="preserve"> architektúrát, az én</w:t>
-      </w:r>
-      <w:r>
-        <w:t xml:space="preserve"> alapvető</w:t>
-      </w:r>
-      <w:r>
-        <w:t xml:space="preserve"> választásom </w:t>
-      </w:r>
-      <w:r>
-        <w:t>is erre a mintára esett.</w:t>
-      </w:r>
-      <w:r>
-        <w:t xml:space="preserve"> </w:t>
-      </w:r>
-      <w:r>
-        <w:t>Mivel azonban</w:t>
-      </w:r>
-      <w:r>
-        <w:t xml:space="preserve"> mindegyik az alkalmazás szempontjából releváns Apple eszközökön olyan felhasználói felületet szerettem volna </w:t>
-      </w:r>
-      <w:r>
-        <w:t>alkotni,</w:t>
-      </w:r>
-      <w:r>
-        <w:t xml:space="preserve"> ami kihasználja az </w:t>
-      </w:r>
-      <w:r>
-        <w:t xml:space="preserve">adott </w:t>
-      </w:r>
-      <w:r>
-        <w:t>eszköz sajátosságait, ezért a különböző platformok között vannak eltérések.</w:t>
-      </w:r>
-      <w:r>
-        <w:t xml:space="preserve"> Ezen eltérések közül a leglényegesebb az </w:t>
-      </w:r>
-      <w:r>
-        <w:rPr>
-          <w:i/>
-          <w:iCs/>
-        </w:rPr>
-        <w:t>iPhone</w:t>
-      </w:r>
-      <w:r>
-        <w:t xml:space="preserve"> specifikus felhasználói felülethez felhasznált </w:t>
+    </w:p>
+    <w:p>
+      <w:r>
+        <w:t xml:space="preserve">A </w:t>
       </w:r>
       <w:r>
         <w:rPr>
@@ -7616,73 +7366,7 @@
         <w:t>Coordinator</w:t>
       </w:r>
       <w:r>
-        <w:t xml:space="preserve"> minta, ami a </w:t>
-      </w:r>
-      <w:r>
-        <w:rPr>
-          <w:i/>
-          <w:iCs/>
-        </w:rPr>
-        <w:t>VIPER</w:t>
-      </w:r>
-      <w:r>
-        <w:t xml:space="preserve"> egyik </w:t>
-      </w:r>
-      <w:r>
-        <w:t>alapvető elvét</w:t>
-      </w:r>
-      <w:r>
-        <w:t xml:space="preserve"> illeszti a </w:t>
-      </w:r>
-      <w:r>
-        <w:rPr>
-          <w:i/>
-          <w:iCs/>
-        </w:rPr>
-        <w:t>MVVM</w:t>
-      </w:r>
-      <w:r>
-        <w:t xml:space="preserve"> mintába így létrehozva a végleges </w:t>
-      </w:r>
-      <w:r>
-        <w:rPr>
-          <w:i/>
-          <w:iCs/>
-        </w:rPr>
-        <w:t>MVVM-C</w:t>
-      </w:r>
-      <w:r>
-        <w:t xml:space="preserve"> elnevezésű architektúrát.</w:t>
-      </w:r>
-      <w:r>
-        <w:t xml:space="preserve"> </w:t>
-      </w:r>
-    </w:p>
-    <w:p>
-      <w:r>
-        <w:t xml:space="preserve">A </w:t>
-      </w:r>
-      <w:r>
-        <w:rPr>
-          <w:i/>
-          <w:iCs/>
-        </w:rPr>
-        <w:t>Coordinator</w:t>
-      </w:r>
-      <w:r>
-        <w:t xml:space="preserve"> minta, amelyet</w:t>
-      </w:r>
-      <w:r>
-        <w:t xml:space="preserve"> az </w:t>
-      </w:r>
-      <w:r>
-        <w:t>iOS</w:t>
-      </w:r>
-      <w:r>
-        <w:t xml:space="preserve"> </w:t>
-      </w:r>
-      <w:r>
-        <w:t xml:space="preserve">fejlesztői közösségben nagy tiszteletnek örvendő </w:t>
+        <w:t xml:space="preserve"> minta, amelyet az iOS fejlesztői közösségben nagy tiszteletnek örvendő </w:t>
       </w:r>
       <w:r>
         <w:rPr>
@@ -7692,13 +7376,7 @@
         <w:t>Soroush Khanlou</w:t>
       </w:r>
       <w:r>
-        <w:t xml:space="preserve"> mutatott be 2015-ben</w:t>
-      </w:r>
-      <w:r>
-        <w:t xml:space="preserve">, </w:t>
-      </w:r>
-      <w:r>
-        <w:t xml:space="preserve">a </w:t>
+        <w:t xml:space="preserve"> mutatott be 2015-ben, a </w:t>
       </w:r>
       <w:r>
         <w:rPr>
@@ -7794,16 +7472,111 @@
         <w:t xml:space="preserve"> keretrendszerében</w:t>
       </w:r>
       <w:r>
-        <w:t>, meglehetősen könnyű feladat volt</w:t>
+        <w:t xml:space="preserve">, meglehetősen könnyű feladat volt annak imperatív jellege miatt. Ezzel szemben az alkalmazásban felhasznált  </w:t>
+      </w:r>
+      <w:r>
+        <w:rPr>
+          <w:i/>
+          <w:iCs/>
+        </w:rPr>
+        <w:t>SwiftUI</w:t>
+      </w:r>
+      <w:r>
+        <w:t xml:space="preserve"> egy deklaratív UI leíró, ami miatt a navigációs logika alapvető esetben teljesen beágyazódik a felhasználói felület kódjába, így a </w:t>
+      </w:r>
+      <w:r>
+        <w:rPr>
+          <w:i/>
+          <w:iCs/>
+        </w:rPr>
+        <w:t>Coordinator</w:t>
+      </w:r>
+      <w:r>
+        <w:t xml:space="preserve"> minta megvalósítása is több erőfeszítést igényel. </w:t>
+      </w:r>
+    </w:p>
+    <w:p>
+      <w:r>
+        <w:t xml:space="preserve">A </w:t>
+      </w:r>
+      <w:r>
+        <w:t>problém</w:t>
+      </w:r>
+      <w:r>
+        <w:t xml:space="preserve">a </w:t>
+      </w:r>
+      <w:r>
+        <w:t>orvoslásá</w:t>
+      </w:r>
+      <w:r>
+        <w:t>hoz</w:t>
+      </w:r>
+      <w:r>
+        <w:t xml:space="preserve"> egy új </w:t>
+      </w:r>
+      <w:r>
+        <w:t>réteget</w:t>
+      </w:r>
+      <w:r>
+        <w:t xml:space="preserve"> kell bevezetnünk, ami hidat épít a deklaratív felhasználói felület komponensek és az imperatív kóddal leírt navigációs logika között.</w:t>
+      </w:r>
+      <w:r>
+        <w:t xml:space="preserve"> Erre több megközelítés is létezik azonban</w:t>
       </w:r>
       <w:r>
         <w:t xml:space="preserve"> </w:t>
       </w:r>
       <w:r>
-        <w:t>annak imperatív jellege miatt</w:t>
-      </w:r>
-      <w:r>
-        <w:t xml:space="preserve">. Ezzel szemben az alkalmazásban felhasznált  </w:t>
+        <w:t>s</w:t>
+      </w:r>
+      <w:r>
+        <w:t xml:space="preserve">zerencsére a </w:t>
+      </w:r>
+      <w:r>
+        <w:rPr>
+          <w:i/>
+          <w:iCs/>
+        </w:rPr>
+        <w:t xml:space="preserve">SwiftUI </w:t>
+      </w:r>
+      <w:r>
+        <w:t xml:space="preserve">4-es verziójától kezdve elérhető egy </w:t>
+      </w:r>
+      <w:r>
+        <w:rPr>
+          <w:i/>
+          <w:iCs/>
+        </w:rPr>
+        <w:t xml:space="preserve">NavigationStack </w:t>
+      </w:r>
+      <w:r>
+        <w:t>elnevezésű komponens, aminek segítségével</w:t>
+      </w:r>
+      <w:r>
+        <w:t xml:space="preserve"> sikerült létrehoznom egy saját megoldást erre a problémára. Ehhez a </w:t>
+      </w:r>
+      <w:r>
+        <w:rPr>
+          <w:i/>
+          <w:iCs/>
+        </w:rPr>
+        <w:t>NavigationStack</w:t>
+      </w:r>
+      <w:r>
+        <w:t xml:space="preserve"> komponensre építve létrehoztam a </w:t>
+      </w:r>
+      <w:r>
+        <w:rPr>
+          <w:i/>
+          <w:iCs/>
+        </w:rPr>
+        <w:t>Navigator</w:t>
+      </w:r>
+      <w:r>
+        <w:t xml:space="preserve"> elnevezésű réteget</w:t>
+      </w:r>
+      <w:r>
+        <w:t xml:space="preserve">. Ez a réteg lényegében egy felhasználói felület nélküli komponens, ami megvalósítja a </w:t>
       </w:r>
       <w:r>
         <w:rPr>
@@ -7813,7 +7586,110 @@
         <w:t>SwiftUI</w:t>
       </w:r>
       <w:r>
-        <w:t xml:space="preserve"> egy deklaratív UI leíró, ami miatt a navigációs logika alapvető esetben teljesen beágyazódik a felhasználói felület kódjába, így a </w:t>
+        <w:t xml:space="preserve"> </w:t>
+      </w:r>
+      <w:r>
+        <w:rPr>
+          <w:i/>
+          <w:iCs/>
+        </w:rPr>
+        <w:t xml:space="preserve">View </w:t>
+      </w:r>
+      <w:r>
+        <w:t>protokollját, így képes megjeleníteni bármilyen képernyőt, és a megfelelő logika alapján váltani közöttük</w:t>
+      </w:r>
+      <w:r>
+        <w:t>.</w:t>
+      </w:r>
+    </w:p>
+    <w:p>
+      <w:r>
+        <w:t xml:space="preserve">Mivel az </w:t>
+      </w:r>
+      <w:r>
+        <w:rPr>
+          <w:i/>
+          <w:iCs/>
+        </w:rPr>
+        <w:t>iPad</w:t>
+      </w:r>
+      <w:r>
+        <w:t xml:space="preserve"> és </w:t>
+      </w:r>
+      <w:r>
+        <w:rPr>
+          <w:i/>
+          <w:iCs/>
+        </w:rPr>
+        <w:t>macOS</w:t>
+      </w:r>
+      <w:r>
+        <w:t xml:space="preserve"> specifikus felhasználói felületen </w:t>
+      </w:r>
+      <w:r>
+        <w:t xml:space="preserve">az </w:t>
+      </w:r>
+      <w:r>
+        <w:rPr>
+          <w:i/>
+          <w:iCs/>
+        </w:rPr>
+        <w:t>iPhone</w:t>
+      </w:r>
+      <w:r>
+        <w:t xml:space="preserve"> specifikus </w:t>
+      </w:r>
+      <w:r>
+        <w:t xml:space="preserve">felhasználói felülethez képest </w:t>
+      </w:r>
+      <w:r>
+        <w:t xml:space="preserve">sokkal több terület áll az alkalmazás </w:t>
+      </w:r>
+      <w:r>
+        <w:t>rendelkezésére</w:t>
+      </w:r>
+      <w:r>
+        <w:t xml:space="preserve">, a </w:t>
+      </w:r>
+      <w:r>
+        <w:rPr>
+          <w:i/>
+          <w:iCs/>
+        </w:rPr>
+        <w:t>watchOS</w:t>
+      </w:r>
+      <w:r>
+        <w:t xml:space="preserve"> alkalmazás esetében pedig az interakciók helyett inkább információk nyújtás</w:t>
+      </w:r>
+      <w:r>
+        <w:t xml:space="preserve">ára kerül a fókusz, </w:t>
+      </w:r>
+      <w:r>
+        <w:t xml:space="preserve">ezért </w:t>
+      </w:r>
+      <w:r>
+        <w:t xml:space="preserve">ezeknél az eszközöknél </w:t>
+      </w:r>
+      <w:r>
+        <w:t xml:space="preserve">megvalósítható olyan </w:t>
+      </w:r>
+      <w:r>
+        <w:t xml:space="preserve">felhasználói </w:t>
+      </w:r>
+      <w:r>
+        <w:t>felület,</w:t>
+      </w:r>
+      <w:r>
+        <w:t xml:space="preserve"> </w:t>
+      </w:r>
+      <w:r>
+        <w:t>amelyben</w:t>
+      </w:r>
+      <w:r>
+        <w:t xml:space="preserve"> nincs szükség navigációs logikára</w:t>
+      </w:r>
+      <w:r>
+        <w:t xml:space="preserve"> és emiatt a </w:t>
       </w:r>
       <w:r>
         <w:rPr>
@@ -7823,7 +7699,13 @@
         <w:t>Coordinator</w:t>
       </w:r>
       <w:r>
-        <w:t xml:space="preserve"> minta megvalósítása is több erőfeszítést igényel. </w:t>
+        <w:t xml:space="preserve"> minta használatára sem</w:t>
+      </w:r>
+      <w:r>
+        <w:t>.</w:t>
+      </w:r>
+      <w:r>
+        <w:t xml:space="preserve"> </w:t>
       </w:r>
     </w:p>
     <w:p>
@@ -7831,240 +7713,6 @@
         <w:t xml:space="preserve">A </w:t>
       </w:r>
       <w:r>
-        <w:t>problém</w:t>
-      </w:r>
-      <w:r>
-        <w:t xml:space="preserve">a </w:t>
-      </w:r>
-      <w:r>
-        <w:t>orvoslásá</w:t>
-      </w:r>
-      <w:r>
-        <w:t>hoz</w:t>
-      </w:r>
-      <w:r>
-        <w:t xml:space="preserve"> egy új </w:t>
-      </w:r>
-      <w:r>
-        <w:t>réteget</w:t>
-      </w:r>
-      <w:r>
-        <w:t xml:space="preserve"> kell bevezetnünk, ami hidat épít a deklaratív felhasználói felület komponensek és az imperatív kóddal leírt navigációs logika között.</w:t>
-      </w:r>
-      <w:r>
-        <w:t xml:space="preserve"> Erre több megközelítés is létezik azonban</w:t>
-      </w:r>
-      <w:r>
-        <w:t xml:space="preserve"> </w:t>
-      </w:r>
-      <w:r>
-        <w:t>s</w:t>
-      </w:r>
-      <w:r>
-        <w:t xml:space="preserve">zerencsére a </w:t>
-      </w:r>
-      <w:r>
-        <w:rPr>
-          <w:i/>
-          <w:iCs/>
-        </w:rPr>
-        <w:t>SwiftUI</w:t>
-      </w:r>
-      <w:r>
-        <w:rPr>
-          <w:i/>
-          <w:iCs/>
-        </w:rPr>
-        <w:t xml:space="preserve"> </w:t>
-      </w:r>
-      <w:r>
-        <w:t xml:space="preserve">4-es verziójától kezdve elérhető egy </w:t>
-      </w:r>
-      <w:r>
-        <w:rPr>
-          <w:i/>
-          <w:iCs/>
-        </w:rPr>
-        <w:t>NavigationStack</w:t>
-      </w:r>
-      <w:r>
-        <w:rPr>
-          <w:i/>
-          <w:iCs/>
-        </w:rPr>
-        <w:t xml:space="preserve"> </w:t>
-      </w:r>
-      <w:r>
-        <w:t>elnevezésű komponens, aminek segítségével</w:t>
-      </w:r>
-      <w:r>
-        <w:t xml:space="preserve"> sikerült létrehoznom egy saját megoldást erre a problémára. Ehhez a </w:t>
-      </w:r>
-      <w:r>
-        <w:rPr>
-          <w:i/>
-          <w:iCs/>
-        </w:rPr>
-        <w:t>NavigationStack</w:t>
-      </w:r>
-      <w:r>
-        <w:t xml:space="preserve"> komponensre építve létrehoztam a </w:t>
-      </w:r>
-      <w:r>
-        <w:rPr>
-          <w:i/>
-          <w:iCs/>
-        </w:rPr>
-        <w:t>Navigator</w:t>
-      </w:r>
-      <w:r>
-        <w:t xml:space="preserve"> elnevezésű réteget</w:t>
-      </w:r>
-      <w:r>
-        <w:t xml:space="preserve">. Ez a réteg lényegében egy felhasználói felület nélküli komponens, ami megvalósítja a </w:t>
-      </w:r>
-      <w:r>
-        <w:rPr>
-          <w:i/>
-          <w:iCs/>
-        </w:rPr>
-        <w:t>SwiftUI</w:t>
-      </w:r>
-      <w:r>
-        <w:t xml:space="preserve"> </w:t>
-      </w:r>
-      <w:r>
-        <w:rPr>
-          <w:i/>
-          <w:iCs/>
-        </w:rPr>
-        <w:t>View</w:t>
-      </w:r>
-      <w:r>
-        <w:rPr>
-          <w:i/>
-          <w:iCs/>
-        </w:rPr>
-        <w:t xml:space="preserve"> </w:t>
-      </w:r>
-      <w:r>
-        <w:t>protokollját, így képes megjeleníteni bármilyen képernyőt, és a megfelelő logika alapján váltani közöttük</w:t>
-      </w:r>
-      <w:r>
-        <w:t>.</w:t>
-      </w:r>
-    </w:p>
-    <w:p>
-      <w:r>
-        <w:t xml:space="preserve">Mivel az </w:t>
-      </w:r>
-      <w:r>
-        <w:rPr>
-          <w:i/>
-          <w:iCs/>
-        </w:rPr>
-        <w:t>iPad</w:t>
-      </w:r>
-      <w:r>
-        <w:t xml:space="preserve"> és </w:t>
-      </w:r>
-      <w:r>
-        <w:rPr>
-          <w:i/>
-          <w:iCs/>
-        </w:rPr>
-        <w:t>macOS</w:t>
-      </w:r>
-      <w:r>
-        <w:t xml:space="preserve"> specifikus felhasználói felületen </w:t>
-      </w:r>
-      <w:r>
-        <w:t xml:space="preserve">az </w:t>
-      </w:r>
-      <w:r>
-        <w:rPr>
-          <w:i/>
-          <w:iCs/>
-        </w:rPr>
-        <w:t>iPhone</w:t>
-      </w:r>
-      <w:r>
-        <w:t xml:space="preserve"> specifikus </w:t>
-      </w:r>
-      <w:r>
-        <w:t xml:space="preserve">felhasználói felülethez képest </w:t>
-      </w:r>
-      <w:r>
-        <w:t xml:space="preserve">sokkal több terület áll az alkalmazás </w:t>
-      </w:r>
-      <w:r>
-        <w:t>rendelkezésére</w:t>
-      </w:r>
-      <w:r>
-        <w:t xml:space="preserve">, a </w:t>
-      </w:r>
-      <w:r>
-        <w:rPr>
-          <w:i/>
-          <w:iCs/>
-        </w:rPr>
-        <w:t>watchOS</w:t>
-      </w:r>
-      <w:r>
-        <w:t xml:space="preserve"> alkalmazás esetében pedig az interakciók helyett inkább információk nyújtás</w:t>
-      </w:r>
-      <w:r>
-        <w:t xml:space="preserve">ára kerül a fókusz, </w:t>
-      </w:r>
-      <w:r>
-        <w:t xml:space="preserve">ezért </w:t>
-      </w:r>
-      <w:r>
-        <w:t xml:space="preserve">ezeknél az eszközöknél </w:t>
-      </w:r>
-      <w:r>
-        <w:t xml:space="preserve">megvalósítható olyan </w:t>
-      </w:r>
-      <w:r>
-        <w:t xml:space="preserve">felhasználói </w:t>
-      </w:r>
-      <w:r>
-        <w:t>felület,</w:t>
-      </w:r>
-      <w:r>
-        <w:t xml:space="preserve"> </w:t>
-      </w:r>
-      <w:r>
-        <w:t>amelyben</w:t>
-      </w:r>
-      <w:r>
-        <w:t xml:space="preserve"> nincs szükség navigációs logikára</w:t>
-      </w:r>
-      <w:r>
-        <w:t xml:space="preserve"> és emiatt a </w:t>
-      </w:r>
-      <w:r>
-        <w:rPr>
-          <w:i/>
-          <w:iCs/>
-        </w:rPr>
-        <w:t>Coordinator</w:t>
-      </w:r>
-      <w:r>
-        <w:t xml:space="preserve"> minta használatára sem</w:t>
-      </w:r>
-      <w:r>
-        <w:t>.</w:t>
-      </w:r>
-      <w:r>
-        <w:t xml:space="preserve"> </w:t>
-      </w:r>
-    </w:p>
-    <w:p>
-      <w:r>
-        <w:t xml:space="preserve">A </w:t>
-      </w:r>
-      <w:r>
         <w:rPr>
           <w:i/>
           <w:iCs/>
@@ -8102,14 +7750,7 @@
           <w:i/>
           <w:iCs/>
         </w:rPr>
-        <w:t>W</w:t>
-      </w:r>
-      <w:r>
-        <w:rPr>
-          <w:i/>
-          <w:iCs/>
-        </w:rPr>
-        <w:t>idget</w:t>
+        <w:t>Widget</w:t>
       </w:r>
       <w:r>
         <w:t xml:space="preserve"> egy </w:t>
@@ -8119,14 +7760,7 @@
           <w:i/>
           <w:iCs/>
         </w:rPr>
-        <w:t>TimelineProvider</w:t>
-      </w:r>
-      <w:r>
-        <w:rPr>
-          <w:i/>
-          <w:iCs/>
-        </w:rPr>
-        <w:t xml:space="preserve"> </w:t>
+        <w:t xml:space="preserve">TimelineProvider </w:t>
       </w:r>
       <w:r>
         <w:t xml:space="preserve">elnevezésű szolgáltatástól kapja a megjelenítendő adatokat. </w:t>
@@ -8155,14 +7789,7 @@
           <w:i/>
           <w:iCs/>
         </w:rPr>
-        <w:t>TimelineProvider</w:t>
-      </w:r>
-      <w:r>
-        <w:rPr>
-          <w:i/>
-          <w:iCs/>
-        </w:rPr>
-        <w:t xml:space="preserve"> </w:t>
+        <w:t xml:space="preserve">TimelineProvider </w:t>
       </w:r>
       <w:r>
         <w:t xml:space="preserve">hozzáféréssel rendelkezik az alkalmazás </w:t>
@@ -8209,20 +7836,13 @@
           <w:b/>
           <w:bCs/>
         </w:rPr>
-        <w:instrText xml:space="preserve"> REF _Ref179993036 \r \h </w:instrText>
+        <w:instrText xml:space="preserve"> REF _Ref179993036 \r \h  \* MERGEFORMAT </w:instrText>
       </w:r>
       <w:r>
         <w:rPr>
           <w:b/>
           <w:bCs/>
         </w:rPr>
-      </w:r>
-      <w:r>
-        <w:rPr>
-          <w:b/>
-          <w:bCs/>
-        </w:rPr>
-        <w:instrText xml:space="preserve"> \* MERGEFORMAT </w:instrText>
       </w:r>
       <w:r>
         <w:rPr>
@@ -8321,76 +7941,232 @@
       <w:bookmarkEnd w:id="30"/>
     </w:p>
     <w:p>
-      <w:pPr>
-        <w:rPr>
+      <w:r>
+        <w:t xml:space="preserve">Az ábrán látható </w:t>
+      </w:r>
+      <w:r>
+        <w:t xml:space="preserve">architektúra komponensek közül még két lényegesebbről nem esett szó. Ezek közül a </w:t>
+      </w:r>
+      <w:r>
+        <w:rPr>
+          <w:i/>
+          <w:iCs/>
+        </w:rPr>
+        <w:t xml:space="preserve">Service </w:t>
+      </w:r>
+      <w:r>
+        <w:t xml:space="preserve">réteg az alkalmazás működése szempontjából egyik leglényegesebb komponenseket tartalmazza. Fő felelőssége az alkalmazás működéséhez szükséges adatbázis konfigurálása, az adatokon végezhető adatbázis műveletek implementációja, illetve az adatok szinkronizálása az </w:t>
+      </w:r>
+      <w:r>
+        <w:rPr>
+          <w:i/>
+          <w:iCs/>
+        </w:rPr>
+        <w:t>iCloud</w:t>
+      </w:r>
+      <w:r>
+        <w:t xml:space="preserve"> segítségével. Mint látható ez a réteg a </w:t>
+      </w:r>
+      <w:r>
+        <w:rPr>
+          <w:i/>
+          <w:iCs/>
+        </w:rPr>
+        <w:t>Model</w:t>
+      </w:r>
+      <w:r>
+        <w:t xml:space="preserve"> réteggel együtt egy olyan egységet alkot amire minden egyes kliens alkalmazás és minden </w:t>
+      </w:r>
+      <w:r>
+        <w:rPr>
+          <w:i/>
+          <w:iCs/>
+        </w:rPr>
+        <w:t>widget</w:t>
+      </w:r>
+      <w:r>
+        <w:t xml:space="preserve"> komponens támaszkodik</w:t>
+      </w:r>
+      <w:r>
+        <w:t>, ezért is mondható, hogy ez a két réteg alkotja az alkalmazás magját (</w:t>
+      </w:r>
+      <w:r>
+        <w:rPr>
+          <w:i/>
+          <w:iCs/>
           <w:lang w:val="en-US"/>
         </w:rPr>
-      </w:pPr>
-      <w:r>
-        <w:rPr>
-          <w:lang w:val="en-US"/>
-        </w:rPr>
-        <w:t xml:space="preserve">&lt;&lt;TODO: </w:t>
-      </w:r>
-      <w:r>
-        <w:rPr>
-          <w:lang w:val="en-US"/>
-        </w:rPr>
-        <w:t>Service</w:t>
-      </w:r>
-      <w:r>
-        <w:rPr>
-          <w:lang w:val="en-US"/>
-        </w:rPr>
+        <w:t>core</w:t>
+      </w:r>
+      <w:r>
+        <w:t>).</w:t>
+      </w:r>
+    </w:p>
+    <w:p>
+      <w:r>
+        <w:t xml:space="preserve">A másik olyan lényegesebb elem, amiről még nem esett szó, a </w:t>
+      </w:r>
+      <w:r>
+        <w:rPr>
+          <w:i/>
+          <w:iCs/>
+        </w:rPr>
+        <w:t>SceneFactory</w:t>
+      </w:r>
+      <w:r>
+        <w:rPr>
+          <w:i/>
+          <w:iCs/>
+        </w:rPr>
+        <w:t>.</w:t>
+      </w:r>
+      <w:r>
+        <w:t xml:space="preserve"> Ez a komponens a </w:t>
+      </w:r>
+      <w:r>
+        <w:rPr>
+          <w:i/>
+          <w:iCs/>
+        </w:rPr>
+        <w:t>Coordinator</w:t>
+      </w:r>
+      <w:r>
+        <w:t xml:space="preserve"> mintával gyakran előforduló réteg, aminek ahogy arra a neve is</w:t>
+      </w:r>
+      <w:r>
+        <w:t>,</w:t>
+      </w:r>
+      <w:r>
+        <w:t xml:space="preserve"> utal az a </w:t>
+      </w:r>
+      <w:r>
+        <w:t>feladata,</w:t>
+      </w:r>
+      <w:r>
+        <w:t xml:space="preserve"> hogy inicializálja és felkonfigurálja az alkalmazás képernyőit, ami </w:t>
+      </w:r>
+      <w:r>
+        <w:t>jelen</w:t>
+      </w:r>
+      <w:r>
+        <w:t xml:space="preserve"> architektúra esetében a </w:t>
+      </w:r>
+      <w:r>
+        <w:rPr>
+          <w:i/>
+          <w:iCs/>
+        </w:rPr>
+        <w:t>View</w:t>
+      </w:r>
+      <w:r>
+        <w:t xml:space="preserve"> és </w:t>
+      </w:r>
+      <w:r>
+        <w:rPr>
+          <w:i/>
+          <w:iCs/>
+        </w:rPr>
+        <w:t>ViewModel</w:t>
+      </w:r>
+      <w:r>
+        <w:t xml:space="preserve"> objektumok</w:t>
+      </w:r>
+      <w:r>
+        <w:t xml:space="preserve"> létrehozását és a </w:t>
+      </w:r>
+      <w:r>
+        <w:rPr>
+          <w:i/>
+          <w:iCs/>
+        </w:rPr>
+        <w:t>Navigator</w:t>
+      </w:r>
+      <w:r>
+        <w:t xml:space="preserve"> számára való átadását</w:t>
+      </w:r>
+      <w:r>
+        <w:t xml:space="preserve"> jelenti.</w:t>
+      </w:r>
+    </w:p>
+    <w:p>
+      <w:pPr>
+        <w:pStyle w:val="Cmsor2"/>
+      </w:pPr>
+      <w:bookmarkStart w:id="31" w:name="_Toc179985982"/>
+      <w:r>
+        <w:lastRenderedPageBreak/>
+        <w:t>Felhasználói felület</w:t>
+      </w:r>
+      <w:bookmarkEnd w:id="31"/>
+    </w:p>
+    <w:p>
+      <w:r>
+        <w:t xml:space="preserve">Egy esztétikus és jó felhasználói élményt nyújtó design kialakítása nehéz és rendkívül időigényes folyamat, azonban gyorsan elkészíthető </w:t>
+      </w:r>
+      <w:r>
+        <w:t xml:space="preserve">vázlatos </w:t>
+      </w:r>
+      <w:r>
+        <w:t xml:space="preserve">képernyőtervek segítségével mind a megrendelő mind a fejlesztők láthatják az alapvető elképzeléseket és </w:t>
+      </w:r>
+      <w:r>
+        <w:t>elvárásokat,</w:t>
+      </w:r>
+      <w:r>
+        <w:t xml:space="preserve"> amiket az alkalmazás fejlesztés során figyelembe kell venni, így</w:t>
+      </w:r>
+      <w:r>
         <w:t xml:space="preserve"> </w:t>
       </w:r>
       <w:r>
-        <w:rPr>
-          <w:lang w:val="en-US"/>
-        </w:rPr>
-        <w:t>&gt;&gt;</w:t>
-      </w:r>
-    </w:p>
-    <w:p>
-      <w:pPr>
-        <w:rPr>
-          <w:lang w:val="en-US"/>
-        </w:rPr>
-      </w:pPr>
-      <w:r>
-        <w:rPr>
-          <w:lang w:val="en-US"/>
-        </w:rPr>
-        <w:t xml:space="preserve">&lt;&lt;TODO: </w:t>
-      </w:r>
-      <w:r>
-        <w:rPr>
-          <w:lang w:val="en-US"/>
-        </w:rPr>
-        <w:t>Scene Factory</w:t>
-      </w:r>
-      <w:r>
-        <w:rPr>
-          <w:lang w:val="en-US"/>
-        </w:rPr>
+        <w:t>a</w:t>
+      </w:r>
+      <w:r>
+        <w:t xml:space="preserve"> kliensoldali szoftverek fejlesztésében egy nagyon bevált módszer a képernyő prototípusok készítése.</w:t>
+      </w:r>
+    </w:p>
+    <w:p>
+      <w:r>
+        <w:t>Amellett, hogy prototípusok könnyen elkészíthetők és változtathatóak, általában megfelelő mennyiségű útmutatást adnak a fejlesztőknek a</w:t>
+      </w:r>
+      <w:r>
+        <w:t xml:space="preserve">z alapvető funkciók </w:t>
+      </w:r>
+      <w:r>
+        <w:t>elkészítéséhez</w:t>
+      </w:r>
+      <w:r>
+        <w:t>,</w:t>
+      </w:r>
+      <w:r>
         <w:t xml:space="preserve"> </w:t>
       </w:r>
       <w:r>
-        <w:rPr>
-          <w:lang w:val="en-US"/>
-        </w:rPr>
-        <w:t>&gt;&gt;</w:t>
-      </w:r>
-    </w:p>
-    <w:p>
-      <w:pPr>
-        <w:pStyle w:val="Cmsor2"/>
-      </w:pPr>
-      <w:bookmarkStart w:id="31" w:name="_Toc179985982"/>
-      <w:r>
-        <w:t>Felhasználói felület</w:t>
-      </w:r>
-      <w:bookmarkEnd w:id="31"/>
+        <w:t>í</w:t>
+      </w:r>
+      <w:r>
+        <w:t>gy nem szükséges megvárni a végleges designt, hanem annak készítése folyhat a kezdeti fejlesztéssel párhuzamos ütemben</w:t>
+      </w:r>
+      <w:r>
+        <w:t>. Mivel a design és az alkalmazásban megtalálható funkcionalitás ideális esetben nem függ egymástól, a végleges design implementációja így lehet az utolsó lépések egyike a projekt lefutásában. Ez több szempontból is előnyős hiszen a prototípusok alapján gyorsan megkezdhető az alkalmazás funkcionalitásának fejlesztése</w:t>
+      </w:r>
+      <w:r>
+        <w:t xml:space="preserve"> és</w:t>
+      </w:r>
+      <w:r>
+        <w:t xml:space="preserve"> a design kialakításakor sem kell kompromisszumokat kötnünk a</w:t>
+      </w:r>
+      <w:r>
+        <w:t xml:space="preserve">z idő hiánya miatt. </w:t>
+      </w:r>
+    </w:p>
+    <w:p>
+      <w:r>
+        <w:t>Mivel a prototipizálás az iparban is egy remek hatékonyságot mutató módszer, aminek gyakorlatilag nincs negatív velejárója, ezért én is úgy döntöttem, hogy használni fogom</w:t>
+      </w:r>
+      <w:r>
+        <w:t>. Ez alapján előbb vázlatos képernyő terveket készítettem és ezek segítségével implementáltam az alkalmazás funkcionalitását, a végleges designt pedig csak később alakítottam ki és implementáltam.</w:t>
+      </w:r>
     </w:p>
     <w:p>
       <w:pPr>
@@ -8532,10 +8308,7 @@
       <w:bookmarkStart w:id="45" w:name="_Toc179985994"/>
       <w:r>
         <w:lastRenderedPageBreak/>
-        <w:t xml:space="preserve">Összefoglalás </w:t>
-      </w:r>
-      <w:r>
-        <w:t>és továbbfejlesztési lehetőségek</w:t>
+        <w:t>Összefoglalás és továbbfejlesztési lehetőségek</w:t>
       </w:r>
       <w:bookmarkEnd w:id="45"/>
       <w:r>
@@ -8554,7 +8327,7 @@
       </w:r>
       <w:bookmarkEnd w:id="46"/>
     </w:p>
-    <w:bookmarkEnd w:id="8"/>
+    <w:bookmarkEnd w:id="9"/>
     <w:p/>
     <w:bookmarkStart w:id="47" w:name="_Toc179985996" w:displacedByCustomXml="next"/>
     <w:sdt>
@@ -9217,9 +8990,6 @@
             <w:p>
               <w:pPr>
                 <w:ind w:firstLine="0"/>
-                <w:rPr>
-                  <w:lang w:val="en-US"/>
-                </w:rPr>
               </w:pPr>
               <w:r>
                 <w:rPr>
@@ -13620,6 +13390,7 @@
   <w:style w:type="character" w:default="1" w:styleId="Bekezdsalapbettpusa">
     <w:name w:val="Default Paragraph Font"/>
     <w:uiPriority w:val="1"/>
+    <w:semiHidden/>
     <w:unhideWhenUsed/>
   </w:style>
   <w:style w:type="table" w:default="1" w:styleId="Normltblzat">

--- a/Documentation/Diploma_IKLE6K.docx
+++ b/Documentation/Diploma_IKLE6K.docx
@@ -81,11 +81,15 @@
       <w:pPr>
         <w:pStyle w:val="Cmlapkarstanszk"/>
       </w:pPr>
-      <w:fldSimple w:instr=" DOCPROPERTY  Company  \* MERGEFORMAT ">
-        <w:r>
-          <w:t>Automatizálási és Alkalmazott Informatikai Tanszék</w:t>
-        </w:r>
-      </w:fldSimple>
+      <w:r>
+        <w:fldChar w:fldCharType="begin"/>
+      </w:r>
+      <w:r>
+        <w:instrText xml:space="preserve"> DOCPROPERTY  Company  \* MERGEFORMAT </w:instrText>
+      </w:r>
+      <w:r>
+        <w:fldChar w:fldCharType="end"/>
+      </w:r>
     </w:p>
     <w:p/>
     <w:p/>
@@ -283,7 +287,7 @@
           <w:b w:val="0"/>
           <w:noProof/>
           <w:kern w:val="2"/>
-          <w:lang w:eastAsia="hu-HU"/>
+          <w:lang w:val="hu-US" w:eastAsia="hu-HU"/>
           <w14:ligatures w14:val="standardContextual"/>
         </w:rPr>
       </w:pPr>
@@ -296,7 +300,7 @@
       <w:r>
         <w:fldChar w:fldCharType="separate"/>
       </w:r>
-      <w:hyperlink w:anchor="_Toc179985961" w:history="1">
+      <w:hyperlink w:anchor="_Toc180145422" w:history="1">
         <w:r>
           <w:rPr>
             <w:rStyle w:val="Hiperhivatkozs"/>
@@ -323,7 +327,7 @@
             <w:noProof/>
             <w:webHidden/>
           </w:rPr>
-          <w:instrText xml:space="preserve"> PAGEREF _Toc179985961 \h </w:instrText>
+          <w:instrText xml:space="preserve"> PAGEREF _Toc180145422 \h </w:instrText>
         </w:r>
         <w:r>
           <w:rPr>
@@ -362,11 +366,11 @@
           <w:b w:val="0"/>
           <w:noProof/>
           <w:kern w:val="2"/>
-          <w:lang w:eastAsia="hu-HU"/>
+          <w:lang w:val="hu-US" w:eastAsia="hu-HU"/>
           <w14:ligatures w14:val="standardContextual"/>
         </w:rPr>
       </w:pPr>
-      <w:hyperlink w:anchor="_Toc179985962" w:history="1">
+      <w:hyperlink w:anchor="_Toc180145423" w:history="1">
         <w:r>
           <w:rPr>
             <w:rStyle w:val="Hiperhivatkozs"/>
@@ -393,7 +397,7 @@
             <w:noProof/>
             <w:webHidden/>
           </w:rPr>
-          <w:instrText xml:space="preserve"> PAGEREF _Toc179985962 \h </w:instrText>
+          <w:instrText xml:space="preserve"> PAGEREF _Toc180145423 \h </w:instrText>
         </w:r>
         <w:r>
           <w:rPr>
@@ -432,11 +436,11 @@
           <w:b w:val="0"/>
           <w:noProof/>
           <w:kern w:val="2"/>
-          <w:lang w:eastAsia="hu-HU"/>
+          <w:lang w:val="hu-US" w:eastAsia="hu-HU"/>
           <w14:ligatures w14:val="standardContextual"/>
         </w:rPr>
       </w:pPr>
-      <w:hyperlink w:anchor="_Toc179985963" w:history="1">
+      <w:hyperlink w:anchor="_Toc180145424" w:history="1">
         <w:r>
           <w:rPr>
             <w:rStyle w:val="Hiperhivatkozs"/>
@@ -463,7 +467,7 @@
             <w:noProof/>
             <w:webHidden/>
           </w:rPr>
-          <w:instrText xml:space="preserve"> PAGEREF _Toc179985963 \h </w:instrText>
+          <w:instrText xml:space="preserve"> PAGEREF _Toc180145424 \h </w:instrText>
         </w:r>
         <w:r>
           <w:rPr>
@@ -504,11 +508,11 @@
           <w:rFonts w:asciiTheme="minorHAnsi" w:eastAsiaTheme="minorEastAsia" w:hAnsiTheme="minorHAnsi" w:cstheme="minorBidi"/>
           <w:noProof/>
           <w:kern w:val="2"/>
-          <w:lang w:eastAsia="hu-HU"/>
+          <w:lang w:val="hu-US" w:eastAsia="hu-HU"/>
           <w14:ligatures w14:val="standardContextual"/>
         </w:rPr>
       </w:pPr>
-      <w:hyperlink w:anchor="_Toc179985964" w:history="1">
+      <w:hyperlink w:anchor="_Toc180145425" w:history="1">
         <w:r>
           <w:rPr>
             <w:rStyle w:val="Hiperhivatkozs"/>
@@ -535,7 +539,7 @@
             <w:noProof/>
             <w:webHidden/>
           </w:rPr>
-          <w:instrText xml:space="preserve"> PAGEREF _Toc179985964 \h </w:instrText>
+          <w:instrText xml:space="preserve"> PAGEREF _Toc180145425 \h </w:instrText>
         </w:r>
         <w:r>
           <w:rPr>
@@ -576,11 +580,11 @@
           <w:rFonts w:asciiTheme="minorHAnsi" w:eastAsiaTheme="minorEastAsia" w:hAnsiTheme="minorHAnsi" w:cstheme="minorBidi"/>
           <w:noProof/>
           <w:kern w:val="2"/>
-          <w:lang w:eastAsia="hu-HU"/>
+          <w:lang w:val="hu-US" w:eastAsia="hu-HU"/>
           <w14:ligatures w14:val="standardContextual"/>
         </w:rPr>
       </w:pPr>
-      <w:hyperlink w:anchor="_Toc179985965" w:history="1">
+      <w:hyperlink w:anchor="_Toc180145426" w:history="1">
         <w:r>
           <w:rPr>
             <w:rStyle w:val="Hiperhivatkozs"/>
@@ -607,7 +611,7 @@
             <w:noProof/>
             <w:webHidden/>
           </w:rPr>
-          <w:instrText xml:space="preserve"> PAGEREF _Toc179985965 \h </w:instrText>
+          <w:instrText xml:space="preserve"> PAGEREF _Toc180145426 \h </w:instrText>
         </w:r>
         <w:r>
           <w:rPr>
@@ -646,11 +650,11 @@
           <w:b w:val="0"/>
           <w:noProof/>
           <w:kern w:val="2"/>
-          <w:lang w:eastAsia="hu-HU"/>
+          <w:lang w:val="hu-US" w:eastAsia="hu-HU"/>
           <w14:ligatures w14:val="standardContextual"/>
         </w:rPr>
       </w:pPr>
-      <w:hyperlink w:anchor="_Toc179985966" w:history="1">
+      <w:hyperlink w:anchor="_Toc180145427" w:history="1">
         <w:r>
           <w:rPr>
             <w:rStyle w:val="Hiperhivatkozs"/>
@@ -677,7 +681,7 @@
             <w:noProof/>
             <w:webHidden/>
           </w:rPr>
-          <w:instrText xml:space="preserve"> PAGEREF _Toc179985966 \h </w:instrText>
+          <w:instrText xml:space="preserve"> PAGEREF _Toc180145427 \h </w:instrText>
         </w:r>
         <w:r>
           <w:rPr>
@@ -718,11 +722,11 @@
           <w:rFonts w:asciiTheme="minorHAnsi" w:eastAsiaTheme="minorEastAsia" w:hAnsiTheme="minorHAnsi" w:cstheme="minorBidi"/>
           <w:noProof/>
           <w:kern w:val="2"/>
-          <w:lang w:eastAsia="hu-HU"/>
+          <w:lang w:val="hu-US" w:eastAsia="hu-HU"/>
           <w14:ligatures w14:val="standardContextual"/>
         </w:rPr>
       </w:pPr>
-      <w:hyperlink w:anchor="_Toc179985967" w:history="1">
+      <w:hyperlink w:anchor="_Toc180145428" w:history="1">
         <w:r>
           <w:rPr>
             <w:rStyle w:val="Hiperhivatkozs"/>
@@ -749,7 +753,7 @@
             <w:noProof/>
             <w:webHidden/>
           </w:rPr>
-          <w:instrText xml:space="preserve"> PAGEREF _Toc179985967 \h </w:instrText>
+          <w:instrText xml:space="preserve"> PAGEREF _Toc180145428 \h </w:instrText>
         </w:r>
         <w:r>
           <w:rPr>
@@ -790,11 +794,11 @@
           <w:rFonts w:asciiTheme="minorHAnsi" w:eastAsiaTheme="minorEastAsia" w:hAnsiTheme="minorHAnsi" w:cstheme="minorBidi"/>
           <w:noProof/>
           <w:kern w:val="2"/>
-          <w:lang w:eastAsia="hu-HU"/>
+          <w:lang w:val="hu-US" w:eastAsia="hu-HU"/>
           <w14:ligatures w14:val="standardContextual"/>
         </w:rPr>
       </w:pPr>
-      <w:hyperlink w:anchor="_Toc179985968" w:history="1">
+      <w:hyperlink w:anchor="_Toc180145429" w:history="1">
         <w:r>
           <w:rPr>
             <w:rStyle w:val="Hiperhivatkozs"/>
@@ -821,7 +825,7 @@
             <w:noProof/>
             <w:webHidden/>
           </w:rPr>
-          <w:instrText xml:space="preserve"> PAGEREF _Toc179985968 \h </w:instrText>
+          <w:instrText xml:space="preserve"> PAGEREF _Toc180145429 \h </w:instrText>
         </w:r>
         <w:r>
           <w:rPr>
@@ -860,11 +864,11 @@
           <w:b w:val="0"/>
           <w:noProof/>
           <w:kern w:val="2"/>
-          <w:lang w:eastAsia="hu-HU"/>
+          <w:lang w:val="hu-US" w:eastAsia="hu-HU"/>
           <w14:ligatures w14:val="standardContextual"/>
         </w:rPr>
       </w:pPr>
-      <w:hyperlink w:anchor="_Toc179985969" w:history="1">
+      <w:hyperlink w:anchor="_Toc180145430" w:history="1">
         <w:r>
           <w:rPr>
             <w:rStyle w:val="Hiperhivatkozs"/>
@@ -891,7 +895,7 @@
             <w:noProof/>
             <w:webHidden/>
           </w:rPr>
-          <w:instrText xml:space="preserve"> PAGEREF _Toc179985969 \h </w:instrText>
+          <w:instrText xml:space="preserve"> PAGEREF _Toc180145430 \h </w:instrText>
         </w:r>
         <w:r>
           <w:rPr>
@@ -932,11 +936,11 @@
           <w:rFonts w:asciiTheme="minorHAnsi" w:eastAsiaTheme="minorEastAsia" w:hAnsiTheme="minorHAnsi" w:cstheme="minorBidi"/>
           <w:noProof/>
           <w:kern w:val="2"/>
-          <w:lang w:eastAsia="hu-HU"/>
+          <w:lang w:val="hu-US" w:eastAsia="hu-HU"/>
           <w14:ligatures w14:val="standardContextual"/>
         </w:rPr>
       </w:pPr>
-      <w:hyperlink w:anchor="_Toc179985970" w:history="1">
+      <w:hyperlink w:anchor="_Toc180145431" w:history="1">
         <w:r>
           <w:rPr>
             <w:rStyle w:val="Hiperhivatkozs"/>
@@ -963,7 +967,7 @@
             <w:noProof/>
             <w:webHidden/>
           </w:rPr>
-          <w:instrText xml:space="preserve"> PAGEREF _Toc179985970 \h </w:instrText>
+          <w:instrText xml:space="preserve"> PAGEREF _Toc180145431 \h </w:instrText>
         </w:r>
         <w:r>
           <w:rPr>
@@ -1004,11 +1008,11 @@
           <w:rFonts w:asciiTheme="minorHAnsi" w:eastAsiaTheme="minorEastAsia" w:hAnsiTheme="minorHAnsi" w:cstheme="minorBidi"/>
           <w:noProof/>
           <w:kern w:val="2"/>
-          <w:lang w:eastAsia="hu-HU"/>
+          <w:lang w:val="hu-US" w:eastAsia="hu-HU"/>
           <w14:ligatures w14:val="standardContextual"/>
         </w:rPr>
       </w:pPr>
-      <w:hyperlink w:anchor="_Toc179985971" w:history="1">
+      <w:hyperlink w:anchor="_Toc180145432" w:history="1">
         <w:r>
           <w:rPr>
             <w:rStyle w:val="Hiperhivatkozs"/>
@@ -1035,7 +1039,7 @@
             <w:noProof/>
             <w:webHidden/>
           </w:rPr>
-          <w:instrText xml:space="preserve"> PAGEREF _Toc179985971 \h </w:instrText>
+          <w:instrText xml:space="preserve"> PAGEREF _Toc180145432 \h </w:instrText>
         </w:r>
         <w:r>
           <w:rPr>
@@ -1076,11 +1080,11 @@
           <w:rFonts w:asciiTheme="minorHAnsi" w:eastAsiaTheme="minorEastAsia" w:hAnsiTheme="minorHAnsi" w:cstheme="minorBidi"/>
           <w:noProof/>
           <w:kern w:val="2"/>
-          <w:lang w:eastAsia="hu-HU"/>
+          <w:lang w:val="hu-US" w:eastAsia="hu-HU"/>
           <w14:ligatures w14:val="standardContextual"/>
         </w:rPr>
       </w:pPr>
-      <w:hyperlink w:anchor="_Toc179985972" w:history="1">
+      <w:hyperlink w:anchor="_Toc180145433" w:history="1">
         <w:r>
           <w:rPr>
             <w:rStyle w:val="Hiperhivatkozs"/>
@@ -1107,7 +1111,7 @@
             <w:noProof/>
             <w:webHidden/>
           </w:rPr>
-          <w:instrText xml:space="preserve"> PAGEREF _Toc179985972 \h </w:instrText>
+          <w:instrText xml:space="preserve"> PAGEREF _Toc180145433 \h </w:instrText>
         </w:r>
         <w:r>
           <w:rPr>
@@ -1148,11 +1152,11 @@
           <w:rFonts w:asciiTheme="minorHAnsi" w:eastAsiaTheme="minorEastAsia" w:hAnsiTheme="minorHAnsi" w:cstheme="minorBidi"/>
           <w:noProof/>
           <w:kern w:val="2"/>
-          <w:lang w:eastAsia="hu-HU"/>
+          <w:lang w:val="hu-US" w:eastAsia="hu-HU"/>
           <w14:ligatures w14:val="standardContextual"/>
         </w:rPr>
       </w:pPr>
-      <w:hyperlink w:anchor="_Toc179985973" w:history="1">
+      <w:hyperlink w:anchor="_Toc180145434" w:history="1">
         <w:r>
           <w:rPr>
             <w:rStyle w:val="Hiperhivatkozs"/>
@@ -1179,7 +1183,7 @@
             <w:noProof/>
             <w:webHidden/>
           </w:rPr>
-          <w:instrText xml:space="preserve"> PAGEREF _Toc179985973 \h </w:instrText>
+          <w:instrText xml:space="preserve"> PAGEREF _Toc180145434 \h </w:instrText>
         </w:r>
         <w:r>
           <w:rPr>
@@ -1220,11 +1224,11 @@
           <w:rFonts w:asciiTheme="minorHAnsi" w:eastAsiaTheme="minorEastAsia" w:hAnsiTheme="minorHAnsi" w:cstheme="minorBidi"/>
           <w:noProof/>
           <w:kern w:val="2"/>
-          <w:lang w:eastAsia="hu-HU"/>
+          <w:lang w:val="hu-US" w:eastAsia="hu-HU"/>
           <w14:ligatures w14:val="standardContextual"/>
         </w:rPr>
       </w:pPr>
-      <w:hyperlink w:anchor="_Toc179985974" w:history="1">
+      <w:hyperlink w:anchor="_Toc180145435" w:history="1">
         <w:r>
           <w:rPr>
             <w:rStyle w:val="Hiperhivatkozs"/>
@@ -1251,7 +1255,7 @@
             <w:noProof/>
             <w:webHidden/>
           </w:rPr>
-          <w:instrText xml:space="preserve"> PAGEREF _Toc179985974 \h </w:instrText>
+          <w:instrText xml:space="preserve"> PAGEREF _Toc180145435 \h </w:instrText>
         </w:r>
         <w:r>
           <w:rPr>
@@ -1292,11 +1296,11 @@
           <w:rFonts w:asciiTheme="minorHAnsi" w:eastAsiaTheme="minorEastAsia" w:hAnsiTheme="minorHAnsi" w:cstheme="minorBidi"/>
           <w:noProof/>
           <w:kern w:val="2"/>
-          <w:lang w:eastAsia="hu-HU"/>
+          <w:lang w:val="hu-US" w:eastAsia="hu-HU"/>
           <w14:ligatures w14:val="standardContextual"/>
         </w:rPr>
       </w:pPr>
-      <w:hyperlink w:anchor="_Toc179985975" w:history="1">
+      <w:hyperlink w:anchor="_Toc180145436" w:history="1">
         <w:r>
           <w:rPr>
             <w:rStyle w:val="Hiperhivatkozs"/>
@@ -1323,7 +1327,7 @@
             <w:noProof/>
             <w:webHidden/>
           </w:rPr>
-          <w:instrText xml:space="preserve"> PAGEREF _Toc179985975 \h </w:instrText>
+          <w:instrText xml:space="preserve"> PAGEREF _Toc180145436 \h </w:instrText>
         </w:r>
         <w:r>
           <w:rPr>
@@ -1364,11 +1368,11 @@
           <w:rFonts w:asciiTheme="minorHAnsi" w:eastAsiaTheme="minorEastAsia" w:hAnsiTheme="minorHAnsi" w:cstheme="minorBidi"/>
           <w:noProof/>
           <w:kern w:val="2"/>
-          <w:lang w:eastAsia="hu-HU"/>
+          <w:lang w:val="hu-US" w:eastAsia="hu-HU"/>
           <w14:ligatures w14:val="standardContextual"/>
         </w:rPr>
       </w:pPr>
-      <w:hyperlink w:anchor="_Toc179985976" w:history="1">
+      <w:hyperlink w:anchor="_Toc180145437" w:history="1">
         <w:r>
           <w:rPr>
             <w:rStyle w:val="Hiperhivatkozs"/>
@@ -1395,7 +1399,7 @@
             <w:noProof/>
             <w:webHidden/>
           </w:rPr>
-          <w:instrText xml:space="preserve"> PAGEREF _Toc179985976 \h </w:instrText>
+          <w:instrText xml:space="preserve"> PAGEREF _Toc180145437 \h </w:instrText>
         </w:r>
         <w:r>
           <w:rPr>
@@ -1436,11 +1440,11 @@
           <w:rFonts w:asciiTheme="minorHAnsi" w:eastAsiaTheme="minorEastAsia" w:hAnsiTheme="minorHAnsi" w:cstheme="minorBidi"/>
           <w:noProof/>
           <w:kern w:val="2"/>
-          <w:lang w:eastAsia="hu-HU"/>
+          <w:lang w:val="hu-US" w:eastAsia="hu-HU"/>
           <w14:ligatures w14:val="standardContextual"/>
         </w:rPr>
       </w:pPr>
-      <w:hyperlink w:anchor="_Toc179985977" w:history="1">
+      <w:hyperlink w:anchor="_Toc180145438" w:history="1">
         <w:r>
           <w:rPr>
             <w:rStyle w:val="Hiperhivatkozs"/>
@@ -1467,7 +1471,7 @@
             <w:noProof/>
             <w:webHidden/>
           </w:rPr>
-          <w:instrText xml:space="preserve"> PAGEREF _Toc179985977 \h </w:instrText>
+          <w:instrText xml:space="preserve"> PAGEREF _Toc180145438 \h </w:instrText>
         </w:r>
         <w:r>
           <w:rPr>
@@ -1508,11 +1512,11 @@
           <w:rFonts w:asciiTheme="minorHAnsi" w:eastAsiaTheme="minorEastAsia" w:hAnsiTheme="minorHAnsi" w:cstheme="minorBidi"/>
           <w:noProof/>
           <w:kern w:val="2"/>
-          <w:lang w:eastAsia="hu-HU"/>
+          <w:lang w:val="hu-US" w:eastAsia="hu-HU"/>
           <w14:ligatures w14:val="standardContextual"/>
         </w:rPr>
       </w:pPr>
-      <w:hyperlink w:anchor="_Toc179985978" w:history="1">
+      <w:hyperlink w:anchor="_Toc180145439" w:history="1">
         <w:r>
           <w:rPr>
             <w:rStyle w:val="Hiperhivatkozs"/>
@@ -1539,7 +1543,7 @@
             <w:noProof/>
             <w:webHidden/>
           </w:rPr>
-          <w:instrText xml:space="preserve"> PAGEREF _Toc179985978 \h </w:instrText>
+          <w:instrText xml:space="preserve"> PAGEREF _Toc180145439 \h </w:instrText>
         </w:r>
         <w:r>
           <w:rPr>
@@ -1580,11 +1584,11 @@
           <w:rFonts w:asciiTheme="minorHAnsi" w:eastAsiaTheme="minorEastAsia" w:hAnsiTheme="minorHAnsi" w:cstheme="minorBidi"/>
           <w:noProof/>
           <w:kern w:val="2"/>
-          <w:lang w:eastAsia="hu-HU"/>
+          <w:lang w:val="hu-US" w:eastAsia="hu-HU"/>
           <w14:ligatures w14:val="standardContextual"/>
         </w:rPr>
       </w:pPr>
-      <w:hyperlink w:anchor="_Toc179985979" w:history="1">
+      <w:hyperlink w:anchor="_Toc180145440" w:history="1">
         <w:r>
           <w:rPr>
             <w:rStyle w:val="Hiperhivatkozs"/>
@@ -1611,7 +1615,7 @@
             <w:noProof/>
             <w:webHidden/>
           </w:rPr>
-          <w:instrText xml:space="preserve"> PAGEREF _Toc179985979 \h </w:instrText>
+          <w:instrText xml:space="preserve"> PAGEREF _Toc180145440 \h </w:instrText>
         </w:r>
         <w:r>
           <w:rPr>
@@ -1650,11 +1654,11 @@
           <w:b w:val="0"/>
           <w:noProof/>
           <w:kern w:val="2"/>
-          <w:lang w:eastAsia="hu-HU"/>
+          <w:lang w:val="hu-US" w:eastAsia="hu-HU"/>
           <w14:ligatures w14:val="standardContextual"/>
         </w:rPr>
       </w:pPr>
-      <w:hyperlink w:anchor="_Toc179985980" w:history="1">
+      <w:hyperlink w:anchor="_Toc180145441" w:history="1">
         <w:r>
           <w:rPr>
             <w:rStyle w:val="Hiperhivatkozs"/>
@@ -1681,7 +1685,7 @@
             <w:noProof/>
             <w:webHidden/>
           </w:rPr>
-          <w:instrText xml:space="preserve"> PAGEREF _Toc179985980 \h </w:instrText>
+          <w:instrText xml:space="preserve"> PAGEREF _Toc180145441 \h </w:instrText>
         </w:r>
         <w:r>
           <w:rPr>
@@ -1722,11 +1726,11 @@
           <w:rFonts w:asciiTheme="minorHAnsi" w:eastAsiaTheme="minorEastAsia" w:hAnsiTheme="minorHAnsi" w:cstheme="minorBidi"/>
           <w:noProof/>
           <w:kern w:val="2"/>
-          <w:lang w:eastAsia="hu-HU"/>
+          <w:lang w:val="hu-US" w:eastAsia="hu-HU"/>
           <w14:ligatures w14:val="standardContextual"/>
         </w:rPr>
       </w:pPr>
-      <w:hyperlink w:anchor="_Toc179985981" w:history="1">
+      <w:hyperlink w:anchor="_Toc180145442" w:history="1">
         <w:r>
           <w:rPr>
             <w:rStyle w:val="Hiperhivatkozs"/>
@@ -1753,7 +1757,7 @@
             <w:noProof/>
             <w:webHidden/>
           </w:rPr>
-          <w:instrText xml:space="preserve"> PAGEREF _Toc179985981 \h </w:instrText>
+          <w:instrText xml:space="preserve"> PAGEREF _Toc180145442 \h </w:instrText>
         </w:r>
         <w:r>
           <w:rPr>
@@ -1794,11 +1798,11 @@
           <w:rFonts w:asciiTheme="minorHAnsi" w:eastAsiaTheme="minorEastAsia" w:hAnsiTheme="minorHAnsi" w:cstheme="minorBidi"/>
           <w:noProof/>
           <w:kern w:val="2"/>
-          <w:lang w:eastAsia="hu-HU"/>
+          <w:lang w:val="hu-US" w:eastAsia="hu-HU"/>
           <w14:ligatures w14:val="standardContextual"/>
         </w:rPr>
       </w:pPr>
-      <w:hyperlink w:anchor="_Toc179985982" w:history="1">
+      <w:hyperlink w:anchor="_Toc180145443" w:history="1">
         <w:r>
           <w:rPr>
             <w:rStyle w:val="Hiperhivatkozs"/>
@@ -1825,7 +1829,7 @@
             <w:noProof/>
             <w:webHidden/>
           </w:rPr>
-          <w:instrText xml:space="preserve"> PAGEREF _Toc179985982 \h </w:instrText>
+          <w:instrText xml:space="preserve"> PAGEREF _Toc180145443 \h </w:instrText>
         </w:r>
         <w:r>
           <w:rPr>
@@ -1845,7 +1849,7 @@
             <w:noProof/>
             <w:webHidden/>
           </w:rPr>
-          <w:t>23</w:t>
+          <w:t>24</w:t>
         </w:r>
         <w:r>
           <w:rPr>
@@ -1866,11 +1870,11 @@
           <w:rFonts w:asciiTheme="minorHAnsi" w:eastAsiaTheme="minorEastAsia" w:hAnsiTheme="minorHAnsi" w:cstheme="minorBidi"/>
           <w:noProof/>
           <w:kern w:val="2"/>
-          <w:lang w:eastAsia="hu-HU"/>
+          <w:lang w:val="hu-US" w:eastAsia="hu-HU"/>
           <w14:ligatures w14:val="standardContextual"/>
         </w:rPr>
       </w:pPr>
-      <w:hyperlink w:anchor="_Toc179985983" w:history="1">
+      <w:hyperlink w:anchor="_Toc180145444" w:history="1">
         <w:r>
           <w:rPr>
             <w:rStyle w:val="Hiperhivatkozs"/>
@@ -1897,7 +1901,7 @@
             <w:noProof/>
             <w:webHidden/>
           </w:rPr>
-          <w:instrText xml:space="preserve"> PAGEREF _Toc179985983 \h </w:instrText>
+          <w:instrText xml:space="preserve"> PAGEREF _Toc180145444 \h </w:instrText>
         </w:r>
         <w:r>
           <w:rPr>
@@ -1917,7 +1921,7 @@
             <w:noProof/>
             <w:webHidden/>
           </w:rPr>
-          <w:t>23</w:t>
+          <w:t>24</w:t>
         </w:r>
         <w:r>
           <w:rPr>
@@ -1938,11 +1942,11 @@
           <w:rFonts w:asciiTheme="minorHAnsi" w:eastAsiaTheme="minorEastAsia" w:hAnsiTheme="minorHAnsi" w:cstheme="minorBidi"/>
           <w:noProof/>
           <w:kern w:val="2"/>
-          <w:lang w:eastAsia="hu-HU"/>
+          <w:lang w:val="hu-US" w:eastAsia="hu-HU"/>
           <w14:ligatures w14:val="standardContextual"/>
         </w:rPr>
       </w:pPr>
-      <w:hyperlink w:anchor="_Toc179985984" w:history="1">
+      <w:hyperlink w:anchor="_Toc180145445" w:history="1">
         <w:r>
           <w:rPr>
             <w:rStyle w:val="Hiperhivatkozs"/>
@@ -1969,7 +1973,7 @@
             <w:noProof/>
             <w:webHidden/>
           </w:rPr>
-          <w:instrText xml:space="preserve"> PAGEREF _Toc179985984 \h </w:instrText>
+          <w:instrText xml:space="preserve"> PAGEREF _Toc180145445 \h </w:instrText>
         </w:r>
         <w:r>
           <w:rPr>
@@ -1989,7 +1993,7 @@
             <w:noProof/>
             <w:webHidden/>
           </w:rPr>
-          <w:t>23</w:t>
+          <w:t>25</w:t>
         </w:r>
         <w:r>
           <w:rPr>
@@ -2008,11 +2012,11 @@
           <w:b w:val="0"/>
           <w:noProof/>
           <w:kern w:val="2"/>
-          <w:lang w:eastAsia="hu-HU"/>
+          <w:lang w:val="hu-US" w:eastAsia="hu-HU"/>
           <w14:ligatures w14:val="standardContextual"/>
         </w:rPr>
       </w:pPr>
-      <w:hyperlink w:anchor="_Toc179985985" w:history="1">
+      <w:hyperlink w:anchor="_Toc180145446" w:history="1">
         <w:r>
           <w:rPr>
             <w:rStyle w:val="Hiperhivatkozs"/>
@@ -2039,7 +2043,7 @@
             <w:noProof/>
             <w:webHidden/>
           </w:rPr>
-          <w:instrText xml:space="preserve"> PAGEREF _Toc179985985 \h </w:instrText>
+          <w:instrText xml:space="preserve"> PAGEREF _Toc180145446 \h </w:instrText>
         </w:r>
         <w:r>
           <w:rPr>
@@ -2059,7 +2063,7 @@
             <w:noProof/>
             <w:webHidden/>
           </w:rPr>
-          <w:t>24</w:t>
+          <w:t>26</w:t>
         </w:r>
         <w:r>
           <w:rPr>
@@ -2080,11 +2084,11 @@
           <w:rFonts w:asciiTheme="minorHAnsi" w:eastAsiaTheme="minorEastAsia" w:hAnsiTheme="minorHAnsi" w:cstheme="minorBidi"/>
           <w:noProof/>
           <w:kern w:val="2"/>
-          <w:lang w:eastAsia="hu-HU"/>
+          <w:lang w:val="hu-US" w:eastAsia="hu-HU"/>
           <w14:ligatures w14:val="standardContextual"/>
         </w:rPr>
       </w:pPr>
-      <w:hyperlink w:anchor="_Toc179985986" w:history="1">
+      <w:hyperlink w:anchor="_Toc180145447" w:history="1">
         <w:r>
           <w:rPr>
             <w:rStyle w:val="Hiperhivatkozs"/>
@@ -2111,7 +2115,7 @@
             <w:noProof/>
             <w:webHidden/>
           </w:rPr>
-          <w:instrText xml:space="preserve"> PAGEREF _Toc179985986 \h </w:instrText>
+          <w:instrText xml:space="preserve"> PAGEREF _Toc180145447 \h </w:instrText>
         </w:r>
         <w:r>
           <w:rPr>
@@ -2131,7 +2135,7 @@
             <w:noProof/>
             <w:webHidden/>
           </w:rPr>
-          <w:t>24</w:t>
+          <w:t>26</w:t>
         </w:r>
         <w:r>
           <w:rPr>
@@ -2152,11 +2156,11 @@
           <w:rFonts w:asciiTheme="minorHAnsi" w:eastAsiaTheme="minorEastAsia" w:hAnsiTheme="minorHAnsi" w:cstheme="minorBidi"/>
           <w:noProof/>
           <w:kern w:val="2"/>
-          <w:lang w:eastAsia="hu-HU"/>
+          <w:lang w:val="hu-US" w:eastAsia="hu-HU"/>
           <w14:ligatures w14:val="standardContextual"/>
         </w:rPr>
       </w:pPr>
-      <w:hyperlink w:anchor="_Toc179985987" w:history="1">
+      <w:hyperlink w:anchor="_Toc180145448" w:history="1">
         <w:r>
           <w:rPr>
             <w:rStyle w:val="Hiperhivatkozs"/>
@@ -2183,7 +2187,7 @@
             <w:noProof/>
             <w:webHidden/>
           </w:rPr>
-          <w:instrText xml:space="preserve"> PAGEREF _Toc179985987 \h </w:instrText>
+          <w:instrText xml:space="preserve"> PAGEREF _Toc180145448 \h </w:instrText>
         </w:r>
         <w:r>
           <w:rPr>
@@ -2203,7 +2207,7 @@
             <w:noProof/>
             <w:webHidden/>
           </w:rPr>
-          <w:t>24</w:t>
+          <w:t>26</w:t>
         </w:r>
         <w:r>
           <w:rPr>
@@ -2224,11 +2228,11 @@
           <w:rFonts w:asciiTheme="minorHAnsi" w:eastAsiaTheme="minorEastAsia" w:hAnsiTheme="minorHAnsi" w:cstheme="minorBidi"/>
           <w:noProof/>
           <w:kern w:val="2"/>
-          <w:lang w:eastAsia="hu-HU"/>
+          <w:lang w:val="hu-US" w:eastAsia="hu-HU"/>
           <w14:ligatures w14:val="standardContextual"/>
         </w:rPr>
       </w:pPr>
-      <w:hyperlink w:anchor="_Toc179985988" w:history="1">
+      <w:hyperlink w:anchor="_Toc180145449" w:history="1">
         <w:r>
           <w:rPr>
             <w:rStyle w:val="Hiperhivatkozs"/>
@@ -2255,7 +2259,7 @@
             <w:noProof/>
             <w:webHidden/>
           </w:rPr>
-          <w:instrText xml:space="preserve"> PAGEREF _Toc179985988 \h </w:instrText>
+          <w:instrText xml:space="preserve"> PAGEREF _Toc180145449 \h </w:instrText>
         </w:r>
         <w:r>
           <w:rPr>
@@ -2275,7 +2279,7 @@
             <w:noProof/>
             <w:webHidden/>
           </w:rPr>
-          <w:t>24</w:t>
+          <w:t>26</w:t>
         </w:r>
         <w:r>
           <w:rPr>
@@ -2296,11 +2300,11 @@
           <w:rFonts w:asciiTheme="minorHAnsi" w:eastAsiaTheme="minorEastAsia" w:hAnsiTheme="minorHAnsi" w:cstheme="minorBidi"/>
           <w:noProof/>
           <w:kern w:val="2"/>
-          <w:lang w:eastAsia="hu-HU"/>
+          <w:lang w:val="hu-US" w:eastAsia="hu-HU"/>
           <w14:ligatures w14:val="standardContextual"/>
         </w:rPr>
       </w:pPr>
-      <w:hyperlink w:anchor="_Toc179985989" w:history="1">
+      <w:hyperlink w:anchor="_Toc180145450" w:history="1">
         <w:r>
           <w:rPr>
             <w:rStyle w:val="Hiperhivatkozs"/>
@@ -2327,7 +2331,7 @@
             <w:noProof/>
             <w:webHidden/>
           </w:rPr>
-          <w:instrText xml:space="preserve"> PAGEREF _Toc179985989 \h </w:instrText>
+          <w:instrText xml:space="preserve"> PAGEREF _Toc180145450 \h </w:instrText>
         </w:r>
         <w:r>
           <w:rPr>
@@ -2347,7 +2351,7 @@
             <w:noProof/>
             <w:webHidden/>
           </w:rPr>
-          <w:t>24</w:t>
+          <w:t>26</w:t>
         </w:r>
         <w:r>
           <w:rPr>
@@ -2368,11 +2372,11 @@
           <w:rFonts w:asciiTheme="minorHAnsi" w:eastAsiaTheme="minorEastAsia" w:hAnsiTheme="minorHAnsi" w:cstheme="minorBidi"/>
           <w:noProof/>
           <w:kern w:val="2"/>
-          <w:lang w:eastAsia="hu-HU"/>
+          <w:lang w:val="hu-US" w:eastAsia="hu-HU"/>
           <w14:ligatures w14:val="standardContextual"/>
         </w:rPr>
       </w:pPr>
-      <w:hyperlink w:anchor="_Toc179985990" w:history="1">
+      <w:hyperlink w:anchor="_Toc180145451" w:history="1">
         <w:r>
           <w:rPr>
             <w:rStyle w:val="Hiperhivatkozs"/>
@@ -2399,7 +2403,7 @@
             <w:noProof/>
             <w:webHidden/>
           </w:rPr>
-          <w:instrText xml:space="preserve"> PAGEREF _Toc179985990 \h </w:instrText>
+          <w:instrText xml:space="preserve"> PAGEREF _Toc180145451 \h </w:instrText>
         </w:r>
         <w:r>
           <w:rPr>
@@ -2419,7 +2423,7 @@
             <w:noProof/>
             <w:webHidden/>
           </w:rPr>
-          <w:t>24</w:t>
+          <w:t>26</w:t>
         </w:r>
         <w:r>
           <w:rPr>
@@ -2438,11 +2442,11 @@
           <w:b w:val="0"/>
           <w:noProof/>
           <w:kern w:val="2"/>
-          <w:lang w:eastAsia="hu-HU"/>
+          <w:lang w:val="hu-US" w:eastAsia="hu-HU"/>
           <w14:ligatures w14:val="standardContextual"/>
         </w:rPr>
       </w:pPr>
-      <w:hyperlink w:anchor="_Toc179985991" w:history="1">
+      <w:hyperlink w:anchor="_Toc180145452" w:history="1">
         <w:r>
           <w:rPr>
             <w:rStyle w:val="Hiperhivatkozs"/>
@@ -2469,7 +2473,7 @@
             <w:noProof/>
             <w:webHidden/>
           </w:rPr>
-          <w:instrText xml:space="preserve"> PAGEREF _Toc179985991 \h </w:instrText>
+          <w:instrText xml:space="preserve"> PAGEREF _Toc180145452 \h </w:instrText>
         </w:r>
         <w:r>
           <w:rPr>
@@ -2489,7 +2493,7 @@
             <w:noProof/>
             <w:webHidden/>
           </w:rPr>
-          <w:t>25</w:t>
+          <w:t>27</w:t>
         </w:r>
         <w:r>
           <w:rPr>
@@ -2510,11 +2514,11 @@
           <w:rFonts w:asciiTheme="minorHAnsi" w:eastAsiaTheme="minorEastAsia" w:hAnsiTheme="minorHAnsi" w:cstheme="minorBidi"/>
           <w:noProof/>
           <w:kern w:val="2"/>
-          <w:lang w:eastAsia="hu-HU"/>
+          <w:lang w:val="hu-US" w:eastAsia="hu-HU"/>
           <w14:ligatures w14:val="standardContextual"/>
         </w:rPr>
       </w:pPr>
-      <w:hyperlink w:anchor="_Toc179985992" w:history="1">
+      <w:hyperlink w:anchor="_Toc180145453" w:history="1">
         <w:r>
           <w:rPr>
             <w:rStyle w:val="Hiperhivatkozs"/>
@@ -2541,7 +2545,7 @@
             <w:noProof/>
             <w:webHidden/>
           </w:rPr>
-          <w:instrText xml:space="preserve"> PAGEREF _Toc179985992 \h </w:instrText>
+          <w:instrText xml:space="preserve"> PAGEREF _Toc180145453 \h </w:instrText>
         </w:r>
         <w:r>
           <w:rPr>
@@ -2561,7 +2565,7 @@
             <w:noProof/>
             <w:webHidden/>
           </w:rPr>
-          <w:t>25</w:t>
+          <w:t>27</w:t>
         </w:r>
         <w:r>
           <w:rPr>
@@ -2582,11 +2586,11 @@
           <w:rFonts w:asciiTheme="minorHAnsi" w:eastAsiaTheme="minorEastAsia" w:hAnsiTheme="minorHAnsi" w:cstheme="minorBidi"/>
           <w:noProof/>
           <w:kern w:val="2"/>
-          <w:lang w:eastAsia="hu-HU"/>
+          <w:lang w:val="hu-US" w:eastAsia="hu-HU"/>
           <w14:ligatures w14:val="standardContextual"/>
         </w:rPr>
       </w:pPr>
-      <w:hyperlink w:anchor="_Toc179985993" w:history="1">
+      <w:hyperlink w:anchor="_Toc180145454" w:history="1">
         <w:r>
           <w:rPr>
             <w:rStyle w:val="Hiperhivatkozs"/>
@@ -2613,7 +2617,7 @@
             <w:noProof/>
             <w:webHidden/>
           </w:rPr>
-          <w:instrText xml:space="preserve"> PAGEREF _Toc179985993 \h </w:instrText>
+          <w:instrText xml:space="preserve"> PAGEREF _Toc180145454 \h </w:instrText>
         </w:r>
         <w:r>
           <w:rPr>
@@ -2633,7 +2637,7 @@
             <w:noProof/>
             <w:webHidden/>
           </w:rPr>
-          <w:t>25</w:t>
+          <w:t>27</w:t>
         </w:r>
         <w:r>
           <w:rPr>
@@ -2652,11 +2656,11 @@
           <w:b w:val="0"/>
           <w:noProof/>
           <w:kern w:val="2"/>
-          <w:lang w:eastAsia="hu-HU"/>
+          <w:lang w:val="hu-US" w:eastAsia="hu-HU"/>
           <w14:ligatures w14:val="standardContextual"/>
         </w:rPr>
       </w:pPr>
-      <w:hyperlink w:anchor="_Toc179985994" w:history="1">
+      <w:hyperlink w:anchor="_Toc180145455" w:history="1">
         <w:r>
           <w:rPr>
             <w:rStyle w:val="Hiperhivatkozs"/>
@@ -2683,7 +2687,7 @@
             <w:noProof/>
             <w:webHidden/>
           </w:rPr>
-          <w:instrText xml:space="preserve"> PAGEREF _Toc179985994 \h </w:instrText>
+          <w:instrText xml:space="preserve"> PAGEREF _Toc180145455 \h </w:instrText>
         </w:r>
         <w:r>
           <w:rPr>
@@ -2703,7 +2707,7 @@
             <w:noProof/>
             <w:webHidden/>
           </w:rPr>
-          <w:t>26</w:t>
+          <w:t>28</w:t>
         </w:r>
         <w:r>
           <w:rPr>
@@ -2722,11 +2726,11 @@
           <w:b w:val="0"/>
           <w:noProof/>
           <w:kern w:val="2"/>
-          <w:lang w:eastAsia="hu-HU"/>
+          <w:lang w:val="hu-US" w:eastAsia="hu-HU"/>
           <w14:ligatures w14:val="standardContextual"/>
         </w:rPr>
       </w:pPr>
-      <w:hyperlink w:anchor="_Toc179985995" w:history="1">
+      <w:hyperlink w:anchor="_Toc180145456" w:history="1">
         <w:r>
           <w:rPr>
             <w:rStyle w:val="Hiperhivatkozs"/>
@@ -2753,7 +2757,7 @@
             <w:noProof/>
             <w:webHidden/>
           </w:rPr>
-          <w:instrText xml:space="preserve"> PAGEREF _Toc179985995 \h </w:instrText>
+          <w:instrText xml:space="preserve"> PAGEREF _Toc180145456 \h </w:instrText>
         </w:r>
         <w:r>
           <w:rPr>
@@ -2773,7 +2777,7 @@
             <w:noProof/>
             <w:webHidden/>
           </w:rPr>
-          <w:t>27</w:t>
+          <w:t>29</w:t>
         </w:r>
         <w:r>
           <w:rPr>
@@ -2792,17 +2796,17 @@
           <w:b w:val="0"/>
           <w:noProof/>
           <w:kern w:val="2"/>
-          <w:lang w:eastAsia="hu-HU"/>
+          <w:lang w:val="hu-US" w:eastAsia="hu-HU"/>
           <w14:ligatures w14:val="standardContextual"/>
         </w:rPr>
       </w:pPr>
-      <w:hyperlink w:anchor="_Toc179985996" w:history="1">
+      <w:hyperlink w:anchor="_Toc180145457" w:history="1">
         <w:r>
           <w:rPr>
             <w:rStyle w:val="Hiperhivatkozs"/>
             <w:noProof/>
           </w:rPr>
-          <w:t>9 Irodalomjegyzék</w:t>
+          <w:t>9</w:t>
         </w:r>
         <w:r>
           <w:rPr>
@@ -2823,7 +2827,7 @@
             <w:noProof/>
             <w:webHidden/>
           </w:rPr>
-          <w:instrText xml:space="preserve"> PAGEREF _Toc179985996 \h </w:instrText>
+          <w:instrText xml:space="preserve"> PAGEREF _Toc180145457 \h </w:instrText>
         </w:r>
         <w:r>
           <w:rPr>
@@ -2843,7 +2847,77 @@
             <w:noProof/>
             <w:webHidden/>
           </w:rPr>
-          <w:t>28</w:t>
+          <w:t>30</w:t>
+        </w:r>
+        <w:r>
+          <w:rPr>
+            <w:noProof/>
+            <w:webHidden/>
+          </w:rPr>
+          <w:fldChar w:fldCharType="end"/>
+        </w:r>
+      </w:hyperlink>
+    </w:p>
+    <w:p>
+      <w:pPr>
+        <w:pStyle w:val="TJ1"/>
+        <w:rPr>
+          <w:rFonts w:asciiTheme="minorHAnsi" w:eastAsiaTheme="minorEastAsia" w:hAnsiTheme="minorHAnsi" w:cstheme="minorBidi"/>
+          <w:b w:val="0"/>
+          <w:noProof/>
+          <w:kern w:val="2"/>
+          <w:lang w:val="hu-US" w:eastAsia="hu-HU"/>
+          <w14:ligatures w14:val="standardContextual"/>
+        </w:rPr>
+      </w:pPr>
+      <w:hyperlink w:anchor="_Toc180145458" w:history="1">
+        <w:r>
+          <w:rPr>
+            <w:rStyle w:val="Hiperhivatkozs"/>
+            <w:noProof/>
+          </w:rPr>
+          <w:t>10 Irodalomjegyzék</w:t>
+        </w:r>
+        <w:r>
+          <w:rPr>
+            <w:noProof/>
+            <w:webHidden/>
+          </w:rPr>
+          <w:tab/>
+        </w:r>
+        <w:r>
+          <w:rPr>
+            <w:noProof/>
+            <w:webHidden/>
+          </w:rPr>
+          <w:fldChar w:fldCharType="begin"/>
+        </w:r>
+        <w:r>
+          <w:rPr>
+            <w:noProof/>
+            <w:webHidden/>
+          </w:rPr>
+          <w:instrText xml:space="preserve"> PAGEREF _Toc180145458 \h </w:instrText>
+        </w:r>
+        <w:r>
+          <w:rPr>
+            <w:noProof/>
+            <w:webHidden/>
+          </w:rPr>
+        </w:r>
+        <w:r>
+          <w:rPr>
+            <w:noProof/>
+            <w:webHidden/>
+          </w:rPr>
+          <w:fldChar w:fldCharType="separate"/>
+        </w:r>
+        <w:r>
+          <w:rPr>
+            <w:noProof/>
+            <w:webHidden/>
+          </w:rPr>
+          <w:t>32</w:t>
         </w:r>
         <w:r>
           <w:rPr>
@@ -2990,7 +3064,7 @@
       <w:pPr>
         <w:pStyle w:val="Fejezetcimszmozsnlkl"/>
       </w:pPr>
-      <w:bookmarkStart w:id="0" w:name="_Toc179985961"/>
+      <w:bookmarkStart w:id="0" w:name="_Toc180145422"/>
       <w:r>
         <w:lastRenderedPageBreak/>
         <w:t>Összefoglaló</w:t>
@@ -3106,7 +3180,7 @@
       <w:pPr>
         <w:pStyle w:val="Fejezetcimszmozsnlkl"/>
       </w:pPr>
-      <w:bookmarkStart w:id="1" w:name="_Toc179985962"/>
+      <w:bookmarkStart w:id="1" w:name="_Toc180145423"/>
       <w:r>
         <w:lastRenderedPageBreak/>
         <w:t>Abstract</w:t>
@@ -3344,7 +3418,7 @@
       </w:pPr>
       <w:bookmarkStart w:id="2" w:name="_Toc332797397"/>
       <w:bookmarkStart w:id="3" w:name="_Ref167883702"/>
-      <w:bookmarkStart w:id="4" w:name="_Toc179985963"/>
+      <w:bookmarkStart w:id="4" w:name="_Toc180145424"/>
       <w:r>
         <w:lastRenderedPageBreak/>
         <w:t>Bevezetés</w:t>
@@ -3441,7 +3515,7 @@
       <w:pPr>
         <w:pStyle w:val="Cmsor2"/>
       </w:pPr>
-      <w:bookmarkStart w:id="5" w:name="_Toc179985964"/>
+      <w:bookmarkStart w:id="5" w:name="_Toc180145425"/>
       <w:r>
         <w:t>Motiváció</w:t>
       </w:r>
@@ -3562,7 +3636,7 @@
       <w:pPr>
         <w:pStyle w:val="Cmsor2"/>
       </w:pPr>
-      <w:bookmarkStart w:id="6" w:name="_Toc179985965"/>
+      <w:bookmarkStart w:id="6" w:name="_Toc180145426"/>
       <w:r>
         <w:lastRenderedPageBreak/>
         <w:t>A dolgozat felépítése</w:t>
@@ -3746,8 +3820,8 @@
         <w:pStyle w:val="Cmsor1"/>
       </w:pPr>
       <w:bookmarkStart w:id="7" w:name="_Ref433098505"/>
-      <w:bookmarkStart w:id="8" w:name="_Toc179985966"/>
-      <w:bookmarkStart w:id="9" w:name="_Toc332797398"/>
+      <w:bookmarkStart w:id="8" w:name="_Toc332797398"/>
+      <w:bookmarkStart w:id="9" w:name="_Toc180145427"/>
       <w:r>
         <w:lastRenderedPageBreak/>
         <w:t xml:space="preserve">A </w:t>
@@ -3756,7 +3830,7 @@
       <w:r>
         <w:t>feladat részletes értelmezése</w:t>
       </w:r>
-      <w:bookmarkEnd w:id="8"/>
+      <w:bookmarkEnd w:id="9"/>
     </w:p>
     <w:p>
       <w:r>
@@ -3772,7 +3846,7 @@
       <w:pPr>
         <w:pStyle w:val="Cmsor2"/>
       </w:pPr>
-      <w:bookmarkStart w:id="10" w:name="_Toc179985967"/>
+      <w:bookmarkStart w:id="10" w:name="_Toc180145428"/>
       <w:r>
         <w:t>Technológiai elvárások</w:t>
       </w:r>
@@ -3825,7 +3899,7 @@
       <w:pPr>
         <w:pStyle w:val="Cmsor2"/>
       </w:pPr>
-      <w:bookmarkStart w:id="11" w:name="_Toc179985968"/>
+      <w:bookmarkStart w:id="11" w:name="_Toc180145429"/>
       <w:r>
         <w:lastRenderedPageBreak/>
         <w:t>Funkcionális elvárások</w:t>
@@ -3957,7 +4031,7 @@
           <w:b/>
           <w:bCs/>
         </w:rPr>
-        <w:instrText xml:space="preserve"> REF _Ref167971644 \w \h </w:instrText>
+        <w:instrText xml:space="preserve"> REF _Ref180145376 \h </w:instrText>
       </w:r>
       <w:r>
         <w:rPr>
@@ -3970,14 +4044,29 @@
           <w:b/>
           <w:bCs/>
         </w:rPr>
-        <w:fldChar w:fldCharType="separate"/>
+        <w:instrText xml:space="preserve"> \* MERGEFORMAT </w:instrText>
       </w:r>
       <w:r>
         <w:rPr>
           <w:b/>
           <w:bCs/>
         </w:rPr>
-        <w:t>1. ábra</w:t>
+        <w:fldChar w:fldCharType="separate"/>
+      </w:r>
+      <w:r>
+        <w:rPr>
+          <w:b/>
+          <w:bCs/>
+          <w:noProof/>
+        </w:rPr>
+        <w:t>1.</w:t>
+      </w:r>
+      <w:r>
+        <w:rPr>
+          <w:b/>
+          <w:bCs/>
+        </w:rPr>
+        <w:t xml:space="preserve"> ábra</w:t>
       </w:r>
       <w:r>
         <w:rPr>
@@ -4044,24 +4133,45 @@
         </w:drawing>
       </w:r>
     </w:p>
+    <w:bookmarkStart w:id="12" w:name="_Ref180145376"/>
     <w:p>
       <w:pPr>
         <w:pStyle w:val="Kpalrs"/>
       </w:pPr>
-      <w:bookmarkStart w:id="12" w:name="_Ref167971644"/>
-      <w:r>
-        <w:t>:</w:t>
+      <w:r>
+        <w:fldChar w:fldCharType="begin"/>
+      </w:r>
+      <w:r>
+        <w:instrText xml:space="preserve"> SEQ ábra \* ARABIC </w:instrText>
+      </w:r>
+      <w:r>
+        <w:fldChar w:fldCharType="separate"/>
+      </w:r>
+      <w:r>
+        <w:rPr>
+          <w:noProof/>
+        </w:rPr>
+        <w:t>1</w:t>
+      </w:r>
+      <w:r>
+        <w:fldChar w:fldCharType="end"/>
+      </w:r>
+      <w:r>
+        <w:t>. ábra</w:t>
       </w:r>
       <w:bookmarkEnd w:id="12"/>
       <w:r>
-        <w:t xml:space="preserve"> Az alkalmaz funkcióit összefoglaló use-case diagram</w:t>
+        <w:t xml:space="preserve">: </w:t>
+      </w:r>
+      <w:r>
+        <w:t>Az alkalmazás funkcióit összefoglaló use-case diagram</w:t>
       </w:r>
     </w:p>
     <w:p>
       <w:pPr>
         <w:pStyle w:val="Cmsor1"/>
       </w:pPr>
-      <w:bookmarkStart w:id="13" w:name="_Toc179985969"/>
+      <w:bookmarkStart w:id="13" w:name="_Toc180145430"/>
       <w:r>
         <w:lastRenderedPageBreak/>
         <w:t>Felhasznált technológiák</w:t>
@@ -4101,7 +4211,7 @@
       <w:pPr>
         <w:pStyle w:val="Cmsor2"/>
       </w:pPr>
-      <w:bookmarkStart w:id="14" w:name="_Toc179985970"/>
+      <w:bookmarkStart w:id="14" w:name="_Toc180145431"/>
       <w:r>
         <w:t>SwiftUI</w:t>
       </w:r>
@@ -4393,7 +4503,7 @@
       <w:pPr>
         <w:pStyle w:val="Cmsor2"/>
       </w:pPr>
-      <w:bookmarkStart w:id="15" w:name="_Toc179985971"/>
+      <w:bookmarkStart w:id="15" w:name="_Toc180145432"/>
       <w:r>
         <w:lastRenderedPageBreak/>
         <w:t>Combine</w:t>
@@ -4654,7 +4764,7 @@
       <w:pPr>
         <w:pStyle w:val="Cmsor2"/>
       </w:pPr>
-      <w:bookmarkStart w:id="16" w:name="_Toc179985972"/>
+      <w:bookmarkStart w:id="16" w:name="_Toc180145433"/>
       <w:r>
         <w:t>i</w:t>
       </w:r>
@@ -4951,7 +5061,7 @@
       </w:pPr>
       <w:bookmarkStart w:id="17" w:name="_Ref167796966"/>
       <w:bookmarkStart w:id="18" w:name="_Ref167797048"/>
-      <w:bookmarkStart w:id="19" w:name="_Toc179985973"/>
+      <w:bookmarkStart w:id="19" w:name="_Toc180145434"/>
       <w:r>
         <w:t>CoreData</w:t>
       </w:r>
@@ -5255,7 +5365,7 @@
       <w:pPr>
         <w:pStyle w:val="Cmsor2"/>
       </w:pPr>
-      <w:bookmarkStart w:id="20" w:name="_Toc179985974"/>
+      <w:bookmarkStart w:id="20" w:name="_Toc180145435"/>
       <w:r>
         <w:t>WidgetKit</w:t>
       </w:r>
@@ -5436,7 +5546,7 @@
       <w:pPr>
         <w:pStyle w:val="Cmsor2"/>
       </w:pPr>
-      <w:bookmarkStart w:id="21" w:name="_Toc179985975"/>
+      <w:bookmarkStart w:id="21" w:name="_Toc180145436"/>
       <w:r>
         <w:t>SwiftLint</w:t>
       </w:r>
@@ -5636,7 +5746,7 @@
       <w:pPr>
         <w:pStyle w:val="Cmsor2"/>
       </w:pPr>
-      <w:bookmarkStart w:id="22" w:name="_Toc179985976"/>
+      <w:bookmarkStart w:id="22" w:name="_Toc180145437"/>
       <w:r>
         <w:lastRenderedPageBreak/>
         <w:t>SwiftGen</w:t>
@@ -5940,7 +6050,7 @@
       <w:pPr>
         <w:pStyle w:val="Cmsor2"/>
       </w:pPr>
-      <w:bookmarkStart w:id="23" w:name="_Toc179985977"/>
+      <w:bookmarkStart w:id="23" w:name="_Toc180145438"/>
       <w:r>
         <w:t>Resolver</w:t>
       </w:r>
@@ -6262,7 +6372,7 @@
       <w:pPr>
         <w:pStyle w:val="Cmsor2"/>
       </w:pPr>
-      <w:bookmarkStart w:id="24" w:name="_Toc179985978"/>
+      <w:bookmarkStart w:id="24" w:name="_Toc180145439"/>
       <w:r>
         <w:lastRenderedPageBreak/>
         <w:t>Sourcery</w:t>
@@ -6352,7 +6462,7 @@
       <w:pPr>
         <w:pStyle w:val="Cmsor2"/>
       </w:pPr>
-      <w:bookmarkStart w:id="25" w:name="_Toc179985979"/>
+      <w:bookmarkStart w:id="25" w:name="_Toc180145440"/>
       <w:r>
         <w:t>CocoaPods</w:t>
       </w:r>
@@ -6532,7 +6642,7 @@
       </w:pPr>
       <w:bookmarkStart w:id="26" w:name="_Ref167883696"/>
       <w:bookmarkStart w:id="27" w:name="_Ref167883719"/>
-      <w:bookmarkStart w:id="28" w:name="_Toc179985980"/>
+      <w:bookmarkStart w:id="28" w:name="_Toc180145441"/>
       <w:r>
         <w:lastRenderedPageBreak/>
         <w:t>Tervezés</w:t>
@@ -6550,7 +6660,7 @@
       <w:pPr>
         <w:pStyle w:val="Cmsor2"/>
       </w:pPr>
-      <w:bookmarkStart w:id="29" w:name="_Toc179985981"/>
+      <w:bookmarkStart w:id="29" w:name="_Toc180145442"/>
       <w:r>
         <w:t>Architektúra, rétegek</w:t>
       </w:r>
@@ -7836,7 +7946,7 @@
           <w:b/>
           <w:bCs/>
         </w:rPr>
-        <w:instrText xml:space="preserve"> REF _Ref179993036 \r \h  \* MERGEFORMAT </w:instrText>
+        <w:instrText xml:space="preserve"> REF _Ref180145194 \h </w:instrText>
       </w:r>
       <w:r>
         <w:rPr>
@@ -7849,24 +7959,42 @@
           <w:b/>
           <w:bCs/>
         </w:rPr>
-        <w:fldChar w:fldCharType="separate"/>
+        <w:instrText xml:space="preserve"> \* MERGEFORMAT </w:instrText>
       </w:r>
       <w:r>
         <w:rPr>
           <w:b/>
           <w:bCs/>
         </w:rPr>
-        <w:t>2. ábra</w:t>
+        <w:fldChar w:fldCharType="separate"/>
       </w:r>
       <w:r>
         <w:rPr>
           <w:b/>
           <w:bCs/>
+          <w:noProof/>
+        </w:rPr>
+        <w:t>2.</w:t>
+      </w:r>
+      <w:r>
+        <w:rPr>
+          <w:b/>
+          <w:bCs/>
+        </w:rPr>
+        <w:t xml:space="preserve"> ábra</w:t>
+      </w:r>
+      <w:r>
+        <w:rPr>
+          <w:b/>
+          <w:bCs/>
         </w:rPr>
         <w:fldChar w:fldCharType="end"/>
       </w:r>
       <w:r>
-        <w:t xml:space="preserve"> ábrázolja.</w:t>
+        <w:t xml:space="preserve"> </w:t>
+      </w:r>
+      <w:r>
+        <w:t>ábrázolja.</w:t>
       </w:r>
     </w:p>
     <w:p>
@@ -7921,24 +8049,39 @@
         </w:drawing>
       </w:r>
     </w:p>
+    <w:bookmarkStart w:id="30" w:name="_Ref180145194"/>
     <w:p>
       <w:pPr>
         <w:pStyle w:val="Kpalrs"/>
       </w:pPr>
-      <w:bookmarkStart w:id="30" w:name="_Ref179993036"/>
-      <w:r>
-        <w:t xml:space="preserve">: Az alkalmazáshoz kialakított </w:t>
-      </w:r>
-      <w:r>
-        <w:t>végleges</w:t>
-      </w:r>
-      <w:r>
-        <w:t xml:space="preserve"> </w:t>
-      </w:r>
-      <w:r>
-        <w:t>architektúra</w:t>
+      <w:r>
+        <w:fldChar w:fldCharType="begin"/>
+      </w:r>
+      <w:r>
+        <w:instrText xml:space="preserve"> SEQ ábra \* ARABIC </w:instrText>
+      </w:r>
+      <w:r>
+        <w:fldChar w:fldCharType="separate"/>
+      </w:r>
+      <w:r>
+        <w:rPr>
+          <w:noProof/>
+        </w:rPr>
+        <w:t>2</w:t>
+      </w:r>
+      <w:r>
+        <w:fldChar w:fldCharType="end"/>
+      </w:r>
+      <w:r>
+        <w:t>. ábra</w:t>
       </w:r>
       <w:bookmarkEnd w:id="30"/>
+      <w:r>
+        <w:t xml:space="preserve">: </w:t>
+      </w:r>
+      <w:r>
+        <w:t>Az alkalmazáshoz kialakított végleges architektúra</w:t>
+      </w:r>
     </w:p>
     <w:p>
       <w:r>
@@ -8092,7 +8235,7 @@
       <w:pPr>
         <w:pStyle w:val="Cmsor2"/>
       </w:pPr>
-      <w:bookmarkStart w:id="31" w:name="_Toc179985982"/>
+      <w:bookmarkStart w:id="31" w:name="_Toc180145443"/>
       <w:r>
         <w:lastRenderedPageBreak/>
         <w:t>Felhasználói felület</w:t>
@@ -8119,10 +8262,7 @@
         <w:t xml:space="preserve"> </w:t>
       </w:r>
       <w:r>
-        <w:t>a</w:t>
-      </w:r>
-      <w:r>
-        <w:t xml:space="preserve"> kliensoldali szoftverek fejlesztésében egy nagyon bevált módszer a képernyő prototípusok készítése.</w:t>
+        <w:t>a kliensoldali szoftverek fejlesztésében egy nagyon bevált módszer a képernyő prototípusok készítése.</w:t>
       </w:r>
     </w:p>
     <w:p>
@@ -8165,14 +8305,14 @@
         <w:t>Mivel a prototipizálás az iparban is egy remek hatékonyságot mutató módszer, aminek gyakorlatilag nincs negatív velejárója, ezért én is úgy döntöttem, hogy használni fogom</w:t>
       </w:r>
       <w:r>
-        <w:t>. Ez alapján előbb vázlatos képernyő terveket készítettem és ezek segítségével implementáltam az alkalmazás funkcionalitását, a végleges designt pedig csak később alakítottam ki és implementáltam.</w:t>
+        <w:t>. Ez alapján előbb vázlatos képernyőterveket készítettem és ezek segítségével implementáltam az alkalmazás funkcionalitását, a végleges designt pedig csak később alakítottam ki és implementáltam.</w:t>
       </w:r>
     </w:p>
     <w:p>
       <w:pPr>
         <w:pStyle w:val="Cmsor3"/>
       </w:pPr>
-      <w:bookmarkStart w:id="32" w:name="_Toc179985983"/>
+      <w:bookmarkStart w:id="32" w:name="_Toc180145444"/>
       <w:r>
         <w:t>Wireframe készítés</w:t>
       </w:r>
@@ -8182,21 +8322,1129 @@
       <w:bookmarkEnd w:id="32"/>
     </w:p>
     <w:p>
+      <w:r>
+        <w:t xml:space="preserve">A vázlatos képernyőtervek közül az egyik legalapvetőbb az úgynevezett </w:t>
+      </w:r>
+      <w:r>
+        <w:rPr>
+          <w:i/>
+          <w:iCs/>
+        </w:rPr>
+        <w:t>wireframe</w:t>
+      </w:r>
+      <w:r>
+        <w:rPr>
+          <w:i/>
+          <w:iCs/>
+        </w:rPr>
+        <w:t xml:space="preserve">. </w:t>
+      </w:r>
+      <w:r>
+        <w:t xml:space="preserve">Az ilyen terveken általában megjelenik </w:t>
+      </w:r>
+      <w:r>
+        <w:t>a legtöbb</w:t>
+      </w:r>
+      <w:r>
+        <w:t xml:space="preserve"> olyan </w:t>
+      </w:r>
+      <w:r>
+        <w:t>komponens,</w:t>
+      </w:r>
+      <w:r>
+        <w:t xml:space="preserve"> ami az alkalmazás funkcionalitásához szükséges</w:t>
+      </w:r>
+      <w:r>
+        <w:t xml:space="preserve">, egy olyan elrendezésben, ami várhatóan </w:t>
+      </w:r>
+      <w:r>
+        <w:t>hasonló</w:t>
+      </w:r>
+      <w:r>
+        <w:t xml:space="preserve"> a végleges design elrendezéséhez. </w:t>
+      </w:r>
+    </w:p>
+    <w:p>
+      <w:r>
+        <w:t xml:space="preserve">Véleményem szerint egy </w:t>
+      </w:r>
+      <w:r>
+        <w:rPr>
+          <w:i/>
+          <w:iCs/>
+        </w:rPr>
+        <w:t>wireframe</w:t>
+      </w:r>
+      <w:r>
+        <w:t xml:space="preserve"> akkor igazán nagy segítség</w:t>
+      </w:r>
+      <w:r>
+        <w:t xml:space="preserve"> a fejlesztőknek</w:t>
+      </w:r>
+      <w:r>
+        <w:t>, ha nem túl bonyolult, viszont kellően részletes. Ez azért előnyös mert az egyszerűség miatt könnyű megvalósítani kódban é</w:t>
+      </w:r>
+      <w:r>
+        <w:t xml:space="preserve">s a részletesség miatt vezeti a fejlesztő kezét. Korábban már nekem is volt lehetőségem </w:t>
+      </w:r>
+      <w:r>
+        <w:rPr>
+          <w:i/>
+          <w:iCs/>
+        </w:rPr>
+        <w:t>wireframe</w:t>
+      </w:r>
+      <w:r>
+        <w:t xml:space="preserve"> készítésre ezért ez nem okozott különösebb kihívást, viszont rendkívül nagy segítségemre volt a fejlesztés elkezdésében.</w:t>
+      </w:r>
+    </w:p>
+    <w:p>
+      <w:r>
+        <w:lastRenderedPageBreak/>
+        <w:t xml:space="preserve">Az alkalmazás szempontjából minden releváns eszközre, minden képernyőhöz készült </w:t>
+      </w:r>
+      <w:r>
+        <w:rPr>
+          <w:i/>
+          <w:iCs/>
+        </w:rPr>
+        <w:t>wireframe</w:t>
+      </w:r>
+      <w:r>
+        <w:rPr>
+          <w:i/>
+          <w:iCs/>
+        </w:rPr>
+        <w:t xml:space="preserve">, </w:t>
+      </w:r>
+      <w:r>
+        <w:t xml:space="preserve">mégpedig a </w:t>
+      </w:r>
+      <w:r>
+        <w:rPr>
+          <w:i/>
+          <w:iCs/>
+        </w:rPr>
+        <w:t>Figma</w:t>
+      </w:r>
+      <w:r>
+        <w:rPr>
+          <w:i/>
+          <w:iCs/>
+        </w:rPr>
+        <w:t xml:space="preserve"> </w:t>
+      </w:r>
+      <w:sdt>
+        <w:sdtPr>
+          <w:rPr>
+            <w:i/>
+            <w:iCs/>
+          </w:rPr>
+          <w:id w:val="1535465765"/>
+          <w:citation/>
+        </w:sdtPr>
+        <w:sdtContent>
+          <w:r>
+            <w:rPr>
+              <w:i/>
+              <w:iCs/>
+            </w:rPr>
+            <w:fldChar w:fldCharType="begin"/>
+          </w:r>
+          <w:r>
+            <w:rPr>
+              <w:i/>
+              <w:iCs/>
+            </w:rPr>
+            <w:instrText xml:space="preserve">CITATION htt24 \l 1038 </w:instrText>
+          </w:r>
+          <w:r>
+            <w:rPr>
+              <w:i/>
+              <w:iCs/>
+            </w:rPr>
+            <w:fldChar w:fldCharType="separate"/>
+          </w:r>
+          <w:r>
+            <w:rPr>
+              <w:noProof/>
+            </w:rPr>
+            <w:t>[18]</w:t>
+          </w:r>
+          <w:r>
+            <w:rPr>
+              <w:i/>
+              <w:iCs/>
+            </w:rPr>
+            <w:fldChar w:fldCharType="end"/>
+          </w:r>
+        </w:sdtContent>
+      </w:sdt>
+      <w:r>
+        <w:t xml:space="preserve"> nevű grafikai design eszköz segítségével</w:t>
+      </w:r>
+      <w:r>
+        <w:rPr>
+          <w:i/>
+          <w:iCs/>
+        </w:rPr>
+        <w:t>.</w:t>
+      </w:r>
+      <w:r>
+        <w:t xml:space="preserve"> Az alábbi képeken az </w:t>
+      </w:r>
+      <w:r>
+        <w:rPr>
+          <w:i/>
+          <w:iCs/>
+        </w:rPr>
+        <w:t>iPhone,</w:t>
+      </w:r>
+      <w:r>
+        <w:t xml:space="preserve"> illetve az </w:t>
+      </w:r>
+      <w:r>
+        <w:rPr>
+          <w:i/>
+          <w:iCs/>
+        </w:rPr>
+        <w:t>iPad</w:t>
+      </w:r>
+      <w:r>
+        <w:t xml:space="preserve"> specifikus képernyőtervekből látható néhány.</w:t>
+      </w:r>
+    </w:p>
+    <w:tbl>
+      <w:tblPr>
+        <w:tblStyle w:val="Rcsostblzat"/>
+        <w:tblW w:w="0" w:type="auto"/>
+        <w:tblBorders>
+          <w:top w:val="none" w:sz="0" w:space="0" w:color="auto"/>
+          <w:left w:val="none" w:sz="0" w:space="0" w:color="auto"/>
+          <w:bottom w:val="none" w:sz="0" w:space="0" w:color="auto"/>
+          <w:right w:val="none" w:sz="0" w:space="0" w:color="auto"/>
+          <w:insideH w:val="none" w:sz="0" w:space="0" w:color="auto"/>
+          <w:insideV w:val="none" w:sz="0" w:space="0" w:color="auto"/>
+        </w:tblBorders>
+        <w:tblLook w:val="04A0" w:firstRow="1" w:lastRow="0" w:firstColumn="1" w:lastColumn="0" w:noHBand="0" w:noVBand="1"/>
+      </w:tblPr>
+      <w:tblGrid>
+        <w:gridCol w:w="4247"/>
+        <w:gridCol w:w="4247"/>
+      </w:tblGrid>
+      <w:tr>
+        <w:tc>
+          <w:tcPr>
+            <w:tcW w:w="4247" w:type="dxa"/>
+          </w:tcPr>
+          <w:p>
+            <w:pPr>
+              <w:pStyle w:val="Kp"/>
+              <w:spacing w:before="120"/>
+            </w:pPr>
+            <w:r>
+              <w:rPr>
+                <w:noProof/>
+              </w:rPr>
+              <w:drawing>
+                <wp:inline distT="0" distB="0" distL="0" distR="0" wp14:anchorId="78E36C20" wp14:editId="0C5ED1CC">
+                  <wp:extent cx="1648458" cy="3240000"/>
+                  <wp:effectExtent l="0" t="0" r="0" b="0"/>
+                  <wp:docPr id="1532146468" name="Kép 4" descr="A képen elektronika, szöveg, Mobiltelefon, képernyőkép látható&#10;&#10;Automatikusan generált leírás"/>
+                  <wp:cNvGraphicFramePr>
+                    <a:graphicFrameLocks xmlns:a="http://schemas.openxmlformats.org/drawingml/2006/main" noChangeAspect="1"/>
+                  </wp:cNvGraphicFramePr>
+                  <a:graphic xmlns:a="http://schemas.openxmlformats.org/drawingml/2006/main">
+                    <a:graphicData uri="http://schemas.openxmlformats.org/drawingml/2006/picture">
+                      <pic:pic xmlns:pic="http://schemas.openxmlformats.org/drawingml/2006/picture">
+                        <pic:nvPicPr>
+                          <pic:cNvPr id="1532146468" name="Kép 4" descr="A képen elektronika, szöveg, Mobiltelefon, képernyőkép látható&#10;&#10;Automatikusan generált leírás"/>
+                          <pic:cNvPicPr/>
+                        </pic:nvPicPr>
+                        <pic:blipFill>
+                          <a:blip r:embed="rId14" cstate="print">
+                            <a:extLst>
+                              <a:ext uri="{28A0092B-C50C-407E-A947-70E740481C1C}">
+                                <a14:useLocalDpi xmlns:a14="http://schemas.microsoft.com/office/drawing/2010/main" val="0"/>
+                              </a:ext>
+                            </a:extLst>
+                          </a:blip>
+                          <a:stretch>
+                            <a:fillRect/>
+                          </a:stretch>
+                        </pic:blipFill>
+                        <pic:spPr>
+                          <a:xfrm>
+                            <a:off x="0" y="0"/>
+                            <a:ext cx="1648458" cy="3240000"/>
+                          </a:xfrm>
+                          <a:prstGeom prst="rect">
+                            <a:avLst/>
+                          </a:prstGeom>
+                        </pic:spPr>
+                      </pic:pic>
+                    </a:graphicData>
+                  </a:graphic>
+                </wp:inline>
+              </w:drawing>
+            </w:r>
+          </w:p>
+          <w:p>
+            <w:pPr>
+              <w:pStyle w:val="Kpalrs"/>
+            </w:pPr>
+            <w:r>
+              <w:fldChar w:fldCharType="begin"/>
+            </w:r>
+            <w:r>
+              <w:instrText xml:space="preserve"> SEQ ábra \* ARABIC </w:instrText>
+            </w:r>
+            <w:r>
+              <w:fldChar w:fldCharType="separate"/>
+            </w:r>
+            <w:r>
+              <w:rPr>
+                <w:noProof/>
+              </w:rPr>
+              <w:t>3</w:t>
+            </w:r>
+            <w:r>
+              <w:fldChar w:fldCharType="end"/>
+            </w:r>
+            <w:r>
+              <w:t>. ábra: Az iPhone alkalmazás fő képernyőjének terve</w:t>
+            </w:r>
+          </w:p>
+        </w:tc>
+        <w:tc>
+          <w:tcPr>
+            <w:tcW w:w="4247" w:type="dxa"/>
+          </w:tcPr>
+          <w:p>
+            <w:pPr>
+              <w:pStyle w:val="Kp"/>
+              <w:spacing w:before="120"/>
+            </w:pPr>
+            <w:r>
+              <w:rPr>
+                <w:noProof/>
+              </w:rPr>
+              <w:drawing>
+                <wp:inline distT="0" distB="0" distL="0" distR="0" wp14:anchorId="1C9E30A9" wp14:editId="2235FE05">
+                  <wp:extent cx="1648458" cy="3240000"/>
+                  <wp:effectExtent l="0" t="0" r="0" b="0"/>
+                  <wp:docPr id="392385764" name="Kép 5" descr="A képen képernyőkép, kütyü, Mobiltelefon, Mobileszköz látható&#10;&#10;Automatikusan generált leírás"/>
+                  <wp:cNvGraphicFramePr>
+                    <a:graphicFrameLocks xmlns:a="http://schemas.openxmlformats.org/drawingml/2006/main" noChangeAspect="1"/>
+                  </wp:cNvGraphicFramePr>
+                  <a:graphic xmlns:a="http://schemas.openxmlformats.org/drawingml/2006/main">
+                    <a:graphicData uri="http://schemas.openxmlformats.org/drawingml/2006/picture">
+                      <pic:pic xmlns:pic="http://schemas.openxmlformats.org/drawingml/2006/picture">
+                        <pic:nvPicPr>
+                          <pic:cNvPr id="392385764" name="Kép 5" descr="A képen képernyőkép, kütyü, Mobiltelefon, Mobileszköz látható&#10;&#10;Automatikusan generált leírás"/>
+                          <pic:cNvPicPr/>
+                        </pic:nvPicPr>
+                        <pic:blipFill>
+                          <a:blip r:embed="rId15" cstate="print">
+                            <a:extLst>
+                              <a:ext uri="{28A0092B-C50C-407E-A947-70E740481C1C}">
+                                <a14:useLocalDpi xmlns:a14="http://schemas.microsoft.com/office/drawing/2010/main" val="0"/>
+                              </a:ext>
+                            </a:extLst>
+                          </a:blip>
+                          <a:stretch>
+                            <a:fillRect/>
+                          </a:stretch>
+                        </pic:blipFill>
+                        <pic:spPr>
+                          <a:xfrm>
+                            <a:off x="0" y="0"/>
+                            <a:ext cx="1648458" cy="3240000"/>
+                          </a:xfrm>
+                          <a:prstGeom prst="rect">
+                            <a:avLst/>
+                          </a:prstGeom>
+                        </pic:spPr>
+                      </pic:pic>
+                    </a:graphicData>
+                  </a:graphic>
+                </wp:inline>
+              </w:drawing>
+            </w:r>
+          </w:p>
+          <w:p>
+            <w:pPr>
+              <w:pStyle w:val="Kpalrs"/>
+            </w:pPr>
+            <w:r>
+              <w:fldChar w:fldCharType="begin"/>
+            </w:r>
+            <w:r>
+              <w:instrText xml:space="preserve"> SEQ ábra \* ARABIC </w:instrText>
+            </w:r>
+            <w:r>
+              <w:fldChar w:fldCharType="separate"/>
+            </w:r>
+            <w:r>
+              <w:rPr>
+                <w:noProof/>
+              </w:rPr>
+              <w:t>4</w:t>
+            </w:r>
+            <w:r>
+              <w:fldChar w:fldCharType="end"/>
+            </w:r>
+            <w:r>
+              <w:t>. ábra: Az iPhone alkalmazás naptárt megjelenítő képernyőjenek terve</w:t>
+            </w:r>
+          </w:p>
+        </w:tc>
+      </w:tr>
+      <w:tr>
+        <w:tc>
+          <w:tcPr>
+            <w:tcW w:w="8494" w:type="dxa"/>
+            <w:gridSpan w:val="2"/>
+          </w:tcPr>
+          <w:p>
+            <w:pPr>
+              <w:pStyle w:val="Kp"/>
+              <w:spacing w:before="120"/>
+            </w:pPr>
+            <w:r>
+              <w:rPr>
+                <w:noProof/>
+              </w:rPr>
+              <w:drawing>
+                <wp:inline distT="0" distB="0" distL="0" distR="0" wp14:anchorId="35C66EEB" wp14:editId="1165F46F">
+                  <wp:extent cx="4230456" cy="3239910"/>
+                  <wp:effectExtent l="0" t="0" r="0" b="0"/>
+                  <wp:docPr id="1914911876" name="Kép 6"/>
+                  <wp:cNvGraphicFramePr>
+                    <a:graphicFrameLocks xmlns:a="http://schemas.openxmlformats.org/drawingml/2006/main" noChangeAspect="1"/>
+                  </wp:cNvGraphicFramePr>
+                  <a:graphic xmlns:a="http://schemas.openxmlformats.org/drawingml/2006/main">
+                    <a:graphicData uri="http://schemas.openxmlformats.org/drawingml/2006/picture">
+                      <pic:pic xmlns:pic="http://schemas.openxmlformats.org/drawingml/2006/picture">
+                        <pic:nvPicPr>
+                          <pic:cNvPr id="1914911876" name="Kép 6"/>
+                          <pic:cNvPicPr/>
+                        </pic:nvPicPr>
+                        <pic:blipFill>
+                          <a:blip r:embed="rId16" cstate="print">
+                            <a:extLst>
+                              <a:ext uri="{28A0092B-C50C-407E-A947-70E740481C1C}">
+                                <a14:useLocalDpi xmlns:a14="http://schemas.microsoft.com/office/drawing/2010/main" val="0"/>
+                              </a:ext>
+                            </a:extLst>
+                          </a:blip>
+                          <a:stretch>
+                            <a:fillRect/>
+                          </a:stretch>
+                        </pic:blipFill>
+                        <pic:spPr>
+                          <a:xfrm>
+                            <a:off x="0" y="0"/>
+                            <a:ext cx="4230456" cy="3239910"/>
+                          </a:xfrm>
+                          <a:prstGeom prst="rect">
+                            <a:avLst/>
+                          </a:prstGeom>
+                        </pic:spPr>
+                      </pic:pic>
+                    </a:graphicData>
+                  </a:graphic>
+                </wp:inline>
+              </w:drawing>
+            </w:r>
+          </w:p>
+          <w:p>
+            <w:pPr>
+              <w:pStyle w:val="Kpalrs"/>
+            </w:pPr>
+            <w:r>
+              <w:fldChar w:fldCharType="begin"/>
+            </w:r>
+            <w:r>
+              <w:instrText xml:space="preserve"> SEQ ábra \* ARABIC </w:instrText>
+            </w:r>
+            <w:r>
+              <w:fldChar w:fldCharType="separate"/>
+            </w:r>
+            <w:r>
+              <w:rPr>
+                <w:noProof/>
+              </w:rPr>
+              <w:t>5</w:t>
+            </w:r>
+            <w:r>
+              <w:fldChar w:fldCharType="end"/>
+            </w:r>
+            <w:r>
+              <w:t>. ábra: Az iPad alkalmazás főképernyőjének terve</w:t>
+            </w:r>
+          </w:p>
+        </w:tc>
+      </w:tr>
+    </w:tbl>
+    <w:p>
+      <w:pPr>
+        <w:ind w:firstLine="0"/>
+      </w:pPr>
+    </w:p>
+    <w:p>
       <w:pPr>
         <w:pStyle w:val="Cmsor3"/>
       </w:pPr>
-      <w:bookmarkStart w:id="33" w:name="_Toc179985984"/>
-      <w:r>
+      <w:bookmarkStart w:id="33" w:name="_Toc180145445"/>
+      <w:r>
+        <w:lastRenderedPageBreak/>
         <w:t>Design készítése</w:t>
       </w:r>
       <w:bookmarkEnd w:id="33"/>
     </w:p>
     <w:p>
+      <w:r>
+        <w:t>Mint ahogy azt már említettem, egy esztétikus és jó felhasználói élményt nyújtó design kialakítása sok időt igényel és nem kevés művészi adottságra is szükség van hozzá. Ilyen téren saját bevallásom szerint meglehetősen kevés tehetségem van ezért amellett, hogy egy meglehetősen egyszerűnek mondható stílus irányzat mellett döntöttem, a végleges design még így is több iteráción esett át mire meg voltam vele elégedve.</w:t>
+      </w:r>
+    </w:p>
+    <w:p>
+      <w:r>
+        <w:t xml:space="preserve">Az általam választott stílus irányzat nem más, mint a </w:t>
+      </w:r>
+      <w:r>
+        <w:rPr>
+          <w:i/>
+          <w:iCs/>
+        </w:rPr>
+        <w:t>neumorphism</w:t>
+      </w:r>
+      <w:r>
+        <w:rPr>
+          <w:i/>
+          <w:iCs/>
+        </w:rPr>
+        <w:t xml:space="preserve">. </w:t>
+      </w:r>
+      <w:r>
+        <w:t>Ez az irányzat a minimalizmust ötvözi olyan árnyékolási technikákkal, amik olyan hatást keltenek, mintha az egyes felület elemek kiemelkednének a képernyő síkjából vagy belesüllyednének abba.</w:t>
+      </w:r>
+    </w:p>
+    <w:p>
+      <w:r>
+        <w:t xml:space="preserve">Ezen felül a design kialakításakor </w:t>
+      </w:r>
+      <w:r>
+        <w:t>arra is ügyeltem, hogy az alkalmazás témája mind a világos, mind a sötét rendszer témához illeszkedjen, a felhasználó preferenciája szerint. Ezek alapján egy olyan designt sikerült megalkotnom, amivel minden téren meg vagyok elégedve. Az alábbi képeken a bemutatott képernyőtervek</w:t>
+      </w:r>
+      <w:r>
+        <w:t>nek megfelelő</w:t>
+      </w:r>
+      <w:r>
+        <w:t xml:space="preserve"> elkészült </w:t>
+      </w:r>
+      <w:r>
+        <w:t>képernyők láthatók az alkalmazásban.</w:t>
+      </w:r>
+    </w:p>
+    <w:tbl>
+      <w:tblPr>
+        <w:tblStyle w:val="Rcsostblzat"/>
+        <w:tblW w:w="0" w:type="auto"/>
+        <w:tblBorders>
+          <w:top w:val="none" w:sz="0" w:space="0" w:color="auto"/>
+          <w:left w:val="none" w:sz="0" w:space="0" w:color="auto"/>
+          <w:bottom w:val="none" w:sz="0" w:space="0" w:color="auto"/>
+          <w:right w:val="none" w:sz="0" w:space="0" w:color="auto"/>
+          <w:insideH w:val="none" w:sz="0" w:space="0" w:color="auto"/>
+          <w:insideV w:val="none" w:sz="0" w:space="0" w:color="auto"/>
+        </w:tblBorders>
+        <w:tblLook w:val="04A0" w:firstRow="1" w:lastRow="0" w:firstColumn="1" w:lastColumn="0" w:noHBand="0" w:noVBand="1"/>
+      </w:tblPr>
+      <w:tblGrid>
+        <w:gridCol w:w="4247"/>
+        <w:gridCol w:w="4247"/>
+      </w:tblGrid>
+      <w:tr>
+        <w:tc>
+          <w:tcPr>
+            <w:tcW w:w="4247" w:type="dxa"/>
+          </w:tcPr>
+          <w:p>
+            <w:pPr>
+              <w:pStyle w:val="Kp"/>
+            </w:pPr>
+            <w:r>
+              <w:drawing>
+                <wp:inline distT="0" distB="0" distL="0" distR="0" wp14:anchorId="612B21BC" wp14:editId="0A0D6708">
+                  <wp:extent cx="1628098" cy="3240000"/>
+                  <wp:effectExtent l="0" t="0" r="0" b="0"/>
+                  <wp:docPr id="218117745" name="Kép 7" descr="A képen szöveg, Mobiltelefon, kütyü, képernyőkép látható&#10;&#10;Automatikusan generált leírás"/>
+                  <wp:cNvGraphicFramePr>
+                    <a:graphicFrameLocks xmlns:a="http://schemas.openxmlformats.org/drawingml/2006/main" noChangeAspect="1"/>
+                  </wp:cNvGraphicFramePr>
+                  <a:graphic xmlns:a="http://schemas.openxmlformats.org/drawingml/2006/main">
+                    <a:graphicData uri="http://schemas.openxmlformats.org/drawingml/2006/picture">
+                      <pic:pic xmlns:pic="http://schemas.openxmlformats.org/drawingml/2006/picture">
+                        <pic:nvPicPr>
+                          <pic:cNvPr id="218117745" name="Kép 7" descr="A képen szöveg, Mobiltelefon, kütyü, képernyőkép látható&#10;&#10;Automatikusan generált leírás"/>
+                          <pic:cNvPicPr/>
+                        </pic:nvPicPr>
+                        <pic:blipFill>
+                          <a:blip r:embed="rId17" cstate="print">
+                            <a:extLst>
+                              <a:ext uri="{28A0092B-C50C-407E-A947-70E740481C1C}">
+                                <a14:useLocalDpi xmlns:a14="http://schemas.microsoft.com/office/drawing/2010/main" val="0"/>
+                              </a:ext>
+                            </a:extLst>
+                          </a:blip>
+                          <a:stretch>
+                            <a:fillRect/>
+                          </a:stretch>
+                        </pic:blipFill>
+                        <pic:spPr>
+                          <a:xfrm>
+                            <a:off x="0" y="0"/>
+                            <a:ext cx="1628098" cy="3240000"/>
+                          </a:xfrm>
+                          <a:prstGeom prst="rect">
+                            <a:avLst/>
+                          </a:prstGeom>
+                        </pic:spPr>
+                      </pic:pic>
+                    </a:graphicData>
+                  </a:graphic>
+                </wp:inline>
+              </w:drawing>
+            </w:r>
+          </w:p>
+          <w:p>
+            <w:pPr>
+              <w:pStyle w:val="Kpalrs"/>
+            </w:pPr>
+            <w:r>
+              <w:fldChar w:fldCharType="begin"/>
+            </w:r>
+            <w:r>
+              <w:instrText xml:space="preserve"> SEQ ábra \* ARABIC </w:instrText>
+            </w:r>
+            <w:r>
+              <w:fldChar w:fldCharType="separate"/>
+            </w:r>
+            <w:r>
+              <w:rPr>
+                <w:noProof/>
+              </w:rPr>
+              <w:t>6</w:t>
+            </w:r>
+            <w:r>
+              <w:fldChar w:fldCharType="end"/>
+            </w:r>
+            <w:r>
+              <w:t>. ábra: Az iPhone alkalmazás elkészült főképernyője világos rendszer téma esetén</w:t>
+            </w:r>
+          </w:p>
+        </w:tc>
+        <w:tc>
+          <w:tcPr>
+            <w:tcW w:w="4247" w:type="dxa"/>
+          </w:tcPr>
+          <w:p>
+            <w:pPr>
+              <w:pStyle w:val="Kp"/>
+            </w:pPr>
+            <w:r>
+              <w:rPr>
+                <w:noProof/>
+              </w:rPr>
+              <w:drawing>
+                <wp:inline distT="0" distB="0" distL="0" distR="0" wp14:anchorId="47965A9A" wp14:editId="11A88BF1">
+                  <wp:extent cx="1622082" cy="3240000"/>
+                  <wp:effectExtent l="0" t="0" r="0" b="0"/>
+                  <wp:docPr id="1465410646" name="Kép 8" descr="A képen Mobiltelefon, képernyőkép, kütyü, Mobileszköz látható&#10;&#10;Automatikusan generált leírás"/>
+                  <wp:cNvGraphicFramePr>
+                    <a:graphicFrameLocks xmlns:a="http://schemas.openxmlformats.org/drawingml/2006/main" noChangeAspect="1"/>
+                  </wp:cNvGraphicFramePr>
+                  <a:graphic xmlns:a="http://schemas.openxmlformats.org/drawingml/2006/main">
+                    <a:graphicData uri="http://schemas.openxmlformats.org/drawingml/2006/picture">
+                      <pic:pic xmlns:pic="http://schemas.openxmlformats.org/drawingml/2006/picture">
+                        <pic:nvPicPr>
+                          <pic:cNvPr id="1465410646" name="Kép 8" descr="A képen Mobiltelefon, képernyőkép, kütyü, Mobileszköz látható&#10;&#10;Automatikusan generált leírás"/>
+                          <pic:cNvPicPr/>
+                        </pic:nvPicPr>
+                        <pic:blipFill>
+                          <a:blip r:embed="rId18" cstate="print">
+                            <a:extLst>
+                              <a:ext uri="{28A0092B-C50C-407E-A947-70E740481C1C}">
+                                <a14:useLocalDpi xmlns:a14="http://schemas.microsoft.com/office/drawing/2010/main" val="0"/>
+                              </a:ext>
+                            </a:extLst>
+                          </a:blip>
+                          <a:stretch>
+                            <a:fillRect/>
+                          </a:stretch>
+                        </pic:blipFill>
+                        <pic:spPr>
+                          <a:xfrm>
+                            <a:off x="0" y="0"/>
+                            <a:ext cx="1622082" cy="3240000"/>
+                          </a:xfrm>
+                          <a:prstGeom prst="rect">
+                            <a:avLst/>
+                          </a:prstGeom>
+                        </pic:spPr>
+                      </pic:pic>
+                    </a:graphicData>
+                  </a:graphic>
+                </wp:inline>
+              </w:drawing>
+            </w:r>
+          </w:p>
+          <w:p>
+            <w:pPr>
+              <w:pStyle w:val="Kpalrs"/>
+            </w:pPr>
+            <w:r>
+              <w:fldChar w:fldCharType="begin"/>
+            </w:r>
+            <w:r>
+              <w:instrText xml:space="preserve"> SEQ ábra \* ARABIC </w:instrText>
+            </w:r>
+            <w:r>
+              <w:fldChar w:fldCharType="separate"/>
+            </w:r>
+            <w:r>
+              <w:rPr>
+                <w:noProof/>
+              </w:rPr>
+              <w:t>7</w:t>
+            </w:r>
+            <w:r>
+              <w:fldChar w:fldCharType="end"/>
+            </w:r>
+            <w:r>
+              <w:t>. ábra: Az iPhone alkalmazás elkészült naptárt megjelenítő képernyője világos rendszer téma esetén</w:t>
+            </w:r>
+          </w:p>
+        </w:tc>
+      </w:tr>
+    </w:tbl>
+    <w:p/>
+    <w:tbl>
+      <w:tblPr>
+        <w:tblStyle w:val="Rcsostblzat"/>
+        <w:tblW w:w="0" w:type="auto"/>
+        <w:tblBorders>
+          <w:top w:val="none" w:sz="0" w:space="0" w:color="auto"/>
+          <w:left w:val="none" w:sz="0" w:space="0" w:color="auto"/>
+          <w:bottom w:val="none" w:sz="0" w:space="0" w:color="auto"/>
+          <w:right w:val="none" w:sz="0" w:space="0" w:color="auto"/>
+          <w:insideH w:val="none" w:sz="0" w:space="0" w:color="auto"/>
+          <w:insideV w:val="none" w:sz="0" w:space="0" w:color="auto"/>
+        </w:tblBorders>
+        <w:tblLook w:val="04A0" w:firstRow="1" w:lastRow="0" w:firstColumn="1" w:lastColumn="0" w:noHBand="0" w:noVBand="1"/>
+      </w:tblPr>
+      <w:tblGrid>
+        <w:gridCol w:w="4247"/>
+        <w:gridCol w:w="4247"/>
+      </w:tblGrid>
+      <w:tr>
+        <w:tc>
+          <w:tcPr>
+            <w:tcW w:w="4247" w:type="dxa"/>
+          </w:tcPr>
+          <w:p>
+            <w:pPr>
+              <w:pStyle w:val="Kp"/>
+            </w:pPr>
+            <w:r>
+              <w:lastRenderedPageBreak/>
+              <w:drawing>
+                <wp:inline distT="0" distB="0" distL="0" distR="0" wp14:anchorId="40436064" wp14:editId="32E18B44">
+                  <wp:extent cx="1605656" cy="3240000"/>
+                  <wp:effectExtent l="0" t="0" r="0" b="0"/>
+                  <wp:docPr id="366715172" name="Kép 9"/>
+                  <wp:cNvGraphicFramePr>
+                    <a:graphicFrameLocks xmlns:a="http://schemas.openxmlformats.org/drawingml/2006/main" noChangeAspect="1"/>
+                  </wp:cNvGraphicFramePr>
+                  <a:graphic xmlns:a="http://schemas.openxmlformats.org/drawingml/2006/main">
+                    <a:graphicData uri="http://schemas.openxmlformats.org/drawingml/2006/picture">
+                      <pic:pic xmlns:pic="http://schemas.openxmlformats.org/drawingml/2006/picture">
+                        <pic:nvPicPr>
+                          <pic:cNvPr id="366715172" name="Kép 366715172"/>
+                          <pic:cNvPicPr/>
+                        </pic:nvPicPr>
+                        <pic:blipFill>
+                          <a:blip r:embed="rId19" cstate="print">
+                            <a:extLst>
+                              <a:ext uri="{28A0092B-C50C-407E-A947-70E740481C1C}">
+                                <a14:useLocalDpi xmlns:a14="http://schemas.microsoft.com/office/drawing/2010/main" val="0"/>
+                              </a:ext>
+                            </a:extLst>
+                          </a:blip>
+                          <a:stretch>
+                            <a:fillRect/>
+                          </a:stretch>
+                        </pic:blipFill>
+                        <pic:spPr>
+                          <a:xfrm>
+                            <a:off x="0" y="0"/>
+                            <a:ext cx="1605656" cy="3240000"/>
+                          </a:xfrm>
+                          <a:prstGeom prst="rect">
+                            <a:avLst/>
+                          </a:prstGeom>
+                        </pic:spPr>
+                      </pic:pic>
+                    </a:graphicData>
+                  </a:graphic>
+                </wp:inline>
+              </w:drawing>
+            </w:r>
+          </w:p>
+          <w:p>
+            <w:pPr>
+              <w:pStyle w:val="Kpalrs"/>
+            </w:pPr>
+            <w:r>
+              <w:fldChar w:fldCharType="begin"/>
+            </w:r>
+            <w:r>
+              <w:instrText xml:space="preserve"> SEQ ábra \* ARABIC </w:instrText>
+            </w:r>
+            <w:r>
+              <w:fldChar w:fldCharType="separate"/>
+            </w:r>
+            <w:r>
+              <w:rPr>
+                <w:noProof/>
+              </w:rPr>
+              <w:t>8</w:t>
+            </w:r>
+            <w:r>
+              <w:fldChar w:fldCharType="end"/>
+            </w:r>
+            <w:r>
+              <w:t xml:space="preserve">. ábra: </w:t>
+            </w:r>
+            <w:r>
+              <w:t xml:space="preserve">Az iPhone alkalmazás elkészült főképernyője </w:t>
+            </w:r>
+            <w:r>
+              <w:t>sötét</w:t>
+            </w:r>
+            <w:r>
+              <w:t xml:space="preserve"> rendszer téma esetén</w:t>
+            </w:r>
+          </w:p>
+        </w:tc>
+        <w:tc>
+          <w:tcPr>
+            <w:tcW w:w="4247" w:type="dxa"/>
+          </w:tcPr>
+          <w:p>
+            <w:pPr>
+              <w:pStyle w:val="Kp"/>
+            </w:pPr>
+            <w:r>
+              <w:rPr>
+                <w:noProof/>
+              </w:rPr>
+              <w:drawing>
+                <wp:inline distT="0" distB="0" distL="0" distR="0" wp14:anchorId="3D5EA158" wp14:editId="6E75A901">
+                  <wp:extent cx="1601722" cy="3240000"/>
+                  <wp:effectExtent l="0" t="0" r="0" b="0"/>
+                  <wp:docPr id="749784968" name="Kép 10" descr="A képen elektronika, Mobiltelefon, kütyü, Elektronikus eszköz látható&#10;&#10;Automatikusan generált leírás"/>
+                  <wp:cNvGraphicFramePr>
+                    <a:graphicFrameLocks xmlns:a="http://schemas.openxmlformats.org/drawingml/2006/main" noChangeAspect="1"/>
+                  </wp:cNvGraphicFramePr>
+                  <a:graphic xmlns:a="http://schemas.openxmlformats.org/drawingml/2006/main">
+                    <a:graphicData uri="http://schemas.openxmlformats.org/drawingml/2006/picture">
+                      <pic:pic xmlns:pic="http://schemas.openxmlformats.org/drawingml/2006/picture">
+                        <pic:nvPicPr>
+                          <pic:cNvPr id="749784968" name="Kép 10" descr="A képen elektronika, Mobiltelefon, kütyü, Elektronikus eszköz látható&#10;&#10;Automatikusan generált leírás"/>
+                          <pic:cNvPicPr/>
+                        </pic:nvPicPr>
+                        <pic:blipFill>
+                          <a:blip r:embed="rId20" cstate="print">
+                            <a:extLst>
+                              <a:ext uri="{28A0092B-C50C-407E-A947-70E740481C1C}">
+                                <a14:useLocalDpi xmlns:a14="http://schemas.microsoft.com/office/drawing/2010/main" val="0"/>
+                              </a:ext>
+                            </a:extLst>
+                          </a:blip>
+                          <a:stretch>
+                            <a:fillRect/>
+                          </a:stretch>
+                        </pic:blipFill>
+                        <pic:spPr>
+                          <a:xfrm>
+                            <a:off x="0" y="0"/>
+                            <a:ext cx="1601722" cy="3240000"/>
+                          </a:xfrm>
+                          <a:prstGeom prst="rect">
+                            <a:avLst/>
+                          </a:prstGeom>
+                        </pic:spPr>
+                      </pic:pic>
+                    </a:graphicData>
+                  </a:graphic>
+                </wp:inline>
+              </w:drawing>
+            </w:r>
+          </w:p>
+          <w:p>
+            <w:pPr>
+              <w:pStyle w:val="Kpalrs"/>
+            </w:pPr>
+            <w:r>
+              <w:fldChar w:fldCharType="begin"/>
+            </w:r>
+            <w:r>
+              <w:instrText xml:space="preserve"> SEQ ábra \* ARABIC </w:instrText>
+            </w:r>
+            <w:r>
+              <w:fldChar w:fldCharType="separate"/>
+            </w:r>
+            <w:r>
+              <w:rPr>
+                <w:noProof/>
+              </w:rPr>
+              <w:t>9</w:t>
+            </w:r>
+            <w:r>
+              <w:fldChar w:fldCharType="end"/>
+            </w:r>
+            <w:r>
+              <w:t xml:space="preserve">. ábra: </w:t>
+            </w:r>
+            <w:r>
+              <w:t xml:space="preserve">Az iPhone alkalmazás elkészült naptárt megjelenítő képernyője </w:t>
+            </w:r>
+            <w:r>
+              <w:t>sötét</w:t>
+            </w:r>
+            <w:r>
+              <w:t xml:space="preserve"> rendszer téma esetén</w:t>
+            </w:r>
+          </w:p>
+        </w:tc>
+      </w:tr>
+      <w:tr>
+        <w:tc>
+          <w:tcPr>
+            <w:tcW w:w="8494" w:type="dxa"/>
+            <w:gridSpan w:val="2"/>
+          </w:tcPr>
+          <w:p>
+            <w:pPr>
+              <w:pStyle w:val="Kp"/>
+            </w:pPr>
+            <w:r>
+              <w:rPr>
+                <w:noProof/>
+              </w:rPr>
+              <w:drawing>
+                <wp:inline distT="0" distB="0" distL="0" distR="0" wp14:anchorId="5E6671A5" wp14:editId="4025352C">
+                  <wp:extent cx="4221382" cy="3240000"/>
+                  <wp:effectExtent l="0" t="0" r="0" b="0"/>
+                  <wp:docPr id="1918727619" name="Kép 11"/>
+                  <wp:cNvGraphicFramePr>
+                    <a:graphicFrameLocks xmlns:a="http://schemas.openxmlformats.org/drawingml/2006/main" noChangeAspect="1"/>
+                  </wp:cNvGraphicFramePr>
+                  <a:graphic xmlns:a="http://schemas.openxmlformats.org/drawingml/2006/main">
+                    <a:graphicData uri="http://schemas.openxmlformats.org/drawingml/2006/picture">
+                      <pic:pic xmlns:pic="http://schemas.openxmlformats.org/drawingml/2006/picture">
+                        <pic:nvPicPr>
+                          <pic:cNvPr id="1918727619" name="Kép 1918727619"/>
+                          <pic:cNvPicPr/>
+                        </pic:nvPicPr>
+                        <pic:blipFill>
+                          <a:blip r:embed="rId21" cstate="print">
+                            <a:extLst>
+                              <a:ext uri="{28A0092B-C50C-407E-A947-70E740481C1C}">
+                                <a14:useLocalDpi xmlns:a14="http://schemas.microsoft.com/office/drawing/2010/main" val="0"/>
+                              </a:ext>
+                            </a:extLst>
+                          </a:blip>
+                          <a:stretch>
+                            <a:fillRect/>
+                          </a:stretch>
+                        </pic:blipFill>
+                        <pic:spPr>
+                          <a:xfrm>
+                            <a:off x="0" y="0"/>
+                            <a:ext cx="4221382" cy="3240000"/>
+                          </a:xfrm>
+                          <a:prstGeom prst="rect">
+                            <a:avLst/>
+                          </a:prstGeom>
+                        </pic:spPr>
+                      </pic:pic>
+                    </a:graphicData>
+                  </a:graphic>
+                </wp:inline>
+              </w:drawing>
+            </w:r>
+          </w:p>
+          <w:p>
+            <w:pPr>
+              <w:pStyle w:val="Kpalrs"/>
+            </w:pPr>
+            <w:r>
+              <w:fldChar w:fldCharType="begin"/>
+            </w:r>
+            <w:r>
+              <w:instrText xml:space="preserve"> SEQ ábra \* ARABIC </w:instrText>
+            </w:r>
+            <w:r>
+              <w:fldChar w:fldCharType="separate"/>
+            </w:r>
+            <w:r>
+              <w:rPr>
+                <w:noProof/>
+              </w:rPr>
+              <w:t>10</w:t>
+            </w:r>
+            <w:r>
+              <w:fldChar w:fldCharType="end"/>
+            </w:r>
+            <w:r>
+              <w:t xml:space="preserve">. ábra: </w:t>
+            </w:r>
+            <w:r>
+              <w:t xml:space="preserve">Az </w:t>
+            </w:r>
+            <w:r>
+              <w:t>iPad</w:t>
+            </w:r>
+            <w:r>
+              <w:t xml:space="preserve"> alkalmazás elkészült főképernyője világos rendszer téma esetén</w:t>
+            </w:r>
+          </w:p>
+        </w:tc>
+      </w:tr>
+    </w:tbl>
+    <w:p/>
+    <w:tbl>
+      <w:tblPr>
+        <w:tblStyle w:val="Rcsostblzat"/>
+        <w:tblW w:w="0" w:type="auto"/>
+        <w:tblBorders>
+          <w:top w:val="none" w:sz="0" w:space="0" w:color="auto"/>
+          <w:left w:val="none" w:sz="0" w:space="0" w:color="auto"/>
+          <w:bottom w:val="none" w:sz="0" w:space="0" w:color="auto"/>
+          <w:right w:val="none" w:sz="0" w:space="0" w:color="auto"/>
+          <w:insideH w:val="none" w:sz="0" w:space="0" w:color="auto"/>
+          <w:insideV w:val="none" w:sz="0" w:space="0" w:color="auto"/>
+        </w:tblBorders>
+        <w:tblLook w:val="04A0" w:firstRow="1" w:lastRow="0" w:firstColumn="1" w:lastColumn="0" w:noHBand="0" w:noVBand="1"/>
+      </w:tblPr>
+      <w:tblGrid>
+        <w:gridCol w:w="8494"/>
+      </w:tblGrid>
+      <w:tr>
+        <w:tc>
+          <w:tcPr>
+            <w:tcW w:w="8494" w:type="dxa"/>
+          </w:tcPr>
+          <w:p>
+            <w:pPr>
+              <w:pStyle w:val="Kp"/>
+            </w:pPr>
+            <w:r>
+              <w:rPr>
+                <w:noProof/>
+              </w:rPr>
+              <w:lastRenderedPageBreak/>
+              <w:drawing>
+                <wp:inline distT="0" distB="0" distL="0" distR="0" wp14:anchorId="7DFBDE4D" wp14:editId="564214CF">
+                  <wp:extent cx="4212991" cy="3240000"/>
+                  <wp:effectExtent l="0" t="0" r="3810" b="0"/>
+                  <wp:docPr id="552987112" name="Kép 12"/>
+                  <wp:cNvGraphicFramePr>
+                    <a:graphicFrameLocks xmlns:a="http://schemas.openxmlformats.org/drawingml/2006/main" noChangeAspect="1"/>
+                  </wp:cNvGraphicFramePr>
+                  <a:graphic xmlns:a="http://schemas.openxmlformats.org/drawingml/2006/main">
+                    <a:graphicData uri="http://schemas.openxmlformats.org/drawingml/2006/picture">
+                      <pic:pic xmlns:pic="http://schemas.openxmlformats.org/drawingml/2006/picture">
+                        <pic:nvPicPr>
+                          <pic:cNvPr id="552987112" name="Kép 552987112"/>
+                          <pic:cNvPicPr/>
+                        </pic:nvPicPr>
+                        <pic:blipFill>
+                          <a:blip r:embed="rId22" cstate="print">
+                            <a:extLst>
+                              <a:ext uri="{28A0092B-C50C-407E-A947-70E740481C1C}">
+                                <a14:useLocalDpi xmlns:a14="http://schemas.microsoft.com/office/drawing/2010/main" val="0"/>
+                              </a:ext>
+                            </a:extLst>
+                          </a:blip>
+                          <a:stretch>
+                            <a:fillRect/>
+                          </a:stretch>
+                        </pic:blipFill>
+                        <pic:spPr>
+                          <a:xfrm>
+                            <a:off x="0" y="0"/>
+                            <a:ext cx="4212991" cy="3240000"/>
+                          </a:xfrm>
+                          <a:prstGeom prst="rect">
+                            <a:avLst/>
+                          </a:prstGeom>
+                        </pic:spPr>
+                      </pic:pic>
+                    </a:graphicData>
+                  </a:graphic>
+                </wp:inline>
+              </w:drawing>
+            </w:r>
+          </w:p>
+          <w:p>
+            <w:pPr>
+              <w:pStyle w:val="Kpalrs"/>
+            </w:pPr>
+            <w:r>
+              <w:fldChar w:fldCharType="begin"/>
+            </w:r>
+            <w:r>
+              <w:instrText xml:space="preserve"> SEQ ábra \* ARABIC </w:instrText>
+            </w:r>
+            <w:r>
+              <w:fldChar w:fldCharType="separate"/>
+            </w:r>
+            <w:r>
+              <w:rPr>
+                <w:noProof/>
+              </w:rPr>
+              <w:t>11</w:t>
+            </w:r>
+            <w:r>
+              <w:fldChar w:fldCharType="end"/>
+            </w:r>
+            <w:r>
+              <w:t xml:space="preserve">. ábra: </w:t>
+            </w:r>
+            <w:r>
+              <w:t xml:space="preserve">Az iPad alkalmazás elkészült főképernyője </w:t>
+            </w:r>
+            <w:r>
+              <w:t>sötét</w:t>
+            </w:r>
+            <w:r>
+              <w:t xml:space="preserve"> rendszer téma esetén</w:t>
+            </w:r>
+          </w:p>
+        </w:tc>
+      </w:tr>
+    </w:tbl>
+    <w:p/>
+    <w:p>
       <w:pPr>
         <w:pStyle w:val="Cmsor1"/>
       </w:pPr>
       <w:bookmarkStart w:id="34" w:name="_Ref167810113"/>
-      <w:bookmarkStart w:id="35" w:name="_Toc179985985"/>
+      <w:bookmarkStart w:id="35" w:name="_Toc180145446"/>
       <w:r>
         <w:lastRenderedPageBreak/>
         <w:t>Megvalósítás</w:t>
@@ -8208,7 +9456,7 @@
       <w:pPr>
         <w:pStyle w:val="Cmsor2"/>
       </w:pPr>
-      <w:bookmarkStart w:id="36" w:name="_Toc179985986"/>
+      <w:bookmarkStart w:id="36" w:name="_Toc180145447"/>
       <w:r>
         <w:t>Közös rétegek</w:t>
       </w:r>
@@ -8218,7 +9466,7 @@
       <w:pPr>
         <w:pStyle w:val="Cmsor2"/>
       </w:pPr>
-      <w:bookmarkStart w:id="37" w:name="_Toc179985987"/>
+      <w:bookmarkStart w:id="37" w:name="_Toc180145448"/>
       <w:r>
         <w:t xml:space="preserve">iOS </w:t>
       </w:r>
@@ -8231,7 +9479,7 @@
       <w:pPr>
         <w:pStyle w:val="Cmsor2"/>
       </w:pPr>
-      <w:bookmarkStart w:id="38" w:name="_Toc179985988"/>
+      <w:bookmarkStart w:id="38" w:name="_Toc180145449"/>
       <w:r>
         <w:t>macOS</w:t>
       </w:r>
@@ -8244,7 +9492,7 @@
       <w:pPr>
         <w:pStyle w:val="Cmsor2"/>
       </w:pPr>
-      <w:bookmarkStart w:id="39" w:name="_Toc179985989"/>
+      <w:bookmarkStart w:id="39" w:name="_Toc180145450"/>
       <w:r>
         <w:t>watchOS</w:t>
       </w:r>
@@ -8257,20 +9505,18 @@
       <w:pPr>
         <w:pStyle w:val="Cmsor2"/>
       </w:pPr>
-      <w:bookmarkStart w:id="40" w:name="_Toc179985990"/>
+      <w:bookmarkStart w:id="40" w:name="_Toc180145451"/>
       <w:r>
         <w:t>Widget komponensek</w:t>
       </w:r>
       <w:bookmarkEnd w:id="40"/>
     </w:p>
-    <w:p/>
-    <w:p/>
     <w:p>
       <w:pPr>
         <w:pStyle w:val="Cmsor1"/>
       </w:pPr>
       <w:bookmarkStart w:id="41" w:name="_Ref167884175"/>
-      <w:bookmarkStart w:id="42" w:name="_Toc179985991"/>
+      <w:bookmarkStart w:id="42" w:name="_Toc180145452"/>
       <w:r>
         <w:lastRenderedPageBreak/>
         <w:t>Tesztelés</w:t>
@@ -8278,34 +9524,36 @@
       <w:bookmarkEnd w:id="41"/>
       <w:bookmarkEnd w:id="42"/>
     </w:p>
-    <w:p/>
+    <w:p>
+      <w:pPr>
+        <w:ind w:firstLine="0"/>
+      </w:pPr>
+    </w:p>
     <w:p>
       <w:pPr>
         <w:pStyle w:val="Cmsor2"/>
       </w:pPr>
-      <w:bookmarkStart w:id="43" w:name="_Toc179985992"/>
+      <w:bookmarkStart w:id="43" w:name="_Toc180145453"/>
       <w:r>
         <w:t>Egység tesztelés</w:t>
       </w:r>
       <w:bookmarkEnd w:id="43"/>
     </w:p>
-    <w:p/>
     <w:p>
       <w:pPr>
         <w:pStyle w:val="Cmsor2"/>
       </w:pPr>
-      <w:bookmarkStart w:id="44" w:name="_Toc179985993"/>
+      <w:bookmarkStart w:id="44" w:name="_Toc180145454"/>
       <w:r>
         <w:t>Felület tesztelés</w:t>
       </w:r>
       <w:bookmarkEnd w:id="44"/>
     </w:p>
-    <w:p/>
     <w:p>
       <w:pPr>
         <w:pStyle w:val="Cmsor1"/>
       </w:pPr>
-      <w:bookmarkStart w:id="45" w:name="_Toc179985994"/>
+      <w:bookmarkStart w:id="45" w:name="_Toc180145455"/>
       <w:r>
         <w:lastRenderedPageBreak/>
         <w:t>Összefoglalás és továbbfejlesztési lehetőségek</w:t>
@@ -8320,16 +9568,32 @@
       <w:pPr>
         <w:pStyle w:val="Cmsor1"/>
       </w:pPr>
-      <w:bookmarkStart w:id="46" w:name="_Toc179985995"/>
+      <w:bookmarkStart w:id="46" w:name="_Toc180145456"/>
       <w:r>
         <w:lastRenderedPageBreak/>
         <w:t>Köszönetnyilvánítás</w:t>
       </w:r>
       <w:bookmarkEnd w:id="46"/>
     </w:p>
-    <w:bookmarkEnd w:id="9"/>
     <w:p/>
-    <w:bookmarkStart w:id="47" w:name="_Toc179985996" w:displacedByCustomXml="next"/>
+    <w:p>
+      <w:pPr>
+        <w:pStyle w:val="Cmsor1"/>
+      </w:pPr>
+      <w:bookmarkStart w:id="47" w:name="_Toc180145457"/>
+      <w:bookmarkEnd w:id="47"/>
+    </w:p>
+    <w:bookmarkEnd w:id="8"/>
+    <w:p>
+      <w:pPr>
+        <w:pStyle w:val="Cmsor1"/>
+        <w:numPr>
+          <w:ilvl w:val="0"/>
+          <w:numId w:val="0"/>
+        </w:numPr>
+      </w:pPr>
+    </w:p>
+    <w:bookmarkStart w:id="48" w:name="_Toc180145458" w:displacedByCustomXml="next"/>
     <w:sdt>
       <w:sdtPr>
         <w:rPr>
@@ -8355,7 +9619,7 @@
           <w:r>
             <w:t>Irodalomjegyzék</w:t>
           </w:r>
-          <w:bookmarkEnd w:id="47"/>
+          <w:bookmarkEnd w:id="48"/>
         </w:p>
         <w:sdt>
           <w:sdtPr>
@@ -8401,7 +9665,7 @@
               </w:tblGrid>
               <w:tr>
                 <w:trPr>
-                  <w:divId w:val="1003967794"/>
+                  <w:divId w:val="787742909"/>
                   <w:tblCellSpacing w:w="15" w:type="dxa"/>
                 </w:trPr>
                 <w:tc>
@@ -8435,7 +9699,7 @@
               </w:tr>
               <w:tr>
                 <w:trPr>
-                  <w:divId w:val="1003967794"/>
+                  <w:divId w:val="787742909"/>
                   <w:tblCellSpacing w:w="15" w:type="dxa"/>
                 </w:trPr>
                 <w:tc>
@@ -8469,7 +9733,7 @@
               </w:tr>
               <w:tr>
                 <w:trPr>
-                  <w:divId w:val="1003967794"/>
+                  <w:divId w:val="787742909"/>
                   <w:tblCellSpacing w:w="15" w:type="dxa"/>
                 </w:trPr>
                 <w:tc>
@@ -8503,7 +9767,7 @@
               </w:tr>
               <w:tr>
                 <w:trPr>
-                  <w:divId w:val="1003967794"/>
+                  <w:divId w:val="787742909"/>
                   <w:tblCellSpacing w:w="15" w:type="dxa"/>
                 </w:trPr>
                 <w:tc>
@@ -8537,7 +9801,7 @@
               </w:tr>
               <w:tr>
                 <w:trPr>
-                  <w:divId w:val="1003967794"/>
+                  <w:divId w:val="787742909"/>
                   <w:tblCellSpacing w:w="15" w:type="dxa"/>
                 </w:trPr>
                 <w:tc>
@@ -8571,7 +9835,7 @@
               </w:tr>
               <w:tr>
                 <w:trPr>
-                  <w:divId w:val="1003967794"/>
+                  <w:divId w:val="787742909"/>
                   <w:tblCellSpacing w:w="15" w:type="dxa"/>
                 </w:trPr>
                 <w:tc>
@@ -8605,7 +9869,7 @@
               </w:tr>
               <w:tr>
                 <w:trPr>
-                  <w:divId w:val="1003967794"/>
+                  <w:divId w:val="787742909"/>
                   <w:tblCellSpacing w:w="15" w:type="dxa"/>
                 </w:trPr>
                 <w:tc>
@@ -8639,7 +9903,7 @@
               </w:tr>
               <w:tr>
                 <w:trPr>
-                  <w:divId w:val="1003967794"/>
+                  <w:divId w:val="787742909"/>
                   <w:tblCellSpacing w:w="15" w:type="dxa"/>
                 </w:trPr>
                 <w:tc>
@@ -8673,7 +9937,7 @@
               </w:tr>
               <w:tr>
                 <w:trPr>
-                  <w:divId w:val="1003967794"/>
+                  <w:divId w:val="787742909"/>
                   <w:tblCellSpacing w:w="15" w:type="dxa"/>
                 </w:trPr>
                 <w:tc>
@@ -8707,7 +9971,7 @@
               </w:tr>
               <w:tr>
                 <w:trPr>
-                  <w:divId w:val="1003967794"/>
+                  <w:divId w:val="787742909"/>
                   <w:tblCellSpacing w:w="15" w:type="dxa"/>
                 </w:trPr>
                 <w:tc>
@@ -8741,7 +10005,7 @@
               </w:tr>
               <w:tr>
                 <w:trPr>
-                  <w:divId w:val="1003967794"/>
+                  <w:divId w:val="787742909"/>
                   <w:tblCellSpacing w:w="15" w:type="dxa"/>
                 </w:trPr>
                 <w:tc>
@@ -8775,7 +10039,7 @@
               </w:tr>
               <w:tr>
                 <w:trPr>
-                  <w:divId w:val="1003967794"/>
+                  <w:divId w:val="787742909"/>
                   <w:tblCellSpacing w:w="15" w:type="dxa"/>
                 </w:trPr>
                 <w:tc>
@@ -8810,7 +10074,7 @@
               </w:tr>
               <w:tr>
                 <w:trPr>
-                  <w:divId w:val="1003967794"/>
+                  <w:divId w:val="787742909"/>
                   <w:tblCellSpacing w:w="15" w:type="dxa"/>
                 </w:trPr>
                 <w:tc>
@@ -8844,7 +10108,7 @@
               </w:tr>
               <w:tr>
                 <w:trPr>
-                  <w:divId w:val="1003967794"/>
+                  <w:divId w:val="787742909"/>
                   <w:tblCellSpacing w:w="15" w:type="dxa"/>
                 </w:trPr>
                 <w:tc>
@@ -8878,7 +10142,7 @@
               </w:tr>
               <w:tr>
                 <w:trPr>
-                  <w:divId w:val="1003967794"/>
+                  <w:divId w:val="787742909"/>
                   <w:tblCellSpacing w:w="15" w:type="dxa"/>
                 </w:trPr>
                 <w:tc>
@@ -8912,7 +10176,7 @@
               </w:tr>
               <w:tr>
                 <w:trPr>
-                  <w:divId w:val="1003967794"/>
+                  <w:divId w:val="787742909"/>
                   <w:tblCellSpacing w:w="15" w:type="dxa"/>
                 </w:trPr>
                 <w:tc>
@@ -8946,7 +10210,7 @@
               </w:tr>
               <w:tr>
                 <w:trPr>
-                  <w:divId w:val="1003967794"/>
+                  <w:divId w:val="787742909"/>
                   <w:tblCellSpacing w:w="15" w:type="dxa"/>
                 </w:trPr>
                 <w:tc>
@@ -8978,10 +10242,44 @@
                   </w:p>
                 </w:tc>
               </w:tr>
+              <w:tr>
+                <w:trPr>
+                  <w:divId w:val="787742909"/>
+                  <w:tblCellSpacing w:w="15" w:type="dxa"/>
+                </w:trPr>
+                <w:tc>
+                  <w:tcPr>
+                    <w:tcW w:w="50" w:type="pct"/>
+                    <w:hideMark/>
+                  </w:tcPr>
+                  <w:p>
+                    <w:pPr>
+                      <w:pStyle w:val="Irodalomjegyzk"/>
+                    </w:pPr>
+                    <w:r>
+                      <w:t xml:space="preserve">[18] </w:t>
+                    </w:r>
+                  </w:p>
+                </w:tc>
+                <w:tc>
+                  <w:tcPr>
+                    <w:tcW w:w="0" w:type="auto"/>
+                    <w:hideMark/>
+                  </w:tcPr>
+                  <w:p>
+                    <w:pPr>
+                      <w:pStyle w:val="Irodalomjegyzk"/>
+                    </w:pPr>
+                    <w:r>
+                      <w:t>Figma, [Online]. Available: https://www.figma.com. [Hozzáférés dátuma: 18. október 2024].</w:t>
+                    </w:r>
+                  </w:p>
+                </w:tc>
+              </w:tr>
             </w:tbl>
             <w:p>
               <w:pPr>
-                <w:divId w:val="1003967794"/>
+                <w:divId w:val="787742909"/>
                 <w:rPr>
                   <w:noProof/>
                 </w:rPr>
@@ -9004,8 +10302,8 @@
       </w:sdtContent>
     </w:sdt>
     <w:sectPr>
-      <w:headerReference w:type="even" r:id="rId14"/>
-      <w:footerReference w:type="default" r:id="rId15"/>
+      <w:headerReference w:type="even" r:id="rId23"/>
+      <w:footerReference w:type="default" r:id="rId24"/>
       <w:type w:val="continuous"/>
       <w:pgSz w:w="11907" w:h="16840" w:code="9"/>
       <w:pgMar w:top="1418" w:right="1418" w:bottom="1418" w:left="1418" w:header="709" w:footer="709" w:gutter="567"/>
@@ -11640,11 +12938,10 @@
   <w:abstractNum w:abstractNumId="32" w15:restartNumberingAfterBreak="0">
     <w:nsid w:val="549D615F"/>
     <w:multiLevelType w:val="multilevel"/>
-    <w:tmpl w:val="445C0F12"/>
+    <w:tmpl w:val="5642988C"/>
     <w:lvl w:ilvl="0">
       <w:start w:val="1"/>
       <w:numFmt w:val="decimal"/>
-      <w:pStyle w:val="Kpalrs"/>
       <w:suff w:val="nothing"/>
       <w:lvlText w:val="%1. ábra"/>
       <w:lvlJc w:val="center"/>
@@ -11753,6 +13050,121 @@
     </w:lvl>
   </w:abstractNum>
   <w:abstractNum w:abstractNumId="33" w15:restartNumberingAfterBreak="0">
+    <w:nsid w:val="5B867045"/>
+    <w:multiLevelType w:val="multilevel"/>
+    <w:tmpl w:val="5642988C"/>
+    <w:styleLink w:val="Aktulislista10"/>
+    <w:lvl w:ilvl="0">
+      <w:start w:val="1"/>
+      <w:numFmt w:val="decimal"/>
+      <w:suff w:val="nothing"/>
+      <w:lvlText w:val="%1. ábra"/>
+      <w:lvlJc w:val="center"/>
+      <w:pPr>
+        <w:ind w:left="720" w:hanging="360"/>
+      </w:pPr>
+      <w:rPr>
+        <w:rFonts w:hint="default"/>
+      </w:rPr>
+    </w:lvl>
+    <w:lvl w:ilvl="1">
+      <w:start w:val="1"/>
+      <w:numFmt w:val="lowerLetter"/>
+      <w:lvlText w:val="%2)"/>
+      <w:lvlJc w:val="left"/>
+      <w:pPr>
+        <w:ind w:left="1080" w:hanging="360"/>
+      </w:pPr>
+      <w:rPr>
+        <w:rFonts w:hint="default"/>
+      </w:rPr>
+    </w:lvl>
+    <w:lvl w:ilvl="2">
+      <w:start w:val="1"/>
+      <w:numFmt w:val="lowerRoman"/>
+      <w:lvlText w:val="%3)"/>
+      <w:lvlJc w:val="left"/>
+      <w:pPr>
+        <w:ind w:left="1440" w:hanging="360"/>
+      </w:pPr>
+      <w:rPr>
+        <w:rFonts w:hint="default"/>
+      </w:rPr>
+    </w:lvl>
+    <w:lvl w:ilvl="3">
+      <w:start w:val="1"/>
+      <w:numFmt w:val="decimal"/>
+      <w:lvlText w:val="(%4)"/>
+      <w:lvlJc w:val="left"/>
+      <w:pPr>
+        <w:ind w:left="1800" w:hanging="360"/>
+      </w:pPr>
+      <w:rPr>
+        <w:rFonts w:hint="default"/>
+      </w:rPr>
+    </w:lvl>
+    <w:lvl w:ilvl="4">
+      <w:start w:val="1"/>
+      <w:numFmt w:val="lowerLetter"/>
+      <w:lvlText w:val="(%5)"/>
+      <w:lvlJc w:val="left"/>
+      <w:pPr>
+        <w:ind w:left="2160" w:hanging="360"/>
+      </w:pPr>
+      <w:rPr>
+        <w:rFonts w:hint="default"/>
+      </w:rPr>
+    </w:lvl>
+    <w:lvl w:ilvl="5">
+      <w:start w:val="1"/>
+      <w:numFmt w:val="lowerRoman"/>
+      <w:lvlText w:val="(%6)"/>
+      <w:lvlJc w:val="left"/>
+      <w:pPr>
+        <w:ind w:left="2520" w:hanging="360"/>
+      </w:pPr>
+      <w:rPr>
+        <w:rFonts w:hint="default"/>
+      </w:rPr>
+    </w:lvl>
+    <w:lvl w:ilvl="6">
+      <w:start w:val="1"/>
+      <w:numFmt w:val="decimal"/>
+      <w:lvlText w:val="%7."/>
+      <w:lvlJc w:val="left"/>
+      <w:pPr>
+        <w:ind w:left="2880" w:hanging="360"/>
+      </w:pPr>
+      <w:rPr>
+        <w:rFonts w:hint="default"/>
+      </w:rPr>
+    </w:lvl>
+    <w:lvl w:ilvl="7">
+      <w:start w:val="1"/>
+      <w:numFmt w:val="lowerLetter"/>
+      <w:lvlText w:val="%8."/>
+      <w:lvlJc w:val="left"/>
+      <w:pPr>
+        <w:ind w:left="3240" w:hanging="360"/>
+      </w:pPr>
+      <w:rPr>
+        <w:rFonts w:hint="default"/>
+      </w:rPr>
+    </w:lvl>
+    <w:lvl w:ilvl="8">
+      <w:start w:val="1"/>
+      <w:numFmt w:val="lowerRoman"/>
+      <w:lvlText w:val="%9."/>
+      <w:lvlJc w:val="left"/>
+      <w:pPr>
+        <w:ind w:left="3600" w:hanging="360"/>
+      </w:pPr>
+      <w:rPr>
+        <w:rFonts w:hint="default"/>
+      </w:rPr>
+    </w:lvl>
+  </w:abstractNum>
+  <w:abstractNum w:abstractNumId="34" w15:restartNumberingAfterBreak="0">
     <w:nsid w:val="5BF6307A"/>
     <w:multiLevelType w:val="hybridMultilevel"/>
     <w:tmpl w:val="CF44F0E6"/>
@@ -11841,7 +13253,7 @@
       </w:pPr>
     </w:lvl>
   </w:abstractNum>
-  <w:abstractNum w:abstractNumId="34" w15:restartNumberingAfterBreak="0">
+  <w:abstractNum w:abstractNumId="35" w15:restartNumberingAfterBreak="0">
     <w:nsid w:val="608C2D12"/>
     <w:multiLevelType w:val="multilevel"/>
     <w:tmpl w:val="DEA26A0C"/>
@@ -11931,7 +13343,7 @@
       </w:pPr>
     </w:lvl>
   </w:abstractNum>
-  <w:abstractNum w:abstractNumId="35" w15:restartNumberingAfterBreak="0">
+  <w:abstractNum w:abstractNumId="36" w15:restartNumberingAfterBreak="0">
     <w:nsid w:val="652748B7"/>
     <w:multiLevelType w:val="hybridMultilevel"/>
     <w:tmpl w:val="EB6C336C"/>
@@ -12044,7 +13456,7 @@
       </w:rPr>
     </w:lvl>
   </w:abstractNum>
-  <w:abstractNum w:abstractNumId="36" w15:restartNumberingAfterBreak="0">
+  <w:abstractNum w:abstractNumId="37" w15:restartNumberingAfterBreak="0">
     <w:nsid w:val="6AFC1994"/>
     <w:multiLevelType w:val="multilevel"/>
     <w:tmpl w:val="907A15EC"/>
@@ -12187,7 +13599,7 @@
       </w:rPr>
     </w:lvl>
   </w:abstractNum>
-  <w:abstractNum w:abstractNumId="37" w15:restartNumberingAfterBreak="0">
+  <w:abstractNum w:abstractNumId="38" w15:restartNumberingAfterBreak="0">
     <w:nsid w:val="766A0956"/>
     <w:multiLevelType w:val="multilevel"/>
     <w:tmpl w:val="B58A1236"/>
@@ -12301,7 +13713,7 @@
       </w:rPr>
     </w:lvl>
   </w:abstractNum>
-  <w:abstractNum w:abstractNumId="38" w15:restartNumberingAfterBreak="0">
+  <w:abstractNum w:abstractNumId="39" w15:restartNumberingAfterBreak="0">
     <w:nsid w:val="793F45EA"/>
     <w:multiLevelType w:val="hybridMultilevel"/>
     <w:tmpl w:val="15AA609A"/>
@@ -12390,7 +13802,7 @@
       </w:pPr>
     </w:lvl>
   </w:abstractNum>
-  <w:abstractNum w:abstractNumId="39" w15:restartNumberingAfterBreak="0">
+  <w:abstractNum w:abstractNumId="40" w15:restartNumberingAfterBreak="0">
     <w:nsid w:val="799C3B84"/>
     <w:multiLevelType w:val="multilevel"/>
     <w:tmpl w:val="C3565810"/>
@@ -12531,7 +13943,7 @@
       </w:rPr>
     </w:lvl>
   </w:abstractNum>
-  <w:abstractNum w:abstractNumId="40" w15:restartNumberingAfterBreak="0">
+  <w:abstractNum w:abstractNumId="41" w15:restartNumberingAfterBreak="0">
     <w:nsid w:val="7C366CE8"/>
     <w:multiLevelType w:val="multilevel"/>
     <w:tmpl w:val="53728EC8"/>
@@ -12621,7 +14033,7 @@
       </w:pPr>
     </w:lvl>
   </w:abstractNum>
-  <w:abstractNum w:abstractNumId="41" w15:restartNumberingAfterBreak="0">
+  <w:abstractNum w:abstractNumId="42" w15:restartNumberingAfterBreak="0">
     <w:nsid w:val="7CE6451A"/>
     <w:multiLevelType w:val="multilevel"/>
     <w:tmpl w:val="907A15EC"/>
@@ -12768,7 +14180,7 @@
     <w:abstractNumId w:val="10"/>
   </w:num>
   <w:num w:numId="2" w16cid:durableId="569850051">
-    <w:abstractNumId w:val="39"/>
+    <w:abstractNumId w:val="40"/>
   </w:num>
   <w:num w:numId="3" w16cid:durableId="1855144465">
     <w:abstractNumId w:val="16"/>
@@ -12792,13 +14204,13 @@
     <w:abstractNumId w:val="24"/>
   </w:num>
   <w:num w:numId="10" w16cid:durableId="1598323297">
-    <w:abstractNumId w:val="41"/>
+    <w:abstractNumId w:val="42"/>
   </w:num>
   <w:num w:numId="11" w16cid:durableId="686564788">
     <w:abstractNumId w:val="25"/>
   </w:num>
   <w:num w:numId="12" w16cid:durableId="189151768">
-    <w:abstractNumId w:val="36"/>
+    <w:abstractNumId w:val="37"/>
   </w:num>
   <w:num w:numId="13" w16cid:durableId="616185603">
     <w:abstractNumId w:val="9"/>
@@ -12843,28 +14255,28 @@
     <w:abstractNumId w:val="19"/>
   </w:num>
   <w:num w:numId="27" w16cid:durableId="1908029791">
-    <w:abstractNumId w:val="35"/>
+    <w:abstractNumId w:val="36"/>
   </w:num>
   <w:num w:numId="28" w16cid:durableId="1874154323">
-    <w:abstractNumId w:val="33"/>
+    <w:abstractNumId w:val="34"/>
   </w:num>
   <w:num w:numId="29" w16cid:durableId="1141850121">
     <w:abstractNumId w:val="14"/>
   </w:num>
   <w:num w:numId="30" w16cid:durableId="1622763869">
-    <w:abstractNumId w:val="40"/>
+    <w:abstractNumId w:val="41"/>
   </w:num>
   <w:num w:numId="31" w16cid:durableId="1451054238">
     <w:abstractNumId w:val="28"/>
   </w:num>
   <w:num w:numId="32" w16cid:durableId="1187518989">
-    <w:abstractNumId w:val="34"/>
+    <w:abstractNumId w:val="35"/>
   </w:num>
   <w:num w:numId="33" w16cid:durableId="1683043043">
     <w:abstractNumId w:val="30"/>
   </w:num>
   <w:num w:numId="34" w16cid:durableId="2050954444">
-    <w:abstractNumId w:val="38"/>
+    <w:abstractNumId w:val="39"/>
   </w:num>
   <w:num w:numId="35" w16cid:durableId="1607158505">
     <w:abstractNumId w:val="13"/>
@@ -12885,10 +14297,13 @@
     <w:abstractNumId w:val="21"/>
   </w:num>
   <w:num w:numId="41" w16cid:durableId="1252003319">
-    <w:abstractNumId w:val="37"/>
+    <w:abstractNumId w:val="38"/>
   </w:num>
   <w:num w:numId="42" w16cid:durableId="506407246">
     <w:abstractNumId w:val="27"/>
+  </w:num>
+  <w:num w:numId="43" w16cid:durableId="1210415076">
+    <w:abstractNumId w:val="33"/>
   </w:num>
   <w:numIdMacAtCleanup w:val="12"/>
 </w:numbering>
@@ -13390,7 +14805,6 @@
   <w:style w:type="character" w:default="1" w:styleId="Bekezdsalapbettpusa">
     <w:name w:val="Default Paragraph Font"/>
     <w:uiPriority w:val="1"/>
-    <w:semiHidden/>
     <w:unhideWhenUsed/>
   </w:style>
   <w:style w:type="table" w:default="1" w:styleId="Normltblzat">
@@ -13698,12 +15112,10 @@
     <w:next w:val="Norml"/>
     <w:autoRedefine/>
     <w:qFormat/>
-    <w:rsid w:val="00605AC6"/>
+    <w:rsid w:val="006922EB"/>
     <w:pPr>
-      <w:numPr>
-        <w:numId w:val="39"/>
-      </w:numPr>
       <w:spacing w:before="120" w:after="240"/>
+      <w:ind w:firstLine="0"/>
       <w:jc w:val="center"/>
     </w:pPr>
     <w:rPr>
@@ -14391,6 +15803,31 @@
       </w:numPr>
     </w:pPr>
   </w:style>
+  <w:style w:type="table" w:styleId="Rcsostblzat">
+    <w:name w:val="Table Grid"/>
+    <w:basedOn w:val="Normltblzat"/>
+    <w:rsid w:val="002B4B30"/>
+    <w:tblPr>
+      <w:tblBorders>
+        <w:top w:val="single" w:sz="4" w:space="0" w:color="auto"/>
+        <w:left w:val="single" w:sz="4" w:space="0" w:color="auto"/>
+        <w:bottom w:val="single" w:sz="4" w:space="0" w:color="auto"/>
+        <w:right w:val="single" w:sz="4" w:space="0" w:color="auto"/>
+        <w:insideH w:val="single" w:sz="4" w:space="0" w:color="auto"/>
+        <w:insideV w:val="single" w:sz="4" w:space="0" w:color="auto"/>
+      </w:tblBorders>
+    </w:tblPr>
+  </w:style>
+  <w:style w:type="numbering" w:customStyle="1" w:styleId="Aktulislista10">
+    <w:name w:val="Aktuális lista10"/>
+    <w:uiPriority w:val="99"/>
+    <w:rsid w:val="006922EB"/>
+    <w:pPr>
+      <w:numPr>
+        <w:numId w:val="43"/>
+      </w:numPr>
+    </w:pPr>
+  </w:style>
 </w:styles>
 </file>
 
@@ -14946,11 +16383,26 @@
     <b:DayAccessed>15.</b:DayAccessed>
     <b:RefOrder>17</b:RefOrder>
   </b:Source>
+  <b:Source>
+    <b:Tag>htt24</b:Tag>
+    <b:SourceType>InternetSite</b:SourceType>
+    <b:Guid>{521FEC96-AC66-9C40-ACED-F76E26F6B54B}</b:Guid>
+    <b:YearAccessed>2024</b:YearAccessed>
+    <b:MonthAccessed>október</b:MonthAccessed>
+    <b:DayAccessed>18.</b:DayAccessed>
+    <b:Author>
+      <b:Author>
+        <b:Corporate>Figma</b:Corporate>
+      </b:Author>
+    </b:Author>
+    <b:URL>https://www.figma.com</b:URL>
+    <b:RefOrder>18</b:RefOrder>
+  </b:Source>
 </b:Sources>
 </file>
 
 <file path=customXml/itemProps1.xml><?xml version="1.0" encoding="utf-8"?>
-<ds:datastoreItem xmlns:ds="http://schemas.openxmlformats.org/officeDocument/2006/customXml" ds:itemID="{E4F028DC-D976-074F-A228-231C0F2648DF}">
+<ds:datastoreItem xmlns:ds="http://schemas.openxmlformats.org/officeDocument/2006/customXml" ds:itemID="{6A5011C7-EBED-F241-8378-23958214E353}">
   <ds:schemaRefs>
     <ds:schemaRef ds:uri="http://schemas.openxmlformats.org/officeDocument/2006/bibliography"/>
   </ds:schemaRefs>

--- a/Documentation/Diploma_IKLE6K.docx
+++ b/Documentation/Diploma_IKLE6K.docx
@@ -300,7 +300,7 @@
       <w:r>
         <w:fldChar w:fldCharType="separate"/>
       </w:r>
-      <w:hyperlink w:anchor="_Toc180145422" w:history="1">
+      <w:hyperlink w:anchor="_Toc180843482" w:history="1">
         <w:r>
           <w:rPr>
             <w:rStyle w:val="Hiperhivatkozs"/>
@@ -327,7 +327,7 @@
             <w:noProof/>
             <w:webHidden/>
           </w:rPr>
-          <w:instrText xml:space="preserve"> PAGEREF _Toc180145422 \h </w:instrText>
+          <w:instrText xml:space="preserve"> PAGEREF _Toc180843482 \h </w:instrText>
         </w:r>
         <w:r>
           <w:rPr>
@@ -370,7 +370,7 @@
           <w14:ligatures w14:val="standardContextual"/>
         </w:rPr>
       </w:pPr>
-      <w:hyperlink w:anchor="_Toc180145423" w:history="1">
+      <w:hyperlink w:anchor="_Toc180843483" w:history="1">
         <w:r>
           <w:rPr>
             <w:rStyle w:val="Hiperhivatkozs"/>
@@ -397,7 +397,7 @@
             <w:noProof/>
             <w:webHidden/>
           </w:rPr>
-          <w:instrText xml:space="preserve"> PAGEREF _Toc180145423 \h </w:instrText>
+          <w:instrText xml:space="preserve"> PAGEREF _Toc180843483 \h </w:instrText>
         </w:r>
         <w:r>
           <w:rPr>
@@ -440,7 +440,7 @@
           <w14:ligatures w14:val="standardContextual"/>
         </w:rPr>
       </w:pPr>
-      <w:hyperlink w:anchor="_Toc180145424" w:history="1">
+      <w:hyperlink w:anchor="_Toc180843484" w:history="1">
         <w:r>
           <w:rPr>
             <w:rStyle w:val="Hiperhivatkozs"/>
@@ -467,7 +467,7 @@
             <w:noProof/>
             <w:webHidden/>
           </w:rPr>
-          <w:instrText xml:space="preserve"> PAGEREF _Toc180145424 \h </w:instrText>
+          <w:instrText xml:space="preserve"> PAGEREF _Toc180843484 \h </w:instrText>
         </w:r>
         <w:r>
           <w:rPr>
@@ -512,7 +512,7 @@
           <w14:ligatures w14:val="standardContextual"/>
         </w:rPr>
       </w:pPr>
-      <w:hyperlink w:anchor="_Toc180145425" w:history="1">
+      <w:hyperlink w:anchor="_Toc180843485" w:history="1">
         <w:r>
           <w:rPr>
             <w:rStyle w:val="Hiperhivatkozs"/>
@@ -539,7 +539,7 @@
             <w:noProof/>
             <w:webHidden/>
           </w:rPr>
-          <w:instrText xml:space="preserve"> PAGEREF _Toc180145425 \h </w:instrText>
+          <w:instrText xml:space="preserve"> PAGEREF _Toc180843485 \h </w:instrText>
         </w:r>
         <w:r>
           <w:rPr>
@@ -584,7 +584,7 @@
           <w14:ligatures w14:val="standardContextual"/>
         </w:rPr>
       </w:pPr>
-      <w:hyperlink w:anchor="_Toc180145426" w:history="1">
+      <w:hyperlink w:anchor="_Toc180843486" w:history="1">
         <w:r>
           <w:rPr>
             <w:rStyle w:val="Hiperhivatkozs"/>
@@ -611,7 +611,7 @@
             <w:noProof/>
             <w:webHidden/>
           </w:rPr>
-          <w:instrText xml:space="preserve"> PAGEREF _Toc180145426 \h </w:instrText>
+          <w:instrText xml:space="preserve"> PAGEREF _Toc180843486 \h </w:instrText>
         </w:r>
         <w:r>
           <w:rPr>
@@ -654,7 +654,7 @@
           <w14:ligatures w14:val="standardContextual"/>
         </w:rPr>
       </w:pPr>
-      <w:hyperlink w:anchor="_Toc180145427" w:history="1">
+      <w:hyperlink w:anchor="_Toc180843487" w:history="1">
         <w:r>
           <w:rPr>
             <w:rStyle w:val="Hiperhivatkozs"/>
@@ -681,7 +681,7 @@
             <w:noProof/>
             <w:webHidden/>
           </w:rPr>
-          <w:instrText xml:space="preserve"> PAGEREF _Toc180145427 \h </w:instrText>
+          <w:instrText xml:space="preserve"> PAGEREF _Toc180843487 \h </w:instrText>
         </w:r>
         <w:r>
           <w:rPr>
@@ -726,7 +726,7 @@
           <w14:ligatures w14:val="standardContextual"/>
         </w:rPr>
       </w:pPr>
-      <w:hyperlink w:anchor="_Toc180145428" w:history="1">
+      <w:hyperlink w:anchor="_Toc180843488" w:history="1">
         <w:r>
           <w:rPr>
             <w:rStyle w:val="Hiperhivatkozs"/>
@@ -753,7 +753,7 @@
             <w:noProof/>
             <w:webHidden/>
           </w:rPr>
-          <w:instrText xml:space="preserve"> PAGEREF _Toc180145428 \h </w:instrText>
+          <w:instrText xml:space="preserve"> PAGEREF _Toc180843488 \h </w:instrText>
         </w:r>
         <w:r>
           <w:rPr>
@@ -798,7 +798,7 @@
           <w14:ligatures w14:val="standardContextual"/>
         </w:rPr>
       </w:pPr>
-      <w:hyperlink w:anchor="_Toc180145429" w:history="1">
+      <w:hyperlink w:anchor="_Toc180843489" w:history="1">
         <w:r>
           <w:rPr>
             <w:rStyle w:val="Hiperhivatkozs"/>
@@ -825,7 +825,7 @@
             <w:noProof/>
             <w:webHidden/>
           </w:rPr>
-          <w:instrText xml:space="preserve"> PAGEREF _Toc180145429 \h </w:instrText>
+          <w:instrText xml:space="preserve"> PAGEREF _Toc180843489 \h </w:instrText>
         </w:r>
         <w:r>
           <w:rPr>
@@ -868,7 +868,7 @@
           <w14:ligatures w14:val="standardContextual"/>
         </w:rPr>
       </w:pPr>
-      <w:hyperlink w:anchor="_Toc180145430" w:history="1">
+      <w:hyperlink w:anchor="_Toc180843490" w:history="1">
         <w:r>
           <w:rPr>
             <w:rStyle w:val="Hiperhivatkozs"/>
@@ -895,7 +895,7 @@
             <w:noProof/>
             <w:webHidden/>
           </w:rPr>
-          <w:instrText xml:space="preserve"> PAGEREF _Toc180145430 \h </w:instrText>
+          <w:instrText xml:space="preserve"> PAGEREF _Toc180843490 \h </w:instrText>
         </w:r>
         <w:r>
           <w:rPr>
@@ -940,7 +940,7 @@
           <w14:ligatures w14:val="standardContextual"/>
         </w:rPr>
       </w:pPr>
-      <w:hyperlink w:anchor="_Toc180145431" w:history="1">
+      <w:hyperlink w:anchor="_Toc180843491" w:history="1">
         <w:r>
           <w:rPr>
             <w:rStyle w:val="Hiperhivatkozs"/>
@@ -967,7 +967,7 @@
             <w:noProof/>
             <w:webHidden/>
           </w:rPr>
-          <w:instrText xml:space="preserve"> PAGEREF _Toc180145431 \h </w:instrText>
+          <w:instrText xml:space="preserve"> PAGEREF _Toc180843491 \h </w:instrText>
         </w:r>
         <w:r>
           <w:rPr>
@@ -1012,7 +1012,7 @@
           <w14:ligatures w14:val="standardContextual"/>
         </w:rPr>
       </w:pPr>
-      <w:hyperlink w:anchor="_Toc180145432" w:history="1">
+      <w:hyperlink w:anchor="_Toc180843492" w:history="1">
         <w:r>
           <w:rPr>
             <w:rStyle w:val="Hiperhivatkozs"/>
@@ -1039,7 +1039,7 @@
             <w:noProof/>
             <w:webHidden/>
           </w:rPr>
-          <w:instrText xml:space="preserve"> PAGEREF _Toc180145432 \h </w:instrText>
+          <w:instrText xml:space="preserve"> PAGEREF _Toc180843492 \h </w:instrText>
         </w:r>
         <w:r>
           <w:rPr>
@@ -1084,7 +1084,7 @@
           <w14:ligatures w14:val="standardContextual"/>
         </w:rPr>
       </w:pPr>
-      <w:hyperlink w:anchor="_Toc180145433" w:history="1">
+      <w:hyperlink w:anchor="_Toc180843493" w:history="1">
         <w:r>
           <w:rPr>
             <w:rStyle w:val="Hiperhivatkozs"/>
@@ -1111,7 +1111,7 @@
             <w:noProof/>
             <w:webHidden/>
           </w:rPr>
-          <w:instrText xml:space="preserve"> PAGEREF _Toc180145433 \h </w:instrText>
+          <w:instrText xml:space="preserve"> PAGEREF _Toc180843493 \h </w:instrText>
         </w:r>
         <w:r>
           <w:rPr>
@@ -1156,7 +1156,7 @@
           <w14:ligatures w14:val="standardContextual"/>
         </w:rPr>
       </w:pPr>
-      <w:hyperlink w:anchor="_Toc180145434" w:history="1">
+      <w:hyperlink w:anchor="_Toc180843494" w:history="1">
         <w:r>
           <w:rPr>
             <w:rStyle w:val="Hiperhivatkozs"/>
@@ -1183,7 +1183,7 @@
             <w:noProof/>
             <w:webHidden/>
           </w:rPr>
-          <w:instrText xml:space="preserve"> PAGEREF _Toc180145434 \h </w:instrText>
+          <w:instrText xml:space="preserve"> PAGEREF _Toc180843494 \h </w:instrText>
         </w:r>
         <w:r>
           <w:rPr>
@@ -1228,7 +1228,7 @@
           <w14:ligatures w14:val="standardContextual"/>
         </w:rPr>
       </w:pPr>
-      <w:hyperlink w:anchor="_Toc180145435" w:history="1">
+      <w:hyperlink w:anchor="_Toc180843495" w:history="1">
         <w:r>
           <w:rPr>
             <w:rStyle w:val="Hiperhivatkozs"/>
@@ -1255,7 +1255,7 @@
             <w:noProof/>
             <w:webHidden/>
           </w:rPr>
-          <w:instrText xml:space="preserve"> PAGEREF _Toc180145435 \h </w:instrText>
+          <w:instrText xml:space="preserve"> PAGEREF _Toc180843495 \h </w:instrText>
         </w:r>
         <w:r>
           <w:rPr>
@@ -1300,7 +1300,7 @@
           <w14:ligatures w14:val="standardContextual"/>
         </w:rPr>
       </w:pPr>
-      <w:hyperlink w:anchor="_Toc180145436" w:history="1">
+      <w:hyperlink w:anchor="_Toc180843496" w:history="1">
         <w:r>
           <w:rPr>
             <w:rStyle w:val="Hiperhivatkozs"/>
@@ -1327,7 +1327,7 @@
             <w:noProof/>
             <w:webHidden/>
           </w:rPr>
-          <w:instrText xml:space="preserve"> PAGEREF _Toc180145436 \h </w:instrText>
+          <w:instrText xml:space="preserve"> PAGEREF _Toc180843496 \h </w:instrText>
         </w:r>
         <w:r>
           <w:rPr>
@@ -1372,7 +1372,7 @@
           <w14:ligatures w14:val="standardContextual"/>
         </w:rPr>
       </w:pPr>
-      <w:hyperlink w:anchor="_Toc180145437" w:history="1">
+      <w:hyperlink w:anchor="_Toc180843497" w:history="1">
         <w:r>
           <w:rPr>
             <w:rStyle w:val="Hiperhivatkozs"/>
@@ -1399,7 +1399,7 @@
             <w:noProof/>
             <w:webHidden/>
           </w:rPr>
-          <w:instrText xml:space="preserve"> PAGEREF _Toc180145437 \h </w:instrText>
+          <w:instrText xml:space="preserve"> PAGEREF _Toc180843497 \h </w:instrText>
         </w:r>
         <w:r>
           <w:rPr>
@@ -1444,7 +1444,7 @@
           <w14:ligatures w14:val="standardContextual"/>
         </w:rPr>
       </w:pPr>
-      <w:hyperlink w:anchor="_Toc180145438" w:history="1">
+      <w:hyperlink w:anchor="_Toc180843498" w:history="1">
         <w:r>
           <w:rPr>
             <w:rStyle w:val="Hiperhivatkozs"/>
@@ -1471,7 +1471,7 @@
             <w:noProof/>
             <w:webHidden/>
           </w:rPr>
-          <w:instrText xml:space="preserve"> PAGEREF _Toc180145438 \h </w:instrText>
+          <w:instrText xml:space="preserve"> PAGEREF _Toc180843498 \h </w:instrText>
         </w:r>
         <w:r>
           <w:rPr>
@@ -1516,7 +1516,7 @@
           <w14:ligatures w14:val="standardContextual"/>
         </w:rPr>
       </w:pPr>
-      <w:hyperlink w:anchor="_Toc180145439" w:history="1">
+      <w:hyperlink w:anchor="_Toc180843499" w:history="1">
         <w:r>
           <w:rPr>
             <w:rStyle w:val="Hiperhivatkozs"/>
@@ -1543,7 +1543,7 @@
             <w:noProof/>
             <w:webHidden/>
           </w:rPr>
-          <w:instrText xml:space="preserve"> PAGEREF _Toc180145439 \h </w:instrText>
+          <w:instrText xml:space="preserve"> PAGEREF _Toc180843499 \h </w:instrText>
         </w:r>
         <w:r>
           <w:rPr>
@@ -1588,7 +1588,7 @@
           <w14:ligatures w14:val="standardContextual"/>
         </w:rPr>
       </w:pPr>
-      <w:hyperlink w:anchor="_Toc180145440" w:history="1">
+      <w:hyperlink w:anchor="_Toc180843500" w:history="1">
         <w:r>
           <w:rPr>
             <w:rStyle w:val="Hiperhivatkozs"/>
@@ -1615,7 +1615,7 @@
             <w:noProof/>
             <w:webHidden/>
           </w:rPr>
-          <w:instrText xml:space="preserve"> PAGEREF _Toc180145440 \h </w:instrText>
+          <w:instrText xml:space="preserve"> PAGEREF _Toc180843500 \h </w:instrText>
         </w:r>
         <w:r>
           <w:rPr>
@@ -1658,7 +1658,7 @@
           <w14:ligatures w14:val="standardContextual"/>
         </w:rPr>
       </w:pPr>
-      <w:hyperlink w:anchor="_Toc180145441" w:history="1">
+      <w:hyperlink w:anchor="_Toc180843501" w:history="1">
         <w:r>
           <w:rPr>
             <w:rStyle w:val="Hiperhivatkozs"/>
@@ -1685,7 +1685,7 @@
             <w:noProof/>
             <w:webHidden/>
           </w:rPr>
-          <w:instrText xml:space="preserve"> PAGEREF _Toc180145441 \h </w:instrText>
+          <w:instrText xml:space="preserve"> PAGEREF _Toc180843501 \h </w:instrText>
         </w:r>
         <w:r>
           <w:rPr>
@@ -1730,7 +1730,7 @@
           <w14:ligatures w14:val="standardContextual"/>
         </w:rPr>
       </w:pPr>
-      <w:hyperlink w:anchor="_Toc180145442" w:history="1">
+      <w:hyperlink w:anchor="_Toc180843502" w:history="1">
         <w:r>
           <w:rPr>
             <w:rStyle w:val="Hiperhivatkozs"/>
@@ -1757,7 +1757,7 @@
             <w:noProof/>
             <w:webHidden/>
           </w:rPr>
-          <w:instrText xml:space="preserve"> PAGEREF _Toc180145442 \h </w:instrText>
+          <w:instrText xml:space="preserve"> PAGEREF _Toc180843502 \h </w:instrText>
         </w:r>
         <w:r>
           <w:rPr>
@@ -1802,7 +1802,7 @@
           <w14:ligatures w14:val="standardContextual"/>
         </w:rPr>
       </w:pPr>
-      <w:hyperlink w:anchor="_Toc180145443" w:history="1">
+      <w:hyperlink w:anchor="_Toc180843503" w:history="1">
         <w:r>
           <w:rPr>
             <w:rStyle w:val="Hiperhivatkozs"/>
@@ -1829,7 +1829,7 @@
             <w:noProof/>
             <w:webHidden/>
           </w:rPr>
-          <w:instrText xml:space="preserve"> PAGEREF _Toc180145443 \h </w:instrText>
+          <w:instrText xml:space="preserve"> PAGEREF _Toc180843503 \h </w:instrText>
         </w:r>
         <w:r>
           <w:rPr>
@@ -1874,7 +1874,7 @@
           <w14:ligatures w14:val="standardContextual"/>
         </w:rPr>
       </w:pPr>
-      <w:hyperlink w:anchor="_Toc180145444" w:history="1">
+      <w:hyperlink w:anchor="_Toc180843504" w:history="1">
         <w:r>
           <w:rPr>
             <w:rStyle w:val="Hiperhivatkozs"/>
@@ -1901,7 +1901,7 @@
             <w:noProof/>
             <w:webHidden/>
           </w:rPr>
-          <w:instrText xml:space="preserve"> PAGEREF _Toc180145444 \h </w:instrText>
+          <w:instrText xml:space="preserve"> PAGEREF _Toc180843504 \h </w:instrText>
         </w:r>
         <w:r>
           <w:rPr>
@@ -1946,7 +1946,7 @@
           <w14:ligatures w14:val="standardContextual"/>
         </w:rPr>
       </w:pPr>
-      <w:hyperlink w:anchor="_Toc180145445" w:history="1">
+      <w:hyperlink w:anchor="_Toc180843505" w:history="1">
         <w:r>
           <w:rPr>
             <w:rStyle w:val="Hiperhivatkozs"/>
@@ -1973,7 +1973,7 @@
             <w:noProof/>
             <w:webHidden/>
           </w:rPr>
-          <w:instrText xml:space="preserve"> PAGEREF _Toc180145445 \h </w:instrText>
+          <w:instrText xml:space="preserve"> PAGEREF _Toc180843505 \h </w:instrText>
         </w:r>
         <w:r>
           <w:rPr>
@@ -1993,7 +1993,7 @@
             <w:noProof/>
             <w:webHidden/>
           </w:rPr>
-          <w:t>25</w:t>
+          <w:t>26</w:t>
         </w:r>
         <w:r>
           <w:rPr>
@@ -2016,7 +2016,7 @@
           <w14:ligatures w14:val="standardContextual"/>
         </w:rPr>
       </w:pPr>
-      <w:hyperlink w:anchor="_Toc180145446" w:history="1">
+      <w:hyperlink w:anchor="_Toc180843506" w:history="1">
         <w:r>
           <w:rPr>
             <w:rStyle w:val="Hiperhivatkozs"/>
@@ -2043,7 +2043,7 @@
             <w:noProof/>
             <w:webHidden/>
           </w:rPr>
-          <w:instrText xml:space="preserve"> PAGEREF _Toc180145446 \h </w:instrText>
+          <w:instrText xml:space="preserve"> PAGEREF _Toc180843506 \h </w:instrText>
         </w:r>
         <w:r>
           <w:rPr>
@@ -2063,7 +2063,7 @@
             <w:noProof/>
             <w:webHidden/>
           </w:rPr>
-          <w:t>26</w:t>
+          <w:t>29</w:t>
         </w:r>
         <w:r>
           <w:rPr>
@@ -2088,7 +2088,7 @@
           <w14:ligatures w14:val="standardContextual"/>
         </w:rPr>
       </w:pPr>
-      <w:hyperlink w:anchor="_Toc180145447" w:history="1">
+      <w:hyperlink w:anchor="_Toc180843507" w:history="1">
         <w:r>
           <w:rPr>
             <w:rStyle w:val="Hiperhivatkozs"/>
@@ -2115,7 +2115,7 @@
             <w:noProof/>
             <w:webHidden/>
           </w:rPr>
-          <w:instrText xml:space="preserve"> PAGEREF _Toc180145447 \h </w:instrText>
+          <w:instrText xml:space="preserve"> PAGEREF _Toc180843507 \h </w:instrText>
         </w:r>
         <w:r>
           <w:rPr>
@@ -2135,7 +2135,7 @@
             <w:noProof/>
             <w:webHidden/>
           </w:rPr>
-          <w:t>26</w:t>
+          <w:t>29</w:t>
         </w:r>
         <w:r>
           <w:rPr>
@@ -2160,7 +2160,7 @@
           <w14:ligatures w14:val="standardContextual"/>
         </w:rPr>
       </w:pPr>
-      <w:hyperlink w:anchor="_Toc180145448" w:history="1">
+      <w:hyperlink w:anchor="_Toc180843508" w:history="1">
         <w:r>
           <w:rPr>
             <w:rStyle w:val="Hiperhivatkozs"/>
@@ -2187,7 +2187,7 @@
             <w:noProof/>
             <w:webHidden/>
           </w:rPr>
-          <w:instrText xml:space="preserve"> PAGEREF _Toc180145448 \h </w:instrText>
+          <w:instrText xml:space="preserve"> PAGEREF _Toc180843508 \h </w:instrText>
         </w:r>
         <w:r>
           <w:rPr>
@@ -2207,7 +2207,7 @@
             <w:noProof/>
             <w:webHidden/>
           </w:rPr>
-          <w:t>26</w:t>
+          <w:t>29</w:t>
         </w:r>
         <w:r>
           <w:rPr>
@@ -2232,7 +2232,7 @@
           <w14:ligatures w14:val="standardContextual"/>
         </w:rPr>
       </w:pPr>
-      <w:hyperlink w:anchor="_Toc180145449" w:history="1">
+      <w:hyperlink w:anchor="_Toc180843509" w:history="1">
         <w:r>
           <w:rPr>
             <w:rStyle w:val="Hiperhivatkozs"/>
@@ -2259,7 +2259,7 @@
             <w:noProof/>
             <w:webHidden/>
           </w:rPr>
-          <w:instrText xml:space="preserve"> PAGEREF _Toc180145449 \h </w:instrText>
+          <w:instrText xml:space="preserve"> PAGEREF _Toc180843509 \h </w:instrText>
         </w:r>
         <w:r>
           <w:rPr>
@@ -2279,7 +2279,7 @@
             <w:noProof/>
             <w:webHidden/>
           </w:rPr>
-          <w:t>26</w:t>
+          <w:t>29</w:t>
         </w:r>
         <w:r>
           <w:rPr>
@@ -2304,7 +2304,7 @@
           <w14:ligatures w14:val="standardContextual"/>
         </w:rPr>
       </w:pPr>
-      <w:hyperlink w:anchor="_Toc180145450" w:history="1">
+      <w:hyperlink w:anchor="_Toc180843510" w:history="1">
         <w:r>
           <w:rPr>
             <w:rStyle w:val="Hiperhivatkozs"/>
@@ -2331,7 +2331,7 @@
             <w:noProof/>
             <w:webHidden/>
           </w:rPr>
-          <w:instrText xml:space="preserve"> PAGEREF _Toc180145450 \h </w:instrText>
+          <w:instrText xml:space="preserve"> PAGEREF _Toc180843510 \h </w:instrText>
         </w:r>
         <w:r>
           <w:rPr>
@@ -2351,7 +2351,7 @@
             <w:noProof/>
             <w:webHidden/>
           </w:rPr>
-          <w:t>26</w:t>
+          <w:t>29</w:t>
         </w:r>
         <w:r>
           <w:rPr>
@@ -2376,7 +2376,7 @@
           <w14:ligatures w14:val="standardContextual"/>
         </w:rPr>
       </w:pPr>
-      <w:hyperlink w:anchor="_Toc180145451" w:history="1">
+      <w:hyperlink w:anchor="_Toc180843511" w:history="1">
         <w:r>
           <w:rPr>
             <w:rStyle w:val="Hiperhivatkozs"/>
@@ -2403,7 +2403,7 @@
             <w:noProof/>
             <w:webHidden/>
           </w:rPr>
-          <w:instrText xml:space="preserve"> PAGEREF _Toc180145451 \h </w:instrText>
+          <w:instrText xml:space="preserve"> PAGEREF _Toc180843511 \h </w:instrText>
         </w:r>
         <w:r>
           <w:rPr>
@@ -2423,7 +2423,7 @@
             <w:noProof/>
             <w:webHidden/>
           </w:rPr>
-          <w:t>26</w:t>
+          <w:t>29</w:t>
         </w:r>
         <w:r>
           <w:rPr>
@@ -2446,7 +2446,7 @@
           <w14:ligatures w14:val="standardContextual"/>
         </w:rPr>
       </w:pPr>
-      <w:hyperlink w:anchor="_Toc180145452" w:history="1">
+      <w:hyperlink w:anchor="_Toc180843512" w:history="1">
         <w:r>
           <w:rPr>
             <w:rStyle w:val="Hiperhivatkozs"/>
@@ -2473,7 +2473,7 @@
             <w:noProof/>
             <w:webHidden/>
           </w:rPr>
-          <w:instrText xml:space="preserve"> PAGEREF _Toc180145452 \h </w:instrText>
+          <w:instrText xml:space="preserve"> PAGEREF _Toc180843512 \h </w:instrText>
         </w:r>
         <w:r>
           <w:rPr>
@@ -2493,7 +2493,7 @@
             <w:noProof/>
             <w:webHidden/>
           </w:rPr>
-          <w:t>27</w:t>
+          <w:t>30</w:t>
         </w:r>
         <w:r>
           <w:rPr>
@@ -2518,7 +2518,7 @@
           <w14:ligatures w14:val="standardContextual"/>
         </w:rPr>
       </w:pPr>
-      <w:hyperlink w:anchor="_Toc180145453" w:history="1">
+      <w:hyperlink w:anchor="_Toc180843513" w:history="1">
         <w:r>
           <w:rPr>
             <w:rStyle w:val="Hiperhivatkozs"/>
@@ -2545,7 +2545,7 @@
             <w:noProof/>
             <w:webHidden/>
           </w:rPr>
-          <w:instrText xml:space="preserve"> PAGEREF _Toc180145453 \h </w:instrText>
+          <w:instrText xml:space="preserve"> PAGEREF _Toc180843513 \h </w:instrText>
         </w:r>
         <w:r>
           <w:rPr>
@@ -2565,7 +2565,7 @@
             <w:noProof/>
             <w:webHidden/>
           </w:rPr>
-          <w:t>27</w:t>
+          <w:t>30</w:t>
         </w:r>
         <w:r>
           <w:rPr>
@@ -2590,7 +2590,7 @@
           <w14:ligatures w14:val="standardContextual"/>
         </w:rPr>
       </w:pPr>
-      <w:hyperlink w:anchor="_Toc180145454" w:history="1">
+      <w:hyperlink w:anchor="_Toc180843514" w:history="1">
         <w:r>
           <w:rPr>
             <w:rStyle w:val="Hiperhivatkozs"/>
@@ -2617,7 +2617,7 @@
             <w:noProof/>
             <w:webHidden/>
           </w:rPr>
-          <w:instrText xml:space="preserve"> PAGEREF _Toc180145454 \h </w:instrText>
+          <w:instrText xml:space="preserve"> PAGEREF _Toc180843514 \h </w:instrText>
         </w:r>
         <w:r>
           <w:rPr>
@@ -2637,7 +2637,79 @@
             <w:noProof/>
             <w:webHidden/>
           </w:rPr>
-          <w:t>27</w:t>
+          <w:t>30</w:t>
+        </w:r>
+        <w:r>
+          <w:rPr>
+            <w:noProof/>
+            <w:webHidden/>
+          </w:rPr>
+          <w:fldChar w:fldCharType="end"/>
+        </w:r>
+      </w:hyperlink>
+    </w:p>
+    <w:p>
+      <w:pPr>
+        <w:pStyle w:val="TJ2"/>
+        <w:tabs>
+          <w:tab w:val="right" w:leader="dot" w:pos="8494"/>
+        </w:tabs>
+        <w:rPr>
+          <w:rFonts w:asciiTheme="minorHAnsi" w:eastAsiaTheme="minorEastAsia" w:hAnsiTheme="minorHAnsi" w:cstheme="minorBidi"/>
+          <w:noProof/>
+          <w:kern w:val="2"/>
+          <w:lang w:val="hu-US" w:eastAsia="hu-HU"/>
+          <w14:ligatures w14:val="standardContextual"/>
+        </w:rPr>
+      </w:pPr>
+      <w:hyperlink w:anchor="_Toc180843515" w:history="1">
+        <w:r>
+          <w:rPr>
+            <w:rStyle w:val="Hiperhivatkozs"/>
+            <w:noProof/>
+          </w:rPr>
+          <w:t>6.3 Kódlefedettség</w:t>
+        </w:r>
+        <w:r>
+          <w:rPr>
+            <w:noProof/>
+            <w:webHidden/>
+          </w:rPr>
+          <w:tab/>
+        </w:r>
+        <w:r>
+          <w:rPr>
+            <w:noProof/>
+            <w:webHidden/>
+          </w:rPr>
+          <w:fldChar w:fldCharType="begin"/>
+        </w:r>
+        <w:r>
+          <w:rPr>
+            <w:noProof/>
+            <w:webHidden/>
+          </w:rPr>
+          <w:instrText xml:space="preserve"> PAGEREF _Toc180843515 \h </w:instrText>
+        </w:r>
+        <w:r>
+          <w:rPr>
+            <w:noProof/>
+            <w:webHidden/>
+          </w:rPr>
+        </w:r>
+        <w:r>
+          <w:rPr>
+            <w:noProof/>
+            <w:webHidden/>
+          </w:rPr>
+          <w:fldChar w:fldCharType="separate"/>
+        </w:r>
+        <w:r>
+          <w:rPr>
+            <w:noProof/>
+            <w:webHidden/>
+          </w:rPr>
+          <w:t>30</w:t>
         </w:r>
         <w:r>
           <w:rPr>
@@ -2660,7 +2732,7 @@
           <w14:ligatures w14:val="standardContextual"/>
         </w:rPr>
       </w:pPr>
-      <w:hyperlink w:anchor="_Toc180145455" w:history="1">
+      <w:hyperlink w:anchor="_Toc180843516" w:history="1">
         <w:r>
           <w:rPr>
             <w:rStyle w:val="Hiperhivatkozs"/>
@@ -2687,7 +2759,7 @@
             <w:noProof/>
             <w:webHidden/>
           </w:rPr>
-          <w:instrText xml:space="preserve"> PAGEREF _Toc180145455 \h </w:instrText>
+          <w:instrText xml:space="preserve"> PAGEREF _Toc180843516 \h </w:instrText>
         </w:r>
         <w:r>
           <w:rPr>
@@ -2707,7 +2779,7 @@
             <w:noProof/>
             <w:webHidden/>
           </w:rPr>
-          <w:t>28</w:t>
+          <w:t>31</w:t>
         </w:r>
         <w:r>
           <w:rPr>
@@ -2730,7 +2802,7 @@
           <w14:ligatures w14:val="standardContextual"/>
         </w:rPr>
       </w:pPr>
-      <w:hyperlink w:anchor="_Toc180145456" w:history="1">
+      <w:hyperlink w:anchor="_Toc180843517" w:history="1">
         <w:r>
           <w:rPr>
             <w:rStyle w:val="Hiperhivatkozs"/>
@@ -2757,7 +2829,7 @@
             <w:noProof/>
             <w:webHidden/>
           </w:rPr>
-          <w:instrText xml:space="preserve"> PAGEREF _Toc180145456 \h </w:instrText>
+          <w:instrText xml:space="preserve"> PAGEREF _Toc180843517 \h </w:instrText>
         </w:r>
         <w:r>
           <w:rPr>
@@ -2777,7 +2849,7 @@
             <w:noProof/>
             <w:webHidden/>
           </w:rPr>
-          <w:t>29</w:t>
+          <w:t>32</w:t>
         </w:r>
         <w:r>
           <w:rPr>
@@ -2800,13 +2872,13 @@
           <w14:ligatures w14:val="standardContextual"/>
         </w:rPr>
       </w:pPr>
-      <w:hyperlink w:anchor="_Toc180145457" w:history="1">
+      <w:hyperlink w:anchor="_Toc180843518" w:history="1">
         <w:r>
           <w:rPr>
             <w:rStyle w:val="Hiperhivatkozs"/>
             <w:noProof/>
           </w:rPr>
-          <w:t>9</w:t>
+          <w:t>9 Irodalomjegyzék</w:t>
         </w:r>
         <w:r>
           <w:rPr>
@@ -2827,7 +2899,7 @@
             <w:noProof/>
             <w:webHidden/>
           </w:rPr>
-          <w:instrText xml:space="preserve"> PAGEREF _Toc180145457 \h </w:instrText>
+          <w:instrText xml:space="preserve"> PAGEREF _Toc180843518 \h </w:instrText>
         </w:r>
         <w:r>
           <w:rPr>
@@ -2847,77 +2919,7 @@
             <w:noProof/>
             <w:webHidden/>
           </w:rPr>
-          <w:t>30</w:t>
-        </w:r>
-        <w:r>
-          <w:rPr>
-            <w:noProof/>
-            <w:webHidden/>
-          </w:rPr>
-          <w:fldChar w:fldCharType="end"/>
-        </w:r>
-      </w:hyperlink>
-    </w:p>
-    <w:p>
-      <w:pPr>
-        <w:pStyle w:val="TJ1"/>
-        <w:rPr>
-          <w:rFonts w:asciiTheme="minorHAnsi" w:eastAsiaTheme="minorEastAsia" w:hAnsiTheme="minorHAnsi" w:cstheme="minorBidi"/>
-          <w:b w:val="0"/>
-          <w:noProof/>
-          <w:kern w:val="2"/>
-          <w:lang w:val="hu-US" w:eastAsia="hu-HU"/>
-          <w14:ligatures w14:val="standardContextual"/>
-        </w:rPr>
-      </w:pPr>
-      <w:hyperlink w:anchor="_Toc180145458" w:history="1">
-        <w:r>
-          <w:rPr>
-            <w:rStyle w:val="Hiperhivatkozs"/>
-            <w:noProof/>
-          </w:rPr>
-          <w:t>10 Irodalomjegyzék</w:t>
-        </w:r>
-        <w:r>
-          <w:rPr>
-            <w:noProof/>
-            <w:webHidden/>
-          </w:rPr>
-          <w:tab/>
-        </w:r>
-        <w:r>
-          <w:rPr>
-            <w:noProof/>
-            <w:webHidden/>
-          </w:rPr>
-          <w:fldChar w:fldCharType="begin"/>
-        </w:r>
-        <w:r>
-          <w:rPr>
-            <w:noProof/>
-            <w:webHidden/>
-          </w:rPr>
-          <w:instrText xml:space="preserve"> PAGEREF _Toc180145458 \h </w:instrText>
-        </w:r>
-        <w:r>
-          <w:rPr>
-            <w:noProof/>
-            <w:webHidden/>
-          </w:rPr>
-        </w:r>
-        <w:r>
-          <w:rPr>
-            <w:noProof/>
-            <w:webHidden/>
-          </w:rPr>
-          <w:fldChar w:fldCharType="separate"/>
-        </w:r>
-        <w:r>
-          <w:rPr>
-            <w:noProof/>
-            <w:webHidden/>
-          </w:rPr>
-          <w:t>32</w:t>
+          <w:t>33</w:t>
         </w:r>
         <w:r>
           <w:rPr>
@@ -3064,7 +3066,7 @@
       <w:pPr>
         <w:pStyle w:val="Fejezetcimszmozsnlkl"/>
       </w:pPr>
-      <w:bookmarkStart w:id="0" w:name="_Toc180145422"/>
+      <w:bookmarkStart w:id="0" w:name="_Toc180843482"/>
       <w:r>
         <w:lastRenderedPageBreak/>
         <w:t>Összefoglaló</w:t>
@@ -3180,7 +3182,7 @@
       <w:pPr>
         <w:pStyle w:val="Fejezetcimszmozsnlkl"/>
       </w:pPr>
-      <w:bookmarkStart w:id="1" w:name="_Toc180145423"/>
+      <w:bookmarkStart w:id="1" w:name="_Toc180843483"/>
       <w:r>
         <w:lastRenderedPageBreak/>
         <w:t>Abstract</w:t>
@@ -3418,7 +3420,7 @@
       </w:pPr>
       <w:bookmarkStart w:id="2" w:name="_Toc332797397"/>
       <w:bookmarkStart w:id="3" w:name="_Ref167883702"/>
-      <w:bookmarkStart w:id="4" w:name="_Toc180145424"/>
+      <w:bookmarkStart w:id="4" w:name="_Toc180843484"/>
       <w:r>
         <w:lastRenderedPageBreak/>
         <w:t>Bevezetés</w:t>
@@ -3515,7 +3517,7 @@
       <w:pPr>
         <w:pStyle w:val="Cmsor2"/>
       </w:pPr>
-      <w:bookmarkStart w:id="5" w:name="_Toc180145425"/>
+      <w:bookmarkStart w:id="5" w:name="_Toc180843485"/>
       <w:r>
         <w:t>Motiváció</w:t>
       </w:r>
@@ -3636,7 +3638,7 @@
       <w:pPr>
         <w:pStyle w:val="Cmsor2"/>
       </w:pPr>
-      <w:bookmarkStart w:id="6" w:name="_Toc180145426"/>
+      <w:bookmarkStart w:id="6" w:name="_Toc180843486"/>
       <w:r>
         <w:lastRenderedPageBreak/>
         <w:t>A dolgozat felépítése</w:t>
@@ -3821,7 +3823,7 @@
       </w:pPr>
       <w:bookmarkStart w:id="7" w:name="_Ref433098505"/>
       <w:bookmarkStart w:id="8" w:name="_Toc332797398"/>
-      <w:bookmarkStart w:id="9" w:name="_Toc180145427"/>
+      <w:bookmarkStart w:id="9" w:name="_Toc180843487"/>
       <w:r>
         <w:lastRenderedPageBreak/>
         <w:t xml:space="preserve">A </w:t>
@@ -3846,7 +3848,7 @@
       <w:pPr>
         <w:pStyle w:val="Cmsor2"/>
       </w:pPr>
-      <w:bookmarkStart w:id="10" w:name="_Toc180145428"/>
+      <w:bookmarkStart w:id="10" w:name="_Toc180843488"/>
       <w:r>
         <w:t>Technológiai elvárások</w:t>
       </w:r>
@@ -3899,7 +3901,7 @@
       <w:pPr>
         <w:pStyle w:val="Cmsor2"/>
       </w:pPr>
-      <w:bookmarkStart w:id="11" w:name="_Toc180145429"/>
+      <w:bookmarkStart w:id="11" w:name="_Toc180843489"/>
       <w:r>
         <w:lastRenderedPageBreak/>
         <w:t>Funkcionális elvárások</w:t>
@@ -4031,20 +4033,13 @@
           <w:b/>
           <w:bCs/>
         </w:rPr>
-        <w:instrText xml:space="preserve"> REF _Ref180145376 \h </w:instrText>
+        <w:instrText xml:space="preserve"> REF _Ref180145376 \h  \* MERGEFORMAT </w:instrText>
       </w:r>
       <w:r>
         <w:rPr>
           <w:b/>
           <w:bCs/>
         </w:rPr>
-      </w:r>
-      <w:r>
-        <w:rPr>
-          <w:b/>
-          <w:bCs/>
-        </w:rPr>
-        <w:instrText xml:space="preserve"> \* MERGEFORMAT </w:instrText>
       </w:r>
       <w:r>
         <w:rPr>
@@ -4171,7 +4166,7 @@
       <w:pPr>
         <w:pStyle w:val="Cmsor1"/>
       </w:pPr>
-      <w:bookmarkStart w:id="13" w:name="_Toc180145430"/>
+      <w:bookmarkStart w:id="13" w:name="_Toc180843490"/>
       <w:r>
         <w:lastRenderedPageBreak/>
         <w:t>Felhasznált technológiák</w:t>
@@ -4211,7 +4206,7 @@
       <w:pPr>
         <w:pStyle w:val="Cmsor2"/>
       </w:pPr>
-      <w:bookmarkStart w:id="14" w:name="_Toc180145431"/>
+      <w:bookmarkStart w:id="14" w:name="_Toc180843491"/>
       <w:r>
         <w:t>SwiftUI</w:t>
       </w:r>
@@ -4503,7 +4498,7 @@
       <w:pPr>
         <w:pStyle w:val="Cmsor2"/>
       </w:pPr>
-      <w:bookmarkStart w:id="15" w:name="_Toc180145432"/>
+      <w:bookmarkStart w:id="15" w:name="_Toc180843492"/>
       <w:r>
         <w:lastRenderedPageBreak/>
         <w:t>Combine</w:t>
@@ -4764,7 +4759,7 @@
       <w:pPr>
         <w:pStyle w:val="Cmsor2"/>
       </w:pPr>
-      <w:bookmarkStart w:id="16" w:name="_Toc180145433"/>
+      <w:bookmarkStart w:id="16" w:name="_Toc180843493"/>
       <w:r>
         <w:t>i</w:t>
       </w:r>
@@ -5061,7 +5056,7 @@
       </w:pPr>
       <w:bookmarkStart w:id="17" w:name="_Ref167796966"/>
       <w:bookmarkStart w:id="18" w:name="_Ref167797048"/>
-      <w:bookmarkStart w:id="19" w:name="_Toc180145434"/>
+      <w:bookmarkStart w:id="19" w:name="_Toc180843494"/>
       <w:r>
         <w:t>CoreData</w:t>
       </w:r>
@@ -5365,7 +5360,7 @@
       <w:pPr>
         <w:pStyle w:val="Cmsor2"/>
       </w:pPr>
-      <w:bookmarkStart w:id="20" w:name="_Toc180145435"/>
+      <w:bookmarkStart w:id="20" w:name="_Toc180843495"/>
       <w:r>
         <w:t>WidgetKit</w:t>
       </w:r>
@@ -5546,7 +5541,7 @@
       <w:pPr>
         <w:pStyle w:val="Cmsor2"/>
       </w:pPr>
-      <w:bookmarkStart w:id="21" w:name="_Toc180145436"/>
+      <w:bookmarkStart w:id="21" w:name="_Toc180843496"/>
       <w:r>
         <w:t>SwiftLint</w:t>
       </w:r>
@@ -5746,7 +5741,7 @@
       <w:pPr>
         <w:pStyle w:val="Cmsor2"/>
       </w:pPr>
-      <w:bookmarkStart w:id="22" w:name="_Toc180145437"/>
+      <w:bookmarkStart w:id="22" w:name="_Toc180843497"/>
       <w:r>
         <w:lastRenderedPageBreak/>
         <w:t>SwiftGen</w:t>
@@ -6050,7 +6045,7 @@
       <w:pPr>
         <w:pStyle w:val="Cmsor2"/>
       </w:pPr>
-      <w:bookmarkStart w:id="23" w:name="_Toc180145438"/>
+      <w:bookmarkStart w:id="23" w:name="_Toc180843498"/>
       <w:r>
         <w:t>Resolver</w:t>
       </w:r>
@@ -6372,7 +6367,7 @@
       <w:pPr>
         <w:pStyle w:val="Cmsor2"/>
       </w:pPr>
-      <w:bookmarkStart w:id="24" w:name="_Toc180145439"/>
+      <w:bookmarkStart w:id="24" w:name="_Toc180843499"/>
       <w:r>
         <w:lastRenderedPageBreak/>
         <w:t>Sourcery</w:t>
@@ -6462,7 +6457,7 @@
       <w:pPr>
         <w:pStyle w:val="Cmsor2"/>
       </w:pPr>
-      <w:bookmarkStart w:id="25" w:name="_Toc180145440"/>
+      <w:bookmarkStart w:id="25" w:name="_Toc180843500"/>
       <w:r>
         <w:t>CocoaPods</w:t>
       </w:r>
@@ -6642,7 +6637,7 @@
       </w:pPr>
       <w:bookmarkStart w:id="26" w:name="_Ref167883696"/>
       <w:bookmarkStart w:id="27" w:name="_Ref167883719"/>
-      <w:bookmarkStart w:id="28" w:name="_Toc180145441"/>
+      <w:bookmarkStart w:id="28" w:name="_Toc180843501"/>
       <w:r>
         <w:lastRenderedPageBreak/>
         <w:t>Tervezés</w:t>
@@ -6660,7 +6655,7 @@
       <w:pPr>
         <w:pStyle w:val="Cmsor2"/>
       </w:pPr>
-      <w:bookmarkStart w:id="29" w:name="_Toc180145442"/>
+      <w:bookmarkStart w:id="29" w:name="_Toc180843502"/>
       <w:r>
         <w:t>Architektúra, rétegek</w:t>
       </w:r>
@@ -7953,13 +7948,13 @@
           <w:b/>
           <w:bCs/>
         </w:rPr>
+        <w:instrText xml:space="preserve"> \* MERGEFORMAT </w:instrText>
       </w:r>
       <w:r>
         <w:rPr>
           <w:b/>
           <w:bCs/>
         </w:rPr>
-        <w:instrText xml:space="preserve"> \* MERGEFORMAT </w:instrText>
       </w:r>
       <w:r>
         <w:rPr>
@@ -7994,7 +7989,10 @@
         <w:t xml:space="preserve"> </w:t>
       </w:r>
       <w:r>
-        <w:t>ábrázolja.</w:t>
+        <w:t>szemlélteti</w:t>
+      </w:r>
+      <w:r>
+        <w:t>.</w:t>
       </w:r>
     </w:p>
     <w:p>
@@ -8235,7 +8233,7 @@
       <w:pPr>
         <w:pStyle w:val="Cmsor2"/>
       </w:pPr>
-      <w:bookmarkStart w:id="31" w:name="_Toc180145443"/>
+      <w:bookmarkStart w:id="31" w:name="_Toc180843503"/>
       <w:r>
         <w:lastRenderedPageBreak/>
         <w:t>Felhasználói felület</w:t>
@@ -8312,7 +8310,7 @@
       <w:pPr>
         <w:pStyle w:val="Cmsor3"/>
       </w:pPr>
-      <w:bookmarkStart w:id="32" w:name="_Toc180145444"/>
+      <w:bookmarkStart w:id="32" w:name="_Toc180843504"/>
       <w:r>
         <w:t>Wireframe készítés</w:t>
       </w:r>
@@ -8376,16 +8374,7 @@
         <w:t>wireframe</w:t>
       </w:r>
       <w:r>
-        <w:t xml:space="preserve"> akkor igazán nagy segítség</w:t>
-      </w:r>
-      <w:r>
-        <w:t xml:space="preserve"> a fejlesztőknek</w:t>
-      </w:r>
-      <w:r>
-        <w:t>, ha nem túl bonyolult, viszont kellően részletes. Ez azért előnyös mert az egyszerűség miatt könnyű megvalósítani kódban é</w:t>
-      </w:r>
-      <w:r>
-        <w:t xml:space="preserve">s a részletesség miatt vezeti a fejlesztő kezét. Korábban már nekem is volt lehetőségem </w:t>
+        <w:t xml:space="preserve"> akkor igazán nagy segítség a fejlesztőknek, ha nem túl bonyolult, viszont kellően részletes. Ez azért előnyös mert az egyszerűség miatt könnyű megvalósítani kódban és a részletesség miatt vezeti a fejlesztő kezét. Korábban már nekem is volt lehetőségem </w:t>
       </w:r>
       <w:r>
         <w:rPr>
@@ -8593,24 +8582,14 @@
             <w:pPr>
               <w:pStyle w:val="Kpalrs"/>
             </w:pPr>
-            <w:r>
-              <w:fldChar w:fldCharType="begin"/>
-            </w:r>
-            <w:r>
-              <w:instrText xml:space="preserve"> SEQ ábra \* ARABIC </w:instrText>
-            </w:r>
-            <w:r>
-              <w:fldChar w:fldCharType="separate"/>
-            </w:r>
-            <w:r>
-              <w:rPr>
-                <w:noProof/>
-              </w:rPr>
-              <w:t>3</w:t>
-            </w:r>
-            <w:r>
-              <w:fldChar w:fldCharType="end"/>
-            </w:r>
+            <w:fldSimple w:instr=" SEQ ábra \* ARABIC ">
+              <w:r>
+                <w:rPr>
+                  <w:noProof/>
+                </w:rPr>
+                <w:t>3</w:t>
+              </w:r>
+            </w:fldSimple>
             <w:r>
               <w:t>. ábra: Az iPhone alkalmazás fő képernyőjének terve</w:t>
             </w:r>
@@ -8676,24 +8655,14 @@
             <w:pPr>
               <w:pStyle w:val="Kpalrs"/>
             </w:pPr>
-            <w:r>
-              <w:fldChar w:fldCharType="begin"/>
-            </w:r>
-            <w:r>
-              <w:instrText xml:space="preserve"> SEQ ábra \* ARABIC </w:instrText>
-            </w:r>
-            <w:r>
-              <w:fldChar w:fldCharType="separate"/>
-            </w:r>
-            <w:r>
-              <w:rPr>
-                <w:noProof/>
-              </w:rPr>
-              <w:t>4</w:t>
-            </w:r>
-            <w:r>
-              <w:fldChar w:fldCharType="end"/>
-            </w:r>
+            <w:fldSimple w:instr=" SEQ ábra \* ARABIC ">
+              <w:r>
+                <w:rPr>
+                  <w:noProof/>
+                </w:rPr>
+                <w:t>4</w:t>
+              </w:r>
+            </w:fldSimple>
             <w:r>
               <w:t>. ábra: Az iPhone alkalmazás naptárt megjelenítő képernyőjenek terve</w:t>
             </w:r>
@@ -8762,24 +8731,14 @@
             <w:pPr>
               <w:pStyle w:val="Kpalrs"/>
             </w:pPr>
-            <w:r>
-              <w:fldChar w:fldCharType="begin"/>
-            </w:r>
-            <w:r>
-              <w:instrText xml:space="preserve"> SEQ ábra \* ARABIC </w:instrText>
-            </w:r>
-            <w:r>
-              <w:fldChar w:fldCharType="separate"/>
-            </w:r>
-            <w:r>
-              <w:rPr>
-                <w:noProof/>
-              </w:rPr>
-              <w:t>5</w:t>
-            </w:r>
-            <w:r>
-              <w:fldChar w:fldCharType="end"/>
-            </w:r>
+            <w:fldSimple w:instr=" SEQ ábra \* ARABIC ">
+              <w:r>
+                <w:rPr>
+                  <w:noProof/>
+                </w:rPr>
+                <w:t>5</w:t>
+              </w:r>
+            </w:fldSimple>
             <w:r>
               <w:t>. ábra: Az iPad alkalmazás főképernyőjének terve</w:t>
             </w:r>
@@ -8796,7 +8755,7 @@
       <w:pPr>
         <w:pStyle w:val="Cmsor3"/>
       </w:pPr>
-      <w:bookmarkStart w:id="33" w:name="_Toc180145445"/>
+      <w:bookmarkStart w:id="33" w:name="_Toc180843505"/>
       <w:r>
         <w:lastRenderedPageBreak/>
         <w:t>Design készítése</w:t>
@@ -8875,6 +8834,9 @@
               <w:pStyle w:val="Kp"/>
             </w:pPr>
             <w:r>
+              <w:rPr>
+                <w:noProof/>
+              </w:rPr>
               <w:drawing>
                 <wp:inline distT="0" distB="0" distL="0" distR="0" wp14:anchorId="612B21BC" wp14:editId="0A0D6708">
                   <wp:extent cx="1628098" cy="3240000"/>
@@ -8922,24 +8884,14 @@
             <w:pPr>
               <w:pStyle w:val="Kpalrs"/>
             </w:pPr>
-            <w:r>
-              <w:fldChar w:fldCharType="begin"/>
-            </w:r>
-            <w:r>
-              <w:instrText xml:space="preserve"> SEQ ábra \* ARABIC </w:instrText>
-            </w:r>
-            <w:r>
-              <w:fldChar w:fldCharType="separate"/>
-            </w:r>
-            <w:r>
-              <w:rPr>
-                <w:noProof/>
-              </w:rPr>
-              <w:t>6</w:t>
-            </w:r>
-            <w:r>
-              <w:fldChar w:fldCharType="end"/>
-            </w:r>
+            <w:fldSimple w:instr=" SEQ ábra \* ARABIC ">
+              <w:r>
+                <w:rPr>
+                  <w:noProof/>
+                </w:rPr>
+                <w:t>6</w:t>
+              </w:r>
+            </w:fldSimple>
             <w:r>
               <w:t>. ábra: Az iPhone alkalmazás elkészült főképernyője világos rendszer téma esetén</w:t>
             </w:r>
@@ -9004,24 +8956,14 @@
             <w:pPr>
               <w:pStyle w:val="Kpalrs"/>
             </w:pPr>
-            <w:r>
-              <w:fldChar w:fldCharType="begin"/>
-            </w:r>
-            <w:r>
-              <w:instrText xml:space="preserve"> SEQ ábra \* ARABIC </w:instrText>
-            </w:r>
-            <w:r>
-              <w:fldChar w:fldCharType="separate"/>
-            </w:r>
-            <w:r>
-              <w:rPr>
-                <w:noProof/>
-              </w:rPr>
-              <w:t>7</w:t>
-            </w:r>
-            <w:r>
-              <w:fldChar w:fldCharType="end"/>
-            </w:r>
+            <w:fldSimple w:instr=" SEQ ábra \* ARABIC ">
+              <w:r>
+                <w:rPr>
+                  <w:noProof/>
+                </w:rPr>
+                <w:t>7</w:t>
+              </w:r>
+            </w:fldSimple>
             <w:r>
               <w:t>. ábra: Az iPhone alkalmazás elkészült naptárt megjelenítő képernyője világos rendszer téma esetén</w:t>
             </w:r>
@@ -9058,6 +9000,9 @@
               <w:pStyle w:val="Kp"/>
             </w:pPr>
             <w:r>
+              <w:rPr>
+                <w:noProof/>
+              </w:rPr>
               <w:lastRenderedPageBreak/>
               <w:drawing>
                 <wp:inline distT="0" distB="0" distL="0" distR="0" wp14:anchorId="40436064" wp14:editId="32E18B44">
@@ -9106,24 +9051,14 @@
             <w:pPr>
               <w:pStyle w:val="Kpalrs"/>
             </w:pPr>
-            <w:r>
-              <w:fldChar w:fldCharType="begin"/>
-            </w:r>
-            <w:r>
-              <w:instrText xml:space="preserve"> SEQ ábra \* ARABIC </w:instrText>
-            </w:r>
-            <w:r>
-              <w:fldChar w:fldCharType="separate"/>
-            </w:r>
-            <w:r>
-              <w:rPr>
-                <w:noProof/>
-              </w:rPr>
-              <w:t>8</w:t>
-            </w:r>
-            <w:r>
-              <w:fldChar w:fldCharType="end"/>
-            </w:r>
+            <w:fldSimple w:instr=" SEQ ábra \* ARABIC ">
+              <w:r>
+                <w:rPr>
+                  <w:noProof/>
+                </w:rPr>
+                <w:t>8</w:t>
+              </w:r>
+            </w:fldSimple>
             <w:r>
               <w:t xml:space="preserve">. ábra: </w:t>
             </w:r>
@@ -9197,24 +9132,14 @@
             <w:pPr>
               <w:pStyle w:val="Kpalrs"/>
             </w:pPr>
-            <w:r>
-              <w:fldChar w:fldCharType="begin"/>
-            </w:r>
-            <w:r>
-              <w:instrText xml:space="preserve"> SEQ ábra \* ARABIC </w:instrText>
-            </w:r>
-            <w:r>
-              <w:fldChar w:fldCharType="separate"/>
-            </w:r>
-            <w:r>
-              <w:rPr>
-                <w:noProof/>
-              </w:rPr>
-              <w:t>9</w:t>
-            </w:r>
-            <w:r>
-              <w:fldChar w:fldCharType="end"/>
-            </w:r>
+            <w:fldSimple w:instr=" SEQ ábra \* ARABIC ">
+              <w:r>
+                <w:rPr>
+                  <w:noProof/>
+                </w:rPr>
+                <w:t>9</w:t>
+              </w:r>
+            </w:fldSimple>
             <w:r>
               <w:t xml:space="preserve">. ábra: </w:t>
             </w:r>
@@ -9291,24 +9216,14 @@
             <w:pPr>
               <w:pStyle w:val="Kpalrs"/>
             </w:pPr>
-            <w:r>
-              <w:fldChar w:fldCharType="begin"/>
-            </w:r>
-            <w:r>
-              <w:instrText xml:space="preserve"> SEQ ábra \* ARABIC </w:instrText>
-            </w:r>
-            <w:r>
-              <w:fldChar w:fldCharType="separate"/>
-            </w:r>
-            <w:r>
-              <w:rPr>
-                <w:noProof/>
-              </w:rPr>
-              <w:t>10</w:t>
-            </w:r>
-            <w:r>
-              <w:fldChar w:fldCharType="end"/>
-            </w:r>
+            <w:fldSimple w:instr=" SEQ ábra \* ARABIC ">
+              <w:r>
+                <w:rPr>
+                  <w:noProof/>
+                </w:rPr>
+                <w:t>10</w:t>
+              </w:r>
+            </w:fldSimple>
             <w:r>
               <w:t xml:space="preserve">. ábra: </w:t>
             </w:r>
@@ -9404,24 +9319,14 @@
             <w:pPr>
               <w:pStyle w:val="Kpalrs"/>
             </w:pPr>
-            <w:r>
-              <w:fldChar w:fldCharType="begin"/>
-            </w:r>
-            <w:r>
-              <w:instrText xml:space="preserve"> SEQ ábra \* ARABIC </w:instrText>
-            </w:r>
-            <w:r>
-              <w:fldChar w:fldCharType="separate"/>
-            </w:r>
-            <w:r>
-              <w:rPr>
-                <w:noProof/>
-              </w:rPr>
-              <w:t>11</w:t>
-            </w:r>
-            <w:r>
-              <w:fldChar w:fldCharType="end"/>
-            </w:r>
+            <w:fldSimple w:instr=" SEQ ábra \* ARABIC ">
+              <w:r>
+                <w:rPr>
+                  <w:noProof/>
+                </w:rPr>
+                <w:t>11</w:t>
+              </w:r>
+            </w:fldSimple>
             <w:r>
               <w:t xml:space="preserve">. ábra: </w:t>
             </w:r>
@@ -9444,7 +9349,7 @@
         <w:pStyle w:val="Cmsor1"/>
       </w:pPr>
       <w:bookmarkStart w:id="34" w:name="_Ref167810113"/>
-      <w:bookmarkStart w:id="35" w:name="_Toc180145446"/>
+      <w:bookmarkStart w:id="35" w:name="_Toc180843506"/>
       <w:r>
         <w:lastRenderedPageBreak/>
         <w:t>Megvalósítás</w:t>
@@ -9456,7 +9361,7 @@
       <w:pPr>
         <w:pStyle w:val="Cmsor2"/>
       </w:pPr>
-      <w:bookmarkStart w:id="36" w:name="_Toc180145447"/>
+      <w:bookmarkStart w:id="36" w:name="_Toc180843507"/>
       <w:r>
         <w:t>Közös rétegek</w:t>
       </w:r>
@@ -9466,7 +9371,7 @@
       <w:pPr>
         <w:pStyle w:val="Cmsor2"/>
       </w:pPr>
-      <w:bookmarkStart w:id="37" w:name="_Toc180145448"/>
+      <w:bookmarkStart w:id="37" w:name="_Toc180843508"/>
       <w:r>
         <w:t xml:space="preserve">iOS </w:t>
       </w:r>
@@ -9479,7 +9384,7 @@
       <w:pPr>
         <w:pStyle w:val="Cmsor2"/>
       </w:pPr>
-      <w:bookmarkStart w:id="38" w:name="_Toc180145449"/>
+      <w:bookmarkStart w:id="38" w:name="_Toc180843509"/>
       <w:r>
         <w:t>macOS</w:t>
       </w:r>
@@ -9492,7 +9397,7 @@
       <w:pPr>
         <w:pStyle w:val="Cmsor2"/>
       </w:pPr>
-      <w:bookmarkStart w:id="39" w:name="_Toc180145450"/>
+      <w:bookmarkStart w:id="39" w:name="_Toc180843510"/>
       <w:r>
         <w:t>watchOS</w:t>
       </w:r>
@@ -9505,7 +9410,7 @@
       <w:pPr>
         <w:pStyle w:val="Cmsor2"/>
       </w:pPr>
-      <w:bookmarkStart w:id="40" w:name="_Toc180145451"/>
+      <w:bookmarkStart w:id="40" w:name="_Toc180843511"/>
       <w:r>
         <w:t>Widget komponensek</w:t>
       </w:r>
@@ -9516,7 +9421,7 @@
         <w:pStyle w:val="Cmsor1"/>
       </w:pPr>
       <w:bookmarkStart w:id="41" w:name="_Ref167884175"/>
-      <w:bookmarkStart w:id="42" w:name="_Toc180145452"/>
+      <w:bookmarkStart w:id="42" w:name="_Toc180843512"/>
       <w:r>
         <w:lastRenderedPageBreak/>
         <w:t>Tesztelés</w:t>
@@ -9525,15 +9430,65 @@
       <w:bookmarkEnd w:id="42"/>
     </w:p>
     <w:p>
-      <w:pPr>
-        <w:ind w:firstLine="0"/>
-      </w:pPr>
+      <w:r>
+        <w:t>A sz</w:t>
+      </w:r>
+      <w:r>
+        <w:t xml:space="preserve">oftverfejlesztésben egy nagyon lényeges folyamat, és az iparban általában </w:t>
+      </w:r>
+      <w:r>
+        <w:t xml:space="preserve">a szoftverprojektekkel szemben állított egyik elvárás is, a szoftverek tesztelése. Amellett, hogy maguk a tesztek segíthetnek kimutatni bizonyos hibákat a kódbázisban, a tesztelhetőség megkövetel egy bizonyos szintű minőséget az írt kódtól. Ezáltal nemcsak azt tudjuk </w:t>
+      </w:r>
+      <w:r>
+        <w:t>garantálni,</w:t>
+      </w:r>
+      <w:r>
+        <w:t xml:space="preserve"> hogy az egyes tesztelt komponensek hiba nélkül működnek, hanem azok karbantarthatóbbak</w:t>
+      </w:r>
+      <w:r>
+        <w:t>,</w:t>
+      </w:r>
+      <w:r>
+        <w:t xml:space="preserve"> könnyebben bővíthetőek, és a bővítések vagy esetleges módosítások </w:t>
+      </w:r>
+      <w:r>
+        <w:t xml:space="preserve">miatt előforduló hibák kockázata is kisebb. </w:t>
+      </w:r>
+    </w:p>
+    <w:p>
+      <w:r>
+        <w:t xml:space="preserve">Kliensoldali alkalmazások esetén a kód tesztelésének általában két főbb csoportjáról lehet beszélni. Az egyik csoport az egység vagy más néven </w:t>
+      </w:r>
+      <w:r>
+        <w:rPr>
+          <w:i/>
+          <w:iCs/>
+        </w:rPr>
+        <w:t>unit</w:t>
+      </w:r>
+      <w:r>
+        <w:t xml:space="preserve"> tesztelés, melynek során az alkalmazás üzleti logikával kapcsolatos komponenseinek a helyes működését vizsgáljuk. A másik csoport pedig a</w:t>
+      </w:r>
+      <w:r>
+        <w:t>z úgynevezett</w:t>
+      </w:r>
+      <w:r>
+        <w:t xml:space="preserve"> felület tesztek</w:t>
+      </w:r>
+      <w:r>
+        <w:t>, amik a felhasználói interakciók által kiváltott képernyőváltozások helyességét tesztelik.</w:t>
+      </w:r>
+    </w:p>
+    <w:p>
+      <w:r>
+        <w:t>Ebben a fejezetben bemutatom a dolgozat témájául szolgáló alkalmazás egység és automatizált felület tesztelését, a tesztelés nehézségeit és ezek megoldását, illetve a tesztek segítségével elért kódlefedettséget.</w:t>
+      </w:r>
     </w:p>
     <w:p>
       <w:pPr>
         <w:pStyle w:val="Cmsor2"/>
       </w:pPr>
-      <w:bookmarkStart w:id="43" w:name="_Toc180145453"/>
+      <w:bookmarkStart w:id="43" w:name="_Toc180843513"/>
       <w:r>
         <w:t>Egység tesztelés</w:t>
       </w:r>
@@ -9543,7 +9498,7 @@
       <w:pPr>
         <w:pStyle w:val="Cmsor2"/>
       </w:pPr>
-      <w:bookmarkStart w:id="44" w:name="_Toc180145454"/>
+      <w:bookmarkStart w:id="44" w:name="_Toc180843514"/>
       <w:r>
         <w:t>Felület tesztelés</w:t>
       </w:r>
@@ -9551,14 +9506,24 @@
     </w:p>
     <w:p>
       <w:pPr>
+        <w:pStyle w:val="Cmsor2"/>
+      </w:pPr>
+      <w:bookmarkStart w:id="45" w:name="_Toc180843515"/>
+      <w:r>
+        <w:t>Kódlefedettség</w:t>
+      </w:r>
+      <w:bookmarkEnd w:id="45"/>
+    </w:p>
+    <w:p>
+      <w:pPr>
         <w:pStyle w:val="Cmsor1"/>
       </w:pPr>
-      <w:bookmarkStart w:id="45" w:name="_Toc180145455"/>
+      <w:bookmarkStart w:id="46" w:name="_Toc180843516"/>
       <w:r>
         <w:lastRenderedPageBreak/>
         <w:t>Összefoglalás és továbbfejlesztési lehetőségek</w:t>
       </w:r>
-      <w:bookmarkEnd w:id="45"/>
+      <w:bookmarkEnd w:id="46"/>
       <w:r>
         <w:t xml:space="preserve"> </w:t>
       </w:r>
@@ -9568,32 +9533,20 @@
       <w:pPr>
         <w:pStyle w:val="Cmsor1"/>
       </w:pPr>
-      <w:bookmarkStart w:id="46" w:name="_Toc180145456"/>
+      <w:bookmarkStart w:id="47" w:name="_Toc180843517"/>
       <w:r>
         <w:lastRenderedPageBreak/>
         <w:t>Köszönetnyilvánítás</w:t>
       </w:r>
-      <w:bookmarkEnd w:id="46"/>
-    </w:p>
-    <w:p/>
-    <w:p>
-      <w:pPr>
-        <w:pStyle w:val="Cmsor1"/>
-      </w:pPr>
-      <w:bookmarkStart w:id="47" w:name="_Toc180145457"/>
+      <w:bookmarkEnd w:id="8"/>
       <w:bookmarkEnd w:id="47"/>
     </w:p>
-    <w:bookmarkEnd w:id="8"/>
-    <w:p>
-      <w:pPr>
-        <w:pStyle w:val="Cmsor1"/>
-        <w:numPr>
-          <w:ilvl w:val="0"/>
-          <w:numId w:val="0"/>
-        </w:numPr>
-      </w:pPr>
-    </w:p>
-    <w:bookmarkStart w:id="48" w:name="_Toc180145458" w:displacedByCustomXml="next"/>
+    <w:p>
+      <w:r>
+        <w:t>Zárásként szeretném megköszönni szüleimnek, Devecseri Anikónak és Dálnoky Bertalannak a folyamatos támogatást, amit tanulmányaim alatt végig nyújtottak. Illetve szeretném megköszönni nővéremnek Dálnoky Anikónak, a támogatást és lehetőségeket amik lehetővé tették számomra hogy iOS fejlesztéssel foglalkozzak.</w:t>
+      </w:r>
+    </w:p>
+    <w:bookmarkStart w:id="48" w:name="_Toc180843518" w:displacedByCustomXml="next"/>
     <w:sdt>
       <w:sdtPr>
         <w:rPr>
@@ -9665,7 +9618,7 @@
               </w:tblGrid>
               <w:tr>
                 <w:trPr>
-                  <w:divId w:val="787742909"/>
+                  <w:divId w:val="1594363118"/>
                   <w:tblCellSpacing w:w="15" w:type="dxa"/>
                 </w:trPr>
                 <w:tc>
@@ -9699,7 +9652,7 @@
               </w:tr>
               <w:tr>
                 <w:trPr>
-                  <w:divId w:val="787742909"/>
+                  <w:divId w:val="1594363118"/>
                   <w:tblCellSpacing w:w="15" w:type="dxa"/>
                 </w:trPr>
                 <w:tc>
@@ -9733,7 +9686,7 @@
               </w:tr>
               <w:tr>
                 <w:trPr>
-                  <w:divId w:val="787742909"/>
+                  <w:divId w:val="1594363118"/>
                   <w:tblCellSpacing w:w="15" w:type="dxa"/>
                 </w:trPr>
                 <w:tc>
@@ -9767,7 +9720,7 @@
               </w:tr>
               <w:tr>
                 <w:trPr>
-                  <w:divId w:val="787742909"/>
+                  <w:divId w:val="1594363118"/>
                   <w:tblCellSpacing w:w="15" w:type="dxa"/>
                 </w:trPr>
                 <w:tc>
@@ -9801,7 +9754,7 @@
               </w:tr>
               <w:tr>
                 <w:trPr>
-                  <w:divId w:val="787742909"/>
+                  <w:divId w:val="1594363118"/>
                   <w:tblCellSpacing w:w="15" w:type="dxa"/>
                 </w:trPr>
                 <w:tc>
@@ -9835,7 +9788,7 @@
               </w:tr>
               <w:tr>
                 <w:trPr>
-                  <w:divId w:val="787742909"/>
+                  <w:divId w:val="1594363118"/>
                   <w:tblCellSpacing w:w="15" w:type="dxa"/>
                 </w:trPr>
                 <w:tc>
@@ -9869,7 +9822,7 @@
               </w:tr>
               <w:tr>
                 <w:trPr>
-                  <w:divId w:val="787742909"/>
+                  <w:divId w:val="1594363118"/>
                   <w:tblCellSpacing w:w="15" w:type="dxa"/>
                 </w:trPr>
                 <w:tc>
@@ -9903,7 +9856,7 @@
               </w:tr>
               <w:tr>
                 <w:trPr>
-                  <w:divId w:val="787742909"/>
+                  <w:divId w:val="1594363118"/>
                   <w:tblCellSpacing w:w="15" w:type="dxa"/>
                 </w:trPr>
                 <w:tc>
@@ -9937,7 +9890,7 @@
               </w:tr>
               <w:tr>
                 <w:trPr>
-                  <w:divId w:val="787742909"/>
+                  <w:divId w:val="1594363118"/>
                   <w:tblCellSpacing w:w="15" w:type="dxa"/>
                 </w:trPr>
                 <w:tc>
@@ -9971,7 +9924,7 @@
               </w:tr>
               <w:tr>
                 <w:trPr>
-                  <w:divId w:val="787742909"/>
+                  <w:divId w:val="1594363118"/>
                   <w:tblCellSpacing w:w="15" w:type="dxa"/>
                 </w:trPr>
                 <w:tc>
@@ -10005,7 +9958,7 @@
               </w:tr>
               <w:tr>
                 <w:trPr>
-                  <w:divId w:val="787742909"/>
+                  <w:divId w:val="1594363118"/>
                   <w:tblCellSpacing w:w="15" w:type="dxa"/>
                 </w:trPr>
                 <w:tc>
@@ -10039,7 +9992,7 @@
               </w:tr>
               <w:tr>
                 <w:trPr>
-                  <w:divId w:val="787742909"/>
+                  <w:divId w:val="1594363118"/>
                   <w:tblCellSpacing w:w="15" w:type="dxa"/>
                 </w:trPr>
                 <w:tc>
@@ -10074,7 +10027,7 @@
               </w:tr>
               <w:tr>
                 <w:trPr>
-                  <w:divId w:val="787742909"/>
+                  <w:divId w:val="1594363118"/>
                   <w:tblCellSpacing w:w="15" w:type="dxa"/>
                 </w:trPr>
                 <w:tc>
@@ -10108,7 +10061,7 @@
               </w:tr>
               <w:tr>
                 <w:trPr>
-                  <w:divId w:val="787742909"/>
+                  <w:divId w:val="1594363118"/>
                   <w:tblCellSpacing w:w="15" w:type="dxa"/>
                 </w:trPr>
                 <w:tc>
@@ -10142,7 +10095,7 @@
               </w:tr>
               <w:tr>
                 <w:trPr>
-                  <w:divId w:val="787742909"/>
+                  <w:divId w:val="1594363118"/>
                   <w:tblCellSpacing w:w="15" w:type="dxa"/>
                 </w:trPr>
                 <w:tc>
@@ -10176,7 +10129,7 @@
               </w:tr>
               <w:tr>
                 <w:trPr>
-                  <w:divId w:val="787742909"/>
+                  <w:divId w:val="1594363118"/>
                   <w:tblCellSpacing w:w="15" w:type="dxa"/>
                 </w:trPr>
                 <w:tc>
@@ -10210,7 +10163,7 @@
               </w:tr>
               <w:tr>
                 <w:trPr>
-                  <w:divId w:val="787742909"/>
+                  <w:divId w:val="1594363118"/>
                   <w:tblCellSpacing w:w="15" w:type="dxa"/>
                 </w:trPr>
                 <w:tc>
@@ -10244,7 +10197,7 @@
               </w:tr>
               <w:tr>
                 <w:trPr>
-                  <w:divId w:val="787742909"/>
+                  <w:divId w:val="1594363118"/>
                   <w:tblCellSpacing w:w="15" w:type="dxa"/>
                 </w:trPr>
                 <w:tc>
@@ -10279,7 +10232,7 @@
             </w:tbl>
             <w:p>
               <w:pPr>
-                <w:divId w:val="787742909"/>
+                <w:divId w:val="1594363118"/>
                 <w:rPr>
                   <w:noProof/>
                 </w:rPr>

--- a/Documentation/Diploma_IKLE6K.docx
+++ b/Documentation/Diploma_IKLE6K.docx
@@ -3822,8 +3822,8 @@
         <w:pStyle w:val="Cmsor1"/>
       </w:pPr>
       <w:bookmarkStart w:id="7" w:name="_Ref433098505"/>
-      <w:bookmarkStart w:id="8" w:name="_Toc332797398"/>
-      <w:bookmarkStart w:id="9" w:name="_Toc180843487"/>
+      <w:bookmarkStart w:id="8" w:name="_Toc180843487"/>
+      <w:bookmarkStart w:id="9" w:name="_Toc332797398"/>
       <w:r>
         <w:lastRenderedPageBreak/>
         <w:t xml:space="preserve">A </w:t>
@@ -3832,7 +3832,7 @@
       <w:r>
         <w:t>feladat részletes értelmezése</w:t>
       </w:r>
-      <w:bookmarkEnd w:id="9"/>
+      <w:bookmarkEnd w:id="8"/>
     </w:p>
     <w:p>
       <w:r>
@@ -9495,6 +9495,176 @@
       <w:bookmarkEnd w:id="43"/>
     </w:p>
     <w:p>
+      <w:r>
+        <w:t xml:space="preserve">Az alkalmazás fejlesztéséhez az iOS fejlesztésben legalapvetőbb fejlesztői környezetet használtam, ami nem más, mint az </w:t>
+      </w:r>
+      <w:r>
+        <w:rPr>
+          <w:i/>
+          <w:iCs/>
+        </w:rPr>
+        <w:t>Xcode</w:t>
+      </w:r>
+      <w:r>
+        <w:t>. Szerencsére ez a fejlesztői környezet teljes támogatást nyújt tesztek készítéséhez, futtatásához és az eredmények elemzéséhez.</w:t>
+      </w:r>
+    </w:p>
+    <w:p>
+      <w:r>
+        <w:t xml:space="preserve">Az iOS alkalmazásokhoz írt tesztek rengeteg ideig egy </w:t>
+      </w:r>
+      <w:r>
+        <w:rPr>
+          <w:i/>
+          <w:iCs/>
+        </w:rPr>
+        <w:t>XCTest</w:t>
+      </w:r>
+      <w:r>
+        <w:t xml:space="preserve"> elnevezésű keretrendszerre voltak építve, azonban az alkalmazás fejlesztése során az Apple kiadott egy újabb tesztelési </w:t>
+      </w:r>
+      <w:r>
+        <w:t>keretrendszert,</w:t>
+      </w:r>
+      <w:r>
+        <w:t xml:space="preserve"> amit kiválóan lehet alkalmazni az egységtesztek írásához. Mivel </w:t>
+      </w:r>
+      <w:r>
+        <w:t xml:space="preserve">az alkalmazás fejlesztésében az egyik fő technológiai célként a lehető legmodernebb technológiák alkalmazását tűztem ki célul, ezért logikus döntésnek tartom, hogy az alkalmazás egység tesztelését ennek az új </w:t>
+      </w:r>
+      <w:r>
+        <w:rPr>
+          <w:i/>
+          <w:iCs/>
+        </w:rPr>
+        <w:t>Swift Testing</w:t>
+      </w:r>
+      <w:r>
+        <w:rPr>
+          <w:i/>
+          <w:iCs/>
+        </w:rPr>
+        <w:t xml:space="preserve"> </w:t>
+      </w:r>
+      <w:r>
+        <w:t>elnevezésű keretrendszernek a használatával végeztem.</w:t>
+      </w:r>
+      <w:r>
+        <w:br w:type="page"/>
+      </w:r>
+    </w:p>
+    <w:p>
+      <w:r>
+        <w:lastRenderedPageBreak/>
+        <w:t xml:space="preserve">A </w:t>
+      </w:r>
+      <w:r>
+        <w:rPr>
+          <w:i/>
+          <w:iCs/>
+        </w:rPr>
+        <w:t>Swift Testing</w:t>
+      </w:r>
+      <w:r>
+        <w:t xml:space="preserve"> keretrendszerben a teszteléshez, csak meg kell jelölni a  teszteseteket megvalósító metódusokat a </w:t>
+      </w:r>
+      <w:r>
+        <w:rPr>
+          <w:i/>
+          <w:iCs/>
+          <w:lang w:val="en-US"/>
+        </w:rPr>
+        <w:t>@Test</w:t>
+      </w:r>
+      <w:r>
+        <w:t xml:space="preserve"> annotációval, és a fejlesztői környezet ezután automatikusan felismeri őket, mint tesztek. Ezek a metódusok lehetnek struktúrák </w:t>
+      </w:r>
+      <w:r>
+        <w:t>metódusai</w:t>
+      </w:r>
+      <w:r>
+        <w:t>, de akár globális metódusok is.</w:t>
+      </w:r>
+    </w:p>
+    <w:p>
+      <w:r>
+        <w:t>&lt;&lt; TODO: @Suite&gt;&gt;</w:t>
+      </w:r>
+      <w:r>
+        <w:t xml:space="preserve">&lt;&lt; TODO: </w:t>
+      </w:r>
+      <w:proofErr w:type="spellStart"/>
+      <w:r>
+        <w:t>init</w:t>
+      </w:r>
+      <w:proofErr w:type="spellEnd"/>
+      <w:r>
+        <w:t xml:space="preserve"> </w:t>
+      </w:r>
+      <w:r>
+        <w:t xml:space="preserve">&gt;&gt;&lt;&lt; TODO: </w:t>
+      </w:r>
+      <w:proofErr w:type="spellStart"/>
+      <w:r>
+        <w:t>deinit</w:t>
+      </w:r>
+      <w:proofErr w:type="spellEnd"/>
+      <w:r>
+        <w:t xml:space="preserve"> </w:t>
+      </w:r>
+      <w:r>
+        <w:t>&gt;&gt;</w:t>
+      </w:r>
+    </w:p>
+    <w:p>
+      <w:r>
+        <w:t xml:space="preserve">&lt;&lt; TODO: </w:t>
+      </w:r>
+      <w:r>
+        <w:t xml:space="preserve">Given – When - Then </w:t>
+      </w:r>
+      <w:r>
+        <w:t>&gt;&gt;</w:t>
+      </w:r>
+    </w:p>
+    <w:p>
+      <w:pPr>
+        <w:rPr>
+          <w:lang w:val="en-US"/>
+        </w:rPr>
+      </w:pPr>
+      <w:r>
+        <w:t xml:space="preserve">&lt;&lt; TODO: </w:t>
+      </w:r>
+      <w:proofErr w:type="spellStart"/>
+      <w:r>
+        <w:t>Utility</w:t>
+      </w:r>
+      <w:proofErr w:type="spellEnd"/>
+      <w:r>
+        <w:t xml:space="preserve"> </w:t>
+      </w:r>
+      <w:r>
+        <w:t>&gt;&gt;</w:t>
+      </w:r>
+    </w:p>
+    <w:p>
+      <w:pPr>
+        <w:rPr>
+          <w:lang w:val="en-US"/>
+        </w:rPr>
+      </w:pPr>
+      <w:r>
+        <w:t xml:space="preserve">&lt;&lt; TODO: </w:t>
+      </w:r>
+      <w:r>
+        <w:t>ViewModel</w:t>
+      </w:r>
+      <w:r>
+        <w:t>&gt;&gt;</w:t>
+      </w:r>
+    </w:p>
+    <w:p>
       <w:pPr>
         <w:pStyle w:val="Cmsor2"/>
       </w:pPr>
@@ -9538,12 +9708,29 @@
         <w:lastRenderedPageBreak/>
         <w:t>Köszönetnyilvánítás</w:t>
       </w:r>
-      <w:bookmarkEnd w:id="8"/>
+      <w:bookmarkEnd w:id="9"/>
       <w:bookmarkEnd w:id="47"/>
     </w:p>
     <w:p>
       <w:r>
-        <w:t>Zárásként szeretném megköszönni szüleimnek, Devecseri Anikónak és Dálnoky Bertalannak a folyamatos támogatást, amit tanulmányaim alatt végig nyújtottak. Illetve szeretném megköszönni nővéremnek Dálnoky Anikónak, a támogatást és lehetőségeket amik lehetővé tették számomra hogy iOS fejlesztéssel foglalkozzak.</w:t>
+        <w:t xml:space="preserve">Zárásként szeretném megköszönni szüleimnek, Devecseri Anikónak és Dálnoky Bertalannak a folyamatos támogatást, amit tanulmányaim alatt végig nyújtottak. </w:t>
+      </w:r>
+    </w:p>
+    <w:p>
+      <w:r>
+        <w:t xml:space="preserve">Illetve szeretném megköszönni nővéremnek Dálnoky Anikónak, a támogatást és </w:t>
+      </w:r>
+      <w:r>
+        <w:t>lehetőségeket,</w:t>
+      </w:r>
+      <w:r>
+        <w:t xml:space="preserve"> amik lehetővé tették </w:t>
+      </w:r>
+      <w:r>
+        <w:t>számomra,</w:t>
+      </w:r>
+      <w:r>
+        <w:t xml:space="preserve"> hogy iOS fejlesztéssel foglalkozzak.</w:t>
       </w:r>
     </w:p>
     <w:bookmarkStart w:id="48" w:name="_Toc180843518" w:displacedByCustomXml="next"/>

--- a/Documentation/Diploma_IKLE6K.docx
+++ b/Documentation/Diploma_IKLE6K.docx
@@ -300,7 +300,7 @@
       <w:r>
         <w:fldChar w:fldCharType="separate"/>
       </w:r>
-      <w:hyperlink w:anchor="_Toc180843482" w:history="1">
+      <w:hyperlink w:anchor="_Toc181094572" w:history="1">
         <w:r>
           <w:rPr>
             <w:rStyle w:val="Hiperhivatkozs"/>
@@ -327,7 +327,7 @@
             <w:noProof/>
             <w:webHidden/>
           </w:rPr>
-          <w:instrText xml:space="preserve"> PAGEREF _Toc180843482 \h </w:instrText>
+          <w:instrText xml:space="preserve"> PAGEREF _Toc181094572 \h </w:instrText>
         </w:r>
         <w:r>
           <w:rPr>
@@ -370,11 +370,12 @@
           <w14:ligatures w14:val="standardContextual"/>
         </w:rPr>
       </w:pPr>
-      <w:hyperlink w:anchor="_Toc180843483" w:history="1">
+      <w:hyperlink w:anchor="_Toc181094573" w:history="1">
         <w:r>
           <w:rPr>
             <w:rStyle w:val="Hiperhivatkozs"/>
             <w:noProof/>
+            <w:lang w:val="en-US"/>
           </w:rPr>
           <w:t>Abstract</w:t>
         </w:r>
@@ -397,7 +398,7 @@
             <w:noProof/>
             <w:webHidden/>
           </w:rPr>
-          <w:instrText xml:space="preserve"> PAGEREF _Toc180843483 \h </w:instrText>
+          <w:instrText xml:space="preserve"> PAGEREF _Toc181094573 \h </w:instrText>
         </w:r>
         <w:r>
           <w:rPr>
@@ -440,7 +441,7 @@
           <w14:ligatures w14:val="standardContextual"/>
         </w:rPr>
       </w:pPr>
-      <w:hyperlink w:anchor="_Toc180843484" w:history="1">
+      <w:hyperlink w:anchor="_Toc181094574" w:history="1">
         <w:r>
           <w:rPr>
             <w:rStyle w:val="Hiperhivatkozs"/>
@@ -467,7 +468,7 @@
             <w:noProof/>
             <w:webHidden/>
           </w:rPr>
-          <w:instrText xml:space="preserve"> PAGEREF _Toc180843484 \h </w:instrText>
+          <w:instrText xml:space="preserve"> PAGEREF _Toc181094574 \h </w:instrText>
         </w:r>
         <w:r>
           <w:rPr>
@@ -512,7 +513,7 @@
           <w14:ligatures w14:val="standardContextual"/>
         </w:rPr>
       </w:pPr>
-      <w:hyperlink w:anchor="_Toc180843485" w:history="1">
+      <w:hyperlink w:anchor="_Toc181094575" w:history="1">
         <w:r>
           <w:rPr>
             <w:rStyle w:val="Hiperhivatkozs"/>
@@ -539,7 +540,7 @@
             <w:noProof/>
             <w:webHidden/>
           </w:rPr>
-          <w:instrText xml:space="preserve"> PAGEREF _Toc180843485 \h </w:instrText>
+          <w:instrText xml:space="preserve"> PAGEREF _Toc181094575 \h </w:instrText>
         </w:r>
         <w:r>
           <w:rPr>
@@ -584,7 +585,7 @@
           <w14:ligatures w14:val="standardContextual"/>
         </w:rPr>
       </w:pPr>
-      <w:hyperlink w:anchor="_Toc180843486" w:history="1">
+      <w:hyperlink w:anchor="_Toc181094576" w:history="1">
         <w:r>
           <w:rPr>
             <w:rStyle w:val="Hiperhivatkozs"/>
@@ -611,7 +612,7 @@
             <w:noProof/>
             <w:webHidden/>
           </w:rPr>
-          <w:instrText xml:space="preserve"> PAGEREF _Toc180843486 \h </w:instrText>
+          <w:instrText xml:space="preserve"> PAGEREF _Toc181094576 \h </w:instrText>
         </w:r>
         <w:r>
           <w:rPr>
@@ -654,7 +655,7 @@
           <w14:ligatures w14:val="standardContextual"/>
         </w:rPr>
       </w:pPr>
-      <w:hyperlink w:anchor="_Toc180843487" w:history="1">
+      <w:hyperlink w:anchor="_Toc181094577" w:history="1">
         <w:r>
           <w:rPr>
             <w:rStyle w:val="Hiperhivatkozs"/>
@@ -681,7 +682,7 @@
             <w:noProof/>
             <w:webHidden/>
           </w:rPr>
-          <w:instrText xml:space="preserve"> PAGEREF _Toc180843487 \h </w:instrText>
+          <w:instrText xml:space="preserve"> PAGEREF _Toc181094577 \h </w:instrText>
         </w:r>
         <w:r>
           <w:rPr>
@@ -726,7 +727,7 @@
           <w14:ligatures w14:val="standardContextual"/>
         </w:rPr>
       </w:pPr>
-      <w:hyperlink w:anchor="_Toc180843488" w:history="1">
+      <w:hyperlink w:anchor="_Toc181094578" w:history="1">
         <w:r>
           <w:rPr>
             <w:rStyle w:val="Hiperhivatkozs"/>
@@ -753,7 +754,7 @@
             <w:noProof/>
             <w:webHidden/>
           </w:rPr>
-          <w:instrText xml:space="preserve"> PAGEREF _Toc180843488 \h </w:instrText>
+          <w:instrText xml:space="preserve"> PAGEREF _Toc181094578 \h </w:instrText>
         </w:r>
         <w:r>
           <w:rPr>
@@ -798,7 +799,7 @@
           <w14:ligatures w14:val="standardContextual"/>
         </w:rPr>
       </w:pPr>
-      <w:hyperlink w:anchor="_Toc180843489" w:history="1">
+      <w:hyperlink w:anchor="_Toc181094579" w:history="1">
         <w:r>
           <w:rPr>
             <w:rStyle w:val="Hiperhivatkozs"/>
@@ -825,7 +826,7 @@
             <w:noProof/>
             <w:webHidden/>
           </w:rPr>
-          <w:instrText xml:space="preserve"> PAGEREF _Toc180843489 \h </w:instrText>
+          <w:instrText xml:space="preserve"> PAGEREF _Toc181094579 \h </w:instrText>
         </w:r>
         <w:r>
           <w:rPr>
@@ -868,7 +869,7 @@
           <w14:ligatures w14:val="standardContextual"/>
         </w:rPr>
       </w:pPr>
-      <w:hyperlink w:anchor="_Toc180843490" w:history="1">
+      <w:hyperlink w:anchor="_Toc181094580" w:history="1">
         <w:r>
           <w:rPr>
             <w:rStyle w:val="Hiperhivatkozs"/>
@@ -895,7 +896,7 @@
             <w:noProof/>
             <w:webHidden/>
           </w:rPr>
-          <w:instrText xml:space="preserve"> PAGEREF _Toc180843490 \h </w:instrText>
+          <w:instrText xml:space="preserve"> PAGEREF _Toc181094580 \h </w:instrText>
         </w:r>
         <w:r>
           <w:rPr>
@@ -940,7 +941,7 @@
           <w14:ligatures w14:val="standardContextual"/>
         </w:rPr>
       </w:pPr>
-      <w:hyperlink w:anchor="_Toc180843491" w:history="1">
+      <w:hyperlink w:anchor="_Toc181094581" w:history="1">
         <w:r>
           <w:rPr>
             <w:rStyle w:val="Hiperhivatkozs"/>
@@ -967,7 +968,7 @@
             <w:noProof/>
             <w:webHidden/>
           </w:rPr>
-          <w:instrText xml:space="preserve"> PAGEREF _Toc180843491 \h </w:instrText>
+          <w:instrText xml:space="preserve"> PAGEREF _Toc181094581 \h </w:instrText>
         </w:r>
         <w:r>
           <w:rPr>
@@ -1012,7 +1013,7 @@
           <w14:ligatures w14:val="standardContextual"/>
         </w:rPr>
       </w:pPr>
-      <w:hyperlink w:anchor="_Toc180843492" w:history="1">
+      <w:hyperlink w:anchor="_Toc181094582" w:history="1">
         <w:r>
           <w:rPr>
             <w:rStyle w:val="Hiperhivatkozs"/>
@@ -1039,7 +1040,7 @@
             <w:noProof/>
             <w:webHidden/>
           </w:rPr>
-          <w:instrText xml:space="preserve"> PAGEREF _Toc180843492 \h </w:instrText>
+          <w:instrText xml:space="preserve"> PAGEREF _Toc181094582 \h </w:instrText>
         </w:r>
         <w:r>
           <w:rPr>
@@ -1084,7 +1085,7 @@
           <w14:ligatures w14:val="standardContextual"/>
         </w:rPr>
       </w:pPr>
-      <w:hyperlink w:anchor="_Toc180843493" w:history="1">
+      <w:hyperlink w:anchor="_Toc181094583" w:history="1">
         <w:r>
           <w:rPr>
             <w:rStyle w:val="Hiperhivatkozs"/>
@@ -1111,7 +1112,7 @@
             <w:noProof/>
             <w:webHidden/>
           </w:rPr>
-          <w:instrText xml:space="preserve"> PAGEREF _Toc180843493 \h </w:instrText>
+          <w:instrText xml:space="preserve"> PAGEREF _Toc181094583 \h </w:instrText>
         </w:r>
         <w:r>
           <w:rPr>
@@ -1156,7 +1157,7 @@
           <w14:ligatures w14:val="standardContextual"/>
         </w:rPr>
       </w:pPr>
-      <w:hyperlink w:anchor="_Toc180843494" w:history="1">
+      <w:hyperlink w:anchor="_Toc181094584" w:history="1">
         <w:r>
           <w:rPr>
             <w:rStyle w:val="Hiperhivatkozs"/>
@@ -1183,7 +1184,7 @@
             <w:noProof/>
             <w:webHidden/>
           </w:rPr>
-          <w:instrText xml:space="preserve"> PAGEREF _Toc180843494 \h </w:instrText>
+          <w:instrText xml:space="preserve"> PAGEREF _Toc181094584 \h </w:instrText>
         </w:r>
         <w:r>
           <w:rPr>
@@ -1228,7 +1229,7 @@
           <w14:ligatures w14:val="standardContextual"/>
         </w:rPr>
       </w:pPr>
-      <w:hyperlink w:anchor="_Toc180843495" w:history="1">
+      <w:hyperlink w:anchor="_Toc181094585" w:history="1">
         <w:r>
           <w:rPr>
             <w:rStyle w:val="Hiperhivatkozs"/>
@@ -1255,7 +1256,7 @@
             <w:noProof/>
             <w:webHidden/>
           </w:rPr>
-          <w:instrText xml:space="preserve"> PAGEREF _Toc180843495 \h </w:instrText>
+          <w:instrText xml:space="preserve"> PAGEREF _Toc181094585 \h </w:instrText>
         </w:r>
         <w:r>
           <w:rPr>
@@ -1300,7 +1301,7 @@
           <w14:ligatures w14:val="standardContextual"/>
         </w:rPr>
       </w:pPr>
-      <w:hyperlink w:anchor="_Toc180843496" w:history="1">
+      <w:hyperlink w:anchor="_Toc181094586" w:history="1">
         <w:r>
           <w:rPr>
             <w:rStyle w:val="Hiperhivatkozs"/>
@@ -1327,7 +1328,7 @@
             <w:noProof/>
             <w:webHidden/>
           </w:rPr>
-          <w:instrText xml:space="preserve"> PAGEREF _Toc180843496 \h </w:instrText>
+          <w:instrText xml:space="preserve"> PAGEREF _Toc181094586 \h </w:instrText>
         </w:r>
         <w:r>
           <w:rPr>
@@ -1372,7 +1373,7 @@
           <w14:ligatures w14:val="standardContextual"/>
         </w:rPr>
       </w:pPr>
-      <w:hyperlink w:anchor="_Toc180843497" w:history="1">
+      <w:hyperlink w:anchor="_Toc181094587" w:history="1">
         <w:r>
           <w:rPr>
             <w:rStyle w:val="Hiperhivatkozs"/>
@@ -1399,7 +1400,7 @@
             <w:noProof/>
             <w:webHidden/>
           </w:rPr>
-          <w:instrText xml:space="preserve"> PAGEREF _Toc180843497 \h </w:instrText>
+          <w:instrText xml:space="preserve"> PAGEREF _Toc181094587 \h </w:instrText>
         </w:r>
         <w:r>
           <w:rPr>
@@ -1444,7 +1445,7 @@
           <w14:ligatures w14:val="standardContextual"/>
         </w:rPr>
       </w:pPr>
-      <w:hyperlink w:anchor="_Toc180843498" w:history="1">
+      <w:hyperlink w:anchor="_Toc181094588" w:history="1">
         <w:r>
           <w:rPr>
             <w:rStyle w:val="Hiperhivatkozs"/>
@@ -1471,7 +1472,7 @@
             <w:noProof/>
             <w:webHidden/>
           </w:rPr>
-          <w:instrText xml:space="preserve"> PAGEREF _Toc180843498 \h </w:instrText>
+          <w:instrText xml:space="preserve"> PAGEREF _Toc181094588 \h </w:instrText>
         </w:r>
         <w:r>
           <w:rPr>
@@ -1516,13 +1517,27 @@
           <w14:ligatures w14:val="standardContextual"/>
         </w:rPr>
       </w:pPr>
-      <w:hyperlink w:anchor="_Toc180843499" w:history="1">
+      <w:hyperlink w:anchor="_Toc181094589" w:history="1">
         <w:r>
           <w:rPr>
             <w:rStyle w:val="Hiperhivatkozs"/>
             <w:noProof/>
           </w:rPr>
-          <w:t>3.9 Sourcery</w:t>
+          <w:t>3.9 Sou</w:t>
+        </w:r>
+        <w:r>
+          <w:rPr>
+            <w:rStyle w:val="Hiperhivatkozs"/>
+            <w:noProof/>
+          </w:rPr>
+          <w:t>r</w:t>
+        </w:r>
+        <w:r>
+          <w:rPr>
+            <w:rStyle w:val="Hiperhivatkozs"/>
+            <w:noProof/>
+          </w:rPr>
+          <w:t>cery</w:t>
         </w:r>
         <w:r>
           <w:rPr>
@@ -1543,7 +1558,7 @@
             <w:noProof/>
             <w:webHidden/>
           </w:rPr>
-          <w:instrText xml:space="preserve"> PAGEREF _Toc180843499 \h </w:instrText>
+          <w:instrText xml:space="preserve"> PAGEREF _Toc181094589 \h </w:instrText>
         </w:r>
         <w:r>
           <w:rPr>
@@ -1588,7 +1603,7 @@
           <w14:ligatures w14:val="standardContextual"/>
         </w:rPr>
       </w:pPr>
-      <w:hyperlink w:anchor="_Toc180843500" w:history="1">
+      <w:hyperlink w:anchor="_Toc181094590" w:history="1">
         <w:r>
           <w:rPr>
             <w:rStyle w:val="Hiperhivatkozs"/>
@@ -1615,7 +1630,7 @@
             <w:noProof/>
             <w:webHidden/>
           </w:rPr>
-          <w:instrText xml:space="preserve"> PAGEREF _Toc180843500 \h </w:instrText>
+          <w:instrText xml:space="preserve"> PAGEREF _Toc181094590 \h </w:instrText>
         </w:r>
         <w:r>
           <w:rPr>
@@ -1658,7 +1673,7 @@
           <w14:ligatures w14:val="standardContextual"/>
         </w:rPr>
       </w:pPr>
-      <w:hyperlink w:anchor="_Toc180843501" w:history="1">
+      <w:hyperlink w:anchor="_Toc181094591" w:history="1">
         <w:r>
           <w:rPr>
             <w:rStyle w:val="Hiperhivatkozs"/>
@@ -1685,7 +1700,7 @@
             <w:noProof/>
             <w:webHidden/>
           </w:rPr>
-          <w:instrText xml:space="preserve"> PAGEREF _Toc180843501 \h </w:instrText>
+          <w:instrText xml:space="preserve"> PAGEREF _Toc181094591 \h </w:instrText>
         </w:r>
         <w:r>
           <w:rPr>
@@ -1730,7 +1745,7 @@
           <w14:ligatures w14:val="standardContextual"/>
         </w:rPr>
       </w:pPr>
-      <w:hyperlink w:anchor="_Toc180843502" w:history="1">
+      <w:hyperlink w:anchor="_Toc181094592" w:history="1">
         <w:r>
           <w:rPr>
             <w:rStyle w:val="Hiperhivatkozs"/>
@@ -1757,7 +1772,7 @@
             <w:noProof/>
             <w:webHidden/>
           </w:rPr>
-          <w:instrText xml:space="preserve"> PAGEREF _Toc180843502 \h </w:instrText>
+          <w:instrText xml:space="preserve"> PAGEREF _Toc181094592 \h </w:instrText>
         </w:r>
         <w:r>
           <w:rPr>
@@ -1802,7 +1817,7 @@
           <w14:ligatures w14:val="standardContextual"/>
         </w:rPr>
       </w:pPr>
-      <w:hyperlink w:anchor="_Toc180843503" w:history="1">
+      <w:hyperlink w:anchor="_Toc181094593" w:history="1">
         <w:r>
           <w:rPr>
             <w:rStyle w:val="Hiperhivatkozs"/>
@@ -1829,7 +1844,7 @@
             <w:noProof/>
             <w:webHidden/>
           </w:rPr>
-          <w:instrText xml:space="preserve"> PAGEREF _Toc180843503 \h </w:instrText>
+          <w:instrText xml:space="preserve"> PAGEREF _Toc181094593 \h </w:instrText>
         </w:r>
         <w:r>
           <w:rPr>
@@ -1874,7 +1889,7 @@
           <w14:ligatures w14:val="standardContextual"/>
         </w:rPr>
       </w:pPr>
-      <w:hyperlink w:anchor="_Toc180843504" w:history="1">
+      <w:hyperlink w:anchor="_Toc181094594" w:history="1">
         <w:r>
           <w:rPr>
             <w:rStyle w:val="Hiperhivatkozs"/>
@@ -1901,7 +1916,7 @@
             <w:noProof/>
             <w:webHidden/>
           </w:rPr>
-          <w:instrText xml:space="preserve"> PAGEREF _Toc180843504 \h </w:instrText>
+          <w:instrText xml:space="preserve"> PAGEREF _Toc181094594 \h </w:instrText>
         </w:r>
         <w:r>
           <w:rPr>
@@ -1946,7 +1961,7 @@
           <w14:ligatures w14:val="standardContextual"/>
         </w:rPr>
       </w:pPr>
-      <w:hyperlink w:anchor="_Toc180843505" w:history="1">
+      <w:hyperlink w:anchor="_Toc181094595" w:history="1">
         <w:r>
           <w:rPr>
             <w:rStyle w:val="Hiperhivatkozs"/>
@@ -1973,7 +1988,7 @@
             <w:noProof/>
             <w:webHidden/>
           </w:rPr>
-          <w:instrText xml:space="preserve"> PAGEREF _Toc180843505 \h </w:instrText>
+          <w:instrText xml:space="preserve"> PAGEREF _Toc181094595 \h </w:instrText>
         </w:r>
         <w:r>
           <w:rPr>
@@ -2016,7 +2031,7 @@
           <w14:ligatures w14:val="standardContextual"/>
         </w:rPr>
       </w:pPr>
-      <w:hyperlink w:anchor="_Toc180843506" w:history="1">
+      <w:hyperlink w:anchor="_Toc181094596" w:history="1">
         <w:r>
           <w:rPr>
             <w:rStyle w:val="Hiperhivatkozs"/>
@@ -2043,7 +2058,7 @@
             <w:noProof/>
             <w:webHidden/>
           </w:rPr>
-          <w:instrText xml:space="preserve"> PAGEREF _Toc180843506 \h </w:instrText>
+          <w:instrText xml:space="preserve"> PAGEREF _Toc181094596 \h </w:instrText>
         </w:r>
         <w:r>
           <w:rPr>
@@ -2088,7 +2103,7 @@
           <w14:ligatures w14:val="standardContextual"/>
         </w:rPr>
       </w:pPr>
-      <w:hyperlink w:anchor="_Toc180843507" w:history="1">
+      <w:hyperlink w:anchor="_Toc181094597" w:history="1">
         <w:r>
           <w:rPr>
             <w:rStyle w:val="Hiperhivatkozs"/>
@@ -2115,7 +2130,7 @@
             <w:noProof/>
             <w:webHidden/>
           </w:rPr>
-          <w:instrText xml:space="preserve"> PAGEREF _Toc180843507 \h </w:instrText>
+          <w:instrText xml:space="preserve"> PAGEREF _Toc181094597 \h </w:instrText>
         </w:r>
         <w:r>
           <w:rPr>
@@ -2160,7 +2175,7 @@
           <w14:ligatures w14:val="standardContextual"/>
         </w:rPr>
       </w:pPr>
-      <w:hyperlink w:anchor="_Toc180843508" w:history="1">
+      <w:hyperlink w:anchor="_Toc181094598" w:history="1">
         <w:r>
           <w:rPr>
             <w:rStyle w:val="Hiperhivatkozs"/>
@@ -2187,7 +2202,7 @@
             <w:noProof/>
             <w:webHidden/>
           </w:rPr>
-          <w:instrText xml:space="preserve"> PAGEREF _Toc180843508 \h </w:instrText>
+          <w:instrText xml:space="preserve"> PAGEREF _Toc181094598 \h </w:instrText>
         </w:r>
         <w:r>
           <w:rPr>
@@ -2232,7 +2247,7 @@
           <w14:ligatures w14:val="standardContextual"/>
         </w:rPr>
       </w:pPr>
-      <w:hyperlink w:anchor="_Toc180843509" w:history="1">
+      <w:hyperlink w:anchor="_Toc181094599" w:history="1">
         <w:r>
           <w:rPr>
             <w:rStyle w:val="Hiperhivatkozs"/>
@@ -2259,7 +2274,7 @@
             <w:noProof/>
             <w:webHidden/>
           </w:rPr>
-          <w:instrText xml:space="preserve"> PAGEREF _Toc180843509 \h </w:instrText>
+          <w:instrText xml:space="preserve"> PAGEREF _Toc181094599 \h </w:instrText>
         </w:r>
         <w:r>
           <w:rPr>
@@ -2304,7 +2319,7 @@
           <w14:ligatures w14:val="standardContextual"/>
         </w:rPr>
       </w:pPr>
-      <w:hyperlink w:anchor="_Toc180843510" w:history="1">
+      <w:hyperlink w:anchor="_Toc181094600" w:history="1">
         <w:r>
           <w:rPr>
             <w:rStyle w:val="Hiperhivatkozs"/>
@@ -2331,7 +2346,7 @@
             <w:noProof/>
             <w:webHidden/>
           </w:rPr>
-          <w:instrText xml:space="preserve"> PAGEREF _Toc180843510 \h </w:instrText>
+          <w:instrText xml:space="preserve"> PAGEREF _Toc181094600 \h </w:instrText>
         </w:r>
         <w:r>
           <w:rPr>
@@ -2376,7 +2391,7 @@
           <w14:ligatures w14:val="standardContextual"/>
         </w:rPr>
       </w:pPr>
-      <w:hyperlink w:anchor="_Toc180843511" w:history="1">
+      <w:hyperlink w:anchor="_Toc181094601" w:history="1">
         <w:r>
           <w:rPr>
             <w:rStyle w:val="Hiperhivatkozs"/>
@@ -2403,7 +2418,7 @@
             <w:noProof/>
             <w:webHidden/>
           </w:rPr>
-          <w:instrText xml:space="preserve"> PAGEREF _Toc180843511 \h </w:instrText>
+          <w:instrText xml:space="preserve"> PAGEREF _Toc181094601 \h </w:instrText>
         </w:r>
         <w:r>
           <w:rPr>
@@ -2446,7 +2461,7 @@
           <w14:ligatures w14:val="standardContextual"/>
         </w:rPr>
       </w:pPr>
-      <w:hyperlink w:anchor="_Toc180843512" w:history="1">
+      <w:hyperlink w:anchor="_Toc181094602" w:history="1">
         <w:r>
           <w:rPr>
             <w:rStyle w:val="Hiperhivatkozs"/>
@@ -2473,7 +2488,7 @@
             <w:noProof/>
             <w:webHidden/>
           </w:rPr>
-          <w:instrText xml:space="preserve"> PAGEREF _Toc180843512 \h </w:instrText>
+          <w:instrText xml:space="preserve"> PAGEREF _Toc181094602 \h </w:instrText>
         </w:r>
         <w:r>
           <w:rPr>
@@ -2518,7 +2533,7 @@
           <w14:ligatures w14:val="standardContextual"/>
         </w:rPr>
       </w:pPr>
-      <w:hyperlink w:anchor="_Toc180843513" w:history="1">
+      <w:hyperlink w:anchor="_Toc181094603" w:history="1">
         <w:r>
           <w:rPr>
             <w:rStyle w:val="Hiperhivatkozs"/>
@@ -2545,7 +2560,7 @@
             <w:noProof/>
             <w:webHidden/>
           </w:rPr>
-          <w:instrText xml:space="preserve"> PAGEREF _Toc180843513 \h </w:instrText>
+          <w:instrText xml:space="preserve"> PAGEREF _Toc181094603 \h </w:instrText>
         </w:r>
         <w:r>
           <w:rPr>
@@ -2578,7 +2593,7 @@
     </w:p>
     <w:p>
       <w:pPr>
-        <w:pStyle w:val="TJ2"/>
+        <w:pStyle w:val="TJ3"/>
         <w:tabs>
           <w:tab w:val="right" w:leader="dot" w:pos="8494"/>
         </w:tabs>
@@ -2590,13 +2605,28 @@
           <w14:ligatures w14:val="standardContextual"/>
         </w:rPr>
       </w:pPr>
-      <w:hyperlink w:anchor="_Toc180843514" w:history="1">
+      <w:hyperlink w:anchor="_Toc181094604" w:history="1">
         <w:r>
           <w:rPr>
             <w:rStyle w:val="Hiperhivatkozs"/>
             <w:noProof/>
           </w:rPr>
-          <w:t>6.2 Felület tesztelés</w:t>
+          <w:t>6.1.1</w:t>
+        </w:r>
+        <w:r>
+          <w:rPr>
+            <w:rStyle w:val="Hiperhivatkozs"/>
+            <w:noProof/>
+            <w:lang w:val="en-US"/>
+          </w:rPr>
+          <w:t xml:space="preserve"> Utility</w:t>
+        </w:r>
+        <w:r>
+          <w:rPr>
+            <w:rStyle w:val="Hiperhivatkozs"/>
+            <w:noProof/>
+          </w:rPr>
+          <w:t xml:space="preserve"> komponensek tesztelése</w:t>
         </w:r>
         <w:r>
           <w:rPr>
@@ -2617,7 +2647,7 @@
             <w:noProof/>
             <w:webHidden/>
           </w:rPr>
-          <w:instrText xml:space="preserve"> PAGEREF _Toc180843514 \h </w:instrText>
+          <w:instrText xml:space="preserve"> PAGEREF _Toc181094604 \h </w:instrText>
         </w:r>
         <w:r>
           <w:rPr>
@@ -2637,7 +2667,7 @@
             <w:noProof/>
             <w:webHidden/>
           </w:rPr>
-          <w:t>30</w:t>
+          <w:t>32</w:t>
         </w:r>
         <w:r>
           <w:rPr>
@@ -2650,7 +2680,7 @@
     </w:p>
     <w:p>
       <w:pPr>
-        <w:pStyle w:val="TJ2"/>
+        <w:pStyle w:val="TJ3"/>
         <w:tabs>
           <w:tab w:val="right" w:leader="dot" w:pos="8494"/>
         </w:tabs>
@@ -2662,12 +2692,156 @@
           <w14:ligatures w14:val="standardContextual"/>
         </w:rPr>
       </w:pPr>
-      <w:hyperlink w:anchor="_Toc180843515" w:history="1">
+      <w:hyperlink w:anchor="_Toc181094605" w:history="1">
         <w:r>
           <w:rPr>
             <w:rStyle w:val="Hiperhivatkozs"/>
             <w:noProof/>
           </w:rPr>
+          <w:t>6.1.2 ViewModel réteg tesztelése</w:t>
+        </w:r>
+        <w:r>
+          <w:rPr>
+            <w:noProof/>
+            <w:webHidden/>
+          </w:rPr>
+          <w:tab/>
+        </w:r>
+        <w:r>
+          <w:rPr>
+            <w:noProof/>
+            <w:webHidden/>
+          </w:rPr>
+          <w:fldChar w:fldCharType="begin"/>
+        </w:r>
+        <w:r>
+          <w:rPr>
+            <w:noProof/>
+            <w:webHidden/>
+          </w:rPr>
+          <w:instrText xml:space="preserve"> PAGEREF _Toc181094605 \h </w:instrText>
+        </w:r>
+        <w:r>
+          <w:rPr>
+            <w:noProof/>
+            <w:webHidden/>
+          </w:rPr>
+        </w:r>
+        <w:r>
+          <w:rPr>
+            <w:noProof/>
+            <w:webHidden/>
+          </w:rPr>
+          <w:fldChar w:fldCharType="separate"/>
+        </w:r>
+        <w:r>
+          <w:rPr>
+            <w:noProof/>
+            <w:webHidden/>
+          </w:rPr>
+          <w:t>33</w:t>
+        </w:r>
+        <w:r>
+          <w:rPr>
+            <w:noProof/>
+            <w:webHidden/>
+          </w:rPr>
+          <w:fldChar w:fldCharType="end"/>
+        </w:r>
+      </w:hyperlink>
+    </w:p>
+    <w:p>
+      <w:pPr>
+        <w:pStyle w:val="TJ2"/>
+        <w:tabs>
+          <w:tab w:val="right" w:leader="dot" w:pos="8494"/>
+        </w:tabs>
+        <w:rPr>
+          <w:rFonts w:asciiTheme="minorHAnsi" w:eastAsiaTheme="minorEastAsia" w:hAnsiTheme="minorHAnsi" w:cstheme="minorBidi"/>
+          <w:noProof/>
+          <w:kern w:val="2"/>
+          <w:lang w:val="hu-US" w:eastAsia="hu-HU"/>
+          <w14:ligatures w14:val="standardContextual"/>
+        </w:rPr>
+      </w:pPr>
+      <w:hyperlink w:anchor="_Toc181094606" w:history="1">
+        <w:r>
+          <w:rPr>
+            <w:rStyle w:val="Hiperhivatkozs"/>
+            <w:noProof/>
+          </w:rPr>
+          <w:t>6.2 Felület tesztelés</w:t>
+        </w:r>
+        <w:r>
+          <w:rPr>
+            <w:noProof/>
+            <w:webHidden/>
+          </w:rPr>
+          <w:tab/>
+        </w:r>
+        <w:r>
+          <w:rPr>
+            <w:noProof/>
+            <w:webHidden/>
+          </w:rPr>
+          <w:fldChar w:fldCharType="begin"/>
+        </w:r>
+        <w:r>
+          <w:rPr>
+            <w:noProof/>
+            <w:webHidden/>
+          </w:rPr>
+          <w:instrText xml:space="preserve"> PAGEREF _Toc181094606 \h </w:instrText>
+        </w:r>
+        <w:r>
+          <w:rPr>
+            <w:noProof/>
+            <w:webHidden/>
+          </w:rPr>
+        </w:r>
+        <w:r>
+          <w:rPr>
+            <w:noProof/>
+            <w:webHidden/>
+          </w:rPr>
+          <w:fldChar w:fldCharType="separate"/>
+        </w:r>
+        <w:r>
+          <w:rPr>
+            <w:noProof/>
+            <w:webHidden/>
+          </w:rPr>
+          <w:t>33</w:t>
+        </w:r>
+        <w:r>
+          <w:rPr>
+            <w:noProof/>
+            <w:webHidden/>
+          </w:rPr>
+          <w:fldChar w:fldCharType="end"/>
+        </w:r>
+      </w:hyperlink>
+    </w:p>
+    <w:p>
+      <w:pPr>
+        <w:pStyle w:val="TJ2"/>
+        <w:tabs>
+          <w:tab w:val="right" w:leader="dot" w:pos="8494"/>
+        </w:tabs>
+        <w:rPr>
+          <w:rFonts w:asciiTheme="minorHAnsi" w:eastAsiaTheme="minorEastAsia" w:hAnsiTheme="minorHAnsi" w:cstheme="minorBidi"/>
+          <w:noProof/>
+          <w:kern w:val="2"/>
+          <w:lang w:val="hu-US" w:eastAsia="hu-HU"/>
+          <w14:ligatures w14:val="standardContextual"/>
+        </w:rPr>
+      </w:pPr>
+      <w:hyperlink w:anchor="_Toc181094607" w:history="1">
+        <w:r>
+          <w:rPr>
+            <w:rStyle w:val="Hiperhivatkozs"/>
+            <w:noProof/>
+          </w:rPr>
           <w:t>6.3 Kódlefedettség</w:t>
         </w:r>
         <w:r>
@@ -2689,7 +2863,7 @@
             <w:noProof/>
             <w:webHidden/>
           </w:rPr>
-          <w:instrText xml:space="preserve"> PAGEREF _Toc180843515 \h </w:instrText>
+          <w:instrText xml:space="preserve"> PAGEREF _Toc181094607 \h </w:instrText>
         </w:r>
         <w:r>
           <w:rPr>
@@ -2709,7 +2883,7 @@
             <w:noProof/>
             <w:webHidden/>
           </w:rPr>
-          <w:t>30</w:t>
+          <w:t>33</w:t>
         </w:r>
         <w:r>
           <w:rPr>
@@ -2732,7 +2906,7 @@
           <w14:ligatures w14:val="standardContextual"/>
         </w:rPr>
       </w:pPr>
-      <w:hyperlink w:anchor="_Toc180843516" w:history="1">
+      <w:hyperlink w:anchor="_Toc181094608" w:history="1">
         <w:r>
           <w:rPr>
             <w:rStyle w:val="Hiperhivatkozs"/>
@@ -2759,7 +2933,7 @@
             <w:noProof/>
             <w:webHidden/>
           </w:rPr>
-          <w:instrText xml:space="preserve"> PAGEREF _Toc180843516 \h </w:instrText>
+          <w:instrText xml:space="preserve"> PAGEREF _Toc181094608 \h </w:instrText>
         </w:r>
         <w:r>
           <w:rPr>
@@ -2779,7 +2953,7 @@
             <w:noProof/>
             <w:webHidden/>
           </w:rPr>
-          <w:t>31</w:t>
+          <w:t>34</w:t>
         </w:r>
         <w:r>
           <w:rPr>
@@ -2802,7 +2976,7 @@
           <w14:ligatures w14:val="standardContextual"/>
         </w:rPr>
       </w:pPr>
-      <w:hyperlink w:anchor="_Toc180843517" w:history="1">
+      <w:hyperlink w:anchor="_Toc181094609" w:history="1">
         <w:r>
           <w:rPr>
             <w:rStyle w:val="Hiperhivatkozs"/>
@@ -2829,7 +3003,7 @@
             <w:noProof/>
             <w:webHidden/>
           </w:rPr>
-          <w:instrText xml:space="preserve"> PAGEREF _Toc180843517 \h </w:instrText>
+          <w:instrText xml:space="preserve"> PAGEREF _Toc181094609 \h </w:instrText>
         </w:r>
         <w:r>
           <w:rPr>
@@ -2849,7 +3023,7 @@
             <w:noProof/>
             <w:webHidden/>
           </w:rPr>
-          <w:t>32</w:t>
+          <w:t>35</w:t>
         </w:r>
         <w:r>
           <w:rPr>
@@ -2872,7 +3046,7 @@
           <w14:ligatures w14:val="standardContextual"/>
         </w:rPr>
       </w:pPr>
-      <w:hyperlink w:anchor="_Toc180843518" w:history="1">
+      <w:hyperlink w:anchor="_Toc181094610" w:history="1">
         <w:r>
           <w:rPr>
             <w:rStyle w:val="Hiperhivatkozs"/>
@@ -2899,7 +3073,7 @@
             <w:noProof/>
             <w:webHidden/>
           </w:rPr>
-          <w:instrText xml:space="preserve"> PAGEREF _Toc180843518 \h </w:instrText>
+          <w:instrText xml:space="preserve"> PAGEREF _Toc181094610 \h </w:instrText>
         </w:r>
         <w:r>
           <w:rPr>
@@ -2919,7 +3093,7 @@
             <w:noProof/>
             <w:webHidden/>
           </w:rPr>
-          <w:t>33</w:t>
+          <w:t>36</w:t>
         </w:r>
         <w:r>
           <w:rPr>
@@ -3066,7 +3240,7 @@
       <w:pPr>
         <w:pStyle w:val="Fejezetcimszmozsnlkl"/>
       </w:pPr>
-      <w:bookmarkStart w:id="0" w:name="_Toc180843482"/>
+      <w:bookmarkStart w:id="0" w:name="_Toc181094572"/>
       <w:r>
         <w:lastRenderedPageBreak/>
         <w:t>Összefoglaló</w:t>
@@ -3181,9 +3355,15 @@
     <w:p>
       <w:pPr>
         <w:pStyle w:val="Fejezetcimszmozsnlkl"/>
-      </w:pPr>
-      <w:bookmarkStart w:id="1" w:name="_Toc180843483"/>
-      <w:r>
+        <w:rPr>
+          <w:lang w:val="en-US"/>
+        </w:rPr>
+      </w:pPr>
+      <w:bookmarkStart w:id="1" w:name="_Toc181094573"/>
+      <w:r>
+        <w:rPr>
+          <w:lang w:val="en-US"/>
+        </w:rPr>
         <w:lastRenderedPageBreak/>
         <w:t>Abstract</w:t>
       </w:r>
@@ -3420,7 +3600,7 @@
       </w:pPr>
       <w:bookmarkStart w:id="2" w:name="_Toc332797397"/>
       <w:bookmarkStart w:id="3" w:name="_Ref167883702"/>
-      <w:bookmarkStart w:id="4" w:name="_Toc180843484"/>
+      <w:bookmarkStart w:id="4" w:name="_Toc181094574"/>
       <w:r>
         <w:lastRenderedPageBreak/>
         <w:t>Bevezetés</w:t>
@@ -3517,7 +3697,7 @@
       <w:pPr>
         <w:pStyle w:val="Cmsor2"/>
       </w:pPr>
-      <w:bookmarkStart w:id="5" w:name="_Toc180843485"/>
+      <w:bookmarkStart w:id="5" w:name="_Toc181094575"/>
       <w:r>
         <w:t>Motiváció</w:t>
       </w:r>
@@ -3638,7 +3818,7 @@
       <w:pPr>
         <w:pStyle w:val="Cmsor2"/>
       </w:pPr>
-      <w:bookmarkStart w:id="6" w:name="_Toc180843486"/>
+      <w:bookmarkStart w:id="6" w:name="_Toc181094576"/>
       <w:r>
         <w:lastRenderedPageBreak/>
         <w:t>A dolgozat felépítése</w:t>
@@ -3822,8 +4002,8 @@
         <w:pStyle w:val="Cmsor1"/>
       </w:pPr>
       <w:bookmarkStart w:id="7" w:name="_Ref433098505"/>
-      <w:bookmarkStart w:id="8" w:name="_Toc180843487"/>
-      <w:bookmarkStart w:id="9" w:name="_Toc332797398"/>
+      <w:bookmarkStart w:id="8" w:name="_Toc332797398"/>
+      <w:bookmarkStart w:id="9" w:name="_Toc181094577"/>
       <w:r>
         <w:lastRenderedPageBreak/>
         <w:t xml:space="preserve">A </w:t>
@@ -3832,7 +4012,7 @@
       <w:r>
         <w:t>feladat részletes értelmezése</w:t>
       </w:r>
-      <w:bookmarkEnd w:id="8"/>
+      <w:bookmarkEnd w:id="9"/>
     </w:p>
     <w:p>
       <w:r>
@@ -3848,7 +4028,7 @@
       <w:pPr>
         <w:pStyle w:val="Cmsor2"/>
       </w:pPr>
-      <w:bookmarkStart w:id="10" w:name="_Toc180843488"/>
+      <w:bookmarkStart w:id="10" w:name="_Toc181094578"/>
       <w:r>
         <w:t>Technológiai elvárások</w:t>
       </w:r>
@@ -3901,7 +4081,7 @@
       <w:pPr>
         <w:pStyle w:val="Cmsor2"/>
       </w:pPr>
-      <w:bookmarkStart w:id="11" w:name="_Toc180843489"/>
+      <w:bookmarkStart w:id="11" w:name="_Toc181094579"/>
       <w:r>
         <w:lastRenderedPageBreak/>
         <w:t>Funkcionális elvárások</w:t>
@@ -4156,17 +4336,14 @@
       </w:r>
       <w:bookmarkEnd w:id="12"/>
       <w:r>
-        <w:t xml:space="preserve">: </w:t>
-      </w:r>
-      <w:r>
-        <w:t>Az alkalmazás funkcióit összefoglaló use-case diagram</w:t>
+        <w:t>: Az alkalmazás funkcióit összefoglaló use-case diagram</w:t>
       </w:r>
     </w:p>
     <w:p>
       <w:pPr>
         <w:pStyle w:val="Cmsor1"/>
       </w:pPr>
-      <w:bookmarkStart w:id="13" w:name="_Toc180843490"/>
+      <w:bookmarkStart w:id="13" w:name="_Toc181094580"/>
       <w:r>
         <w:lastRenderedPageBreak/>
         <w:t>Felhasznált technológiák</w:t>
@@ -4206,7 +4383,7 @@
       <w:pPr>
         <w:pStyle w:val="Cmsor2"/>
       </w:pPr>
-      <w:bookmarkStart w:id="14" w:name="_Toc180843491"/>
+      <w:bookmarkStart w:id="14" w:name="_Toc181094581"/>
       <w:r>
         <w:t>SwiftUI</w:t>
       </w:r>
@@ -4498,7 +4675,7 @@
       <w:pPr>
         <w:pStyle w:val="Cmsor2"/>
       </w:pPr>
-      <w:bookmarkStart w:id="15" w:name="_Toc180843492"/>
+      <w:bookmarkStart w:id="15" w:name="_Toc181094582"/>
       <w:r>
         <w:lastRenderedPageBreak/>
         <w:t>Combine</w:t>
@@ -4759,7 +4936,7 @@
       <w:pPr>
         <w:pStyle w:val="Cmsor2"/>
       </w:pPr>
-      <w:bookmarkStart w:id="16" w:name="_Toc180843493"/>
+      <w:bookmarkStart w:id="16" w:name="_Toc181094583"/>
       <w:r>
         <w:t>i</w:t>
       </w:r>
@@ -5056,7 +5233,7 @@
       </w:pPr>
       <w:bookmarkStart w:id="17" w:name="_Ref167796966"/>
       <w:bookmarkStart w:id="18" w:name="_Ref167797048"/>
-      <w:bookmarkStart w:id="19" w:name="_Toc180843494"/>
+      <w:bookmarkStart w:id="19" w:name="_Toc181094584"/>
       <w:r>
         <w:t>CoreData</w:t>
       </w:r>
@@ -5360,7 +5537,7 @@
       <w:pPr>
         <w:pStyle w:val="Cmsor2"/>
       </w:pPr>
-      <w:bookmarkStart w:id="20" w:name="_Toc180843495"/>
+      <w:bookmarkStart w:id="20" w:name="_Toc181094585"/>
       <w:r>
         <w:t>WidgetKit</w:t>
       </w:r>
@@ -5541,7 +5718,7 @@
       <w:pPr>
         <w:pStyle w:val="Cmsor2"/>
       </w:pPr>
-      <w:bookmarkStart w:id="21" w:name="_Toc180843496"/>
+      <w:bookmarkStart w:id="21" w:name="_Toc181094586"/>
       <w:r>
         <w:t>SwiftLint</w:t>
       </w:r>
@@ -5741,7 +5918,7 @@
       <w:pPr>
         <w:pStyle w:val="Cmsor2"/>
       </w:pPr>
-      <w:bookmarkStart w:id="22" w:name="_Toc180843497"/>
+      <w:bookmarkStart w:id="22" w:name="_Toc181094587"/>
       <w:r>
         <w:lastRenderedPageBreak/>
         <w:t>SwiftGen</w:t>
@@ -5839,7 +6016,13 @@
     </w:p>
     <w:p>
       <w:r>
-        <w:t xml:space="preserve">A fenti két sor kód, ha minden rendben van, ugyanarra az eredményre vezet. Az első sorban egy szöveg segítségél hivatkozunk egy betűtípust tartalmazó fájlra, a második sorban pedig az eszköz által ugyanehhez a fájlhoz generált kódra hivatkozunk. Ha a hivatkozott fájl törlésre kerül, akkor az első sor kód probléma nélkül lefordul, és a fejlesztőnek nem lesz róla információja, hogy miért nem azt látja a képernyőn, amit </w:t>
+        <w:t>A fenti két sor kód, ha minden rendben van, ugyanarra az eredményre vezet. Az első sorban egy szöveg segítségél hivatkozunk egy betűtípust tartalmazó fájlra, a második sorban pedig az eszköz által</w:t>
+      </w:r>
+      <w:r>
+        <w:t>,</w:t>
+      </w:r>
+      <w:r>
+        <w:t xml:space="preserve"> ugyanehhez a fájlhoz generált kódra hivatkozunk. Ha a hivatkozott fájl törlésre kerül, akkor az első sor kód probléma nélkül lefordul, és a fejlesztőnek nem lesz róla információja, hogy miért nem azt látja a képernyőn, amit </w:t>
       </w:r>
       <w:r>
         <w:t>elvárt</w:t>
@@ -6045,7 +6228,7 @@
       <w:pPr>
         <w:pStyle w:val="Cmsor2"/>
       </w:pPr>
-      <w:bookmarkStart w:id="23" w:name="_Toc180843498"/>
+      <w:bookmarkStart w:id="23" w:name="_Toc181094588"/>
       <w:r>
         <w:t>Resolver</w:t>
       </w:r>
@@ -6367,7 +6550,7 @@
       <w:pPr>
         <w:pStyle w:val="Cmsor2"/>
       </w:pPr>
-      <w:bookmarkStart w:id="24" w:name="_Toc180843499"/>
+      <w:bookmarkStart w:id="24" w:name="_Toc181094589"/>
       <w:r>
         <w:lastRenderedPageBreak/>
         <w:t>Sourcery</w:t>
@@ -6457,7 +6640,7 @@
       <w:pPr>
         <w:pStyle w:val="Cmsor2"/>
       </w:pPr>
-      <w:bookmarkStart w:id="25" w:name="_Toc180843500"/>
+      <w:bookmarkStart w:id="25" w:name="_Toc181094590"/>
       <w:r>
         <w:t>CocoaPods</w:t>
       </w:r>
@@ -6637,7 +6820,7 @@
       </w:pPr>
       <w:bookmarkStart w:id="26" w:name="_Ref167883696"/>
       <w:bookmarkStart w:id="27" w:name="_Ref167883719"/>
-      <w:bookmarkStart w:id="28" w:name="_Toc180843501"/>
+      <w:bookmarkStart w:id="28" w:name="_Toc181094591"/>
       <w:r>
         <w:lastRenderedPageBreak/>
         <w:t>Tervezés</w:t>
@@ -6655,7 +6838,7 @@
       <w:pPr>
         <w:pStyle w:val="Cmsor2"/>
       </w:pPr>
-      <w:bookmarkStart w:id="29" w:name="_Toc180843502"/>
+      <w:bookmarkStart w:id="29" w:name="_Toc181094592"/>
       <w:r>
         <w:t>Architektúra, rétegek</w:t>
       </w:r>
@@ -7577,7 +7760,13 @@
         <w:t xml:space="preserve"> keretrendszerében</w:t>
       </w:r>
       <w:r>
-        <w:t xml:space="preserve">, meglehetősen könnyű feladat volt annak imperatív jellege miatt. Ezzel szemben az alkalmazásban felhasznált  </w:t>
+        <w:t>, meglehetősen könnyű feladat volt</w:t>
+      </w:r>
+      <w:r>
+        <w:t>,</w:t>
+      </w:r>
+      <w:r>
+        <w:t xml:space="preserve"> annak imperatív jellege miatt. Ezzel szemben az alkalmazásban felhasznált </w:t>
       </w:r>
       <w:r>
         <w:rPr>
@@ -7941,14 +8130,7 @@
           <w:b/>
           <w:bCs/>
         </w:rPr>
-        <w:instrText xml:space="preserve"> REF _Ref180145194 \h </w:instrText>
-      </w:r>
-      <w:r>
-        <w:rPr>
-          <w:b/>
-          <w:bCs/>
-        </w:rPr>
-        <w:instrText xml:space="preserve"> \* MERGEFORMAT </w:instrText>
+        <w:instrText xml:space="preserve"> REF _Ref180145194 \h  \* MERGEFORMAT </w:instrText>
       </w:r>
       <w:r>
         <w:rPr>
@@ -8075,10 +8257,7 @@
       </w:r>
       <w:bookmarkEnd w:id="30"/>
       <w:r>
-        <w:t xml:space="preserve">: </w:t>
-      </w:r>
-      <w:r>
-        <w:t>Az alkalmazáshoz kialakított végleges architektúra</w:t>
+        <w:t>: Az alkalmazáshoz kialakított végleges architektúra</w:t>
       </w:r>
     </w:p>
     <w:p>
@@ -8152,14 +8331,7 @@
           <w:i/>
           <w:iCs/>
         </w:rPr>
-        <w:t>SceneFactory</w:t>
-      </w:r>
-      <w:r>
-        <w:rPr>
-          <w:i/>
-          <w:iCs/>
-        </w:rPr>
-        <w:t>.</w:t>
+        <w:t>SceneFactory.</w:t>
       </w:r>
       <w:r>
         <w:t xml:space="preserve"> Ez a komponens a </w:t>
@@ -8172,7 +8344,13 @@
         <w:t>Coordinator</w:t>
       </w:r>
       <w:r>
-        <w:t xml:space="preserve"> mintával gyakran előforduló réteg, aminek ahogy arra a neve is</w:t>
+        <w:t xml:space="preserve"> mintával gyakran</w:t>
+      </w:r>
+      <w:r>
+        <w:t xml:space="preserve"> együtt</w:t>
+      </w:r>
+      <w:r>
+        <w:t xml:space="preserve"> előforduló réteg, aminek ahogy arra a neve is</w:t>
       </w:r>
       <w:r>
         <w:t>,</w:t>
@@ -8233,7 +8411,7 @@
       <w:pPr>
         <w:pStyle w:val="Cmsor2"/>
       </w:pPr>
-      <w:bookmarkStart w:id="31" w:name="_Toc180843503"/>
+      <w:bookmarkStart w:id="31" w:name="_Toc181094593"/>
       <w:r>
         <w:lastRenderedPageBreak/>
         <w:t>Felhasználói felület</w:t>
@@ -8254,32 +8432,26 @@
         <w:t>elvárásokat,</w:t>
       </w:r>
       <w:r>
-        <w:t xml:space="preserve"> amiket az alkalmazás fejlesztés során figyelembe kell venni, így</w:t>
+        <w:t xml:space="preserve"> amiket az alkalmazás fejlesztés során figyelembe kell venni, így a kliensoldali szoftverek fejlesztésében egy nagyon bevált módszer a képernyő prototípusok készítése.</w:t>
+      </w:r>
+    </w:p>
+    <w:p>
+      <w:r>
+        <w:t>Amellett, hogy prototípusok könnyen elkészíthetők és változtathatóak, általában megfelelő mennyiségű útmutatást adnak a fejlesztőknek a</w:t>
+      </w:r>
+      <w:r>
+        <w:t xml:space="preserve">z alapvető funkciók </w:t>
+      </w:r>
+      <w:r>
+        <w:t>elkészítéséhez</w:t>
+      </w:r>
+      <w:r>
+        <w:t>,</w:t>
       </w:r>
       <w:r>
         <w:t xml:space="preserve"> </w:t>
       </w:r>
       <w:r>
-        <w:t>a kliensoldali szoftverek fejlesztésében egy nagyon bevált módszer a képernyő prototípusok készítése.</w:t>
-      </w:r>
-    </w:p>
-    <w:p>
-      <w:r>
-        <w:t>Amellett, hogy prototípusok könnyen elkészíthetők és változtathatóak, általában megfelelő mennyiségű útmutatást adnak a fejlesztőknek a</w:t>
-      </w:r>
-      <w:r>
-        <w:t xml:space="preserve">z alapvető funkciók </w:t>
-      </w:r>
-      <w:r>
-        <w:t>elkészítéséhez</w:t>
-      </w:r>
-      <w:r>
-        <w:t>,</w:t>
-      </w:r>
-      <w:r>
-        <w:t xml:space="preserve"> </w:t>
-      </w:r>
-      <w:r>
         <w:t>í</w:t>
       </w:r>
       <w:r>
@@ -8310,7 +8482,7 @@
       <w:pPr>
         <w:pStyle w:val="Cmsor3"/>
       </w:pPr>
-      <w:bookmarkStart w:id="32" w:name="_Toc180843504"/>
+      <w:bookmarkStart w:id="32" w:name="_Toc181094594"/>
       <w:r>
         <w:t>Wireframe készítés</w:t>
       </w:r>
@@ -8328,14 +8500,7 @@
           <w:i/>
           <w:iCs/>
         </w:rPr>
-        <w:t>wireframe</w:t>
-      </w:r>
-      <w:r>
-        <w:rPr>
-          <w:i/>
-          <w:iCs/>
-        </w:rPr>
-        <w:t xml:space="preserve">. </w:t>
+        <w:t xml:space="preserve">wireframe. </w:t>
       </w:r>
       <w:r>
         <w:t xml:space="preserve">Az ilyen terveken általában megjelenik </w:t>
@@ -8397,14 +8562,7 @@
           <w:i/>
           <w:iCs/>
         </w:rPr>
-        <w:t>wireframe</w:t>
-      </w:r>
-      <w:r>
-        <w:rPr>
-          <w:i/>
-          <w:iCs/>
-        </w:rPr>
-        <w:t xml:space="preserve">, </w:t>
+        <w:t xml:space="preserve">wireframe, </w:t>
       </w:r>
       <w:r>
         <w:t xml:space="preserve">mégpedig a </w:t>
@@ -8755,7 +8913,7 @@
       <w:pPr>
         <w:pStyle w:val="Cmsor3"/>
       </w:pPr>
-      <w:bookmarkStart w:id="33" w:name="_Toc180843505"/>
+      <w:bookmarkStart w:id="33" w:name="_Toc181094595"/>
       <w:r>
         <w:lastRenderedPageBreak/>
         <w:t>Design készítése</w:t>
@@ -8776,14 +8934,7 @@
           <w:i/>
           <w:iCs/>
         </w:rPr>
-        <w:t>neumorphism</w:t>
-      </w:r>
-      <w:r>
-        <w:rPr>
-          <w:i/>
-          <w:iCs/>
-        </w:rPr>
-        <w:t xml:space="preserve">. </w:t>
+        <w:t xml:space="preserve">neumorphism. </w:t>
       </w:r>
       <w:r>
         <w:t>Ez az irányzat a minimalizmust ötvözi olyan árnyékolási technikákkal, amik olyan hatást keltenek, mintha az egyes felület elemek kiemelkednének a képernyő síkjából vagy belesüllyednének abba.</w:t>
@@ -9060,16 +9211,7 @@
               </w:r>
             </w:fldSimple>
             <w:r>
-              <w:t xml:space="preserve">. ábra: </w:t>
-            </w:r>
-            <w:r>
-              <w:t xml:space="preserve">Az iPhone alkalmazás elkészült főképernyője </w:t>
-            </w:r>
-            <w:r>
-              <w:t>sötét</w:t>
-            </w:r>
-            <w:r>
-              <w:t xml:space="preserve"> rendszer téma esetén</w:t>
+              <w:t>. ábra: Az iPhone alkalmazás elkészült főképernyője sötét rendszer téma esetén</w:t>
             </w:r>
           </w:p>
         </w:tc>
@@ -9141,16 +9283,7 @@
               </w:r>
             </w:fldSimple>
             <w:r>
-              <w:t xml:space="preserve">. ábra: </w:t>
-            </w:r>
-            <w:r>
-              <w:t xml:space="preserve">Az iPhone alkalmazás elkészült naptárt megjelenítő képernyője </w:t>
-            </w:r>
-            <w:r>
-              <w:t>sötét</w:t>
-            </w:r>
-            <w:r>
-              <w:t xml:space="preserve"> rendszer téma esetén</w:t>
+              <w:t>. ábra: Az iPhone alkalmazás elkészült naptárt megjelenítő képernyője sötét rendszer téma esetén</w:t>
             </w:r>
           </w:p>
         </w:tc>
@@ -9225,16 +9358,7 @@
               </w:r>
             </w:fldSimple>
             <w:r>
-              <w:t xml:space="preserve">. ábra: </w:t>
-            </w:r>
-            <w:r>
-              <w:t xml:space="preserve">Az </w:t>
-            </w:r>
-            <w:r>
-              <w:t>iPad</w:t>
-            </w:r>
-            <w:r>
-              <w:t xml:space="preserve"> alkalmazás elkészült főképernyője világos rendszer téma esetén</w:t>
+              <w:t>. ábra: Az iPad alkalmazás elkészült főképernyője világos rendszer téma esetén</w:t>
             </w:r>
           </w:p>
         </w:tc>
@@ -9328,16 +9452,7 @@
               </w:r>
             </w:fldSimple>
             <w:r>
-              <w:t xml:space="preserve">. ábra: </w:t>
-            </w:r>
-            <w:r>
-              <w:t xml:space="preserve">Az iPad alkalmazás elkészült főképernyője </w:t>
-            </w:r>
-            <w:r>
-              <w:t>sötét</w:t>
-            </w:r>
-            <w:r>
-              <w:t xml:space="preserve"> rendszer téma esetén</w:t>
+              <w:t>. ábra: Az iPad alkalmazás elkészült főképernyője sötét rendszer téma esetén</w:t>
             </w:r>
           </w:p>
         </w:tc>
@@ -9349,7 +9464,7 @@
         <w:pStyle w:val="Cmsor1"/>
       </w:pPr>
       <w:bookmarkStart w:id="34" w:name="_Ref167810113"/>
-      <w:bookmarkStart w:id="35" w:name="_Toc180843506"/>
+      <w:bookmarkStart w:id="35" w:name="_Toc181094596"/>
       <w:r>
         <w:lastRenderedPageBreak/>
         <w:t>Megvalósítás</w:t>
@@ -9361,7 +9476,7 @@
       <w:pPr>
         <w:pStyle w:val="Cmsor2"/>
       </w:pPr>
-      <w:bookmarkStart w:id="36" w:name="_Toc180843507"/>
+      <w:bookmarkStart w:id="36" w:name="_Toc181094597"/>
       <w:r>
         <w:t>Közös rétegek</w:t>
       </w:r>
@@ -9371,7 +9486,7 @@
       <w:pPr>
         <w:pStyle w:val="Cmsor2"/>
       </w:pPr>
-      <w:bookmarkStart w:id="37" w:name="_Toc180843508"/>
+      <w:bookmarkStart w:id="37" w:name="_Toc181094598"/>
       <w:r>
         <w:t xml:space="preserve">iOS </w:t>
       </w:r>
@@ -9384,7 +9499,7 @@
       <w:pPr>
         <w:pStyle w:val="Cmsor2"/>
       </w:pPr>
-      <w:bookmarkStart w:id="38" w:name="_Toc180843509"/>
+      <w:bookmarkStart w:id="38" w:name="_Toc181094599"/>
       <w:r>
         <w:t>macOS</w:t>
       </w:r>
@@ -9397,7 +9512,7 @@
       <w:pPr>
         <w:pStyle w:val="Cmsor2"/>
       </w:pPr>
-      <w:bookmarkStart w:id="39" w:name="_Toc180843510"/>
+      <w:bookmarkStart w:id="39" w:name="_Toc181094600"/>
       <w:r>
         <w:t>watchOS</w:t>
       </w:r>
@@ -9410,7 +9525,7 @@
       <w:pPr>
         <w:pStyle w:val="Cmsor2"/>
       </w:pPr>
-      <w:bookmarkStart w:id="40" w:name="_Toc180843511"/>
+      <w:bookmarkStart w:id="40" w:name="_Toc181094601"/>
       <w:r>
         <w:t>Widget komponensek</w:t>
       </w:r>
@@ -9421,7 +9536,7 @@
         <w:pStyle w:val="Cmsor1"/>
       </w:pPr>
       <w:bookmarkStart w:id="41" w:name="_Ref167884175"/>
-      <w:bookmarkStart w:id="42" w:name="_Toc180843512"/>
+      <w:bookmarkStart w:id="42" w:name="_Toc181094602"/>
       <w:r>
         <w:lastRenderedPageBreak/>
         <w:t>Tesztelés</w:t>
@@ -9488,7 +9603,7 @@
       <w:pPr>
         <w:pStyle w:val="Cmsor2"/>
       </w:pPr>
-      <w:bookmarkStart w:id="43" w:name="_Toc180843513"/>
+      <w:bookmarkStart w:id="43" w:name="_Toc181094603"/>
       <w:r>
         <w:t>Egység tesztelés</w:t>
       </w:r>
@@ -9530,21 +9645,20 @@
         <w:t xml:space="preserve"> amit kiválóan lehet alkalmazni az egységtesztek írásához. Mivel </w:t>
       </w:r>
       <w:r>
-        <w:t xml:space="preserve">az alkalmazás fejlesztésében az egyik fő technológiai célként a lehető legmodernebb technológiák alkalmazását tűztem ki célul, ezért logikus döntésnek tartom, hogy az alkalmazás egység tesztelését ennek az új </w:t>
-      </w:r>
-      <w:r>
-        <w:rPr>
-          <w:i/>
-          <w:iCs/>
-        </w:rPr>
-        <w:t>Swift Testing</w:t>
-      </w:r>
-      <w:r>
-        <w:rPr>
-          <w:i/>
-          <w:iCs/>
-        </w:rPr>
+        <w:t>az alkalmazás fejlesztésében az egyik fő technológiai célként a lehető legmodernebb technológiák alkalmazását tűztem ki célul, ezért logikus döntésnek tartom, hogy az alkalmazás egység tesztelését ennek az új</w:t>
+      </w:r>
+      <w:r>
+        <w:t>,</w:t>
+      </w:r>
+      <w:r>
         <w:t xml:space="preserve"> </w:t>
+      </w:r>
+      <w:r>
+        <w:rPr>
+          <w:i/>
+          <w:iCs/>
+        </w:rPr>
+        <w:t xml:space="preserve">Swift Testing </w:t>
       </w:r>
       <w:r>
         <w:t>elnevezésű keretrendszernek a használatával végeztem.</w:t>
@@ -9566,134 +9680,1185 @@
         <w:t>Swift Testing</w:t>
       </w:r>
       <w:r>
-        <w:t xml:space="preserve"> keretrendszerben a teszteléshez, csak meg kell jelölni a  teszteseteket megvalósító metódusokat a </w:t>
-      </w:r>
-      <w:r>
-        <w:rPr>
-          <w:i/>
-          <w:iCs/>
+        <w:t xml:space="preserve"> keretrendszerben a teszteléshez, csak meg kell jelölni a  teszteseteket megvalósító metódusokat a</w:t>
+      </w:r>
+      <w:r>
+        <w:t>z</w:t>
+      </w:r>
+      <w:r>
+        <w:t xml:space="preserve"> </w:t>
+      </w:r>
+      <w:r>
+        <w:rPr>
+          <w:i/>
+          <w:iCs/>
+        </w:rPr>
+        <w:t>@Test</w:t>
+      </w:r>
+      <w:r>
+        <w:t xml:space="preserve"> annotációval, és a fejlesztői környezet ezután automatikusan felismeri őket, mint tesztek. Ezek a metódusok lehetnek struktúrák</w:t>
+      </w:r>
+      <w:r>
+        <w:t>, vagy osztályok</w:t>
+      </w:r>
+      <w:r>
+        <w:t xml:space="preserve"> </w:t>
+      </w:r>
+      <w:r>
+        <w:t>metódusai</w:t>
+      </w:r>
+      <w:r>
+        <w:t>, de akár globális metódusok is.</w:t>
+      </w:r>
+      <w:r>
+        <w:t xml:space="preserve"> </w:t>
+      </w:r>
+    </w:p>
+    <w:p>
+      <w:r>
+        <w:t>Én azt választottam, hogy a teszteseteket a tesztelt komponensek szerint struktúrákra</w:t>
+      </w:r>
+      <w:r>
+        <w:t>, illetve osztályokra</w:t>
+      </w:r>
+      <w:r>
+        <w:t xml:space="preserve"> bontom szét, aminek több előnye is van. Először is</w:t>
+      </w:r>
+      <w:r>
+        <w:t>,</w:t>
+      </w:r>
+      <w:r>
+        <w:t xml:space="preserve"> így a tesztek sokkal rendezettebbek</w:t>
+      </w:r>
+      <w:r>
+        <w:t>,</w:t>
+      </w:r>
+      <w:r>
+        <w:t xml:space="preserve"> ezért könnyebb navigálni közöttük</w:t>
+      </w:r>
+      <w:r>
+        <w:t xml:space="preserve">, valamint így lehetőség van felhasználni a </w:t>
+      </w:r>
+      <w:r>
+        <w:rPr>
+          <w:i/>
+          <w:iCs/>
+        </w:rPr>
+        <w:t>Swift</w:t>
+      </w:r>
+      <w:r>
+        <w:t xml:space="preserve"> </w:t>
+      </w:r>
+      <w:r>
+        <w:rPr>
+          <w:i/>
+          <w:iCs/>
+        </w:rPr>
+        <w:t>Testing</w:t>
+      </w:r>
+      <w:r>
+        <w:t xml:space="preserve"> egyik újdonságát, az </w:t>
+      </w:r>
+      <w:r>
+        <w:rPr>
+          <w:i/>
+          <w:iCs/>
+        </w:rPr>
+        <w:t>@Suite</w:t>
+      </w:r>
+      <w:r>
+        <w:t xml:space="preserve"> annotációt.</w:t>
+      </w:r>
+      <w:r>
+        <w:t xml:space="preserve"> </w:t>
+      </w:r>
+    </w:p>
+    <w:p>
+      <w:pPr>
+        <w:ind w:firstLine="0"/>
+      </w:pPr>
+      <w:r>
+        <w:t xml:space="preserve">Az annotáció használata két fő előnyt nyújt a fejlesztőnek, melyek közül az egyik az alternatív név megadása. Ez azért lehet előnyös mert esetenként a tesztelt komponens és így </w:t>
+      </w:r>
+      <w:r>
+        <w:t>a hozzá tartozó tesztosztály neve is meglehetősen bonyolult, azonban egy alternatív név segítségével, egy emberi szemmel sokkal olvashatóbb névre cserélhetjük, és a fejlesztői környezet ezt az olvashatóbb nevet fogja megjeleníteni nekünk.</w:t>
+      </w:r>
+    </w:p>
+    <w:p>
+      <w:r>
+        <w:t xml:space="preserve">A másik előnye az </w:t>
+      </w:r>
+      <w:r>
+        <w:rPr>
+          <w:i/>
+          <w:iCs/>
+        </w:rPr>
+        <w:t>@Suite</w:t>
+      </w:r>
+      <w:r>
+        <w:t xml:space="preserve"> használatának </w:t>
+      </w:r>
+      <w:r>
+        <w:t>a címkézés. Lehetőségünk van létrehozni saját címkéket, és a címkékkel megjelölni a tesztosztályokat. Ezután a fejlesztői környezetben lehetőség van a címkék szerint keresni a tesztek között</w:t>
+      </w:r>
+      <w:r>
+        <w:t>, és akár úgy is futtathatunk teszteket, hogy csak egy adott címkével megjelölt tesztek legyenek végrehajtva.</w:t>
+      </w:r>
+    </w:p>
+    <w:p>
+      <w:pPr>
+        <w:pStyle w:val="Kd"/>
+      </w:pPr>
+    </w:p>
+    <w:p>
+      <w:pPr>
+        <w:pStyle w:val="Kd"/>
+        <w:rPr>
           <w:lang w:val="en-US"/>
         </w:rPr>
+      </w:pPr>
+      <w:r>
+        <w:rPr>
+          <w:lang w:val="en-US"/>
+        </w:rPr>
+        <w:t>@Suite("</w:t>
+      </w:r>
+      <w:r>
+        <w:rPr>
+          <w:lang w:val="en-US"/>
+        </w:rPr>
+        <w:t>ViewModel tests for task adding screen</w:t>
+      </w:r>
+      <w:r>
+        <w:rPr>
+          <w:lang w:val="en-US"/>
+        </w:rPr>
+        <w:t>", .tags(.viewModel))</w:t>
+      </w:r>
+    </w:p>
+    <w:p>
+      <w:pPr>
+        <w:pStyle w:val="Kd"/>
+        <w:rPr>
+          <w:lang w:val="en-US"/>
+        </w:rPr>
+      </w:pPr>
+      <w:r>
+        <w:rPr>
+          <w:lang w:val="en-US"/>
+        </w:rPr>
+        <w:t>final class AddTaskViewModelTests {</w:t>
+      </w:r>
+    </w:p>
+    <w:p>
+      <w:pPr>
+        <w:pStyle w:val="Kd"/>
+        <w:rPr>
+          <w:lang w:val="en-US"/>
+        </w:rPr>
+      </w:pPr>
+      <w:r>
+        <w:rPr>
+          <w:lang w:val="en-US"/>
+        </w:rPr>
+        <w:t xml:space="preserve">    ...</w:t>
+      </w:r>
+    </w:p>
+    <w:p>
+      <w:pPr>
+        <w:pStyle w:val="Kd"/>
+        <w:rPr>
+          <w:lang w:val="en-US"/>
+        </w:rPr>
+      </w:pPr>
+      <w:r>
+        <w:rPr>
+          <w:lang w:val="en-US"/>
+        </w:rPr>
+        <w:t>}</w:t>
+      </w:r>
+    </w:p>
+    <w:p>
+      <w:pPr>
+        <w:pStyle w:val="Kd"/>
+      </w:pPr>
+    </w:p>
+    <w:p>
+      <w:r>
+        <w:t xml:space="preserve">A fenti kódrészletben az </w:t>
+      </w:r>
+      <w:r>
+        <w:rPr>
+          <w:i/>
+          <w:iCs/>
+        </w:rPr>
+        <w:t xml:space="preserve">@Suite </w:t>
+      </w:r>
+      <w:r>
+        <w:t xml:space="preserve">használatára látható </w:t>
+      </w:r>
+      <w:r>
+        <w:t xml:space="preserve">egy </w:t>
+      </w:r>
+      <w:r>
+        <w:t>példa</w:t>
+      </w:r>
+      <w:r>
+        <w:t xml:space="preserve">. Látható, hogy a tesztosztálynak adtam egy gyakorlatilag mondatként olvasható alternatív nevet, illetve megjelöltem az általam létrehozott </w:t>
+      </w:r>
+      <w:r>
+        <w:rPr>
+          <w:i/>
+          <w:iCs/>
+        </w:rPr>
+        <w:t>viewModel</w:t>
+      </w:r>
+      <w:r>
+        <w:rPr>
+          <w:i/>
+          <w:iCs/>
+        </w:rPr>
+        <w:t xml:space="preserve"> </w:t>
+      </w:r>
+      <w:r>
+        <w:t xml:space="preserve">címkével. A példából nem látszik, ezért fontosnak tartom </w:t>
+      </w:r>
+      <w:r>
+        <w:t>megjegyezni,</w:t>
+      </w:r>
+      <w:r>
+        <w:t xml:space="preserve"> hogy egy tesztosztályt több címkével is meg lehet jelölni, </w:t>
+      </w:r>
+      <w:r>
+        <w:t>ha arra szükség van.</w:t>
+      </w:r>
+    </w:p>
+    <w:p>
+      <w:r>
+        <w:t>A tesztesetek osztályokra való szétbontásának egy másik nagyon lényeges előnye, hogy így lehetőségünk van a</w:t>
+      </w:r>
+      <w:r>
+        <w:t xml:space="preserve"> </w:t>
+      </w:r>
+      <w:r>
+        <w:t xml:space="preserve">tesztek előtt szükséges konfigurációs </w:t>
+      </w:r>
+      <w:r>
+        <w:t>lépések,</w:t>
+      </w:r>
+      <w:r>
+        <w:t xml:space="preserve"> </w:t>
+      </w:r>
+      <w:r>
+        <w:t>illetve a</w:t>
+      </w:r>
+      <w:r>
+        <w:t xml:space="preserve"> </w:t>
+      </w:r>
+      <w:r>
+        <w:t>tesztek után futó állapot tisztító lépesek kiszervezésére a tesztosztály inicializáló, illetve deinicializáló metódusába. Ezek a metódusok minden teszteset előtt, illetve után lefutnak, így garantálni tudjuk</w:t>
+      </w:r>
+      <w:r>
+        <w:t>,</w:t>
+      </w:r>
+      <w:r>
+        <w:t xml:space="preserve"> hogy a tesztesetek egymástól függetlenül, izolálva fussanak.</w:t>
+      </w:r>
+    </w:p>
+    <w:p>
+      <w:r>
+        <w:lastRenderedPageBreak/>
+        <w:t xml:space="preserve">Minden tesztesetet megvalósító metódust a </w:t>
+      </w:r>
+      <w:r>
+        <w:rPr>
+          <w:i/>
+          <w:iCs/>
+        </w:rPr>
+        <w:t>Given-When-Then</w:t>
+      </w:r>
+      <w:r>
+        <w:t xml:space="preserve"> struktúrát követve hoztam létre, vagyis először létrehozzuk a tesztelt komponens kiinduló állapotát (</w:t>
+      </w:r>
+      <w:r>
+        <w:rPr>
+          <w:i/>
+          <w:iCs/>
+        </w:rPr>
+        <w:t>Given</w:t>
+      </w:r>
+      <w:r>
+        <w:t>), majd végrehajtjuk a tesztelendő lépést</w:t>
+      </w:r>
+      <w:r>
+        <w:t xml:space="preserve"> (</w:t>
+      </w:r>
+      <w:r>
+        <w:rPr>
+          <w:i/>
+          <w:iCs/>
+        </w:rPr>
+        <w:t>When</w:t>
+      </w:r>
+      <w:r>
+        <w:t>), és végül ellenőrizzük, hogy a megfelelő állapotba jutottunk a lépés hatására (</w:t>
+      </w:r>
+      <w:r>
+        <w:rPr>
+          <w:i/>
+          <w:iCs/>
+        </w:rPr>
+        <w:t>Then</w:t>
+      </w:r>
+      <w:r>
+        <w:t>).</w:t>
+      </w:r>
+    </w:p>
+    <w:p>
+      <w:r>
+        <w:t>Az alkalmazáshoz írt egység tesztek</w:t>
+      </w:r>
+      <w:r>
+        <w:t xml:space="preserve">, két </w:t>
+      </w:r>
+      <w:r>
+        <w:t>csoportba oszthatók. Az egyik csoport a segítő (</w:t>
+      </w:r>
+      <w:r>
+        <w:rPr>
+          <w:i/>
+          <w:iCs/>
+          <w:lang w:val="en-US"/>
+        </w:rPr>
+        <w:t>utility</w:t>
+      </w:r>
+      <w:r>
+        <w:rPr>
+          <w:i/>
+          <w:iCs/>
+        </w:rPr>
+        <w:t>)</w:t>
+      </w:r>
+      <w:r>
+        <w:t xml:space="preserve"> komponensek tesztjei, a másik pedig a </w:t>
+      </w:r>
+      <w:r>
+        <w:rPr>
+          <w:i/>
+          <w:iCs/>
+        </w:rPr>
+        <w:t xml:space="preserve">ViewModel </w:t>
+      </w:r>
+      <w:r>
+        <w:t>réteghez tartozó tesztek.</w:t>
+      </w:r>
+    </w:p>
+    <w:p>
+      <w:pPr>
+        <w:pStyle w:val="Cmsor3"/>
+      </w:pPr>
+      <w:bookmarkStart w:id="44" w:name="_Toc181094604"/>
+      <w:r>
+        <w:rPr>
+          <w:lang w:val="en-US"/>
+        </w:rPr>
+        <w:t>Utility</w:t>
+      </w:r>
+      <w:r>
+        <w:t xml:space="preserve"> komponensek tesztelése</w:t>
+      </w:r>
+      <w:bookmarkEnd w:id="44"/>
+    </w:p>
+    <w:p>
+      <w:r>
+        <w:t xml:space="preserve">A </w:t>
+      </w:r>
+      <w:r>
+        <w:t>segítő</w:t>
+      </w:r>
+      <w:r>
+        <w:t xml:space="preserve"> komponensek közé </w:t>
+      </w:r>
+      <w:r>
+        <w:t>az alkalmazás olyan részei tartoznak, amik kifejezetten nem tartoznak egyik, az architektúrában említett réteg közé sem, azonban helyes működésük elengedhetetlen az alkalmazás elvárt viselkedéséhez. Ilyen komponensek például a szöveg manipulációért felelős metódusok, amik nagy szerepet kapnak az alkalmazásban működő szűrési funkciókban. Az alábbi kódrészletben egy ilyen metódushoz tartozó teszt látható.</w:t>
+      </w:r>
+    </w:p>
+    <w:p>
+      <w:pPr>
+        <w:pStyle w:val="Kd"/>
+      </w:pPr>
+    </w:p>
+    <w:p>
+      <w:pPr>
+        <w:pStyle w:val="Kd"/>
+        <w:rPr>
+          <w:lang w:val="en-US"/>
+        </w:rPr>
+      </w:pPr>
+      <w:r>
+        <w:rPr>
+          <w:lang w:val="en-US"/>
+        </w:rPr>
+        <w:t>@Test(</w:t>
+      </w:r>
+    </w:p>
+    <w:p>
+      <w:pPr>
+        <w:pStyle w:val="Kd"/>
+        <w:rPr>
+          <w:lang w:val="en-US"/>
+        </w:rPr>
+      </w:pPr>
+      <w:r>
+        <w:rPr>
+          <w:lang w:val="en-US"/>
+        </w:rPr>
+        <w:tab/>
+        <w:t>"Case</w:t>
+      </w:r>
+      <w:r>
+        <w:rPr>
+          <w:lang w:val="en-US"/>
+        </w:rPr>
+        <w:t>-</w:t>
+      </w:r>
+      <w:r>
+        <w:rPr>
+          <w:lang w:val="en-US"/>
+        </w:rPr>
+        <w:t>insensitve contains</w:t>
+      </w:r>
+      <w:r>
+        <w:rPr>
+          <w:lang w:val="en-US"/>
+        </w:rPr>
+        <w:t xml:space="preserve"> test</w:t>
+      </w:r>
+      <w:r>
+        <w:rPr>
+          <w:lang w:val="en-US"/>
+        </w:rPr>
+        <w:t>",</w:t>
+      </w:r>
+    </w:p>
+    <w:p>
+      <w:pPr>
+        <w:pStyle w:val="Kd"/>
+        <w:rPr>
+          <w:lang w:val="en-US"/>
+        </w:rPr>
+      </w:pPr>
+      <w:r>
+        <w:rPr>
+          <w:lang w:val="en-US"/>
+        </w:rPr>
+        <w:tab/>
+        <w:t>arguments: zip(["hello", "goodbye"], [true, false])</w:t>
+      </w:r>
+    </w:p>
+    <w:p>
+      <w:pPr>
+        <w:pStyle w:val="Kd"/>
+        <w:rPr>
+          <w:lang w:val="en-US"/>
+        </w:rPr>
+      </w:pPr>
+      <w:r>
+        <w:rPr>
+          <w:lang w:val="en-US"/>
+        </w:rPr>
+        <w:t>)</w:t>
+      </w:r>
+    </w:p>
+    <w:p>
+      <w:pPr>
+        <w:pStyle w:val="Kd"/>
+        <w:rPr>
+          <w:lang w:val="en-US"/>
+        </w:rPr>
+      </w:pPr>
+      <w:r>
+        <w:rPr>
+          <w:lang w:val="en-US"/>
+        </w:rPr>
+        <w:t>func caseInsensitiveContains(word: String, isContained: Bool) {</w:t>
+      </w:r>
+    </w:p>
+    <w:p>
+      <w:pPr>
+        <w:pStyle w:val="Kd"/>
+        <w:rPr>
+          <w:lang w:val="en-US"/>
+        </w:rPr>
+      </w:pPr>
+      <w:r>
+        <w:rPr>
+          <w:lang w:val="en-US"/>
+        </w:rPr>
+        <w:tab/>
+        <w:t>let text = "Hello, World!"</w:t>
+      </w:r>
+    </w:p>
+    <w:p>
+      <w:pPr>
+        <w:pStyle w:val="Kd"/>
+        <w:rPr>
+          <w:lang w:val="en-US"/>
+        </w:rPr>
+      </w:pPr>
+      <w:r>
+        <w:rPr>
+          <w:lang w:val="en-US"/>
+        </w:rPr>
+        <w:tab/>
+        <w:t>let result = text.caseInsensitiveContains(word)</w:t>
+      </w:r>
+    </w:p>
+    <w:p>
+      <w:pPr>
+        <w:pStyle w:val="Kd"/>
+        <w:rPr>
+          <w:lang w:val="en-US"/>
+        </w:rPr>
+      </w:pPr>
+      <w:r>
+        <w:rPr>
+          <w:lang w:val="en-US"/>
+        </w:rPr>
+        <w:tab/>
+        <w:t>#expect(result == isContained)</w:t>
+      </w:r>
+    </w:p>
+    <w:p>
+      <w:pPr>
+        <w:pStyle w:val="Kd"/>
+        <w:rPr>
+          <w:lang w:val="en-US"/>
+        </w:rPr>
+      </w:pPr>
+      <w:r>
+        <w:rPr>
+          <w:lang w:val="en-US"/>
+        </w:rPr>
+        <w:t>}</w:t>
+      </w:r>
+    </w:p>
+    <w:p>
+      <w:pPr>
+        <w:pStyle w:val="Kd"/>
+      </w:pPr>
+    </w:p>
+    <w:p>
+      <w:pPr>
+        <w:rPr>
+          <w:lang w:val="en-US"/>
+        </w:rPr>
+      </w:pPr>
+      <w:r>
+        <w:t xml:space="preserve">Ez a teszt egy olyan segéd metódus helyes működését vizsgálja, ami azt </w:t>
+      </w:r>
+      <w:r>
+        <w:t>ellenőrzi,</w:t>
+      </w:r>
+      <w:r>
+        <w:t xml:space="preserve">  hogy egy adott szöveg tartalmaz-e egy másik szöveget attól függetlenül, hogy a két szövegben mi a </w:t>
+      </w:r>
+      <w:r>
+        <w:t>normál,</w:t>
+      </w:r>
+      <w:r>
+        <w:t xml:space="preserve"> illetve a kapitális betűk összetétele</w:t>
+      </w:r>
+      <w:r>
+        <w:t>.</w:t>
+      </w:r>
+      <w:r>
+        <w:t xml:space="preserve"> Ezen a teszten kiválóan megfigyelhető a </w:t>
+      </w:r>
+      <w:r>
+        <w:rPr>
+          <w:i/>
+          <w:iCs/>
+        </w:rPr>
+        <w:t xml:space="preserve">Given-When-Then </w:t>
+      </w:r>
+      <w:r>
+        <w:t>struktúra felépítése, mivel mindegyik blokkhoz pontosan egy sor kód tartozik a tesztesetben</w:t>
+      </w:r>
+      <w:r>
+        <w:t>.</w:t>
+      </w:r>
+      <w:r>
+        <w:t xml:space="preserve"> Először létrehozzuk a szöveget, amiben keresni fogunk, majd meghívjuk a keresést végző metódust és végül az </w:t>
+      </w:r>
+      <w:r>
+        <w:rPr>
+          <w:i/>
+          <w:iCs/>
+        </w:rPr>
+        <w:t>#expect</w:t>
+      </w:r>
+      <w:r>
+        <w:t xml:space="preserve"> makró segítségével ellenőrizzük az eredményt.</w:t>
+      </w:r>
+    </w:p>
+    <w:p>
+      <w:r>
+        <w:t xml:space="preserve">Látható, hogy az </w:t>
+      </w:r>
+      <w:r>
+        <w:rPr>
+          <w:i/>
+          <w:iCs/>
+        </w:rPr>
         <w:t>@Test</w:t>
       </w:r>
       <w:r>
-        <w:t xml:space="preserve"> annotációval, és a fejlesztői környezet ezután automatikusan felismeri őket, mint tesztek. Ezek a metódusok lehetnek struktúrák </w:t>
-      </w:r>
-      <w:r>
-        <w:t>metódusai</w:t>
-      </w:r>
-      <w:r>
-        <w:t>, de akár globális metódusok is.</w:t>
-      </w:r>
-    </w:p>
-    <w:p>
-      <w:r>
-        <w:t>&lt;&lt; TODO: @Suite&gt;&gt;</w:t>
-      </w:r>
-      <w:r>
+        <w:t xml:space="preserve"> annotáció</w:t>
+      </w:r>
+      <w:r>
+        <w:t xml:space="preserve"> használatával az egyes teszteseteknek is adhatunk egy alternatív nevet, a tesztosztályokhoz hasonlóan</w:t>
+      </w:r>
+      <w:r>
+        <w:t>.</w:t>
+      </w:r>
+      <w:r>
+        <w:t xml:space="preserve"> </w:t>
+      </w:r>
+      <w:r>
+        <w:t xml:space="preserve">A példán megfigyelhető a </w:t>
+      </w:r>
+      <w:r>
+        <w:rPr>
+          <w:i/>
+          <w:iCs/>
+        </w:rPr>
+        <w:t>Swift Testing</w:t>
+      </w:r>
+      <w:r>
+        <w:t xml:space="preserve"> egy</w:t>
+      </w:r>
+      <w:r>
+        <w:t>ik</w:t>
+      </w:r>
+      <w:r>
+        <w:t xml:space="preserve"> másik újdonsága,</w:t>
+      </w:r>
+      <w:r>
+        <w:t xml:space="preserve"> </w:t>
+      </w:r>
+      <w:r>
+        <w:t>a</w:t>
+      </w:r>
+      <w:r>
+        <w:t xml:space="preserve"> paraméterezett teszt metódus is.</w:t>
+      </w:r>
+      <w:r>
+        <w:br w:type="page"/>
+      </w:r>
+    </w:p>
+    <w:p>
+      <w:r>
+        <w:lastRenderedPageBreak/>
+        <w:t>Egy paraméterezett teszt metódussal elérhető, hogy egy tesztet több elképzelhető konfigurációban is futtasson a rendszer anélkül, hogy minden konfiguráció számára egy külön tesztesetet kelljen létrehozni.</w:t>
+      </w:r>
+      <w:r>
+        <w:t xml:space="preserve"> </w:t>
+      </w:r>
+      <w:r>
+        <w:t>Ehhez</w:t>
+      </w:r>
+      <w:r>
+        <w:t>,</w:t>
+      </w:r>
+      <w:r>
+        <w:t xml:space="preserve"> a</w:t>
+      </w:r>
+      <w:r>
+        <w:t>hogy a kódrészleten is látható</w:t>
+      </w:r>
+      <w:r>
+        <w:t xml:space="preserve"> </w:t>
+      </w:r>
+      <w:r>
+        <w:t xml:space="preserve">a </w:t>
+      </w:r>
+      <w:r>
+        <w:t>teszt metódusnak létre</w:t>
+      </w:r>
+      <w:r>
+        <w:t xml:space="preserve"> kell </w:t>
+      </w:r>
+      <w:r>
+        <w:t>hoznunk paramétereket</w:t>
+      </w:r>
+      <w:r>
+        <w:t xml:space="preserve">, amiket </w:t>
+      </w:r>
+      <w:r>
+        <w:t xml:space="preserve">az </w:t>
+      </w:r>
+      <w:r>
+        <w:rPr>
+          <w:i/>
+          <w:iCs/>
+        </w:rPr>
+        <w:t>@Test</w:t>
+      </w:r>
+      <w:r>
+        <w:t xml:space="preserve"> annotáció </w:t>
+      </w:r>
+      <w:r>
+        <w:rPr>
+          <w:i/>
+          <w:iCs/>
+          <w:lang w:val="en-US"/>
+        </w:rPr>
+        <w:t>arguments</w:t>
+      </w:r>
+      <w:r>
+        <w:t xml:space="preserve"> p</w:t>
+      </w:r>
+      <w:r>
+        <w:t xml:space="preserve">araméterében lehet fel konfigurálni. </w:t>
+      </w:r>
+    </w:p>
+    <w:p>
+      <w:r>
+        <w:t xml:space="preserve">Jelen esetben a konfiguráció </w:t>
+      </w:r>
+      <w:r>
+        <w:t>két értékpárból áll, amiknek az első értéke a szöveg, amit a kiinduló szövegben keresünk, a második érték pedig az elvárt eredménye a keresésnek. Így tehát ez a teszt két külön az adott értékpárnak megfelelő konfigurációban fog lefutni a tesztelés során, azonban csak egy tesztesetet kellet megírnom.</w:t>
+      </w:r>
+    </w:p>
+    <w:p>
+      <w:pPr>
+        <w:pStyle w:val="Cmsor3"/>
+      </w:pPr>
+      <w:bookmarkStart w:id="45" w:name="_Toc181094605"/>
+      <w:r>
+        <w:t>ViewModel réteg tesztelése</w:t>
+      </w:r>
+      <w:bookmarkEnd w:id="45"/>
+    </w:p>
+    <w:p>
+      <w:r>
+        <w:t xml:space="preserve">A </w:t>
+      </w:r>
+      <w:r>
+        <w:rPr>
+          <w:i/>
+          <w:iCs/>
+        </w:rPr>
+        <w:t>ViewModel</w:t>
+      </w:r>
+      <w:r>
+        <w:t xml:space="preserve"> réteg az alkalmazás egyik legnagyobb és leglényegesebb rétege, hiszen ez az a </w:t>
+      </w:r>
+      <w:r>
+        <w:t>réteg,</w:t>
+      </w:r>
+      <w:r>
+        <w:t xml:space="preserve"> ami a felhasználó számára is közvetlenül látható adatokat szolgáltatja</w:t>
+      </w:r>
+      <w:r>
+        <w:t>, így tesztelése elengedhetetlen.</w:t>
+      </w:r>
+    </w:p>
+    <w:p>
+      <w:r>
+        <w:t xml:space="preserve">Mivel ebben a rétegben az adatok nagy része a </w:t>
+      </w:r>
+      <w:r>
+        <w:rPr>
+          <w:i/>
+          <w:iCs/>
+        </w:rPr>
+        <w:t>Service</w:t>
+      </w:r>
+      <w:r>
+        <w:t xml:space="preserve"> rétegből származik, ezért ahhoz</w:t>
+      </w:r>
+      <w:r>
+        <w:t>,</w:t>
+      </w:r>
+      <w:r>
+        <w:t xml:space="preserve"> hogy izolálni tudjuk a teszteket</w:t>
+      </w:r>
+      <w:r>
+        <w:t>,</w:t>
+      </w:r>
+      <w:r>
+        <w:t xml:space="preserve"> szükség van úgynevezett helyettesítő (</w:t>
+      </w:r>
+      <w:r>
+        <w:rPr>
+          <w:i/>
+          <w:iCs/>
+        </w:rPr>
+        <w:t>mock</w:t>
+      </w:r>
+      <w:r>
+        <w:t xml:space="preserve">) osztályokra, amik </w:t>
+      </w:r>
+      <w:r>
+        <w:t xml:space="preserve">képesek a </w:t>
+      </w:r>
+      <w:r>
+        <w:rPr>
+          <w:i/>
+          <w:iCs/>
+        </w:rPr>
+        <w:t xml:space="preserve">ViewModel </w:t>
+      </w:r>
+      <w:r>
+        <w:t xml:space="preserve">szempontjából helyettesíteni a </w:t>
+      </w:r>
+      <w:r>
+        <w:rPr>
+          <w:i/>
+          <w:iCs/>
+        </w:rPr>
+        <w:t>Service</w:t>
+      </w:r>
+      <w:r>
+        <w:t xml:space="preserve"> réteget, viszont a tesztek szempontjából úgy viselkednek ahogy mi azt a teszteléshez szeretnénk. </w:t>
+      </w:r>
+    </w:p>
+    <w:p>
+      <w:r>
+        <w:t xml:space="preserve">Mivel az alkalmazás fejlesztését már a tesztelhetőség szükségességével a fejemben kezdtem meg, ezért minden </w:t>
+      </w:r>
+      <w:r>
+        <w:rPr>
+          <w:i/>
+          <w:iCs/>
+        </w:rPr>
+        <w:t>Service</w:t>
+      </w:r>
+      <w:r>
+        <w:t xml:space="preserve"> osztályt egy olyan protokoll mentén hoztam létre, ami tartalmazza az összes publikus tulajdonságát és metódusát.</w:t>
+      </w:r>
+      <w:r>
+        <w:t xml:space="preserve"> Így amikor a tesztelésre jutott az idő, a protokollok és a már bemutatott </w:t>
+      </w:r>
+      <w:r>
+        <w:rPr>
+          <w:i/>
+          <w:iCs/>
+        </w:rPr>
+        <w:t>Sourcery</w:t>
+      </w:r>
+      <w:r>
+        <w:rPr>
+          <w:i/>
+          <w:iCs/>
+        </w:rPr>
+        <w:t xml:space="preserve"> </w:t>
+      </w:r>
+      <w:r>
+        <w:t xml:space="preserve">segítségével nagyon egyszerűen tudtam generálni a teszteléshez megfelelő </w:t>
+      </w:r>
+      <w:r>
+        <w:rPr>
+          <w:i/>
+          <w:iCs/>
+        </w:rPr>
+        <w:t>mock</w:t>
+      </w:r>
+      <w:r>
+        <w:t xml:space="preserve"> osztályokat.</w:t>
+      </w:r>
+    </w:p>
+    <w:p>
+      <w:r>
+        <w:t xml:space="preserve">A </w:t>
+      </w:r>
+      <w:r>
+        <w:rPr>
+          <w:i/>
+          <w:iCs/>
+        </w:rPr>
+        <w:t>ViewModel</w:t>
+      </w:r>
+      <w:r>
+        <w:t xml:space="preserve"> rétegnek azon metódusait tudjuk tesztelni, amik publikusak. Ezek a metódusok pedig mind, egy a felhasználó által kiváltott eseményhez, például egy gomb megnyomásához tartoznak</w:t>
+      </w:r>
+      <w:r>
+        <w:t>. Emiatt maguk a tesztesetek meglehetősen egyszerűek, azonban a mennyiségük kifejezetten nagy. Ez nem is probléma</w:t>
+      </w:r>
+      <w:r>
+        <w:t>,</w:t>
+      </w:r>
+      <w:r>
+        <w:t xml:space="preserve"> hiszen komplexebb tesztek esetén nehezebb lenne meghatározni egy esetleges hiba pontos helyét. Az alábbi kódrészlet egy átlagosnak mondható ViewModel réteghez tartozó tesztesetre ad példát.</w:t>
+      </w:r>
+      <w:r>
+        <w:br w:type="page"/>
+      </w:r>
+    </w:p>
+    <w:p>
+      <w:pPr>
+        <w:pStyle w:val="Kd"/>
+      </w:pPr>
+    </w:p>
+    <w:p>
+      <w:pPr>
+        <w:pStyle w:val="Kd"/>
+        <w:rPr>
+          <w:lang w:val="en-US"/>
+        </w:rPr>
+      </w:pPr>
+      <w:r>
+        <w:rPr>
+          <w:lang w:val="en-US"/>
+        </w:rPr>
+        <w:t>@Test("Tapped delete button with repeated task")</w:t>
+      </w:r>
+    </w:p>
+    <w:p>
+      <w:pPr>
+        <w:pStyle w:val="Kd"/>
+        <w:rPr>
+          <w:lang w:val="en-US"/>
+        </w:rPr>
+      </w:pPr>
+      <w:r>
+        <w:rPr>
+          <w:lang w:val="en-US"/>
+        </w:rPr>
+        <w:t>func didTapDelete_withRepeated() {</w:t>
+      </w:r>
+    </w:p>
+    <w:p>
+      <w:pPr>
+        <w:pStyle w:val="Kd"/>
+        <w:rPr>
+          <w:lang w:val="en-US"/>
+        </w:rPr>
+      </w:pPr>
+      <w:r>
+        <w:rPr>
+          <w:lang w:val="en-US"/>
+        </w:rPr>
+        <w:tab/>
+      </w:r>
+      <w:r>
+        <w:rPr>
+          <w:lang w:val="en-US"/>
+        </w:rPr>
+        <w:t>sut.didTapDelete(task: DataServiceInputMock.repeatedTaskMock)</w:t>
+      </w:r>
+    </w:p>
+    <w:p>
+      <w:pPr>
+        <w:pStyle w:val="Kd"/>
+        <w:rPr>
+          <w:lang w:val="en-US"/>
+        </w:rPr>
+      </w:pPr>
+    </w:p>
+    <w:p>
+      <w:pPr>
+        <w:pStyle w:val="Kd"/>
+        <w:rPr>
+          <w:lang w:val="en-US"/>
+        </w:rPr>
+      </w:pPr>
+      <w:r>
+        <w:rPr>
+          <w:lang w:val="en-US"/>
+        </w:rPr>
+        <w:t xml:space="preserve"> </w:t>
+      </w:r>
+      <w:r>
+        <w:rPr>
+          <w:lang w:val="en-US"/>
+        </w:rPr>
+        <w:tab/>
+      </w:r>
+      <w:r>
+        <w:rPr>
+          <w:lang w:val="en-US"/>
+        </w:rPr>
+        <w:t>#expect(sut.isAlertPresented)</w:t>
+      </w:r>
+    </w:p>
+    <w:p>
+      <w:pPr>
+        <w:pStyle w:val="Kd"/>
+        <w:rPr>
+          <w:lang w:val="en-US"/>
+        </w:rPr>
+      </w:pPr>
+      <w:r>
+        <w:rPr>
+          <w:lang w:val="en-US"/>
+        </w:rPr>
+        <w:t>}</w:t>
+      </w:r>
+    </w:p>
+    <w:p>
+      <w:pPr>
+        <w:pStyle w:val="Kd"/>
+      </w:pPr>
+    </w:p>
+    <w:p>
+      <w:r>
+        <w:t xml:space="preserve">Ez a teszt egy olyan esetet vizsgál, amikor a felhasználó úgy nyom rá a törlés gombra, hogy a törlendő feladat ismétlődik. Ilyenkor az alkalmazásnak fel kell kínálnia a lehetőséget, hogy ne csak az adott feladatot, hanem az összes ismétlődő előfordulását is törölje. Így logikusan a teszt azt ellenőrzi, hogy </w:t>
+      </w:r>
+      <w:r>
+        <w:t>a felajánlást</w:t>
+      </w:r>
+      <w:r>
+        <w:t xml:space="preserve"> megjelenítő modális ablak </w:t>
+      </w:r>
+      <w:r>
+        <w:t>a képernyőn van-e</w:t>
+      </w:r>
+      <w:r>
+        <w:t>.</w:t>
+      </w:r>
+    </w:p>
+    <w:p>
+      <w:r>
+        <w:t xml:space="preserve"> </w:t>
+      </w:r>
+      <w:r>
+        <w:t xml:space="preserve">Észrevehető, hogy ebben a tesztesetben nincs a </w:t>
+      </w:r>
+      <w:r>
+        <w:rPr>
+          <w:i/>
+          <w:iCs/>
+        </w:rPr>
+        <w:t>Given</w:t>
+      </w:r>
+      <w:r>
+        <w:t xml:space="preserve"> blokknak megfelelő kódrészlet. Ennek az az oka, </w:t>
+      </w:r>
+      <w:r>
+        <w:t>hogy</w:t>
+      </w:r>
+      <w:r>
+        <w:t xml:space="preserve"> a </w:t>
+      </w:r>
+      <w:r>
+        <w:rPr>
+          <w:i/>
+          <w:iCs/>
+        </w:rPr>
+        <w:t>ViewModel</w:t>
+      </w:r>
+      <w:r>
+        <w:t xml:space="preserve"> tesztek esetében </w:t>
+      </w:r>
+      <w:r>
+        <w:t xml:space="preserve">általában mindig </w:t>
+      </w:r>
+      <w:r>
+        <w:t xml:space="preserve">egy </w:t>
+      </w:r>
+      <w:r>
+        <w:t>közös</w:t>
+      </w:r>
+      <w:r>
+        <w:t xml:space="preserve"> </w:t>
+      </w:r>
+      <w:r>
+        <w:t xml:space="preserve">kiinduló állapotból szeretnénk futtatni minden tesztesetet, így célszerűbbnek </w:t>
+      </w:r>
+      <w:r>
+        <w:t>találtam,</w:t>
+      </w:r>
+      <w:r>
+        <w:t xml:space="preserve"> </w:t>
+      </w:r>
+      <w:r>
+        <w:t>hogy ezt a kiinduló állapotot a tesztosztály inicializáló metódusában állítsam be.</w:t>
+      </w:r>
+    </w:p>
+    <w:p>
+      <w:r>
+        <w:t>Ezzel az alka</w:t>
+      </w:r>
+      <w:r>
+        <w:t>lmazáshoz készített egység tesztek bemutatásának végére értem. Felmerülhet a kérdés, hogy</w:t>
+      </w:r>
+      <w:r>
+        <w:t xml:space="preserve"> az alkalmazás architektúrájában látott rétegek közül miért csak a </w:t>
+      </w:r>
+      <w:r>
+        <w:rPr>
+          <w:i/>
+          <w:iCs/>
+        </w:rPr>
+        <w:t>ViewModel</w:t>
+      </w:r>
+      <w:r>
+        <w:t xml:space="preserve"> réteghez készültek egység tesztek.</w:t>
+      </w:r>
+    </w:p>
+    <w:p>
+      <w:pPr>
+        <w:rPr>
+          <w:lang w:val="en-US"/>
+        </w:rPr>
+      </w:pPr>
+      <w:r>
+        <w:rPr>
+          <w:lang w:val="en-US"/>
+        </w:rPr>
         <w:t xml:space="preserve">&lt;&lt; TODO: </w:t>
       </w:r>
+      <w:r>
+        <w:rPr>
+          <w:lang w:val="en-US"/>
+        </w:rPr>
+        <w:t>mag</w:t>
+      </w:r>
       <w:proofErr w:type="spellStart"/>
       <w:r>
-        <w:t>init</w:t>
+        <w:t>yarázat</w:t>
       </w:r>
       <w:proofErr w:type="spellEnd"/>
       <w:r>
-        <w:t xml:space="preserve"> </w:t>
-      </w:r>
-      <w:r>
-        <w:t xml:space="preserve">&gt;&gt;&lt;&lt; TODO: </w:t>
-      </w:r>
-      <w:proofErr w:type="spellStart"/>
-      <w:r>
-        <w:t>deinit</w:t>
-      </w:r>
-      <w:proofErr w:type="spellEnd"/>
-      <w:r>
-        <w:t xml:space="preserve"> </w:t>
-      </w:r>
-      <w:r>
+        <w:rPr>
+          <w:lang w:val="en-US"/>
+        </w:rPr>
         <w:t>&gt;&gt;</w:t>
       </w:r>
     </w:p>
     <w:p>
-      <w:r>
-        <w:t xml:space="preserve">&lt;&lt; TODO: </w:t>
-      </w:r>
-      <w:r>
-        <w:t xml:space="preserve">Given – When - Then </w:t>
-      </w:r>
-      <w:r>
-        <w:t>&gt;&gt;</w:t>
-      </w:r>
-    </w:p>
-    <w:p>
-      <w:pPr>
-        <w:rPr>
-          <w:lang w:val="en-US"/>
-        </w:rPr>
-      </w:pPr>
-      <w:r>
-        <w:t xml:space="preserve">&lt;&lt; TODO: </w:t>
-      </w:r>
-      <w:proofErr w:type="spellStart"/>
-      <w:r>
-        <w:t>Utility</w:t>
-      </w:r>
-      <w:proofErr w:type="spellEnd"/>
-      <w:r>
-        <w:t xml:space="preserve"> </w:t>
-      </w:r>
-      <w:r>
-        <w:t>&gt;&gt;</w:t>
-      </w:r>
-    </w:p>
-    <w:p>
-      <w:pPr>
-        <w:rPr>
-          <w:lang w:val="en-US"/>
-        </w:rPr>
-      </w:pPr>
-      <w:r>
-        <w:t xml:space="preserve">&lt;&lt; TODO: </w:t>
-      </w:r>
-      <w:r>
-        <w:t>ViewModel</w:t>
-      </w:r>
-      <w:r>
-        <w:t>&gt;&gt;</w:t>
-      </w:r>
-    </w:p>
-    <w:p>
       <w:pPr>
         <w:pStyle w:val="Cmsor2"/>
       </w:pPr>
-      <w:bookmarkStart w:id="44" w:name="_Toc180843514"/>
+      <w:bookmarkStart w:id="46" w:name="_Toc181094606"/>
       <w:r>
         <w:t>Felület tesztelés</w:t>
       </w:r>
-      <w:bookmarkEnd w:id="44"/>
+      <w:bookmarkEnd w:id="46"/>
     </w:p>
     <w:p>
       <w:pPr>
         <w:pStyle w:val="Cmsor2"/>
       </w:pPr>
-      <w:bookmarkStart w:id="45" w:name="_Toc180843515"/>
+      <w:bookmarkStart w:id="47" w:name="_Toc181094607"/>
       <w:r>
         <w:t>Kódlefedettség</w:t>
       </w:r>
-      <w:bookmarkEnd w:id="45"/>
+      <w:bookmarkEnd w:id="47"/>
     </w:p>
     <w:p>
       <w:pPr>
         <w:pStyle w:val="Cmsor1"/>
       </w:pPr>
-      <w:bookmarkStart w:id="46" w:name="_Toc180843516"/>
+      <w:bookmarkStart w:id="48" w:name="_Toc181094608"/>
       <w:r>
         <w:lastRenderedPageBreak/>
         <w:t>Összefoglalás és továbbfejlesztési lehetőségek</w:t>
       </w:r>
-      <w:bookmarkEnd w:id="46"/>
+      <w:bookmarkEnd w:id="48"/>
       <w:r>
         <w:t xml:space="preserve"> </w:t>
       </w:r>
@@ -9703,13 +10868,13 @@
       <w:pPr>
         <w:pStyle w:val="Cmsor1"/>
       </w:pPr>
-      <w:bookmarkStart w:id="47" w:name="_Toc180843517"/>
+      <w:bookmarkStart w:id="49" w:name="_Toc181094609"/>
       <w:r>
         <w:lastRenderedPageBreak/>
         <w:t>Köszönetnyilvánítás</w:t>
       </w:r>
-      <w:bookmarkEnd w:id="9"/>
-      <w:bookmarkEnd w:id="47"/>
+      <w:bookmarkEnd w:id="8"/>
+      <w:bookmarkEnd w:id="49"/>
     </w:p>
     <w:p>
       <w:r>
@@ -9733,7 +10898,7 @@
         <w:t xml:space="preserve"> hogy iOS fejlesztéssel foglalkozzak.</w:t>
       </w:r>
     </w:p>
-    <w:bookmarkStart w:id="48" w:name="_Toc180843518" w:displacedByCustomXml="next"/>
+    <w:bookmarkStart w:id="50" w:name="_Toc181094610" w:displacedByCustomXml="next"/>
     <w:sdt>
       <w:sdtPr>
         <w:rPr>
@@ -9759,7 +10924,7 @@
           <w:r>
             <w:t>Irodalomjegyzék</w:t>
           </w:r>
-          <w:bookmarkEnd w:id="48"/>
+          <w:bookmarkEnd w:id="50"/>
         </w:p>
         <w:sdt>
           <w:sdtPr>
@@ -9805,7 +10970,7 @@
               </w:tblGrid>
               <w:tr>
                 <w:trPr>
-                  <w:divId w:val="1594363118"/>
+                  <w:divId w:val="906184581"/>
                   <w:tblCellSpacing w:w="15" w:type="dxa"/>
                 </w:trPr>
                 <w:tc>
@@ -9839,7 +11004,7 @@
               </w:tr>
               <w:tr>
                 <w:trPr>
-                  <w:divId w:val="1594363118"/>
+                  <w:divId w:val="906184581"/>
                   <w:tblCellSpacing w:w="15" w:type="dxa"/>
                 </w:trPr>
                 <w:tc>
@@ -9873,7 +11038,7 @@
               </w:tr>
               <w:tr>
                 <w:trPr>
-                  <w:divId w:val="1594363118"/>
+                  <w:divId w:val="906184581"/>
                   <w:tblCellSpacing w:w="15" w:type="dxa"/>
                 </w:trPr>
                 <w:tc>
@@ -9907,7 +11072,7 @@
               </w:tr>
               <w:tr>
                 <w:trPr>
-                  <w:divId w:val="1594363118"/>
+                  <w:divId w:val="906184581"/>
                   <w:tblCellSpacing w:w="15" w:type="dxa"/>
                 </w:trPr>
                 <w:tc>
@@ -9941,7 +11106,7 @@
               </w:tr>
               <w:tr>
                 <w:trPr>
-                  <w:divId w:val="1594363118"/>
+                  <w:divId w:val="906184581"/>
                   <w:tblCellSpacing w:w="15" w:type="dxa"/>
                 </w:trPr>
                 <w:tc>
@@ -9975,7 +11140,7 @@
               </w:tr>
               <w:tr>
                 <w:trPr>
-                  <w:divId w:val="1594363118"/>
+                  <w:divId w:val="906184581"/>
                   <w:tblCellSpacing w:w="15" w:type="dxa"/>
                 </w:trPr>
                 <w:tc>
@@ -10009,7 +11174,7 @@
               </w:tr>
               <w:tr>
                 <w:trPr>
-                  <w:divId w:val="1594363118"/>
+                  <w:divId w:val="906184581"/>
                   <w:tblCellSpacing w:w="15" w:type="dxa"/>
                 </w:trPr>
                 <w:tc>
@@ -10043,7 +11208,7 @@
               </w:tr>
               <w:tr>
                 <w:trPr>
-                  <w:divId w:val="1594363118"/>
+                  <w:divId w:val="906184581"/>
                   <w:tblCellSpacing w:w="15" w:type="dxa"/>
                 </w:trPr>
                 <w:tc>
@@ -10077,7 +11242,7 @@
               </w:tr>
               <w:tr>
                 <w:trPr>
-                  <w:divId w:val="1594363118"/>
+                  <w:divId w:val="906184581"/>
                   <w:tblCellSpacing w:w="15" w:type="dxa"/>
                 </w:trPr>
                 <w:tc>
@@ -10111,7 +11276,7 @@
               </w:tr>
               <w:tr>
                 <w:trPr>
-                  <w:divId w:val="1594363118"/>
+                  <w:divId w:val="906184581"/>
                   <w:tblCellSpacing w:w="15" w:type="dxa"/>
                 </w:trPr>
                 <w:tc>
@@ -10145,7 +11310,7 @@
               </w:tr>
               <w:tr>
                 <w:trPr>
-                  <w:divId w:val="1594363118"/>
+                  <w:divId w:val="906184581"/>
                   <w:tblCellSpacing w:w="15" w:type="dxa"/>
                 </w:trPr>
                 <w:tc>
@@ -10179,7 +11344,7 @@
               </w:tr>
               <w:tr>
                 <w:trPr>
-                  <w:divId w:val="1594363118"/>
+                  <w:divId w:val="906184581"/>
                   <w:tblCellSpacing w:w="15" w:type="dxa"/>
                 </w:trPr>
                 <w:tc>
@@ -10214,7 +11379,7 @@
               </w:tr>
               <w:tr>
                 <w:trPr>
-                  <w:divId w:val="1594363118"/>
+                  <w:divId w:val="906184581"/>
                   <w:tblCellSpacing w:w="15" w:type="dxa"/>
                 </w:trPr>
                 <w:tc>
@@ -10248,7 +11413,7 @@
               </w:tr>
               <w:tr>
                 <w:trPr>
-                  <w:divId w:val="1594363118"/>
+                  <w:divId w:val="906184581"/>
                   <w:tblCellSpacing w:w="15" w:type="dxa"/>
                 </w:trPr>
                 <w:tc>
@@ -10282,7 +11447,7 @@
               </w:tr>
               <w:tr>
                 <w:trPr>
-                  <w:divId w:val="1594363118"/>
+                  <w:divId w:val="906184581"/>
                   <w:tblCellSpacing w:w="15" w:type="dxa"/>
                 </w:trPr>
                 <w:tc>
@@ -10316,7 +11481,7 @@
               </w:tr>
               <w:tr>
                 <w:trPr>
-                  <w:divId w:val="1594363118"/>
+                  <w:divId w:val="906184581"/>
                   <w:tblCellSpacing w:w="15" w:type="dxa"/>
                 </w:trPr>
                 <w:tc>
@@ -10350,7 +11515,7 @@
               </w:tr>
               <w:tr>
                 <w:trPr>
-                  <w:divId w:val="1594363118"/>
+                  <w:divId w:val="906184581"/>
                   <w:tblCellSpacing w:w="15" w:type="dxa"/>
                 </w:trPr>
                 <w:tc>
@@ -10384,7 +11549,7 @@
               </w:tr>
               <w:tr>
                 <w:trPr>
-                  <w:divId w:val="1594363118"/>
+                  <w:divId w:val="906184581"/>
                   <w:tblCellSpacing w:w="15" w:type="dxa"/>
                 </w:trPr>
                 <w:tc>
@@ -10419,7 +11584,7 @@
             </w:tbl>
             <w:p>
               <w:pPr>
-                <w:divId w:val="1594363118"/>
+                <w:divId w:val="906184581"/>
                 <w:rPr>
                   <w:noProof/>
                 </w:rPr>

--- a/Documentation/Diploma_IKLE6K.docx
+++ b/Documentation/Diploma_IKLE6K.docx
@@ -300,7 +300,7 @@
       <w:r>
         <w:fldChar w:fldCharType="separate"/>
       </w:r>
-      <w:hyperlink w:anchor="_Toc181094572" w:history="1">
+      <w:hyperlink w:anchor="_Toc181186980" w:history="1">
         <w:r>
           <w:rPr>
             <w:rStyle w:val="Hiperhivatkozs"/>
@@ -327,7 +327,7 @@
             <w:noProof/>
             <w:webHidden/>
           </w:rPr>
-          <w:instrText xml:space="preserve"> PAGEREF _Toc181094572 \h </w:instrText>
+          <w:instrText xml:space="preserve"> PAGEREF _Toc181186980 \h </w:instrText>
         </w:r>
         <w:r>
           <w:rPr>
@@ -370,7 +370,7 @@
           <w14:ligatures w14:val="standardContextual"/>
         </w:rPr>
       </w:pPr>
-      <w:hyperlink w:anchor="_Toc181094573" w:history="1">
+      <w:hyperlink w:anchor="_Toc181186981" w:history="1">
         <w:r>
           <w:rPr>
             <w:rStyle w:val="Hiperhivatkozs"/>
@@ -398,7 +398,7 @@
             <w:noProof/>
             <w:webHidden/>
           </w:rPr>
-          <w:instrText xml:space="preserve"> PAGEREF _Toc181094573 \h </w:instrText>
+          <w:instrText xml:space="preserve"> PAGEREF _Toc181186981 \h </w:instrText>
         </w:r>
         <w:r>
           <w:rPr>
@@ -441,7 +441,7 @@
           <w14:ligatures w14:val="standardContextual"/>
         </w:rPr>
       </w:pPr>
-      <w:hyperlink w:anchor="_Toc181094574" w:history="1">
+      <w:hyperlink w:anchor="_Toc181186982" w:history="1">
         <w:r>
           <w:rPr>
             <w:rStyle w:val="Hiperhivatkozs"/>
@@ -468,7 +468,7 @@
             <w:noProof/>
             <w:webHidden/>
           </w:rPr>
-          <w:instrText xml:space="preserve"> PAGEREF _Toc181094574 \h </w:instrText>
+          <w:instrText xml:space="preserve"> PAGEREF _Toc181186982 \h </w:instrText>
         </w:r>
         <w:r>
           <w:rPr>
@@ -513,7 +513,7 @@
           <w14:ligatures w14:val="standardContextual"/>
         </w:rPr>
       </w:pPr>
-      <w:hyperlink w:anchor="_Toc181094575" w:history="1">
+      <w:hyperlink w:anchor="_Toc181186983" w:history="1">
         <w:r>
           <w:rPr>
             <w:rStyle w:val="Hiperhivatkozs"/>
@@ -540,7 +540,7 @@
             <w:noProof/>
             <w:webHidden/>
           </w:rPr>
-          <w:instrText xml:space="preserve"> PAGEREF _Toc181094575 \h </w:instrText>
+          <w:instrText xml:space="preserve"> PAGEREF _Toc181186983 \h </w:instrText>
         </w:r>
         <w:r>
           <w:rPr>
@@ -585,7 +585,7 @@
           <w14:ligatures w14:val="standardContextual"/>
         </w:rPr>
       </w:pPr>
-      <w:hyperlink w:anchor="_Toc181094576" w:history="1">
+      <w:hyperlink w:anchor="_Toc181186984" w:history="1">
         <w:r>
           <w:rPr>
             <w:rStyle w:val="Hiperhivatkozs"/>
@@ -612,7 +612,7 @@
             <w:noProof/>
             <w:webHidden/>
           </w:rPr>
-          <w:instrText xml:space="preserve"> PAGEREF _Toc181094576 \h </w:instrText>
+          <w:instrText xml:space="preserve"> PAGEREF _Toc181186984 \h </w:instrText>
         </w:r>
         <w:r>
           <w:rPr>
@@ -655,7 +655,7 @@
           <w14:ligatures w14:val="standardContextual"/>
         </w:rPr>
       </w:pPr>
-      <w:hyperlink w:anchor="_Toc181094577" w:history="1">
+      <w:hyperlink w:anchor="_Toc181186985" w:history="1">
         <w:r>
           <w:rPr>
             <w:rStyle w:val="Hiperhivatkozs"/>
@@ -682,7 +682,7 @@
             <w:noProof/>
             <w:webHidden/>
           </w:rPr>
-          <w:instrText xml:space="preserve"> PAGEREF _Toc181094577 \h </w:instrText>
+          <w:instrText xml:space="preserve"> PAGEREF _Toc181186985 \h </w:instrText>
         </w:r>
         <w:r>
           <w:rPr>
@@ -727,7 +727,7 @@
           <w14:ligatures w14:val="standardContextual"/>
         </w:rPr>
       </w:pPr>
-      <w:hyperlink w:anchor="_Toc181094578" w:history="1">
+      <w:hyperlink w:anchor="_Toc181186986" w:history="1">
         <w:r>
           <w:rPr>
             <w:rStyle w:val="Hiperhivatkozs"/>
@@ -754,7 +754,7 @@
             <w:noProof/>
             <w:webHidden/>
           </w:rPr>
-          <w:instrText xml:space="preserve"> PAGEREF _Toc181094578 \h </w:instrText>
+          <w:instrText xml:space="preserve"> PAGEREF _Toc181186986 \h </w:instrText>
         </w:r>
         <w:r>
           <w:rPr>
@@ -799,7 +799,7 @@
           <w14:ligatures w14:val="standardContextual"/>
         </w:rPr>
       </w:pPr>
-      <w:hyperlink w:anchor="_Toc181094579" w:history="1">
+      <w:hyperlink w:anchor="_Toc181186987" w:history="1">
         <w:r>
           <w:rPr>
             <w:rStyle w:val="Hiperhivatkozs"/>
@@ -826,7 +826,7 @@
             <w:noProof/>
             <w:webHidden/>
           </w:rPr>
-          <w:instrText xml:space="preserve"> PAGEREF _Toc181094579 \h </w:instrText>
+          <w:instrText xml:space="preserve"> PAGEREF _Toc181186987 \h </w:instrText>
         </w:r>
         <w:r>
           <w:rPr>
@@ -869,7 +869,7 @@
           <w14:ligatures w14:val="standardContextual"/>
         </w:rPr>
       </w:pPr>
-      <w:hyperlink w:anchor="_Toc181094580" w:history="1">
+      <w:hyperlink w:anchor="_Toc181186988" w:history="1">
         <w:r>
           <w:rPr>
             <w:rStyle w:val="Hiperhivatkozs"/>
@@ -896,7 +896,7 @@
             <w:noProof/>
             <w:webHidden/>
           </w:rPr>
-          <w:instrText xml:space="preserve"> PAGEREF _Toc181094580 \h </w:instrText>
+          <w:instrText xml:space="preserve"> PAGEREF _Toc181186988 \h </w:instrText>
         </w:r>
         <w:r>
           <w:rPr>
@@ -941,7 +941,7 @@
           <w14:ligatures w14:val="standardContextual"/>
         </w:rPr>
       </w:pPr>
-      <w:hyperlink w:anchor="_Toc181094581" w:history="1">
+      <w:hyperlink w:anchor="_Toc181186989" w:history="1">
         <w:r>
           <w:rPr>
             <w:rStyle w:val="Hiperhivatkozs"/>
@@ -968,7 +968,7 @@
             <w:noProof/>
             <w:webHidden/>
           </w:rPr>
-          <w:instrText xml:space="preserve"> PAGEREF _Toc181094581 \h </w:instrText>
+          <w:instrText xml:space="preserve"> PAGEREF _Toc181186989 \h </w:instrText>
         </w:r>
         <w:r>
           <w:rPr>
@@ -1013,7 +1013,7 @@
           <w14:ligatures w14:val="standardContextual"/>
         </w:rPr>
       </w:pPr>
-      <w:hyperlink w:anchor="_Toc181094582" w:history="1">
+      <w:hyperlink w:anchor="_Toc181186990" w:history="1">
         <w:r>
           <w:rPr>
             <w:rStyle w:val="Hiperhivatkozs"/>
@@ -1040,7 +1040,7 @@
             <w:noProof/>
             <w:webHidden/>
           </w:rPr>
-          <w:instrText xml:space="preserve"> PAGEREF _Toc181094582 \h </w:instrText>
+          <w:instrText xml:space="preserve"> PAGEREF _Toc181186990 \h </w:instrText>
         </w:r>
         <w:r>
           <w:rPr>
@@ -1085,7 +1085,7 @@
           <w14:ligatures w14:val="standardContextual"/>
         </w:rPr>
       </w:pPr>
-      <w:hyperlink w:anchor="_Toc181094583" w:history="1">
+      <w:hyperlink w:anchor="_Toc181186991" w:history="1">
         <w:r>
           <w:rPr>
             <w:rStyle w:val="Hiperhivatkozs"/>
@@ -1112,7 +1112,7 @@
             <w:noProof/>
             <w:webHidden/>
           </w:rPr>
-          <w:instrText xml:space="preserve"> PAGEREF _Toc181094583 \h </w:instrText>
+          <w:instrText xml:space="preserve"> PAGEREF _Toc181186991 \h </w:instrText>
         </w:r>
         <w:r>
           <w:rPr>
@@ -1157,7 +1157,7 @@
           <w14:ligatures w14:val="standardContextual"/>
         </w:rPr>
       </w:pPr>
-      <w:hyperlink w:anchor="_Toc181094584" w:history="1">
+      <w:hyperlink w:anchor="_Toc181186992" w:history="1">
         <w:r>
           <w:rPr>
             <w:rStyle w:val="Hiperhivatkozs"/>
@@ -1184,7 +1184,7 @@
             <w:noProof/>
             <w:webHidden/>
           </w:rPr>
-          <w:instrText xml:space="preserve"> PAGEREF _Toc181094584 \h </w:instrText>
+          <w:instrText xml:space="preserve"> PAGEREF _Toc181186992 \h </w:instrText>
         </w:r>
         <w:r>
           <w:rPr>
@@ -1229,7 +1229,7 @@
           <w14:ligatures w14:val="standardContextual"/>
         </w:rPr>
       </w:pPr>
-      <w:hyperlink w:anchor="_Toc181094585" w:history="1">
+      <w:hyperlink w:anchor="_Toc181186993" w:history="1">
         <w:r>
           <w:rPr>
             <w:rStyle w:val="Hiperhivatkozs"/>
@@ -1256,7 +1256,7 @@
             <w:noProof/>
             <w:webHidden/>
           </w:rPr>
-          <w:instrText xml:space="preserve"> PAGEREF _Toc181094585 \h </w:instrText>
+          <w:instrText xml:space="preserve"> PAGEREF _Toc181186993 \h </w:instrText>
         </w:r>
         <w:r>
           <w:rPr>
@@ -1301,7 +1301,7 @@
           <w14:ligatures w14:val="standardContextual"/>
         </w:rPr>
       </w:pPr>
-      <w:hyperlink w:anchor="_Toc181094586" w:history="1">
+      <w:hyperlink w:anchor="_Toc181186994" w:history="1">
         <w:r>
           <w:rPr>
             <w:rStyle w:val="Hiperhivatkozs"/>
@@ -1328,7 +1328,7 @@
             <w:noProof/>
             <w:webHidden/>
           </w:rPr>
-          <w:instrText xml:space="preserve"> PAGEREF _Toc181094586 \h </w:instrText>
+          <w:instrText xml:space="preserve"> PAGEREF _Toc181186994 \h </w:instrText>
         </w:r>
         <w:r>
           <w:rPr>
@@ -1373,7 +1373,7 @@
           <w14:ligatures w14:val="standardContextual"/>
         </w:rPr>
       </w:pPr>
-      <w:hyperlink w:anchor="_Toc181094587" w:history="1">
+      <w:hyperlink w:anchor="_Toc181186995" w:history="1">
         <w:r>
           <w:rPr>
             <w:rStyle w:val="Hiperhivatkozs"/>
@@ -1400,7 +1400,7 @@
             <w:noProof/>
             <w:webHidden/>
           </w:rPr>
-          <w:instrText xml:space="preserve"> PAGEREF _Toc181094587 \h </w:instrText>
+          <w:instrText xml:space="preserve"> PAGEREF _Toc181186995 \h </w:instrText>
         </w:r>
         <w:r>
           <w:rPr>
@@ -1445,7 +1445,7 @@
           <w14:ligatures w14:val="standardContextual"/>
         </w:rPr>
       </w:pPr>
-      <w:hyperlink w:anchor="_Toc181094588" w:history="1">
+      <w:hyperlink w:anchor="_Toc181186996" w:history="1">
         <w:r>
           <w:rPr>
             <w:rStyle w:val="Hiperhivatkozs"/>
@@ -1472,7 +1472,7 @@
             <w:noProof/>
             <w:webHidden/>
           </w:rPr>
-          <w:instrText xml:space="preserve"> PAGEREF _Toc181094588 \h </w:instrText>
+          <w:instrText xml:space="preserve"> PAGEREF _Toc181186996 \h </w:instrText>
         </w:r>
         <w:r>
           <w:rPr>
@@ -1517,27 +1517,13 @@
           <w14:ligatures w14:val="standardContextual"/>
         </w:rPr>
       </w:pPr>
-      <w:hyperlink w:anchor="_Toc181094589" w:history="1">
+      <w:hyperlink w:anchor="_Toc181186997" w:history="1">
         <w:r>
           <w:rPr>
             <w:rStyle w:val="Hiperhivatkozs"/>
             <w:noProof/>
           </w:rPr>
-          <w:t>3.9 Sou</w:t>
-        </w:r>
-        <w:r>
-          <w:rPr>
-            <w:rStyle w:val="Hiperhivatkozs"/>
-            <w:noProof/>
-          </w:rPr>
-          <w:t>r</w:t>
-        </w:r>
-        <w:r>
-          <w:rPr>
-            <w:rStyle w:val="Hiperhivatkozs"/>
-            <w:noProof/>
-          </w:rPr>
-          <w:t>cery</w:t>
+          <w:t>3.9 Sourcery</w:t>
         </w:r>
         <w:r>
           <w:rPr>
@@ -1558,7 +1544,7 @@
             <w:noProof/>
             <w:webHidden/>
           </w:rPr>
-          <w:instrText xml:space="preserve"> PAGEREF _Toc181094589 \h </w:instrText>
+          <w:instrText xml:space="preserve"> PAGEREF _Toc181186997 \h </w:instrText>
         </w:r>
         <w:r>
           <w:rPr>
@@ -1603,7 +1589,7 @@
           <w14:ligatures w14:val="standardContextual"/>
         </w:rPr>
       </w:pPr>
-      <w:hyperlink w:anchor="_Toc181094590" w:history="1">
+      <w:hyperlink w:anchor="_Toc181186998" w:history="1">
         <w:r>
           <w:rPr>
             <w:rStyle w:val="Hiperhivatkozs"/>
@@ -1630,7 +1616,7 @@
             <w:noProof/>
             <w:webHidden/>
           </w:rPr>
-          <w:instrText xml:space="preserve"> PAGEREF _Toc181094590 \h </w:instrText>
+          <w:instrText xml:space="preserve"> PAGEREF _Toc181186998 \h </w:instrText>
         </w:r>
         <w:r>
           <w:rPr>
@@ -1673,7 +1659,7 @@
           <w14:ligatures w14:val="standardContextual"/>
         </w:rPr>
       </w:pPr>
-      <w:hyperlink w:anchor="_Toc181094591" w:history="1">
+      <w:hyperlink w:anchor="_Toc181186999" w:history="1">
         <w:r>
           <w:rPr>
             <w:rStyle w:val="Hiperhivatkozs"/>
@@ -1700,7 +1686,7 @@
             <w:noProof/>
             <w:webHidden/>
           </w:rPr>
-          <w:instrText xml:space="preserve"> PAGEREF _Toc181094591 \h </w:instrText>
+          <w:instrText xml:space="preserve"> PAGEREF _Toc181186999 \h </w:instrText>
         </w:r>
         <w:r>
           <w:rPr>
@@ -1745,7 +1731,7 @@
           <w14:ligatures w14:val="standardContextual"/>
         </w:rPr>
       </w:pPr>
-      <w:hyperlink w:anchor="_Toc181094592" w:history="1">
+      <w:hyperlink w:anchor="_Toc181187000" w:history="1">
         <w:r>
           <w:rPr>
             <w:rStyle w:val="Hiperhivatkozs"/>
@@ -1772,7 +1758,7 @@
             <w:noProof/>
             <w:webHidden/>
           </w:rPr>
-          <w:instrText xml:space="preserve"> PAGEREF _Toc181094592 \h </w:instrText>
+          <w:instrText xml:space="preserve"> PAGEREF _Toc181187000 \h </w:instrText>
         </w:r>
         <w:r>
           <w:rPr>
@@ -1817,7 +1803,7 @@
           <w14:ligatures w14:val="standardContextual"/>
         </w:rPr>
       </w:pPr>
-      <w:hyperlink w:anchor="_Toc181094593" w:history="1">
+      <w:hyperlink w:anchor="_Toc181187001" w:history="1">
         <w:r>
           <w:rPr>
             <w:rStyle w:val="Hiperhivatkozs"/>
@@ -1844,7 +1830,7 @@
             <w:noProof/>
             <w:webHidden/>
           </w:rPr>
-          <w:instrText xml:space="preserve"> PAGEREF _Toc181094593 \h </w:instrText>
+          <w:instrText xml:space="preserve"> PAGEREF _Toc181187001 \h </w:instrText>
         </w:r>
         <w:r>
           <w:rPr>
@@ -1889,7 +1875,7 @@
           <w14:ligatures w14:val="standardContextual"/>
         </w:rPr>
       </w:pPr>
-      <w:hyperlink w:anchor="_Toc181094594" w:history="1">
+      <w:hyperlink w:anchor="_Toc181187002" w:history="1">
         <w:r>
           <w:rPr>
             <w:rStyle w:val="Hiperhivatkozs"/>
@@ -1916,7 +1902,7 @@
             <w:noProof/>
             <w:webHidden/>
           </w:rPr>
-          <w:instrText xml:space="preserve"> PAGEREF _Toc181094594 \h </w:instrText>
+          <w:instrText xml:space="preserve"> PAGEREF _Toc181187002 \h </w:instrText>
         </w:r>
         <w:r>
           <w:rPr>
@@ -1961,7 +1947,7 @@
           <w14:ligatures w14:val="standardContextual"/>
         </w:rPr>
       </w:pPr>
-      <w:hyperlink w:anchor="_Toc181094595" w:history="1">
+      <w:hyperlink w:anchor="_Toc181187003" w:history="1">
         <w:r>
           <w:rPr>
             <w:rStyle w:val="Hiperhivatkozs"/>
@@ -1988,7 +1974,7 @@
             <w:noProof/>
             <w:webHidden/>
           </w:rPr>
-          <w:instrText xml:space="preserve"> PAGEREF _Toc181094595 \h </w:instrText>
+          <w:instrText xml:space="preserve"> PAGEREF _Toc181187003 \h </w:instrText>
         </w:r>
         <w:r>
           <w:rPr>
@@ -2031,7 +2017,7 @@
           <w14:ligatures w14:val="standardContextual"/>
         </w:rPr>
       </w:pPr>
-      <w:hyperlink w:anchor="_Toc181094596" w:history="1">
+      <w:hyperlink w:anchor="_Toc181187004" w:history="1">
         <w:r>
           <w:rPr>
             <w:rStyle w:val="Hiperhivatkozs"/>
@@ -2058,7 +2044,7 @@
             <w:noProof/>
             <w:webHidden/>
           </w:rPr>
-          <w:instrText xml:space="preserve"> PAGEREF _Toc181094596 \h </w:instrText>
+          <w:instrText xml:space="preserve"> PAGEREF _Toc181187004 \h </w:instrText>
         </w:r>
         <w:r>
           <w:rPr>
@@ -2103,7 +2089,7 @@
           <w14:ligatures w14:val="standardContextual"/>
         </w:rPr>
       </w:pPr>
-      <w:hyperlink w:anchor="_Toc181094597" w:history="1">
+      <w:hyperlink w:anchor="_Toc181187005" w:history="1">
         <w:r>
           <w:rPr>
             <w:rStyle w:val="Hiperhivatkozs"/>
@@ -2130,7 +2116,7 @@
             <w:noProof/>
             <w:webHidden/>
           </w:rPr>
-          <w:instrText xml:space="preserve"> PAGEREF _Toc181094597 \h </w:instrText>
+          <w:instrText xml:space="preserve"> PAGEREF _Toc181187005 \h </w:instrText>
         </w:r>
         <w:r>
           <w:rPr>
@@ -2175,7 +2161,7 @@
           <w14:ligatures w14:val="standardContextual"/>
         </w:rPr>
       </w:pPr>
-      <w:hyperlink w:anchor="_Toc181094598" w:history="1">
+      <w:hyperlink w:anchor="_Toc181187006" w:history="1">
         <w:r>
           <w:rPr>
             <w:rStyle w:val="Hiperhivatkozs"/>
@@ -2202,7 +2188,7 @@
             <w:noProof/>
             <w:webHidden/>
           </w:rPr>
-          <w:instrText xml:space="preserve"> PAGEREF _Toc181094598 \h </w:instrText>
+          <w:instrText xml:space="preserve"> PAGEREF _Toc181187006 \h </w:instrText>
         </w:r>
         <w:r>
           <w:rPr>
@@ -2247,7 +2233,7 @@
           <w14:ligatures w14:val="standardContextual"/>
         </w:rPr>
       </w:pPr>
-      <w:hyperlink w:anchor="_Toc181094599" w:history="1">
+      <w:hyperlink w:anchor="_Toc181187007" w:history="1">
         <w:r>
           <w:rPr>
             <w:rStyle w:val="Hiperhivatkozs"/>
@@ -2274,7 +2260,7 @@
             <w:noProof/>
             <w:webHidden/>
           </w:rPr>
-          <w:instrText xml:space="preserve"> PAGEREF _Toc181094599 \h </w:instrText>
+          <w:instrText xml:space="preserve"> PAGEREF _Toc181187007 \h </w:instrText>
         </w:r>
         <w:r>
           <w:rPr>
@@ -2319,7 +2305,7 @@
           <w14:ligatures w14:val="standardContextual"/>
         </w:rPr>
       </w:pPr>
-      <w:hyperlink w:anchor="_Toc181094600" w:history="1">
+      <w:hyperlink w:anchor="_Toc181187008" w:history="1">
         <w:r>
           <w:rPr>
             <w:rStyle w:val="Hiperhivatkozs"/>
@@ -2346,7 +2332,7 @@
             <w:noProof/>
             <w:webHidden/>
           </w:rPr>
-          <w:instrText xml:space="preserve"> PAGEREF _Toc181094600 \h </w:instrText>
+          <w:instrText xml:space="preserve"> PAGEREF _Toc181187008 \h </w:instrText>
         </w:r>
         <w:r>
           <w:rPr>
@@ -2391,7 +2377,7 @@
           <w14:ligatures w14:val="standardContextual"/>
         </w:rPr>
       </w:pPr>
-      <w:hyperlink w:anchor="_Toc181094601" w:history="1">
+      <w:hyperlink w:anchor="_Toc181187009" w:history="1">
         <w:r>
           <w:rPr>
             <w:rStyle w:val="Hiperhivatkozs"/>
@@ -2418,7 +2404,7 @@
             <w:noProof/>
             <w:webHidden/>
           </w:rPr>
-          <w:instrText xml:space="preserve"> PAGEREF _Toc181094601 \h </w:instrText>
+          <w:instrText xml:space="preserve"> PAGEREF _Toc181187009 \h </w:instrText>
         </w:r>
         <w:r>
           <w:rPr>
@@ -2461,7 +2447,7 @@
           <w14:ligatures w14:val="standardContextual"/>
         </w:rPr>
       </w:pPr>
-      <w:hyperlink w:anchor="_Toc181094602" w:history="1">
+      <w:hyperlink w:anchor="_Toc181187010" w:history="1">
         <w:r>
           <w:rPr>
             <w:rStyle w:val="Hiperhivatkozs"/>
@@ -2488,7 +2474,7 @@
             <w:noProof/>
             <w:webHidden/>
           </w:rPr>
-          <w:instrText xml:space="preserve"> PAGEREF _Toc181094602 \h </w:instrText>
+          <w:instrText xml:space="preserve"> PAGEREF _Toc181187010 \h </w:instrText>
         </w:r>
         <w:r>
           <w:rPr>
@@ -2533,7 +2519,7 @@
           <w14:ligatures w14:val="standardContextual"/>
         </w:rPr>
       </w:pPr>
-      <w:hyperlink w:anchor="_Toc181094603" w:history="1">
+      <w:hyperlink w:anchor="_Toc181187011" w:history="1">
         <w:r>
           <w:rPr>
             <w:rStyle w:val="Hiperhivatkozs"/>
@@ -2560,7 +2546,7 @@
             <w:noProof/>
             <w:webHidden/>
           </w:rPr>
-          <w:instrText xml:space="preserve"> PAGEREF _Toc181094603 \h </w:instrText>
+          <w:instrText xml:space="preserve"> PAGEREF _Toc181187011 \h </w:instrText>
         </w:r>
         <w:r>
           <w:rPr>
@@ -2605,28 +2591,13 @@
           <w14:ligatures w14:val="standardContextual"/>
         </w:rPr>
       </w:pPr>
-      <w:hyperlink w:anchor="_Toc181094604" w:history="1">
+      <w:hyperlink w:anchor="_Toc181187012" w:history="1">
         <w:r>
           <w:rPr>
             <w:rStyle w:val="Hiperhivatkozs"/>
             <w:noProof/>
           </w:rPr>
-          <w:t>6.1.1</w:t>
-        </w:r>
-        <w:r>
-          <w:rPr>
-            <w:rStyle w:val="Hiperhivatkozs"/>
-            <w:noProof/>
-            <w:lang w:val="en-US"/>
-          </w:rPr>
-          <w:t xml:space="preserve"> Utility</w:t>
-        </w:r>
-        <w:r>
-          <w:rPr>
-            <w:rStyle w:val="Hiperhivatkozs"/>
-            <w:noProof/>
-          </w:rPr>
-          <w:t xml:space="preserve"> komponensek tesztelése</w:t>
+          <w:t>6.1.1 Utility komponensek tesztelése</w:t>
         </w:r>
         <w:r>
           <w:rPr>
@@ -2647,7 +2618,7 @@
             <w:noProof/>
             <w:webHidden/>
           </w:rPr>
-          <w:instrText xml:space="preserve"> PAGEREF _Toc181094604 \h </w:instrText>
+          <w:instrText xml:space="preserve"> PAGEREF _Toc181187012 \h </w:instrText>
         </w:r>
         <w:r>
           <w:rPr>
@@ -2692,7 +2663,7 @@
           <w14:ligatures w14:val="standardContextual"/>
         </w:rPr>
       </w:pPr>
-      <w:hyperlink w:anchor="_Toc181094605" w:history="1">
+      <w:hyperlink w:anchor="_Toc181187013" w:history="1">
         <w:r>
           <w:rPr>
             <w:rStyle w:val="Hiperhivatkozs"/>
@@ -2719,7 +2690,7 @@
             <w:noProof/>
             <w:webHidden/>
           </w:rPr>
-          <w:instrText xml:space="preserve"> PAGEREF _Toc181094605 \h </w:instrText>
+          <w:instrText xml:space="preserve"> PAGEREF _Toc181187013 \h </w:instrText>
         </w:r>
         <w:r>
           <w:rPr>
@@ -2764,7 +2735,7 @@
           <w14:ligatures w14:val="standardContextual"/>
         </w:rPr>
       </w:pPr>
-      <w:hyperlink w:anchor="_Toc181094606" w:history="1">
+      <w:hyperlink w:anchor="_Toc181187014" w:history="1">
         <w:r>
           <w:rPr>
             <w:rStyle w:val="Hiperhivatkozs"/>
@@ -2791,7 +2762,7 @@
             <w:noProof/>
             <w:webHidden/>
           </w:rPr>
-          <w:instrText xml:space="preserve"> PAGEREF _Toc181094606 \h </w:instrText>
+          <w:instrText xml:space="preserve"> PAGEREF _Toc181187014 \h </w:instrText>
         </w:r>
         <w:r>
           <w:rPr>
@@ -2811,7 +2782,7 @@
             <w:noProof/>
             <w:webHidden/>
           </w:rPr>
-          <w:t>33</w:t>
+          <w:t>34</w:t>
         </w:r>
         <w:r>
           <w:rPr>
@@ -2836,13 +2807,13 @@
           <w14:ligatures w14:val="standardContextual"/>
         </w:rPr>
       </w:pPr>
-      <w:hyperlink w:anchor="_Toc181094607" w:history="1">
+      <w:hyperlink w:anchor="_Toc181187015" w:history="1">
         <w:r>
           <w:rPr>
             <w:rStyle w:val="Hiperhivatkozs"/>
             <w:noProof/>
           </w:rPr>
-          <w:t>6.3 Kódlefedettség</w:t>
+          <w:t>6.3 Tesztelési eredmények</w:t>
         </w:r>
         <w:r>
           <w:rPr>
@@ -2863,7 +2834,7 @@
             <w:noProof/>
             <w:webHidden/>
           </w:rPr>
-          <w:instrText xml:space="preserve"> PAGEREF _Toc181094607 \h </w:instrText>
+          <w:instrText xml:space="preserve"> PAGEREF _Toc181187015 \h </w:instrText>
         </w:r>
         <w:r>
           <w:rPr>
@@ -2883,7 +2854,7 @@
             <w:noProof/>
             <w:webHidden/>
           </w:rPr>
-          <w:t>33</w:t>
+          <w:t>35</w:t>
         </w:r>
         <w:r>
           <w:rPr>
@@ -2906,7 +2877,7 @@
           <w14:ligatures w14:val="standardContextual"/>
         </w:rPr>
       </w:pPr>
-      <w:hyperlink w:anchor="_Toc181094608" w:history="1">
+      <w:hyperlink w:anchor="_Toc181187016" w:history="1">
         <w:r>
           <w:rPr>
             <w:rStyle w:val="Hiperhivatkozs"/>
@@ -2933,7 +2904,7 @@
             <w:noProof/>
             <w:webHidden/>
           </w:rPr>
-          <w:instrText xml:space="preserve"> PAGEREF _Toc181094608 \h </w:instrText>
+          <w:instrText xml:space="preserve"> PAGEREF _Toc181187016 \h </w:instrText>
         </w:r>
         <w:r>
           <w:rPr>
@@ -2953,7 +2924,7 @@
             <w:noProof/>
             <w:webHidden/>
           </w:rPr>
-          <w:t>34</w:t>
+          <w:t>36</w:t>
         </w:r>
         <w:r>
           <w:rPr>
@@ -2976,7 +2947,7 @@
           <w14:ligatures w14:val="standardContextual"/>
         </w:rPr>
       </w:pPr>
-      <w:hyperlink w:anchor="_Toc181094609" w:history="1">
+      <w:hyperlink w:anchor="_Toc181187017" w:history="1">
         <w:r>
           <w:rPr>
             <w:rStyle w:val="Hiperhivatkozs"/>
@@ -3003,7 +2974,7 @@
             <w:noProof/>
             <w:webHidden/>
           </w:rPr>
-          <w:instrText xml:space="preserve"> PAGEREF _Toc181094609 \h </w:instrText>
+          <w:instrText xml:space="preserve"> PAGEREF _Toc181187017 \h </w:instrText>
         </w:r>
         <w:r>
           <w:rPr>
@@ -3023,7 +2994,7 @@
             <w:noProof/>
             <w:webHidden/>
           </w:rPr>
-          <w:t>35</w:t>
+          <w:t>37</w:t>
         </w:r>
         <w:r>
           <w:rPr>
@@ -3046,7 +3017,7 @@
           <w14:ligatures w14:val="standardContextual"/>
         </w:rPr>
       </w:pPr>
-      <w:hyperlink w:anchor="_Toc181094610" w:history="1">
+      <w:hyperlink w:anchor="_Toc181187018" w:history="1">
         <w:r>
           <w:rPr>
             <w:rStyle w:val="Hiperhivatkozs"/>
@@ -3073,7 +3044,7 @@
             <w:noProof/>
             <w:webHidden/>
           </w:rPr>
-          <w:instrText xml:space="preserve"> PAGEREF _Toc181094610 \h </w:instrText>
+          <w:instrText xml:space="preserve"> PAGEREF _Toc181187018 \h </w:instrText>
         </w:r>
         <w:r>
           <w:rPr>
@@ -3093,7 +3064,7 @@
             <w:noProof/>
             <w:webHidden/>
           </w:rPr>
-          <w:t>36</w:t>
+          <w:t>38</w:t>
         </w:r>
         <w:r>
           <w:rPr>
@@ -3240,7 +3211,7 @@
       <w:pPr>
         <w:pStyle w:val="Fejezetcimszmozsnlkl"/>
       </w:pPr>
-      <w:bookmarkStart w:id="0" w:name="_Toc181094572"/>
+      <w:bookmarkStart w:id="0" w:name="_Toc181186980"/>
       <w:r>
         <w:lastRenderedPageBreak/>
         <w:t>Összefoglaló</w:t>
@@ -3359,7 +3330,7 @@
           <w:lang w:val="en-US"/>
         </w:rPr>
       </w:pPr>
-      <w:bookmarkStart w:id="1" w:name="_Toc181094573"/>
+      <w:bookmarkStart w:id="1" w:name="_Toc181186981"/>
       <w:r>
         <w:rPr>
           <w:lang w:val="en-US"/>
@@ -3600,7 +3571,7 @@
       </w:pPr>
       <w:bookmarkStart w:id="2" w:name="_Toc332797397"/>
       <w:bookmarkStart w:id="3" w:name="_Ref167883702"/>
-      <w:bookmarkStart w:id="4" w:name="_Toc181094574"/>
+      <w:bookmarkStart w:id="4" w:name="_Toc181186982"/>
       <w:r>
         <w:lastRenderedPageBreak/>
         <w:t>Bevezetés</w:t>
@@ -3697,7 +3668,7 @@
       <w:pPr>
         <w:pStyle w:val="Cmsor2"/>
       </w:pPr>
-      <w:bookmarkStart w:id="5" w:name="_Toc181094575"/>
+      <w:bookmarkStart w:id="5" w:name="_Toc181186983"/>
       <w:r>
         <w:t>Motiváció</w:t>
       </w:r>
@@ -3818,7 +3789,7 @@
       <w:pPr>
         <w:pStyle w:val="Cmsor2"/>
       </w:pPr>
-      <w:bookmarkStart w:id="6" w:name="_Toc181094576"/>
+      <w:bookmarkStart w:id="6" w:name="_Toc181186984"/>
       <w:r>
         <w:lastRenderedPageBreak/>
         <w:t>A dolgozat felépítése</w:t>
@@ -4003,7 +3974,7 @@
       </w:pPr>
       <w:bookmarkStart w:id="7" w:name="_Ref433098505"/>
       <w:bookmarkStart w:id="8" w:name="_Toc332797398"/>
-      <w:bookmarkStart w:id="9" w:name="_Toc181094577"/>
+      <w:bookmarkStart w:id="9" w:name="_Toc181186985"/>
       <w:r>
         <w:lastRenderedPageBreak/>
         <w:t xml:space="preserve">A </w:t>
@@ -4028,7 +3999,7 @@
       <w:pPr>
         <w:pStyle w:val="Cmsor2"/>
       </w:pPr>
-      <w:bookmarkStart w:id="10" w:name="_Toc181094578"/>
+      <w:bookmarkStart w:id="10" w:name="_Toc181186986"/>
       <w:r>
         <w:t>Technológiai elvárások</w:t>
       </w:r>
@@ -4081,7 +4052,7 @@
       <w:pPr>
         <w:pStyle w:val="Cmsor2"/>
       </w:pPr>
-      <w:bookmarkStart w:id="11" w:name="_Toc181094579"/>
+      <w:bookmarkStart w:id="11" w:name="_Toc181186987"/>
       <w:r>
         <w:lastRenderedPageBreak/>
         <w:t>Funkcionális elvárások</w:t>
@@ -4343,7 +4314,7 @@
       <w:pPr>
         <w:pStyle w:val="Cmsor1"/>
       </w:pPr>
-      <w:bookmarkStart w:id="13" w:name="_Toc181094580"/>
+      <w:bookmarkStart w:id="13" w:name="_Toc181186988"/>
       <w:r>
         <w:lastRenderedPageBreak/>
         <w:t>Felhasznált technológiák</w:t>
@@ -4383,7 +4354,7 @@
       <w:pPr>
         <w:pStyle w:val="Cmsor2"/>
       </w:pPr>
-      <w:bookmarkStart w:id="14" w:name="_Toc181094581"/>
+      <w:bookmarkStart w:id="14" w:name="_Toc181186989"/>
       <w:r>
         <w:t>SwiftUI</w:t>
       </w:r>
@@ -4675,7 +4646,7 @@
       <w:pPr>
         <w:pStyle w:val="Cmsor2"/>
       </w:pPr>
-      <w:bookmarkStart w:id="15" w:name="_Toc181094582"/>
+      <w:bookmarkStart w:id="15" w:name="_Toc181186990"/>
       <w:r>
         <w:lastRenderedPageBreak/>
         <w:t>Combine</w:t>
@@ -4724,6 +4695,9 @@
         <w:t>Structured</w:t>
       </w:r>
       <w:r>
+        <w:rPr>
+          <w:lang w:val="en-US"/>
+        </w:rPr>
         <w:t xml:space="preserve"> </w:t>
       </w:r>
       <w:r>
@@ -4747,11 +4721,33 @@
         <w:rPr>
           <w:i/>
           <w:iCs/>
-        </w:rPr>
-        <w:t>async/await</w:t>
-      </w:r>
-      <w:r>
-        <w:t xml:space="preserve"> mintára épít, és segítségével a hagyományos, szinkron metódusok felépítéséhez hasonlóan lehet aszinkron folyamatokat futtatni.</w:t>
+          <w:lang w:val="en-US"/>
+        </w:rPr>
+        <w:t>async</w:t>
+      </w:r>
+      <w:r>
+        <w:rPr>
+          <w:i/>
+          <w:iCs/>
+        </w:rPr>
+        <w:t>/</w:t>
+      </w:r>
+      <w:r>
+        <w:rPr>
+          <w:i/>
+          <w:iCs/>
+          <w:lang w:val="en-US"/>
+        </w:rPr>
+        <w:t>await</w:t>
+      </w:r>
+      <w:r>
+        <w:rPr>
+          <w:lang w:val="en-US"/>
+        </w:rPr>
+        <w:t xml:space="preserve"> </w:t>
+      </w:r>
+      <w:r>
+        <w:t>mintára épít, és segítségével a hagyományos, szinkron metódusok felépítéséhez hasonlóan lehet aszinkron folyamatokat futtatni.</w:t>
       </w:r>
     </w:p>
     <w:p>
@@ -4813,11 +4809,18 @@
         <w:rPr>
           <w:i/>
           <w:iCs/>
+          <w:lang w:val="en-US"/>
         </w:rPr>
         <w:t>publisher-subscriber</w:t>
       </w:r>
       <w:r>
-        <w:t xml:space="preserve"> tervezési mintán alapul</w:t>
+        <w:rPr>
+          <w:lang w:val="en-US"/>
+        </w:rPr>
+        <w:t xml:space="preserve"> </w:t>
+      </w:r>
+      <w:r>
+        <w:t>tervezési mintán alapul</w:t>
       </w:r>
       <w:r>
         <w:t>, aminek lényege,</w:t>
@@ -4936,7 +4939,7 @@
       <w:pPr>
         <w:pStyle w:val="Cmsor2"/>
       </w:pPr>
-      <w:bookmarkStart w:id="16" w:name="_Toc181094583"/>
+      <w:bookmarkStart w:id="16" w:name="_Toc181186991"/>
       <w:r>
         <w:t>i</w:t>
       </w:r>
@@ -5165,6 +5168,9 @@
         <w:t>eventual</w:t>
       </w:r>
       <w:r>
+        <w:rPr>
+          <w:lang w:val="en-US"/>
+        </w:rPr>
         <w:t xml:space="preserve"> </w:t>
       </w:r>
       <w:r>
@@ -5233,7 +5239,7 @@
       </w:pPr>
       <w:bookmarkStart w:id="17" w:name="_Ref167796966"/>
       <w:bookmarkStart w:id="18" w:name="_Ref167797048"/>
-      <w:bookmarkStart w:id="19" w:name="_Toc181094584"/>
+      <w:bookmarkStart w:id="19" w:name="_Toc181186992"/>
       <w:r>
         <w:t>CoreData</w:t>
       </w:r>
@@ -5537,7 +5543,7 @@
       <w:pPr>
         <w:pStyle w:val="Cmsor2"/>
       </w:pPr>
-      <w:bookmarkStart w:id="20" w:name="_Toc181094585"/>
+      <w:bookmarkStart w:id="20" w:name="_Toc181186993"/>
       <w:r>
         <w:t>WidgetKit</w:t>
       </w:r>
@@ -5718,7 +5724,7 @@
       <w:pPr>
         <w:pStyle w:val="Cmsor2"/>
       </w:pPr>
-      <w:bookmarkStart w:id="21" w:name="_Toc181094586"/>
+      <w:bookmarkStart w:id="21" w:name="_Toc181186994"/>
       <w:r>
         <w:t>SwiftLint</w:t>
       </w:r>
@@ -5873,6 +5879,7 @@
         <w:rPr>
           <w:i/>
           <w:iCs/>
+          <w:lang w:val="en-US"/>
         </w:rPr>
         <w:t>error</w:t>
       </w:r>
@@ -5918,7 +5925,7 @@
       <w:pPr>
         <w:pStyle w:val="Cmsor2"/>
       </w:pPr>
-      <w:bookmarkStart w:id="22" w:name="_Toc181094587"/>
+      <w:bookmarkStart w:id="22" w:name="_Toc181186995"/>
       <w:r>
         <w:lastRenderedPageBreak/>
         <w:t>SwiftGen</w:t>
@@ -6004,8 +6011,14 @@
     <w:p>
       <w:pPr>
         <w:pStyle w:val="Kd"/>
-      </w:pPr>
-      <w:r>
+        <w:rPr>
+          <w:lang w:val="en-US"/>
+        </w:rPr>
+      </w:pPr>
+      <w:r>
+        <w:rPr>
+          <w:lang w:val="en-US"/>
+        </w:rPr>
         <w:t>Text("Example").font(.custom("ProximaNova-Bold", size: 20)) Text("Example").font(Fonts.ProximaNova.bold.font(size: 20))</w:t>
       </w:r>
     </w:p>
@@ -6228,7 +6241,7 @@
       <w:pPr>
         <w:pStyle w:val="Cmsor2"/>
       </w:pPr>
-      <w:bookmarkStart w:id="23" w:name="_Toc181094588"/>
+      <w:bookmarkStart w:id="23" w:name="_Toc181186996"/>
       <w:r>
         <w:t>Resolver</w:t>
       </w:r>
@@ -6393,6 +6406,7 @@
         <w:rPr>
           <w:i/>
           <w:iCs/>
+          <w:lang w:val="en-US"/>
         </w:rPr>
         <w:t>scope</w:t>
       </w:r>
@@ -6412,7 +6426,16 @@
         <w:t xml:space="preserve">. </w:t>
       </w:r>
       <w:r>
-        <w:t>A scope lehetséges értékei</w:t>
+        <w:t xml:space="preserve">A </w:t>
+      </w:r>
+      <w:r>
+        <w:rPr>
+          <w:lang w:val="en-US"/>
+        </w:rPr>
+        <w:t>scope</w:t>
+      </w:r>
+      <w:r>
+        <w:t xml:space="preserve"> lehetséges értékei</w:t>
       </w:r>
       <w:r>
         <w:t xml:space="preserve"> közül a leglényegesebbek a </w:t>
@@ -6421,6 +6444,7 @@
         <w:rPr>
           <w:i/>
           <w:iCs/>
+          <w:lang w:val="en-US"/>
         </w:rPr>
         <w:t>graph</w:t>
       </w:r>
@@ -6431,6 +6455,7 @@
         <w:rPr>
           <w:i/>
           <w:iCs/>
+          <w:lang w:val="en-US"/>
         </w:rPr>
         <w:t>application</w:t>
       </w:r>
@@ -6441,6 +6466,7 @@
         <w:rPr>
           <w:i/>
           <w:iCs/>
+          <w:lang w:val="en-US"/>
         </w:rPr>
         <w:t>graph</w:t>
       </w:r>
@@ -6478,6 +6504,7 @@
         <w:rPr>
           <w:i/>
           <w:iCs/>
+          <w:lang w:val="en-US"/>
         </w:rPr>
         <w:t>application</w:t>
       </w:r>
@@ -6488,6 +6515,7 @@
         <w:rPr>
           <w:i/>
           <w:iCs/>
+          <w:lang w:val="en-US"/>
         </w:rPr>
         <w:t>Singleton</w:t>
       </w:r>
@@ -6550,7 +6578,7 @@
       <w:pPr>
         <w:pStyle w:val="Cmsor2"/>
       </w:pPr>
-      <w:bookmarkStart w:id="24" w:name="_Toc181094589"/>
+      <w:bookmarkStart w:id="24" w:name="_Toc181186997"/>
       <w:r>
         <w:lastRenderedPageBreak/>
         <w:t>Sourcery</w:t>
@@ -6640,7 +6668,7 @@
       <w:pPr>
         <w:pStyle w:val="Cmsor2"/>
       </w:pPr>
-      <w:bookmarkStart w:id="25" w:name="_Toc181094590"/>
+      <w:bookmarkStart w:id="25" w:name="_Toc181186998"/>
       <w:r>
         <w:t>CocoaPods</w:t>
       </w:r>
@@ -6820,7 +6848,7 @@
       </w:pPr>
       <w:bookmarkStart w:id="26" w:name="_Ref167883696"/>
       <w:bookmarkStart w:id="27" w:name="_Ref167883719"/>
-      <w:bookmarkStart w:id="28" w:name="_Toc181094591"/>
+      <w:bookmarkStart w:id="28" w:name="_Toc181186999"/>
       <w:r>
         <w:lastRenderedPageBreak/>
         <w:t>Tervezés</w:t>
@@ -6838,7 +6866,7 @@
       <w:pPr>
         <w:pStyle w:val="Cmsor2"/>
       </w:pPr>
-      <w:bookmarkStart w:id="29" w:name="_Toc181094592"/>
+      <w:bookmarkStart w:id="29" w:name="_Toc181187000"/>
       <w:r>
         <w:t>Architektúra, rétegek</w:t>
       </w:r>
@@ -8411,7 +8439,7 @@
       <w:pPr>
         <w:pStyle w:val="Cmsor2"/>
       </w:pPr>
-      <w:bookmarkStart w:id="31" w:name="_Toc181094593"/>
+      <w:bookmarkStart w:id="31" w:name="_Toc181187001"/>
       <w:r>
         <w:lastRenderedPageBreak/>
         <w:t>Felhasználói felület</w:t>
@@ -8482,7 +8510,7 @@
       <w:pPr>
         <w:pStyle w:val="Cmsor3"/>
       </w:pPr>
-      <w:bookmarkStart w:id="32" w:name="_Toc181094594"/>
+      <w:bookmarkStart w:id="32" w:name="_Toc181187002"/>
       <w:r>
         <w:t>Wireframe készítés</w:t>
       </w:r>
@@ -8913,7 +8941,7 @@
       <w:pPr>
         <w:pStyle w:val="Cmsor3"/>
       </w:pPr>
-      <w:bookmarkStart w:id="33" w:name="_Toc181094595"/>
+      <w:bookmarkStart w:id="33" w:name="_Toc181187003"/>
       <w:r>
         <w:lastRenderedPageBreak/>
         <w:t>Design készítése</w:t>
@@ -9464,7 +9492,7 @@
         <w:pStyle w:val="Cmsor1"/>
       </w:pPr>
       <w:bookmarkStart w:id="34" w:name="_Ref167810113"/>
-      <w:bookmarkStart w:id="35" w:name="_Toc181094596"/>
+      <w:bookmarkStart w:id="35" w:name="_Toc181187004"/>
       <w:r>
         <w:lastRenderedPageBreak/>
         <w:t>Megvalósítás</w:t>
@@ -9476,7 +9504,7 @@
       <w:pPr>
         <w:pStyle w:val="Cmsor2"/>
       </w:pPr>
-      <w:bookmarkStart w:id="36" w:name="_Toc181094597"/>
+      <w:bookmarkStart w:id="36" w:name="_Toc181187005"/>
       <w:r>
         <w:t>Közös rétegek</w:t>
       </w:r>
@@ -9486,7 +9514,7 @@
       <w:pPr>
         <w:pStyle w:val="Cmsor2"/>
       </w:pPr>
-      <w:bookmarkStart w:id="37" w:name="_Toc181094598"/>
+      <w:bookmarkStart w:id="37" w:name="_Toc181187006"/>
       <w:r>
         <w:t xml:space="preserve">iOS </w:t>
       </w:r>
@@ -9499,7 +9527,7 @@
       <w:pPr>
         <w:pStyle w:val="Cmsor2"/>
       </w:pPr>
-      <w:bookmarkStart w:id="38" w:name="_Toc181094599"/>
+      <w:bookmarkStart w:id="38" w:name="_Toc181187007"/>
       <w:r>
         <w:t>macOS</w:t>
       </w:r>
@@ -9512,7 +9540,7 @@
       <w:pPr>
         <w:pStyle w:val="Cmsor2"/>
       </w:pPr>
-      <w:bookmarkStart w:id="39" w:name="_Toc181094600"/>
+      <w:bookmarkStart w:id="39" w:name="_Toc181187008"/>
       <w:r>
         <w:t>watchOS</w:t>
       </w:r>
@@ -9525,7 +9553,7 @@
       <w:pPr>
         <w:pStyle w:val="Cmsor2"/>
       </w:pPr>
-      <w:bookmarkStart w:id="40" w:name="_Toc181094601"/>
+      <w:bookmarkStart w:id="40" w:name="_Toc181187009"/>
       <w:r>
         <w:t>Widget komponensek</w:t>
       </w:r>
@@ -9536,7 +9564,7 @@
         <w:pStyle w:val="Cmsor1"/>
       </w:pPr>
       <w:bookmarkStart w:id="41" w:name="_Ref167884175"/>
-      <w:bookmarkStart w:id="42" w:name="_Toc181094602"/>
+      <w:bookmarkStart w:id="42" w:name="_Toc181187010"/>
       <w:r>
         <w:lastRenderedPageBreak/>
         <w:t>Tesztelés</w:t>
@@ -9603,7 +9631,7 @@
       <w:pPr>
         <w:pStyle w:val="Cmsor2"/>
       </w:pPr>
-      <w:bookmarkStart w:id="43" w:name="_Toc181094603"/>
+      <w:bookmarkStart w:id="43" w:name="_Toc181187011"/>
       <w:r>
         <w:t>Egység tesztelés</w:t>
       </w:r>
@@ -9895,62 +9923,40 @@
         <w:t xml:space="preserve">@Suite </w:t>
       </w:r>
       <w:r>
-        <w:t xml:space="preserve">használatára látható </w:t>
-      </w:r>
-      <w:r>
-        <w:t xml:space="preserve">egy </w:t>
-      </w:r>
-      <w:r>
-        <w:t>példa</w:t>
-      </w:r>
-      <w:r>
-        <w:t xml:space="preserve">. Látható, hogy a tesztosztálynak adtam egy gyakorlatilag mondatként olvasható alternatív nevet, illetve megjelöltem az általam létrehozott </w:t>
-      </w:r>
-      <w:r>
-        <w:rPr>
-          <w:i/>
-          <w:iCs/>
-        </w:rPr>
-        <w:t>viewModel</w:t>
-      </w:r>
-      <w:r>
-        <w:rPr>
-          <w:i/>
-          <w:iCs/>
-        </w:rPr>
+        <w:t xml:space="preserve">használatára látható egy példa. Látható, hogy a tesztosztálynak adtam egy gyakorlatilag mondatként olvasható alternatív nevet, illetve megjelöltem az általam létrehozott </w:t>
+      </w:r>
+      <w:r>
+        <w:rPr>
+          <w:i/>
+          <w:iCs/>
+        </w:rPr>
+        <w:t xml:space="preserve">viewModel </w:t>
+      </w:r>
+      <w:r>
+        <w:t xml:space="preserve">címkével. A példából nem látszik, ezért fontosnak tartom </w:t>
+      </w:r>
+      <w:r>
+        <w:t>megjegyezni,</w:t>
+      </w:r>
+      <w:r>
+        <w:t xml:space="preserve"> hogy egy tesztosztályt több címkével is meg lehet jelölni, </w:t>
+      </w:r>
+      <w:r>
+        <w:t>ha arra szükség van.</w:t>
+      </w:r>
+    </w:p>
+    <w:p>
+      <w:r>
+        <w:t>A tesztesetek osztályokra való szétbontásának egy másik nagyon lényeges előnye, hogy így lehetőségünk van a</w:t>
+      </w:r>
+      <w:r>
         <w:t xml:space="preserve"> </w:t>
       </w:r>
       <w:r>
-        <w:t xml:space="preserve">címkével. A példából nem látszik, ezért fontosnak tartom </w:t>
-      </w:r>
-      <w:r>
-        <w:t>megjegyezni,</w:t>
-      </w:r>
-      <w:r>
-        <w:t xml:space="preserve"> hogy egy tesztosztályt több címkével is meg lehet jelölni, </w:t>
-      </w:r>
-      <w:r>
-        <w:t>ha arra szükség van.</w:t>
-      </w:r>
-    </w:p>
-    <w:p>
-      <w:r>
-        <w:t>A tesztesetek osztályokra való szétbontásának egy másik nagyon lényeges előnye, hogy így lehetőségünk van a</w:t>
-      </w:r>
-      <w:r>
-        <w:t xml:space="preserve"> </w:t>
-      </w:r>
-      <w:r>
         <w:t xml:space="preserve">tesztek előtt szükséges konfigurációs </w:t>
       </w:r>
       <w:r>
-        <w:t>lépések,</w:t>
-      </w:r>
-      <w:r>
-        <w:t xml:space="preserve"> </w:t>
-      </w:r>
-      <w:r>
-        <w:t>illetve a</w:t>
+        <w:t>lépések, illetve a</w:t>
       </w:r>
       <w:r>
         <w:t xml:space="preserve"> </w:t>
@@ -10016,10 +10022,7 @@
     </w:p>
     <w:p>
       <w:r>
-        <w:t>Az alkalmazáshoz írt egység tesztek</w:t>
-      </w:r>
-      <w:r>
-        <w:t xml:space="preserve">, két </w:t>
+        <w:t xml:space="preserve">Az alkalmazáshoz írt egység tesztek, két </w:t>
       </w:r>
       <w:r>
         <w:t>csoportba oszthatók. Az egyik csoport a segítő (</w:t>
@@ -10028,69 +10031,69 @@
         <w:rPr>
           <w:i/>
           <w:iCs/>
+        </w:rPr>
+        <w:t>utility)</w:t>
+      </w:r>
+      <w:r>
+        <w:t xml:space="preserve"> komponensek tesztjei, a másik pedig a </w:t>
+      </w:r>
+      <w:r>
+        <w:rPr>
+          <w:i/>
+          <w:iCs/>
+        </w:rPr>
+        <w:t xml:space="preserve">ViewModel </w:t>
+      </w:r>
+      <w:r>
+        <w:t>réteghez tartozó tesztek.</w:t>
+      </w:r>
+    </w:p>
+    <w:p>
+      <w:pPr>
+        <w:pStyle w:val="Cmsor3"/>
+      </w:pPr>
+      <w:bookmarkStart w:id="44" w:name="_Toc181187012"/>
+      <w:r>
+        <w:t>Utility komponensek tesztelése</w:t>
+      </w:r>
+      <w:bookmarkEnd w:id="44"/>
+    </w:p>
+    <w:p>
+      <w:r>
+        <w:t xml:space="preserve">A </w:t>
+      </w:r>
+      <w:r>
+        <w:t>segítő</w:t>
+      </w:r>
+      <w:r>
+        <w:t xml:space="preserve"> komponensek közé </w:t>
+      </w:r>
+      <w:r>
+        <w:t>az alkalmazás olyan részei tartoznak, amik kifejezetten nem tartoznak egyik, az architektúrában említett réteg közé sem, azonban helyes működésük elengedhetetlen az alkalmazás elvárt viselkedéséhez. Ilyen komponensek például a szöveg manipulációért felelős metódusok, amik nagy szerepet kapnak az alkalmazásban működő szűrési funkciókban. Az alábbi kódrészletben egy ilyen metódushoz tartozó teszt látható.</w:t>
+      </w:r>
+    </w:p>
+    <w:p>
+      <w:pPr>
+        <w:pStyle w:val="Kd"/>
+      </w:pPr>
+    </w:p>
+    <w:p>
+      <w:pPr>
+        <w:pStyle w:val="Kd"/>
+        <w:rPr>
           <w:lang w:val="en-US"/>
         </w:rPr>
-        <w:t>utility</w:t>
-      </w:r>
-      <w:r>
-        <w:rPr>
-          <w:i/>
-          <w:iCs/>
-        </w:rPr>
-        <w:t>)</w:t>
-      </w:r>
-      <w:r>
-        <w:t xml:space="preserve"> komponensek tesztjei, a másik pedig a </w:t>
-      </w:r>
-      <w:r>
-        <w:rPr>
-          <w:i/>
-          <w:iCs/>
-        </w:rPr>
-        <w:t xml:space="preserve">ViewModel </w:t>
-      </w:r>
-      <w:r>
-        <w:t>réteghez tartozó tesztek.</w:t>
-      </w:r>
-    </w:p>
-    <w:p>
-      <w:pPr>
-        <w:pStyle w:val="Cmsor3"/>
-      </w:pPr>
-      <w:bookmarkStart w:id="44" w:name="_Toc181094604"/>
+      </w:pPr>
       <w:r>
         <w:rPr>
           <w:lang w:val="en-US"/>
         </w:rPr>
-        <w:t>Utility</w:t>
-      </w:r>
-      <w:r>
-        <w:t xml:space="preserve"> komponensek tesztelése</w:t>
-      </w:r>
-      <w:bookmarkEnd w:id="44"/>
-    </w:p>
-    <w:p>
-      <w:r>
-        <w:t xml:space="preserve">A </w:t>
-      </w:r>
-      <w:r>
-        <w:t>segítő</w:t>
-      </w:r>
-      <w:r>
-        <w:t xml:space="preserve"> komponensek közé </w:t>
-      </w:r>
-      <w:r>
-        <w:t>az alkalmazás olyan részei tartoznak, amik kifejezetten nem tartoznak egyik, az architektúrában említett réteg közé sem, azonban helyes működésük elengedhetetlen az alkalmazás elvárt viselkedéséhez. Ilyen komponensek például a szöveg manipulációért felelős metódusok, amik nagy szerepet kapnak az alkalmazásban működő szűrési funkciókban. Az alábbi kódrészletben egy ilyen metódushoz tartozó teszt látható.</w:t>
+        <w:t>@Test(</w:t>
       </w:r>
     </w:p>
     <w:p>
       <w:pPr>
         <w:pStyle w:val="Kd"/>
-      </w:pPr>
-    </w:p>
-    <w:p>
-      <w:pPr>
-        <w:pStyle w:val="Kd"/>
         <w:rPr>
           <w:lang w:val="en-US"/>
         </w:rPr>
@@ -10099,34 +10102,8 @@
         <w:rPr>
           <w:lang w:val="en-US"/>
         </w:rPr>
-        <w:t>@Test(</w:t>
-      </w:r>
-    </w:p>
-    <w:p>
-      <w:pPr>
-        <w:pStyle w:val="Kd"/>
-        <w:rPr>
-          <w:lang w:val="en-US"/>
-        </w:rPr>
-      </w:pPr>
-      <w:r>
-        <w:rPr>
-          <w:lang w:val="en-US"/>
-        </w:rPr>
         <w:tab/>
-        <w:t>"Case</w:t>
-      </w:r>
-      <w:r>
-        <w:rPr>
-          <w:lang w:val="en-US"/>
-        </w:rPr>
-        <w:t>-</w:t>
-      </w:r>
-      <w:r>
-        <w:rPr>
-          <w:lang w:val="en-US"/>
-        </w:rPr>
-        <w:t>insensitve contains</w:t>
+        <w:t>"Case-insensitve contains</w:t>
       </w:r>
       <w:r>
         <w:rPr>
@@ -10249,11 +10226,6 @@
       </w:pPr>
     </w:p>
     <w:p>
-      <w:pPr>
-        <w:rPr>
-          <w:lang w:val="en-US"/>
-        </w:rPr>
-      </w:pPr>
       <w:r>
         <w:t xml:space="preserve">Ez a teszt egy olyan segéd metódus helyes működését vizsgálja, ami azt </w:t>
       </w:r>
@@ -10372,78 +10344,332 @@
         <w:t>,</w:t>
       </w:r>
       <w:r>
-        <w:t xml:space="preserve"> a</w:t>
-      </w:r>
-      <w:r>
-        <w:t>hogy a kódrészleten is látható</w:t>
-      </w:r>
-      <w:r>
+        <w:t xml:space="preserve"> ahogy a kódrészleten is látható a teszt metódusnak létre kell hoznunk paramétereket, amiket az </w:t>
+      </w:r>
+      <w:r>
+        <w:rPr>
+          <w:i/>
+          <w:iCs/>
+        </w:rPr>
+        <w:t>@Test</w:t>
+      </w:r>
+      <w:r>
+        <w:t xml:space="preserve"> annotáció </w:t>
+      </w:r>
+      <w:r>
+        <w:rPr>
+          <w:i/>
+          <w:iCs/>
+          <w:lang w:val="en-US"/>
+        </w:rPr>
+        <w:t>arguments</w:t>
+      </w:r>
+      <w:r>
+        <w:t xml:space="preserve"> paraméterében lehet fel konfigurálni. </w:t>
+      </w:r>
+    </w:p>
+    <w:p>
+      <w:r>
+        <w:t xml:space="preserve">Jelen esetben a konfiguráció </w:t>
+      </w:r>
+      <w:r>
+        <w:t>két értékpárból áll, amiknek az első értéke a szöveg, amit a kiinduló szövegben keresünk, a második érték pedig az elvárt eredménye a keresésnek. Így tehát ez a teszt két külön az adott értékpárnak megfelelő konfigurációban fog lefutni a tesztelés során, azonban csak egy tesztesetet kellet megírnom.</w:t>
+      </w:r>
+    </w:p>
+    <w:p>
+      <w:pPr>
+        <w:pStyle w:val="Cmsor3"/>
+      </w:pPr>
+      <w:bookmarkStart w:id="45" w:name="_Toc181187013"/>
+      <w:r>
+        <w:t>ViewModel réteg tesztelése</w:t>
+      </w:r>
+      <w:bookmarkEnd w:id="45"/>
+    </w:p>
+    <w:p>
+      <w:r>
+        <w:t xml:space="preserve">A </w:t>
+      </w:r>
+      <w:r>
+        <w:rPr>
+          <w:i/>
+          <w:iCs/>
+        </w:rPr>
+        <w:t>ViewModel</w:t>
+      </w:r>
+      <w:r>
+        <w:t xml:space="preserve"> réteg az alkalmazás egyik legnagyobb és leglényegesebb rétege, hiszen ez az a </w:t>
+      </w:r>
+      <w:r>
+        <w:t>réteg,</w:t>
+      </w:r>
+      <w:r>
+        <w:t xml:space="preserve"> ami a felhasználó számára is közvetlenül látható adatokat szolgáltatja</w:t>
+      </w:r>
+      <w:r>
+        <w:t>, így tesztelése elengedhetetlen.</w:t>
+      </w:r>
+    </w:p>
+    <w:p>
+      <w:r>
+        <w:t xml:space="preserve">Mivel ebben a rétegben az adatok nagy része a </w:t>
+      </w:r>
+      <w:r>
+        <w:rPr>
+          <w:i/>
+          <w:iCs/>
+        </w:rPr>
+        <w:t>Service</w:t>
+      </w:r>
+      <w:r>
+        <w:t xml:space="preserve"> rétegből származik, ezért ahhoz</w:t>
+      </w:r>
+      <w:r>
+        <w:t>,</w:t>
+      </w:r>
+      <w:r>
+        <w:t xml:space="preserve"> hogy izolálni tudjuk a teszteket</w:t>
+      </w:r>
+      <w:r>
+        <w:t>,</w:t>
+      </w:r>
+      <w:r>
+        <w:t xml:space="preserve"> szükség van úgynevezett helyettesítő (</w:t>
+      </w:r>
+      <w:r>
+        <w:rPr>
+          <w:i/>
+          <w:iCs/>
+        </w:rPr>
+        <w:t>mock</w:t>
+      </w:r>
+      <w:r>
+        <w:t xml:space="preserve">) osztályokra, amik </w:t>
+      </w:r>
+      <w:r>
+        <w:t xml:space="preserve">képesek a </w:t>
+      </w:r>
+      <w:r>
+        <w:rPr>
+          <w:i/>
+          <w:iCs/>
+        </w:rPr>
+        <w:t xml:space="preserve">ViewModel </w:t>
+      </w:r>
+      <w:r>
+        <w:t xml:space="preserve">szempontjából helyettesíteni a </w:t>
+      </w:r>
+      <w:r>
+        <w:rPr>
+          <w:i/>
+          <w:iCs/>
+        </w:rPr>
+        <w:t>Service</w:t>
+      </w:r>
+      <w:r>
+        <w:t xml:space="preserve"> réteget, viszont a tesztek szempontjából úgy viselkednek ahogy mi azt a teszteléshez szeretnénk. </w:t>
+      </w:r>
+    </w:p>
+    <w:p>
+      <w:r>
+        <w:t xml:space="preserve">Mivel az alkalmazás fejlesztését már a tesztelhetőség szükségességével a fejemben kezdtem meg, ezért minden </w:t>
+      </w:r>
+      <w:r>
+        <w:rPr>
+          <w:i/>
+          <w:iCs/>
+        </w:rPr>
+        <w:t>Service</w:t>
+      </w:r>
+      <w:r>
+        <w:t xml:space="preserve"> osztályt egy olyan protokoll mentén hoztam létre, ami tartalmazza az összes publikus tulajdonságát és metódusát.</w:t>
+      </w:r>
+      <w:r>
+        <w:t xml:space="preserve"> Így amikor a tesztelésre jutott az idő, a protokollok és a már bemutatott </w:t>
+      </w:r>
+      <w:r>
+        <w:rPr>
+          <w:i/>
+          <w:iCs/>
+        </w:rPr>
+        <w:t xml:space="preserve">Sourcery </w:t>
+      </w:r>
+      <w:r>
+        <w:t xml:space="preserve">segítségével nagyon egyszerűen tudtam generálni a teszteléshez megfelelő </w:t>
+      </w:r>
+      <w:r>
+        <w:rPr>
+          <w:i/>
+          <w:iCs/>
+        </w:rPr>
+        <w:t>mock</w:t>
+      </w:r>
+      <w:r>
+        <w:t xml:space="preserve"> osztályokat.</w:t>
+      </w:r>
+    </w:p>
+    <w:p>
+      <w:r>
+        <w:t xml:space="preserve">A </w:t>
+      </w:r>
+      <w:r>
+        <w:rPr>
+          <w:i/>
+          <w:iCs/>
+        </w:rPr>
+        <w:t>ViewModel</w:t>
+      </w:r>
+      <w:r>
+        <w:t xml:space="preserve"> rétegnek azon metódusait tudjuk tesztelni, amik publikusak. Ezek a metódusok pedig mind, egy a felhasználó által kiváltott eseményhez, például egy gomb megnyomásához tartoznak</w:t>
+      </w:r>
+      <w:r>
+        <w:t>. Emiatt maguk a tesztesetek meglehetősen egyszerűek, azonban a mennyiségük kifejezetten nagy. Ez nem is probléma</w:t>
+      </w:r>
+      <w:r>
+        <w:t>,</w:t>
+      </w:r>
+      <w:r>
+        <w:t xml:space="preserve"> hiszen komplexebb tesztek esetén nehezebb lenne meghatározni egy esetleges hiba pontos helyét. Az alábbi kódrészlet egy átlagosnak mondható ViewModel réteghez tartozó tesztesetre ad példát.</w:t>
+      </w:r>
+      <w:r>
+        <w:br w:type="page"/>
+      </w:r>
+    </w:p>
+    <w:p>
+      <w:pPr>
+        <w:pStyle w:val="Kd"/>
+      </w:pPr>
+    </w:p>
+    <w:p>
+      <w:pPr>
+        <w:pStyle w:val="Kd"/>
+        <w:rPr>
+          <w:lang w:val="en-US"/>
+        </w:rPr>
+      </w:pPr>
+      <w:r>
+        <w:rPr>
+          <w:lang w:val="en-US"/>
+        </w:rPr>
+        <w:t>@Test("Tapped delete button with repeated task")</w:t>
+      </w:r>
+    </w:p>
+    <w:p>
+      <w:pPr>
+        <w:pStyle w:val="Kd"/>
+        <w:rPr>
+          <w:lang w:val="en-US"/>
+        </w:rPr>
+      </w:pPr>
+      <w:r>
+        <w:rPr>
+          <w:lang w:val="en-US"/>
+        </w:rPr>
+        <w:t>func didTapDelete_withRepeated() {</w:t>
+      </w:r>
+    </w:p>
+    <w:p>
+      <w:pPr>
+        <w:pStyle w:val="Kd"/>
+        <w:rPr>
+          <w:lang w:val="en-US"/>
+        </w:rPr>
+      </w:pPr>
+      <w:r>
+        <w:rPr>
+          <w:lang w:val="en-US"/>
+        </w:rPr>
+        <w:tab/>
+        <w:t>sut.didTapDelete(task: DataServiceInputMock.repeatedTaskMock)</w:t>
+      </w:r>
+    </w:p>
+    <w:p>
+      <w:pPr>
+        <w:pStyle w:val="Kd"/>
+        <w:rPr>
+          <w:lang w:val="en-US"/>
+        </w:rPr>
+      </w:pPr>
+    </w:p>
+    <w:p>
+      <w:pPr>
+        <w:pStyle w:val="Kd"/>
+        <w:rPr>
+          <w:lang w:val="en-US"/>
+        </w:rPr>
+      </w:pPr>
+      <w:r>
+        <w:rPr>
+          <w:lang w:val="en-US"/>
+        </w:rPr>
         <w:t xml:space="preserve"> </w:t>
       </w:r>
       <w:r>
-        <w:t xml:space="preserve">a </w:t>
-      </w:r>
-      <w:r>
-        <w:t>teszt metódusnak létre</w:t>
-      </w:r>
-      <w:r>
-        <w:t xml:space="preserve"> kell </w:t>
-      </w:r>
-      <w:r>
-        <w:t>hoznunk paramétereket</w:t>
-      </w:r>
-      <w:r>
-        <w:t xml:space="preserve">, amiket </w:t>
-      </w:r>
-      <w:r>
-        <w:t xml:space="preserve">az </w:t>
-      </w:r>
-      <w:r>
-        <w:rPr>
-          <w:i/>
-          <w:iCs/>
-        </w:rPr>
-        <w:t>@Test</w:t>
-      </w:r>
-      <w:r>
-        <w:t xml:space="preserve"> annotáció </w:t>
-      </w:r>
-      <w:r>
-        <w:rPr>
-          <w:i/>
-          <w:iCs/>
+        <w:rPr>
           <w:lang w:val="en-US"/>
         </w:rPr>
-        <w:t>arguments</w:t>
-      </w:r>
-      <w:r>
-        <w:t xml:space="preserve"> p</w:t>
-      </w:r>
-      <w:r>
-        <w:t xml:space="preserve">araméterében lehet fel konfigurálni. </w:t>
-      </w:r>
-    </w:p>
-    <w:p>
-      <w:r>
-        <w:t xml:space="preserve">Jelen esetben a konfiguráció </w:t>
-      </w:r>
-      <w:r>
-        <w:t>két értékpárból áll, amiknek az első értéke a szöveg, amit a kiinduló szövegben keresünk, a második érték pedig az elvárt eredménye a keresésnek. Így tehát ez a teszt két külön az adott értékpárnak megfelelő konfigurációban fog lefutni a tesztelés során, azonban csak egy tesztesetet kellet megírnom.</w:t>
-      </w:r>
-    </w:p>
-    <w:p>
-      <w:pPr>
-        <w:pStyle w:val="Cmsor3"/>
-      </w:pPr>
-      <w:bookmarkStart w:id="45" w:name="_Toc181094605"/>
-      <w:r>
-        <w:t>ViewModel réteg tesztelése</w:t>
-      </w:r>
-      <w:bookmarkEnd w:id="45"/>
-    </w:p>
-    <w:p>
-      <w:r>
-        <w:t xml:space="preserve">A </w:t>
+        <w:tab/>
+        <w:t>#expect(sut.isAlertPresented)</w:t>
+      </w:r>
+    </w:p>
+    <w:p>
+      <w:pPr>
+        <w:pStyle w:val="Kd"/>
+        <w:rPr>
+          <w:lang w:val="en-US"/>
+        </w:rPr>
+      </w:pPr>
+      <w:r>
+        <w:rPr>
+          <w:lang w:val="en-US"/>
+        </w:rPr>
+        <w:t>}</w:t>
+      </w:r>
+    </w:p>
+    <w:p>
+      <w:pPr>
+        <w:pStyle w:val="Kd"/>
+      </w:pPr>
+    </w:p>
+    <w:p>
+      <w:r>
+        <w:t xml:space="preserve">Ez a teszt egy olyan esetet vizsgál, amikor a felhasználó úgy nyom rá a törlés gombra, hogy a törlendő feladat ismétlődik. Ilyenkor az alkalmazásnak fel kell kínálnia a lehetőséget, hogy ne csak az adott feladatot, hanem az összes ismétlődő előfordulását is törölje. Így logikusan a teszt azt ellenőrzi, hogy </w:t>
+      </w:r>
+      <w:r>
+        <w:t>a felajánlást</w:t>
+      </w:r>
+      <w:r>
+        <w:t xml:space="preserve"> megjelenítő modális ablak </w:t>
+      </w:r>
+      <w:r>
+        <w:t>a képernyőn van-e</w:t>
+      </w:r>
+      <w:r>
+        <w:t>.</w:t>
+      </w:r>
+    </w:p>
+    <w:p>
+      <w:r>
+        <w:t xml:space="preserve"> </w:t>
+      </w:r>
+      <w:r>
+        <w:t xml:space="preserve">Észrevehető, hogy ebben a tesztesetben nincs a </w:t>
+      </w:r>
+      <w:r>
+        <w:rPr>
+          <w:i/>
+          <w:iCs/>
+        </w:rPr>
+        <w:t>Given</w:t>
+      </w:r>
+      <w:r>
+        <w:t xml:space="preserve"> blokknak megfelelő kódrészlet. Ennek az az oka, </w:t>
+      </w:r>
+      <w:r>
+        <w:t>hogy</w:t>
+      </w:r>
+      <w:r>
+        <w:t xml:space="preserve"> a </w:t>
       </w:r>
       <w:r>
         <w:rPr>
@@ -10453,21 +10679,52 @@
         <w:t>ViewModel</w:t>
       </w:r>
       <w:r>
-        <w:t xml:space="preserve"> réteg az alkalmazás egyik legnagyobb és leglényegesebb rétege, hiszen ez az a </w:t>
-      </w:r>
-      <w:r>
-        <w:t>réteg,</w:t>
-      </w:r>
-      <w:r>
-        <w:t xml:space="preserve"> ami a felhasználó számára is közvetlenül látható adatokat szolgáltatja</w:t>
-      </w:r>
-      <w:r>
-        <w:t>, így tesztelése elengedhetetlen.</w:t>
-      </w:r>
-    </w:p>
-    <w:p>
-      <w:r>
-        <w:t xml:space="preserve">Mivel ebben a rétegben az adatok nagy része a </w:t>
+        <w:t xml:space="preserve"> tesztek esetében </w:t>
+      </w:r>
+      <w:r>
+        <w:t xml:space="preserve">általában mindig </w:t>
+      </w:r>
+      <w:r>
+        <w:t xml:space="preserve">egy </w:t>
+      </w:r>
+      <w:r>
+        <w:t>közös</w:t>
+      </w:r>
+      <w:r>
+        <w:t xml:space="preserve"> </w:t>
+      </w:r>
+      <w:r>
+        <w:t xml:space="preserve">kiinduló állapotból szeretnénk futtatni minden tesztesetet, így célszerűbbnek </w:t>
+      </w:r>
+      <w:r>
+        <w:t>találtam,</w:t>
+      </w:r>
+      <w:r>
+        <w:t xml:space="preserve"> </w:t>
+      </w:r>
+      <w:r>
+        <w:t>hogy ezt a kiinduló állapotot a tesztosztály inicializáló metódusában állítsam be.</w:t>
+      </w:r>
+    </w:p>
+    <w:p>
+      <w:r>
+        <w:t>Ezzel az alkalmazáshoz készített egység tesztek bemutatásának végére értem. Felmerülhet a kérdés, hogy</w:t>
+      </w:r>
+      <w:r>
+        <w:t xml:space="preserve"> az alkalmazás architektúrájában látott rétegek közül miért csak a </w:t>
+      </w:r>
+      <w:r>
+        <w:rPr>
+          <w:i/>
+          <w:iCs/>
+        </w:rPr>
+        <w:t>ViewModel</w:t>
+      </w:r>
+      <w:r>
+        <w:t xml:space="preserve"> réteghez készültek egység tesztek.</w:t>
+      </w:r>
+      <w:r>
+        <w:t xml:space="preserve"> Ennek elsősorban az az oka, hogy ezen a rétegen kívül, még a </w:t>
       </w:r>
       <w:r>
         <w:rPr>
@@ -10477,124 +10734,194 @@
         <w:t>Service</w:t>
       </w:r>
       <w:r>
-        <w:t xml:space="preserve"> rétegből származik, ezért ahhoz</w:t>
+        <w:t xml:space="preserve"> réteg szerepe elég nagy ahhoz, hogy érdemes legyen tesztelni, azonban ez a réteg nagyon szorosan függ a </w:t>
+      </w:r>
+      <w:r>
+        <w:rPr>
+          <w:i/>
+          <w:iCs/>
+        </w:rPr>
+        <w:t>CoreData</w:t>
+      </w:r>
+      <w:r>
+        <w:t xml:space="preserve"> és az </w:t>
+      </w:r>
+      <w:r>
+        <w:rPr>
+          <w:i/>
+          <w:iCs/>
+        </w:rPr>
+        <w:t>iCloud</w:t>
+      </w:r>
+      <w:r>
+        <w:t xml:space="preserve"> helyes működésétől. Emiatt valódi érdeme nem lenne a tesztelésének</w:t>
       </w:r>
       <w:r>
         <w:t>,</w:t>
       </w:r>
       <w:r>
-        <w:t xml:space="preserve"> hogy izolálni tudjuk a teszteket</w:t>
+        <w:t xml:space="preserve"> hiszen a helyes működés</w:t>
+      </w:r>
+      <w:r>
+        <w:t>e gyakorlatban megegyezik azzal, hogy a felhasznált keretrendszerek helyesen működnek. Ennek az ellenőrzése pedig nem, egy az adott technológiát csak felhasználó kliensalkalmazásnak a felelőssége, hanem magának a keretrendszernek és a fejlesztőinek.</w:t>
+      </w:r>
+    </w:p>
+    <w:p>
+      <w:pPr>
+        <w:pStyle w:val="Cmsor2"/>
+      </w:pPr>
+      <w:bookmarkStart w:id="46" w:name="_Toc181187014"/>
+      <w:r>
+        <w:t>Felület tesztelés</w:t>
+      </w:r>
+      <w:bookmarkEnd w:id="46"/>
+    </w:p>
+    <w:p>
+      <w:r>
+        <w:t xml:space="preserve">Amellett, hogy az </w:t>
+      </w:r>
+      <w:r>
+        <w:rPr>
+          <w:i/>
+          <w:iCs/>
+        </w:rPr>
+        <w:t xml:space="preserve">Xcode </w:t>
+      </w:r>
+      <w:r>
+        <w:t xml:space="preserve">támogatja az egységtesztek létrehozását és futtatását, van lehetőség automatizált felület tesztek létrehozására és futtatására is. </w:t>
+      </w:r>
+      <w:r>
+        <w:t xml:space="preserve">Sajnos, </w:t>
+      </w:r>
+      <w:r>
+        <w:t xml:space="preserve">mint általában minden fejlesztői környezet az </w:t>
+      </w:r>
+      <w:r>
+        <w:rPr>
+          <w:i/>
+          <w:iCs/>
+        </w:rPr>
+        <w:t>Xcode</w:t>
+      </w:r>
+      <w:r>
+        <w:t xml:space="preserve"> is rendelkezik korlátokkal és hiányosságokkal, ezért a</w:t>
+      </w:r>
+      <w:r>
+        <w:t xml:space="preserve"> tesztek eredményének elemzéséhez már érde</w:t>
+      </w:r>
+      <w:r>
+        <w:t>ke</w:t>
+      </w:r>
+      <w:r>
+        <w:t>sebb saját megoldásokhoz kellett folyamodnom</w:t>
+      </w:r>
+      <w:r>
+        <w:t xml:space="preserve">. A felület tesztek elkészítéséhez a már említett </w:t>
+      </w:r>
+      <w:r>
+        <w:rPr>
+          <w:i/>
+          <w:iCs/>
+        </w:rPr>
+        <w:t>XCTest</w:t>
+      </w:r>
+      <w:r>
+        <w:t xml:space="preserve"> keretrendszert használtam mivel</w:t>
+      </w:r>
+      <w:r>
+        <w:t xml:space="preserve"> a </w:t>
+      </w:r>
+      <w:r>
+        <w:rPr>
+          <w:i/>
+          <w:iCs/>
+        </w:rPr>
+        <w:t>Swift</w:t>
+      </w:r>
+      <w:r>
+        <w:t xml:space="preserve"> </w:t>
+      </w:r>
+      <w:r>
+        <w:rPr>
+          <w:i/>
+          <w:iCs/>
+        </w:rPr>
+        <w:t>Testing</w:t>
+      </w:r>
+      <w:r>
+        <w:t xml:space="preserve"> egyelőre csak az egység tesztelést támogatja.</w:t>
+      </w:r>
+    </w:p>
+    <w:p>
+      <w:r>
+        <w:lastRenderedPageBreak/>
+        <w:t xml:space="preserve">Az automatizált felület tesztek, az egység tesztekkel ellentétben nem a háttérben futó folyamatok, hanem egy futó alkalmazás használatát szimulálják, előre meghatározott események mentén. Ez az jelenti, hogy a </w:t>
+      </w:r>
+      <w:r>
+        <w:t xml:space="preserve">felület </w:t>
+      </w:r>
+      <w:r>
+        <w:t>tesztek</w:t>
+      </w:r>
+      <w:r>
+        <w:t xml:space="preserve"> az adott tesztesetek</w:t>
+      </w:r>
+      <w:r>
+        <w:t xml:space="preserve"> által definiált tevékenységeket, például egy gomb megnyomás</w:t>
+      </w:r>
+      <w:r>
+        <w:t>át próbálják</w:t>
+      </w:r>
+      <w:r>
+        <w:t xml:space="preserve"> szoftveresen </w:t>
+      </w:r>
+      <w:r>
+        <w:t>előidézni, majd a kiváltott hatás megfelelőségét ellenőrizni.</w:t>
+      </w:r>
+    </w:p>
+    <w:p>
+      <w:r>
+        <w:t xml:space="preserve">Ahhoz, hogy létre tudjuk hozni teszteseteket, ismernünk kell a használt és az ellenőrizendő felület elemek azonosítóját, amik általában a rendszer által vannak generálva. Szerencsére az </w:t>
+      </w:r>
+      <w:r>
+        <w:rPr>
+          <w:i/>
+          <w:iCs/>
+        </w:rPr>
+        <w:t>Xcode</w:t>
+      </w:r>
+      <w:r>
+        <w:t xml:space="preserve"> tartalmaz egy olyan funkciót, amivel a tesztek írása</w:t>
+      </w:r>
+      <w:r>
+        <w:t xml:space="preserve"> triviálissá válik. Ez a funkció a </w:t>
+      </w:r>
+      <w:r>
+        <w:rPr>
+          <w:i/>
+          <w:iCs/>
+          <w:lang w:val="en-US"/>
+        </w:rPr>
+        <w:t>Record</w:t>
+      </w:r>
+      <w:r>
+        <w:rPr>
+          <w:i/>
+          <w:iCs/>
+        </w:rPr>
+        <w:t xml:space="preserve"> UI Test </w:t>
+      </w:r>
+      <w:r>
+        <w:t>elnevezést kapta, és lehetővé teszi azt</w:t>
       </w:r>
       <w:r>
         <w:t>,</w:t>
       </w:r>
       <w:r>
-        <w:t xml:space="preserve"> szükség van úgynevezett helyettesítő (</w:t>
-      </w:r>
-      <w:r>
-        <w:rPr>
-          <w:i/>
-          <w:iCs/>
-        </w:rPr>
-        <w:t>mock</w:t>
-      </w:r>
-      <w:r>
-        <w:t xml:space="preserve">) osztályokra, amik </w:t>
-      </w:r>
-      <w:r>
-        <w:t xml:space="preserve">képesek a </w:t>
-      </w:r>
-      <w:r>
-        <w:rPr>
-          <w:i/>
-          <w:iCs/>
-        </w:rPr>
-        <w:t xml:space="preserve">ViewModel </w:t>
-      </w:r>
-      <w:r>
-        <w:t xml:space="preserve">szempontjából helyettesíteni a </w:t>
-      </w:r>
-      <w:r>
-        <w:rPr>
-          <w:i/>
-          <w:iCs/>
-        </w:rPr>
-        <w:t>Service</w:t>
-      </w:r>
-      <w:r>
-        <w:t xml:space="preserve"> réteget, viszont a tesztek szempontjából úgy viselkednek ahogy mi azt a teszteléshez szeretnénk. </w:t>
-      </w:r>
-    </w:p>
-    <w:p>
-      <w:r>
-        <w:t xml:space="preserve">Mivel az alkalmazás fejlesztését már a tesztelhetőség szükségességével a fejemben kezdtem meg, ezért minden </w:t>
-      </w:r>
-      <w:r>
-        <w:rPr>
-          <w:i/>
-          <w:iCs/>
-        </w:rPr>
-        <w:t>Service</w:t>
-      </w:r>
-      <w:r>
-        <w:t xml:space="preserve"> osztályt egy olyan protokoll mentén hoztam létre, ami tartalmazza az összes publikus tulajdonságát és metódusát.</w:t>
-      </w:r>
-      <w:r>
-        <w:t xml:space="preserve"> Így amikor a tesztelésre jutott az idő, a protokollok és a már bemutatott </w:t>
-      </w:r>
-      <w:r>
-        <w:rPr>
-          <w:i/>
-          <w:iCs/>
-        </w:rPr>
-        <w:t>Sourcery</w:t>
-      </w:r>
-      <w:r>
-        <w:rPr>
-          <w:i/>
-          <w:iCs/>
-        </w:rPr>
-        <w:t xml:space="preserve"> </w:t>
-      </w:r>
-      <w:r>
-        <w:t xml:space="preserve">segítségével nagyon egyszerűen tudtam generálni a teszteléshez megfelelő </w:t>
-      </w:r>
-      <w:r>
-        <w:rPr>
-          <w:i/>
-          <w:iCs/>
-        </w:rPr>
-        <w:t>mock</w:t>
-      </w:r>
-      <w:r>
-        <w:t xml:space="preserve"> osztályokat.</w:t>
-      </w:r>
-    </w:p>
-    <w:p>
-      <w:r>
-        <w:t xml:space="preserve">A </w:t>
-      </w:r>
-      <w:r>
-        <w:rPr>
-          <w:i/>
-          <w:iCs/>
-        </w:rPr>
-        <w:t>ViewModel</w:t>
-      </w:r>
-      <w:r>
-        <w:t xml:space="preserve"> rétegnek azon metódusait tudjuk tesztelni, amik publikusak. Ezek a metódusok pedig mind, egy a felhasználó által kiváltott eseményhez, például egy gomb megnyomásához tartoznak</w:t>
-      </w:r>
-      <w:r>
-        <w:t>. Emiatt maguk a tesztesetek meglehetősen egyszerűek, azonban a mennyiségük kifejezetten nagy. Ez nem is probléma</w:t>
-      </w:r>
-      <w:r>
-        <w:t>,</w:t>
-      </w:r>
-      <w:r>
-        <w:t xml:space="preserve"> hiszen komplexebb tesztek esetén nehezebb lenne meghatározni egy esetleges hiba pontos helyét. Az alábbi kódrészlet egy átlagosnak mondható ViewModel réteghez tartozó tesztesetre ad példát.</w:t>
-      </w:r>
-      <w:r>
-        <w:br w:type="page"/>
+        <w:t xml:space="preserve"> hogy a</w:t>
+      </w:r>
+      <w:r>
+        <w:t xml:space="preserve"> szimulátoron futó alkalmazásban rögzítsük az adott teszthez tartozó eseményeket, mintha ténylegesen használnánk az alkalmazást, és minden eseményhez a fejlesztői környezet kódot generál számunkra a teszt metódusba. Ezután már csak az elért állapot helyességét ellenőrző kód megírását kell megtenni, és elkészült egy teszteset. Mint minden felület teszt, amit az alkalmazáshoz készítettem, az alábbi kódrészletben látható teszteset is ezzel a módszerrel készült.</w:t>
       </w:r>
     </w:p>
     <w:p>
@@ -10605,255 +10932,183 @@
     <w:p>
       <w:pPr>
         <w:pStyle w:val="Kd"/>
+      </w:pPr>
+      <w:r>
+        <w:t>func test_addButton_whenClicked_shouldShowPopover() throws {</w:t>
+      </w:r>
+    </w:p>
+    <w:p>
+      <w:pPr>
+        <w:pStyle w:val="Kd"/>
+      </w:pPr>
+      <w:r>
+        <w:tab/>
+      </w:r>
+      <w:r>
+        <w:t>let windowId = "TaskWiseMac.MacDashboardView-1-AppWindow-1"</w:t>
+      </w:r>
+    </w:p>
+    <w:p>
+      <w:pPr>
+        <w:pStyle w:val="Kd"/>
+      </w:pPr>
+      <w:r>
+        <w:tab/>
+      </w:r>
+      <w:r>
+        <w:t>let appWindow = app.windows[windowId]</w:t>
+      </w:r>
+    </w:p>
+    <w:p>
+      <w:pPr>
+        <w:pStyle w:val="Kd"/>
+      </w:pPr>
+    </w:p>
+    <w:p>
+      <w:pPr>
+        <w:pStyle w:val="Kd"/>
+      </w:pPr>
+      <w:r>
+        <w:tab/>
+      </w:r>
+      <w:r>
+        <w:t>appWindow.buttons["plus.app.fill"].click()</w:t>
+      </w:r>
+    </w:p>
+    <w:p>
+      <w:pPr>
+        <w:pStyle w:val="Kd"/>
+      </w:pPr>
+    </w:p>
+    <w:p>
+      <w:pPr>
+        <w:pStyle w:val="Kd"/>
+      </w:pPr>
+      <w:r>
+        <w:tab/>
+      </w:r>
+      <w:r>
+        <w:t>let titleTextfield = appWindow.popovers.textFields["Title"]</w:t>
+      </w:r>
+    </w:p>
+    <w:p>
+      <w:pPr>
+        <w:pStyle w:val="Kd"/>
+      </w:pPr>
+      <w:r>
+        <w:tab/>
+      </w:r>
+      <w:r>
+        <w:t>_ = titleTextfield.waitForExistence(timeout: 5)</w:t>
+      </w:r>
+    </w:p>
+    <w:p>
+      <w:pPr>
+        <w:pStyle w:val="Kd"/>
+      </w:pPr>
+      <w:r>
+        <w:tab/>
+      </w:r>
+      <w:r>
+        <w:t>XCTAssertTrue(titleTextfield.exists)</w:t>
+      </w:r>
+    </w:p>
+    <w:p>
+      <w:pPr>
+        <w:pStyle w:val="Kd"/>
+      </w:pPr>
+      <w:r>
+        <w:t>}</w:t>
+      </w:r>
+    </w:p>
+    <w:p>
+      <w:pPr>
+        <w:pStyle w:val="Kd"/>
         <w:rPr>
           <w:lang w:val="en-US"/>
         </w:rPr>
       </w:pPr>
-      <w:r>
+    </w:p>
+    <w:p>
+      <w:pPr>
         <w:rPr>
           <w:lang w:val="en-US"/>
         </w:rPr>
-        <w:t>@Test("Tapped delete button with repeated task")</w:t>
-      </w:r>
-    </w:p>
-    <w:p>
-      <w:pPr>
-        <w:pStyle w:val="Kd"/>
+      </w:pPr>
+      <w:r>
         <w:rPr>
           <w:lang w:val="en-US"/>
         </w:rPr>
-      </w:pPr>
+        <w:t>&lt;&lt; TODO: kód magyar</w:t>
+      </w:r>
+      <w:r>
+        <w:t>ázat</w:t>
+      </w:r>
       <w:r>
         <w:rPr>
           <w:lang w:val="en-US"/>
         </w:rPr>
-        <w:t>func didTapDelete_withRepeated() {</w:t>
-      </w:r>
-    </w:p>
-    <w:p>
-      <w:pPr>
-        <w:pStyle w:val="Kd"/>
+        <w:t>&gt;&gt;</w:t>
+      </w:r>
+    </w:p>
+    <w:p>
+      <w:pPr>
+        <w:pStyle w:val="Cmsor2"/>
+      </w:pPr>
+      <w:bookmarkStart w:id="47" w:name="_Toc181187015"/>
+      <w:r>
+        <w:t>Tesztelési eredmények</w:t>
+      </w:r>
+      <w:bookmarkEnd w:id="47"/>
+    </w:p>
+    <w:p>
+      <w:pPr>
         <w:rPr>
           <w:lang w:val="en-US"/>
         </w:rPr>
       </w:pPr>
       <w:r>
+        <w:t>&lt;&lt; TODO: kódlefedettségről általában</w:t>
+      </w:r>
+      <w:r>
         <w:rPr>
           <w:lang w:val="en-US"/>
         </w:rPr>
-        <w:tab/>
-      </w:r>
-      <w:r>
+        <w:t>&gt;&gt;</w:t>
+      </w:r>
+    </w:p>
+    <w:p>
+      <w:r>
+        <w:t>&lt;&lt; TODO: eredmény elemzés különlegesség&gt;&gt;</w:t>
+      </w:r>
+    </w:p>
+    <w:p>
+      <w:pPr>
         <w:rPr>
           <w:lang w:val="en-US"/>
         </w:rPr>
-        <w:t>sut.didTapDelete(task: DataServiceInputMock.repeatedTaskMock)</w:t>
-      </w:r>
-    </w:p>
-    <w:p>
-      <w:pPr>
-        <w:pStyle w:val="Kd"/>
+      </w:pPr>
+      <w:r>
         <w:rPr>
           <w:lang w:val="en-US"/>
         </w:rPr>
-      </w:pPr>
-    </w:p>
-    <w:p>
-      <w:pPr>
-        <w:pStyle w:val="Kd"/>
+        <w:t xml:space="preserve">&lt;&lt; TODO: </w:t>
+      </w:r>
+      <w:r>
+        <w:t>képek az eredményekről</w:t>
+      </w:r>
+      <w:r>
         <w:rPr>
           <w:lang w:val="en-US"/>
         </w:rPr>
-      </w:pPr>
-      <w:r>
-        <w:rPr>
-          <w:lang w:val="en-US"/>
-        </w:rPr>
-        <w:t xml:space="preserve"> </w:t>
-      </w:r>
-      <w:r>
-        <w:rPr>
-          <w:lang w:val="en-US"/>
-        </w:rPr>
-        <w:tab/>
-      </w:r>
-      <w:r>
-        <w:rPr>
-          <w:lang w:val="en-US"/>
-        </w:rPr>
-        <w:t>#expect(sut.isAlertPresented)</w:t>
-      </w:r>
-    </w:p>
-    <w:p>
-      <w:pPr>
-        <w:pStyle w:val="Kd"/>
-        <w:rPr>
-          <w:lang w:val="en-US"/>
-        </w:rPr>
-      </w:pPr>
-      <w:r>
-        <w:rPr>
-          <w:lang w:val="en-US"/>
-        </w:rPr>
-        <w:t>}</w:t>
-      </w:r>
-    </w:p>
-    <w:p>
-      <w:pPr>
-        <w:pStyle w:val="Kd"/>
-      </w:pPr>
-    </w:p>
-    <w:p>
-      <w:r>
-        <w:t xml:space="preserve">Ez a teszt egy olyan esetet vizsgál, amikor a felhasználó úgy nyom rá a törlés gombra, hogy a törlendő feladat ismétlődik. Ilyenkor az alkalmazásnak fel kell kínálnia a lehetőséget, hogy ne csak az adott feladatot, hanem az összes ismétlődő előfordulását is törölje. Így logikusan a teszt azt ellenőrzi, hogy </w:t>
-      </w:r>
-      <w:r>
-        <w:t>a felajánlást</w:t>
-      </w:r>
-      <w:r>
-        <w:t xml:space="preserve"> megjelenítő modális ablak </w:t>
-      </w:r>
-      <w:r>
-        <w:t>a képernyőn van-e</w:t>
-      </w:r>
-      <w:r>
-        <w:t>.</w:t>
-      </w:r>
-    </w:p>
-    <w:p>
-      <w:r>
-        <w:t xml:space="preserve"> </w:t>
-      </w:r>
-      <w:r>
-        <w:t xml:space="preserve">Észrevehető, hogy ebben a tesztesetben nincs a </w:t>
-      </w:r>
-      <w:r>
-        <w:rPr>
-          <w:i/>
-          <w:iCs/>
-        </w:rPr>
-        <w:t>Given</w:t>
-      </w:r>
-      <w:r>
-        <w:t xml:space="preserve"> blokknak megfelelő kódrészlet. Ennek az az oka, </w:t>
-      </w:r>
-      <w:r>
-        <w:t>hogy</w:t>
-      </w:r>
-      <w:r>
-        <w:t xml:space="preserve"> a </w:t>
-      </w:r>
-      <w:r>
-        <w:rPr>
-          <w:i/>
-          <w:iCs/>
-        </w:rPr>
-        <w:t>ViewModel</w:t>
-      </w:r>
-      <w:r>
-        <w:t xml:space="preserve"> tesztek esetében </w:t>
-      </w:r>
-      <w:r>
-        <w:t xml:space="preserve">általában mindig </w:t>
-      </w:r>
-      <w:r>
-        <w:t xml:space="preserve">egy </w:t>
-      </w:r>
-      <w:r>
-        <w:t>közös</w:t>
-      </w:r>
-      <w:r>
-        <w:t xml:space="preserve"> </w:t>
-      </w:r>
-      <w:r>
-        <w:t xml:space="preserve">kiinduló állapotból szeretnénk futtatni minden tesztesetet, így célszerűbbnek </w:t>
-      </w:r>
-      <w:r>
-        <w:t>találtam,</w:t>
-      </w:r>
-      <w:r>
-        <w:t xml:space="preserve"> </w:t>
-      </w:r>
-      <w:r>
-        <w:t>hogy ezt a kiinduló állapotot a tesztosztály inicializáló metódusában állítsam be.</w:t>
-      </w:r>
-    </w:p>
-    <w:p>
-      <w:r>
-        <w:t>Ezzel az alka</w:t>
-      </w:r>
-      <w:r>
-        <w:t>lmazáshoz készített egység tesztek bemutatásának végére értem. Felmerülhet a kérdés, hogy</w:t>
-      </w:r>
-      <w:r>
-        <w:t xml:space="preserve"> az alkalmazás architektúrájában látott rétegek közül miért csak a </w:t>
-      </w:r>
-      <w:r>
-        <w:rPr>
-          <w:i/>
-          <w:iCs/>
-        </w:rPr>
-        <w:t>ViewModel</w:t>
-      </w:r>
-      <w:r>
-        <w:t xml:space="preserve"> réteghez készültek egység tesztek.</w:t>
-      </w:r>
-    </w:p>
-    <w:p>
-      <w:pPr>
-        <w:rPr>
-          <w:lang w:val="en-US"/>
-        </w:rPr>
-      </w:pPr>
-      <w:r>
-        <w:rPr>
-          <w:lang w:val="en-US"/>
-        </w:rPr>
-        <w:t xml:space="preserve">&lt;&lt; TODO: </w:t>
-      </w:r>
-      <w:r>
-        <w:rPr>
-          <w:lang w:val="en-US"/>
-        </w:rPr>
-        <w:t>mag</w:t>
-      </w:r>
-      <w:proofErr w:type="spellStart"/>
-      <w:r>
-        <w:t>yarázat</w:t>
-      </w:r>
-      <w:proofErr w:type="spellEnd"/>
-      <w:r>
-        <w:rPr>
-          <w:lang w:val="en-US"/>
-        </w:rPr>
         <w:t>&gt;&gt;</w:t>
       </w:r>
     </w:p>
     <w:p>
       <w:pPr>
-        <w:pStyle w:val="Cmsor2"/>
-      </w:pPr>
-      <w:bookmarkStart w:id="46" w:name="_Toc181094606"/>
-      <w:r>
-        <w:t>Felület tesztelés</w:t>
-      </w:r>
-      <w:bookmarkEnd w:id="46"/>
-    </w:p>
-    <w:p>
-      <w:pPr>
-        <w:pStyle w:val="Cmsor2"/>
-      </w:pPr>
-      <w:bookmarkStart w:id="47" w:name="_Toc181094607"/>
-      <w:r>
-        <w:t>Kódlefedettség</w:t>
-      </w:r>
-      <w:bookmarkEnd w:id="47"/>
-    </w:p>
-    <w:p>
-      <w:pPr>
         <w:pStyle w:val="Cmsor1"/>
       </w:pPr>
-      <w:bookmarkStart w:id="48" w:name="_Toc181094608"/>
+      <w:bookmarkStart w:id="48" w:name="_Toc181187016"/>
       <w:r>
         <w:lastRenderedPageBreak/>
         <w:t>Összefoglalás és továbbfejlesztési lehetőségek</w:t>
@@ -10868,7 +11123,7 @@
       <w:pPr>
         <w:pStyle w:val="Cmsor1"/>
       </w:pPr>
-      <w:bookmarkStart w:id="49" w:name="_Toc181094609"/>
+      <w:bookmarkStart w:id="49" w:name="_Toc181187017"/>
       <w:r>
         <w:lastRenderedPageBreak/>
         <w:t>Köszönetnyilvánítás</w:t>
@@ -10898,7 +11153,7 @@
         <w:t xml:space="preserve"> hogy iOS fejlesztéssel foglalkozzak.</w:t>
       </w:r>
     </w:p>
-    <w:bookmarkStart w:id="50" w:name="_Toc181094610" w:displacedByCustomXml="next"/>
+    <w:bookmarkStart w:id="50" w:name="_Toc181187018" w:displacedByCustomXml="next"/>
     <w:sdt>
       <w:sdtPr>
         <w:rPr>
@@ -10970,7 +11225,7 @@
               </w:tblGrid>
               <w:tr>
                 <w:trPr>
-                  <w:divId w:val="906184581"/>
+                  <w:divId w:val="1778796235"/>
                   <w:tblCellSpacing w:w="15" w:type="dxa"/>
                 </w:trPr>
                 <w:tc>
@@ -11004,7 +11259,7 @@
               </w:tr>
               <w:tr>
                 <w:trPr>
-                  <w:divId w:val="906184581"/>
+                  <w:divId w:val="1778796235"/>
                   <w:tblCellSpacing w:w="15" w:type="dxa"/>
                 </w:trPr>
                 <w:tc>
@@ -11038,7 +11293,7 @@
               </w:tr>
               <w:tr>
                 <w:trPr>
-                  <w:divId w:val="906184581"/>
+                  <w:divId w:val="1778796235"/>
                   <w:tblCellSpacing w:w="15" w:type="dxa"/>
                 </w:trPr>
                 <w:tc>
@@ -11072,7 +11327,7 @@
               </w:tr>
               <w:tr>
                 <w:trPr>
-                  <w:divId w:val="906184581"/>
+                  <w:divId w:val="1778796235"/>
                   <w:tblCellSpacing w:w="15" w:type="dxa"/>
                 </w:trPr>
                 <w:tc>
@@ -11106,7 +11361,7 @@
               </w:tr>
               <w:tr>
                 <w:trPr>
-                  <w:divId w:val="906184581"/>
+                  <w:divId w:val="1778796235"/>
                   <w:tblCellSpacing w:w="15" w:type="dxa"/>
                 </w:trPr>
                 <w:tc>
@@ -11140,7 +11395,7 @@
               </w:tr>
               <w:tr>
                 <w:trPr>
-                  <w:divId w:val="906184581"/>
+                  <w:divId w:val="1778796235"/>
                   <w:tblCellSpacing w:w="15" w:type="dxa"/>
                 </w:trPr>
                 <w:tc>
@@ -11174,7 +11429,7 @@
               </w:tr>
               <w:tr>
                 <w:trPr>
-                  <w:divId w:val="906184581"/>
+                  <w:divId w:val="1778796235"/>
                   <w:tblCellSpacing w:w="15" w:type="dxa"/>
                 </w:trPr>
                 <w:tc>
@@ -11208,7 +11463,7 @@
               </w:tr>
               <w:tr>
                 <w:trPr>
-                  <w:divId w:val="906184581"/>
+                  <w:divId w:val="1778796235"/>
                   <w:tblCellSpacing w:w="15" w:type="dxa"/>
                 </w:trPr>
                 <w:tc>
@@ -11242,7 +11497,7 @@
               </w:tr>
               <w:tr>
                 <w:trPr>
-                  <w:divId w:val="906184581"/>
+                  <w:divId w:val="1778796235"/>
                   <w:tblCellSpacing w:w="15" w:type="dxa"/>
                 </w:trPr>
                 <w:tc>
@@ -11276,7 +11531,7 @@
               </w:tr>
               <w:tr>
                 <w:trPr>
-                  <w:divId w:val="906184581"/>
+                  <w:divId w:val="1778796235"/>
                   <w:tblCellSpacing w:w="15" w:type="dxa"/>
                 </w:trPr>
                 <w:tc>
@@ -11310,7 +11565,7 @@
               </w:tr>
               <w:tr>
                 <w:trPr>
-                  <w:divId w:val="906184581"/>
+                  <w:divId w:val="1778796235"/>
                   <w:tblCellSpacing w:w="15" w:type="dxa"/>
                 </w:trPr>
                 <w:tc>
@@ -11344,7 +11599,7 @@
               </w:tr>
               <w:tr>
                 <w:trPr>
-                  <w:divId w:val="906184581"/>
+                  <w:divId w:val="1778796235"/>
                   <w:tblCellSpacing w:w="15" w:type="dxa"/>
                 </w:trPr>
                 <w:tc>
@@ -11379,7 +11634,7 @@
               </w:tr>
               <w:tr>
                 <w:trPr>
-                  <w:divId w:val="906184581"/>
+                  <w:divId w:val="1778796235"/>
                   <w:tblCellSpacing w:w="15" w:type="dxa"/>
                 </w:trPr>
                 <w:tc>
@@ -11413,7 +11668,7 @@
               </w:tr>
               <w:tr>
                 <w:trPr>
-                  <w:divId w:val="906184581"/>
+                  <w:divId w:val="1778796235"/>
                   <w:tblCellSpacing w:w="15" w:type="dxa"/>
                 </w:trPr>
                 <w:tc>
@@ -11447,7 +11702,7 @@
               </w:tr>
               <w:tr>
                 <w:trPr>
-                  <w:divId w:val="906184581"/>
+                  <w:divId w:val="1778796235"/>
                   <w:tblCellSpacing w:w="15" w:type="dxa"/>
                 </w:trPr>
                 <w:tc>
@@ -11481,7 +11736,7 @@
               </w:tr>
               <w:tr>
                 <w:trPr>
-                  <w:divId w:val="906184581"/>
+                  <w:divId w:val="1778796235"/>
                   <w:tblCellSpacing w:w="15" w:type="dxa"/>
                 </w:trPr>
                 <w:tc>
@@ -11515,7 +11770,7 @@
               </w:tr>
               <w:tr>
                 <w:trPr>
-                  <w:divId w:val="906184581"/>
+                  <w:divId w:val="1778796235"/>
                   <w:tblCellSpacing w:w="15" w:type="dxa"/>
                 </w:trPr>
                 <w:tc>
@@ -11549,7 +11804,7 @@
               </w:tr>
               <w:tr>
                 <w:trPr>
-                  <w:divId w:val="906184581"/>
+                  <w:divId w:val="1778796235"/>
                   <w:tblCellSpacing w:w="15" w:type="dxa"/>
                 </w:trPr>
                 <w:tc>
@@ -11584,7 +11839,7 @@
             </w:tbl>
             <w:p>
               <w:pPr>
-                <w:divId w:val="906184581"/>
+                <w:divId w:val="1778796235"/>
                 <w:rPr>
                   <w:noProof/>
                 </w:rPr>

--- a/Documentation/Diploma_IKLE6K.docx
+++ b/Documentation/Diploma_IKLE6K.docx
@@ -3973,8 +3973,8 @@
         <w:pStyle w:val="Cmsor1"/>
       </w:pPr>
       <w:bookmarkStart w:id="7" w:name="_Ref433098505"/>
-      <w:bookmarkStart w:id="8" w:name="_Toc332797398"/>
-      <w:bookmarkStart w:id="9" w:name="_Toc181186985"/>
+      <w:bookmarkStart w:id="8" w:name="_Toc181186985"/>
+      <w:bookmarkStart w:id="9" w:name="_Toc332797398"/>
       <w:r>
         <w:lastRenderedPageBreak/>
         <w:t xml:space="preserve">A </w:t>
@@ -3983,7 +3983,7 @@
       <w:r>
         <w:t>feladat részletes értelmezése</w:t>
       </w:r>
-      <w:bookmarkEnd w:id="9"/>
+      <w:bookmarkEnd w:id="8"/>
     </w:p>
     <w:p>
       <w:r>
@@ -4017,7 +4017,17 @@
         <w:t xml:space="preserve">SwiftUI, </w:t>
       </w:r>
       <w:r>
-        <w:t xml:space="preserve">ami az Apple platformjain elérhető legmodernebb felhasználói felület (UI) fejlesztésére alkalmas keretrendszer. Egy másik fontos, szintén kifejezetten modern technológiai könyvtár, amit alkalmaztam, a </w:t>
+        <w:t>ami az Apple platformjain elérhető legmodernebb felhasználói felület (</w:t>
+      </w:r>
+      <w:r>
+        <w:rPr>
+          <w:i/>
+          <w:iCs/>
+        </w:rPr>
+        <w:t>UI</w:t>
+      </w:r>
+      <w:r>
+        <w:t xml:space="preserve">) fejlesztésére alkalmas keretrendszer. Egy másik fontos, szintén kifejezetten modern technológiai könyvtár, amit alkalmaztam, a </w:t>
       </w:r>
       <w:r>
         <w:rPr>
@@ -4398,7 +4408,17 @@
         </w:sdtContent>
       </w:sdt>
       <w:r>
-        <w:t xml:space="preserve"> az Apple által fejlesztett keretrendszer, amely a deklaratív UI leírást tesz</w:t>
+        <w:t xml:space="preserve"> az Apple által fejlesztett keretrendszer, amely a deklaratív </w:t>
+      </w:r>
+      <w:r>
+        <w:rPr>
+          <w:i/>
+          <w:iCs/>
+        </w:rPr>
+        <w:t>UI</w:t>
+      </w:r>
+      <w:r>
+        <w:t xml:space="preserve"> leírást tesz</w:t>
       </w:r>
       <w:r>
         <w:t>i</w:t>
@@ -4409,7 +4429,17 @@
     </w:p>
     <w:p>
       <w:r>
-        <w:t xml:space="preserve">A deklaratív UI készítés az utóbbi évek népszerű trendje a felhasználó közeli technológiák között. </w:t>
+        <w:t xml:space="preserve">A deklaratív </w:t>
+      </w:r>
+      <w:r>
+        <w:rPr>
+          <w:i/>
+          <w:iCs/>
+        </w:rPr>
+        <w:t>UI</w:t>
+      </w:r>
+      <w:r>
+        <w:t xml:space="preserve"> készítés az utóbbi évek népszerű trendje a felhasználó közeli technológiák között. </w:t>
       </w:r>
       <w:r>
         <w:t>Ennek</w:t>
@@ -4493,7 +4523,17 @@
         </w:sdtContent>
       </w:sdt>
       <w:r>
-        <w:t xml:space="preserve"> könyvtár volt a natív iOS fejlesztés, felületkészítésre használt eszköze. A két rendszert összehasonlítva azt tapasztalhatjuk, hogy </w:t>
+        <w:t xml:space="preserve"> könyvtár volt a natív </w:t>
+      </w:r>
+      <w:r>
+        <w:rPr>
+          <w:i/>
+          <w:iCs/>
+        </w:rPr>
+        <w:t>iOS</w:t>
+      </w:r>
+      <w:r>
+        <w:t xml:space="preserve"> fejlesztés, felületkészítésre használt eszköze. A két rendszert összehasonlítva azt tapasztalhatjuk, hogy </w:t>
       </w:r>
       <w:r>
         <w:rPr>
@@ -5973,7 +6013,17 @@
         </w:sdtContent>
       </w:sdt>
       <w:r>
-        <w:t xml:space="preserve"> szintén egy nyílt forráskódú eszköz, ami nagyon népszerű az iOS fejlesztők körében. Célja a kódgenerálás erőforrások típusbiztos elérésére. Korábban elsősorban olyan erőforrás típusokhoz volt használva, mint képek, színek, szövegek, illetve betűtípusok, azonban a képekhez és színekhez már létezik az Apple által készített natív kódgenerálási folyamat </w:t>
+        <w:t xml:space="preserve"> szintén egy nyílt forráskódú eszköz, ami nagyon népszerű az </w:t>
+      </w:r>
+      <w:r>
+        <w:rPr>
+          <w:i/>
+          <w:iCs/>
+        </w:rPr>
+        <w:t>iOS</w:t>
+      </w:r>
+      <w:r>
+        <w:t xml:space="preserve"> fejlesztők körében. Célja a kódgenerálás erőforrások típusbiztos elérésére. Korábban elsősorban olyan erőforrás típusokhoz volt használva, mint képek, színek, szövegek, illetve betűtípusok, azonban a képekhez és színekhez már létezik az Apple által készített natív kódgenerálási folyamat </w:t>
       </w:r>
       <w:r>
         <w:t xml:space="preserve">közvetlenül </w:t>
@@ -6682,7 +6732,17 @@
         <w:t>, illetve</w:t>
       </w:r>
       <w:r>
-        <w:t xml:space="preserve"> nyílt forráskódú eszközök integrálásához, szükség van egy csomag kezelő rendszerre, ami képes kezelni a külső függőségeket. Az iOS fejlesztők körében az egyik legnépszerűbb ilyen eszköz a </w:t>
+        <w:t xml:space="preserve"> nyílt forráskódú eszközök integrálásához, szükség van egy csomag kezelő rendszerre, ami képes kezelni a külső függőségeket. Az </w:t>
+      </w:r>
+      <w:r>
+        <w:rPr>
+          <w:i/>
+          <w:iCs/>
+        </w:rPr>
+        <w:t>iOS</w:t>
+      </w:r>
+      <w:r>
+        <w:t xml:space="preserve"> fejlesztők körében az egyik legnépszerűbb ilyen eszköz a </w:t>
       </w:r>
       <w:r>
         <w:rPr>
@@ -6912,7 +6972,17 @@
         <w:t xml:space="preserve">Egy kliensoldali alkalmazás esetén számos elterjedt architektúra létezik, azonban </w:t>
       </w:r>
       <w:r>
-        <w:t>ezek közül, iOS fejlesztésben hár</w:t>
+        <w:t xml:space="preserve">ezek közül, </w:t>
+      </w:r>
+      <w:r>
+        <w:rPr>
+          <w:i/>
+          <w:iCs/>
+        </w:rPr>
+        <w:t>iOS</w:t>
+      </w:r>
+      <w:r>
+        <w:t xml:space="preserve"> fejlesztésben hár</w:t>
       </w:r>
       <w:r>
         <w:t>om lényegesebbet</w:t>
@@ -7682,7 +7752,17 @@
         <w:t>Coordinator</w:t>
       </w:r>
       <w:r>
-        <w:t xml:space="preserve"> minta, amelyet az iOS fejlesztői közösségben nagy tiszteletnek örvendő </w:t>
+        <w:t xml:space="preserve"> minta, amelyet az </w:t>
+      </w:r>
+      <w:r>
+        <w:rPr>
+          <w:i/>
+          <w:iCs/>
+        </w:rPr>
+        <w:t>iOS</w:t>
+      </w:r>
+      <w:r>
+        <w:t xml:space="preserve"> fejlesztői közösségben nagy tiszteletnek örvendő </w:t>
       </w:r>
       <w:r>
         <w:rPr>
@@ -7804,7 +7884,17 @@
         <w:t>SwiftUI</w:t>
       </w:r>
       <w:r>
-        <w:t xml:space="preserve"> egy deklaratív UI leíró, ami miatt a navigációs logika alapvető esetben teljesen beágyazódik a felhasználói felület kódjába, így a </w:t>
+        <w:t xml:space="preserve"> egy deklaratív </w:t>
+      </w:r>
+      <w:r>
+        <w:rPr>
+          <w:i/>
+          <w:iCs/>
+        </w:rPr>
+        <w:t>UI</w:t>
+      </w:r>
+      <w:r>
+        <w:t xml:space="preserve"> leíró, ami miatt a navigációs logika alapvető esetben teljesen beágyazódik a felhasználói felület kódjába, így a </w:t>
       </w:r>
       <w:r>
         <w:rPr>
@@ -9639,7 +9729,17 @@
     </w:p>
     <w:p>
       <w:r>
-        <w:t xml:space="preserve">Az alkalmazás fejlesztéséhez az iOS fejlesztésben legalapvetőbb fejlesztői környezetet használtam, ami nem más, mint az </w:t>
+        <w:t xml:space="preserve">Az alkalmazás fejlesztéséhez az </w:t>
+      </w:r>
+      <w:r>
+        <w:rPr>
+          <w:i/>
+          <w:iCs/>
+        </w:rPr>
+        <w:t>iOS</w:t>
+      </w:r>
+      <w:r>
+        <w:t xml:space="preserve"> fejlesztésben legalapvetőbb fejlesztői környezetet használtam, ami nem más, mint az </w:t>
       </w:r>
       <w:r>
         <w:rPr>
@@ -9654,7 +9754,17 @@
     </w:p>
     <w:p>
       <w:r>
-        <w:t xml:space="preserve">Az iOS alkalmazásokhoz írt tesztek rengeteg ideig egy </w:t>
+        <w:t xml:space="preserve">Az </w:t>
+      </w:r>
+      <w:r>
+        <w:rPr>
+          <w:i/>
+          <w:iCs/>
+        </w:rPr>
+        <w:t>iOS</w:t>
+      </w:r>
+      <w:r>
+        <w:t xml:space="preserve"> alkalmazásokhoz írt tesztek rengeteg ideig egy </w:t>
       </w:r>
       <w:r>
         <w:rPr>
@@ -10705,6 +10815,81 @@
       <w:r>
         <w:t>hogy ezt a kiinduló állapotot a tesztosztály inicializáló metódusában állítsam be.</w:t>
       </w:r>
+      <w:r>
+        <w:t xml:space="preserve"> </w:t>
+      </w:r>
+    </w:p>
+    <w:p>
+      <w:r>
+        <w:t xml:space="preserve">Ilyen </w:t>
+      </w:r>
+      <w:r>
+        <w:t xml:space="preserve">és ehhez hasonló </w:t>
+      </w:r>
+      <w:r>
+        <w:t xml:space="preserve">jellegű tesztek készültek </w:t>
+      </w:r>
+      <w:r>
+        <w:t xml:space="preserve">a </w:t>
+      </w:r>
+      <w:r>
+        <w:rPr>
+          <w:i/>
+          <w:iCs/>
+        </w:rPr>
+        <w:t>watchOS</w:t>
+      </w:r>
+      <w:r>
+        <w:t xml:space="preserve"> kivételével, az összes alkalmazás szempontjából releváns platformon,</w:t>
+      </w:r>
+      <w:r>
+        <w:t xml:space="preserve"> </w:t>
+      </w:r>
+      <w:r>
+        <w:t xml:space="preserve">a </w:t>
+      </w:r>
+      <w:r>
+        <w:rPr>
+          <w:i/>
+          <w:iCs/>
+        </w:rPr>
+        <w:t>ViewModel</w:t>
+      </w:r>
+      <w:r>
+        <w:t xml:space="preserve"> rétegbe tartozó összes osztályhoz</w:t>
+      </w:r>
+      <w:r>
+        <w:t xml:space="preserve">. A </w:t>
+      </w:r>
+      <w:r>
+        <w:rPr>
+          <w:i/>
+          <w:iCs/>
+        </w:rPr>
+        <w:t>watchOS</w:t>
+      </w:r>
+      <w:r>
+        <w:t xml:space="preserve"> </w:t>
+      </w:r>
+      <w:r>
+        <w:t xml:space="preserve">alkalmazáshoz </w:t>
+      </w:r>
+      <w:r>
+        <w:t xml:space="preserve">pedig azért nem készítettem egység teszteket mivel, ahogy már említettem ezen a platformon az alkalmazás fókuszában a gyors információ szolgáltatás van, és így </w:t>
+      </w:r>
+      <w:r>
+        <w:t xml:space="preserve">a </w:t>
+      </w:r>
+      <w:r>
+        <w:rPr>
+          <w:i/>
+          <w:iCs/>
+        </w:rPr>
+        <w:t>ViewModel</w:t>
+      </w:r>
+      <w:r>
+        <w:t xml:space="preserve"> réteg nem tartalmaz tesztelhető publikus metódust.</w:t>
+      </w:r>
     </w:p>
     <w:p>
       <w:r>
@@ -10772,6 +10957,7 @@
       </w:pPr>
       <w:bookmarkStart w:id="46" w:name="_Toc181187014"/>
       <w:r>
+        <w:lastRenderedPageBreak/>
         <w:t>Felület tesztelés</w:t>
       </w:r>
       <w:bookmarkEnd w:id="46"/>
@@ -10791,10 +10977,7 @@
         <w:t xml:space="preserve">támogatja az egységtesztek létrehozását és futtatását, van lehetőség automatizált felület tesztek létrehozására és futtatására is. </w:t>
       </w:r>
       <w:r>
-        <w:t xml:space="preserve">Sajnos, </w:t>
-      </w:r>
-      <w:r>
-        <w:t xml:space="preserve">mint általában minden fejlesztői környezet az </w:t>
+        <w:t xml:space="preserve">Sajnos, mint általában minden fejlesztői környezet az </w:t>
       </w:r>
       <w:r>
         <w:rPr>
@@ -10854,232 +11037,462 @@
     </w:p>
     <w:p>
       <w:r>
+        <w:t xml:space="preserve">Az automatizált felület tesztek, az egység tesztekkel ellentétben nem a háttérben futó folyamatok, hanem egy futó alkalmazás használatát szimulálják, előre meghatározott események mentén. Ez az jelenti, hogy a </w:t>
+      </w:r>
+      <w:r>
+        <w:t xml:space="preserve">felület </w:t>
+      </w:r>
+      <w:r>
+        <w:t>tesztek</w:t>
+      </w:r>
+      <w:r>
+        <w:t xml:space="preserve"> az adott tesztesetek</w:t>
+      </w:r>
+      <w:r>
+        <w:t xml:space="preserve"> által definiált tevékenységeket, például egy gomb megnyomás</w:t>
+      </w:r>
+      <w:r>
+        <w:t>át próbálják</w:t>
+      </w:r>
+      <w:r>
+        <w:t xml:space="preserve"> szoftveresen </w:t>
+      </w:r>
+      <w:r>
+        <w:t>előidézni, majd a kiváltott hatás megfelelőségét ellenőrizni.</w:t>
+      </w:r>
+    </w:p>
+    <w:p>
+      <w:r>
+        <w:t xml:space="preserve">Ahhoz, hogy létre tudjuk hozni teszteseteket, ismernünk kell a használt és az ellenőrizendő felület elemek azonosítóját, amik általában a rendszer által vannak generálva. Szerencsére az </w:t>
+      </w:r>
+      <w:r>
+        <w:rPr>
+          <w:i/>
+          <w:iCs/>
+        </w:rPr>
+        <w:t>Xcode</w:t>
+      </w:r>
+      <w:r>
+        <w:t xml:space="preserve"> tartalmaz egy olyan funkciót, amivel a tesztek írása</w:t>
+      </w:r>
+      <w:r>
+        <w:t xml:space="preserve"> triviálissá válik. Ez a funkció a </w:t>
+      </w:r>
+      <w:r>
+        <w:rPr>
+          <w:i/>
+          <w:iCs/>
+          <w:lang w:val="en-US"/>
+        </w:rPr>
+        <w:t>Record</w:t>
+      </w:r>
+      <w:r>
+        <w:rPr>
+          <w:i/>
+          <w:iCs/>
+        </w:rPr>
+        <w:t xml:space="preserve"> UI Test </w:t>
+      </w:r>
+      <w:r>
+        <w:t>elnevezést kapta, és lehetővé teszi azt</w:t>
+      </w:r>
+      <w:r>
+        <w:t>,</w:t>
+      </w:r>
+      <w:r>
+        <w:t xml:space="preserve"> hogy a</w:t>
+      </w:r>
+      <w:r>
+        <w:t xml:space="preserve"> szimulátoron futó alkalmazásban rögzítsük az adott teszthez tartozó eseményeket, mintha ténylegesen használnánk az alkalmazást, és minden eseményhez a fejlesztői környezet kódot generál számunkra a teszt metódusba. Ezután már csak az elért állapot helyességét ellenőrző kód megírását kell megtenni, és elkészült egy teszteset. Mint minden felület teszt, amit az alkalmazáshoz készítettem, az alábbi kódrészletben látható teszteset is ezzel a módszerrel készült.</w:t>
+      </w:r>
+    </w:p>
+    <w:p>
+      <w:pPr>
+        <w:pStyle w:val="Kd"/>
+        <w:rPr>
+          <w:lang w:val="en-US"/>
+        </w:rPr>
+      </w:pPr>
+    </w:p>
+    <w:p>
+      <w:pPr>
+        <w:pStyle w:val="Kd"/>
+        <w:rPr>
+          <w:lang w:val="en-US"/>
+        </w:rPr>
+      </w:pPr>
+      <w:r>
+        <w:rPr>
+          <w:lang w:val="en-US"/>
+        </w:rPr>
+        <w:t>func test_addButton_whenClicked_shouldShowPopover() throws {</w:t>
+      </w:r>
+    </w:p>
+    <w:p>
+      <w:pPr>
+        <w:pStyle w:val="Kd"/>
+        <w:rPr>
+          <w:lang w:val="en-US"/>
+        </w:rPr>
+      </w:pPr>
+      <w:r>
+        <w:rPr>
+          <w:lang w:val="en-US"/>
+        </w:rPr>
+        <w:tab/>
+        <w:t>let windowId = "TaskWiseMac.MacDashboardView-1-AppWindow-1"</w:t>
+      </w:r>
+    </w:p>
+    <w:p>
+      <w:pPr>
+        <w:pStyle w:val="Kd"/>
+        <w:rPr>
+          <w:lang w:val="en-US"/>
+        </w:rPr>
+      </w:pPr>
+      <w:r>
+        <w:rPr>
+          <w:lang w:val="en-US"/>
+        </w:rPr>
+        <w:tab/>
+        <w:t>let appWindow = app.windows[windowId]</w:t>
+      </w:r>
+    </w:p>
+    <w:p>
+      <w:pPr>
+        <w:pStyle w:val="Kd"/>
+        <w:rPr>
+          <w:lang w:val="en-US"/>
+        </w:rPr>
+      </w:pPr>
+    </w:p>
+    <w:p>
+      <w:pPr>
+        <w:pStyle w:val="Kd"/>
+        <w:rPr>
+          <w:lang w:val="en-US"/>
+        </w:rPr>
+      </w:pPr>
+      <w:r>
+        <w:rPr>
+          <w:lang w:val="en-US"/>
+        </w:rPr>
+        <w:tab/>
+        <w:t>appWindow.buttons["plus.app.fill"].click()</w:t>
+      </w:r>
+    </w:p>
+    <w:p>
+      <w:pPr>
+        <w:pStyle w:val="Kd"/>
+        <w:rPr>
+          <w:lang w:val="en-US"/>
+        </w:rPr>
+      </w:pPr>
+    </w:p>
+    <w:p>
+      <w:pPr>
+        <w:pStyle w:val="Kd"/>
+        <w:rPr>
+          <w:lang w:val="en-US"/>
+        </w:rPr>
+      </w:pPr>
+      <w:r>
+        <w:rPr>
+          <w:lang w:val="en-US"/>
+        </w:rPr>
+        <w:tab/>
+        <w:t>let titleTextfield = appWindow.popovers.textFields["Title"]</w:t>
+      </w:r>
+    </w:p>
+    <w:p>
+      <w:pPr>
+        <w:pStyle w:val="Kd"/>
+        <w:rPr>
+          <w:lang w:val="en-US"/>
+        </w:rPr>
+      </w:pPr>
+      <w:r>
+        <w:rPr>
+          <w:lang w:val="en-US"/>
+        </w:rPr>
+        <w:tab/>
+        <w:t>_ = titleTextfield.waitForExistence(timeout: 5)</w:t>
+      </w:r>
+    </w:p>
+    <w:p>
+      <w:pPr>
+        <w:pStyle w:val="Kd"/>
+        <w:rPr>
+          <w:lang w:val="en-US"/>
+        </w:rPr>
+      </w:pPr>
+      <w:r>
+        <w:rPr>
+          <w:lang w:val="en-US"/>
+        </w:rPr>
+        <w:tab/>
+        <w:t>XCTAssertTrue(titleTextfield.exists)</w:t>
+      </w:r>
+    </w:p>
+    <w:p>
+      <w:pPr>
+        <w:pStyle w:val="Kd"/>
+        <w:rPr>
+          <w:lang w:val="en-US"/>
+        </w:rPr>
+      </w:pPr>
+      <w:r>
+        <w:rPr>
+          <w:lang w:val="en-US"/>
+        </w:rPr>
+        <w:t>}</w:t>
+      </w:r>
+    </w:p>
+    <w:p>
+      <w:pPr>
+        <w:pStyle w:val="Kd"/>
+        <w:rPr>
+          <w:lang w:val="en-US"/>
+        </w:rPr>
+      </w:pPr>
+    </w:p>
+    <w:p>
+      <w:r>
+        <w:br w:type="page"/>
+      </w:r>
+    </w:p>
+    <w:p>
+      <w:r>
         <w:lastRenderedPageBreak/>
-        <w:t xml:space="preserve">Az automatizált felület tesztek, az egység tesztekkel ellentétben nem a háttérben futó folyamatok, hanem egy futó alkalmazás használatát szimulálják, előre meghatározott események mentén. Ez az jelenti, hogy a </w:t>
-      </w:r>
-      <w:r>
-        <w:t xml:space="preserve">felület </w:t>
-      </w:r>
-      <w:r>
-        <w:t>tesztek</w:t>
-      </w:r>
-      <w:r>
-        <w:t xml:space="preserve"> az adott tesztesetek</w:t>
-      </w:r>
-      <w:r>
-        <w:t xml:space="preserve"> által definiált tevékenységeket, például egy gomb megnyomás</w:t>
-      </w:r>
-      <w:r>
-        <w:t>át próbálják</w:t>
-      </w:r>
-      <w:r>
-        <w:t xml:space="preserve"> szoftveresen </w:t>
-      </w:r>
-      <w:r>
-        <w:t>előidézni, majd a kiváltott hatás megfelelőségét ellenőrizni.</w:t>
-      </w:r>
-    </w:p>
-    <w:p>
-      <w:r>
-        <w:t xml:space="preserve">Ahhoz, hogy létre tudjuk hozni teszteseteket, ismernünk kell a használt és az ellenőrizendő felület elemek azonosítóját, amik általában a rendszer által vannak generálva. Szerencsére az </w:t>
-      </w:r>
-      <w:r>
-        <w:rPr>
-          <w:i/>
-          <w:iCs/>
-        </w:rPr>
-        <w:t>Xcode</w:t>
-      </w:r>
-      <w:r>
-        <w:t xml:space="preserve"> tartalmaz egy olyan funkciót, amivel a tesztek írása</w:t>
-      </w:r>
-      <w:r>
-        <w:t xml:space="preserve"> triviálissá válik. Ez a funkció a </w:t>
-      </w:r>
-      <w:r>
-        <w:rPr>
-          <w:i/>
-          <w:iCs/>
+        <w:t xml:space="preserve">Ez a specifikus teszteset a </w:t>
+      </w:r>
+      <w:r>
+        <w:rPr>
+          <w:i/>
+          <w:iCs/>
+        </w:rPr>
+        <w:t>macOS</w:t>
+      </w:r>
+      <w:r>
+        <w:t xml:space="preserve"> alkalmazás főképernyőjén teszteli, hogy a plusz ikonnal ellátott gomb megnyomásának hatására, láthatóvá válik-e a feladat hozzáadására alkalmas, modális ablak. Mint megfigyelhető ez a teszt is az egységteszteknél már bemutatott </w:t>
+      </w:r>
+      <w:r>
+        <w:rPr>
+          <w:i/>
+          <w:iCs/>
+        </w:rPr>
+        <w:t>Given</w:t>
+      </w:r>
+      <w:r>
+        <w:t>-</w:t>
+      </w:r>
+      <w:r>
+        <w:rPr>
+          <w:i/>
+          <w:iCs/>
+        </w:rPr>
+        <w:t xml:space="preserve">When-Then </w:t>
+      </w:r>
+      <w:r>
+        <w:t xml:space="preserve">struktúrát követi. Mivel </w:t>
+      </w:r>
+      <w:r>
+        <w:rPr>
+          <w:i/>
+          <w:iCs/>
+        </w:rPr>
+        <w:t>macOS</w:t>
+      </w:r>
+      <w:r>
+        <w:t xml:space="preserve"> esetén egy alkalmazás több ablakban is meg lehet nyitva, először a megfelelő azonosító segítségével megkeressük a teszteléshez használt ablakot</w:t>
+      </w:r>
+      <w:r>
+        <w:t xml:space="preserve">, majd végrehajtjuk a gomb megnyomását szimuláló metódust, végül pedig ellenőrizzük, hogy ennek hatására létezik-e a megfelelő nézet. </w:t>
+      </w:r>
+    </w:p>
+    <w:p>
+      <w:r>
+        <w:t>Észrevehető, hogy a végleges ellenőrzés előtt, előbb várunk addig amíg a keresett nézet nem létezik, vagy egy általunk megadott időkorlátból ki nem fut</w:t>
+      </w:r>
+      <w:r>
+        <w:t xml:space="preserve"> a teszt.</w:t>
+      </w:r>
+      <w:r>
+        <w:t xml:space="preserve"> Erre azért van szükség mert az automatizált felület tesztek általában nagyon érzékenyek és merevek, így néha még olyankor is előfordul, hogy hibát jeleznek amikor minden rendben van. </w:t>
+      </w:r>
+      <w:r>
+        <w:t>Az ilyen tranziens hibák kiküszöbölésére, én két módszert alkalmaztam, amik közül az első a már említett várakozási idő beállítása.</w:t>
+      </w:r>
+    </w:p>
+    <w:p>
+      <w:r>
+        <w:t>A másik módszer az elbukó tesztek megismétlését hajtja végre, amit a tesztekhez tartozó konfigurációs fájlban lehet beállítani. Ennek segítségével, h</w:t>
+      </w:r>
+      <w:r>
+        <w:t>a</w:t>
+      </w:r>
+      <w:r>
+        <w:t xml:space="preserve"> egy teszt valamilyen okból elbukik, </w:t>
+      </w:r>
+      <w:r>
+        <w:t xml:space="preserve">akkor a rendszer addig ismétli a futását ameddig </w:t>
+      </w:r>
+      <w:r>
+        <w:t xml:space="preserve">sikeres nem lesz, illetve ameddig el nem éri a beállított maximális ismétlési számot. Ha ennek ellenére van olyan teszt, ami elbukik akkor szinte biztosak lehetünk </w:t>
+      </w:r>
+      <w:r>
+        <w:t>benne,</w:t>
+      </w:r>
+      <w:r>
+        <w:t xml:space="preserve"> hogy nem csak tranziens hibáról van </w:t>
+      </w:r>
+      <w:r>
+        <w:t>szó,</w:t>
+      </w:r>
+      <w:r>
+        <w:t xml:space="preserve"> hanem valamilyen tényleges probléma van az alkalmazás működésében.</w:t>
+      </w:r>
+    </w:p>
+    <w:p>
+      <w:r>
+        <w:t xml:space="preserve">A </w:t>
+      </w:r>
+      <w:r>
+        <w:rPr>
+          <w:i/>
+          <w:iCs/>
+        </w:rPr>
+        <w:t>ViewModel</w:t>
+      </w:r>
+      <w:r>
+        <w:t xml:space="preserve"> réteg egység tesztjeihez hasonlóan </w:t>
+      </w:r>
+      <w:r>
+        <w:rPr>
+          <w:i/>
+          <w:iCs/>
+        </w:rPr>
+        <w:t>UI</w:t>
+      </w:r>
+      <w:r>
+        <w:t xml:space="preserve"> tesztek is, a </w:t>
+      </w:r>
+      <w:r>
+        <w:rPr>
+          <w:i/>
+          <w:iCs/>
+        </w:rPr>
+        <w:t>watchOS</w:t>
+      </w:r>
+      <w:r>
+        <w:t xml:space="preserve"> alkalmazást leszámítva, minden releváns platform, minden képernyőjén, gyakorlatilag az összes felhasználó által végezhető eseményhez készültek.</w:t>
+      </w:r>
+    </w:p>
+    <w:p>
+      <w:pPr>
+        <w:pStyle w:val="Cmsor2"/>
+      </w:pPr>
+      <w:bookmarkStart w:id="47" w:name="_Toc181187015"/>
+      <w:r>
+        <w:t>Tesztelési eredmények</w:t>
+      </w:r>
+      <w:bookmarkEnd w:id="47"/>
+    </w:p>
+    <w:p>
+      <w:r>
+        <w:t>A szoftverek</w:t>
+      </w:r>
+      <w:r>
+        <w:t xml:space="preserve"> </w:t>
+      </w:r>
+      <w:r>
+        <w:t xml:space="preserve">minőségét általában nem lehet kvantitatív módszerekkel meghatározni, azonban az olyan jellegű mérőszámok </w:t>
+      </w:r>
+      <w:r>
+        <w:t>közül,</w:t>
+      </w:r>
+      <w:r>
+        <w:t xml:space="preserve"> amik a szof</w:t>
+      </w:r>
+      <w:r>
+        <w:t>tvereket jellemzik,</w:t>
+      </w:r>
+      <w:r>
+        <w:t xml:space="preserve"> a kódlefedettség</w:t>
+      </w:r>
+      <w:r>
+        <w:t>et</w:t>
+      </w:r>
+      <w:r>
+        <w:t xml:space="preserve"> </w:t>
+      </w:r>
+      <w:r>
+        <w:t>használják leggyakrabban valamilyen szintű minősítésre</w:t>
+      </w:r>
+      <w:r>
+        <w:t>.</w:t>
+      </w:r>
+      <w:r>
+        <w:t xml:space="preserve"> Ez a szám tesztek által futtatott, vagyis ellenőrzött kódsorok és a teljes kódbázis kódsorainak az aránya százalékosan kifejezve. Nyilván valóan ebből a számból nem lehet következtetni a szoftver tényleges használhatóságára, vagy a funkcionális követelmények teljesítésére, azonban ad egy </w:t>
+      </w:r>
+      <w:r>
+        <w:t>garanciát arra, hogy a szoftverben, vagy legalábbis annak a tesztelt részében nincsenek rejtett hibák. Emiatt arra törekedtem, hogy az alkalmazáshoz írt tesztek, elérjenek egy az iparban is már elfogadottnak tekinthető lefedettséget.</w:t>
+      </w:r>
+    </w:p>
+    <w:p>
+      <w:r>
+        <w:lastRenderedPageBreak/>
+        <w:t>A teljes kódbázisra tekintve ennek a meghatározása meglehetősen nehéz feladat</w:t>
+      </w:r>
+      <w:r>
+        <w:t>,</w:t>
+      </w:r>
+      <w:r>
+        <w:t xml:space="preserve"> mivel a teszteket egyszerre csak egy operációs rendszer</w:t>
+      </w:r>
+      <w:r>
+        <w:t>en, és egy készüléken</w:t>
+      </w:r>
+      <w:r>
+        <w:t xml:space="preserve"> tudjuk futtatni</w:t>
+      </w:r>
+      <w:r>
+        <w:t>. Sajnos arra, hogy egyszerre több operációs rendszeren futtassuk a teszteket jelenleg nem létezik megoldás, azonban egy operációs rendszerhez tartozó több eszközön, még ha egy kicsit körülményesen is, de megoldható a közös tesztelés.</w:t>
+      </w:r>
+    </w:p>
+    <w:p>
+      <w:pPr>
+        <w:rPr>
           <w:lang w:val="en-US"/>
         </w:rPr>
-        <w:t>Record</w:t>
-      </w:r>
-      <w:r>
-        <w:rPr>
-          <w:i/>
-          <w:iCs/>
-        </w:rPr>
-        <w:t xml:space="preserve"> UI Test </w:t>
-      </w:r>
-      <w:r>
-        <w:t>elnevezést kapta, és lehetővé teszi azt</w:t>
-      </w:r>
-      <w:r>
-        <w:t>,</w:t>
-      </w:r>
-      <w:r>
-        <w:t xml:space="preserve"> hogy a</w:t>
-      </w:r>
-      <w:r>
-        <w:t xml:space="preserve"> szimulátoron futó alkalmazásban rögzítsük az adott teszthez tartozó eseményeket, mintha ténylegesen használnánk az alkalmazást, és minden eseményhez a fejlesztői környezet kódot generál számunkra a teszt metódusba. Ezután már csak az elért állapot helyességét ellenőrző kód megírását kell megtenni, és elkészült egy teszteset. Mint minden felület teszt, amit az alkalmazáshoz készítettem, az alábbi kódrészletben látható teszteset is ezzel a módszerrel készült.</w:t>
-      </w:r>
-    </w:p>
-    <w:p>
-      <w:pPr>
-        <w:pStyle w:val="Kd"/>
-      </w:pPr>
-    </w:p>
-    <w:p>
-      <w:pPr>
-        <w:pStyle w:val="Kd"/>
-      </w:pPr>
-      <w:r>
-        <w:t>func test_addButton_whenClicked_shouldShowPopover() throws {</w:t>
-      </w:r>
-    </w:p>
-    <w:p>
-      <w:pPr>
-        <w:pStyle w:val="Kd"/>
-      </w:pPr>
-      <w:r>
-        <w:tab/>
-      </w:r>
-      <w:r>
-        <w:t>let windowId = "TaskWiseMac.MacDashboardView-1-AppWindow-1"</w:t>
-      </w:r>
-    </w:p>
-    <w:p>
-      <w:pPr>
-        <w:pStyle w:val="Kd"/>
-      </w:pPr>
-      <w:r>
-        <w:tab/>
-      </w:r>
-      <w:r>
-        <w:t>let appWindow = app.windows[windowId]</w:t>
-      </w:r>
-    </w:p>
-    <w:p>
-      <w:pPr>
-        <w:pStyle w:val="Kd"/>
-      </w:pPr>
-    </w:p>
-    <w:p>
-      <w:pPr>
-        <w:pStyle w:val="Kd"/>
-      </w:pPr>
-      <w:r>
-        <w:tab/>
-      </w:r>
-      <w:r>
-        <w:t>appWindow.buttons["plus.app.fill"].click()</w:t>
-      </w:r>
-    </w:p>
-    <w:p>
-      <w:pPr>
-        <w:pStyle w:val="Kd"/>
-      </w:pPr>
-    </w:p>
-    <w:p>
-      <w:pPr>
-        <w:pStyle w:val="Kd"/>
-      </w:pPr>
-      <w:r>
-        <w:tab/>
-      </w:r>
-      <w:r>
-        <w:t>let titleTextfield = appWindow.popovers.textFields["Title"]</w:t>
-      </w:r>
-    </w:p>
-    <w:p>
-      <w:pPr>
-        <w:pStyle w:val="Kd"/>
-      </w:pPr>
-      <w:r>
-        <w:tab/>
-      </w:r>
-      <w:r>
-        <w:t>_ = titleTextfield.waitForExistence(timeout: 5)</w:t>
-      </w:r>
-    </w:p>
-    <w:p>
-      <w:pPr>
-        <w:pStyle w:val="Kd"/>
-      </w:pPr>
-      <w:r>
-        <w:tab/>
-      </w:r>
-      <w:r>
-        <w:t>XCTAssertTrue(titleTextfield.exists)</w:t>
-      </w:r>
-    </w:p>
-    <w:p>
-      <w:pPr>
-        <w:pStyle w:val="Kd"/>
-      </w:pPr>
-      <w:r>
-        <w:t>}</w:t>
-      </w:r>
-    </w:p>
-    <w:p>
-      <w:pPr>
-        <w:pStyle w:val="Kd"/>
+      </w:pPr>
+      <w:r>
         <w:rPr>
           <w:lang w:val="en-US"/>
         </w:rPr>
-      </w:pPr>
-    </w:p>
-    <w:p>
-      <w:pPr>
+        <w:t xml:space="preserve">&lt;&lt; TODO: </w:t>
+      </w:r>
+      <w:proofErr w:type="spellStart"/>
+      <w:r>
+        <w:t>terminalos</w:t>
+      </w:r>
+      <w:proofErr w:type="spellEnd"/>
+      <w:r>
+        <w:t xml:space="preserve"> </w:t>
+      </w:r>
+      <w:proofErr w:type="spellStart"/>
+      <w:r>
+        <w:t>hoka</w:t>
+      </w:r>
+      <w:proofErr w:type="spellEnd"/>
+      <w:r>
+        <w:t xml:space="preserve"> moka</w:t>
+      </w:r>
+      <w:r>
         <w:rPr>
           <w:lang w:val="en-US"/>
         </w:rPr>
-      </w:pPr>
-      <w:r>
-        <w:rPr>
-          <w:lang w:val="en-US"/>
-        </w:rPr>
-        <w:t>&lt;&lt; TODO: kód magyar</w:t>
-      </w:r>
-      <w:r>
-        <w:t>ázat</w:t>
-      </w:r>
-      <w:r>
-        <w:rPr>
-          <w:lang w:val="en-US"/>
-        </w:rPr>
         <w:t>&gt;&gt;</w:t>
-      </w:r>
-    </w:p>
-    <w:p>
-      <w:pPr>
-        <w:pStyle w:val="Cmsor2"/>
-      </w:pPr>
-      <w:bookmarkStart w:id="47" w:name="_Toc181187015"/>
-      <w:r>
-        <w:t>Tesztelési eredmények</w:t>
-      </w:r>
-      <w:bookmarkEnd w:id="47"/>
-    </w:p>
-    <w:p>
-      <w:pPr>
-        <w:rPr>
-          <w:lang w:val="en-US"/>
-        </w:rPr>
-      </w:pPr>
-      <w:r>
-        <w:t>&lt;&lt; TODO: kódlefedettségről általában</w:t>
-      </w:r>
-      <w:r>
-        <w:rPr>
-          <w:lang w:val="en-US"/>
-        </w:rPr>
-        <w:t>&gt;&gt;</w:t>
-      </w:r>
-    </w:p>
-    <w:p>
-      <w:r>
-        <w:t>&lt;&lt; TODO: eredmény elemzés különlegesség&gt;&gt;</w:t>
       </w:r>
     </w:p>
     <w:p>
@@ -11128,7 +11541,7 @@
         <w:lastRenderedPageBreak/>
         <w:t>Köszönetnyilvánítás</w:t>
       </w:r>
-      <w:bookmarkEnd w:id="8"/>
+      <w:bookmarkEnd w:id="9"/>
       <w:bookmarkEnd w:id="49"/>
     </w:p>
     <w:p>
@@ -11150,7 +11563,17 @@
         <w:t>számomra,</w:t>
       </w:r>
       <w:r>
-        <w:t xml:space="preserve"> hogy iOS fejlesztéssel foglalkozzak.</w:t>
+        <w:t xml:space="preserve"> hogy </w:t>
+      </w:r>
+      <w:r>
+        <w:rPr>
+          <w:i/>
+          <w:iCs/>
+        </w:rPr>
+        <w:t>iOS</w:t>
+      </w:r>
+      <w:r>
+        <w:t xml:space="preserve"> fejlesztéssel foglalkozzak.</w:t>
       </w:r>
     </w:p>
     <w:bookmarkStart w:id="50" w:name="_Toc181187018" w:displacedByCustomXml="next"/>
@@ -16365,6 +16788,7 @@
   <w:style w:type="character" w:default="1" w:styleId="Bekezdsalapbettpusa">
     <w:name w:val="Default Paragraph Font"/>
     <w:uiPriority w:val="1"/>
+    <w:semiHidden/>
     <w:unhideWhenUsed/>
   </w:style>
   <w:style w:type="table" w:default="1" w:styleId="Normltblzat">

--- a/Documentation/Diploma_IKLE6K.docx
+++ b/Documentation/Diploma_IKLE6K.docx
@@ -300,7 +300,7 @@
       <w:r>
         <w:fldChar w:fldCharType="separate"/>
       </w:r>
-      <w:hyperlink w:anchor="_Toc181186980" w:history="1">
+      <w:hyperlink w:anchor="_Toc181545978" w:history="1">
         <w:r>
           <w:rPr>
             <w:rStyle w:val="Hiperhivatkozs"/>
@@ -327,7 +327,7 @@
             <w:noProof/>
             <w:webHidden/>
           </w:rPr>
-          <w:instrText xml:space="preserve"> PAGEREF _Toc181186980 \h </w:instrText>
+          <w:instrText xml:space="preserve"> PAGEREF _Toc181545978 \h </w:instrText>
         </w:r>
         <w:r>
           <w:rPr>
@@ -370,7 +370,7 @@
           <w14:ligatures w14:val="standardContextual"/>
         </w:rPr>
       </w:pPr>
-      <w:hyperlink w:anchor="_Toc181186981" w:history="1">
+      <w:hyperlink w:anchor="_Toc181545979" w:history="1">
         <w:r>
           <w:rPr>
             <w:rStyle w:val="Hiperhivatkozs"/>
@@ -398,7 +398,7 @@
             <w:noProof/>
             <w:webHidden/>
           </w:rPr>
-          <w:instrText xml:space="preserve"> PAGEREF _Toc181186981 \h </w:instrText>
+          <w:instrText xml:space="preserve"> PAGEREF _Toc181545979 \h </w:instrText>
         </w:r>
         <w:r>
           <w:rPr>
@@ -441,7 +441,7 @@
           <w14:ligatures w14:val="standardContextual"/>
         </w:rPr>
       </w:pPr>
-      <w:hyperlink w:anchor="_Toc181186982" w:history="1">
+      <w:hyperlink w:anchor="_Toc181545980" w:history="1">
         <w:r>
           <w:rPr>
             <w:rStyle w:val="Hiperhivatkozs"/>
@@ -468,7 +468,7 @@
             <w:noProof/>
             <w:webHidden/>
           </w:rPr>
-          <w:instrText xml:space="preserve"> PAGEREF _Toc181186982 \h </w:instrText>
+          <w:instrText xml:space="preserve"> PAGEREF _Toc181545980 \h </w:instrText>
         </w:r>
         <w:r>
           <w:rPr>
@@ -513,7 +513,7 @@
           <w14:ligatures w14:val="standardContextual"/>
         </w:rPr>
       </w:pPr>
-      <w:hyperlink w:anchor="_Toc181186983" w:history="1">
+      <w:hyperlink w:anchor="_Toc181545981" w:history="1">
         <w:r>
           <w:rPr>
             <w:rStyle w:val="Hiperhivatkozs"/>
@@ -540,7 +540,7 @@
             <w:noProof/>
             <w:webHidden/>
           </w:rPr>
-          <w:instrText xml:space="preserve"> PAGEREF _Toc181186983 \h </w:instrText>
+          <w:instrText xml:space="preserve"> PAGEREF _Toc181545981 \h </w:instrText>
         </w:r>
         <w:r>
           <w:rPr>
@@ -585,7 +585,7 @@
           <w14:ligatures w14:val="standardContextual"/>
         </w:rPr>
       </w:pPr>
-      <w:hyperlink w:anchor="_Toc181186984" w:history="1">
+      <w:hyperlink w:anchor="_Toc181545982" w:history="1">
         <w:r>
           <w:rPr>
             <w:rStyle w:val="Hiperhivatkozs"/>
@@ -612,7 +612,7 @@
             <w:noProof/>
             <w:webHidden/>
           </w:rPr>
-          <w:instrText xml:space="preserve"> PAGEREF _Toc181186984 \h </w:instrText>
+          <w:instrText xml:space="preserve"> PAGEREF _Toc181545982 \h </w:instrText>
         </w:r>
         <w:r>
           <w:rPr>
@@ -655,7 +655,7 @@
           <w14:ligatures w14:val="standardContextual"/>
         </w:rPr>
       </w:pPr>
-      <w:hyperlink w:anchor="_Toc181186985" w:history="1">
+      <w:hyperlink w:anchor="_Toc181545983" w:history="1">
         <w:r>
           <w:rPr>
             <w:rStyle w:val="Hiperhivatkozs"/>
@@ -682,7 +682,7 @@
             <w:noProof/>
             <w:webHidden/>
           </w:rPr>
-          <w:instrText xml:space="preserve"> PAGEREF _Toc181186985 \h </w:instrText>
+          <w:instrText xml:space="preserve"> PAGEREF _Toc181545983 \h </w:instrText>
         </w:r>
         <w:r>
           <w:rPr>
@@ -727,7 +727,7 @@
           <w14:ligatures w14:val="standardContextual"/>
         </w:rPr>
       </w:pPr>
-      <w:hyperlink w:anchor="_Toc181186986" w:history="1">
+      <w:hyperlink w:anchor="_Toc181545984" w:history="1">
         <w:r>
           <w:rPr>
             <w:rStyle w:val="Hiperhivatkozs"/>
@@ -754,7 +754,7 @@
             <w:noProof/>
             <w:webHidden/>
           </w:rPr>
-          <w:instrText xml:space="preserve"> PAGEREF _Toc181186986 \h </w:instrText>
+          <w:instrText xml:space="preserve"> PAGEREF _Toc181545984 \h </w:instrText>
         </w:r>
         <w:r>
           <w:rPr>
@@ -799,7 +799,7 @@
           <w14:ligatures w14:val="standardContextual"/>
         </w:rPr>
       </w:pPr>
-      <w:hyperlink w:anchor="_Toc181186987" w:history="1">
+      <w:hyperlink w:anchor="_Toc181545985" w:history="1">
         <w:r>
           <w:rPr>
             <w:rStyle w:val="Hiperhivatkozs"/>
@@ -826,7 +826,7 @@
             <w:noProof/>
             <w:webHidden/>
           </w:rPr>
-          <w:instrText xml:space="preserve"> PAGEREF _Toc181186987 \h </w:instrText>
+          <w:instrText xml:space="preserve"> PAGEREF _Toc181545985 \h </w:instrText>
         </w:r>
         <w:r>
           <w:rPr>
@@ -869,7 +869,7 @@
           <w14:ligatures w14:val="standardContextual"/>
         </w:rPr>
       </w:pPr>
-      <w:hyperlink w:anchor="_Toc181186988" w:history="1">
+      <w:hyperlink w:anchor="_Toc181545986" w:history="1">
         <w:r>
           <w:rPr>
             <w:rStyle w:val="Hiperhivatkozs"/>
@@ -896,7 +896,7 @@
             <w:noProof/>
             <w:webHidden/>
           </w:rPr>
-          <w:instrText xml:space="preserve"> PAGEREF _Toc181186988 \h </w:instrText>
+          <w:instrText xml:space="preserve"> PAGEREF _Toc181545986 \h </w:instrText>
         </w:r>
         <w:r>
           <w:rPr>
@@ -941,7 +941,7 @@
           <w14:ligatures w14:val="standardContextual"/>
         </w:rPr>
       </w:pPr>
-      <w:hyperlink w:anchor="_Toc181186989" w:history="1">
+      <w:hyperlink w:anchor="_Toc181545987" w:history="1">
         <w:r>
           <w:rPr>
             <w:rStyle w:val="Hiperhivatkozs"/>
@@ -968,7 +968,7 @@
             <w:noProof/>
             <w:webHidden/>
           </w:rPr>
-          <w:instrText xml:space="preserve"> PAGEREF _Toc181186989 \h </w:instrText>
+          <w:instrText xml:space="preserve"> PAGEREF _Toc181545987 \h </w:instrText>
         </w:r>
         <w:r>
           <w:rPr>
@@ -1013,7 +1013,7 @@
           <w14:ligatures w14:val="standardContextual"/>
         </w:rPr>
       </w:pPr>
-      <w:hyperlink w:anchor="_Toc181186990" w:history="1">
+      <w:hyperlink w:anchor="_Toc181545988" w:history="1">
         <w:r>
           <w:rPr>
             <w:rStyle w:val="Hiperhivatkozs"/>
@@ -1040,7 +1040,7 @@
             <w:noProof/>
             <w:webHidden/>
           </w:rPr>
-          <w:instrText xml:space="preserve"> PAGEREF _Toc181186990 \h </w:instrText>
+          <w:instrText xml:space="preserve"> PAGEREF _Toc181545988 \h </w:instrText>
         </w:r>
         <w:r>
           <w:rPr>
@@ -1085,7 +1085,7 @@
           <w14:ligatures w14:val="standardContextual"/>
         </w:rPr>
       </w:pPr>
-      <w:hyperlink w:anchor="_Toc181186991" w:history="1">
+      <w:hyperlink w:anchor="_Toc181545989" w:history="1">
         <w:r>
           <w:rPr>
             <w:rStyle w:val="Hiperhivatkozs"/>
@@ -1112,7 +1112,7 @@
             <w:noProof/>
             <w:webHidden/>
           </w:rPr>
-          <w:instrText xml:space="preserve"> PAGEREF _Toc181186991 \h </w:instrText>
+          <w:instrText xml:space="preserve"> PAGEREF _Toc181545989 \h </w:instrText>
         </w:r>
         <w:r>
           <w:rPr>
@@ -1157,7 +1157,7 @@
           <w14:ligatures w14:val="standardContextual"/>
         </w:rPr>
       </w:pPr>
-      <w:hyperlink w:anchor="_Toc181186992" w:history="1">
+      <w:hyperlink w:anchor="_Toc181545990" w:history="1">
         <w:r>
           <w:rPr>
             <w:rStyle w:val="Hiperhivatkozs"/>
@@ -1184,7 +1184,7 @@
             <w:noProof/>
             <w:webHidden/>
           </w:rPr>
-          <w:instrText xml:space="preserve"> PAGEREF _Toc181186992 \h </w:instrText>
+          <w:instrText xml:space="preserve"> PAGEREF _Toc181545990 \h </w:instrText>
         </w:r>
         <w:r>
           <w:rPr>
@@ -1229,7 +1229,7 @@
           <w14:ligatures w14:val="standardContextual"/>
         </w:rPr>
       </w:pPr>
-      <w:hyperlink w:anchor="_Toc181186993" w:history="1">
+      <w:hyperlink w:anchor="_Toc181545991" w:history="1">
         <w:r>
           <w:rPr>
             <w:rStyle w:val="Hiperhivatkozs"/>
@@ -1256,7 +1256,7 @@
             <w:noProof/>
             <w:webHidden/>
           </w:rPr>
-          <w:instrText xml:space="preserve"> PAGEREF _Toc181186993 \h </w:instrText>
+          <w:instrText xml:space="preserve"> PAGEREF _Toc181545991 \h </w:instrText>
         </w:r>
         <w:r>
           <w:rPr>
@@ -1301,7 +1301,7 @@
           <w14:ligatures w14:val="standardContextual"/>
         </w:rPr>
       </w:pPr>
-      <w:hyperlink w:anchor="_Toc181186994" w:history="1">
+      <w:hyperlink w:anchor="_Toc181545992" w:history="1">
         <w:r>
           <w:rPr>
             <w:rStyle w:val="Hiperhivatkozs"/>
@@ -1328,7 +1328,7 @@
             <w:noProof/>
             <w:webHidden/>
           </w:rPr>
-          <w:instrText xml:space="preserve"> PAGEREF _Toc181186994 \h </w:instrText>
+          <w:instrText xml:space="preserve"> PAGEREF _Toc181545992 \h </w:instrText>
         </w:r>
         <w:r>
           <w:rPr>
@@ -1373,7 +1373,7 @@
           <w14:ligatures w14:val="standardContextual"/>
         </w:rPr>
       </w:pPr>
-      <w:hyperlink w:anchor="_Toc181186995" w:history="1">
+      <w:hyperlink w:anchor="_Toc181545993" w:history="1">
         <w:r>
           <w:rPr>
             <w:rStyle w:val="Hiperhivatkozs"/>
@@ -1400,7 +1400,7 @@
             <w:noProof/>
             <w:webHidden/>
           </w:rPr>
-          <w:instrText xml:space="preserve"> PAGEREF _Toc181186995 \h </w:instrText>
+          <w:instrText xml:space="preserve"> PAGEREF _Toc181545993 \h </w:instrText>
         </w:r>
         <w:r>
           <w:rPr>
@@ -1445,7 +1445,7 @@
           <w14:ligatures w14:val="standardContextual"/>
         </w:rPr>
       </w:pPr>
-      <w:hyperlink w:anchor="_Toc181186996" w:history="1">
+      <w:hyperlink w:anchor="_Toc181545994" w:history="1">
         <w:r>
           <w:rPr>
             <w:rStyle w:val="Hiperhivatkozs"/>
@@ -1472,7 +1472,7 @@
             <w:noProof/>
             <w:webHidden/>
           </w:rPr>
-          <w:instrText xml:space="preserve"> PAGEREF _Toc181186996 \h </w:instrText>
+          <w:instrText xml:space="preserve"> PAGEREF _Toc181545994 \h </w:instrText>
         </w:r>
         <w:r>
           <w:rPr>
@@ -1517,7 +1517,7 @@
           <w14:ligatures w14:val="standardContextual"/>
         </w:rPr>
       </w:pPr>
-      <w:hyperlink w:anchor="_Toc181186997" w:history="1">
+      <w:hyperlink w:anchor="_Toc181545995" w:history="1">
         <w:r>
           <w:rPr>
             <w:rStyle w:val="Hiperhivatkozs"/>
@@ -1544,7 +1544,7 @@
             <w:noProof/>
             <w:webHidden/>
           </w:rPr>
-          <w:instrText xml:space="preserve"> PAGEREF _Toc181186997 \h </w:instrText>
+          <w:instrText xml:space="preserve"> PAGEREF _Toc181545995 \h </w:instrText>
         </w:r>
         <w:r>
           <w:rPr>
@@ -1589,7 +1589,7 @@
           <w14:ligatures w14:val="standardContextual"/>
         </w:rPr>
       </w:pPr>
-      <w:hyperlink w:anchor="_Toc181186998" w:history="1">
+      <w:hyperlink w:anchor="_Toc181545996" w:history="1">
         <w:r>
           <w:rPr>
             <w:rStyle w:val="Hiperhivatkozs"/>
@@ -1616,7 +1616,7 @@
             <w:noProof/>
             <w:webHidden/>
           </w:rPr>
-          <w:instrText xml:space="preserve"> PAGEREF _Toc181186998 \h </w:instrText>
+          <w:instrText xml:space="preserve"> PAGEREF _Toc181545996 \h </w:instrText>
         </w:r>
         <w:r>
           <w:rPr>
@@ -1659,7 +1659,7 @@
           <w14:ligatures w14:val="standardContextual"/>
         </w:rPr>
       </w:pPr>
-      <w:hyperlink w:anchor="_Toc181186999" w:history="1">
+      <w:hyperlink w:anchor="_Toc181545997" w:history="1">
         <w:r>
           <w:rPr>
             <w:rStyle w:val="Hiperhivatkozs"/>
@@ -1686,7 +1686,7 @@
             <w:noProof/>
             <w:webHidden/>
           </w:rPr>
-          <w:instrText xml:space="preserve"> PAGEREF _Toc181186999 \h </w:instrText>
+          <w:instrText xml:space="preserve"> PAGEREF _Toc181545997 \h </w:instrText>
         </w:r>
         <w:r>
           <w:rPr>
@@ -1731,7 +1731,7 @@
           <w14:ligatures w14:val="standardContextual"/>
         </w:rPr>
       </w:pPr>
-      <w:hyperlink w:anchor="_Toc181187000" w:history="1">
+      <w:hyperlink w:anchor="_Toc181545998" w:history="1">
         <w:r>
           <w:rPr>
             <w:rStyle w:val="Hiperhivatkozs"/>
@@ -1758,7 +1758,7 @@
             <w:noProof/>
             <w:webHidden/>
           </w:rPr>
-          <w:instrText xml:space="preserve"> PAGEREF _Toc181187000 \h </w:instrText>
+          <w:instrText xml:space="preserve"> PAGEREF _Toc181545998 \h </w:instrText>
         </w:r>
         <w:r>
           <w:rPr>
@@ -1803,7 +1803,7 @@
           <w14:ligatures w14:val="standardContextual"/>
         </w:rPr>
       </w:pPr>
-      <w:hyperlink w:anchor="_Toc181187001" w:history="1">
+      <w:hyperlink w:anchor="_Toc181545999" w:history="1">
         <w:r>
           <w:rPr>
             <w:rStyle w:val="Hiperhivatkozs"/>
@@ -1830,7 +1830,7 @@
             <w:noProof/>
             <w:webHidden/>
           </w:rPr>
-          <w:instrText xml:space="preserve"> PAGEREF _Toc181187001 \h </w:instrText>
+          <w:instrText xml:space="preserve"> PAGEREF _Toc181545999 \h </w:instrText>
         </w:r>
         <w:r>
           <w:rPr>
@@ -1875,7 +1875,7 @@
           <w14:ligatures w14:val="standardContextual"/>
         </w:rPr>
       </w:pPr>
-      <w:hyperlink w:anchor="_Toc181187002" w:history="1">
+      <w:hyperlink w:anchor="_Toc181546000" w:history="1">
         <w:r>
           <w:rPr>
             <w:rStyle w:val="Hiperhivatkozs"/>
@@ -1902,7 +1902,7 @@
             <w:noProof/>
             <w:webHidden/>
           </w:rPr>
-          <w:instrText xml:space="preserve"> PAGEREF _Toc181187002 \h </w:instrText>
+          <w:instrText xml:space="preserve"> PAGEREF _Toc181546000 \h </w:instrText>
         </w:r>
         <w:r>
           <w:rPr>
@@ -1947,7 +1947,7 @@
           <w14:ligatures w14:val="standardContextual"/>
         </w:rPr>
       </w:pPr>
-      <w:hyperlink w:anchor="_Toc181187003" w:history="1">
+      <w:hyperlink w:anchor="_Toc181546001" w:history="1">
         <w:r>
           <w:rPr>
             <w:rStyle w:val="Hiperhivatkozs"/>
@@ -1974,7 +1974,7 @@
             <w:noProof/>
             <w:webHidden/>
           </w:rPr>
-          <w:instrText xml:space="preserve"> PAGEREF _Toc181187003 \h </w:instrText>
+          <w:instrText xml:space="preserve"> PAGEREF _Toc181546001 \h </w:instrText>
         </w:r>
         <w:r>
           <w:rPr>
@@ -2017,7 +2017,7 @@
           <w14:ligatures w14:val="standardContextual"/>
         </w:rPr>
       </w:pPr>
-      <w:hyperlink w:anchor="_Toc181187004" w:history="1">
+      <w:hyperlink w:anchor="_Toc181546002" w:history="1">
         <w:r>
           <w:rPr>
             <w:rStyle w:val="Hiperhivatkozs"/>
@@ -2044,7 +2044,7 @@
             <w:noProof/>
             <w:webHidden/>
           </w:rPr>
-          <w:instrText xml:space="preserve"> PAGEREF _Toc181187004 \h </w:instrText>
+          <w:instrText xml:space="preserve"> PAGEREF _Toc181546002 \h </w:instrText>
         </w:r>
         <w:r>
           <w:rPr>
@@ -2089,13 +2089,13 @@
           <w14:ligatures w14:val="standardContextual"/>
         </w:rPr>
       </w:pPr>
-      <w:hyperlink w:anchor="_Toc181187005" w:history="1">
+      <w:hyperlink w:anchor="_Toc181546003" w:history="1">
         <w:r>
           <w:rPr>
             <w:rStyle w:val="Hiperhivatkozs"/>
             <w:noProof/>
           </w:rPr>
-          <w:t>5.1 Közös rétegek</w:t>
+          <w:t>5.1 Model réteg</w:t>
         </w:r>
         <w:r>
           <w:rPr>
@@ -2116,7 +2116,7 @@
             <w:noProof/>
             <w:webHidden/>
           </w:rPr>
-          <w:instrText xml:space="preserve"> PAGEREF _Toc181187005 \h </w:instrText>
+          <w:instrText xml:space="preserve"> PAGEREF _Toc181546003 \h </w:instrText>
         </w:r>
         <w:r>
           <w:rPr>
@@ -2161,13 +2161,13 @@
           <w14:ligatures w14:val="standardContextual"/>
         </w:rPr>
       </w:pPr>
-      <w:hyperlink w:anchor="_Toc181187006" w:history="1">
+      <w:hyperlink w:anchor="_Toc181546004" w:history="1">
         <w:r>
           <w:rPr>
             <w:rStyle w:val="Hiperhivatkozs"/>
             <w:noProof/>
           </w:rPr>
-          <w:t>5.2 iOS alkalmazás</w:t>
+          <w:t>5.2 Service réteg</w:t>
         </w:r>
         <w:r>
           <w:rPr>
@@ -2188,7 +2188,7 @@
             <w:noProof/>
             <w:webHidden/>
           </w:rPr>
-          <w:instrText xml:space="preserve"> PAGEREF _Toc181187006 \h </w:instrText>
+          <w:instrText xml:space="preserve"> PAGEREF _Toc181546004 \h </w:instrText>
         </w:r>
         <w:r>
           <w:rPr>
@@ -2233,13 +2233,13 @@
           <w14:ligatures w14:val="standardContextual"/>
         </w:rPr>
       </w:pPr>
-      <w:hyperlink w:anchor="_Toc181187007" w:history="1">
+      <w:hyperlink w:anchor="_Toc181546005" w:history="1">
         <w:r>
           <w:rPr>
             <w:rStyle w:val="Hiperhivatkozs"/>
             <w:noProof/>
           </w:rPr>
-          <w:t>5.3 macOS alkalmazás</w:t>
+          <w:t>5.3 Navigációs réteg</w:t>
         </w:r>
         <w:r>
           <w:rPr>
@@ -2260,7 +2260,7 @@
             <w:noProof/>
             <w:webHidden/>
           </w:rPr>
-          <w:instrText xml:space="preserve"> PAGEREF _Toc181187007 \h </w:instrText>
+          <w:instrText xml:space="preserve"> PAGEREF _Toc181546005 \h </w:instrText>
         </w:r>
         <w:r>
           <w:rPr>
@@ -2280,7 +2280,7 @@
             <w:noProof/>
             <w:webHidden/>
           </w:rPr>
-          <w:t>29</w:t>
+          <w:t>30</w:t>
         </w:r>
         <w:r>
           <w:rPr>
@@ -2305,13 +2305,13 @@
           <w14:ligatures w14:val="standardContextual"/>
         </w:rPr>
       </w:pPr>
-      <w:hyperlink w:anchor="_Toc181187008" w:history="1">
+      <w:hyperlink w:anchor="_Toc181546006" w:history="1">
         <w:r>
           <w:rPr>
             <w:rStyle w:val="Hiperhivatkozs"/>
             <w:noProof/>
           </w:rPr>
-          <w:t>5.4 watchOS alkalmazás</w:t>
+          <w:t>5.4 ViewModel réteg</w:t>
         </w:r>
         <w:r>
           <w:rPr>
@@ -2332,7 +2332,7 @@
             <w:noProof/>
             <w:webHidden/>
           </w:rPr>
-          <w:instrText xml:space="preserve"> PAGEREF _Toc181187008 \h </w:instrText>
+          <w:instrText xml:space="preserve"> PAGEREF _Toc181546006 \h </w:instrText>
         </w:r>
         <w:r>
           <w:rPr>
@@ -2352,7 +2352,7 @@
             <w:noProof/>
             <w:webHidden/>
           </w:rPr>
-          <w:t>29</w:t>
+          <w:t>30</w:t>
         </w:r>
         <w:r>
           <w:rPr>
@@ -2377,13 +2377,13 @@
           <w14:ligatures w14:val="standardContextual"/>
         </w:rPr>
       </w:pPr>
-      <w:hyperlink w:anchor="_Toc181187009" w:history="1">
+      <w:hyperlink w:anchor="_Toc181546007" w:history="1">
         <w:r>
           <w:rPr>
             <w:rStyle w:val="Hiperhivatkozs"/>
             <w:noProof/>
           </w:rPr>
-          <w:t>5.5 Widget komponensek</w:t>
+          <w:t>5.5 View réteg</w:t>
         </w:r>
         <w:r>
           <w:rPr>
@@ -2404,7 +2404,7 @@
             <w:noProof/>
             <w:webHidden/>
           </w:rPr>
-          <w:instrText xml:space="preserve"> PAGEREF _Toc181187009 \h </w:instrText>
+          <w:instrText xml:space="preserve"> PAGEREF _Toc181546007 \h </w:instrText>
         </w:r>
         <w:r>
           <w:rPr>
@@ -2424,7 +2424,367 @@
             <w:noProof/>
             <w:webHidden/>
           </w:rPr>
-          <w:t>29</w:t>
+          <w:t>30</w:t>
+        </w:r>
+        <w:r>
+          <w:rPr>
+            <w:noProof/>
+            <w:webHidden/>
+          </w:rPr>
+          <w:fldChar w:fldCharType="end"/>
+        </w:r>
+      </w:hyperlink>
+    </w:p>
+    <w:p>
+      <w:pPr>
+        <w:pStyle w:val="TJ3"/>
+        <w:tabs>
+          <w:tab w:val="right" w:leader="dot" w:pos="8494"/>
+        </w:tabs>
+        <w:rPr>
+          <w:rFonts w:asciiTheme="minorHAnsi" w:eastAsiaTheme="minorEastAsia" w:hAnsiTheme="minorHAnsi" w:cstheme="minorBidi"/>
+          <w:noProof/>
+          <w:kern w:val="2"/>
+          <w:lang w:val="hu-US" w:eastAsia="hu-HU"/>
+          <w14:ligatures w14:val="standardContextual"/>
+        </w:rPr>
+      </w:pPr>
+      <w:hyperlink w:anchor="_Toc181546008" w:history="1">
+        <w:r>
+          <w:rPr>
+            <w:rStyle w:val="Hiperhivatkozs"/>
+            <w:noProof/>
+          </w:rPr>
+          <w:t>5.5.1 iPhone alkalmazás</w:t>
+        </w:r>
+        <w:r>
+          <w:rPr>
+            <w:noProof/>
+            <w:webHidden/>
+          </w:rPr>
+          <w:tab/>
+        </w:r>
+        <w:r>
+          <w:rPr>
+            <w:noProof/>
+            <w:webHidden/>
+          </w:rPr>
+          <w:fldChar w:fldCharType="begin"/>
+        </w:r>
+        <w:r>
+          <w:rPr>
+            <w:noProof/>
+            <w:webHidden/>
+          </w:rPr>
+          <w:instrText xml:space="preserve"> PAGEREF _Toc181546008 \h </w:instrText>
+        </w:r>
+        <w:r>
+          <w:rPr>
+            <w:noProof/>
+            <w:webHidden/>
+          </w:rPr>
+        </w:r>
+        <w:r>
+          <w:rPr>
+            <w:noProof/>
+            <w:webHidden/>
+          </w:rPr>
+          <w:fldChar w:fldCharType="separate"/>
+        </w:r>
+        <w:r>
+          <w:rPr>
+            <w:noProof/>
+            <w:webHidden/>
+          </w:rPr>
+          <w:t>30</w:t>
+        </w:r>
+        <w:r>
+          <w:rPr>
+            <w:noProof/>
+            <w:webHidden/>
+          </w:rPr>
+          <w:fldChar w:fldCharType="end"/>
+        </w:r>
+      </w:hyperlink>
+    </w:p>
+    <w:p>
+      <w:pPr>
+        <w:pStyle w:val="TJ3"/>
+        <w:tabs>
+          <w:tab w:val="right" w:leader="dot" w:pos="8494"/>
+        </w:tabs>
+        <w:rPr>
+          <w:rFonts w:asciiTheme="minorHAnsi" w:eastAsiaTheme="minorEastAsia" w:hAnsiTheme="minorHAnsi" w:cstheme="minorBidi"/>
+          <w:noProof/>
+          <w:kern w:val="2"/>
+          <w:lang w:val="hu-US" w:eastAsia="hu-HU"/>
+          <w14:ligatures w14:val="standardContextual"/>
+        </w:rPr>
+      </w:pPr>
+      <w:hyperlink w:anchor="_Toc181546009" w:history="1">
+        <w:r>
+          <w:rPr>
+            <w:rStyle w:val="Hiperhivatkozs"/>
+            <w:noProof/>
+          </w:rPr>
+          <w:t>5.5.2 iPad alkalmazás</w:t>
+        </w:r>
+        <w:r>
+          <w:rPr>
+            <w:noProof/>
+            <w:webHidden/>
+          </w:rPr>
+          <w:tab/>
+        </w:r>
+        <w:r>
+          <w:rPr>
+            <w:noProof/>
+            <w:webHidden/>
+          </w:rPr>
+          <w:fldChar w:fldCharType="begin"/>
+        </w:r>
+        <w:r>
+          <w:rPr>
+            <w:noProof/>
+            <w:webHidden/>
+          </w:rPr>
+          <w:instrText xml:space="preserve"> PAGEREF _Toc181546009 \h </w:instrText>
+        </w:r>
+        <w:r>
+          <w:rPr>
+            <w:noProof/>
+            <w:webHidden/>
+          </w:rPr>
+        </w:r>
+        <w:r>
+          <w:rPr>
+            <w:noProof/>
+            <w:webHidden/>
+          </w:rPr>
+          <w:fldChar w:fldCharType="separate"/>
+        </w:r>
+        <w:r>
+          <w:rPr>
+            <w:noProof/>
+            <w:webHidden/>
+          </w:rPr>
+          <w:t>30</w:t>
+        </w:r>
+        <w:r>
+          <w:rPr>
+            <w:noProof/>
+            <w:webHidden/>
+          </w:rPr>
+          <w:fldChar w:fldCharType="end"/>
+        </w:r>
+      </w:hyperlink>
+    </w:p>
+    <w:p>
+      <w:pPr>
+        <w:pStyle w:val="TJ3"/>
+        <w:tabs>
+          <w:tab w:val="right" w:leader="dot" w:pos="8494"/>
+        </w:tabs>
+        <w:rPr>
+          <w:rFonts w:asciiTheme="minorHAnsi" w:eastAsiaTheme="minorEastAsia" w:hAnsiTheme="minorHAnsi" w:cstheme="minorBidi"/>
+          <w:noProof/>
+          <w:kern w:val="2"/>
+          <w:lang w:val="hu-US" w:eastAsia="hu-HU"/>
+          <w14:ligatures w14:val="standardContextual"/>
+        </w:rPr>
+      </w:pPr>
+      <w:hyperlink w:anchor="_Toc181546010" w:history="1">
+        <w:r>
+          <w:rPr>
+            <w:rStyle w:val="Hiperhivatkozs"/>
+            <w:noProof/>
+          </w:rPr>
+          <w:t>5.5.3 macOS alkalmazás</w:t>
+        </w:r>
+        <w:r>
+          <w:rPr>
+            <w:noProof/>
+            <w:webHidden/>
+          </w:rPr>
+          <w:tab/>
+        </w:r>
+        <w:r>
+          <w:rPr>
+            <w:noProof/>
+            <w:webHidden/>
+          </w:rPr>
+          <w:fldChar w:fldCharType="begin"/>
+        </w:r>
+        <w:r>
+          <w:rPr>
+            <w:noProof/>
+            <w:webHidden/>
+          </w:rPr>
+          <w:instrText xml:space="preserve"> PAGEREF _Toc181546010 \h </w:instrText>
+        </w:r>
+        <w:r>
+          <w:rPr>
+            <w:noProof/>
+            <w:webHidden/>
+          </w:rPr>
+        </w:r>
+        <w:r>
+          <w:rPr>
+            <w:noProof/>
+            <w:webHidden/>
+          </w:rPr>
+          <w:fldChar w:fldCharType="separate"/>
+        </w:r>
+        <w:r>
+          <w:rPr>
+            <w:noProof/>
+            <w:webHidden/>
+          </w:rPr>
+          <w:t>30</w:t>
+        </w:r>
+        <w:r>
+          <w:rPr>
+            <w:noProof/>
+            <w:webHidden/>
+          </w:rPr>
+          <w:fldChar w:fldCharType="end"/>
+        </w:r>
+      </w:hyperlink>
+    </w:p>
+    <w:p>
+      <w:pPr>
+        <w:pStyle w:val="TJ3"/>
+        <w:tabs>
+          <w:tab w:val="right" w:leader="dot" w:pos="8494"/>
+        </w:tabs>
+        <w:rPr>
+          <w:rFonts w:asciiTheme="minorHAnsi" w:eastAsiaTheme="minorEastAsia" w:hAnsiTheme="minorHAnsi" w:cstheme="minorBidi"/>
+          <w:noProof/>
+          <w:kern w:val="2"/>
+          <w:lang w:val="hu-US" w:eastAsia="hu-HU"/>
+          <w14:ligatures w14:val="standardContextual"/>
+        </w:rPr>
+      </w:pPr>
+      <w:hyperlink w:anchor="_Toc181546011" w:history="1">
+        <w:r>
+          <w:rPr>
+            <w:rStyle w:val="Hiperhivatkozs"/>
+            <w:noProof/>
+          </w:rPr>
+          <w:t>5.5.4 watchOS alkalmazás</w:t>
+        </w:r>
+        <w:r>
+          <w:rPr>
+            <w:noProof/>
+            <w:webHidden/>
+          </w:rPr>
+          <w:tab/>
+        </w:r>
+        <w:r>
+          <w:rPr>
+            <w:noProof/>
+            <w:webHidden/>
+          </w:rPr>
+          <w:fldChar w:fldCharType="begin"/>
+        </w:r>
+        <w:r>
+          <w:rPr>
+            <w:noProof/>
+            <w:webHidden/>
+          </w:rPr>
+          <w:instrText xml:space="preserve"> PAGEREF _Toc181546011 \h </w:instrText>
+        </w:r>
+        <w:r>
+          <w:rPr>
+            <w:noProof/>
+            <w:webHidden/>
+          </w:rPr>
+        </w:r>
+        <w:r>
+          <w:rPr>
+            <w:noProof/>
+            <w:webHidden/>
+          </w:rPr>
+          <w:fldChar w:fldCharType="separate"/>
+        </w:r>
+        <w:r>
+          <w:rPr>
+            <w:noProof/>
+            <w:webHidden/>
+          </w:rPr>
+          <w:t>30</w:t>
+        </w:r>
+        <w:r>
+          <w:rPr>
+            <w:noProof/>
+            <w:webHidden/>
+          </w:rPr>
+          <w:fldChar w:fldCharType="end"/>
+        </w:r>
+      </w:hyperlink>
+    </w:p>
+    <w:p>
+      <w:pPr>
+        <w:pStyle w:val="TJ2"/>
+        <w:tabs>
+          <w:tab w:val="right" w:leader="dot" w:pos="8494"/>
+        </w:tabs>
+        <w:rPr>
+          <w:rFonts w:asciiTheme="minorHAnsi" w:eastAsiaTheme="minorEastAsia" w:hAnsiTheme="minorHAnsi" w:cstheme="minorBidi"/>
+          <w:noProof/>
+          <w:kern w:val="2"/>
+          <w:lang w:val="hu-US" w:eastAsia="hu-HU"/>
+          <w14:ligatures w14:val="standardContextual"/>
+        </w:rPr>
+      </w:pPr>
+      <w:hyperlink w:anchor="_Toc181546012" w:history="1">
+        <w:r>
+          <w:rPr>
+            <w:rStyle w:val="Hiperhivatkozs"/>
+            <w:noProof/>
+          </w:rPr>
+          <w:t>5.6 Widget komponensek</w:t>
+        </w:r>
+        <w:r>
+          <w:rPr>
+            <w:noProof/>
+            <w:webHidden/>
+          </w:rPr>
+          <w:tab/>
+        </w:r>
+        <w:r>
+          <w:rPr>
+            <w:noProof/>
+            <w:webHidden/>
+          </w:rPr>
+          <w:fldChar w:fldCharType="begin"/>
+        </w:r>
+        <w:r>
+          <w:rPr>
+            <w:noProof/>
+            <w:webHidden/>
+          </w:rPr>
+          <w:instrText xml:space="preserve"> PAGEREF _Toc181546012 \h </w:instrText>
+        </w:r>
+        <w:r>
+          <w:rPr>
+            <w:noProof/>
+            <w:webHidden/>
+          </w:rPr>
+        </w:r>
+        <w:r>
+          <w:rPr>
+            <w:noProof/>
+            <w:webHidden/>
+          </w:rPr>
+          <w:fldChar w:fldCharType="separate"/>
+        </w:r>
+        <w:r>
+          <w:rPr>
+            <w:noProof/>
+            <w:webHidden/>
+          </w:rPr>
+          <w:t>30</w:t>
         </w:r>
         <w:r>
           <w:rPr>
@@ -2447,7 +2807,7 @@
           <w14:ligatures w14:val="standardContextual"/>
         </w:rPr>
       </w:pPr>
-      <w:hyperlink w:anchor="_Toc181187010" w:history="1">
+      <w:hyperlink w:anchor="_Toc181546013" w:history="1">
         <w:r>
           <w:rPr>
             <w:rStyle w:val="Hiperhivatkozs"/>
@@ -2474,7 +2834,7 @@
             <w:noProof/>
             <w:webHidden/>
           </w:rPr>
-          <w:instrText xml:space="preserve"> PAGEREF _Toc181187010 \h </w:instrText>
+          <w:instrText xml:space="preserve"> PAGEREF _Toc181546013 \h </w:instrText>
         </w:r>
         <w:r>
           <w:rPr>
@@ -2494,7 +2854,7 @@
             <w:noProof/>
             <w:webHidden/>
           </w:rPr>
-          <w:t>30</w:t>
+          <w:t>31</w:t>
         </w:r>
         <w:r>
           <w:rPr>
@@ -2519,7 +2879,7 @@
           <w14:ligatures w14:val="standardContextual"/>
         </w:rPr>
       </w:pPr>
-      <w:hyperlink w:anchor="_Toc181187011" w:history="1">
+      <w:hyperlink w:anchor="_Toc181546014" w:history="1">
         <w:r>
           <w:rPr>
             <w:rStyle w:val="Hiperhivatkozs"/>
@@ -2546,7 +2906,7 @@
             <w:noProof/>
             <w:webHidden/>
           </w:rPr>
-          <w:instrText xml:space="preserve"> PAGEREF _Toc181187011 \h </w:instrText>
+          <w:instrText xml:space="preserve"> PAGEREF _Toc181546014 \h </w:instrText>
         </w:r>
         <w:r>
           <w:rPr>
@@ -2566,7 +2926,7 @@
             <w:noProof/>
             <w:webHidden/>
           </w:rPr>
-          <w:t>30</w:t>
+          <w:t>31</w:t>
         </w:r>
         <w:r>
           <w:rPr>
@@ -2591,7 +2951,7 @@
           <w14:ligatures w14:val="standardContextual"/>
         </w:rPr>
       </w:pPr>
-      <w:hyperlink w:anchor="_Toc181187012" w:history="1">
+      <w:hyperlink w:anchor="_Toc181546015" w:history="1">
         <w:r>
           <w:rPr>
             <w:rStyle w:val="Hiperhivatkozs"/>
@@ -2618,7 +2978,7 @@
             <w:noProof/>
             <w:webHidden/>
           </w:rPr>
-          <w:instrText xml:space="preserve"> PAGEREF _Toc181187012 \h </w:instrText>
+          <w:instrText xml:space="preserve"> PAGEREF _Toc181546015 \h </w:instrText>
         </w:r>
         <w:r>
           <w:rPr>
@@ -2638,7 +2998,7 @@
             <w:noProof/>
             <w:webHidden/>
           </w:rPr>
-          <w:t>32</w:t>
+          <w:t>33</w:t>
         </w:r>
         <w:r>
           <w:rPr>
@@ -2663,7 +3023,7 @@
           <w14:ligatures w14:val="standardContextual"/>
         </w:rPr>
       </w:pPr>
-      <w:hyperlink w:anchor="_Toc181187013" w:history="1">
+      <w:hyperlink w:anchor="_Toc181546016" w:history="1">
         <w:r>
           <w:rPr>
             <w:rStyle w:val="Hiperhivatkozs"/>
@@ -2690,7 +3050,7 @@
             <w:noProof/>
             <w:webHidden/>
           </w:rPr>
-          <w:instrText xml:space="preserve"> PAGEREF _Toc181187013 \h </w:instrText>
+          <w:instrText xml:space="preserve"> PAGEREF _Toc181546016 \h </w:instrText>
         </w:r>
         <w:r>
           <w:rPr>
@@ -2710,7 +3070,7 @@
             <w:noProof/>
             <w:webHidden/>
           </w:rPr>
-          <w:t>33</w:t>
+          <w:t>34</w:t>
         </w:r>
         <w:r>
           <w:rPr>
@@ -2735,7 +3095,7 @@
           <w14:ligatures w14:val="standardContextual"/>
         </w:rPr>
       </w:pPr>
-      <w:hyperlink w:anchor="_Toc181187014" w:history="1">
+      <w:hyperlink w:anchor="_Toc181546017" w:history="1">
         <w:r>
           <w:rPr>
             <w:rStyle w:val="Hiperhivatkozs"/>
@@ -2762,7 +3122,7 @@
             <w:noProof/>
             <w:webHidden/>
           </w:rPr>
-          <w:instrText xml:space="preserve"> PAGEREF _Toc181187014 \h </w:instrText>
+          <w:instrText xml:space="preserve"> PAGEREF _Toc181546017 \h </w:instrText>
         </w:r>
         <w:r>
           <w:rPr>
@@ -2782,7 +3142,7 @@
             <w:noProof/>
             <w:webHidden/>
           </w:rPr>
-          <w:t>34</w:t>
+          <w:t>36</w:t>
         </w:r>
         <w:r>
           <w:rPr>
@@ -2807,7 +3167,7 @@
           <w14:ligatures w14:val="standardContextual"/>
         </w:rPr>
       </w:pPr>
-      <w:hyperlink w:anchor="_Toc181187015" w:history="1">
+      <w:hyperlink w:anchor="_Toc181546018" w:history="1">
         <w:r>
           <w:rPr>
             <w:rStyle w:val="Hiperhivatkozs"/>
@@ -2834,7 +3194,7 @@
             <w:noProof/>
             <w:webHidden/>
           </w:rPr>
-          <w:instrText xml:space="preserve"> PAGEREF _Toc181187015 \h </w:instrText>
+          <w:instrText xml:space="preserve"> PAGEREF _Toc181546018 \h </w:instrText>
         </w:r>
         <w:r>
           <w:rPr>
@@ -2854,7 +3214,7 @@
             <w:noProof/>
             <w:webHidden/>
           </w:rPr>
-          <w:t>35</w:t>
+          <w:t>37</w:t>
         </w:r>
         <w:r>
           <w:rPr>
@@ -2877,7 +3237,7 @@
           <w14:ligatures w14:val="standardContextual"/>
         </w:rPr>
       </w:pPr>
-      <w:hyperlink w:anchor="_Toc181187016" w:history="1">
+      <w:hyperlink w:anchor="_Toc181546019" w:history="1">
         <w:r>
           <w:rPr>
             <w:rStyle w:val="Hiperhivatkozs"/>
@@ -2904,7 +3264,7 @@
             <w:noProof/>
             <w:webHidden/>
           </w:rPr>
-          <w:instrText xml:space="preserve"> PAGEREF _Toc181187016 \h </w:instrText>
+          <w:instrText xml:space="preserve"> PAGEREF _Toc181546019 \h </w:instrText>
         </w:r>
         <w:r>
           <w:rPr>
@@ -2924,7 +3284,7 @@
             <w:noProof/>
             <w:webHidden/>
           </w:rPr>
-          <w:t>36</w:t>
+          <w:t>41</w:t>
         </w:r>
         <w:r>
           <w:rPr>
@@ -2947,7 +3307,7 @@
           <w14:ligatures w14:val="standardContextual"/>
         </w:rPr>
       </w:pPr>
-      <w:hyperlink w:anchor="_Toc181187017" w:history="1">
+      <w:hyperlink w:anchor="_Toc181546020" w:history="1">
         <w:r>
           <w:rPr>
             <w:rStyle w:val="Hiperhivatkozs"/>
@@ -2974,7 +3334,7 @@
             <w:noProof/>
             <w:webHidden/>
           </w:rPr>
-          <w:instrText xml:space="preserve"> PAGEREF _Toc181187017 \h </w:instrText>
+          <w:instrText xml:space="preserve"> PAGEREF _Toc181546020 \h </w:instrText>
         </w:r>
         <w:r>
           <w:rPr>
@@ -2994,7 +3354,7 @@
             <w:noProof/>
             <w:webHidden/>
           </w:rPr>
-          <w:t>37</w:t>
+          <w:t>42</w:t>
         </w:r>
         <w:r>
           <w:rPr>
@@ -3017,7 +3377,7 @@
           <w14:ligatures w14:val="standardContextual"/>
         </w:rPr>
       </w:pPr>
-      <w:hyperlink w:anchor="_Toc181187018" w:history="1">
+      <w:hyperlink w:anchor="_Toc181546021" w:history="1">
         <w:r>
           <w:rPr>
             <w:rStyle w:val="Hiperhivatkozs"/>
@@ -3044,7 +3404,7 @@
             <w:noProof/>
             <w:webHidden/>
           </w:rPr>
-          <w:instrText xml:space="preserve"> PAGEREF _Toc181187018 \h </w:instrText>
+          <w:instrText xml:space="preserve"> PAGEREF _Toc181546021 \h </w:instrText>
         </w:r>
         <w:r>
           <w:rPr>
@@ -3064,7 +3424,7 @@
             <w:noProof/>
             <w:webHidden/>
           </w:rPr>
-          <w:t>38</w:t>
+          <w:t>43</w:t>
         </w:r>
         <w:r>
           <w:rPr>
@@ -3211,7 +3571,7 @@
       <w:pPr>
         <w:pStyle w:val="Fejezetcimszmozsnlkl"/>
       </w:pPr>
-      <w:bookmarkStart w:id="0" w:name="_Toc181186980"/>
+      <w:bookmarkStart w:id="0" w:name="_Toc181545978"/>
       <w:r>
         <w:lastRenderedPageBreak/>
         <w:t>Összefoglaló</w:t>
@@ -3262,7 +3622,13 @@
         <w:t xml:space="preserve"> ha megszokjuk a használatukat, a hátrányaik sok esetben vezethetnek a hatékonyságunk romlásához. Mivel a technológia, már </w:t>
       </w:r>
       <w:r>
-        <w:t>teljes mértékben része a mindennapjainknak, ezeknél az eszközöknél hatékonyabb lehetne egy olyan alkalmazás, ami összefogja az említett eszközök legjobb aspektusait, azonban kijavítja a legnagyobb hibáikat is.</w:t>
+        <w:t xml:space="preserve">teljes mértékben része a mindennapjainknak, ezeknél az eszközöknél hatékonyabb lehetne egy olyan alkalmazás, ami összefogja az említett eszközök legjobb aspektusait, </w:t>
+      </w:r>
+      <w:r>
+        <w:t>és</w:t>
+      </w:r>
+      <w:r>
+        <w:t xml:space="preserve"> kijavítja a legnagyobb hibáikat is.</w:t>
       </w:r>
     </w:p>
     <w:p>
@@ -3330,7 +3696,7 @@
           <w:lang w:val="en-US"/>
         </w:rPr>
       </w:pPr>
-      <w:bookmarkStart w:id="1" w:name="_Toc181186981"/>
+      <w:bookmarkStart w:id="1" w:name="_Toc181545979"/>
       <w:r>
         <w:rPr>
           <w:lang w:val="en-US"/>
@@ -3571,7 +3937,7 @@
       </w:pPr>
       <w:bookmarkStart w:id="2" w:name="_Toc332797397"/>
       <w:bookmarkStart w:id="3" w:name="_Ref167883702"/>
-      <w:bookmarkStart w:id="4" w:name="_Toc181186982"/>
+      <w:bookmarkStart w:id="4" w:name="_Toc181545980"/>
       <w:r>
         <w:lastRenderedPageBreak/>
         <w:t>Bevezetés</w:t>
@@ -3582,7 +3948,13 @@
     </w:p>
     <w:p>
       <w:r>
-        <w:t>Napjainkban az emberek jelentős része nem tudná elvégezni mindennapi feladatait a telefonja, illetve az azon található különböző szoftverek nélkül. Ez nem is olyan meglepő tény hiszen a mindennapos technológiai újítások mellett már szinte minden hétköznapi probléma megoldásához létezik egy applikáció</w:t>
+        <w:t>Napjainkban az emberek jelentős része nem tudná elvégezni mindennapi feladatait a telefonja, illetve az azon található különböző szoftverek nélkül. Ez nem is olyan meglepő tény</w:t>
+      </w:r>
+      <w:r>
+        <w:t>,</w:t>
+      </w:r>
+      <w:r>
+        <w:t xml:space="preserve"> hiszen a mindennapos technológiai újítások mellett már szinte minden hétköznapi probléma megoldásához létezik egy applikáció</w:t>
       </w:r>
       <w:r>
         <w:t>.</w:t>
@@ -3668,7 +4040,7 @@
       <w:pPr>
         <w:pStyle w:val="Cmsor2"/>
       </w:pPr>
-      <w:bookmarkStart w:id="5" w:name="_Toc181186983"/>
+      <w:bookmarkStart w:id="5" w:name="_Toc181545981"/>
       <w:r>
         <w:t>Motiváció</w:t>
       </w:r>
@@ -3731,7 +4103,13 @@
         <w:t xml:space="preserve"> hogy milyen feladatokat, vagy tennivalókat kell elvégezni az adott napon.</w:t>
       </w:r>
       <w:r>
-        <w:t xml:space="preserve"> Ezen felül ezeket az eszközöket meglehetősen limitáltan lehet személyre szabni, ami nagyban csökkenti a használhatóságukat.</w:t>
+        <w:t xml:space="preserve"> Ezen felül ezeket az eszközöket meglehetősen limitáltan lehet személyre szabni, ami nagy</w:t>
+      </w:r>
+      <w:r>
+        <w:t xml:space="preserve"> mértékben</w:t>
+      </w:r>
+      <w:r>
+        <w:t xml:space="preserve"> csökkenti a használhatóságukat.</w:t>
       </w:r>
     </w:p>
     <w:p>
@@ -3789,7 +4167,7 @@
       <w:pPr>
         <w:pStyle w:val="Cmsor2"/>
       </w:pPr>
-      <w:bookmarkStart w:id="6" w:name="_Toc181186984"/>
+      <w:bookmarkStart w:id="6" w:name="_Toc181545982"/>
       <w:r>
         <w:lastRenderedPageBreak/>
         <w:t>A dolgozat felépítése</w:t>
@@ -3973,8 +4351,8 @@
         <w:pStyle w:val="Cmsor1"/>
       </w:pPr>
       <w:bookmarkStart w:id="7" w:name="_Ref433098505"/>
-      <w:bookmarkStart w:id="8" w:name="_Toc181186985"/>
-      <w:bookmarkStart w:id="9" w:name="_Toc332797398"/>
+      <w:bookmarkStart w:id="8" w:name="_Toc332797398"/>
+      <w:bookmarkStart w:id="9" w:name="_Toc181545983"/>
       <w:r>
         <w:lastRenderedPageBreak/>
         <w:t xml:space="preserve">A </w:t>
@@ -3983,7 +4361,7 @@
       <w:r>
         <w:t>feladat részletes értelmezése</w:t>
       </w:r>
-      <w:bookmarkEnd w:id="8"/>
+      <w:bookmarkEnd w:id="9"/>
     </w:p>
     <w:p>
       <w:r>
@@ -3999,7 +4377,7 @@
       <w:pPr>
         <w:pStyle w:val="Cmsor2"/>
       </w:pPr>
-      <w:bookmarkStart w:id="10" w:name="_Toc181186986"/>
+      <w:bookmarkStart w:id="10" w:name="_Toc181545984"/>
       <w:r>
         <w:t>Technológiai elvárások</w:t>
       </w:r>
@@ -4062,7 +4440,7 @@
       <w:pPr>
         <w:pStyle w:val="Cmsor2"/>
       </w:pPr>
-      <w:bookmarkStart w:id="11" w:name="_Toc181186987"/>
+      <w:bookmarkStart w:id="11" w:name="_Toc181545985"/>
       <w:r>
         <w:lastRenderedPageBreak/>
         <w:t>Funkcionális elvárások</w:t>
@@ -4324,7 +4702,7 @@
       <w:pPr>
         <w:pStyle w:val="Cmsor1"/>
       </w:pPr>
-      <w:bookmarkStart w:id="13" w:name="_Toc181186988"/>
+      <w:bookmarkStart w:id="13" w:name="_Toc181545986"/>
       <w:r>
         <w:lastRenderedPageBreak/>
         <w:t>Felhasznált technológiák</w:t>
@@ -4364,7 +4742,7 @@
       <w:pPr>
         <w:pStyle w:val="Cmsor2"/>
       </w:pPr>
-      <w:bookmarkStart w:id="14" w:name="_Toc181186989"/>
+      <w:bookmarkStart w:id="14" w:name="_Toc181545987"/>
       <w:r>
         <w:t>SwiftUI</w:t>
       </w:r>
@@ -4686,7 +5064,7 @@
       <w:pPr>
         <w:pStyle w:val="Cmsor2"/>
       </w:pPr>
-      <w:bookmarkStart w:id="15" w:name="_Toc181186990"/>
+      <w:bookmarkStart w:id="15" w:name="_Toc181545988"/>
       <w:r>
         <w:lastRenderedPageBreak/>
         <w:t>Combine</w:t>
@@ -4979,7 +5357,7 @@
       <w:pPr>
         <w:pStyle w:val="Cmsor2"/>
       </w:pPr>
-      <w:bookmarkStart w:id="16" w:name="_Toc181186991"/>
+      <w:bookmarkStart w:id="16" w:name="_Toc181545989"/>
       <w:r>
         <w:t>i</w:t>
       </w:r>
@@ -5279,7 +5657,7 @@
       </w:pPr>
       <w:bookmarkStart w:id="17" w:name="_Ref167796966"/>
       <w:bookmarkStart w:id="18" w:name="_Ref167797048"/>
-      <w:bookmarkStart w:id="19" w:name="_Toc181186992"/>
+      <w:bookmarkStart w:id="19" w:name="_Toc181545990"/>
       <w:r>
         <w:t>CoreData</w:t>
       </w:r>
@@ -5583,7 +5961,7 @@
       <w:pPr>
         <w:pStyle w:val="Cmsor2"/>
       </w:pPr>
-      <w:bookmarkStart w:id="20" w:name="_Toc181186993"/>
+      <w:bookmarkStart w:id="20" w:name="_Toc181545991"/>
       <w:r>
         <w:t>WidgetKit</w:t>
       </w:r>
@@ -5764,7 +6142,7 @@
       <w:pPr>
         <w:pStyle w:val="Cmsor2"/>
       </w:pPr>
-      <w:bookmarkStart w:id="21" w:name="_Toc181186994"/>
+      <w:bookmarkStart w:id="21" w:name="_Toc181545992"/>
       <w:r>
         <w:t>SwiftLint</w:t>
       </w:r>
@@ -5965,7 +6343,7 @@
       <w:pPr>
         <w:pStyle w:val="Cmsor2"/>
       </w:pPr>
-      <w:bookmarkStart w:id="22" w:name="_Toc181186995"/>
+      <w:bookmarkStart w:id="22" w:name="_Toc181545993"/>
       <w:r>
         <w:lastRenderedPageBreak/>
         <w:t>SwiftGen</w:t>
@@ -6291,7 +6669,7 @@
       <w:pPr>
         <w:pStyle w:val="Cmsor2"/>
       </w:pPr>
-      <w:bookmarkStart w:id="23" w:name="_Toc181186996"/>
+      <w:bookmarkStart w:id="23" w:name="_Toc181545994"/>
       <w:r>
         <w:t>Resolver</w:t>
       </w:r>
@@ -6628,7 +7006,7 @@
       <w:pPr>
         <w:pStyle w:val="Cmsor2"/>
       </w:pPr>
-      <w:bookmarkStart w:id="24" w:name="_Toc181186997"/>
+      <w:bookmarkStart w:id="24" w:name="_Toc181545995"/>
       <w:r>
         <w:lastRenderedPageBreak/>
         <w:t>Sourcery</w:t>
@@ -6718,7 +7096,7 @@
       <w:pPr>
         <w:pStyle w:val="Cmsor2"/>
       </w:pPr>
-      <w:bookmarkStart w:id="25" w:name="_Toc181186998"/>
+      <w:bookmarkStart w:id="25" w:name="_Toc181545996"/>
       <w:r>
         <w:t>CocoaPods</w:t>
       </w:r>
@@ -6908,7 +7286,7 @@
       </w:pPr>
       <w:bookmarkStart w:id="26" w:name="_Ref167883696"/>
       <w:bookmarkStart w:id="27" w:name="_Ref167883719"/>
-      <w:bookmarkStart w:id="28" w:name="_Toc181186999"/>
+      <w:bookmarkStart w:id="28" w:name="_Toc181545997"/>
       <w:r>
         <w:lastRenderedPageBreak/>
         <w:t>Tervezés</w:t>
@@ -6926,7 +7304,7 @@
       <w:pPr>
         <w:pStyle w:val="Cmsor2"/>
       </w:pPr>
-      <w:bookmarkStart w:id="29" w:name="_Toc181187000"/>
+      <w:bookmarkStart w:id="29" w:name="_Toc181545998"/>
       <w:r>
         <w:t>Architektúra, rétegek</w:t>
       </w:r>
@@ -8529,7 +8907,7 @@
       <w:pPr>
         <w:pStyle w:val="Cmsor2"/>
       </w:pPr>
-      <w:bookmarkStart w:id="31" w:name="_Toc181187001"/>
+      <w:bookmarkStart w:id="31" w:name="_Toc181545999"/>
       <w:r>
         <w:lastRenderedPageBreak/>
         <w:t>Felhasználói felület</w:t>
@@ -8600,7 +8978,7 @@
       <w:pPr>
         <w:pStyle w:val="Cmsor3"/>
       </w:pPr>
-      <w:bookmarkStart w:id="32" w:name="_Toc181187002"/>
+      <w:bookmarkStart w:id="32" w:name="_Toc181546000"/>
       <w:r>
         <w:t>Wireframe készítés</w:t>
       </w:r>
@@ -9031,7 +9409,7 @@
       <w:pPr>
         <w:pStyle w:val="Cmsor3"/>
       </w:pPr>
-      <w:bookmarkStart w:id="33" w:name="_Toc181187003"/>
+      <w:bookmarkStart w:id="33" w:name="_Toc181546001"/>
       <w:r>
         <w:lastRenderedPageBreak/>
         <w:t>Design készítése</w:t>
@@ -9040,7 +9418,13 @@
     </w:p>
     <w:p>
       <w:r>
-        <w:t>Mint ahogy azt már említettem, egy esztétikus és jó felhasználói élményt nyújtó design kialakítása sok időt igényel és nem kevés művészi adottságra is szükség van hozzá. Ilyen téren saját bevallásom szerint meglehetősen kevés tehetségem van ezért amellett, hogy egy meglehetősen egyszerűnek mondható stílus irányzat mellett döntöttem, a végleges design még így is több iteráción esett át mire meg voltam vele elégedve.</w:t>
+        <w:t>Mint ahogy azt már említettem, egy esztétikus és jó felhasználói élményt nyújtó design kialakítása sok időt igényel és nem kevés művészi adottságra is szükség van hozzá. Ilyen téren saját bevallásom szerint meglehetősen kevés tehetségem van</w:t>
+      </w:r>
+      <w:r>
+        <w:t>,</w:t>
+      </w:r>
+      <w:r>
+        <w:t xml:space="preserve"> ezért amellett, hogy egy meglehetősen egyszerűnek mondható stílus irányzat mellett döntöttem, a végleges design még így is több iteráción esett át mire meg voltam vele elégedve.</w:t>
       </w:r>
     </w:p>
     <w:p>
@@ -9582,7 +9966,7 @@
         <w:pStyle w:val="Cmsor1"/>
       </w:pPr>
       <w:bookmarkStart w:id="34" w:name="_Ref167810113"/>
-      <w:bookmarkStart w:id="35" w:name="_Toc181187004"/>
+      <w:bookmarkStart w:id="35" w:name="_Toc181546002"/>
       <w:r>
         <w:lastRenderedPageBreak/>
         <w:t>Megvalósítás</w:t>
@@ -9591,38 +9975,244 @@
       <w:bookmarkEnd w:id="35"/>
     </w:p>
     <w:p>
+      <w:r>
+        <w:t>Az architektúra megtervezése, és a képernyőtervek elkészítése után már bele tudtam kezdeni a fejlesztés lényegi részébe. Ebben</w:t>
+      </w:r>
+      <w:r>
+        <w:t xml:space="preserve"> </w:t>
+      </w:r>
+      <w:r>
+        <w:t xml:space="preserve">a </w:t>
+      </w:r>
+      <w:r>
+        <w:t>fejezetben</w:t>
+      </w:r>
+      <w:r>
+        <w:t xml:space="preserve"> a</w:t>
+      </w:r>
+      <w:r>
+        <w:t xml:space="preserve">z architektúra rétegei mentén haladva </w:t>
+      </w:r>
+      <w:r>
+        <w:t>bemutatom a teljes kódbázis lényegesebb és érdekesebb elemeit</w:t>
+      </w:r>
+      <w:r>
+        <w:t>.</w:t>
+      </w:r>
+    </w:p>
+    <w:p>
       <w:pPr>
         <w:pStyle w:val="Cmsor2"/>
       </w:pPr>
-      <w:bookmarkStart w:id="36" w:name="_Toc181187005"/>
-      <w:r>
-        <w:t>Közös rétegek</w:t>
+      <w:bookmarkStart w:id="36" w:name="_Toc181546003"/>
+      <w:r>
+        <w:t>Model</w:t>
+      </w:r>
+      <w:r>
+        <w:t xml:space="preserve"> </w:t>
+      </w:r>
+      <w:r>
+        <w:t>réteg</w:t>
       </w:r>
       <w:bookmarkEnd w:id="36"/>
     </w:p>
     <w:p>
+      <w:r>
+        <w:t xml:space="preserve">A </w:t>
+      </w:r>
+      <w:r>
+        <w:rPr>
+          <w:i/>
+          <w:iCs/>
+        </w:rPr>
+        <w:t>Model</w:t>
+      </w:r>
+      <w:r>
+        <w:t xml:space="preserve"> rétegbe</w:t>
+      </w:r>
+      <w:r>
+        <w:t xml:space="preserve"> olyan objektumok kerültek, amiknek az alkalmazás valamilyen funkcionalitásának szempontjából jelentős </w:t>
+      </w:r>
+    </w:p>
+    <w:p>
+      <w:proofErr w:type="spellStart"/>
+      <w:r>
+        <w:t>coredata</w:t>
+      </w:r>
+      <w:proofErr w:type="spellEnd"/>
+      <w:r>
+        <w:t xml:space="preserve"> adatmodell </w:t>
+      </w:r>
+      <w:proofErr w:type="spellStart"/>
+      <w:r>
+        <w:t>letrehozas</w:t>
+      </w:r>
+      <w:proofErr w:type="spellEnd"/>
+      <w:r>
+        <w:t xml:space="preserve">: </w:t>
+      </w:r>
+      <w:proofErr w:type="spellStart"/>
+      <w:r>
+        <w:t>xcode</w:t>
+      </w:r>
+      <w:proofErr w:type="spellEnd"/>
+      <w:r>
+        <w:t xml:space="preserve"> editor + </w:t>
+      </w:r>
+      <w:proofErr w:type="spellStart"/>
+      <w:r>
+        <w:t>generalas</w:t>
+      </w:r>
+      <w:proofErr w:type="spellEnd"/>
+    </w:p>
+    <w:p>
+      <w:pPr>
+        <w:pStyle w:val="Kp"/>
+      </w:pPr>
+      <w:r>
+        <w:rPr>
+          <w:noProof/>
+        </w:rPr>
+        <w:drawing>
+          <wp:inline distT="0" distB="0" distL="0" distR="0" wp14:anchorId="2DC15EDE" wp14:editId="0CB2F03E">
+            <wp:extent cx="5400040" cy="3823970"/>
+            <wp:effectExtent l="0" t="0" r="0" b="0"/>
+            <wp:docPr id="221129809" name="Ábra 1"/>
+            <wp:cNvGraphicFramePr>
+              <a:graphicFrameLocks xmlns:a="http://schemas.openxmlformats.org/drawingml/2006/main" noChangeAspect="1"/>
+            </wp:cNvGraphicFramePr>
+            <a:graphic xmlns:a="http://schemas.openxmlformats.org/drawingml/2006/main">
+              <a:graphicData uri="http://schemas.openxmlformats.org/drawingml/2006/picture">
+                <pic:pic xmlns:pic="http://schemas.openxmlformats.org/drawingml/2006/picture">
+                  <pic:nvPicPr>
+                    <pic:cNvPr id="221129809" name="Ábra 221129809"/>
+                    <pic:cNvPicPr/>
+                  </pic:nvPicPr>
+                  <pic:blipFill>
+                    <a:blip r:embed="rId23">
+                      <a:extLst>
+                        <a:ext uri="{96DAC541-7B7A-43D3-8B79-37D633B846F1}">
+                          <asvg:svgBlip xmlns:asvg="http://schemas.microsoft.com/office/drawing/2016/SVG/main" r:embed="rId24"/>
+                        </a:ext>
+                      </a:extLst>
+                    </a:blip>
+                    <a:stretch>
+                      <a:fillRect/>
+                    </a:stretch>
+                  </pic:blipFill>
+                  <pic:spPr>
+                    <a:xfrm>
+                      <a:off x="0" y="0"/>
+                      <a:ext cx="5400040" cy="3823970"/>
+                    </a:xfrm>
+                    <a:prstGeom prst="rect">
+                      <a:avLst/>
+                    </a:prstGeom>
+                  </pic:spPr>
+                </pic:pic>
+              </a:graphicData>
+            </a:graphic>
+          </wp:inline>
+        </w:drawing>
+      </w:r>
+    </w:p>
+    <w:p>
+      <w:pPr>
+        <w:pStyle w:val="Kpalrs"/>
+      </w:pPr>
+      <w:fldSimple w:instr=" SEQ ábra \* ARABIC ">
+        <w:r>
+          <w:rPr>
+            <w:noProof/>
+          </w:rPr>
+          <w:t>12</w:t>
+        </w:r>
+      </w:fldSimple>
+      <w:r>
+        <w:t>. ábra: Az alkalmazás által használt adatmodell</w:t>
+      </w:r>
+    </w:p>
+    <w:p>
+      <w:pPr>
+        <w:rPr>
+          <w:lang w:val="en-US"/>
+        </w:rPr>
+      </w:pPr>
+      <w:proofErr w:type="spellStart"/>
+      <w:r>
+        <w:rPr>
+          <w:lang w:val="en-US"/>
+        </w:rPr>
+        <w:t>adatmodell</w:t>
+      </w:r>
+      <w:proofErr w:type="spellEnd"/>
+      <w:r>
+        <w:rPr>
+          <w:lang w:val="en-US"/>
+        </w:rPr>
+        <w:t xml:space="preserve"> </w:t>
+      </w:r>
+      <w:proofErr w:type="spellStart"/>
+      <w:r>
+        <w:rPr>
+          <w:lang w:val="en-US"/>
+        </w:rPr>
+        <w:t>magyarazat</w:t>
+      </w:r>
+      <w:proofErr w:type="spellEnd"/>
+    </w:p>
+    <w:p>
       <w:pPr>
         <w:pStyle w:val="Cmsor2"/>
       </w:pPr>
-      <w:bookmarkStart w:id="37" w:name="_Toc181187006"/>
-      <w:r>
-        <w:t xml:space="preserve">iOS </w:t>
-      </w:r>
-      <w:r>
-        <w:t>alkalmazás</w:t>
+      <w:bookmarkStart w:id="37" w:name="_Toc181546004"/>
+      <w:r>
+        <w:t>Service réteg</w:t>
       </w:r>
       <w:bookmarkEnd w:id="37"/>
+      <w:r>
+        <w:t xml:space="preserve"> </w:t>
+      </w:r>
+    </w:p>
+    <w:p>
+      <w:proofErr w:type="spellStart"/>
+      <w:r>
+        <w:t>Core</w:t>
+      </w:r>
+      <w:proofErr w:type="spellEnd"/>
+      <w:r>
+        <w:t xml:space="preserve"> Data </w:t>
+      </w:r>
+      <w:proofErr w:type="spellStart"/>
+      <w:r>
+        <w:t>vs</w:t>
+      </w:r>
+      <w:proofErr w:type="spellEnd"/>
+      <w:r>
+        <w:t xml:space="preserve"> </w:t>
+      </w:r>
+      <w:proofErr w:type="spellStart"/>
+      <w:r>
+        <w:t>swift</w:t>
+      </w:r>
+      <w:proofErr w:type="spellEnd"/>
+      <w:r>
+        <w:t xml:space="preserve"> </w:t>
+      </w:r>
+      <w:proofErr w:type="spellStart"/>
+      <w:r>
+        <w:t>data</w:t>
+      </w:r>
+      <w:proofErr w:type="spellEnd"/>
     </w:p>
     <w:p>
       <w:pPr>
         <w:pStyle w:val="Cmsor2"/>
       </w:pPr>
-      <w:bookmarkStart w:id="38" w:name="_Toc181187007"/>
-      <w:r>
-        <w:t>macOS</w:t>
-      </w:r>
-      <w:r>
-        <w:t xml:space="preserve"> alkalmazás</w:t>
+      <w:bookmarkStart w:id="38" w:name="_Toc181546005"/>
+      <w:r>
+        <w:lastRenderedPageBreak/>
+        <w:t>Navigációs réteg</w:t>
       </w:r>
       <w:bookmarkEnd w:id="38"/>
     </w:p>
@@ -9630,12 +10220,9 @@
       <w:pPr>
         <w:pStyle w:val="Cmsor2"/>
       </w:pPr>
-      <w:bookmarkStart w:id="39" w:name="_Toc181187008"/>
-      <w:r>
-        <w:t>watchOS</w:t>
-      </w:r>
-      <w:r>
-        <w:t xml:space="preserve"> alkalmazás</w:t>
+      <w:bookmarkStart w:id="39" w:name="_Toc181546006"/>
+      <w:r>
+        <w:t>ViewModel réteg</w:t>
       </w:r>
       <w:bookmarkEnd w:id="39"/>
     </w:p>
@@ -9643,24 +10230,80 @@
       <w:pPr>
         <w:pStyle w:val="Cmsor2"/>
       </w:pPr>
-      <w:bookmarkStart w:id="40" w:name="_Toc181187009"/>
+      <w:bookmarkStart w:id="40" w:name="_Toc181546007"/>
+      <w:r>
+        <w:t>View</w:t>
+      </w:r>
+      <w:r>
+        <w:t xml:space="preserve"> </w:t>
+      </w:r>
+      <w:r>
+        <w:t>réteg</w:t>
+      </w:r>
+      <w:bookmarkEnd w:id="40"/>
+    </w:p>
+    <w:p>
+      <w:pPr>
+        <w:pStyle w:val="Cmsor3"/>
+      </w:pPr>
+      <w:bookmarkStart w:id="41" w:name="_Toc181546008"/>
+      <w:r>
+        <w:t>iPhone alkalmazás</w:t>
+      </w:r>
+      <w:bookmarkEnd w:id="41"/>
+    </w:p>
+    <w:p>
+      <w:pPr>
+        <w:pStyle w:val="Cmsor3"/>
+      </w:pPr>
+      <w:bookmarkStart w:id="42" w:name="_Toc181546009"/>
+      <w:r>
+        <w:t>iPad alkalmazás</w:t>
+      </w:r>
+      <w:bookmarkEnd w:id="42"/>
+    </w:p>
+    <w:p>
+      <w:pPr>
+        <w:pStyle w:val="Cmsor3"/>
+      </w:pPr>
+      <w:bookmarkStart w:id="43" w:name="_Toc181546010"/>
+      <w:r>
+        <w:t>macOS alkalmazás</w:t>
+      </w:r>
+      <w:bookmarkEnd w:id="43"/>
+    </w:p>
+    <w:p>
+      <w:pPr>
+        <w:pStyle w:val="Cmsor3"/>
+      </w:pPr>
+      <w:bookmarkStart w:id="44" w:name="_Toc181546011"/>
+      <w:r>
+        <w:t>watchOS alkalmazás</w:t>
+      </w:r>
+      <w:bookmarkEnd w:id="44"/>
+    </w:p>
+    <w:p>
+      <w:pPr>
+        <w:pStyle w:val="Cmsor2"/>
+      </w:pPr>
+      <w:bookmarkStart w:id="45" w:name="_Toc181546012"/>
       <w:r>
         <w:t>Widget komponensek</w:t>
       </w:r>
-      <w:bookmarkEnd w:id="40"/>
+      <w:bookmarkEnd w:id="45"/>
     </w:p>
     <w:p>
       <w:pPr>
         <w:pStyle w:val="Cmsor1"/>
       </w:pPr>
-      <w:bookmarkStart w:id="41" w:name="_Ref167884175"/>
-      <w:bookmarkStart w:id="42" w:name="_Toc181187010"/>
+      <w:bookmarkStart w:id="46" w:name="_Ref167884175"/>
+      <w:bookmarkStart w:id="47" w:name="_Toc181546013"/>
       <w:r>
         <w:lastRenderedPageBreak/>
         <w:t>Tesztelés</w:t>
       </w:r>
-      <w:bookmarkEnd w:id="41"/>
-      <w:bookmarkEnd w:id="42"/>
+      <w:bookmarkEnd w:id="46"/>
+      <w:bookmarkEnd w:id="47"/>
     </w:p>
     <w:p>
       <w:r>
@@ -9721,11 +10364,11 @@
       <w:pPr>
         <w:pStyle w:val="Cmsor2"/>
       </w:pPr>
-      <w:bookmarkStart w:id="43" w:name="_Toc181187011"/>
+      <w:bookmarkStart w:id="48" w:name="_Toc181546014"/>
       <w:r>
         <w:t>Egység tesztelés</w:t>
       </w:r>
-      <w:bookmarkEnd w:id="43"/>
+      <w:bookmarkEnd w:id="48"/>
     </w:p>
     <w:p>
       <w:r>
@@ -10162,11 +10805,11 @@
       <w:pPr>
         <w:pStyle w:val="Cmsor3"/>
       </w:pPr>
-      <w:bookmarkStart w:id="44" w:name="_Toc181187012"/>
+      <w:bookmarkStart w:id="49" w:name="_Toc181546015"/>
       <w:r>
         <w:t>Utility komponensek tesztelése</w:t>
       </w:r>
-      <w:bookmarkEnd w:id="44"/>
+      <w:bookmarkEnd w:id="49"/>
     </w:p>
     <w:p>
       <w:r>
@@ -10490,11 +11133,11 @@
       <w:pPr>
         <w:pStyle w:val="Cmsor3"/>
       </w:pPr>
-      <w:bookmarkStart w:id="45" w:name="_Toc181187013"/>
+      <w:bookmarkStart w:id="50" w:name="_Toc181546016"/>
       <w:r>
         <w:t>ViewModel réteg tesztelése</w:t>
       </w:r>
-      <w:bookmarkEnd w:id="45"/>
+      <w:bookmarkEnd w:id="50"/>
     </w:p>
     <w:p>
       <w:r>
@@ -10856,10 +11499,7 @@
         <w:t>ViewModel</w:t>
       </w:r>
       <w:r>
-        <w:t xml:space="preserve"> rétegbe tartozó összes osztályhoz</w:t>
-      </w:r>
-      <w:r>
-        <w:t xml:space="preserve">. A </w:t>
+        <w:t xml:space="preserve"> rétegbe tartozó összes osztályhoz. A </w:t>
       </w:r>
       <w:r>
         <w:rPr>
@@ -10955,12 +11595,12 @@
       <w:pPr>
         <w:pStyle w:val="Cmsor2"/>
       </w:pPr>
-      <w:bookmarkStart w:id="46" w:name="_Toc181187014"/>
+      <w:bookmarkStart w:id="51" w:name="_Toc181546017"/>
       <w:r>
         <w:lastRenderedPageBreak/>
         <w:t>Felület tesztelés</w:t>
       </w:r>
-      <w:bookmarkEnd w:id="46"/>
+      <w:bookmarkEnd w:id="51"/>
     </w:p>
     <w:p>
       <w:r>
@@ -11392,11 +12032,11 @@
       <w:pPr>
         <w:pStyle w:val="Cmsor2"/>
       </w:pPr>
-      <w:bookmarkStart w:id="47" w:name="_Toc181187015"/>
+      <w:bookmarkStart w:id="52" w:name="_Toc181546018"/>
       <w:r>
         <w:t>Tesztelési eredmények</w:t>
       </w:r>
-      <w:bookmarkEnd w:id="47"/>
+      <w:bookmarkEnd w:id="52"/>
     </w:p>
     <w:p>
       <w:r>
@@ -11433,7 +12073,19 @@
         <w:t>.</w:t>
       </w:r>
       <w:r>
-        <w:t xml:space="preserve"> Ez a szám tesztek által futtatott, vagyis ellenőrzött kódsorok és a teljes kódbázis kódsorainak az aránya százalékosan kifejezve. Nyilván valóan ebből a számból nem lehet következtetni a szoftver tényleges használhatóságára, vagy a funkcionális követelmények teljesítésére, azonban ad egy </w:t>
+        <w:t xml:space="preserve"> Ez a szám </w:t>
+      </w:r>
+      <w:r>
+        <w:t xml:space="preserve">a </w:t>
+      </w:r>
+      <w:r>
+        <w:t>tesztek által futtatott, vagyis ellenőrzött kódsorok és a teljes kódbázis kódsorainak aránya</w:t>
+      </w:r>
+      <w:r>
+        <w:t>,</w:t>
+      </w:r>
+      <w:r>
+        <w:t xml:space="preserve"> százalékosan kifejezve. Nyilván valóan ebből a számból nem lehet következtetni a szoftver tényleges használhatóságára, vagy a funkcionális követelmények teljesítésére, azonban ad egy </w:t>
       </w:r>
       <w:r>
         <w:t>garanciát arra, hogy a szoftverben, vagy legalábbis annak a tesztelt részében nincsenek rejtett hibák. Emiatt arra törekedtem, hogy az alkalmazáshoz írt tesztek, elérjenek egy az iparban is már elfogadottnak tekinthető lefedettséget.</w:t>
@@ -11457,76 +12109,577 @@
         <w:t xml:space="preserve"> tudjuk futtatni</w:t>
       </w:r>
       <w:r>
+        <w:t xml:space="preserve"> az </w:t>
+      </w:r>
+      <w:r>
+        <w:rPr>
+          <w:i/>
+          <w:iCs/>
+        </w:rPr>
+        <w:t>Xcode</w:t>
+      </w:r>
+      <w:r>
+        <w:t xml:space="preserve"> segítségével</w:t>
+      </w:r>
+      <w:r>
         <w:t>. Sajnos arra, hogy egyszerre több operációs rendszeren futtassuk a teszteket jelenleg nem létezik megoldás, azonban egy operációs rendszerhez tartozó több eszközön, még ha egy kicsit körülményesen is, de megoldható a közös tesztelés.</w:t>
       </w:r>
     </w:p>
     <w:p>
-      <w:pPr>
+      <w:r>
+        <w:t xml:space="preserve">Az alkalmazás teljes tesztelését emiatt minimum két külön teszt folyamat futtatásával lehet elérni. Alapvetően ez a szám három lett volna, ha megelégszek az </w:t>
+      </w:r>
+      <w:r>
+        <w:rPr>
+          <w:i/>
+          <w:iCs/>
+        </w:rPr>
+        <w:t>iOS</w:t>
+      </w:r>
+      <w:r>
+        <w:t xml:space="preserve"> operációs rendszerre készült </w:t>
+      </w:r>
+      <w:r>
+        <w:rPr>
+          <w:i/>
+          <w:iCs/>
+        </w:rPr>
+        <w:t>iPhone</w:t>
+      </w:r>
+      <w:r>
+        <w:t xml:space="preserve"> és </w:t>
+      </w:r>
+      <w:r>
+        <w:rPr>
+          <w:i/>
+          <w:iCs/>
+        </w:rPr>
+        <w:t>iPad</w:t>
+      </w:r>
+      <w:r>
+        <w:t xml:space="preserve"> alkalmazás tesztjeinek külön való futtatásával</w:t>
+      </w:r>
+      <w:r>
+        <w:t xml:space="preserve">. </w:t>
+      </w:r>
+      <w:r>
+        <w:t>E</w:t>
+      </w:r>
+      <w:r>
+        <w:t xml:space="preserve">zeken az eszközökön ugyanaz az operációs rendszer fut, így az alkalmazás maga csak a megjelenítési rétegekben különbözik, viszont ezek pont azok a </w:t>
+      </w:r>
+      <w:r>
+        <w:t>rétegek,</w:t>
+      </w:r>
+      <w:r>
+        <w:t xml:space="preserve"> amik a legnagyobb mértékben </w:t>
+      </w:r>
+      <w:r>
+        <w:t>tesztelve vannak. Így fontosnak tartottam, hogy ha van rá lehetőség, akkor a tesztelésük ugyanannak a folyamatnak a részét képezz</w:t>
+      </w:r>
+      <w:r>
+        <w:t>e</w:t>
+      </w:r>
+      <w:r>
+        <w:t xml:space="preserve">. </w:t>
+      </w:r>
+    </w:p>
+    <w:p>
+      <w:r>
+        <w:t>Erre a fejlesztői környezetben, ahol a legtöbbször futtatom a teszteket, közvetlenül nincs lehetőség</w:t>
+      </w:r>
+      <w:r>
+        <w:t>,</w:t>
+      </w:r>
+      <w:r>
+        <w:t xml:space="preserve"> azonban egy kis kutatással sikerült </w:t>
+      </w:r>
+      <w:r>
+        <w:t xml:space="preserve">találnom egy módszert, amivel </w:t>
+      </w:r>
+      <w:r>
+        <w:t>áthida</w:t>
+      </w:r>
+      <w:r>
+        <w:t>lhatom</w:t>
+      </w:r>
+      <w:r>
+        <w:t xml:space="preserve"> a problémát</w:t>
+      </w:r>
+      <w:r>
+        <w:t xml:space="preserve">. Az </w:t>
+      </w:r>
+      <w:r>
+        <w:rPr>
+          <w:i/>
+          <w:iCs/>
+        </w:rPr>
+        <w:t>Xcode</w:t>
+      </w:r>
+      <w:r>
+        <w:t xml:space="preserve"> ugyanis rendelkezik olyan funkcionalitásokkal, amiket magából a fejlesztői környezetből nem lehet elérni, azonban parancssori műveletekkel igen. Ezek közé a műveletek tartozik a tesztek olyan </w:t>
+      </w:r>
+      <w:r>
+        <w:t>futtatása,</w:t>
+      </w:r>
+      <w:r>
+        <w:t xml:space="preserve"> ami egy adott operációs rendszeren belül több eszközre is futtatja a teszteket</w:t>
+      </w:r>
+      <w:r>
+        <w:t>.</w:t>
+      </w:r>
+    </w:p>
+    <w:p>
+      <w:r>
+        <w:t xml:space="preserve">Mivel ez a parancs </w:t>
+      </w:r>
+      <w:r>
+        <w:t>viszonylag hosszú, és futtatásához minden egyes alkalommal meg kellen nyitni a terminált, valamint az eredmények megtekintéséhez egy újabb hosszú parancsot kellene kiadni</w:t>
+      </w:r>
+      <w:r>
+        <w:t xml:space="preserve">, készítettem egy olyan parancssori programot, ami ezeket elvégzi helyettem. Ennek van egy olyan előnye is, hogy az ilyen parancssori programok futását rá lehet kötni egy gyorsbillentyű parancsra a fejlesztői eszközön belül. Így az egyetlen különbség az eredeti teszt futtatás és a több eszközre történő futtatás között, </w:t>
+      </w:r>
+      <w:r>
+        <w:t>az én</w:t>
+      </w:r>
+      <w:r>
+        <w:t xml:space="preserve"> szempont</w:t>
+      </w:r>
+      <w:r>
+        <w:t>om</w:t>
+      </w:r>
+      <w:r>
+        <w:t xml:space="preserve">ból az, hogy egy másik billentyű kombinációt kell lenyomni az elindításhoz. </w:t>
+      </w:r>
+      <w:r>
+        <w:br w:type="page"/>
+      </w:r>
+    </w:p>
+    <w:p>
+      <w:pPr>
+        <w:pStyle w:val="Kd"/>
         <w:rPr>
           <w:lang w:val="en-US"/>
         </w:rPr>
       </w:pPr>
-      <w:r>
+    </w:p>
+    <w:p>
+      <w:pPr>
+        <w:pStyle w:val="Kd"/>
         <w:rPr>
           <w:lang w:val="en-US"/>
         </w:rPr>
-        <w:t xml:space="preserve">&lt;&lt; TODO: </w:t>
-      </w:r>
-      <w:proofErr w:type="spellStart"/>
-      <w:r>
-        <w:t>terminalos</w:t>
-      </w:r>
-      <w:proofErr w:type="spellEnd"/>
+      </w:pPr>
+      <w:r>
+        <w:rPr>
+          <w:lang w:val="en-US"/>
+        </w:rPr>
+        <w:t>#!/bin/sh</w:t>
+      </w:r>
+    </w:p>
+    <w:p>
+      <w:pPr>
+        <w:pStyle w:val="Kd"/>
+        <w:rPr>
+          <w:lang w:val="en-US"/>
+        </w:rPr>
+      </w:pPr>
+      <w:r>
+        <w:rPr>
+          <w:lang w:val="en-US"/>
+        </w:rPr>
+        <w:t>echo "Setting environment"</w:t>
+      </w:r>
+    </w:p>
+    <w:p>
+      <w:pPr>
+        <w:pStyle w:val="Kd"/>
+        <w:rPr>
+          <w:lang w:val="en-US"/>
+        </w:rPr>
+      </w:pPr>
+      <w:r>
+        <w:rPr>
+          <w:lang w:val="en-US"/>
+        </w:rPr>
+        <w:t>cd ~/Developer/TaskWise/TaskWise</w:t>
+      </w:r>
+    </w:p>
+    <w:p>
+      <w:pPr>
+        <w:pStyle w:val="Kd"/>
+        <w:rPr>
+          <w:lang w:val="en-US"/>
+        </w:rPr>
+      </w:pPr>
+    </w:p>
+    <w:p>
+      <w:pPr>
+        <w:pStyle w:val="Kd"/>
+        <w:rPr>
+          <w:lang w:val="en-US"/>
+        </w:rPr>
+      </w:pPr>
+      <w:r>
+        <w:rPr>
+          <w:lang w:val="en-US"/>
+        </w:rPr>
+        <w:t>echo "Starting iOS tests"</w:t>
+      </w:r>
+    </w:p>
+    <w:p>
+      <w:pPr>
+        <w:pStyle w:val="Kd"/>
+        <w:rPr>
+          <w:lang w:val="en-US"/>
+        </w:rPr>
+      </w:pPr>
+      <w:r>
+        <w:rPr>
+          <w:lang w:val="en-US"/>
+        </w:rPr>
+        <w:t>xcodebuild -workspace TaskWise.xcworkspace -scheme TaskWise \</w:t>
+      </w:r>
+    </w:p>
+    <w:p>
+      <w:pPr>
+        <w:pStyle w:val="Kd"/>
+        <w:rPr>
+          <w:lang w:val="en-US"/>
+        </w:rPr>
+      </w:pPr>
+      <w:r>
+        <w:rPr>
+          <w:lang w:val="en-US"/>
+        </w:rPr>
+        <w:t xml:space="preserve">    -destination "name=iPhone 16 Pro" \</w:t>
+      </w:r>
+    </w:p>
+    <w:p>
+      <w:pPr>
+        <w:pStyle w:val="Kd"/>
+        <w:rPr>
+          <w:lang w:val="en-US"/>
+        </w:rPr>
+      </w:pPr>
+      <w:r>
+        <w:rPr>
+          <w:lang w:val="en-US"/>
+        </w:rPr>
+        <w:t xml:space="preserve">    -destination "name=iPad Pro 13-inch (M4)" \</w:t>
+      </w:r>
+    </w:p>
+    <w:p>
+      <w:pPr>
+        <w:pStyle w:val="Kd"/>
+        <w:rPr>
+          <w:lang w:val="en-US"/>
+        </w:rPr>
+      </w:pPr>
+      <w:r>
+        <w:rPr>
+          <w:lang w:val="en-US"/>
+        </w:rPr>
+        <w:t>test</w:t>
+      </w:r>
+    </w:p>
+    <w:p>
+      <w:pPr>
+        <w:pStyle w:val="Kd"/>
+        <w:rPr>
+          <w:lang w:val="en-US"/>
+        </w:rPr>
+      </w:pPr>
+    </w:p>
+    <w:p>
+      <w:pPr>
+        <w:pStyle w:val="Kd"/>
+        <w:rPr>
+          <w:lang w:val="en-US"/>
+        </w:rPr>
+      </w:pPr>
+      <w:r>
+        <w:rPr>
+          <w:lang w:val="en-US"/>
+        </w:rPr>
+        <w:t>echo "Finished testing on iOS, showing results"</w:t>
+      </w:r>
+    </w:p>
+    <w:p>
+      <w:pPr>
+        <w:pStyle w:val="Kd"/>
+        <w:rPr>
+          <w:lang w:val="en-US"/>
+        </w:rPr>
+      </w:pPr>
+      <w:r>
+        <w:rPr>
+          <w:lang w:val="en-US"/>
+        </w:rPr>
+        <w:t xml:space="preserve">open "$PATH_TO_LOGS/$(ls -t "$PATH_TO_LOGS" | head -n 1)"  </w:t>
+      </w:r>
+    </w:p>
+    <w:p>
+      <w:pPr>
+        <w:pStyle w:val="Kd"/>
+      </w:pPr>
+    </w:p>
+    <w:p>
+      <w:r>
+        <w:t>Látható, hogy miután a megnyíló parancssort a megfelelő helyre kell vezérelni, a tesztelés</w:t>
+      </w:r>
+      <w:r>
+        <w:t>t</w:t>
+      </w:r>
+      <w:r>
+        <w:t xml:space="preserve"> m</w:t>
+      </w:r>
+      <w:r>
+        <w:t>á</w:t>
+      </w:r>
+      <w:r>
+        <w:t xml:space="preserve">r egy olyan parancs segítségével lehet elindítani, ami közvetlenül az </w:t>
+      </w:r>
+      <w:r>
+        <w:rPr>
+          <w:i/>
+          <w:iCs/>
+        </w:rPr>
+        <w:t>Xcode</w:t>
+      </w:r>
+      <w:r>
+        <w:t xml:space="preserve"> eszközkészletéből dolgozik, azonban itt van lehetőség több teszteszköz megadására is. Az eredményeket a fejlesztői környezetben történő teszteléssel azonos módon egy fájl formájában kapjuk meg, amit az </w:t>
+      </w:r>
+      <w:r>
+        <w:rPr>
+          <w:i/>
+          <w:iCs/>
+        </w:rPr>
+        <w:t>Xcode</w:t>
+      </w:r>
+      <w:r>
+        <w:t xml:space="preserve"> tud értelmezni és emberi olvasásra alkalmas módon megjeleníteni. </w:t>
+      </w:r>
+    </w:p>
+    <w:p>
+      <w:r>
+        <w:t xml:space="preserve">Mivel </w:t>
+      </w:r>
+      <w:r>
+        <w:t>ez</w:t>
+      </w:r>
+      <w:r>
+        <w:t xml:space="preserve"> a fájl minden teszt futás alkalmával új </w:t>
+      </w:r>
+      <w:r>
+        <w:t xml:space="preserve">néven generálódik le, így megnyitása nem lehetséges a fájl nevének programba való beégetésével. </w:t>
+      </w:r>
+      <w:r>
+        <w:t>A fájl helye a fájlrendszeren belül azonban szerencsére állandó, így ezt a helyet egy környezeti változóként elmentve már meglehet nyitni az adott mappához utoljára hozzáadott fájlt, az utolsó sorban látható parancs segítségével, ami ebben az esetben mindig a generált teszt eredményeket tartalmazó fájl.</w:t>
+      </w:r>
+      <w:r>
+        <w:t xml:space="preserve"> Az alábbi képen az </w:t>
+      </w:r>
+      <w:r>
+        <w:rPr>
+          <w:i/>
+          <w:iCs/>
+        </w:rPr>
+        <w:t>iOS</w:t>
+      </w:r>
+      <w:r>
+        <w:t xml:space="preserve"> alkalmazás ilyen módszerrel futtatott tesztelésének az eredménye látható.</w:t>
+      </w:r>
+    </w:p>
+    <w:p>
+      <w:pPr>
+        <w:pStyle w:val="Kp"/>
+      </w:pPr>
+      <w:r>
+        <w:rPr>
+          <w:noProof/>
+        </w:rPr>
+        <w:drawing>
+          <wp:inline distT="0" distB="0" distL="0" distR="0" wp14:anchorId="65E6EBE3" wp14:editId="66F4538E">
+            <wp:extent cx="5220000" cy="553676"/>
+            <wp:effectExtent l="0" t="0" r="0" b="5715"/>
+            <wp:docPr id="1612283679" name="Kép 1"/>
+            <wp:cNvGraphicFramePr>
+              <a:graphicFrameLocks xmlns:a="http://schemas.openxmlformats.org/drawingml/2006/main" noChangeAspect="1"/>
+            </wp:cNvGraphicFramePr>
+            <a:graphic xmlns:a="http://schemas.openxmlformats.org/drawingml/2006/main">
+              <a:graphicData uri="http://schemas.openxmlformats.org/drawingml/2006/picture">
+                <pic:pic xmlns:pic="http://schemas.openxmlformats.org/drawingml/2006/picture">
+                  <pic:nvPicPr>
+                    <pic:cNvPr id="1612283679" name="Kép 1612283679"/>
+                    <pic:cNvPicPr/>
+                  </pic:nvPicPr>
+                  <pic:blipFill>
+                    <a:blip r:embed="rId25">
+                      <a:extLst>
+                        <a:ext uri="{28A0092B-C50C-407E-A947-70E740481C1C}">
+                          <a14:useLocalDpi xmlns:a14="http://schemas.microsoft.com/office/drawing/2010/main" val="0"/>
+                        </a:ext>
+                      </a:extLst>
+                    </a:blip>
+                    <a:stretch>
+                      <a:fillRect/>
+                    </a:stretch>
+                  </pic:blipFill>
+                  <pic:spPr>
+                    <a:xfrm>
+                      <a:off x="0" y="0"/>
+                      <a:ext cx="5220000" cy="553676"/>
+                    </a:xfrm>
+                    <a:prstGeom prst="rect">
+                      <a:avLst/>
+                    </a:prstGeom>
+                  </pic:spPr>
+                </pic:pic>
+              </a:graphicData>
+            </a:graphic>
+          </wp:inline>
+        </w:drawing>
+      </w:r>
+    </w:p>
+    <w:p>
+      <w:pPr>
+        <w:pStyle w:val="Kpalrs"/>
+      </w:pPr>
+      <w:fldSimple w:instr=" SEQ ábra \* ARABIC ">
+        <w:r>
+          <w:rPr>
+            <w:noProof/>
+          </w:rPr>
+          <w:t>13</w:t>
+        </w:r>
+      </w:fldSimple>
+      <w:r>
+        <w:t>. ábra: Az iOS alkalmazáson elért tesztlefedettség</w:t>
+      </w:r>
+    </w:p>
+    <w:p>
+      <w:r>
+        <w:t xml:space="preserve">Mivel a több operációs rendszeren való tesztelésre nincs ehhez a módszerhez hasonló megoldás sem, ezért a </w:t>
+      </w:r>
+      <w:r>
+        <w:rPr>
+          <w:i/>
+          <w:iCs/>
+        </w:rPr>
+        <w:t>macOS</w:t>
+      </w:r>
       <w:r>
         <w:t xml:space="preserve"> </w:t>
       </w:r>
-      <w:proofErr w:type="spellStart"/>
-      <w:r>
-        <w:t>hoka</w:t>
-      </w:r>
-      <w:proofErr w:type="spellEnd"/>
-      <w:r>
-        <w:t xml:space="preserve"> moka</w:t>
-      </w:r>
-      <w:r>
+      <w:r>
+        <w:t>alkalmazás tesztelését az általános módszerrel, közvetlenül a fejlesztői környezetből végeztem. Az alábbi képen ennek az eredménye látható.</w:t>
+      </w:r>
+    </w:p>
+    <w:p>
+      <w:pPr>
+        <w:pStyle w:val="Kp"/>
+      </w:pPr>
+      <w:r>
+        <w:rPr>
+          <w:noProof/>
+        </w:rPr>
+        <w:lastRenderedPageBreak/>
+        <w:drawing>
+          <wp:inline distT="0" distB="0" distL="0" distR="0" wp14:anchorId="532315B3" wp14:editId="04045FDA">
+            <wp:extent cx="5220000" cy="548761"/>
+            <wp:effectExtent l="0" t="0" r="0" b="0"/>
+            <wp:docPr id="1261151847" name="Kép 2"/>
+            <wp:cNvGraphicFramePr>
+              <a:graphicFrameLocks xmlns:a="http://schemas.openxmlformats.org/drawingml/2006/main" noChangeAspect="1"/>
+            </wp:cNvGraphicFramePr>
+            <a:graphic xmlns:a="http://schemas.openxmlformats.org/drawingml/2006/main">
+              <a:graphicData uri="http://schemas.openxmlformats.org/drawingml/2006/picture">
+                <pic:pic xmlns:pic="http://schemas.openxmlformats.org/drawingml/2006/picture">
+                  <pic:nvPicPr>
+                    <pic:cNvPr id="1261151847" name="Kép 1261151847"/>
+                    <pic:cNvPicPr/>
+                  </pic:nvPicPr>
+                  <pic:blipFill>
+                    <a:blip r:embed="rId26">
+                      <a:extLst>
+                        <a:ext uri="{28A0092B-C50C-407E-A947-70E740481C1C}">
+                          <a14:useLocalDpi xmlns:a14="http://schemas.microsoft.com/office/drawing/2010/main" val="0"/>
+                        </a:ext>
+                      </a:extLst>
+                    </a:blip>
+                    <a:stretch>
+                      <a:fillRect/>
+                    </a:stretch>
+                  </pic:blipFill>
+                  <pic:spPr>
+                    <a:xfrm>
+                      <a:off x="0" y="0"/>
+                      <a:ext cx="5220000" cy="548761"/>
+                    </a:xfrm>
+                    <a:prstGeom prst="rect">
+                      <a:avLst/>
+                    </a:prstGeom>
+                  </pic:spPr>
+                </pic:pic>
+              </a:graphicData>
+            </a:graphic>
+          </wp:inline>
+        </w:drawing>
+      </w:r>
+    </w:p>
+    <w:p>
+      <w:pPr>
+        <w:pStyle w:val="Kpalrs"/>
+      </w:pPr>
+      <w:fldSimple w:instr=" SEQ ábra \* ARABIC ">
+        <w:r>
+          <w:rPr>
+            <w:noProof/>
+          </w:rPr>
+          <w:t>14</w:t>
+        </w:r>
+      </w:fldSimple>
+      <w:r>
+        <w:t>. ábra: A macOS alkalmazáson elért teszt lefedettség</w:t>
+      </w:r>
+    </w:p>
+    <w:p>
+      <w:pPr>
         <w:rPr>
           <w:lang w:val="en-US"/>
         </w:rPr>
-        <w:t>&gt;&gt;</w:t>
-      </w:r>
-    </w:p>
-    <w:p>
-      <w:pPr>
+      </w:pPr>
+      <w:r>
+        <w:t>Mint látható mindkét operációs rendszer esetében sikerült egy 8</w:t>
+      </w:r>
+      <w:r>
         <w:rPr>
           <w:lang w:val="en-US"/>
         </w:rPr>
-      </w:pPr>
-      <w:r>
+        <w:t>0</w:t>
+      </w:r>
+      <w:r>
+        <w:t xml:space="preserve"> százalék körüli kódlefedettséget elérnem, ami már az iparban is egy elfogadható értéknek minősül, így megelégedtem az ilyen szintű teszteléssel.</w:t>
+      </w:r>
+    </w:p>
+    <w:p>
+      <w:pPr>
         <w:rPr>
           <w:lang w:val="en-US"/>
         </w:rPr>
-        <w:t xml:space="preserve">&lt;&lt; TODO: </w:t>
-      </w:r>
-      <w:r>
-        <w:t>képek az eredményekről</w:t>
-      </w:r>
-      <w:r>
-        <w:rPr>
-          <w:lang w:val="en-US"/>
-        </w:rPr>
-        <w:t>&gt;&gt;</w:t>
-      </w:r>
+      </w:pPr>
     </w:p>
     <w:p>
       <w:pPr>
         <w:pStyle w:val="Cmsor1"/>
       </w:pPr>
-      <w:bookmarkStart w:id="48" w:name="_Toc181187016"/>
+      <w:bookmarkStart w:id="53" w:name="_Toc181546019"/>
       <w:r>
         <w:lastRenderedPageBreak/>
         <w:t>Összefoglalás és továbbfejlesztési lehetőségek</w:t>
       </w:r>
-      <w:bookmarkEnd w:id="48"/>
+      <w:bookmarkEnd w:id="53"/>
       <w:r>
         <w:t xml:space="preserve"> </w:t>
       </w:r>
@@ -11536,13 +12689,13 @@
       <w:pPr>
         <w:pStyle w:val="Cmsor1"/>
       </w:pPr>
-      <w:bookmarkStart w:id="49" w:name="_Toc181187017"/>
+      <w:bookmarkStart w:id="54" w:name="_Toc181546020"/>
       <w:r>
         <w:lastRenderedPageBreak/>
         <w:t>Köszönetnyilvánítás</w:t>
       </w:r>
-      <w:bookmarkEnd w:id="9"/>
-      <w:bookmarkEnd w:id="49"/>
+      <w:bookmarkEnd w:id="8"/>
+      <w:bookmarkEnd w:id="54"/>
     </w:p>
     <w:p>
       <w:r>
@@ -11576,7 +12729,7 @@
         <w:t xml:space="preserve"> fejlesztéssel foglalkozzak.</w:t>
       </w:r>
     </w:p>
-    <w:bookmarkStart w:id="50" w:name="_Toc181187018" w:displacedByCustomXml="next"/>
+    <w:bookmarkStart w:id="55" w:name="_Toc181546021" w:displacedByCustomXml="next"/>
     <w:sdt>
       <w:sdtPr>
         <w:rPr>
@@ -11602,7 +12755,7 @@
           <w:r>
             <w:t>Irodalomjegyzék</w:t>
           </w:r>
-          <w:bookmarkEnd w:id="50"/>
+          <w:bookmarkEnd w:id="55"/>
         </w:p>
         <w:sdt>
           <w:sdtPr>
@@ -11648,7 +12801,7 @@
               </w:tblGrid>
               <w:tr>
                 <w:trPr>
-                  <w:divId w:val="1778796235"/>
+                  <w:divId w:val="1238907419"/>
                   <w:tblCellSpacing w:w="15" w:type="dxa"/>
                 </w:trPr>
                 <w:tc>
@@ -11682,7 +12835,7 @@
               </w:tr>
               <w:tr>
                 <w:trPr>
-                  <w:divId w:val="1778796235"/>
+                  <w:divId w:val="1238907419"/>
                   <w:tblCellSpacing w:w="15" w:type="dxa"/>
                 </w:trPr>
                 <w:tc>
@@ -11716,7 +12869,7 @@
               </w:tr>
               <w:tr>
                 <w:trPr>
-                  <w:divId w:val="1778796235"/>
+                  <w:divId w:val="1238907419"/>
                   <w:tblCellSpacing w:w="15" w:type="dxa"/>
                 </w:trPr>
                 <w:tc>
@@ -11750,7 +12903,7 @@
               </w:tr>
               <w:tr>
                 <w:trPr>
-                  <w:divId w:val="1778796235"/>
+                  <w:divId w:val="1238907419"/>
                   <w:tblCellSpacing w:w="15" w:type="dxa"/>
                 </w:trPr>
                 <w:tc>
@@ -11784,7 +12937,7 @@
               </w:tr>
               <w:tr>
                 <w:trPr>
-                  <w:divId w:val="1778796235"/>
+                  <w:divId w:val="1238907419"/>
                   <w:tblCellSpacing w:w="15" w:type="dxa"/>
                 </w:trPr>
                 <w:tc>
@@ -11818,7 +12971,7 @@
               </w:tr>
               <w:tr>
                 <w:trPr>
-                  <w:divId w:val="1778796235"/>
+                  <w:divId w:val="1238907419"/>
                   <w:tblCellSpacing w:w="15" w:type="dxa"/>
                 </w:trPr>
                 <w:tc>
@@ -11852,7 +13005,7 @@
               </w:tr>
               <w:tr>
                 <w:trPr>
-                  <w:divId w:val="1778796235"/>
+                  <w:divId w:val="1238907419"/>
                   <w:tblCellSpacing w:w="15" w:type="dxa"/>
                 </w:trPr>
                 <w:tc>
@@ -11886,7 +13039,7 @@
               </w:tr>
               <w:tr>
                 <w:trPr>
-                  <w:divId w:val="1778796235"/>
+                  <w:divId w:val="1238907419"/>
                   <w:tblCellSpacing w:w="15" w:type="dxa"/>
                 </w:trPr>
                 <w:tc>
@@ -11920,7 +13073,7 @@
               </w:tr>
               <w:tr>
                 <w:trPr>
-                  <w:divId w:val="1778796235"/>
+                  <w:divId w:val="1238907419"/>
                   <w:tblCellSpacing w:w="15" w:type="dxa"/>
                 </w:trPr>
                 <w:tc>
@@ -11954,7 +13107,7 @@
               </w:tr>
               <w:tr>
                 <w:trPr>
-                  <w:divId w:val="1778796235"/>
+                  <w:divId w:val="1238907419"/>
                   <w:tblCellSpacing w:w="15" w:type="dxa"/>
                 </w:trPr>
                 <w:tc>
@@ -11988,7 +13141,7 @@
               </w:tr>
               <w:tr>
                 <w:trPr>
-                  <w:divId w:val="1778796235"/>
+                  <w:divId w:val="1238907419"/>
                   <w:tblCellSpacing w:w="15" w:type="dxa"/>
                 </w:trPr>
                 <w:tc>
@@ -12022,7 +13175,7 @@
               </w:tr>
               <w:tr>
                 <w:trPr>
-                  <w:divId w:val="1778796235"/>
+                  <w:divId w:val="1238907419"/>
                   <w:tblCellSpacing w:w="15" w:type="dxa"/>
                 </w:trPr>
                 <w:tc>
@@ -12057,7 +13210,7 @@
               </w:tr>
               <w:tr>
                 <w:trPr>
-                  <w:divId w:val="1778796235"/>
+                  <w:divId w:val="1238907419"/>
                   <w:tblCellSpacing w:w="15" w:type="dxa"/>
                 </w:trPr>
                 <w:tc>
@@ -12091,7 +13244,7 @@
               </w:tr>
               <w:tr>
                 <w:trPr>
-                  <w:divId w:val="1778796235"/>
+                  <w:divId w:val="1238907419"/>
                   <w:tblCellSpacing w:w="15" w:type="dxa"/>
                 </w:trPr>
                 <w:tc>
@@ -12125,7 +13278,7 @@
               </w:tr>
               <w:tr>
                 <w:trPr>
-                  <w:divId w:val="1778796235"/>
+                  <w:divId w:val="1238907419"/>
                   <w:tblCellSpacing w:w="15" w:type="dxa"/>
                 </w:trPr>
                 <w:tc>
@@ -12159,7 +13312,7 @@
               </w:tr>
               <w:tr>
                 <w:trPr>
-                  <w:divId w:val="1778796235"/>
+                  <w:divId w:val="1238907419"/>
                   <w:tblCellSpacing w:w="15" w:type="dxa"/>
                 </w:trPr>
                 <w:tc>
@@ -12193,7 +13346,7 @@
               </w:tr>
               <w:tr>
                 <w:trPr>
-                  <w:divId w:val="1778796235"/>
+                  <w:divId w:val="1238907419"/>
                   <w:tblCellSpacing w:w="15" w:type="dxa"/>
                 </w:trPr>
                 <w:tc>
@@ -12227,7 +13380,7 @@
               </w:tr>
               <w:tr>
                 <w:trPr>
-                  <w:divId w:val="1778796235"/>
+                  <w:divId w:val="1238907419"/>
                   <w:tblCellSpacing w:w="15" w:type="dxa"/>
                 </w:trPr>
                 <w:tc>
@@ -12262,7 +13415,7 @@
             </w:tbl>
             <w:p>
               <w:pPr>
-                <w:divId w:val="1778796235"/>
+                <w:divId w:val="1238907419"/>
                 <w:rPr>
                   <w:noProof/>
                 </w:rPr>
@@ -12285,8 +13438,8 @@
       </w:sdtContent>
     </w:sdt>
     <w:sectPr>
-      <w:headerReference w:type="even" r:id="rId23"/>
-      <w:footerReference w:type="default" r:id="rId24"/>
+      <w:headerReference w:type="even" r:id="rId27"/>
+      <w:footerReference w:type="default" r:id="rId28"/>
       <w:type w:val="continuous"/>
       <w:pgSz w:w="11907" w:h="16840" w:code="9"/>
       <w:pgMar w:top="1418" w:right="1418" w:bottom="1418" w:left="1418" w:header="709" w:footer="709" w:gutter="567"/>

--- a/Documentation/Diploma_IKLE6K.docx
+++ b/Documentation/Diploma_IKLE6K.docx
@@ -300,7 +300,7 @@
       <w:r>
         <w:fldChar w:fldCharType="separate"/>
       </w:r>
-      <w:hyperlink w:anchor="_Toc181545978" w:history="1">
+      <w:hyperlink w:anchor="_Toc181648507" w:history="1">
         <w:r>
           <w:rPr>
             <w:rStyle w:val="Hiperhivatkozs"/>
@@ -327,7 +327,7 @@
             <w:noProof/>
             <w:webHidden/>
           </w:rPr>
-          <w:instrText xml:space="preserve"> PAGEREF _Toc181545978 \h </w:instrText>
+          <w:instrText xml:space="preserve"> PAGEREF _Toc181648507 \h </w:instrText>
         </w:r>
         <w:r>
           <w:rPr>
@@ -370,7 +370,7 @@
           <w14:ligatures w14:val="standardContextual"/>
         </w:rPr>
       </w:pPr>
-      <w:hyperlink w:anchor="_Toc181545979" w:history="1">
+      <w:hyperlink w:anchor="_Toc181648508" w:history="1">
         <w:r>
           <w:rPr>
             <w:rStyle w:val="Hiperhivatkozs"/>
@@ -398,7 +398,7 @@
             <w:noProof/>
             <w:webHidden/>
           </w:rPr>
-          <w:instrText xml:space="preserve"> PAGEREF _Toc181545979 \h </w:instrText>
+          <w:instrText xml:space="preserve"> PAGEREF _Toc181648508 \h </w:instrText>
         </w:r>
         <w:r>
           <w:rPr>
@@ -441,7 +441,7 @@
           <w14:ligatures w14:val="standardContextual"/>
         </w:rPr>
       </w:pPr>
-      <w:hyperlink w:anchor="_Toc181545980" w:history="1">
+      <w:hyperlink w:anchor="_Toc181648509" w:history="1">
         <w:r>
           <w:rPr>
             <w:rStyle w:val="Hiperhivatkozs"/>
@@ -468,7 +468,7 @@
             <w:noProof/>
             <w:webHidden/>
           </w:rPr>
-          <w:instrText xml:space="preserve"> PAGEREF _Toc181545980 \h </w:instrText>
+          <w:instrText xml:space="preserve"> PAGEREF _Toc181648509 \h </w:instrText>
         </w:r>
         <w:r>
           <w:rPr>
@@ -513,7 +513,7 @@
           <w14:ligatures w14:val="standardContextual"/>
         </w:rPr>
       </w:pPr>
-      <w:hyperlink w:anchor="_Toc181545981" w:history="1">
+      <w:hyperlink w:anchor="_Toc181648510" w:history="1">
         <w:r>
           <w:rPr>
             <w:rStyle w:val="Hiperhivatkozs"/>
@@ -540,7 +540,7 @@
             <w:noProof/>
             <w:webHidden/>
           </w:rPr>
-          <w:instrText xml:space="preserve"> PAGEREF _Toc181545981 \h </w:instrText>
+          <w:instrText xml:space="preserve"> PAGEREF _Toc181648510 \h </w:instrText>
         </w:r>
         <w:r>
           <w:rPr>
@@ -585,7 +585,7 @@
           <w14:ligatures w14:val="standardContextual"/>
         </w:rPr>
       </w:pPr>
-      <w:hyperlink w:anchor="_Toc181545982" w:history="1">
+      <w:hyperlink w:anchor="_Toc181648511" w:history="1">
         <w:r>
           <w:rPr>
             <w:rStyle w:val="Hiperhivatkozs"/>
@@ -612,7 +612,7 @@
             <w:noProof/>
             <w:webHidden/>
           </w:rPr>
-          <w:instrText xml:space="preserve"> PAGEREF _Toc181545982 \h </w:instrText>
+          <w:instrText xml:space="preserve"> PAGEREF _Toc181648511 \h </w:instrText>
         </w:r>
         <w:r>
           <w:rPr>
@@ -655,7 +655,7 @@
           <w14:ligatures w14:val="standardContextual"/>
         </w:rPr>
       </w:pPr>
-      <w:hyperlink w:anchor="_Toc181545983" w:history="1">
+      <w:hyperlink w:anchor="_Toc181648512" w:history="1">
         <w:r>
           <w:rPr>
             <w:rStyle w:val="Hiperhivatkozs"/>
@@ -682,7 +682,7 @@
             <w:noProof/>
             <w:webHidden/>
           </w:rPr>
-          <w:instrText xml:space="preserve"> PAGEREF _Toc181545983 \h </w:instrText>
+          <w:instrText xml:space="preserve"> PAGEREF _Toc181648512 \h </w:instrText>
         </w:r>
         <w:r>
           <w:rPr>
@@ -727,7 +727,7 @@
           <w14:ligatures w14:val="standardContextual"/>
         </w:rPr>
       </w:pPr>
-      <w:hyperlink w:anchor="_Toc181545984" w:history="1">
+      <w:hyperlink w:anchor="_Toc181648513" w:history="1">
         <w:r>
           <w:rPr>
             <w:rStyle w:val="Hiperhivatkozs"/>
@@ -754,7 +754,7 @@
             <w:noProof/>
             <w:webHidden/>
           </w:rPr>
-          <w:instrText xml:space="preserve"> PAGEREF _Toc181545984 \h </w:instrText>
+          <w:instrText xml:space="preserve"> PAGEREF _Toc181648513 \h </w:instrText>
         </w:r>
         <w:r>
           <w:rPr>
@@ -799,7 +799,7 @@
           <w14:ligatures w14:val="standardContextual"/>
         </w:rPr>
       </w:pPr>
-      <w:hyperlink w:anchor="_Toc181545985" w:history="1">
+      <w:hyperlink w:anchor="_Toc181648514" w:history="1">
         <w:r>
           <w:rPr>
             <w:rStyle w:val="Hiperhivatkozs"/>
@@ -826,7 +826,7 @@
             <w:noProof/>
             <w:webHidden/>
           </w:rPr>
-          <w:instrText xml:space="preserve"> PAGEREF _Toc181545985 \h </w:instrText>
+          <w:instrText xml:space="preserve"> PAGEREF _Toc181648514 \h </w:instrText>
         </w:r>
         <w:r>
           <w:rPr>
@@ -869,7 +869,7 @@
           <w14:ligatures w14:val="standardContextual"/>
         </w:rPr>
       </w:pPr>
-      <w:hyperlink w:anchor="_Toc181545986" w:history="1">
+      <w:hyperlink w:anchor="_Toc181648515" w:history="1">
         <w:r>
           <w:rPr>
             <w:rStyle w:val="Hiperhivatkozs"/>
@@ -896,7 +896,7 @@
             <w:noProof/>
             <w:webHidden/>
           </w:rPr>
-          <w:instrText xml:space="preserve"> PAGEREF _Toc181545986 \h </w:instrText>
+          <w:instrText xml:space="preserve"> PAGEREF _Toc181648515 \h </w:instrText>
         </w:r>
         <w:r>
           <w:rPr>
@@ -941,7 +941,7 @@
           <w14:ligatures w14:val="standardContextual"/>
         </w:rPr>
       </w:pPr>
-      <w:hyperlink w:anchor="_Toc181545987" w:history="1">
+      <w:hyperlink w:anchor="_Toc181648516" w:history="1">
         <w:r>
           <w:rPr>
             <w:rStyle w:val="Hiperhivatkozs"/>
@@ -968,7 +968,7 @@
             <w:noProof/>
             <w:webHidden/>
           </w:rPr>
-          <w:instrText xml:space="preserve"> PAGEREF _Toc181545987 \h </w:instrText>
+          <w:instrText xml:space="preserve"> PAGEREF _Toc181648516 \h </w:instrText>
         </w:r>
         <w:r>
           <w:rPr>
@@ -1013,7 +1013,7 @@
           <w14:ligatures w14:val="standardContextual"/>
         </w:rPr>
       </w:pPr>
-      <w:hyperlink w:anchor="_Toc181545988" w:history="1">
+      <w:hyperlink w:anchor="_Toc181648517" w:history="1">
         <w:r>
           <w:rPr>
             <w:rStyle w:val="Hiperhivatkozs"/>
@@ -1040,7 +1040,7 @@
             <w:noProof/>
             <w:webHidden/>
           </w:rPr>
-          <w:instrText xml:space="preserve"> PAGEREF _Toc181545988 \h </w:instrText>
+          <w:instrText xml:space="preserve"> PAGEREF _Toc181648517 \h </w:instrText>
         </w:r>
         <w:r>
           <w:rPr>
@@ -1085,7 +1085,7 @@
           <w14:ligatures w14:val="standardContextual"/>
         </w:rPr>
       </w:pPr>
-      <w:hyperlink w:anchor="_Toc181545989" w:history="1">
+      <w:hyperlink w:anchor="_Toc181648518" w:history="1">
         <w:r>
           <w:rPr>
             <w:rStyle w:val="Hiperhivatkozs"/>
@@ -1112,7 +1112,7 @@
             <w:noProof/>
             <w:webHidden/>
           </w:rPr>
-          <w:instrText xml:space="preserve"> PAGEREF _Toc181545989 \h </w:instrText>
+          <w:instrText xml:space="preserve"> PAGEREF _Toc181648518 \h </w:instrText>
         </w:r>
         <w:r>
           <w:rPr>
@@ -1157,7 +1157,7 @@
           <w14:ligatures w14:val="standardContextual"/>
         </w:rPr>
       </w:pPr>
-      <w:hyperlink w:anchor="_Toc181545990" w:history="1">
+      <w:hyperlink w:anchor="_Toc181648519" w:history="1">
         <w:r>
           <w:rPr>
             <w:rStyle w:val="Hiperhivatkozs"/>
@@ -1184,7 +1184,7 @@
             <w:noProof/>
             <w:webHidden/>
           </w:rPr>
-          <w:instrText xml:space="preserve"> PAGEREF _Toc181545990 \h </w:instrText>
+          <w:instrText xml:space="preserve"> PAGEREF _Toc181648519 \h </w:instrText>
         </w:r>
         <w:r>
           <w:rPr>
@@ -1229,7 +1229,7 @@
           <w14:ligatures w14:val="standardContextual"/>
         </w:rPr>
       </w:pPr>
-      <w:hyperlink w:anchor="_Toc181545991" w:history="1">
+      <w:hyperlink w:anchor="_Toc181648520" w:history="1">
         <w:r>
           <w:rPr>
             <w:rStyle w:val="Hiperhivatkozs"/>
@@ -1256,7 +1256,7 @@
             <w:noProof/>
             <w:webHidden/>
           </w:rPr>
-          <w:instrText xml:space="preserve"> PAGEREF _Toc181545991 \h </w:instrText>
+          <w:instrText xml:space="preserve"> PAGEREF _Toc181648520 \h </w:instrText>
         </w:r>
         <w:r>
           <w:rPr>
@@ -1301,7 +1301,7 @@
           <w14:ligatures w14:val="standardContextual"/>
         </w:rPr>
       </w:pPr>
-      <w:hyperlink w:anchor="_Toc181545992" w:history="1">
+      <w:hyperlink w:anchor="_Toc181648521" w:history="1">
         <w:r>
           <w:rPr>
             <w:rStyle w:val="Hiperhivatkozs"/>
@@ -1328,7 +1328,7 @@
             <w:noProof/>
             <w:webHidden/>
           </w:rPr>
-          <w:instrText xml:space="preserve"> PAGEREF _Toc181545992 \h </w:instrText>
+          <w:instrText xml:space="preserve"> PAGEREF _Toc181648521 \h </w:instrText>
         </w:r>
         <w:r>
           <w:rPr>
@@ -1373,7 +1373,7 @@
           <w14:ligatures w14:val="standardContextual"/>
         </w:rPr>
       </w:pPr>
-      <w:hyperlink w:anchor="_Toc181545993" w:history="1">
+      <w:hyperlink w:anchor="_Toc181648522" w:history="1">
         <w:r>
           <w:rPr>
             <w:rStyle w:val="Hiperhivatkozs"/>
@@ -1400,7 +1400,7 @@
             <w:noProof/>
             <w:webHidden/>
           </w:rPr>
-          <w:instrText xml:space="preserve"> PAGEREF _Toc181545993 \h </w:instrText>
+          <w:instrText xml:space="preserve"> PAGEREF _Toc181648522 \h </w:instrText>
         </w:r>
         <w:r>
           <w:rPr>
@@ -1445,7 +1445,7 @@
           <w14:ligatures w14:val="standardContextual"/>
         </w:rPr>
       </w:pPr>
-      <w:hyperlink w:anchor="_Toc181545994" w:history="1">
+      <w:hyperlink w:anchor="_Toc181648523" w:history="1">
         <w:r>
           <w:rPr>
             <w:rStyle w:val="Hiperhivatkozs"/>
@@ -1472,7 +1472,7 @@
             <w:noProof/>
             <w:webHidden/>
           </w:rPr>
-          <w:instrText xml:space="preserve"> PAGEREF _Toc181545994 \h </w:instrText>
+          <w:instrText xml:space="preserve"> PAGEREF _Toc181648523 \h </w:instrText>
         </w:r>
         <w:r>
           <w:rPr>
@@ -1517,7 +1517,7 @@
           <w14:ligatures w14:val="standardContextual"/>
         </w:rPr>
       </w:pPr>
-      <w:hyperlink w:anchor="_Toc181545995" w:history="1">
+      <w:hyperlink w:anchor="_Toc181648524" w:history="1">
         <w:r>
           <w:rPr>
             <w:rStyle w:val="Hiperhivatkozs"/>
@@ -1544,7 +1544,7 @@
             <w:noProof/>
             <w:webHidden/>
           </w:rPr>
-          <w:instrText xml:space="preserve"> PAGEREF _Toc181545995 \h </w:instrText>
+          <w:instrText xml:space="preserve"> PAGEREF _Toc181648524 \h </w:instrText>
         </w:r>
         <w:r>
           <w:rPr>
@@ -1589,7 +1589,7 @@
           <w14:ligatures w14:val="standardContextual"/>
         </w:rPr>
       </w:pPr>
-      <w:hyperlink w:anchor="_Toc181545996" w:history="1">
+      <w:hyperlink w:anchor="_Toc181648525" w:history="1">
         <w:r>
           <w:rPr>
             <w:rStyle w:val="Hiperhivatkozs"/>
@@ -1616,7 +1616,7 @@
             <w:noProof/>
             <w:webHidden/>
           </w:rPr>
-          <w:instrText xml:space="preserve"> PAGEREF _Toc181545996 \h </w:instrText>
+          <w:instrText xml:space="preserve"> PAGEREF _Toc181648525 \h </w:instrText>
         </w:r>
         <w:r>
           <w:rPr>
@@ -1659,7 +1659,7 @@
           <w14:ligatures w14:val="standardContextual"/>
         </w:rPr>
       </w:pPr>
-      <w:hyperlink w:anchor="_Toc181545997" w:history="1">
+      <w:hyperlink w:anchor="_Toc181648526" w:history="1">
         <w:r>
           <w:rPr>
             <w:rStyle w:val="Hiperhivatkozs"/>
@@ -1686,7 +1686,7 @@
             <w:noProof/>
             <w:webHidden/>
           </w:rPr>
-          <w:instrText xml:space="preserve"> PAGEREF _Toc181545997 \h </w:instrText>
+          <w:instrText xml:space="preserve"> PAGEREF _Toc181648526 \h </w:instrText>
         </w:r>
         <w:r>
           <w:rPr>
@@ -1731,7 +1731,7 @@
           <w14:ligatures w14:val="standardContextual"/>
         </w:rPr>
       </w:pPr>
-      <w:hyperlink w:anchor="_Toc181545998" w:history="1">
+      <w:hyperlink w:anchor="_Toc181648527" w:history="1">
         <w:r>
           <w:rPr>
             <w:rStyle w:val="Hiperhivatkozs"/>
@@ -1758,7 +1758,7 @@
             <w:noProof/>
             <w:webHidden/>
           </w:rPr>
-          <w:instrText xml:space="preserve"> PAGEREF _Toc181545998 \h </w:instrText>
+          <w:instrText xml:space="preserve"> PAGEREF _Toc181648527 \h </w:instrText>
         </w:r>
         <w:r>
           <w:rPr>
@@ -1803,7 +1803,7 @@
           <w14:ligatures w14:val="standardContextual"/>
         </w:rPr>
       </w:pPr>
-      <w:hyperlink w:anchor="_Toc181545999" w:history="1">
+      <w:hyperlink w:anchor="_Toc181648528" w:history="1">
         <w:r>
           <w:rPr>
             <w:rStyle w:val="Hiperhivatkozs"/>
@@ -1830,7 +1830,7 @@
             <w:noProof/>
             <w:webHidden/>
           </w:rPr>
-          <w:instrText xml:space="preserve"> PAGEREF _Toc181545999 \h </w:instrText>
+          <w:instrText xml:space="preserve"> PAGEREF _Toc181648528 \h </w:instrText>
         </w:r>
         <w:r>
           <w:rPr>
@@ -1875,7 +1875,7 @@
           <w14:ligatures w14:val="standardContextual"/>
         </w:rPr>
       </w:pPr>
-      <w:hyperlink w:anchor="_Toc181546000" w:history="1">
+      <w:hyperlink w:anchor="_Toc181648529" w:history="1">
         <w:r>
           <w:rPr>
             <w:rStyle w:val="Hiperhivatkozs"/>
@@ -1902,7 +1902,7 @@
             <w:noProof/>
             <w:webHidden/>
           </w:rPr>
-          <w:instrText xml:space="preserve"> PAGEREF _Toc181546000 \h </w:instrText>
+          <w:instrText xml:space="preserve"> PAGEREF _Toc181648529 \h </w:instrText>
         </w:r>
         <w:r>
           <w:rPr>
@@ -1947,7 +1947,7 @@
           <w14:ligatures w14:val="standardContextual"/>
         </w:rPr>
       </w:pPr>
-      <w:hyperlink w:anchor="_Toc181546001" w:history="1">
+      <w:hyperlink w:anchor="_Toc181648530" w:history="1">
         <w:r>
           <w:rPr>
             <w:rStyle w:val="Hiperhivatkozs"/>
@@ -1974,7 +1974,7 @@
             <w:noProof/>
             <w:webHidden/>
           </w:rPr>
-          <w:instrText xml:space="preserve"> PAGEREF _Toc181546001 \h </w:instrText>
+          <w:instrText xml:space="preserve"> PAGEREF _Toc181648530 \h </w:instrText>
         </w:r>
         <w:r>
           <w:rPr>
@@ -2017,7 +2017,7 @@
           <w14:ligatures w14:val="standardContextual"/>
         </w:rPr>
       </w:pPr>
-      <w:hyperlink w:anchor="_Toc181546002" w:history="1">
+      <w:hyperlink w:anchor="_Toc181648531" w:history="1">
         <w:r>
           <w:rPr>
             <w:rStyle w:val="Hiperhivatkozs"/>
@@ -2044,7 +2044,7 @@
             <w:noProof/>
             <w:webHidden/>
           </w:rPr>
-          <w:instrText xml:space="preserve"> PAGEREF _Toc181546002 \h </w:instrText>
+          <w:instrText xml:space="preserve"> PAGEREF _Toc181648531 \h </w:instrText>
         </w:r>
         <w:r>
           <w:rPr>
@@ -2089,7 +2089,7 @@
           <w14:ligatures w14:val="standardContextual"/>
         </w:rPr>
       </w:pPr>
-      <w:hyperlink w:anchor="_Toc181546003" w:history="1">
+      <w:hyperlink w:anchor="_Toc181648532" w:history="1">
         <w:r>
           <w:rPr>
             <w:rStyle w:val="Hiperhivatkozs"/>
@@ -2116,7 +2116,7 @@
             <w:noProof/>
             <w:webHidden/>
           </w:rPr>
-          <w:instrText xml:space="preserve"> PAGEREF _Toc181546003 \h </w:instrText>
+          <w:instrText xml:space="preserve"> PAGEREF _Toc181648532 \h </w:instrText>
         </w:r>
         <w:r>
           <w:rPr>
@@ -2161,7 +2161,7 @@
           <w14:ligatures w14:val="standardContextual"/>
         </w:rPr>
       </w:pPr>
-      <w:hyperlink w:anchor="_Toc181546004" w:history="1">
+      <w:hyperlink w:anchor="_Toc181648533" w:history="1">
         <w:r>
           <w:rPr>
             <w:rStyle w:val="Hiperhivatkozs"/>
@@ -2188,7 +2188,7 @@
             <w:noProof/>
             <w:webHidden/>
           </w:rPr>
-          <w:instrText xml:space="preserve"> PAGEREF _Toc181546004 \h </w:instrText>
+          <w:instrText xml:space="preserve"> PAGEREF _Toc181648533 \h </w:instrText>
         </w:r>
         <w:r>
           <w:rPr>
@@ -2208,7 +2208,7 @@
             <w:noProof/>
             <w:webHidden/>
           </w:rPr>
-          <w:t>29</w:t>
+          <w:t>32</w:t>
         </w:r>
         <w:r>
           <w:rPr>
@@ -2233,7 +2233,7 @@
           <w14:ligatures w14:val="standardContextual"/>
         </w:rPr>
       </w:pPr>
-      <w:hyperlink w:anchor="_Toc181546005" w:history="1">
+      <w:hyperlink w:anchor="_Toc181648534" w:history="1">
         <w:r>
           <w:rPr>
             <w:rStyle w:val="Hiperhivatkozs"/>
@@ -2260,7 +2260,7 @@
             <w:noProof/>
             <w:webHidden/>
           </w:rPr>
-          <w:instrText xml:space="preserve"> PAGEREF _Toc181546005 \h </w:instrText>
+          <w:instrText xml:space="preserve"> PAGEREF _Toc181648534 \h </w:instrText>
         </w:r>
         <w:r>
           <w:rPr>
@@ -2280,7 +2280,7 @@
             <w:noProof/>
             <w:webHidden/>
           </w:rPr>
-          <w:t>30</w:t>
+          <w:t>33</w:t>
         </w:r>
         <w:r>
           <w:rPr>
@@ -2305,13 +2305,13 @@
           <w14:ligatures w14:val="standardContextual"/>
         </w:rPr>
       </w:pPr>
-      <w:hyperlink w:anchor="_Toc181546006" w:history="1">
+      <w:hyperlink w:anchor="_Toc181648535" w:history="1">
         <w:r>
           <w:rPr>
             <w:rStyle w:val="Hiperhivatkozs"/>
             <w:noProof/>
           </w:rPr>
-          <w:t>5.4 ViewModel réteg</w:t>
+          <w:t>5.4 View réteg</w:t>
         </w:r>
         <w:r>
           <w:rPr>
@@ -2332,7 +2332,7 @@
             <w:noProof/>
             <w:webHidden/>
           </w:rPr>
-          <w:instrText xml:space="preserve"> PAGEREF _Toc181546006 \h </w:instrText>
+          <w:instrText xml:space="preserve"> PAGEREF _Toc181648535 \h </w:instrText>
         </w:r>
         <w:r>
           <w:rPr>
@@ -2352,7 +2352,7 @@
             <w:noProof/>
             <w:webHidden/>
           </w:rPr>
-          <w:t>30</w:t>
+          <w:t>33</w:t>
         </w:r>
         <w:r>
           <w:rPr>
@@ -2365,7 +2365,7 @@
     </w:p>
     <w:p>
       <w:pPr>
-        <w:pStyle w:val="TJ2"/>
+        <w:pStyle w:val="TJ3"/>
         <w:tabs>
           <w:tab w:val="right" w:leader="dot" w:pos="8494"/>
         </w:tabs>
@@ -2377,13 +2377,13 @@
           <w14:ligatures w14:val="standardContextual"/>
         </w:rPr>
       </w:pPr>
-      <w:hyperlink w:anchor="_Toc181546007" w:history="1">
+      <w:hyperlink w:anchor="_Toc181648536" w:history="1">
         <w:r>
           <w:rPr>
             <w:rStyle w:val="Hiperhivatkozs"/>
             <w:noProof/>
           </w:rPr>
-          <w:t>5.5 View réteg</w:t>
+          <w:t>5.4.1 iPhone alkalmazás</w:t>
         </w:r>
         <w:r>
           <w:rPr>
@@ -2404,7 +2404,7 @@
             <w:noProof/>
             <w:webHidden/>
           </w:rPr>
-          <w:instrText xml:space="preserve"> PAGEREF _Toc181546007 \h </w:instrText>
+          <w:instrText xml:space="preserve"> PAGEREF _Toc181648536 \h </w:instrText>
         </w:r>
         <w:r>
           <w:rPr>
@@ -2424,7 +2424,7 @@
             <w:noProof/>
             <w:webHidden/>
           </w:rPr>
-          <w:t>30</w:t>
+          <w:t>33</w:t>
         </w:r>
         <w:r>
           <w:rPr>
@@ -2449,13 +2449,13 @@
           <w14:ligatures w14:val="standardContextual"/>
         </w:rPr>
       </w:pPr>
-      <w:hyperlink w:anchor="_Toc181546008" w:history="1">
+      <w:hyperlink w:anchor="_Toc181648537" w:history="1">
         <w:r>
           <w:rPr>
             <w:rStyle w:val="Hiperhivatkozs"/>
             <w:noProof/>
           </w:rPr>
-          <w:t>5.5.1 iPhone alkalmazás</w:t>
+          <w:t>5.4.2 iPad alkalmazás</w:t>
         </w:r>
         <w:r>
           <w:rPr>
@@ -2476,7 +2476,7 @@
             <w:noProof/>
             <w:webHidden/>
           </w:rPr>
-          <w:instrText xml:space="preserve"> PAGEREF _Toc181546008 \h </w:instrText>
+          <w:instrText xml:space="preserve"> PAGEREF _Toc181648537 \h </w:instrText>
         </w:r>
         <w:r>
           <w:rPr>
@@ -2496,7 +2496,7 @@
             <w:noProof/>
             <w:webHidden/>
           </w:rPr>
-          <w:t>30</w:t>
+          <w:t>33</w:t>
         </w:r>
         <w:r>
           <w:rPr>
@@ -2521,13 +2521,13 @@
           <w14:ligatures w14:val="standardContextual"/>
         </w:rPr>
       </w:pPr>
-      <w:hyperlink w:anchor="_Toc181546009" w:history="1">
+      <w:hyperlink w:anchor="_Toc181648538" w:history="1">
         <w:r>
           <w:rPr>
             <w:rStyle w:val="Hiperhivatkozs"/>
             <w:noProof/>
           </w:rPr>
-          <w:t>5.5.2 iPad alkalmazás</w:t>
+          <w:t>5.4.3 macOS alkalmazás</w:t>
         </w:r>
         <w:r>
           <w:rPr>
@@ -2548,7 +2548,7 @@
             <w:noProof/>
             <w:webHidden/>
           </w:rPr>
-          <w:instrText xml:space="preserve"> PAGEREF _Toc181546009 \h </w:instrText>
+          <w:instrText xml:space="preserve"> PAGEREF _Toc181648538 \h </w:instrText>
         </w:r>
         <w:r>
           <w:rPr>
@@ -2568,7 +2568,7 @@
             <w:noProof/>
             <w:webHidden/>
           </w:rPr>
-          <w:t>30</w:t>
+          <w:t>33</w:t>
         </w:r>
         <w:r>
           <w:rPr>
@@ -2593,13 +2593,13 @@
           <w14:ligatures w14:val="standardContextual"/>
         </w:rPr>
       </w:pPr>
-      <w:hyperlink w:anchor="_Toc181546010" w:history="1">
+      <w:hyperlink w:anchor="_Toc181648539" w:history="1">
         <w:r>
           <w:rPr>
             <w:rStyle w:val="Hiperhivatkozs"/>
             <w:noProof/>
           </w:rPr>
-          <w:t>5.5.3 macOS alkalmazás</w:t>
+          <w:t>5.4.4 watchOS alkalmazás</w:t>
         </w:r>
         <w:r>
           <w:rPr>
@@ -2620,7 +2620,7 @@
             <w:noProof/>
             <w:webHidden/>
           </w:rPr>
-          <w:instrText xml:space="preserve"> PAGEREF _Toc181546010 \h </w:instrText>
+          <w:instrText xml:space="preserve"> PAGEREF _Toc181648539 \h </w:instrText>
         </w:r>
         <w:r>
           <w:rPr>
@@ -2640,7 +2640,7 @@
             <w:noProof/>
             <w:webHidden/>
           </w:rPr>
-          <w:t>30</w:t>
+          <w:t>33</w:t>
         </w:r>
         <w:r>
           <w:rPr>
@@ -2653,7 +2653,7 @@
     </w:p>
     <w:p>
       <w:pPr>
-        <w:pStyle w:val="TJ3"/>
+        <w:pStyle w:val="TJ2"/>
         <w:tabs>
           <w:tab w:val="right" w:leader="dot" w:pos="8494"/>
         </w:tabs>
@@ -2665,13 +2665,13 @@
           <w14:ligatures w14:val="standardContextual"/>
         </w:rPr>
       </w:pPr>
-      <w:hyperlink w:anchor="_Toc181546011" w:history="1">
+      <w:hyperlink w:anchor="_Toc181648540" w:history="1">
         <w:r>
           <w:rPr>
             <w:rStyle w:val="Hiperhivatkozs"/>
             <w:noProof/>
           </w:rPr>
-          <w:t>5.5.4 watchOS alkalmazás</w:t>
+          <w:t>5.5 Widget komponensek</w:t>
         </w:r>
         <w:r>
           <w:rPr>
@@ -2692,7 +2692,7 @@
             <w:noProof/>
             <w:webHidden/>
           </w:rPr>
-          <w:instrText xml:space="preserve"> PAGEREF _Toc181546011 \h </w:instrText>
+          <w:instrText xml:space="preserve"> PAGEREF _Toc181648540 \h </w:instrText>
         </w:r>
         <w:r>
           <w:rPr>
@@ -2712,79 +2712,7 @@
             <w:noProof/>
             <w:webHidden/>
           </w:rPr>
-          <w:t>30</w:t>
-        </w:r>
-        <w:r>
-          <w:rPr>
-            <w:noProof/>
-            <w:webHidden/>
-          </w:rPr>
-          <w:fldChar w:fldCharType="end"/>
-        </w:r>
-      </w:hyperlink>
-    </w:p>
-    <w:p>
-      <w:pPr>
-        <w:pStyle w:val="TJ2"/>
-        <w:tabs>
-          <w:tab w:val="right" w:leader="dot" w:pos="8494"/>
-        </w:tabs>
-        <w:rPr>
-          <w:rFonts w:asciiTheme="minorHAnsi" w:eastAsiaTheme="minorEastAsia" w:hAnsiTheme="minorHAnsi" w:cstheme="minorBidi"/>
-          <w:noProof/>
-          <w:kern w:val="2"/>
-          <w:lang w:val="hu-US" w:eastAsia="hu-HU"/>
-          <w14:ligatures w14:val="standardContextual"/>
-        </w:rPr>
-      </w:pPr>
-      <w:hyperlink w:anchor="_Toc181546012" w:history="1">
-        <w:r>
-          <w:rPr>
-            <w:rStyle w:val="Hiperhivatkozs"/>
-            <w:noProof/>
-          </w:rPr>
-          <w:t>5.6 Widget komponensek</w:t>
-        </w:r>
-        <w:r>
-          <w:rPr>
-            <w:noProof/>
-            <w:webHidden/>
-          </w:rPr>
-          <w:tab/>
-        </w:r>
-        <w:r>
-          <w:rPr>
-            <w:noProof/>
-            <w:webHidden/>
-          </w:rPr>
-          <w:fldChar w:fldCharType="begin"/>
-        </w:r>
-        <w:r>
-          <w:rPr>
-            <w:noProof/>
-            <w:webHidden/>
-          </w:rPr>
-          <w:instrText xml:space="preserve"> PAGEREF _Toc181546012 \h </w:instrText>
-        </w:r>
-        <w:r>
-          <w:rPr>
-            <w:noProof/>
-            <w:webHidden/>
-          </w:rPr>
-        </w:r>
-        <w:r>
-          <w:rPr>
-            <w:noProof/>
-            <w:webHidden/>
-          </w:rPr>
-          <w:fldChar w:fldCharType="separate"/>
-        </w:r>
-        <w:r>
-          <w:rPr>
-            <w:noProof/>
-            <w:webHidden/>
-          </w:rPr>
-          <w:t>30</w:t>
+          <w:t>33</w:t>
         </w:r>
         <w:r>
           <w:rPr>
@@ -2807,7 +2735,7 @@
           <w14:ligatures w14:val="standardContextual"/>
         </w:rPr>
       </w:pPr>
-      <w:hyperlink w:anchor="_Toc181546013" w:history="1">
+      <w:hyperlink w:anchor="_Toc181648541" w:history="1">
         <w:r>
           <w:rPr>
             <w:rStyle w:val="Hiperhivatkozs"/>
@@ -2834,7 +2762,7 @@
             <w:noProof/>
             <w:webHidden/>
           </w:rPr>
-          <w:instrText xml:space="preserve"> PAGEREF _Toc181546013 \h </w:instrText>
+          <w:instrText xml:space="preserve"> PAGEREF _Toc181648541 \h </w:instrText>
         </w:r>
         <w:r>
           <w:rPr>
@@ -2854,7 +2782,7 @@
             <w:noProof/>
             <w:webHidden/>
           </w:rPr>
-          <w:t>31</w:t>
+          <w:t>34</w:t>
         </w:r>
         <w:r>
           <w:rPr>
@@ -2879,7 +2807,7 @@
           <w14:ligatures w14:val="standardContextual"/>
         </w:rPr>
       </w:pPr>
-      <w:hyperlink w:anchor="_Toc181546014" w:history="1">
+      <w:hyperlink w:anchor="_Toc181648542" w:history="1">
         <w:r>
           <w:rPr>
             <w:rStyle w:val="Hiperhivatkozs"/>
@@ -2906,7 +2834,7 @@
             <w:noProof/>
             <w:webHidden/>
           </w:rPr>
-          <w:instrText xml:space="preserve"> PAGEREF _Toc181546014 \h </w:instrText>
+          <w:instrText xml:space="preserve"> PAGEREF _Toc181648542 \h </w:instrText>
         </w:r>
         <w:r>
           <w:rPr>
@@ -2926,7 +2854,7 @@
             <w:noProof/>
             <w:webHidden/>
           </w:rPr>
-          <w:t>31</w:t>
+          <w:t>34</w:t>
         </w:r>
         <w:r>
           <w:rPr>
@@ -2951,7 +2879,7 @@
           <w14:ligatures w14:val="standardContextual"/>
         </w:rPr>
       </w:pPr>
-      <w:hyperlink w:anchor="_Toc181546015" w:history="1">
+      <w:hyperlink w:anchor="_Toc181648543" w:history="1">
         <w:r>
           <w:rPr>
             <w:rStyle w:val="Hiperhivatkozs"/>
@@ -2978,7 +2906,7 @@
             <w:noProof/>
             <w:webHidden/>
           </w:rPr>
-          <w:instrText xml:space="preserve"> PAGEREF _Toc181546015 \h </w:instrText>
+          <w:instrText xml:space="preserve"> PAGEREF _Toc181648543 \h </w:instrText>
         </w:r>
         <w:r>
           <w:rPr>
@@ -2998,7 +2926,7 @@
             <w:noProof/>
             <w:webHidden/>
           </w:rPr>
-          <w:t>33</w:t>
+          <w:t>36</w:t>
         </w:r>
         <w:r>
           <w:rPr>
@@ -3023,7 +2951,7 @@
           <w14:ligatures w14:val="standardContextual"/>
         </w:rPr>
       </w:pPr>
-      <w:hyperlink w:anchor="_Toc181546016" w:history="1">
+      <w:hyperlink w:anchor="_Toc181648544" w:history="1">
         <w:r>
           <w:rPr>
             <w:rStyle w:val="Hiperhivatkozs"/>
@@ -3050,7 +2978,7 @@
             <w:noProof/>
             <w:webHidden/>
           </w:rPr>
-          <w:instrText xml:space="preserve"> PAGEREF _Toc181546016 \h </w:instrText>
+          <w:instrText xml:space="preserve"> PAGEREF _Toc181648544 \h </w:instrText>
         </w:r>
         <w:r>
           <w:rPr>
@@ -3070,7 +2998,7 @@
             <w:noProof/>
             <w:webHidden/>
           </w:rPr>
-          <w:t>34</w:t>
+          <w:t>37</w:t>
         </w:r>
         <w:r>
           <w:rPr>
@@ -3095,7 +3023,7 @@
           <w14:ligatures w14:val="standardContextual"/>
         </w:rPr>
       </w:pPr>
-      <w:hyperlink w:anchor="_Toc181546017" w:history="1">
+      <w:hyperlink w:anchor="_Toc181648545" w:history="1">
         <w:r>
           <w:rPr>
             <w:rStyle w:val="Hiperhivatkozs"/>
@@ -3122,7 +3050,7 @@
             <w:noProof/>
             <w:webHidden/>
           </w:rPr>
-          <w:instrText xml:space="preserve"> PAGEREF _Toc181546017 \h </w:instrText>
+          <w:instrText xml:space="preserve"> PAGEREF _Toc181648545 \h </w:instrText>
         </w:r>
         <w:r>
           <w:rPr>
@@ -3142,7 +3070,7 @@
             <w:noProof/>
             <w:webHidden/>
           </w:rPr>
-          <w:t>36</w:t>
+          <w:t>39</w:t>
         </w:r>
         <w:r>
           <w:rPr>
@@ -3167,7 +3095,7 @@
           <w14:ligatures w14:val="standardContextual"/>
         </w:rPr>
       </w:pPr>
-      <w:hyperlink w:anchor="_Toc181546018" w:history="1">
+      <w:hyperlink w:anchor="_Toc181648546" w:history="1">
         <w:r>
           <w:rPr>
             <w:rStyle w:val="Hiperhivatkozs"/>
@@ -3194,7 +3122,7 @@
             <w:noProof/>
             <w:webHidden/>
           </w:rPr>
-          <w:instrText xml:space="preserve"> PAGEREF _Toc181546018 \h </w:instrText>
+          <w:instrText xml:space="preserve"> PAGEREF _Toc181648546 \h </w:instrText>
         </w:r>
         <w:r>
           <w:rPr>
@@ -3214,7 +3142,7 @@
             <w:noProof/>
             <w:webHidden/>
           </w:rPr>
-          <w:t>37</w:t>
+          <w:t>40</w:t>
         </w:r>
         <w:r>
           <w:rPr>
@@ -3237,7 +3165,7 @@
           <w14:ligatures w14:val="standardContextual"/>
         </w:rPr>
       </w:pPr>
-      <w:hyperlink w:anchor="_Toc181546019" w:history="1">
+      <w:hyperlink w:anchor="_Toc181648547" w:history="1">
         <w:r>
           <w:rPr>
             <w:rStyle w:val="Hiperhivatkozs"/>
@@ -3264,7 +3192,7 @@
             <w:noProof/>
             <w:webHidden/>
           </w:rPr>
-          <w:instrText xml:space="preserve"> PAGEREF _Toc181546019 \h </w:instrText>
+          <w:instrText xml:space="preserve"> PAGEREF _Toc181648547 \h </w:instrText>
         </w:r>
         <w:r>
           <w:rPr>
@@ -3284,7 +3212,7 @@
             <w:noProof/>
             <w:webHidden/>
           </w:rPr>
-          <w:t>41</w:t>
+          <w:t>44</w:t>
         </w:r>
         <w:r>
           <w:rPr>
@@ -3307,7 +3235,7 @@
           <w14:ligatures w14:val="standardContextual"/>
         </w:rPr>
       </w:pPr>
-      <w:hyperlink w:anchor="_Toc181546020" w:history="1">
+      <w:hyperlink w:anchor="_Toc181648548" w:history="1">
         <w:r>
           <w:rPr>
             <w:rStyle w:val="Hiperhivatkozs"/>
@@ -3334,7 +3262,7 @@
             <w:noProof/>
             <w:webHidden/>
           </w:rPr>
-          <w:instrText xml:space="preserve"> PAGEREF _Toc181546020 \h </w:instrText>
+          <w:instrText xml:space="preserve"> PAGEREF _Toc181648548 \h </w:instrText>
         </w:r>
         <w:r>
           <w:rPr>
@@ -3354,7 +3282,7 @@
             <w:noProof/>
             <w:webHidden/>
           </w:rPr>
-          <w:t>42</w:t>
+          <w:t>45</w:t>
         </w:r>
         <w:r>
           <w:rPr>
@@ -3377,7 +3305,7 @@
           <w14:ligatures w14:val="standardContextual"/>
         </w:rPr>
       </w:pPr>
-      <w:hyperlink w:anchor="_Toc181546021" w:history="1">
+      <w:hyperlink w:anchor="_Toc181648549" w:history="1">
         <w:r>
           <w:rPr>
             <w:rStyle w:val="Hiperhivatkozs"/>
@@ -3404,7 +3332,7 @@
             <w:noProof/>
             <w:webHidden/>
           </w:rPr>
-          <w:instrText xml:space="preserve"> PAGEREF _Toc181546021 \h </w:instrText>
+          <w:instrText xml:space="preserve"> PAGEREF _Toc181648549 \h </w:instrText>
         </w:r>
         <w:r>
           <w:rPr>
@@ -3424,7 +3352,7 @@
             <w:noProof/>
             <w:webHidden/>
           </w:rPr>
-          <w:t>43</w:t>
+          <w:t>46</w:t>
         </w:r>
         <w:r>
           <w:rPr>
@@ -3571,7 +3499,7 @@
       <w:pPr>
         <w:pStyle w:val="Fejezetcimszmozsnlkl"/>
       </w:pPr>
-      <w:bookmarkStart w:id="0" w:name="_Toc181545978"/>
+      <w:bookmarkStart w:id="0" w:name="_Toc181648507"/>
       <w:r>
         <w:lastRenderedPageBreak/>
         <w:t>Összefoglaló</w:t>
@@ -3696,7 +3624,7 @@
           <w:lang w:val="en-US"/>
         </w:rPr>
       </w:pPr>
-      <w:bookmarkStart w:id="1" w:name="_Toc181545979"/>
+      <w:bookmarkStart w:id="1" w:name="_Toc181648508"/>
       <w:r>
         <w:rPr>
           <w:lang w:val="en-US"/>
@@ -3937,7 +3865,7 @@
       </w:pPr>
       <w:bookmarkStart w:id="2" w:name="_Toc332797397"/>
       <w:bookmarkStart w:id="3" w:name="_Ref167883702"/>
-      <w:bookmarkStart w:id="4" w:name="_Toc181545980"/>
+      <w:bookmarkStart w:id="4" w:name="_Toc181648509"/>
       <w:r>
         <w:lastRenderedPageBreak/>
         <w:t>Bevezetés</w:t>
@@ -4040,7 +3968,7 @@
       <w:pPr>
         <w:pStyle w:val="Cmsor2"/>
       </w:pPr>
-      <w:bookmarkStart w:id="5" w:name="_Toc181545981"/>
+      <w:bookmarkStart w:id="5" w:name="_Toc181648510"/>
       <w:r>
         <w:t>Motiváció</w:t>
       </w:r>
@@ -4167,7 +4095,7 @@
       <w:pPr>
         <w:pStyle w:val="Cmsor2"/>
       </w:pPr>
-      <w:bookmarkStart w:id="6" w:name="_Toc181545982"/>
+      <w:bookmarkStart w:id="6" w:name="_Toc181648511"/>
       <w:r>
         <w:lastRenderedPageBreak/>
         <w:t>A dolgozat felépítése</w:t>
@@ -4352,7 +4280,7 @@
       </w:pPr>
       <w:bookmarkStart w:id="7" w:name="_Ref433098505"/>
       <w:bookmarkStart w:id="8" w:name="_Toc332797398"/>
-      <w:bookmarkStart w:id="9" w:name="_Toc181545983"/>
+      <w:bookmarkStart w:id="9" w:name="_Toc181648512"/>
       <w:r>
         <w:lastRenderedPageBreak/>
         <w:t xml:space="preserve">A </w:t>
@@ -4377,7 +4305,7 @@
       <w:pPr>
         <w:pStyle w:val="Cmsor2"/>
       </w:pPr>
-      <w:bookmarkStart w:id="10" w:name="_Toc181545984"/>
+      <w:bookmarkStart w:id="10" w:name="_Toc181648513"/>
       <w:r>
         <w:t>Technológiai elvárások</w:t>
       </w:r>
@@ -4440,7 +4368,7 @@
       <w:pPr>
         <w:pStyle w:val="Cmsor2"/>
       </w:pPr>
-      <w:bookmarkStart w:id="11" w:name="_Toc181545985"/>
+      <w:bookmarkStart w:id="11" w:name="_Toc181648514"/>
       <w:r>
         <w:lastRenderedPageBreak/>
         <w:t>Funkcionális elvárások</w:t>
@@ -4702,7 +4630,7 @@
       <w:pPr>
         <w:pStyle w:val="Cmsor1"/>
       </w:pPr>
-      <w:bookmarkStart w:id="13" w:name="_Toc181545986"/>
+      <w:bookmarkStart w:id="13" w:name="_Toc181648515"/>
       <w:r>
         <w:lastRenderedPageBreak/>
         <w:t>Felhasznált technológiák</w:t>
@@ -4742,7 +4670,7 @@
       <w:pPr>
         <w:pStyle w:val="Cmsor2"/>
       </w:pPr>
-      <w:bookmarkStart w:id="14" w:name="_Toc181545987"/>
+      <w:bookmarkStart w:id="14" w:name="_Toc181648516"/>
       <w:r>
         <w:t>SwiftUI</w:t>
       </w:r>
@@ -5064,7 +4992,7 @@
       <w:pPr>
         <w:pStyle w:val="Cmsor2"/>
       </w:pPr>
-      <w:bookmarkStart w:id="15" w:name="_Toc181545988"/>
+      <w:bookmarkStart w:id="15" w:name="_Toc181648517"/>
       <w:r>
         <w:lastRenderedPageBreak/>
         <w:t>Combine</w:t>
@@ -5127,7 +5055,13 @@
         <w:t>Concurrency</w:t>
       </w:r>
       <w:r>
-        <w:t xml:space="preserve">, </w:t>
+        <w:rPr>
+          <w:lang w:val="en-US"/>
+        </w:rPr>
+        <w:t>,</w:t>
+      </w:r>
+      <w:r>
+        <w:t xml:space="preserve"> </w:t>
       </w:r>
       <w:r>
         <w:t>amely</w:t>
@@ -5141,31 +5075,10 @@
           <w:iCs/>
           <w:lang w:val="en-US"/>
         </w:rPr>
-        <w:t>async</w:t>
-      </w:r>
-      <w:r>
-        <w:rPr>
-          <w:i/>
-          <w:iCs/>
-        </w:rPr>
-        <w:t>/</w:t>
-      </w:r>
-      <w:r>
-        <w:rPr>
-          <w:i/>
-          <w:iCs/>
-          <w:lang w:val="en-US"/>
-        </w:rPr>
-        <w:t>await</w:t>
-      </w:r>
-      <w:r>
-        <w:rPr>
-          <w:lang w:val="en-US"/>
-        </w:rPr>
-        <w:t xml:space="preserve"> </w:t>
-      </w:r>
-      <w:r>
-        <w:t>mintára épít, és segítségével a hagyományos, szinkron metódusok felépítéséhez hasonlóan lehet aszinkron folyamatokat futtatni.</w:t>
+        <w:t>async/await</w:t>
+      </w:r>
+      <w:r>
+        <w:t xml:space="preserve"> mintára épít, és segítségével a hagyományos, szinkron metódusok felépítéséhez hasonlóan lehet aszinkron folyamatokat futtatni.</w:t>
       </w:r>
     </w:p>
     <w:p>
@@ -5232,21 +5145,15 @@
         <w:t>publisher-subscriber</w:t>
       </w:r>
       <w:r>
-        <w:rPr>
-          <w:lang w:val="en-US"/>
-        </w:rPr>
+        <w:t xml:space="preserve"> tervezési mintán alapul</w:t>
+      </w:r>
+      <w:r>
+        <w:t>, aminek lényege,</w:t>
+      </w:r>
+      <w:r>
         <w:t xml:space="preserve"> </w:t>
       </w:r>
       <w:r>
-        <w:t>tervezési mintán alapul</w:t>
-      </w:r>
-      <w:r>
-        <w:t>, aminek lényege,</w:t>
-      </w:r>
-      <w:r>
-        <w:t xml:space="preserve"> </w:t>
-      </w:r>
-      <w:r>
         <w:t>hogy publikáló</w:t>
       </w:r>
       <w:r>
@@ -5357,7 +5264,7 @@
       <w:pPr>
         <w:pStyle w:val="Cmsor2"/>
       </w:pPr>
-      <w:bookmarkStart w:id="16" w:name="_Toc181545989"/>
+      <w:bookmarkStart w:id="16" w:name="_Toc181648518"/>
       <w:r>
         <w:t>i</w:t>
       </w:r>
@@ -5657,7 +5564,7 @@
       </w:pPr>
       <w:bookmarkStart w:id="17" w:name="_Ref167796966"/>
       <w:bookmarkStart w:id="18" w:name="_Ref167797048"/>
-      <w:bookmarkStart w:id="19" w:name="_Toc181545990"/>
+      <w:bookmarkStart w:id="19" w:name="_Toc181648519"/>
       <w:r>
         <w:t>CoreData</w:t>
       </w:r>
@@ -5961,7 +5868,7 @@
       <w:pPr>
         <w:pStyle w:val="Cmsor2"/>
       </w:pPr>
-      <w:bookmarkStart w:id="20" w:name="_Toc181545991"/>
+      <w:bookmarkStart w:id="20" w:name="_Toc181648520"/>
       <w:r>
         <w:t>WidgetKit</w:t>
       </w:r>
@@ -6142,7 +6049,7 @@
       <w:pPr>
         <w:pStyle w:val="Cmsor2"/>
       </w:pPr>
-      <w:bookmarkStart w:id="21" w:name="_Toc181545992"/>
+      <w:bookmarkStart w:id="21" w:name="_Toc181648521"/>
       <w:r>
         <w:t>SwiftLint</w:t>
       </w:r>
@@ -6343,7 +6250,7 @@
       <w:pPr>
         <w:pStyle w:val="Cmsor2"/>
       </w:pPr>
-      <w:bookmarkStart w:id="22" w:name="_Toc181545993"/>
+      <w:bookmarkStart w:id="22" w:name="_Toc181648522"/>
       <w:r>
         <w:lastRenderedPageBreak/>
         <w:t>SwiftGen</w:t>
@@ -6434,6 +6341,9 @@
     <w:p>
       <w:pPr>
         <w:pStyle w:val="Kd"/>
+        <w:rPr>
+          <w:lang w:val="en-US"/>
+        </w:rPr>
       </w:pPr>
     </w:p>
     <w:p>
@@ -6669,7 +6579,7 @@
       <w:pPr>
         <w:pStyle w:val="Cmsor2"/>
       </w:pPr>
-      <w:bookmarkStart w:id="23" w:name="_Toc181545994"/>
+      <w:bookmarkStart w:id="23" w:name="_Toc181648523"/>
       <w:r>
         <w:t>Resolver</w:t>
       </w:r>
@@ -7006,7 +6916,7 @@
       <w:pPr>
         <w:pStyle w:val="Cmsor2"/>
       </w:pPr>
-      <w:bookmarkStart w:id="24" w:name="_Toc181545995"/>
+      <w:bookmarkStart w:id="24" w:name="_Toc181648524"/>
       <w:r>
         <w:lastRenderedPageBreak/>
         <w:t>Sourcery</w:t>
@@ -7096,7 +7006,7 @@
       <w:pPr>
         <w:pStyle w:val="Cmsor2"/>
       </w:pPr>
-      <w:bookmarkStart w:id="25" w:name="_Toc181545996"/>
+      <w:bookmarkStart w:id="25" w:name="_Toc181648525"/>
       <w:r>
         <w:t>CocoaPods</w:t>
       </w:r>
@@ -7286,7 +7196,7 @@
       </w:pPr>
       <w:bookmarkStart w:id="26" w:name="_Ref167883696"/>
       <w:bookmarkStart w:id="27" w:name="_Ref167883719"/>
-      <w:bookmarkStart w:id="28" w:name="_Toc181545997"/>
+      <w:bookmarkStart w:id="28" w:name="_Toc181648526"/>
       <w:r>
         <w:lastRenderedPageBreak/>
         <w:t>Tervezés</w:t>
@@ -7304,7 +7214,7 @@
       <w:pPr>
         <w:pStyle w:val="Cmsor2"/>
       </w:pPr>
-      <w:bookmarkStart w:id="29" w:name="_Toc181545998"/>
+      <w:bookmarkStart w:id="29" w:name="_Toc181648527"/>
       <w:r>
         <w:t>Architektúra, rétegek</w:t>
       </w:r>
@@ -8907,7 +8817,7 @@
       <w:pPr>
         <w:pStyle w:val="Cmsor2"/>
       </w:pPr>
-      <w:bookmarkStart w:id="31" w:name="_Toc181545999"/>
+      <w:bookmarkStart w:id="31" w:name="_Toc181648528"/>
       <w:r>
         <w:lastRenderedPageBreak/>
         <w:t>Felhasználói felület</w:t>
@@ -8978,7 +8888,7 @@
       <w:pPr>
         <w:pStyle w:val="Cmsor3"/>
       </w:pPr>
-      <w:bookmarkStart w:id="32" w:name="_Toc181546000"/>
+      <w:bookmarkStart w:id="32" w:name="_Toc181648529"/>
       <w:r>
         <w:t>Wireframe készítés</w:t>
       </w:r>
@@ -9409,7 +9319,7 @@
       <w:pPr>
         <w:pStyle w:val="Cmsor3"/>
       </w:pPr>
-      <w:bookmarkStart w:id="33" w:name="_Toc181546001"/>
+      <w:bookmarkStart w:id="33" w:name="_Toc181648530"/>
       <w:r>
         <w:lastRenderedPageBreak/>
         <w:t>Design készítése</w:t>
@@ -9966,7 +9876,7 @@
         <w:pStyle w:val="Cmsor1"/>
       </w:pPr>
       <w:bookmarkStart w:id="34" w:name="_Ref167810113"/>
-      <w:bookmarkStart w:id="35" w:name="_Toc181546002"/>
+      <w:bookmarkStart w:id="35" w:name="_Toc181648531"/>
       <w:r>
         <w:lastRenderedPageBreak/>
         <w:t>Megvalósítás</w:t>
@@ -9979,91 +9889,119 @@
         <w:t>Az architektúra megtervezése, és a képernyőtervek elkészítése után már bele tudtam kezdeni a fejlesztés lényegi részébe. Ebben</w:t>
       </w:r>
       <w:r>
+        <w:t xml:space="preserve"> a fejezetben</w:t>
+      </w:r>
+      <w:r>
+        <w:t xml:space="preserve"> a</w:t>
+      </w:r>
+      <w:r>
+        <w:t xml:space="preserve">z architektúra rétegei mentén haladva </w:t>
+      </w:r>
+      <w:r>
+        <w:t>bemutatom a teljes kódbázis lényegesebb és érdekesebb elemeit</w:t>
+      </w:r>
+      <w:r>
+        <w:t>.</w:t>
+      </w:r>
+    </w:p>
+    <w:p>
+      <w:pPr>
+        <w:pStyle w:val="Cmsor2"/>
+      </w:pPr>
+      <w:bookmarkStart w:id="36" w:name="_Toc181648532"/>
+      <w:r>
+        <w:t>Model</w:t>
+      </w:r>
+      <w:r>
         <w:t xml:space="preserve"> </w:t>
       </w:r>
       <w:r>
-        <w:t xml:space="preserve">a </w:t>
-      </w:r>
-      <w:r>
-        <w:t>fejezetben</w:t>
-      </w:r>
-      <w:r>
-        <w:t xml:space="preserve"> a</w:t>
-      </w:r>
-      <w:r>
-        <w:t xml:space="preserve">z architektúra rétegei mentén haladva </w:t>
-      </w:r>
-      <w:r>
-        <w:t>bemutatom a teljes kódbázis lényegesebb és érdekesebb elemeit</w:t>
-      </w:r>
-      <w:r>
-        <w:t>.</w:t>
-      </w:r>
-    </w:p>
-    <w:p>
-      <w:pPr>
-        <w:pStyle w:val="Cmsor2"/>
-      </w:pPr>
-      <w:bookmarkStart w:id="36" w:name="_Toc181546003"/>
-      <w:r>
+        <w:t>réteg</w:t>
+      </w:r>
+      <w:bookmarkEnd w:id="36"/>
+    </w:p>
+    <w:p>
+      <w:r>
+        <w:t xml:space="preserve">A </w:t>
+      </w:r>
+      <w:r>
+        <w:rPr>
+          <w:i/>
+          <w:iCs/>
+        </w:rPr>
         <w:t>Model</w:t>
       </w:r>
       <w:r>
+        <w:t xml:space="preserve"> rétegbe</w:t>
+      </w:r>
+      <w:r>
+        <w:t xml:space="preserve"> olyan</w:t>
+      </w:r>
+      <w:r>
+        <w:t xml:space="preserve"> több tulajdonsággal rendelkező</w:t>
+      </w:r>
+      <w:r>
+        <w:t xml:space="preserve"> objektumok kerültek, amiknek az alkalmazás valamilyen funkcionalitásának szempontjából jelentős </w:t>
+      </w:r>
+      <w:r>
+        <w:t xml:space="preserve">szerepe van. </w:t>
+      </w:r>
+      <w:r>
+        <w:t>A lefektetett funkcionális elvárások mentén ezek az objektumok két főbb csoportba oszthatók. Az egyik csoportot maguk a létrehozható feladatok alkotják, míg a másik csoportban az alkalmazás személyre szabhatósági funkcionalitá</w:t>
+      </w:r>
+      <w:r>
+        <w:t>sához szükséges objektumok szerepelnek.</w:t>
+      </w:r>
+    </w:p>
+    <w:p>
+      <w:r>
+        <w:t>Mivel az alkalmazásban ezektől az objektumoktól perzisztens viselkedést várunk el</w:t>
+      </w:r>
+      <w:r>
+        <w:t>,</w:t>
+      </w:r>
+      <w:r>
+        <w:t xml:space="preserve"> a létrehozásukhoz a már bemutatott </w:t>
+      </w:r>
+      <w:r>
+        <w:rPr>
+          <w:i/>
+          <w:iCs/>
+        </w:rPr>
+        <w:t>CoreData</w:t>
+      </w:r>
+      <w:r>
+        <w:rPr>
+          <w:i/>
+          <w:iCs/>
+        </w:rPr>
         <w:t xml:space="preserve"> </w:t>
       </w:r>
       <w:r>
-        <w:t>réteg</w:t>
-      </w:r>
-      <w:bookmarkEnd w:id="36"/>
-    </w:p>
-    <w:p>
-      <w:r>
-        <w:t xml:space="preserve">A </w:t>
-      </w:r>
-      <w:r>
-        <w:rPr>
-          <w:i/>
-          <w:iCs/>
-        </w:rPr>
-        <w:t>Model</w:t>
-      </w:r>
-      <w:r>
-        <w:t xml:space="preserve"> rétegbe</w:t>
-      </w:r>
-      <w:r>
-        <w:t xml:space="preserve"> olyan objektumok kerültek, amiknek az alkalmazás valamilyen funkcionalitásának szempontjából jelentős </w:t>
-      </w:r>
-    </w:p>
-    <w:p>
-      <w:proofErr w:type="spellStart"/>
-      <w:r>
-        <w:t>coredata</w:t>
-      </w:r>
-      <w:proofErr w:type="spellEnd"/>
-      <w:r>
-        <w:t xml:space="preserve"> adatmodell </w:t>
-      </w:r>
-      <w:proofErr w:type="spellStart"/>
-      <w:r>
-        <w:t>letrehozas</w:t>
-      </w:r>
-      <w:proofErr w:type="spellEnd"/>
-      <w:r>
-        <w:t xml:space="preserve">: </w:t>
-      </w:r>
-      <w:proofErr w:type="spellStart"/>
-      <w:r>
-        <w:t>xcode</w:t>
-      </w:r>
-      <w:proofErr w:type="spellEnd"/>
-      <w:r>
-        <w:t xml:space="preserve"> editor + </w:t>
-      </w:r>
-      <w:proofErr w:type="spellStart"/>
-      <w:r>
-        <w:t>generalas</w:t>
-      </w:r>
-      <w:proofErr w:type="spellEnd"/>
+        <w:t xml:space="preserve">hívható segítségül. Mint ahogy már említettem </w:t>
+      </w:r>
+      <w:r>
+        <w:t>az ebben</w:t>
+      </w:r>
+      <w:r>
+        <w:t xml:space="preserve"> a keretren</w:t>
+      </w:r>
+      <w:r>
+        <w:t xml:space="preserve">dszerben kezelt adatmodellekhez, az </w:t>
+      </w:r>
+      <w:r>
+        <w:rPr>
+          <w:i/>
+          <w:iCs/>
+        </w:rPr>
+        <w:t>Xcode</w:t>
+      </w:r>
+      <w:r>
+        <w:t xml:space="preserve"> integrált grafikus felületet biztosít.</w:t>
+      </w:r>
+      <w:r>
+        <w:t xml:space="preserve"> Ennek a felületnek a segítségével létrehozhatóak az egyes objektumok, minden tulajdonságukkal és más objektumokkal való kapcsolatukkal együtt, majd a létrehozott objektumok alapján a fejlesztői környezet kódot generál számunkra. Az alábbi képen az alkalmazásban használt adatmodell látható a létrehozására használt grafikus felületen.</w:t>
+      </w:r>
     </w:p>
     <w:p>
       <w:pPr>
@@ -10074,10 +10012,10 @@
           <w:noProof/>
         </w:rPr>
         <w:drawing>
-          <wp:inline distT="0" distB="0" distL="0" distR="0" wp14:anchorId="2DC15EDE" wp14:editId="0CB2F03E">
-            <wp:extent cx="5400040" cy="3823970"/>
-            <wp:effectExtent l="0" t="0" r="0" b="0"/>
-            <wp:docPr id="221129809" name="Ábra 1"/>
+          <wp:inline distT="0" distB="0" distL="0" distR="0" wp14:anchorId="327B010D" wp14:editId="04BF0E7A">
+            <wp:extent cx="5400040" cy="2500630"/>
+            <wp:effectExtent l="0" t="0" r="0" b="1270"/>
+            <wp:docPr id="1833770856" name="Kép 1" descr="A képen szöveg, képernyőkép, szoftver, Multimédiás szoftver látható&#10;&#10;Automatikusan generált leírás"/>
             <wp:cNvGraphicFramePr>
               <a:graphicFrameLocks xmlns:a="http://schemas.openxmlformats.org/drawingml/2006/main" noChangeAspect="1"/>
             </wp:cNvGraphicFramePr>
@@ -10085,14 +10023,14 @@
               <a:graphicData uri="http://schemas.openxmlformats.org/drawingml/2006/picture">
                 <pic:pic xmlns:pic="http://schemas.openxmlformats.org/drawingml/2006/picture">
                   <pic:nvPicPr>
-                    <pic:cNvPr id="221129809" name="Ábra 221129809"/>
+                    <pic:cNvPr id="1833770856" name="Kép 1" descr="A képen szöveg, képernyőkép, szoftver, Multimédiás szoftver látható&#10;&#10;Automatikusan generált leírás"/>
                     <pic:cNvPicPr/>
                   </pic:nvPicPr>
                   <pic:blipFill>
-                    <a:blip r:embed="rId23">
+                    <a:blip r:embed="rId23" cstate="print">
                       <a:extLst>
-                        <a:ext uri="{96DAC541-7B7A-43D3-8B79-37D633B846F1}">
-                          <asvg:svgBlip xmlns:asvg="http://schemas.microsoft.com/office/drawing/2016/SVG/main" r:embed="rId24"/>
+                        <a:ext uri="{28A0092B-C50C-407E-A947-70E740481C1C}">
+                          <a14:useLocalDpi xmlns:a14="http://schemas.microsoft.com/office/drawing/2010/main" val="0"/>
                         </a:ext>
                       </a:extLst>
                     </a:blip>
@@ -10103,7 +10041,7 @@
                   <pic:spPr>
                     <a:xfrm>
                       <a:off x="0" y="0"/>
-                      <a:ext cx="5400040" cy="3823970"/>
+                      <a:ext cx="5400040" cy="2500630"/>
                     </a:xfrm>
                     <a:prstGeom prst="rect">
                       <a:avLst/>
@@ -10129,246 +10067,1008 @@
         </w:r>
       </w:fldSimple>
       <w:r>
+        <w:t>. ábra: Az alkalmazásban használt adatmodell az integrált grafikus felületen</w:t>
+      </w:r>
+    </w:p>
+    <w:p>
+      <w:pPr>
+        <w:rPr>
+          <w:iCs/>
+        </w:rPr>
+      </w:pPr>
+      <w:r>
+        <w:lastRenderedPageBreak/>
+        <w:t xml:space="preserve">Ahogy már említettem a </w:t>
+      </w:r>
+      <w:r>
+        <w:rPr>
+          <w:i/>
+          <w:iCs/>
+        </w:rPr>
+        <w:t>CoreData</w:t>
+      </w:r>
+      <w:r>
+        <w:t xml:space="preserve"> az Apple keretrendszerei közül az egyik legöregebb és emiatt a legkiforrottabb is, azonban ezzel sajnos nem csak előnyök járnak, hanem hátrányok is. Mivel a </w:t>
+      </w:r>
+      <w:r>
+        <w:rPr>
+          <w:i/>
+          <w:iCs/>
+        </w:rPr>
+        <w:t xml:space="preserve">SwiftUI </w:t>
+      </w:r>
+      <w:r>
+        <w:t xml:space="preserve">több mint egy évtizeddel a </w:t>
+      </w:r>
+      <w:r>
+        <w:rPr>
+          <w:i/>
+          <w:iCs/>
+        </w:rPr>
+        <w:t>CoreData</w:t>
+      </w:r>
+      <w:r>
+        <w:t xml:space="preserve"> első kiadása után vált elérhetővé, ami szoftverek esetében rengeteg idő, a </w:t>
+      </w:r>
+      <w:r>
+        <w:rPr>
+          <w:i/>
+          <w:iCs/>
+        </w:rPr>
+        <w:t>CoreData</w:t>
+      </w:r>
+      <w:r>
+        <w:t xml:space="preserve"> által generált osztályok használata egy </w:t>
+      </w:r>
+      <w:r>
+        <w:rPr>
+          <w:i/>
+          <w:iCs/>
+        </w:rPr>
+        <w:t xml:space="preserve">SwiftUI </w:t>
+      </w:r>
+      <w:r>
+        <w:t xml:space="preserve">segítségével készített alkalmazásban meglehetősen kényelmetlen tud lenni. Szerencsére a </w:t>
+      </w:r>
+      <w:r>
+        <w:rPr>
+          <w:i/>
+          <w:iCs/>
+        </w:rPr>
+        <w:t>CoreData</w:t>
+      </w:r>
+      <w:r>
+        <w:t xml:space="preserve"> által biztosított kódgenerálást </w:t>
+      </w:r>
+      <w:r>
+        <w:t xml:space="preserve">át lehet állítani </w:t>
+      </w:r>
+      <w:r>
+        <w:t>automatikusról manuálisra,</w:t>
+      </w:r>
+      <w:r>
+        <w:t xml:space="preserve"> aminek következtében az adatmodell alapján való generálás után, a fejlesztőnek </w:t>
+      </w:r>
+      <w:r>
+        <w:t xml:space="preserve">lehetősége van módosítani a generált kódon. Így az adatmodell kiegészíthető olyan kényelmi funkcionalitással, amivel már egy </w:t>
+      </w:r>
+      <w:r>
+        <w:rPr>
+          <w:i/>
+        </w:rPr>
+        <w:t xml:space="preserve">SwiftUI </w:t>
+      </w:r>
+      <w:r>
+        <w:rPr>
+          <w:iCs/>
+        </w:rPr>
+        <w:t>alapú alkalmazáshoz is alkalmas lesz.</w:t>
+      </w:r>
+      <w:r>
+        <w:rPr>
+          <w:iCs/>
+        </w:rPr>
+        <w:t xml:space="preserve"> Az így kialakított adatmodellt az alábbi ábra szemlélteti.</w:t>
+      </w:r>
+    </w:p>
+    <w:p>
+      <w:pPr>
+        <w:pStyle w:val="Kp"/>
+      </w:pPr>
+      <w:r>
+        <w:rPr>
+          <w:noProof/>
+        </w:rPr>
+        <w:drawing>
+          <wp:inline distT="0" distB="0" distL="0" distR="0" wp14:anchorId="2DC15EDE" wp14:editId="51722E63">
+            <wp:extent cx="5400040" cy="3823812"/>
+            <wp:effectExtent l="0" t="0" r="0" b="0"/>
+            <wp:docPr id="221129809" name="Ábra 1"/>
+            <wp:cNvGraphicFramePr>
+              <a:graphicFrameLocks xmlns:a="http://schemas.openxmlformats.org/drawingml/2006/main" noChangeAspect="1"/>
+            </wp:cNvGraphicFramePr>
+            <a:graphic xmlns:a="http://schemas.openxmlformats.org/drawingml/2006/main">
+              <a:graphicData uri="http://schemas.openxmlformats.org/drawingml/2006/picture">
+                <pic:pic xmlns:pic="http://schemas.openxmlformats.org/drawingml/2006/picture">
+                  <pic:nvPicPr>
+                    <pic:cNvPr id="221129809" name="Ábra 1"/>
+                    <pic:cNvPicPr/>
+                  </pic:nvPicPr>
+                  <pic:blipFill>
+                    <a:blip r:embed="rId24">
+                      <a:extLst>
+                        <a:ext uri="{96DAC541-7B7A-43D3-8B79-37D633B846F1}">
+                          <asvg:svgBlip xmlns:asvg="http://schemas.microsoft.com/office/drawing/2016/SVG/main" r:embed="rId25"/>
+                        </a:ext>
+                      </a:extLst>
+                    </a:blip>
+                    <a:stretch>
+                      <a:fillRect/>
+                    </a:stretch>
+                  </pic:blipFill>
+                  <pic:spPr>
+                    <a:xfrm>
+                      <a:off x="0" y="0"/>
+                      <a:ext cx="5400040" cy="3823812"/>
+                    </a:xfrm>
+                    <a:prstGeom prst="rect">
+                      <a:avLst/>
+                    </a:prstGeom>
+                  </pic:spPr>
+                </pic:pic>
+              </a:graphicData>
+            </a:graphic>
+          </wp:inline>
+        </w:drawing>
+      </w:r>
+    </w:p>
+    <w:p>
+      <w:pPr>
+        <w:pStyle w:val="Kpalrs"/>
+      </w:pPr>
+      <w:fldSimple w:instr=" SEQ ábra \* ARABIC ">
+        <w:r>
+          <w:rPr>
+            <w:noProof/>
+          </w:rPr>
+          <w:t>13</w:t>
+        </w:r>
+      </w:fldSimple>
+      <w:r>
         <w:t>. ábra: Az alkalmazás által használt adatmodell</w:t>
       </w:r>
     </w:p>
     <w:p>
-      <w:pPr>
-        <w:rPr>
+      <w:r>
+        <w:t>Látható, hogy</w:t>
+      </w:r>
+      <w:r>
+        <w:t xml:space="preserve"> az adatmodell középpontjában az alkalmazásban létrehozható és menedzselhető feladatokat reprezentáló osztály (</w:t>
+      </w:r>
+      <w:r>
+        <w:rPr>
+          <w:i/>
+          <w:iCs/>
           <w:lang w:val="en-US"/>
         </w:rPr>
-      </w:pPr>
+        <w:t>Task</w:t>
+      </w:r>
+      <w:r>
+        <w:t xml:space="preserve">) áll. </w:t>
+      </w:r>
+      <w:r>
+        <w:t xml:space="preserve">Minden feladatnak </w:t>
+      </w:r>
+      <w:r>
+        <w:t xml:space="preserve">van címe, leírása, tervezett kezdési és befejezési ideje, illetve egy arra mutató értéke, hogy a napon belüli időpontja releváns-e. Ha ez az érték hamis akkor az alkalmazás csak a kezdési dátumot veszi figyelembe, </w:t>
+      </w:r>
+      <w:r>
+        <w:t>azonban,</w:t>
+      </w:r>
+      <w:r>
+        <w:t xml:space="preserve"> ha igaz akkor a kezdési dátumot és </w:t>
+      </w:r>
+      <w:r>
+        <w:t>időt,</w:t>
+      </w:r>
+      <w:r>
+        <w:t xml:space="preserve"> illetve a befejezési időt is.</w:t>
+      </w:r>
+      <w:r>
+        <w:t xml:space="preserve"> </w:t>
+      </w:r>
+      <w:r>
+        <w:t>Ezen felül minden feladatnak van egy referenciája egy kategóriára (</w:t>
+      </w:r>
+      <w:r>
+        <w:rPr>
+          <w:i/>
+          <w:iCs/>
+          <w:lang w:val="en-US"/>
+        </w:rPr>
+        <w:t>Category</w:t>
+      </w:r>
+      <w:r>
+        <w:t>), egy prioritásra (</w:t>
+      </w:r>
+      <w:r>
+        <w:rPr>
+          <w:i/>
+          <w:iCs/>
+          <w:lang w:val="en-US"/>
+        </w:rPr>
+        <w:t>Priority</w:t>
+      </w:r>
+      <w:r>
+        <w:t>), és egy Kanban tábla oszlopra (</w:t>
+      </w:r>
+      <w:r>
+        <w:rPr>
+          <w:i/>
+          <w:iCs/>
+          <w:lang w:val="en-US"/>
+        </w:rPr>
+        <w:t>Column</w:t>
+      </w:r>
+      <w:r>
+        <w:t>).</w:t>
+      </w:r>
+    </w:p>
+    <w:p>
+      <w:r>
+        <w:lastRenderedPageBreak/>
+        <w:t>Az ábrán is látható, hogy a feladatoknak lehet még referenciája feladat lépésekre (</w:t>
+      </w:r>
+      <w:r>
+        <w:rPr>
+          <w:i/>
+          <w:iCs/>
+          <w:lang w:val="en-US"/>
+        </w:rPr>
+        <w:t>Step</w:t>
+      </w:r>
+      <w:r>
+        <w:t>), és ha ismétlődő feladatról van szó akkor az ismétlést szabályozó objektumra (</w:t>
+      </w:r>
+      <w:r>
+        <w:rPr>
+          <w:i/>
+          <w:iCs/>
+        </w:rPr>
+        <w:t>RepeatingTask</w:t>
+      </w:r>
+      <w:r>
+        <w:t>)</w:t>
+      </w:r>
+      <w:r>
+        <w:t>.</w:t>
+      </w:r>
+    </w:p>
+    <w:p>
+      <w:r>
+        <w:t>Az ismétlődő feladatok létrehozásakor azt szerettem volna elérni, hogy a feladat dátumától eltekintve minden más tulajdonság azonos legyen az ismétlődő feladaton belül, viszont a létrehozás után minden példányt külön</w:t>
+      </w:r>
+      <w:r>
+        <w:t>,</w:t>
+      </w:r>
+      <w:r>
+        <w:t xml:space="preserve"> a többi példánytól függetlenül is</w:t>
+      </w:r>
+      <w:r>
+        <w:t>,</w:t>
+      </w:r>
+      <w:r>
+        <w:t xml:space="preserve"> meg lehessen változtatni. Emiatt azt a megoldást találtam a legmegfelelőbbnek</w:t>
+      </w:r>
+      <w:r>
+        <w:t>, hogy</w:t>
+      </w:r>
+      <w:r>
+        <w:t xml:space="preserve"> </w:t>
+      </w:r>
+      <w:r>
+        <w:t xml:space="preserve">egy </w:t>
+      </w:r>
+      <w:r>
+        <w:rPr>
+          <w:i/>
+          <w:iCs/>
+        </w:rPr>
+        <w:t>RepeatingTask</w:t>
+      </w:r>
+      <w:r>
+        <w:t xml:space="preserve"> példány létrehozásánál, egy mintaként kezelt </w:t>
+      </w:r>
+      <w:r>
+        <w:rPr>
+          <w:i/>
+          <w:iCs/>
+        </w:rPr>
+        <w:t>Task</w:t>
+      </w:r>
+      <w:r>
+        <w:t xml:space="preserve"> példány és az ismétlődés paraméterei mentén hozok létre és ütemezek további </w:t>
+      </w:r>
+      <w:r>
+        <w:rPr>
+          <w:i/>
+          <w:iCs/>
+        </w:rPr>
+        <w:t>Task</w:t>
+      </w:r>
+      <w:r>
+        <w:t xml:space="preserve"> példányokat, amiket az ismétlődő feladat egy</w:t>
+      </w:r>
+      <w:r>
+        <w:t xml:space="preserve"> referencia szintű</w:t>
+      </w:r>
+      <w:r>
+        <w:t xml:space="preserve"> listában tárol</w:t>
+      </w:r>
+      <w:r>
+        <w:t>va, gyakorlatilag becsomagol</w:t>
+      </w:r>
+      <w:r>
+        <w:t>.</w:t>
+      </w:r>
+    </w:p>
+    <w:p>
+      <w:r>
+        <w:t xml:space="preserve">Mivel így </w:t>
+      </w:r>
+      <w:r>
+        <w:t xml:space="preserve">a kapcsolat inverze miatt </w:t>
+      </w:r>
+      <w:r>
+        <w:t xml:space="preserve">az </w:t>
+      </w:r>
+      <w:r>
+        <w:t>ismétlődő</w:t>
+      </w:r>
+      <w:r>
+        <w:t xml:space="preserve"> példányoknak is van referen</w:t>
+      </w:r>
+      <w:r>
+        <w:t xml:space="preserve">ciája a </w:t>
+      </w:r>
+      <w:r>
+        <w:rPr>
+          <w:i/>
+          <w:iCs/>
+        </w:rPr>
+        <w:t xml:space="preserve">RepeatingTask </w:t>
+      </w:r>
+      <w:r>
+        <w:t xml:space="preserve"> példányra, könnyedén megoldható, hogy az egyes ismétlődő példányokat megváltoztassuk akár egyesével, akár az összeset egyszerre a közös csomagolón keresztül.</w:t>
+      </w:r>
+    </w:p>
+    <w:p>
+      <w:r>
+        <w:t>Az ütemezés</w:t>
+      </w:r>
+      <w:r>
+        <w:t xml:space="preserve"> az osztály kezdési</w:t>
+      </w:r>
+      <w:r>
+        <w:t xml:space="preserve"> </w:t>
+      </w:r>
+      <w:r>
+        <w:t xml:space="preserve">és befejezési </w:t>
+      </w:r>
+      <w:r>
+        <w:t xml:space="preserve">dátum  </w:t>
+      </w:r>
+      <w:r>
+        <w:t>tulajdonság</w:t>
+      </w:r>
+      <w:r>
+        <w:t>ai</w:t>
+      </w:r>
+      <w:r>
+        <w:t>, valamint az ismétlődés szabályát leíró tulajdonság</w:t>
+      </w:r>
+      <w:r>
+        <w:t>a</w:t>
+      </w:r>
+      <w:r>
+        <w:t xml:space="preserve"> (</w:t>
+      </w:r>
+      <w:r>
+        <w:rPr>
+          <w:i/>
+          <w:iCs/>
+        </w:rPr>
+        <w:t>RepeatBehaviour</w:t>
+      </w:r>
+      <w:r>
+        <w:t>)</w:t>
+      </w:r>
+      <w:r>
+        <w:t xml:space="preserve"> alapján történik</w:t>
+      </w:r>
+      <w:r>
+        <w:t>.</w:t>
+      </w:r>
+      <w:r>
+        <w:t xml:space="preserve"> </w:t>
+      </w:r>
+      <w:r>
+        <w:t>Ezekből a</w:t>
+      </w:r>
+      <w:r>
+        <w:t xml:space="preserve"> tulajdonságokból </w:t>
+      </w:r>
+      <w:r>
+        <w:t xml:space="preserve">a két dátum, </w:t>
+      </w:r>
+      <w:r>
+        <w:t xml:space="preserve">úgy érzem nem szorul </w:t>
+      </w:r>
+      <w:r>
+        <w:t xml:space="preserve">különösebb </w:t>
+      </w:r>
+      <w:r>
+        <w:t>magyarázatra</w:t>
+      </w:r>
+      <w:r>
+        <w:t xml:space="preserve">, viszont a </w:t>
+      </w:r>
+      <w:r>
+        <w:rPr>
+          <w:i/>
+          <w:iCs/>
+        </w:rPr>
+        <w:t>RepeatBehaviour</w:t>
+      </w:r>
+      <w:r>
+        <w:t xml:space="preserve"> már annál inkább. </w:t>
+      </w:r>
+      <w:r>
+        <w:t xml:space="preserve">Ezt a tulajdonságot ugyanis akár </w:t>
+      </w:r>
+      <w:r>
+        <w:t>fel lehetne</w:t>
+      </w:r>
+      <w:r>
+        <w:t xml:space="preserve"> több egyszerűbb struktúra segítségével </w:t>
+      </w:r>
+      <w:r>
+        <w:t xml:space="preserve">is </w:t>
+      </w:r>
+      <w:r>
+        <w:t>tüntetni az adatmodellben</w:t>
+      </w:r>
+      <w:r>
+        <w:t>, azonban</w:t>
+      </w:r>
+      <w:r>
+        <w:t xml:space="preserve"> az egyszerűbb kezelés</w:t>
+      </w:r>
+      <w:r>
+        <w:t>e</w:t>
+      </w:r>
+      <w:r>
+        <w:t xml:space="preserve"> érdekében</w:t>
+      </w:r>
+      <w:r>
+        <w:t xml:space="preserve"> </w:t>
+      </w:r>
+      <w:r>
+        <w:t>úgy döntöttem, hogy a megjelenítési réteg kivételével ez a tulajdonság csak kódolva jelenjen meg</w:t>
+      </w:r>
+      <w:r>
+        <w:t xml:space="preserve"> az alkalmazásban</w:t>
+      </w:r>
+      <w:r>
+        <w:t>.</w:t>
+      </w:r>
+      <w:r>
+        <w:t xml:space="preserve"> </w:t>
+      </w:r>
+    </w:p>
+    <w:p>
+      <w:r>
+        <w:t>A kódolás első karaktere arra utal, hogy milyen típusú a kódolt szabály, ami lehet napi (D), heti (W), havi (M), éves (Y) vagy egyedi (C) ismétlési szabály. Az első négy érték esetében az adott feladat a típusnak megfelelően, naponta, hetente, havonta, vagy évente fog ismétlődni. Ezekben az esetekben a kódolás további részének már nincs relevanciája</w:t>
+      </w:r>
+      <w:r>
+        <w:t>, azonban, ha egyedi ismétlési szabályról van szó, akkor igen. Ilyenkor a második karakter az ismétlés alap egységét adja meg, ami lehet nap (D), hét (W), vagy hónap (M), a harmadik karakter pedig az egység frekvenciáját, egy természetes számmal.</w:t>
+      </w:r>
+      <w:r>
+        <w:t xml:space="preserve"> </w:t>
+      </w:r>
+      <w:r>
+        <w:t>A kódolás negyedik és egyben utolsó részének csak akkor van relevanciája, ha az ismétlés alap egysége hét vagy hónap. Ekkor ez a rész egy kötőjelekkel elválasztott lista, aminek elemei az alap egységen belül választott napok indexei</w:t>
+      </w:r>
+      <w:r>
+        <w:t xml:space="preserve"> nullától indulva</w:t>
+      </w:r>
+      <w:r>
+        <w:t>.</w:t>
+      </w:r>
+      <w:r>
+        <w:t xml:space="preserve"> Az alábbi kódrészlet egy kódolt ismétlődési szabályra ad példát.</w:t>
+      </w:r>
+    </w:p>
+    <w:p>
+      <w:pPr>
+        <w:pStyle w:val="Kd"/>
+      </w:pPr>
+    </w:p>
+    <w:p>
+      <w:pPr>
+        <w:pStyle w:val="Kd"/>
+      </w:pPr>
+      <w:r>
+        <w:t>C/W/</w:t>
+      </w:r>
+      <w:r>
+        <w:t>2</w:t>
+      </w:r>
+      <w:r>
+        <w:t>/1-2-4</w:t>
+      </w:r>
+    </w:p>
+    <w:p>
+      <w:pPr>
+        <w:pStyle w:val="Kd"/>
+      </w:pPr>
+    </w:p>
+    <w:p>
+      <w:r>
+        <w:t xml:space="preserve">Az itt látható szabály ezek alapján tehát egy egyedi ismétlési </w:t>
+      </w:r>
+      <w:r>
+        <w:t>szabály,</w:t>
+      </w:r>
+      <w:r>
+        <w:t xml:space="preserve"> ami minden második héten ismétlődik kedden, </w:t>
+      </w:r>
+      <w:r>
+        <w:t>szerdán</w:t>
+      </w:r>
+      <w:r>
+        <w:t xml:space="preserve"> és pénteken.</w:t>
+      </w:r>
+      <w:r>
+        <w:t xml:space="preserve"> </w:t>
+      </w:r>
+    </w:p>
+    <w:p>
+      <w:r>
+        <w:t xml:space="preserve">Felmerülhet a kérdés, hogy mi történik, ha az </w:t>
+      </w:r>
+      <w:r>
+        <w:t>ismétlési szabály</w:t>
+      </w:r>
+      <w:r>
+        <w:t xml:space="preserve"> tartalmaz olyan indexet, ami nem minden esetben érvényes. Erre nagyon egyszerű példa lehet egy olyan ütemezés, ami minden hónap 31-én </w:t>
+      </w:r>
+      <w:r>
+        <w:t>ismétel</w:t>
+      </w:r>
+      <w:r>
+        <w:t xml:space="preserve"> egy feladatot, mivel nyilvánvalóan nem minden hónap 31 napos.</w:t>
+      </w:r>
+      <w:r>
+        <w:t xml:space="preserve"> E</w:t>
+      </w:r>
+      <w:r>
+        <w:t>z nem is feltétlenül olyan ritka eset</w:t>
+      </w:r>
+      <w:r>
+        <w:t>,</w:t>
+      </w:r>
+      <w:r>
+        <w:t xml:space="preserve"> ezért az ütemező algoritmust úgy hoztam </w:t>
+      </w:r>
+      <w:r>
+        <w:t>létre,</w:t>
+      </w:r>
+      <w:r>
+        <w:t xml:space="preserve"> hogy az ilyen </w:t>
+      </w:r>
+      <w:r>
+        <w:t>helyzeteket kezelni tudja az elvárásoknak megfelelően.</w:t>
+      </w:r>
+    </w:p>
+    <w:p>
+      <w:r>
+        <w:t>A kis kitérő után az adatmodellen tovább haladva a prioritást és a Kanban tábla oszlopait reprezentáló osztályokhoz érünk. Ezeknek az osztályoknak a példányai között fontos a sorrendiség, ezért az alkalmazásban megjelenített nevük mellett egy a sorrendben elfoglalt helyükre utaló tulajdonságot is tartalmaznak.</w:t>
+      </w:r>
+    </w:p>
+    <w:p>
+      <w:r>
+        <w:t>A kategóriát reprezentáló osztály a név tulajdonságán kívül rendelkezik egy referenciával a kategóriához tartozó szín (</w:t>
+      </w:r>
+      <w:r>
+        <w:rPr>
+          <w:i/>
+          <w:iCs/>
+          <w:lang w:val="en-US"/>
+        </w:rPr>
+        <w:t>Color</w:t>
+      </w:r>
+      <w:r>
+        <w:t xml:space="preserve">) objektumra. A </w:t>
+      </w:r>
+      <w:r>
+        <w:rPr>
+          <w:i/>
+          <w:iCs/>
+          <w:lang w:val="en-US"/>
+        </w:rPr>
+        <w:t>Color</w:t>
+      </w:r>
+      <w:r>
+        <w:t xml:space="preserve"> osztály </w:t>
+      </w:r>
+      <w:r>
+        <w:t>a hagyományos piros-zöld-kék-átlátszóság (</w:t>
+      </w:r>
+      <w:r>
+        <w:rPr>
+          <w:i/>
+          <w:iCs/>
+        </w:rPr>
+        <w:t>RGBA</w:t>
+      </w:r>
+      <w:r>
+        <w:t xml:space="preserve">) modell szerint tartalmazza a kategóriák színét. Ennek az osztálynak az </w:t>
+      </w:r>
+      <w:r>
+        <w:t xml:space="preserve">ilyen szintű modellezésére csak és kizárólag azért van szükség, mivel </w:t>
+      </w:r>
+      <w:r>
+        <w:t xml:space="preserve">a </w:t>
+      </w:r>
+      <w:r>
+        <w:rPr>
+          <w:i/>
+          <w:iCs/>
+        </w:rPr>
+        <w:t>CoreData</w:t>
+      </w:r>
+      <w:r>
+        <w:t xml:space="preserve"> sajnos nem képes a </w:t>
+      </w:r>
+      <w:r>
+        <w:rPr>
+          <w:i/>
+          <w:iCs/>
+        </w:rPr>
+        <w:t>SwiftUI</w:t>
+      </w:r>
+      <w:r>
+        <w:t xml:space="preserve"> által használt beépített szín objektumok elmentésére</w:t>
+      </w:r>
+      <w:r>
+        <w:t xml:space="preserve">, így egy olyan formába kell hozni a színeket, amit a </w:t>
+      </w:r>
+      <w:r>
+        <w:rPr>
+          <w:i/>
+          <w:iCs/>
+        </w:rPr>
+        <w:t>CoreData</w:t>
+      </w:r>
+      <w:r>
+        <w:t xml:space="preserve"> is képes eltárolni.</w:t>
+      </w:r>
+    </w:p>
+    <w:p>
+      <w:r>
+        <w:t xml:space="preserve">Az adatmodell utolsó eleme a </w:t>
+      </w:r>
+      <w:r>
+        <w:rPr>
+          <w:i/>
+          <w:iCs/>
+          <w:lang w:val="en-US"/>
+        </w:rPr>
+        <w:t>Step</w:t>
+      </w:r>
+      <w:r>
+        <w:t xml:space="preserve"> osztály</w:t>
+      </w:r>
+      <w:r>
+        <w:t>, ami</w:t>
+      </w:r>
+      <w:r>
+        <w:t xml:space="preserve"> feladatokon belüli lépéseket</w:t>
+      </w:r>
+      <w:r>
+        <w:t xml:space="preserve"> reprezentálja. Az adott lépés neve mellett, a lépés sorszámával és azzal </w:t>
+      </w:r>
+      <w:r>
+        <w:t>jellemezhető,</w:t>
+      </w:r>
+      <w:r>
+        <w:t xml:space="preserve"> hogy a felhasználó elvégezte-e már.</w:t>
+      </w:r>
+    </w:p>
+    <w:p>
+      <w:r>
+        <w:t xml:space="preserve">Az adatmodellben, a </w:t>
+      </w:r>
+      <w:r>
+        <w:rPr>
+          <w:i/>
+          <w:iCs/>
+          <w:lang w:val="en-US"/>
+        </w:rPr>
+        <w:t>Step</w:t>
+      </w:r>
+      <w:r>
+        <w:rPr>
+          <w:i/>
+          <w:iCs/>
+        </w:rPr>
+        <w:t xml:space="preserve"> </w:t>
+      </w:r>
+      <w:r>
+        <w:t xml:space="preserve">és a </w:t>
+      </w:r>
+      <w:r>
+        <w:rPr>
+          <w:i/>
+          <w:iCs/>
+          <w:lang w:val="en-US"/>
+        </w:rPr>
+        <w:t>Color</w:t>
+      </w:r>
+      <w:r>
+        <w:rPr>
+          <w:i/>
+          <w:iCs/>
+        </w:rPr>
+        <w:t xml:space="preserve"> </w:t>
+      </w:r>
+      <w:r>
+        <w:t xml:space="preserve">leszámításával, </w:t>
+      </w:r>
+      <w:r>
+        <w:t xml:space="preserve">minden osztály rendelkezik egy </w:t>
+      </w:r>
+      <w:r>
+        <w:rPr>
+          <w:i/>
+          <w:iCs/>
+          <w:lang w:val="en-US"/>
+        </w:rPr>
+        <w:t>Id</w:t>
+      </w:r>
+      <w:r>
+        <w:rPr>
+          <w:i/>
+          <w:iCs/>
+        </w:rPr>
+        <w:t xml:space="preserve"> </w:t>
+      </w:r>
+      <w:r>
+        <w:t>elnevezésű tulajdonsággal is, amivel az adott példányok egyértelműen azonosíthatóak, így egyediségük is egyszerűen garantálható.</w:t>
+      </w:r>
+    </w:p>
+    <w:p>
+      <w:pPr>
+        <w:pStyle w:val="Cmsor2"/>
+      </w:pPr>
+      <w:bookmarkStart w:id="37" w:name="_Toc181648533"/>
+      <w:r>
+        <w:t>Service réteg</w:t>
+      </w:r>
+      <w:bookmarkEnd w:id="37"/>
+      <w:r>
+        <w:t xml:space="preserve"> </w:t>
+      </w:r>
+    </w:p>
+    <w:p>
       <w:proofErr w:type="spellStart"/>
       <w:r>
-        <w:rPr>
-          <w:lang w:val="en-US"/>
-        </w:rPr>
-        <w:t>adatmodell</w:t>
+        <w:t>Core</w:t>
       </w:r>
       <w:proofErr w:type="spellEnd"/>
       <w:r>
-        <w:rPr>
-          <w:lang w:val="en-US"/>
-        </w:rPr>
+        <w:t xml:space="preserve"> Data </w:t>
+      </w:r>
+      <w:proofErr w:type="spellStart"/>
+      <w:r>
+        <w:t>vs</w:t>
+      </w:r>
+      <w:proofErr w:type="spellEnd"/>
+      <w:r>
         <w:t xml:space="preserve"> </w:t>
       </w:r>
       <w:proofErr w:type="spellStart"/>
       <w:r>
-        <w:rPr>
-          <w:lang w:val="en-US"/>
-        </w:rPr>
-        <w:t>magyarazat</w:t>
+        <w:t>swift</w:t>
       </w:r>
       <w:proofErr w:type="spellEnd"/>
+      <w:r>
+        <w:t xml:space="preserve"> </w:t>
+      </w:r>
+      <w:proofErr w:type="spellStart"/>
+      <w:r>
+        <w:t>dat</w:t>
+      </w:r>
+      <w:r>
+        <w:t>a</w:t>
+      </w:r>
+      <w:proofErr w:type="spellEnd"/>
     </w:p>
     <w:p>
       <w:pPr>
         <w:pStyle w:val="Cmsor2"/>
       </w:pPr>
-      <w:bookmarkStart w:id="37" w:name="_Toc181546004"/>
-      <w:r>
-        <w:t>Service réteg</w:t>
-      </w:r>
-      <w:bookmarkEnd w:id="37"/>
-      <w:r>
-        <w:t xml:space="preserve"> </w:t>
-      </w:r>
-    </w:p>
-    <w:p>
-      <w:proofErr w:type="spellStart"/>
-      <w:r>
-        <w:t>Core</w:t>
-      </w:r>
-      <w:proofErr w:type="spellEnd"/>
-      <w:r>
-        <w:t xml:space="preserve"> Data </w:t>
-      </w:r>
-      <w:proofErr w:type="spellStart"/>
-      <w:r>
-        <w:t>vs</w:t>
-      </w:r>
-      <w:proofErr w:type="spellEnd"/>
-      <w:r>
-        <w:t xml:space="preserve"> </w:t>
-      </w:r>
-      <w:proofErr w:type="spellStart"/>
-      <w:r>
-        <w:t>swift</w:t>
-      </w:r>
-      <w:proofErr w:type="spellEnd"/>
-      <w:r>
-        <w:t xml:space="preserve"> </w:t>
-      </w:r>
-      <w:proofErr w:type="spellStart"/>
-      <w:r>
-        <w:t>data</w:t>
-      </w:r>
-      <w:proofErr w:type="spellEnd"/>
-    </w:p>
-    <w:p>
-      <w:pPr>
-        <w:pStyle w:val="Cmsor2"/>
-      </w:pPr>
-      <w:bookmarkStart w:id="38" w:name="_Toc181546005"/>
+      <w:bookmarkStart w:id="38" w:name="_Toc181648534"/>
       <w:r>
         <w:lastRenderedPageBreak/>
         <w:t>Navigációs réteg</w:t>
       </w:r>
       <w:bookmarkEnd w:id="38"/>
     </w:p>
+    <w:p/>
+    <w:p>
+      <w:pPr>
+        <w:ind w:left="720" w:firstLine="0"/>
+      </w:pPr>
+      <w:r>
+        <w:t>ViewModel réteg</w:t>
+      </w:r>
+    </w:p>
+    <w:p>
+      <w:pPr>
+        <w:ind w:left="720" w:firstLine="0"/>
+      </w:pPr>
+    </w:p>
     <w:p>
       <w:pPr>
         <w:pStyle w:val="Cmsor2"/>
       </w:pPr>
-      <w:bookmarkStart w:id="39" w:name="_Toc181546006"/>
-      <w:r>
-        <w:t>ViewModel réteg</w:t>
+      <w:bookmarkStart w:id="39" w:name="_Toc181648535"/>
+      <w:r>
+        <w:t>View</w:t>
+      </w:r>
+      <w:r>
+        <w:t xml:space="preserve"> </w:t>
+      </w:r>
+      <w:r>
+        <w:t>réteg</w:t>
       </w:r>
       <w:bookmarkEnd w:id="39"/>
     </w:p>
+    <w:p/>
+    <w:p>
+      <w:pPr>
+        <w:pStyle w:val="Cmsor3"/>
+      </w:pPr>
+      <w:bookmarkStart w:id="40" w:name="_Toc181648536"/>
+      <w:r>
+        <w:t>iPhone alkalmazás</w:t>
+      </w:r>
+      <w:bookmarkEnd w:id="40"/>
+    </w:p>
+    <w:p/>
+    <w:p>
+      <w:pPr>
+        <w:pStyle w:val="Cmsor3"/>
+      </w:pPr>
+      <w:bookmarkStart w:id="41" w:name="_Toc181648537"/>
+      <w:r>
+        <w:t>iPad alkalmazás</w:t>
+      </w:r>
+      <w:bookmarkEnd w:id="41"/>
+    </w:p>
+    <w:p/>
+    <w:p>
+      <w:pPr>
+        <w:pStyle w:val="Cmsor3"/>
+      </w:pPr>
+      <w:bookmarkStart w:id="42" w:name="_Toc181648538"/>
+      <w:r>
+        <w:t>macOS alkalmazás</w:t>
+      </w:r>
+      <w:bookmarkEnd w:id="42"/>
+    </w:p>
+    <w:p/>
+    <w:p>
+      <w:pPr>
+        <w:pStyle w:val="Cmsor3"/>
+      </w:pPr>
+      <w:bookmarkStart w:id="43" w:name="_Toc181648539"/>
+      <w:r>
+        <w:t>watchOS alkalmazás</w:t>
+      </w:r>
+      <w:bookmarkEnd w:id="43"/>
+    </w:p>
+    <w:p/>
     <w:p>
       <w:pPr>
         <w:pStyle w:val="Cmsor2"/>
       </w:pPr>
-      <w:bookmarkStart w:id="40" w:name="_Toc181546007"/>
-      <w:r>
-        <w:t>View</w:t>
-      </w:r>
-      <w:r>
-        <w:t xml:space="preserve"> </w:t>
-      </w:r>
-      <w:r>
-        <w:t>réteg</w:t>
-      </w:r>
-      <w:bookmarkEnd w:id="40"/>
-    </w:p>
-    <w:p>
-      <w:pPr>
-        <w:pStyle w:val="Cmsor3"/>
-      </w:pPr>
-      <w:bookmarkStart w:id="41" w:name="_Toc181546008"/>
-      <w:r>
-        <w:t>iPhone alkalmazás</w:t>
-      </w:r>
-      <w:bookmarkEnd w:id="41"/>
-    </w:p>
-    <w:p>
-      <w:pPr>
-        <w:pStyle w:val="Cmsor3"/>
-      </w:pPr>
-      <w:bookmarkStart w:id="42" w:name="_Toc181546009"/>
-      <w:r>
-        <w:t>iPad alkalmazás</w:t>
-      </w:r>
-      <w:bookmarkEnd w:id="42"/>
-    </w:p>
-    <w:p>
-      <w:pPr>
-        <w:pStyle w:val="Cmsor3"/>
-      </w:pPr>
-      <w:bookmarkStart w:id="43" w:name="_Toc181546010"/>
-      <w:r>
-        <w:t>macOS alkalmazás</w:t>
-      </w:r>
-      <w:bookmarkEnd w:id="43"/>
-    </w:p>
-    <w:p>
-      <w:pPr>
-        <w:pStyle w:val="Cmsor3"/>
-      </w:pPr>
-      <w:bookmarkStart w:id="44" w:name="_Toc181546011"/>
-      <w:r>
-        <w:t>watchOS alkalmazás</w:t>
+      <w:bookmarkStart w:id="44" w:name="_Toc181648540"/>
+      <w:r>
+        <w:t>Widget komponensek</w:t>
       </w:r>
       <w:bookmarkEnd w:id="44"/>
     </w:p>
-    <w:p>
-      <w:pPr>
-        <w:pStyle w:val="Cmsor2"/>
-      </w:pPr>
-      <w:bookmarkStart w:id="45" w:name="_Toc181546012"/>
-      <w:r>
-        <w:t>Widget komponensek</w:t>
-      </w:r>
-      <w:bookmarkEnd w:id="45"/>
-    </w:p>
+    <w:p/>
     <w:p>
       <w:pPr>
         <w:pStyle w:val="Cmsor1"/>
       </w:pPr>
-      <w:bookmarkStart w:id="46" w:name="_Ref167884175"/>
-      <w:bookmarkStart w:id="47" w:name="_Toc181546013"/>
+      <w:bookmarkStart w:id="45" w:name="_Ref167884175"/>
+      <w:bookmarkStart w:id="46" w:name="_Toc181648541"/>
       <w:r>
         <w:lastRenderedPageBreak/>
         <w:t>Tesztelés</w:t>
       </w:r>
+      <w:bookmarkEnd w:id="45"/>
       <w:bookmarkEnd w:id="46"/>
+    </w:p>
+    <w:p>
+      <w:r>
+        <w:t>A sz</w:t>
+      </w:r>
+      <w:r>
+        <w:t xml:space="preserve">oftverfejlesztésben egy nagyon lényeges folyamat, és az iparban általában </w:t>
+      </w:r>
+      <w:r>
+        <w:t xml:space="preserve">a szoftverprojektekkel szemben állított egyik elvárás is, a szoftverek tesztelése. Amellett, hogy maguk a tesztek segíthetnek kimutatni bizonyos hibákat a kódbázisban, a tesztelhetőség megkövetel egy bizonyos szintű minőséget az írt kódtól. Ezáltal nemcsak azt tudjuk </w:t>
+      </w:r>
+      <w:r>
+        <w:t>garantálni,</w:t>
+      </w:r>
+      <w:r>
+        <w:t xml:space="preserve"> hogy az egyes tesztelt komponensek hiba nélkül működnek, hanem azok karbantarthatóbbak</w:t>
+      </w:r>
+      <w:r>
+        <w:t>,</w:t>
+      </w:r>
+      <w:r>
+        <w:t xml:space="preserve"> könnyebben bővíthetőek, és a bővítések vagy esetleges módosítások </w:t>
+      </w:r>
+      <w:r>
+        <w:t xml:space="preserve">miatt előforduló hibák kockázata is kisebb. </w:t>
+      </w:r>
+    </w:p>
+    <w:p>
+      <w:r>
+        <w:t xml:space="preserve">Kliensoldali alkalmazások esetén a kód tesztelésének általában két főbb csoportjáról lehet beszélni. Az egyik csoport az egység vagy más néven </w:t>
+      </w:r>
+      <w:r>
+        <w:rPr>
+          <w:i/>
+          <w:iCs/>
+        </w:rPr>
+        <w:t>unit</w:t>
+      </w:r>
+      <w:r>
+        <w:t xml:space="preserve"> tesztelés, melynek során az alkalmazás üzleti logikával kapcsolatos komponenseinek a helyes működését vizsgáljuk. A másik csoport pedig a</w:t>
+      </w:r>
+      <w:r>
+        <w:t>z úgynevezett</w:t>
+      </w:r>
+      <w:r>
+        <w:t xml:space="preserve"> felület tesztek</w:t>
+      </w:r>
+      <w:r>
+        <w:t>, amik a felhasználói interakciók által kiváltott képernyőváltozások helyességét tesztelik.</w:t>
+      </w:r>
+    </w:p>
+    <w:p>
+      <w:r>
+        <w:t>Ebben a fejezetben bemutatom a dolgozat témájául szolgáló alkalmazás egység és automatizált felület tesztelését, a tesztelés nehézségeit és ezek megoldását, illetve a tesztek segítségével elért kódlefedettséget.</w:t>
+      </w:r>
+    </w:p>
+    <w:p>
+      <w:pPr>
+        <w:pStyle w:val="Cmsor2"/>
+      </w:pPr>
+      <w:bookmarkStart w:id="47" w:name="_Toc181648542"/>
+      <w:r>
+        <w:t>Egység tesztelés</w:t>
+      </w:r>
       <w:bookmarkEnd w:id="47"/>
-    </w:p>
-    <w:p>
-      <w:r>
-        <w:t>A sz</w:t>
-      </w:r>
-      <w:r>
-        <w:t xml:space="preserve">oftverfejlesztésben egy nagyon lényeges folyamat, és az iparban általában </w:t>
-      </w:r>
-      <w:r>
-        <w:t xml:space="preserve">a szoftverprojektekkel szemben állított egyik elvárás is, a szoftverek tesztelése. Amellett, hogy maguk a tesztek segíthetnek kimutatni bizonyos hibákat a kódbázisban, a tesztelhetőség megkövetel egy bizonyos szintű minőséget az írt kódtól. Ezáltal nemcsak azt tudjuk </w:t>
-      </w:r>
-      <w:r>
-        <w:t>garantálni,</w:t>
-      </w:r>
-      <w:r>
-        <w:t xml:space="preserve"> hogy az egyes tesztelt komponensek hiba nélkül működnek, hanem azok karbantarthatóbbak</w:t>
-      </w:r>
-      <w:r>
-        <w:t>,</w:t>
-      </w:r>
-      <w:r>
-        <w:t xml:space="preserve"> könnyebben bővíthetőek, és a bővítések vagy esetleges módosítások </w:t>
-      </w:r>
-      <w:r>
-        <w:t xml:space="preserve">miatt előforduló hibák kockázata is kisebb. </w:t>
-      </w:r>
-    </w:p>
-    <w:p>
-      <w:r>
-        <w:t xml:space="preserve">Kliensoldali alkalmazások esetén a kód tesztelésének általában két főbb csoportjáról lehet beszélni. Az egyik csoport az egység vagy más néven </w:t>
-      </w:r>
-      <w:r>
-        <w:rPr>
-          <w:i/>
-          <w:iCs/>
-        </w:rPr>
-        <w:t>unit</w:t>
-      </w:r>
-      <w:r>
-        <w:t xml:space="preserve"> tesztelés, melynek során az alkalmazás üzleti logikával kapcsolatos komponenseinek a helyes működését vizsgáljuk. A másik csoport pedig a</w:t>
-      </w:r>
-      <w:r>
-        <w:t>z úgynevezett</w:t>
-      </w:r>
-      <w:r>
-        <w:t xml:space="preserve"> felület tesztek</w:t>
-      </w:r>
-      <w:r>
-        <w:t>, amik a felhasználói interakciók által kiváltott képernyőváltozások helyességét tesztelik.</w:t>
-      </w:r>
-    </w:p>
-    <w:p>
-      <w:r>
-        <w:t>Ebben a fejezetben bemutatom a dolgozat témájául szolgáló alkalmazás egység és automatizált felület tesztelését, a tesztelés nehézségeit és ezek megoldását, illetve a tesztek segítségével elért kódlefedettséget.</w:t>
-      </w:r>
-    </w:p>
-    <w:p>
-      <w:pPr>
-        <w:pStyle w:val="Cmsor2"/>
-      </w:pPr>
-      <w:bookmarkStart w:id="48" w:name="_Toc181546014"/>
-      <w:r>
-        <w:t>Egység tesztelés</w:t>
-      </w:r>
-      <w:bookmarkEnd w:id="48"/>
     </w:p>
     <w:p>
       <w:r>
@@ -10805,11 +11505,11 @@
       <w:pPr>
         <w:pStyle w:val="Cmsor3"/>
       </w:pPr>
-      <w:bookmarkStart w:id="49" w:name="_Toc181546015"/>
+      <w:bookmarkStart w:id="48" w:name="_Toc181648543"/>
       <w:r>
         <w:t>Utility komponensek tesztelése</w:t>
       </w:r>
-      <w:bookmarkEnd w:id="49"/>
+      <w:bookmarkEnd w:id="48"/>
     </w:p>
     <w:p>
       <w:r>
@@ -11133,11 +11833,11 @@
       <w:pPr>
         <w:pStyle w:val="Cmsor3"/>
       </w:pPr>
-      <w:bookmarkStart w:id="50" w:name="_Toc181546016"/>
+      <w:bookmarkStart w:id="49" w:name="_Toc181648544"/>
       <w:r>
         <w:t>ViewModel réteg tesztelése</w:t>
       </w:r>
-      <w:bookmarkEnd w:id="50"/>
+      <w:bookmarkEnd w:id="49"/>
     </w:p>
     <w:p>
       <w:r>
@@ -11483,12 +12183,35 @@
         <w:t>watchOS</w:t>
       </w:r>
       <w:r>
-        <w:t xml:space="preserve"> kivételével, az összes alkalmazás szempontjából releváns platformon,</w:t>
+        <w:t xml:space="preserve"> kivételével, az összes alkalmazás szempontjából releváns platformon, a </w:t>
+      </w:r>
+      <w:r>
+        <w:rPr>
+          <w:i/>
+          <w:iCs/>
+        </w:rPr>
+        <w:t>ViewModel</w:t>
+      </w:r>
+      <w:r>
+        <w:t xml:space="preserve"> rétegbe tartozó összes osztályhoz. A </w:t>
+      </w:r>
+      <w:r>
+        <w:rPr>
+          <w:i/>
+          <w:iCs/>
+        </w:rPr>
+        <w:t>watchOS</w:t>
       </w:r>
       <w:r>
         <w:t xml:space="preserve"> </w:t>
       </w:r>
       <w:r>
+        <w:t xml:space="preserve">alkalmazáshoz </w:t>
+      </w:r>
+      <w:r>
+        <w:t xml:space="preserve">pedig azért nem készítettem egység teszteket mivel, ahogy már említettem ezen a platformon az alkalmazás fókuszában a gyors információ szolgáltatás van, és így </w:t>
+      </w:r>
+      <w:r>
         <w:t xml:space="preserve">a </w:t>
       </w:r>
       <w:r>
@@ -11499,26 +12222,15 @@
         <w:t>ViewModel</w:t>
       </w:r>
       <w:r>
-        <w:t xml:space="preserve"> rétegbe tartozó összes osztályhoz. A </w:t>
-      </w:r>
-      <w:r>
-        <w:rPr>
-          <w:i/>
-          <w:iCs/>
-        </w:rPr>
-        <w:t>watchOS</w:t>
-      </w:r>
-      <w:r>
-        <w:t xml:space="preserve"> </w:t>
-      </w:r>
-      <w:r>
-        <w:t xml:space="preserve">alkalmazáshoz </w:t>
-      </w:r>
-      <w:r>
-        <w:t xml:space="preserve">pedig azért nem készítettem egység teszteket mivel, ahogy már említettem ezen a platformon az alkalmazás fókuszában a gyors információ szolgáltatás van, és így </w:t>
-      </w:r>
-      <w:r>
-        <w:t xml:space="preserve">a </w:t>
+        <w:t xml:space="preserve"> réteg nem tartalmaz tesztelhető publikus metódust.</w:t>
+      </w:r>
+    </w:p>
+    <w:p>
+      <w:r>
+        <w:t>Ezzel az alkalmazáshoz készített egység tesztek bemutatásának végére értem. Felmerülhet a kérdés, hogy</w:t>
+      </w:r>
+      <w:r>
+        <w:t xml:space="preserve"> az alkalmazás architektúrájában látott rétegek közül miért csak a </w:t>
       </w:r>
       <w:r>
         <w:rPr>
@@ -11528,24 +12240,6 @@
         <w:t>ViewModel</w:t>
       </w:r>
       <w:r>
-        <w:t xml:space="preserve"> réteg nem tartalmaz tesztelhető publikus metódust.</w:t>
-      </w:r>
-    </w:p>
-    <w:p>
-      <w:r>
-        <w:t>Ezzel az alkalmazáshoz készített egység tesztek bemutatásának végére értem. Felmerülhet a kérdés, hogy</w:t>
-      </w:r>
-      <w:r>
-        <w:t xml:space="preserve"> az alkalmazás architektúrájában látott rétegek közül miért csak a </w:t>
-      </w:r>
-      <w:r>
-        <w:rPr>
-          <w:i/>
-          <w:iCs/>
-        </w:rPr>
-        <w:t>ViewModel</w:t>
-      </w:r>
-      <w:r>
         <w:t xml:space="preserve"> réteghez készültek egység tesztek.</w:t>
       </w:r>
       <w:r>
@@ -11595,12 +12289,12 @@
       <w:pPr>
         <w:pStyle w:val="Cmsor2"/>
       </w:pPr>
-      <w:bookmarkStart w:id="51" w:name="_Toc181546017"/>
+      <w:bookmarkStart w:id="50" w:name="_Toc181648545"/>
       <w:r>
         <w:lastRenderedPageBreak/>
         <w:t>Felület tesztelés</w:t>
       </w:r>
-      <w:bookmarkEnd w:id="51"/>
+      <w:bookmarkEnd w:id="50"/>
     </w:p>
     <w:p>
       <w:r>
@@ -11749,9 +12443,6 @@
     <w:p>
       <w:pPr>
         <w:pStyle w:val="Kd"/>
-        <w:rPr>
-          <w:lang w:val="en-US"/>
-        </w:rPr>
       </w:pPr>
     </w:p>
     <w:p>
@@ -11891,9 +12582,6 @@
     <w:p>
       <w:pPr>
         <w:pStyle w:val="Kd"/>
-        <w:rPr>
-          <w:lang w:val="en-US"/>
-        </w:rPr>
       </w:pPr>
     </w:p>
     <w:p>
@@ -12032,11 +12720,11 @@
       <w:pPr>
         <w:pStyle w:val="Cmsor2"/>
       </w:pPr>
-      <w:bookmarkStart w:id="52" w:name="_Toc181546018"/>
+      <w:bookmarkStart w:id="51" w:name="_Toc181648546"/>
       <w:r>
         <w:t>Tesztelési eredmények</w:t>
       </w:r>
-      <w:bookmarkEnd w:id="52"/>
+      <w:bookmarkEnd w:id="51"/>
     </w:p>
     <w:p>
       <w:r>
@@ -12231,10 +12919,7 @@
     </w:p>
     <w:p>
       <w:r>
-        <w:t xml:space="preserve">Mivel ez a parancs </w:t>
-      </w:r>
-      <w:r>
-        <w:t>viszonylag hosszú, és futtatásához minden egyes alkalommal meg kellen nyitni a terminált, valamint az eredmények megtekintéséhez egy újabb hosszú parancsot kellene kiadni</w:t>
+        <w:t>Mivel ez a parancs viszonylag hosszú, és futtatásához minden egyes alkalommal meg kellen nyitni a terminált, valamint az eredmények megtekintéséhez egy újabb hosszú parancsot kellene kiadni</w:t>
       </w:r>
       <w:r>
         <w:t xml:space="preserve">, készítettem egy olyan parancssori programot, ami ezeket elvégzi helyettem. Ennek van egy olyan előnye is, hogy az ilyen parancssori programok futását rá lehet kötni egy gyorsbillentyű parancsra a fejlesztői eszközön belül. Így az egyetlen különbség az eredeti teszt futtatás és a több eszközre történő futtatás között, </w:t>
@@ -12258,9 +12943,6 @@
     <w:p>
       <w:pPr>
         <w:pStyle w:val="Kd"/>
-        <w:rPr>
-          <w:lang w:val="en-US"/>
-        </w:rPr>
       </w:pPr>
     </w:p>
     <w:p>
@@ -12515,7 +13197,7 @@
                     <pic:cNvPicPr/>
                   </pic:nvPicPr>
                   <pic:blipFill>
-                    <a:blip r:embed="rId25">
+                    <a:blip r:embed="rId26">
                       <a:extLst>
                         <a:ext uri="{28A0092B-C50C-407E-A947-70E740481C1C}">
                           <a14:useLocalDpi xmlns:a14="http://schemas.microsoft.com/office/drawing/2010/main" val="0"/>
@@ -12551,7 +13233,7 @@
           <w:rPr>
             <w:noProof/>
           </w:rPr>
-          <w:t>13</w:t>
+          <w:t>14</w:t>
         </w:r>
       </w:fldSimple>
       <w:r>
@@ -12601,7 +13283,7 @@
                     <pic:cNvPicPr/>
                   </pic:nvPicPr>
                   <pic:blipFill>
-                    <a:blip r:embed="rId26">
+                    <a:blip r:embed="rId27">
                       <a:extLst>
                         <a:ext uri="{28A0092B-C50C-407E-A947-70E740481C1C}">
                           <a14:useLocalDpi xmlns:a14="http://schemas.microsoft.com/office/drawing/2010/main" val="0"/>
@@ -12637,7 +13319,7 @@
           <w:rPr>
             <w:noProof/>
           </w:rPr>
-          <w:t>14</w:t>
+          <w:t>15</w:t>
         </w:r>
       </w:fldSimple>
       <w:r>
@@ -12645,41 +13327,21 @@
       </w:r>
     </w:p>
     <w:p>
-      <w:pPr>
-        <w:rPr>
-          <w:lang w:val="en-US"/>
-        </w:rPr>
-      </w:pPr>
-      <w:r>
-        <w:t>Mint látható mindkét operációs rendszer esetében sikerült egy 8</w:t>
-      </w:r>
-      <w:r>
-        <w:rPr>
-          <w:lang w:val="en-US"/>
-        </w:rPr>
-        <w:t>0</w:t>
-      </w:r>
-      <w:r>
-        <w:t xml:space="preserve"> százalék körüli kódlefedettséget elérnem, ami már az iparban is egy elfogadható értéknek minősül, így megelégedtem az ilyen szintű teszteléssel.</w:t>
-      </w:r>
-    </w:p>
-    <w:p>
-      <w:pPr>
-        <w:rPr>
-          <w:lang w:val="en-US"/>
-        </w:rPr>
-      </w:pPr>
-    </w:p>
+      <w:r>
+        <w:t>Mint látható mindkét operációs rendszer esetében sikerült egy 80 százalék körüli kódlefedettséget elérnem, ami már az iparban is egy elfogadható értéknek minősül, így megelégedtem az ilyen szintű teszteléssel.</w:t>
+      </w:r>
+    </w:p>
+    <w:p/>
     <w:p>
       <w:pPr>
         <w:pStyle w:val="Cmsor1"/>
       </w:pPr>
-      <w:bookmarkStart w:id="53" w:name="_Toc181546019"/>
+      <w:bookmarkStart w:id="52" w:name="_Toc181648547"/>
       <w:r>
         <w:lastRenderedPageBreak/>
         <w:t>Összefoglalás és továbbfejlesztési lehetőségek</w:t>
       </w:r>
-      <w:bookmarkEnd w:id="53"/>
+      <w:bookmarkEnd w:id="52"/>
       <w:r>
         <w:t xml:space="preserve"> </w:t>
       </w:r>
@@ -12689,13 +13351,13 @@
       <w:pPr>
         <w:pStyle w:val="Cmsor1"/>
       </w:pPr>
-      <w:bookmarkStart w:id="54" w:name="_Toc181546020"/>
+      <w:bookmarkStart w:id="53" w:name="_Toc181648548"/>
       <w:r>
         <w:lastRenderedPageBreak/>
         <w:t>Köszönetnyilvánítás</w:t>
       </w:r>
       <w:bookmarkEnd w:id="8"/>
-      <w:bookmarkEnd w:id="54"/>
+      <w:bookmarkEnd w:id="53"/>
     </w:p>
     <w:p>
       <w:r>
@@ -12729,7 +13391,7 @@
         <w:t xml:space="preserve"> fejlesztéssel foglalkozzak.</w:t>
       </w:r>
     </w:p>
-    <w:bookmarkStart w:id="55" w:name="_Toc181546021" w:displacedByCustomXml="next"/>
+    <w:bookmarkStart w:id="54" w:name="_Toc181648549" w:displacedByCustomXml="next"/>
     <w:sdt>
       <w:sdtPr>
         <w:rPr>
@@ -12755,7 +13417,7 @@
           <w:r>
             <w:t>Irodalomjegyzék</w:t>
           </w:r>
-          <w:bookmarkEnd w:id="55"/>
+          <w:bookmarkEnd w:id="54"/>
         </w:p>
         <w:sdt>
           <w:sdtPr>
@@ -12801,7 +13463,7 @@
               </w:tblGrid>
               <w:tr>
                 <w:trPr>
-                  <w:divId w:val="1238907419"/>
+                  <w:divId w:val="2003121144"/>
                   <w:tblCellSpacing w:w="15" w:type="dxa"/>
                 </w:trPr>
                 <w:tc>
@@ -12835,7 +13497,7 @@
               </w:tr>
               <w:tr>
                 <w:trPr>
-                  <w:divId w:val="1238907419"/>
+                  <w:divId w:val="2003121144"/>
                   <w:tblCellSpacing w:w="15" w:type="dxa"/>
                 </w:trPr>
                 <w:tc>
@@ -12869,7 +13531,7 @@
               </w:tr>
               <w:tr>
                 <w:trPr>
-                  <w:divId w:val="1238907419"/>
+                  <w:divId w:val="2003121144"/>
                   <w:tblCellSpacing w:w="15" w:type="dxa"/>
                 </w:trPr>
                 <w:tc>
@@ -12903,7 +13565,7 @@
               </w:tr>
               <w:tr>
                 <w:trPr>
-                  <w:divId w:val="1238907419"/>
+                  <w:divId w:val="2003121144"/>
                   <w:tblCellSpacing w:w="15" w:type="dxa"/>
                 </w:trPr>
                 <w:tc>
@@ -12937,7 +13599,7 @@
               </w:tr>
               <w:tr>
                 <w:trPr>
-                  <w:divId w:val="1238907419"/>
+                  <w:divId w:val="2003121144"/>
                   <w:tblCellSpacing w:w="15" w:type="dxa"/>
                 </w:trPr>
                 <w:tc>
@@ -12971,7 +13633,7 @@
               </w:tr>
               <w:tr>
                 <w:trPr>
-                  <w:divId w:val="1238907419"/>
+                  <w:divId w:val="2003121144"/>
                   <w:tblCellSpacing w:w="15" w:type="dxa"/>
                 </w:trPr>
                 <w:tc>
@@ -13005,7 +13667,7 @@
               </w:tr>
               <w:tr>
                 <w:trPr>
-                  <w:divId w:val="1238907419"/>
+                  <w:divId w:val="2003121144"/>
                   <w:tblCellSpacing w:w="15" w:type="dxa"/>
                 </w:trPr>
                 <w:tc>
@@ -13039,7 +13701,7 @@
               </w:tr>
               <w:tr>
                 <w:trPr>
-                  <w:divId w:val="1238907419"/>
+                  <w:divId w:val="2003121144"/>
                   <w:tblCellSpacing w:w="15" w:type="dxa"/>
                 </w:trPr>
                 <w:tc>
@@ -13073,7 +13735,7 @@
               </w:tr>
               <w:tr>
                 <w:trPr>
-                  <w:divId w:val="1238907419"/>
+                  <w:divId w:val="2003121144"/>
                   <w:tblCellSpacing w:w="15" w:type="dxa"/>
                 </w:trPr>
                 <w:tc>
@@ -13107,7 +13769,7 @@
               </w:tr>
               <w:tr>
                 <w:trPr>
-                  <w:divId w:val="1238907419"/>
+                  <w:divId w:val="2003121144"/>
                   <w:tblCellSpacing w:w="15" w:type="dxa"/>
                 </w:trPr>
                 <w:tc>
@@ -13141,7 +13803,7 @@
               </w:tr>
               <w:tr>
                 <w:trPr>
-                  <w:divId w:val="1238907419"/>
+                  <w:divId w:val="2003121144"/>
                   <w:tblCellSpacing w:w="15" w:type="dxa"/>
                 </w:trPr>
                 <w:tc>
@@ -13175,7 +13837,7 @@
               </w:tr>
               <w:tr>
                 <w:trPr>
-                  <w:divId w:val="1238907419"/>
+                  <w:divId w:val="2003121144"/>
                   <w:tblCellSpacing w:w="15" w:type="dxa"/>
                 </w:trPr>
                 <w:tc>
@@ -13210,7 +13872,7 @@
               </w:tr>
               <w:tr>
                 <w:trPr>
-                  <w:divId w:val="1238907419"/>
+                  <w:divId w:val="2003121144"/>
                   <w:tblCellSpacing w:w="15" w:type="dxa"/>
                 </w:trPr>
                 <w:tc>
@@ -13244,7 +13906,7 @@
               </w:tr>
               <w:tr>
                 <w:trPr>
-                  <w:divId w:val="1238907419"/>
+                  <w:divId w:val="2003121144"/>
                   <w:tblCellSpacing w:w="15" w:type="dxa"/>
                 </w:trPr>
                 <w:tc>
@@ -13278,7 +13940,7 @@
               </w:tr>
               <w:tr>
                 <w:trPr>
-                  <w:divId w:val="1238907419"/>
+                  <w:divId w:val="2003121144"/>
                   <w:tblCellSpacing w:w="15" w:type="dxa"/>
                 </w:trPr>
                 <w:tc>
@@ -13312,7 +13974,7 @@
               </w:tr>
               <w:tr>
                 <w:trPr>
-                  <w:divId w:val="1238907419"/>
+                  <w:divId w:val="2003121144"/>
                   <w:tblCellSpacing w:w="15" w:type="dxa"/>
                 </w:trPr>
                 <w:tc>
@@ -13346,7 +14008,7 @@
               </w:tr>
               <w:tr>
                 <w:trPr>
-                  <w:divId w:val="1238907419"/>
+                  <w:divId w:val="2003121144"/>
                   <w:tblCellSpacing w:w="15" w:type="dxa"/>
                 </w:trPr>
                 <w:tc>
@@ -13380,7 +14042,7 @@
               </w:tr>
               <w:tr>
                 <w:trPr>
-                  <w:divId w:val="1238907419"/>
+                  <w:divId w:val="2003121144"/>
                   <w:tblCellSpacing w:w="15" w:type="dxa"/>
                 </w:trPr>
                 <w:tc>
@@ -13415,7 +14077,7 @@
             </w:tbl>
             <w:p>
               <w:pPr>
-                <w:divId w:val="1238907419"/>
+                <w:divId w:val="2003121144"/>
                 <w:rPr>
                   <w:noProof/>
                 </w:rPr>
@@ -13438,8 +14100,8 @@
       </w:sdtContent>
     </w:sdt>
     <w:sectPr>
-      <w:headerReference w:type="even" r:id="rId27"/>
-      <w:footerReference w:type="default" r:id="rId28"/>
+      <w:headerReference w:type="even" r:id="rId28"/>
+      <w:footerReference w:type="default" r:id="rId29"/>
       <w:type w:val="continuous"/>
       <w:pgSz w:w="11907" w:h="16840" w:code="9"/>
       <w:pgMar w:top="1418" w:right="1418" w:bottom="1418" w:left="1418" w:header="709" w:footer="709" w:gutter="567"/>

--- a/Documentation/Diploma_IKLE6K.docx
+++ b/Documentation/Diploma_IKLE6K.docx
@@ -300,7 +300,7 @@
       <w:r>
         <w:fldChar w:fldCharType="separate"/>
       </w:r>
-      <w:hyperlink w:anchor="_Toc181648507" w:history="1">
+      <w:hyperlink w:anchor="_Toc181713127" w:history="1">
         <w:r>
           <w:rPr>
             <w:rStyle w:val="Hiperhivatkozs"/>
@@ -327,7 +327,7 @@
             <w:noProof/>
             <w:webHidden/>
           </w:rPr>
-          <w:instrText xml:space="preserve"> PAGEREF _Toc181648507 \h </w:instrText>
+          <w:instrText xml:space="preserve"> PAGEREF _Toc181713127 \h </w:instrText>
         </w:r>
         <w:r>
           <w:rPr>
@@ -370,7 +370,7 @@
           <w14:ligatures w14:val="standardContextual"/>
         </w:rPr>
       </w:pPr>
-      <w:hyperlink w:anchor="_Toc181648508" w:history="1">
+      <w:hyperlink w:anchor="_Toc181713128" w:history="1">
         <w:r>
           <w:rPr>
             <w:rStyle w:val="Hiperhivatkozs"/>
@@ -398,7 +398,7 @@
             <w:noProof/>
             <w:webHidden/>
           </w:rPr>
-          <w:instrText xml:space="preserve"> PAGEREF _Toc181648508 \h </w:instrText>
+          <w:instrText xml:space="preserve"> PAGEREF _Toc181713128 \h </w:instrText>
         </w:r>
         <w:r>
           <w:rPr>
@@ -441,7 +441,7 @@
           <w14:ligatures w14:val="standardContextual"/>
         </w:rPr>
       </w:pPr>
-      <w:hyperlink w:anchor="_Toc181648509" w:history="1">
+      <w:hyperlink w:anchor="_Toc181713129" w:history="1">
         <w:r>
           <w:rPr>
             <w:rStyle w:val="Hiperhivatkozs"/>
@@ -468,7 +468,7 @@
             <w:noProof/>
             <w:webHidden/>
           </w:rPr>
-          <w:instrText xml:space="preserve"> PAGEREF _Toc181648509 \h </w:instrText>
+          <w:instrText xml:space="preserve"> PAGEREF _Toc181713129 \h </w:instrText>
         </w:r>
         <w:r>
           <w:rPr>
@@ -513,7 +513,7 @@
           <w14:ligatures w14:val="standardContextual"/>
         </w:rPr>
       </w:pPr>
-      <w:hyperlink w:anchor="_Toc181648510" w:history="1">
+      <w:hyperlink w:anchor="_Toc181713130" w:history="1">
         <w:r>
           <w:rPr>
             <w:rStyle w:val="Hiperhivatkozs"/>
@@ -540,7 +540,7 @@
             <w:noProof/>
             <w:webHidden/>
           </w:rPr>
-          <w:instrText xml:space="preserve"> PAGEREF _Toc181648510 \h </w:instrText>
+          <w:instrText xml:space="preserve"> PAGEREF _Toc181713130 \h </w:instrText>
         </w:r>
         <w:r>
           <w:rPr>
@@ -585,7 +585,7 @@
           <w14:ligatures w14:val="standardContextual"/>
         </w:rPr>
       </w:pPr>
-      <w:hyperlink w:anchor="_Toc181648511" w:history="1">
+      <w:hyperlink w:anchor="_Toc181713131" w:history="1">
         <w:r>
           <w:rPr>
             <w:rStyle w:val="Hiperhivatkozs"/>
@@ -612,7 +612,7 @@
             <w:noProof/>
             <w:webHidden/>
           </w:rPr>
-          <w:instrText xml:space="preserve"> PAGEREF _Toc181648511 \h </w:instrText>
+          <w:instrText xml:space="preserve"> PAGEREF _Toc181713131 \h </w:instrText>
         </w:r>
         <w:r>
           <w:rPr>
@@ -655,7 +655,7 @@
           <w14:ligatures w14:val="standardContextual"/>
         </w:rPr>
       </w:pPr>
-      <w:hyperlink w:anchor="_Toc181648512" w:history="1">
+      <w:hyperlink w:anchor="_Toc181713132" w:history="1">
         <w:r>
           <w:rPr>
             <w:rStyle w:val="Hiperhivatkozs"/>
@@ -682,7 +682,7 @@
             <w:noProof/>
             <w:webHidden/>
           </w:rPr>
-          <w:instrText xml:space="preserve"> PAGEREF _Toc181648512 \h </w:instrText>
+          <w:instrText xml:space="preserve"> PAGEREF _Toc181713132 \h </w:instrText>
         </w:r>
         <w:r>
           <w:rPr>
@@ -727,7 +727,7 @@
           <w14:ligatures w14:val="standardContextual"/>
         </w:rPr>
       </w:pPr>
-      <w:hyperlink w:anchor="_Toc181648513" w:history="1">
+      <w:hyperlink w:anchor="_Toc181713133" w:history="1">
         <w:r>
           <w:rPr>
             <w:rStyle w:val="Hiperhivatkozs"/>
@@ -754,7 +754,7 @@
             <w:noProof/>
             <w:webHidden/>
           </w:rPr>
-          <w:instrText xml:space="preserve"> PAGEREF _Toc181648513 \h </w:instrText>
+          <w:instrText xml:space="preserve"> PAGEREF _Toc181713133 \h </w:instrText>
         </w:r>
         <w:r>
           <w:rPr>
@@ -799,7 +799,7 @@
           <w14:ligatures w14:val="standardContextual"/>
         </w:rPr>
       </w:pPr>
-      <w:hyperlink w:anchor="_Toc181648514" w:history="1">
+      <w:hyperlink w:anchor="_Toc181713134" w:history="1">
         <w:r>
           <w:rPr>
             <w:rStyle w:val="Hiperhivatkozs"/>
@@ -826,7 +826,7 @@
             <w:noProof/>
             <w:webHidden/>
           </w:rPr>
-          <w:instrText xml:space="preserve"> PAGEREF _Toc181648514 \h </w:instrText>
+          <w:instrText xml:space="preserve"> PAGEREF _Toc181713134 \h </w:instrText>
         </w:r>
         <w:r>
           <w:rPr>
@@ -869,7 +869,7 @@
           <w14:ligatures w14:val="standardContextual"/>
         </w:rPr>
       </w:pPr>
-      <w:hyperlink w:anchor="_Toc181648515" w:history="1">
+      <w:hyperlink w:anchor="_Toc181713135" w:history="1">
         <w:r>
           <w:rPr>
             <w:rStyle w:val="Hiperhivatkozs"/>
@@ -896,7 +896,7 @@
             <w:noProof/>
             <w:webHidden/>
           </w:rPr>
-          <w:instrText xml:space="preserve"> PAGEREF _Toc181648515 \h </w:instrText>
+          <w:instrText xml:space="preserve"> PAGEREF _Toc181713135 \h </w:instrText>
         </w:r>
         <w:r>
           <w:rPr>
@@ -941,7 +941,7 @@
           <w14:ligatures w14:val="standardContextual"/>
         </w:rPr>
       </w:pPr>
-      <w:hyperlink w:anchor="_Toc181648516" w:history="1">
+      <w:hyperlink w:anchor="_Toc181713136" w:history="1">
         <w:r>
           <w:rPr>
             <w:rStyle w:val="Hiperhivatkozs"/>
@@ -968,7 +968,7 @@
             <w:noProof/>
             <w:webHidden/>
           </w:rPr>
-          <w:instrText xml:space="preserve"> PAGEREF _Toc181648516 \h </w:instrText>
+          <w:instrText xml:space="preserve"> PAGEREF _Toc181713136 \h </w:instrText>
         </w:r>
         <w:r>
           <w:rPr>
@@ -1013,7 +1013,7 @@
           <w14:ligatures w14:val="standardContextual"/>
         </w:rPr>
       </w:pPr>
-      <w:hyperlink w:anchor="_Toc181648517" w:history="1">
+      <w:hyperlink w:anchor="_Toc181713137" w:history="1">
         <w:r>
           <w:rPr>
             <w:rStyle w:val="Hiperhivatkozs"/>
@@ -1040,7 +1040,7 @@
             <w:noProof/>
             <w:webHidden/>
           </w:rPr>
-          <w:instrText xml:space="preserve"> PAGEREF _Toc181648517 \h </w:instrText>
+          <w:instrText xml:space="preserve"> PAGEREF _Toc181713137 \h </w:instrText>
         </w:r>
         <w:r>
           <w:rPr>
@@ -1085,7 +1085,7 @@
           <w14:ligatures w14:val="standardContextual"/>
         </w:rPr>
       </w:pPr>
-      <w:hyperlink w:anchor="_Toc181648518" w:history="1">
+      <w:hyperlink w:anchor="_Toc181713138" w:history="1">
         <w:r>
           <w:rPr>
             <w:rStyle w:val="Hiperhivatkozs"/>
@@ -1112,7 +1112,7 @@
             <w:noProof/>
             <w:webHidden/>
           </w:rPr>
-          <w:instrText xml:space="preserve"> PAGEREF _Toc181648518 \h </w:instrText>
+          <w:instrText xml:space="preserve"> PAGEREF _Toc181713138 \h </w:instrText>
         </w:r>
         <w:r>
           <w:rPr>
@@ -1157,7 +1157,7 @@
           <w14:ligatures w14:val="standardContextual"/>
         </w:rPr>
       </w:pPr>
-      <w:hyperlink w:anchor="_Toc181648519" w:history="1">
+      <w:hyperlink w:anchor="_Toc181713139" w:history="1">
         <w:r>
           <w:rPr>
             <w:rStyle w:val="Hiperhivatkozs"/>
@@ -1184,7 +1184,7 @@
             <w:noProof/>
             <w:webHidden/>
           </w:rPr>
-          <w:instrText xml:space="preserve"> PAGEREF _Toc181648519 \h </w:instrText>
+          <w:instrText xml:space="preserve"> PAGEREF _Toc181713139 \h </w:instrText>
         </w:r>
         <w:r>
           <w:rPr>
@@ -1229,7 +1229,7 @@
           <w14:ligatures w14:val="standardContextual"/>
         </w:rPr>
       </w:pPr>
-      <w:hyperlink w:anchor="_Toc181648520" w:history="1">
+      <w:hyperlink w:anchor="_Toc181713140" w:history="1">
         <w:r>
           <w:rPr>
             <w:rStyle w:val="Hiperhivatkozs"/>
@@ -1256,7 +1256,7 @@
             <w:noProof/>
             <w:webHidden/>
           </w:rPr>
-          <w:instrText xml:space="preserve"> PAGEREF _Toc181648520 \h </w:instrText>
+          <w:instrText xml:space="preserve"> PAGEREF _Toc181713140 \h </w:instrText>
         </w:r>
         <w:r>
           <w:rPr>
@@ -1301,7 +1301,7 @@
           <w14:ligatures w14:val="standardContextual"/>
         </w:rPr>
       </w:pPr>
-      <w:hyperlink w:anchor="_Toc181648521" w:history="1">
+      <w:hyperlink w:anchor="_Toc181713141" w:history="1">
         <w:r>
           <w:rPr>
             <w:rStyle w:val="Hiperhivatkozs"/>
@@ -1328,7 +1328,7 @@
             <w:noProof/>
             <w:webHidden/>
           </w:rPr>
-          <w:instrText xml:space="preserve"> PAGEREF _Toc181648521 \h </w:instrText>
+          <w:instrText xml:space="preserve"> PAGEREF _Toc181713141 \h </w:instrText>
         </w:r>
         <w:r>
           <w:rPr>
@@ -1373,7 +1373,7 @@
           <w14:ligatures w14:val="standardContextual"/>
         </w:rPr>
       </w:pPr>
-      <w:hyperlink w:anchor="_Toc181648522" w:history="1">
+      <w:hyperlink w:anchor="_Toc181713142" w:history="1">
         <w:r>
           <w:rPr>
             <w:rStyle w:val="Hiperhivatkozs"/>
@@ -1400,7 +1400,7 @@
             <w:noProof/>
             <w:webHidden/>
           </w:rPr>
-          <w:instrText xml:space="preserve"> PAGEREF _Toc181648522 \h </w:instrText>
+          <w:instrText xml:space="preserve"> PAGEREF _Toc181713142 \h </w:instrText>
         </w:r>
         <w:r>
           <w:rPr>
@@ -1445,7 +1445,7 @@
           <w14:ligatures w14:val="standardContextual"/>
         </w:rPr>
       </w:pPr>
-      <w:hyperlink w:anchor="_Toc181648523" w:history="1">
+      <w:hyperlink w:anchor="_Toc181713143" w:history="1">
         <w:r>
           <w:rPr>
             <w:rStyle w:val="Hiperhivatkozs"/>
@@ -1472,7 +1472,7 @@
             <w:noProof/>
             <w:webHidden/>
           </w:rPr>
-          <w:instrText xml:space="preserve"> PAGEREF _Toc181648523 \h </w:instrText>
+          <w:instrText xml:space="preserve"> PAGEREF _Toc181713143 \h </w:instrText>
         </w:r>
         <w:r>
           <w:rPr>
@@ -1517,7 +1517,7 @@
           <w14:ligatures w14:val="standardContextual"/>
         </w:rPr>
       </w:pPr>
-      <w:hyperlink w:anchor="_Toc181648524" w:history="1">
+      <w:hyperlink w:anchor="_Toc181713144" w:history="1">
         <w:r>
           <w:rPr>
             <w:rStyle w:val="Hiperhivatkozs"/>
@@ -1544,7 +1544,7 @@
             <w:noProof/>
             <w:webHidden/>
           </w:rPr>
-          <w:instrText xml:space="preserve"> PAGEREF _Toc181648524 \h </w:instrText>
+          <w:instrText xml:space="preserve"> PAGEREF _Toc181713144 \h </w:instrText>
         </w:r>
         <w:r>
           <w:rPr>
@@ -1589,7 +1589,7 @@
           <w14:ligatures w14:val="standardContextual"/>
         </w:rPr>
       </w:pPr>
-      <w:hyperlink w:anchor="_Toc181648525" w:history="1">
+      <w:hyperlink w:anchor="_Toc181713145" w:history="1">
         <w:r>
           <w:rPr>
             <w:rStyle w:val="Hiperhivatkozs"/>
@@ -1616,7 +1616,7 @@
             <w:noProof/>
             <w:webHidden/>
           </w:rPr>
-          <w:instrText xml:space="preserve"> PAGEREF _Toc181648525 \h </w:instrText>
+          <w:instrText xml:space="preserve"> PAGEREF _Toc181713145 \h </w:instrText>
         </w:r>
         <w:r>
           <w:rPr>
@@ -1659,7 +1659,7 @@
           <w14:ligatures w14:val="standardContextual"/>
         </w:rPr>
       </w:pPr>
-      <w:hyperlink w:anchor="_Toc181648526" w:history="1">
+      <w:hyperlink w:anchor="_Toc181713146" w:history="1">
         <w:r>
           <w:rPr>
             <w:rStyle w:val="Hiperhivatkozs"/>
@@ -1686,7 +1686,7 @@
             <w:noProof/>
             <w:webHidden/>
           </w:rPr>
-          <w:instrText xml:space="preserve"> PAGEREF _Toc181648526 \h </w:instrText>
+          <w:instrText xml:space="preserve"> PAGEREF _Toc181713146 \h </w:instrText>
         </w:r>
         <w:r>
           <w:rPr>
@@ -1731,7 +1731,7 @@
           <w14:ligatures w14:val="standardContextual"/>
         </w:rPr>
       </w:pPr>
-      <w:hyperlink w:anchor="_Toc181648527" w:history="1">
+      <w:hyperlink w:anchor="_Toc181713147" w:history="1">
         <w:r>
           <w:rPr>
             <w:rStyle w:val="Hiperhivatkozs"/>
@@ -1758,7 +1758,7 @@
             <w:noProof/>
             <w:webHidden/>
           </w:rPr>
-          <w:instrText xml:space="preserve"> PAGEREF _Toc181648527 \h </w:instrText>
+          <w:instrText xml:space="preserve"> PAGEREF _Toc181713147 \h </w:instrText>
         </w:r>
         <w:r>
           <w:rPr>
@@ -1803,7 +1803,7 @@
           <w14:ligatures w14:val="standardContextual"/>
         </w:rPr>
       </w:pPr>
-      <w:hyperlink w:anchor="_Toc181648528" w:history="1">
+      <w:hyperlink w:anchor="_Toc181713148" w:history="1">
         <w:r>
           <w:rPr>
             <w:rStyle w:val="Hiperhivatkozs"/>
@@ -1830,7 +1830,7 @@
             <w:noProof/>
             <w:webHidden/>
           </w:rPr>
-          <w:instrText xml:space="preserve"> PAGEREF _Toc181648528 \h </w:instrText>
+          <w:instrText xml:space="preserve"> PAGEREF _Toc181713148 \h </w:instrText>
         </w:r>
         <w:r>
           <w:rPr>
@@ -1875,7 +1875,7 @@
           <w14:ligatures w14:val="standardContextual"/>
         </w:rPr>
       </w:pPr>
-      <w:hyperlink w:anchor="_Toc181648529" w:history="1">
+      <w:hyperlink w:anchor="_Toc181713149" w:history="1">
         <w:r>
           <w:rPr>
             <w:rStyle w:val="Hiperhivatkozs"/>
@@ -1902,7 +1902,7 @@
             <w:noProof/>
             <w:webHidden/>
           </w:rPr>
-          <w:instrText xml:space="preserve"> PAGEREF _Toc181648529 \h </w:instrText>
+          <w:instrText xml:space="preserve"> PAGEREF _Toc181713149 \h </w:instrText>
         </w:r>
         <w:r>
           <w:rPr>
@@ -1947,7 +1947,7 @@
           <w14:ligatures w14:val="standardContextual"/>
         </w:rPr>
       </w:pPr>
-      <w:hyperlink w:anchor="_Toc181648530" w:history="1">
+      <w:hyperlink w:anchor="_Toc181713150" w:history="1">
         <w:r>
           <w:rPr>
             <w:rStyle w:val="Hiperhivatkozs"/>
@@ -1974,7 +1974,7 @@
             <w:noProof/>
             <w:webHidden/>
           </w:rPr>
-          <w:instrText xml:space="preserve"> PAGEREF _Toc181648530 \h </w:instrText>
+          <w:instrText xml:space="preserve"> PAGEREF _Toc181713150 \h </w:instrText>
         </w:r>
         <w:r>
           <w:rPr>
@@ -2017,7 +2017,7 @@
           <w14:ligatures w14:val="standardContextual"/>
         </w:rPr>
       </w:pPr>
-      <w:hyperlink w:anchor="_Toc181648531" w:history="1">
+      <w:hyperlink w:anchor="_Toc181713151" w:history="1">
         <w:r>
           <w:rPr>
             <w:rStyle w:val="Hiperhivatkozs"/>
@@ -2044,7 +2044,7 @@
             <w:noProof/>
             <w:webHidden/>
           </w:rPr>
-          <w:instrText xml:space="preserve"> PAGEREF _Toc181648531 \h </w:instrText>
+          <w:instrText xml:space="preserve"> PAGEREF _Toc181713151 \h </w:instrText>
         </w:r>
         <w:r>
           <w:rPr>
@@ -2089,7 +2089,7 @@
           <w14:ligatures w14:val="standardContextual"/>
         </w:rPr>
       </w:pPr>
-      <w:hyperlink w:anchor="_Toc181648532" w:history="1">
+      <w:hyperlink w:anchor="_Toc181713152" w:history="1">
         <w:r>
           <w:rPr>
             <w:rStyle w:val="Hiperhivatkozs"/>
@@ -2116,7 +2116,7 @@
             <w:noProof/>
             <w:webHidden/>
           </w:rPr>
-          <w:instrText xml:space="preserve"> PAGEREF _Toc181648532 \h </w:instrText>
+          <w:instrText xml:space="preserve"> PAGEREF _Toc181713152 \h </w:instrText>
         </w:r>
         <w:r>
           <w:rPr>
@@ -2161,7 +2161,7 @@
           <w14:ligatures w14:val="standardContextual"/>
         </w:rPr>
       </w:pPr>
-      <w:hyperlink w:anchor="_Toc181648533" w:history="1">
+      <w:hyperlink w:anchor="_Toc181713153" w:history="1">
         <w:r>
           <w:rPr>
             <w:rStyle w:val="Hiperhivatkozs"/>
@@ -2188,7 +2188,7 @@
             <w:noProof/>
             <w:webHidden/>
           </w:rPr>
-          <w:instrText xml:space="preserve"> PAGEREF _Toc181648533 \h </w:instrText>
+          <w:instrText xml:space="preserve"> PAGEREF _Toc181713153 \h </w:instrText>
         </w:r>
         <w:r>
           <w:rPr>
@@ -2208,7 +2208,7 @@
             <w:noProof/>
             <w:webHidden/>
           </w:rPr>
-          <w:t>32</w:t>
+          <w:t>33</w:t>
         </w:r>
         <w:r>
           <w:rPr>
@@ -2221,7 +2221,7 @@
     </w:p>
     <w:p>
       <w:pPr>
-        <w:pStyle w:val="TJ2"/>
+        <w:pStyle w:val="TJ3"/>
         <w:tabs>
           <w:tab w:val="right" w:leader="dot" w:pos="8494"/>
         </w:tabs>
@@ -2233,13 +2233,13 @@
           <w14:ligatures w14:val="standardContextual"/>
         </w:rPr>
       </w:pPr>
-      <w:hyperlink w:anchor="_Toc181648534" w:history="1">
+      <w:hyperlink w:anchor="_Toc181713154" w:history="1">
         <w:r>
           <w:rPr>
             <w:rStyle w:val="Hiperhivatkozs"/>
             <w:noProof/>
           </w:rPr>
-          <w:t>5.3 Navigációs réteg</w:t>
+          <w:t>5.2.1 SwiftData</w:t>
         </w:r>
         <w:r>
           <w:rPr>
@@ -2260,7 +2260,7 @@
             <w:noProof/>
             <w:webHidden/>
           </w:rPr>
-          <w:instrText xml:space="preserve"> PAGEREF _Toc181648534 \h </w:instrText>
+          <w:instrText xml:space="preserve"> PAGEREF _Toc181713154 \h </w:instrText>
         </w:r>
         <w:r>
           <w:rPr>
@@ -2293,7 +2293,7 @@
     </w:p>
     <w:p>
       <w:pPr>
-        <w:pStyle w:val="TJ2"/>
+        <w:pStyle w:val="TJ3"/>
         <w:tabs>
           <w:tab w:val="right" w:leader="dot" w:pos="8494"/>
         </w:tabs>
@@ -2305,13 +2305,13 @@
           <w14:ligatures w14:val="standardContextual"/>
         </w:rPr>
       </w:pPr>
-      <w:hyperlink w:anchor="_Toc181648535" w:history="1">
+      <w:hyperlink w:anchor="_Toc181713155" w:history="1">
         <w:r>
           <w:rPr>
             <w:rStyle w:val="Hiperhivatkozs"/>
             <w:noProof/>
           </w:rPr>
-          <w:t>5.4 View réteg</w:t>
+          <w:t>5.2.2 CoreData</w:t>
         </w:r>
         <w:r>
           <w:rPr>
@@ -2332,7 +2332,7 @@
             <w:noProof/>
             <w:webHidden/>
           </w:rPr>
-          <w:instrText xml:space="preserve"> PAGEREF _Toc181648535 \h </w:instrText>
+          <w:instrText xml:space="preserve"> PAGEREF _Toc181713155 \h </w:instrText>
         </w:r>
         <w:r>
           <w:rPr>
@@ -2352,7 +2352,7 @@
             <w:noProof/>
             <w:webHidden/>
           </w:rPr>
-          <w:t>33</w:t>
+          <w:t>34</w:t>
         </w:r>
         <w:r>
           <w:rPr>
@@ -2365,7 +2365,7 @@
     </w:p>
     <w:p>
       <w:pPr>
-        <w:pStyle w:val="TJ3"/>
+        <w:pStyle w:val="TJ2"/>
         <w:tabs>
           <w:tab w:val="right" w:leader="dot" w:pos="8494"/>
         </w:tabs>
@@ -2377,13 +2377,13 @@
           <w14:ligatures w14:val="standardContextual"/>
         </w:rPr>
       </w:pPr>
-      <w:hyperlink w:anchor="_Toc181648536" w:history="1">
+      <w:hyperlink w:anchor="_Toc181713156" w:history="1">
         <w:r>
           <w:rPr>
             <w:rStyle w:val="Hiperhivatkozs"/>
             <w:noProof/>
           </w:rPr>
-          <w:t>5.4.1 iPhone alkalmazás</w:t>
+          <w:t>5.3 Navigációs réteg</w:t>
         </w:r>
         <w:r>
           <w:rPr>
@@ -2404,7 +2404,7 @@
             <w:noProof/>
             <w:webHidden/>
           </w:rPr>
-          <w:instrText xml:space="preserve"> PAGEREF _Toc181648536 \h </w:instrText>
+          <w:instrText xml:space="preserve"> PAGEREF _Toc181713156 \h </w:instrText>
         </w:r>
         <w:r>
           <w:rPr>
@@ -2424,7 +2424,7 @@
             <w:noProof/>
             <w:webHidden/>
           </w:rPr>
-          <w:t>33</w:t>
+          <w:t>34</w:t>
         </w:r>
         <w:r>
           <w:rPr>
@@ -2437,7 +2437,7 @@
     </w:p>
     <w:p>
       <w:pPr>
-        <w:pStyle w:val="TJ3"/>
+        <w:pStyle w:val="TJ2"/>
         <w:tabs>
           <w:tab w:val="right" w:leader="dot" w:pos="8494"/>
         </w:tabs>
@@ -2449,13 +2449,13 @@
           <w14:ligatures w14:val="standardContextual"/>
         </w:rPr>
       </w:pPr>
-      <w:hyperlink w:anchor="_Toc181648537" w:history="1">
+      <w:hyperlink w:anchor="_Toc181713157" w:history="1">
         <w:r>
           <w:rPr>
             <w:rStyle w:val="Hiperhivatkozs"/>
             <w:noProof/>
           </w:rPr>
-          <w:t>5.4.2 iPad alkalmazás</w:t>
+          <w:t>5.4 View réteg</w:t>
         </w:r>
         <w:r>
           <w:rPr>
@@ -2476,7 +2476,7 @@
             <w:noProof/>
             <w:webHidden/>
           </w:rPr>
-          <w:instrText xml:space="preserve"> PAGEREF _Toc181648537 \h </w:instrText>
+          <w:instrText xml:space="preserve"> PAGEREF _Toc181713157 \h </w:instrText>
         </w:r>
         <w:r>
           <w:rPr>
@@ -2496,7 +2496,7 @@
             <w:noProof/>
             <w:webHidden/>
           </w:rPr>
-          <w:t>33</w:t>
+          <w:t>34</w:t>
         </w:r>
         <w:r>
           <w:rPr>
@@ -2521,13 +2521,13 @@
           <w14:ligatures w14:val="standardContextual"/>
         </w:rPr>
       </w:pPr>
-      <w:hyperlink w:anchor="_Toc181648538" w:history="1">
+      <w:hyperlink w:anchor="_Toc181713158" w:history="1">
         <w:r>
           <w:rPr>
             <w:rStyle w:val="Hiperhivatkozs"/>
             <w:noProof/>
           </w:rPr>
-          <w:t>5.4.3 macOS alkalmazás</w:t>
+          <w:t>5.4.1 iPhone alkalmazás</w:t>
         </w:r>
         <w:r>
           <w:rPr>
@@ -2548,7 +2548,7 @@
             <w:noProof/>
             <w:webHidden/>
           </w:rPr>
-          <w:instrText xml:space="preserve"> PAGEREF _Toc181648538 \h </w:instrText>
+          <w:instrText xml:space="preserve"> PAGEREF _Toc181713158 \h </w:instrText>
         </w:r>
         <w:r>
           <w:rPr>
@@ -2568,7 +2568,7 @@
             <w:noProof/>
             <w:webHidden/>
           </w:rPr>
-          <w:t>33</w:t>
+          <w:t>34</w:t>
         </w:r>
         <w:r>
           <w:rPr>
@@ -2593,13 +2593,13 @@
           <w14:ligatures w14:val="standardContextual"/>
         </w:rPr>
       </w:pPr>
-      <w:hyperlink w:anchor="_Toc181648539" w:history="1">
+      <w:hyperlink w:anchor="_Toc181713159" w:history="1">
         <w:r>
           <w:rPr>
             <w:rStyle w:val="Hiperhivatkozs"/>
             <w:noProof/>
           </w:rPr>
-          <w:t>5.4.4 watchOS alkalmazás</w:t>
+          <w:t>5.4.2 iPad alkalmazás</w:t>
         </w:r>
         <w:r>
           <w:rPr>
@@ -2620,7 +2620,7 @@
             <w:noProof/>
             <w:webHidden/>
           </w:rPr>
-          <w:instrText xml:space="preserve"> PAGEREF _Toc181648539 \h </w:instrText>
+          <w:instrText xml:space="preserve"> PAGEREF _Toc181713159 \h </w:instrText>
         </w:r>
         <w:r>
           <w:rPr>
@@ -2640,7 +2640,7 @@
             <w:noProof/>
             <w:webHidden/>
           </w:rPr>
-          <w:t>33</w:t>
+          <w:t>34</w:t>
         </w:r>
         <w:r>
           <w:rPr>
@@ -2653,7 +2653,7 @@
     </w:p>
     <w:p>
       <w:pPr>
-        <w:pStyle w:val="TJ2"/>
+        <w:pStyle w:val="TJ3"/>
         <w:tabs>
           <w:tab w:val="right" w:leader="dot" w:pos="8494"/>
         </w:tabs>
@@ -2665,12 +2665,156 @@
           <w14:ligatures w14:val="standardContextual"/>
         </w:rPr>
       </w:pPr>
-      <w:hyperlink w:anchor="_Toc181648540" w:history="1">
+      <w:hyperlink w:anchor="_Toc181713160" w:history="1">
         <w:r>
           <w:rPr>
             <w:rStyle w:val="Hiperhivatkozs"/>
             <w:noProof/>
           </w:rPr>
+          <w:t>5.4.3 macOS alkalmazás</w:t>
+        </w:r>
+        <w:r>
+          <w:rPr>
+            <w:noProof/>
+            <w:webHidden/>
+          </w:rPr>
+          <w:tab/>
+        </w:r>
+        <w:r>
+          <w:rPr>
+            <w:noProof/>
+            <w:webHidden/>
+          </w:rPr>
+          <w:fldChar w:fldCharType="begin"/>
+        </w:r>
+        <w:r>
+          <w:rPr>
+            <w:noProof/>
+            <w:webHidden/>
+          </w:rPr>
+          <w:instrText xml:space="preserve"> PAGEREF _Toc181713160 \h </w:instrText>
+        </w:r>
+        <w:r>
+          <w:rPr>
+            <w:noProof/>
+            <w:webHidden/>
+          </w:rPr>
+        </w:r>
+        <w:r>
+          <w:rPr>
+            <w:noProof/>
+            <w:webHidden/>
+          </w:rPr>
+          <w:fldChar w:fldCharType="separate"/>
+        </w:r>
+        <w:r>
+          <w:rPr>
+            <w:noProof/>
+            <w:webHidden/>
+          </w:rPr>
+          <w:t>34</w:t>
+        </w:r>
+        <w:r>
+          <w:rPr>
+            <w:noProof/>
+            <w:webHidden/>
+          </w:rPr>
+          <w:fldChar w:fldCharType="end"/>
+        </w:r>
+      </w:hyperlink>
+    </w:p>
+    <w:p>
+      <w:pPr>
+        <w:pStyle w:val="TJ3"/>
+        <w:tabs>
+          <w:tab w:val="right" w:leader="dot" w:pos="8494"/>
+        </w:tabs>
+        <w:rPr>
+          <w:rFonts w:asciiTheme="minorHAnsi" w:eastAsiaTheme="minorEastAsia" w:hAnsiTheme="minorHAnsi" w:cstheme="minorBidi"/>
+          <w:noProof/>
+          <w:kern w:val="2"/>
+          <w:lang w:val="hu-US" w:eastAsia="hu-HU"/>
+          <w14:ligatures w14:val="standardContextual"/>
+        </w:rPr>
+      </w:pPr>
+      <w:hyperlink w:anchor="_Toc181713161" w:history="1">
+        <w:r>
+          <w:rPr>
+            <w:rStyle w:val="Hiperhivatkozs"/>
+            <w:noProof/>
+          </w:rPr>
+          <w:t>5.4.4 watchOS alkalmazás</w:t>
+        </w:r>
+        <w:r>
+          <w:rPr>
+            <w:noProof/>
+            <w:webHidden/>
+          </w:rPr>
+          <w:tab/>
+        </w:r>
+        <w:r>
+          <w:rPr>
+            <w:noProof/>
+            <w:webHidden/>
+          </w:rPr>
+          <w:fldChar w:fldCharType="begin"/>
+        </w:r>
+        <w:r>
+          <w:rPr>
+            <w:noProof/>
+            <w:webHidden/>
+          </w:rPr>
+          <w:instrText xml:space="preserve"> PAGEREF _Toc181713161 \h </w:instrText>
+        </w:r>
+        <w:r>
+          <w:rPr>
+            <w:noProof/>
+            <w:webHidden/>
+          </w:rPr>
+        </w:r>
+        <w:r>
+          <w:rPr>
+            <w:noProof/>
+            <w:webHidden/>
+          </w:rPr>
+          <w:fldChar w:fldCharType="separate"/>
+        </w:r>
+        <w:r>
+          <w:rPr>
+            <w:noProof/>
+            <w:webHidden/>
+          </w:rPr>
+          <w:t>34</w:t>
+        </w:r>
+        <w:r>
+          <w:rPr>
+            <w:noProof/>
+            <w:webHidden/>
+          </w:rPr>
+          <w:fldChar w:fldCharType="end"/>
+        </w:r>
+      </w:hyperlink>
+    </w:p>
+    <w:p>
+      <w:pPr>
+        <w:pStyle w:val="TJ2"/>
+        <w:tabs>
+          <w:tab w:val="right" w:leader="dot" w:pos="8494"/>
+        </w:tabs>
+        <w:rPr>
+          <w:rFonts w:asciiTheme="minorHAnsi" w:eastAsiaTheme="minorEastAsia" w:hAnsiTheme="minorHAnsi" w:cstheme="minorBidi"/>
+          <w:noProof/>
+          <w:kern w:val="2"/>
+          <w:lang w:val="hu-US" w:eastAsia="hu-HU"/>
+          <w14:ligatures w14:val="standardContextual"/>
+        </w:rPr>
+      </w:pPr>
+      <w:hyperlink w:anchor="_Toc181713162" w:history="1">
+        <w:r>
+          <w:rPr>
+            <w:rStyle w:val="Hiperhivatkozs"/>
+            <w:noProof/>
+          </w:rPr>
           <w:t>5.5 Widget komponensek</w:t>
         </w:r>
         <w:r>
@@ -2692,7 +2836,7 @@
             <w:noProof/>
             <w:webHidden/>
           </w:rPr>
-          <w:instrText xml:space="preserve"> PAGEREF _Toc181648540 \h </w:instrText>
+          <w:instrText xml:space="preserve"> PAGEREF _Toc181713162 \h </w:instrText>
         </w:r>
         <w:r>
           <w:rPr>
@@ -2712,7 +2856,7 @@
             <w:noProof/>
             <w:webHidden/>
           </w:rPr>
-          <w:t>33</w:t>
+          <w:t>34</w:t>
         </w:r>
         <w:r>
           <w:rPr>
@@ -2735,7 +2879,7 @@
           <w14:ligatures w14:val="standardContextual"/>
         </w:rPr>
       </w:pPr>
-      <w:hyperlink w:anchor="_Toc181648541" w:history="1">
+      <w:hyperlink w:anchor="_Toc181713163" w:history="1">
         <w:r>
           <w:rPr>
             <w:rStyle w:val="Hiperhivatkozs"/>
@@ -2762,7 +2906,7 @@
             <w:noProof/>
             <w:webHidden/>
           </w:rPr>
-          <w:instrText xml:space="preserve"> PAGEREF _Toc181648541 \h </w:instrText>
+          <w:instrText xml:space="preserve"> PAGEREF _Toc181713163 \h </w:instrText>
         </w:r>
         <w:r>
           <w:rPr>
@@ -2782,7 +2926,7 @@
             <w:noProof/>
             <w:webHidden/>
           </w:rPr>
-          <w:t>34</w:t>
+          <w:t>35</w:t>
         </w:r>
         <w:r>
           <w:rPr>
@@ -2807,7 +2951,7 @@
           <w14:ligatures w14:val="standardContextual"/>
         </w:rPr>
       </w:pPr>
-      <w:hyperlink w:anchor="_Toc181648542" w:history="1">
+      <w:hyperlink w:anchor="_Toc181713164" w:history="1">
         <w:r>
           <w:rPr>
             <w:rStyle w:val="Hiperhivatkozs"/>
@@ -2834,7 +2978,7 @@
             <w:noProof/>
             <w:webHidden/>
           </w:rPr>
-          <w:instrText xml:space="preserve"> PAGEREF _Toc181648542 \h </w:instrText>
+          <w:instrText xml:space="preserve"> PAGEREF _Toc181713164 \h </w:instrText>
         </w:r>
         <w:r>
           <w:rPr>
@@ -2854,7 +2998,7 @@
             <w:noProof/>
             <w:webHidden/>
           </w:rPr>
-          <w:t>34</w:t>
+          <w:t>35</w:t>
         </w:r>
         <w:r>
           <w:rPr>
@@ -2879,7 +3023,7 @@
           <w14:ligatures w14:val="standardContextual"/>
         </w:rPr>
       </w:pPr>
-      <w:hyperlink w:anchor="_Toc181648543" w:history="1">
+      <w:hyperlink w:anchor="_Toc181713165" w:history="1">
         <w:r>
           <w:rPr>
             <w:rStyle w:val="Hiperhivatkozs"/>
@@ -2906,7 +3050,7 @@
             <w:noProof/>
             <w:webHidden/>
           </w:rPr>
-          <w:instrText xml:space="preserve"> PAGEREF _Toc181648543 \h </w:instrText>
+          <w:instrText xml:space="preserve"> PAGEREF _Toc181713165 \h </w:instrText>
         </w:r>
         <w:r>
           <w:rPr>
@@ -2926,7 +3070,7 @@
             <w:noProof/>
             <w:webHidden/>
           </w:rPr>
-          <w:t>36</w:t>
+          <w:t>37</w:t>
         </w:r>
         <w:r>
           <w:rPr>
@@ -2951,7 +3095,7 @@
           <w14:ligatures w14:val="standardContextual"/>
         </w:rPr>
       </w:pPr>
-      <w:hyperlink w:anchor="_Toc181648544" w:history="1">
+      <w:hyperlink w:anchor="_Toc181713166" w:history="1">
         <w:r>
           <w:rPr>
             <w:rStyle w:val="Hiperhivatkozs"/>
@@ -2978,7 +3122,7 @@
             <w:noProof/>
             <w:webHidden/>
           </w:rPr>
-          <w:instrText xml:space="preserve"> PAGEREF _Toc181648544 \h </w:instrText>
+          <w:instrText xml:space="preserve"> PAGEREF _Toc181713166 \h </w:instrText>
         </w:r>
         <w:r>
           <w:rPr>
@@ -2998,7 +3142,7 @@
             <w:noProof/>
             <w:webHidden/>
           </w:rPr>
-          <w:t>37</w:t>
+          <w:t>38</w:t>
         </w:r>
         <w:r>
           <w:rPr>
@@ -3023,7 +3167,7 @@
           <w14:ligatures w14:val="standardContextual"/>
         </w:rPr>
       </w:pPr>
-      <w:hyperlink w:anchor="_Toc181648545" w:history="1">
+      <w:hyperlink w:anchor="_Toc181713167" w:history="1">
         <w:r>
           <w:rPr>
             <w:rStyle w:val="Hiperhivatkozs"/>
@@ -3050,7 +3194,7 @@
             <w:noProof/>
             <w:webHidden/>
           </w:rPr>
-          <w:instrText xml:space="preserve"> PAGEREF _Toc181648545 \h </w:instrText>
+          <w:instrText xml:space="preserve"> PAGEREF _Toc181713167 \h </w:instrText>
         </w:r>
         <w:r>
           <w:rPr>
@@ -3070,7 +3214,7 @@
             <w:noProof/>
             <w:webHidden/>
           </w:rPr>
-          <w:t>39</w:t>
+          <w:t>40</w:t>
         </w:r>
         <w:r>
           <w:rPr>
@@ -3095,7 +3239,7 @@
           <w14:ligatures w14:val="standardContextual"/>
         </w:rPr>
       </w:pPr>
-      <w:hyperlink w:anchor="_Toc181648546" w:history="1">
+      <w:hyperlink w:anchor="_Toc181713168" w:history="1">
         <w:r>
           <w:rPr>
             <w:rStyle w:val="Hiperhivatkozs"/>
@@ -3122,7 +3266,7 @@
             <w:noProof/>
             <w:webHidden/>
           </w:rPr>
-          <w:instrText xml:space="preserve"> PAGEREF _Toc181648546 \h </w:instrText>
+          <w:instrText xml:space="preserve"> PAGEREF _Toc181713168 \h </w:instrText>
         </w:r>
         <w:r>
           <w:rPr>
@@ -3142,7 +3286,7 @@
             <w:noProof/>
             <w:webHidden/>
           </w:rPr>
-          <w:t>40</w:t>
+          <w:t>41</w:t>
         </w:r>
         <w:r>
           <w:rPr>
@@ -3165,7 +3309,7 @@
           <w14:ligatures w14:val="standardContextual"/>
         </w:rPr>
       </w:pPr>
-      <w:hyperlink w:anchor="_Toc181648547" w:history="1">
+      <w:hyperlink w:anchor="_Toc181713169" w:history="1">
         <w:r>
           <w:rPr>
             <w:rStyle w:val="Hiperhivatkozs"/>
@@ -3192,7 +3336,7 @@
             <w:noProof/>
             <w:webHidden/>
           </w:rPr>
-          <w:instrText xml:space="preserve"> PAGEREF _Toc181648547 \h </w:instrText>
+          <w:instrText xml:space="preserve"> PAGEREF _Toc181713169 \h </w:instrText>
         </w:r>
         <w:r>
           <w:rPr>
@@ -3212,7 +3356,7 @@
             <w:noProof/>
             <w:webHidden/>
           </w:rPr>
-          <w:t>44</w:t>
+          <w:t>45</w:t>
         </w:r>
         <w:r>
           <w:rPr>
@@ -3235,7 +3379,7 @@
           <w14:ligatures w14:val="standardContextual"/>
         </w:rPr>
       </w:pPr>
-      <w:hyperlink w:anchor="_Toc181648548" w:history="1">
+      <w:hyperlink w:anchor="_Toc181713170" w:history="1">
         <w:r>
           <w:rPr>
             <w:rStyle w:val="Hiperhivatkozs"/>
@@ -3262,7 +3406,7 @@
             <w:noProof/>
             <w:webHidden/>
           </w:rPr>
-          <w:instrText xml:space="preserve"> PAGEREF _Toc181648548 \h </w:instrText>
+          <w:instrText xml:space="preserve"> PAGEREF _Toc181713170 \h </w:instrText>
         </w:r>
         <w:r>
           <w:rPr>
@@ -3282,7 +3426,7 @@
             <w:noProof/>
             <w:webHidden/>
           </w:rPr>
-          <w:t>45</w:t>
+          <w:t>46</w:t>
         </w:r>
         <w:r>
           <w:rPr>
@@ -3305,7 +3449,7 @@
           <w14:ligatures w14:val="standardContextual"/>
         </w:rPr>
       </w:pPr>
-      <w:hyperlink w:anchor="_Toc181648549" w:history="1">
+      <w:hyperlink w:anchor="_Toc181713171" w:history="1">
         <w:r>
           <w:rPr>
             <w:rStyle w:val="Hiperhivatkozs"/>
@@ -3332,7 +3476,7 @@
             <w:noProof/>
             <w:webHidden/>
           </w:rPr>
-          <w:instrText xml:space="preserve"> PAGEREF _Toc181648549 \h </w:instrText>
+          <w:instrText xml:space="preserve"> PAGEREF _Toc181713171 \h </w:instrText>
         </w:r>
         <w:r>
           <w:rPr>
@@ -3352,7 +3496,7 @@
             <w:noProof/>
             <w:webHidden/>
           </w:rPr>
-          <w:t>46</w:t>
+          <w:t>47</w:t>
         </w:r>
         <w:r>
           <w:rPr>
@@ -3499,7 +3643,7 @@
       <w:pPr>
         <w:pStyle w:val="Fejezetcimszmozsnlkl"/>
       </w:pPr>
-      <w:bookmarkStart w:id="0" w:name="_Toc181648507"/>
+      <w:bookmarkStart w:id="0" w:name="_Toc181713127"/>
       <w:r>
         <w:lastRenderedPageBreak/>
         <w:t>Összefoglaló</w:t>
@@ -3624,7 +3768,7 @@
           <w:lang w:val="en-US"/>
         </w:rPr>
       </w:pPr>
-      <w:bookmarkStart w:id="1" w:name="_Toc181648508"/>
+      <w:bookmarkStart w:id="1" w:name="_Toc181713128"/>
       <w:r>
         <w:rPr>
           <w:lang w:val="en-US"/>
@@ -3865,7 +4009,7 @@
       </w:pPr>
       <w:bookmarkStart w:id="2" w:name="_Toc332797397"/>
       <w:bookmarkStart w:id="3" w:name="_Ref167883702"/>
-      <w:bookmarkStart w:id="4" w:name="_Toc181648509"/>
+      <w:bookmarkStart w:id="4" w:name="_Toc181713129"/>
       <w:r>
         <w:lastRenderedPageBreak/>
         <w:t>Bevezetés</w:t>
@@ -3968,7 +4112,7 @@
       <w:pPr>
         <w:pStyle w:val="Cmsor2"/>
       </w:pPr>
-      <w:bookmarkStart w:id="5" w:name="_Toc181648510"/>
+      <w:bookmarkStart w:id="5" w:name="_Toc181713130"/>
       <w:r>
         <w:t>Motiváció</w:t>
       </w:r>
@@ -4095,7 +4239,7 @@
       <w:pPr>
         <w:pStyle w:val="Cmsor2"/>
       </w:pPr>
-      <w:bookmarkStart w:id="6" w:name="_Toc181648511"/>
+      <w:bookmarkStart w:id="6" w:name="_Toc181713131"/>
       <w:r>
         <w:lastRenderedPageBreak/>
         <w:t>A dolgozat felépítése</w:t>
@@ -4280,7 +4424,7 @@
       </w:pPr>
       <w:bookmarkStart w:id="7" w:name="_Ref433098505"/>
       <w:bookmarkStart w:id="8" w:name="_Toc332797398"/>
-      <w:bookmarkStart w:id="9" w:name="_Toc181648512"/>
+      <w:bookmarkStart w:id="9" w:name="_Toc181713132"/>
       <w:r>
         <w:lastRenderedPageBreak/>
         <w:t xml:space="preserve">A </w:t>
@@ -4305,7 +4449,7 @@
       <w:pPr>
         <w:pStyle w:val="Cmsor2"/>
       </w:pPr>
-      <w:bookmarkStart w:id="10" w:name="_Toc181648513"/>
+      <w:bookmarkStart w:id="10" w:name="_Toc181713133"/>
       <w:r>
         <w:t>Technológiai elvárások</w:t>
       </w:r>
@@ -4368,7 +4512,7 @@
       <w:pPr>
         <w:pStyle w:val="Cmsor2"/>
       </w:pPr>
-      <w:bookmarkStart w:id="11" w:name="_Toc181648514"/>
+      <w:bookmarkStart w:id="11" w:name="_Toc181713134"/>
       <w:r>
         <w:lastRenderedPageBreak/>
         <w:t>Funkcionális elvárások</w:t>
@@ -4630,7 +4774,7 @@
       <w:pPr>
         <w:pStyle w:val="Cmsor1"/>
       </w:pPr>
-      <w:bookmarkStart w:id="13" w:name="_Toc181648515"/>
+      <w:bookmarkStart w:id="13" w:name="_Toc181713135"/>
       <w:r>
         <w:lastRenderedPageBreak/>
         <w:t>Felhasznált technológiák</w:t>
@@ -4670,7 +4814,7 @@
       <w:pPr>
         <w:pStyle w:val="Cmsor2"/>
       </w:pPr>
-      <w:bookmarkStart w:id="14" w:name="_Toc181648516"/>
+      <w:bookmarkStart w:id="14" w:name="_Toc181713136"/>
       <w:r>
         <w:t>SwiftUI</w:t>
       </w:r>
@@ -4992,7 +5136,7 @@
       <w:pPr>
         <w:pStyle w:val="Cmsor2"/>
       </w:pPr>
-      <w:bookmarkStart w:id="15" w:name="_Toc181648517"/>
+      <w:bookmarkStart w:id="15" w:name="_Toc181713137"/>
       <w:r>
         <w:lastRenderedPageBreak/>
         <w:t>Combine</w:t>
@@ -5264,7 +5408,7 @@
       <w:pPr>
         <w:pStyle w:val="Cmsor2"/>
       </w:pPr>
-      <w:bookmarkStart w:id="16" w:name="_Toc181648518"/>
+      <w:bookmarkStart w:id="16" w:name="_Toc181713138"/>
       <w:r>
         <w:t>i</w:t>
       </w:r>
@@ -5564,7 +5708,7 @@
       </w:pPr>
       <w:bookmarkStart w:id="17" w:name="_Ref167796966"/>
       <w:bookmarkStart w:id="18" w:name="_Ref167797048"/>
-      <w:bookmarkStart w:id="19" w:name="_Toc181648519"/>
+      <w:bookmarkStart w:id="19" w:name="_Toc181713139"/>
       <w:r>
         <w:t>CoreData</w:t>
       </w:r>
@@ -5821,7 +5965,7 @@
           <w:b/>
           <w:bCs/>
         </w:rPr>
-        <w:instrText xml:space="preserve"> REF _Ref167810113 \h  \* MERGEFORMAT </w:instrText>
+        <w:instrText xml:space="preserve"> REF _Ref181696278 \h </w:instrText>
       </w:r>
       <w:r>
         <w:rPr>
@@ -5834,27 +5978,30 @@
           <w:b/>
           <w:bCs/>
         </w:rPr>
-        <w:fldChar w:fldCharType="separate"/>
+        <w:instrText xml:space="preserve"> \* MERGEFORMAT </w:instrText>
       </w:r>
       <w:r>
         <w:rPr>
           <w:b/>
           <w:bCs/>
         </w:rPr>
-        <w:t>Megvalósítás</w:t>
+        <w:fldChar w:fldCharType="separate"/>
       </w:r>
       <w:r>
         <w:rPr>
           <w:b/>
           <w:bCs/>
         </w:rPr>
-        <w:fldChar w:fldCharType="end"/>
+        <w:t>Service réteg</w:t>
       </w:r>
       <w:r>
         <w:rPr>
           <w:b/>
           <w:bCs/>
         </w:rPr>
+        <w:fldChar w:fldCharType="end"/>
+      </w:r>
+      <w:r>
         <w:t xml:space="preserve"> </w:t>
       </w:r>
       <w:r>
@@ -5868,7 +6015,7 @@
       <w:pPr>
         <w:pStyle w:val="Cmsor2"/>
       </w:pPr>
-      <w:bookmarkStart w:id="20" w:name="_Toc181648520"/>
+      <w:bookmarkStart w:id="20" w:name="_Toc181713140"/>
       <w:r>
         <w:t>WidgetKit</w:t>
       </w:r>
@@ -6049,7 +6196,7 @@
       <w:pPr>
         <w:pStyle w:val="Cmsor2"/>
       </w:pPr>
-      <w:bookmarkStart w:id="21" w:name="_Toc181648521"/>
+      <w:bookmarkStart w:id="21" w:name="_Toc181713141"/>
       <w:r>
         <w:t>SwiftLint</w:t>
       </w:r>
@@ -6250,7 +6397,7 @@
       <w:pPr>
         <w:pStyle w:val="Cmsor2"/>
       </w:pPr>
-      <w:bookmarkStart w:id="22" w:name="_Toc181648522"/>
+      <w:bookmarkStart w:id="22" w:name="_Toc181713142"/>
       <w:r>
         <w:lastRenderedPageBreak/>
         <w:t>SwiftGen</w:t>
@@ -6579,7 +6726,7 @@
       <w:pPr>
         <w:pStyle w:val="Cmsor2"/>
       </w:pPr>
-      <w:bookmarkStart w:id="23" w:name="_Toc181648523"/>
+      <w:bookmarkStart w:id="23" w:name="_Toc181713143"/>
       <w:r>
         <w:t>Resolver</w:t>
       </w:r>
@@ -6916,7 +7063,7 @@
       <w:pPr>
         <w:pStyle w:val="Cmsor2"/>
       </w:pPr>
-      <w:bookmarkStart w:id="24" w:name="_Toc181648524"/>
+      <w:bookmarkStart w:id="24" w:name="_Toc181713144"/>
       <w:r>
         <w:lastRenderedPageBreak/>
         <w:t>Sourcery</w:t>
@@ -7006,7 +7153,7 @@
       <w:pPr>
         <w:pStyle w:val="Cmsor2"/>
       </w:pPr>
-      <w:bookmarkStart w:id="25" w:name="_Toc181648525"/>
+      <w:bookmarkStart w:id="25" w:name="_Toc181713145"/>
       <w:r>
         <w:t>CocoaPods</w:t>
       </w:r>
@@ -7196,7 +7343,7 @@
       </w:pPr>
       <w:bookmarkStart w:id="26" w:name="_Ref167883696"/>
       <w:bookmarkStart w:id="27" w:name="_Ref167883719"/>
-      <w:bookmarkStart w:id="28" w:name="_Toc181648526"/>
+      <w:bookmarkStart w:id="28" w:name="_Toc181713146"/>
       <w:r>
         <w:lastRenderedPageBreak/>
         <w:t>Tervezés</w:t>
@@ -7214,7 +7361,7 @@
       <w:pPr>
         <w:pStyle w:val="Cmsor2"/>
       </w:pPr>
-      <w:bookmarkStart w:id="29" w:name="_Toc181648527"/>
+      <w:bookmarkStart w:id="29" w:name="_Toc181713147"/>
       <w:r>
         <w:t>Architektúra, rétegek</w:t>
       </w:r>
@@ -8817,7 +8964,7 @@
       <w:pPr>
         <w:pStyle w:val="Cmsor2"/>
       </w:pPr>
-      <w:bookmarkStart w:id="31" w:name="_Toc181648528"/>
+      <w:bookmarkStart w:id="31" w:name="_Toc181713148"/>
       <w:r>
         <w:lastRenderedPageBreak/>
         <w:t>Felhasználói felület</w:t>
@@ -8888,7 +9035,7 @@
       <w:pPr>
         <w:pStyle w:val="Cmsor3"/>
       </w:pPr>
-      <w:bookmarkStart w:id="32" w:name="_Toc181648529"/>
+      <w:bookmarkStart w:id="32" w:name="_Toc181713149"/>
       <w:r>
         <w:t>Wireframe készítés</w:t>
       </w:r>
@@ -9146,14 +9293,27 @@
             <w:pPr>
               <w:pStyle w:val="Kpalrs"/>
             </w:pPr>
-            <w:fldSimple w:instr=" SEQ ábra \* ARABIC ">
-              <w:r>
-                <w:rPr>
-                  <w:noProof/>
-                </w:rPr>
-                <w:t>3</w:t>
-              </w:r>
-            </w:fldSimple>
+            <w:r>
+              <w:fldChar w:fldCharType="begin"/>
+            </w:r>
+            <w:r>
+              <w:instrText xml:space="preserve"> SEQ ábra \* ARABIC </w:instrText>
+            </w:r>
+            <w:r>
+              <w:fldChar w:fldCharType="separate"/>
+            </w:r>
+            <w:r>
+              <w:rPr>
+                <w:noProof/>
+              </w:rPr>
+              <w:t>3</w:t>
+            </w:r>
+            <w:r>
+              <w:rPr>
+                <w:noProof/>
+              </w:rPr>
+              <w:fldChar w:fldCharType="end"/>
+            </w:r>
             <w:r>
               <w:t>. ábra: Az iPhone alkalmazás fő képernyőjének terve</w:t>
             </w:r>
@@ -9219,14 +9379,27 @@
             <w:pPr>
               <w:pStyle w:val="Kpalrs"/>
             </w:pPr>
-            <w:fldSimple w:instr=" SEQ ábra \* ARABIC ">
-              <w:r>
-                <w:rPr>
-                  <w:noProof/>
-                </w:rPr>
-                <w:t>4</w:t>
-              </w:r>
-            </w:fldSimple>
+            <w:r>
+              <w:fldChar w:fldCharType="begin"/>
+            </w:r>
+            <w:r>
+              <w:instrText xml:space="preserve"> SEQ ábra \* ARABIC </w:instrText>
+            </w:r>
+            <w:r>
+              <w:fldChar w:fldCharType="separate"/>
+            </w:r>
+            <w:r>
+              <w:rPr>
+                <w:noProof/>
+              </w:rPr>
+              <w:t>4</w:t>
+            </w:r>
+            <w:r>
+              <w:rPr>
+                <w:noProof/>
+              </w:rPr>
+              <w:fldChar w:fldCharType="end"/>
+            </w:r>
             <w:r>
               <w:t>. ábra: Az iPhone alkalmazás naptárt megjelenítő képernyőjenek terve</w:t>
             </w:r>
@@ -9295,14 +9468,27 @@
             <w:pPr>
               <w:pStyle w:val="Kpalrs"/>
             </w:pPr>
-            <w:fldSimple w:instr=" SEQ ábra \* ARABIC ">
-              <w:r>
-                <w:rPr>
-                  <w:noProof/>
-                </w:rPr>
-                <w:t>5</w:t>
-              </w:r>
-            </w:fldSimple>
+            <w:r>
+              <w:fldChar w:fldCharType="begin"/>
+            </w:r>
+            <w:r>
+              <w:instrText xml:space="preserve"> SEQ ábra \* ARABIC </w:instrText>
+            </w:r>
+            <w:r>
+              <w:fldChar w:fldCharType="separate"/>
+            </w:r>
+            <w:r>
+              <w:rPr>
+                <w:noProof/>
+              </w:rPr>
+              <w:t>5</w:t>
+            </w:r>
+            <w:r>
+              <w:rPr>
+                <w:noProof/>
+              </w:rPr>
+              <w:fldChar w:fldCharType="end"/>
+            </w:r>
             <w:r>
               <w:t>. ábra: Az iPad alkalmazás főképernyőjének terve</w:t>
             </w:r>
@@ -9319,7 +9505,7 @@
       <w:pPr>
         <w:pStyle w:val="Cmsor3"/>
       </w:pPr>
-      <w:bookmarkStart w:id="33" w:name="_Toc181648530"/>
+      <w:bookmarkStart w:id="33" w:name="_Toc181713150"/>
       <w:r>
         <w:lastRenderedPageBreak/>
         <w:t>Design készítése</w:t>
@@ -9447,14 +9633,27 @@
             <w:pPr>
               <w:pStyle w:val="Kpalrs"/>
             </w:pPr>
-            <w:fldSimple w:instr=" SEQ ábra \* ARABIC ">
-              <w:r>
-                <w:rPr>
-                  <w:noProof/>
-                </w:rPr>
-                <w:t>6</w:t>
-              </w:r>
-            </w:fldSimple>
+            <w:r>
+              <w:fldChar w:fldCharType="begin"/>
+            </w:r>
+            <w:r>
+              <w:instrText xml:space="preserve"> SEQ ábra \* ARABIC </w:instrText>
+            </w:r>
+            <w:r>
+              <w:fldChar w:fldCharType="separate"/>
+            </w:r>
+            <w:r>
+              <w:rPr>
+                <w:noProof/>
+              </w:rPr>
+              <w:t>6</w:t>
+            </w:r>
+            <w:r>
+              <w:rPr>
+                <w:noProof/>
+              </w:rPr>
+              <w:fldChar w:fldCharType="end"/>
+            </w:r>
             <w:r>
               <w:t>. ábra: Az iPhone alkalmazás elkészült főképernyője világos rendszer téma esetén</w:t>
             </w:r>
@@ -9519,14 +9718,27 @@
             <w:pPr>
               <w:pStyle w:val="Kpalrs"/>
             </w:pPr>
-            <w:fldSimple w:instr=" SEQ ábra \* ARABIC ">
-              <w:r>
-                <w:rPr>
-                  <w:noProof/>
-                </w:rPr>
-                <w:t>7</w:t>
-              </w:r>
-            </w:fldSimple>
+            <w:r>
+              <w:fldChar w:fldCharType="begin"/>
+            </w:r>
+            <w:r>
+              <w:instrText xml:space="preserve"> SEQ ábra \* ARABIC </w:instrText>
+            </w:r>
+            <w:r>
+              <w:fldChar w:fldCharType="separate"/>
+            </w:r>
+            <w:r>
+              <w:rPr>
+                <w:noProof/>
+              </w:rPr>
+              <w:t>7</w:t>
+            </w:r>
+            <w:r>
+              <w:rPr>
+                <w:noProof/>
+              </w:rPr>
+              <w:fldChar w:fldCharType="end"/>
+            </w:r>
             <w:r>
               <w:t>. ábra: Az iPhone alkalmazás elkészült naptárt megjelenítő képernyője világos rendszer téma esetén</w:t>
             </w:r>
@@ -9614,14 +9826,27 @@
             <w:pPr>
               <w:pStyle w:val="Kpalrs"/>
             </w:pPr>
-            <w:fldSimple w:instr=" SEQ ábra \* ARABIC ">
-              <w:r>
-                <w:rPr>
-                  <w:noProof/>
-                </w:rPr>
-                <w:t>8</w:t>
-              </w:r>
-            </w:fldSimple>
+            <w:r>
+              <w:fldChar w:fldCharType="begin"/>
+            </w:r>
+            <w:r>
+              <w:instrText xml:space="preserve"> SEQ ábra \* ARABIC </w:instrText>
+            </w:r>
+            <w:r>
+              <w:fldChar w:fldCharType="separate"/>
+            </w:r>
+            <w:r>
+              <w:rPr>
+                <w:noProof/>
+              </w:rPr>
+              <w:t>8</w:t>
+            </w:r>
+            <w:r>
+              <w:rPr>
+                <w:noProof/>
+              </w:rPr>
+              <w:fldChar w:fldCharType="end"/>
+            </w:r>
             <w:r>
               <w:t>. ábra: Az iPhone alkalmazás elkészült főképernyője sötét rendszer téma esetén</w:t>
             </w:r>
@@ -9686,14 +9911,27 @@
             <w:pPr>
               <w:pStyle w:val="Kpalrs"/>
             </w:pPr>
-            <w:fldSimple w:instr=" SEQ ábra \* ARABIC ">
-              <w:r>
-                <w:rPr>
-                  <w:noProof/>
-                </w:rPr>
-                <w:t>9</w:t>
-              </w:r>
-            </w:fldSimple>
+            <w:r>
+              <w:fldChar w:fldCharType="begin"/>
+            </w:r>
+            <w:r>
+              <w:instrText xml:space="preserve"> SEQ ábra \* ARABIC </w:instrText>
+            </w:r>
+            <w:r>
+              <w:fldChar w:fldCharType="separate"/>
+            </w:r>
+            <w:r>
+              <w:rPr>
+                <w:noProof/>
+              </w:rPr>
+              <w:t>9</w:t>
+            </w:r>
+            <w:r>
+              <w:rPr>
+                <w:noProof/>
+              </w:rPr>
+              <w:fldChar w:fldCharType="end"/>
+            </w:r>
             <w:r>
               <w:t>. ábra: Az iPhone alkalmazás elkészült naptárt megjelenítő képernyője sötét rendszer téma esetén</w:t>
             </w:r>
@@ -9761,14 +9999,27 @@
             <w:pPr>
               <w:pStyle w:val="Kpalrs"/>
             </w:pPr>
-            <w:fldSimple w:instr=" SEQ ábra \* ARABIC ">
-              <w:r>
-                <w:rPr>
-                  <w:noProof/>
-                </w:rPr>
-                <w:t>10</w:t>
-              </w:r>
-            </w:fldSimple>
+            <w:r>
+              <w:fldChar w:fldCharType="begin"/>
+            </w:r>
+            <w:r>
+              <w:instrText xml:space="preserve"> SEQ ábra \* ARABIC </w:instrText>
+            </w:r>
+            <w:r>
+              <w:fldChar w:fldCharType="separate"/>
+            </w:r>
+            <w:r>
+              <w:rPr>
+                <w:noProof/>
+              </w:rPr>
+              <w:t>10</w:t>
+            </w:r>
+            <w:r>
+              <w:rPr>
+                <w:noProof/>
+              </w:rPr>
+              <w:fldChar w:fldCharType="end"/>
+            </w:r>
             <w:r>
               <w:t>. ábra: Az iPad alkalmazás elkészült főképernyője világos rendszer téma esetén</w:t>
             </w:r>
@@ -9855,14 +10106,27 @@
             <w:pPr>
               <w:pStyle w:val="Kpalrs"/>
             </w:pPr>
-            <w:fldSimple w:instr=" SEQ ábra \* ARABIC ">
-              <w:r>
-                <w:rPr>
-                  <w:noProof/>
-                </w:rPr>
-                <w:t>11</w:t>
-              </w:r>
-            </w:fldSimple>
+            <w:r>
+              <w:fldChar w:fldCharType="begin"/>
+            </w:r>
+            <w:r>
+              <w:instrText xml:space="preserve"> SEQ ábra \* ARABIC </w:instrText>
+            </w:r>
+            <w:r>
+              <w:fldChar w:fldCharType="separate"/>
+            </w:r>
+            <w:r>
+              <w:rPr>
+                <w:noProof/>
+              </w:rPr>
+              <w:t>11</w:t>
+            </w:r>
+            <w:r>
+              <w:rPr>
+                <w:noProof/>
+              </w:rPr>
+              <w:fldChar w:fldCharType="end"/>
+            </w:r>
             <w:r>
               <w:t>. ábra: Az iPad alkalmazás elkészült főképernyője sötét rendszer téma esetén</w:t>
             </w:r>
@@ -9876,7 +10140,7 @@
         <w:pStyle w:val="Cmsor1"/>
       </w:pPr>
       <w:bookmarkStart w:id="34" w:name="_Ref167810113"/>
-      <w:bookmarkStart w:id="35" w:name="_Toc181648531"/>
+      <w:bookmarkStart w:id="35" w:name="_Toc181713151"/>
       <w:r>
         <w:lastRenderedPageBreak/>
         <w:t>Megvalósítás</w:t>
@@ -9908,7 +10172,7 @@
       <w:pPr>
         <w:pStyle w:val="Cmsor2"/>
       </w:pPr>
-      <w:bookmarkStart w:id="36" w:name="_Toc181648532"/>
+      <w:bookmarkStart w:id="36" w:name="_Toc181713152"/>
       <w:r>
         <w:t>Model</w:t>
       </w:r>
@@ -10012,7 +10276,7 @@
           <w:noProof/>
         </w:rPr>
         <w:drawing>
-          <wp:inline distT="0" distB="0" distL="0" distR="0" wp14:anchorId="327B010D" wp14:editId="04BF0E7A">
+          <wp:inline distT="0" distB="0" distL="0" distR="0" wp14:anchorId="327B010D" wp14:editId="1C52F82B">
             <wp:extent cx="5400040" cy="2500630"/>
             <wp:effectExtent l="0" t="0" r="0" b="1270"/>
             <wp:docPr id="1833770856" name="Kép 1" descr="A képen szöveg, képernyőkép, szoftver, Multimédiás szoftver látható&#10;&#10;Automatikusan generált leírás"/>
@@ -10058,14 +10322,27 @@
       <w:pPr>
         <w:pStyle w:val="Kpalrs"/>
       </w:pPr>
-      <w:fldSimple w:instr=" SEQ ábra \* ARABIC ">
-        <w:r>
-          <w:rPr>
-            <w:noProof/>
-          </w:rPr>
-          <w:t>12</w:t>
-        </w:r>
-      </w:fldSimple>
+      <w:r>
+        <w:fldChar w:fldCharType="begin"/>
+      </w:r>
+      <w:r>
+        <w:instrText xml:space="preserve"> SEQ ábra \* ARABIC </w:instrText>
+      </w:r>
+      <w:r>
+        <w:fldChar w:fldCharType="separate"/>
+      </w:r>
+      <w:r>
+        <w:rPr>
+          <w:noProof/>
+        </w:rPr>
+        <w:t>12</w:t>
+      </w:r>
+      <w:r>
+        <w:rPr>
+          <w:noProof/>
+        </w:rPr>
+        <w:fldChar w:fldCharType="end"/>
+      </w:r>
       <w:r>
         <w:t>. ábra: Az alkalmazásban használt adatmodell az integrált grafikus felületen</w:t>
       </w:r>
@@ -10226,14 +10503,27 @@
       <w:pPr>
         <w:pStyle w:val="Kpalrs"/>
       </w:pPr>
-      <w:fldSimple w:instr=" SEQ ábra \* ARABIC ">
-        <w:r>
-          <w:rPr>
-            <w:noProof/>
-          </w:rPr>
-          <w:t>13</w:t>
-        </w:r>
-      </w:fldSimple>
+      <w:r>
+        <w:fldChar w:fldCharType="begin"/>
+      </w:r>
+      <w:r>
+        <w:instrText xml:space="preserve"> SEQ ábra \* ARABIC </w:instrText>
+      </w:r>
+      <w:r>
+        <w:fldChar w:fldCharType="separate"/>
+      </w:r>
+      <w:r>
+        <w:rPr>
+          <w:noProof/>
+        </w:rPr>
+        <w:t>13</w:t>
+      </w:r>
+      <w:r>
+        <w:rPr>
+          <w:noProof/>
+        </w:rPr>
+        <w:fldChar w:fldCharType="end"/>
+      </w:r>
       <w:r>
         <w:t>. ábra: Az alkalmazás által használt adatmodell</w:t>
       </w:r>
@@ -10678,7 +10968,19 @@
     </w:p>
     <w:p>
       <w:r>
-        <w:t>A kategóriát reprezentáló osztály a név tulajdonságán kívül rendelkezik egy referenciával a kategóriához tartozó szín (</w:t>
+        <w:t>A kategóriát reprezentáló osztály</w:t>
+      </w:r>
+      <w:r>
+        <w:t>,</w:t>
+      </w:r>
+      <w:r>
+        <w:t xml:space="preserve"> a név tulajdonságán kívül rendelkezik egy referenciával</w:t>
+      </w:r>
+      <w:r>
+        <w:t>,</w:t>
+      </w:r>
+      <w:r>
+        <w:t xml:space="preserve"> a kategóriához tartozó szín (</w:t>
       </w:r>
       <w:r>
         <w:rPr>
@@ -10847,163 +11149,478 @@
       <w:r>
         <w:t>elnevezésű tulajdonsággal is, amivel az adott példányok egyértelműen azonosíthatóak, így egyediségük is egyszerűen garantálható.</w:t>
       </w:r>
+      <w:r>
+        <w:br w:type="page"/>
+      </w:r>
     </w:p>
     <w:p>
       <w:pPr>
         <w:pStyle w:val="Cmsor2"/>
       </w:pPr>
-      <w:bookmarkStart w:id="37" w:name="_Toc181648533"/>
-      <w:r>
+      <w:bookmarkStart w:id="37" w:name="_Ref181696265"/>
+      <w:bookmarkStart w:id="38" w:name="_Ref181696278"/>
+      <w:bookmarkStart w:id="39" w:name="_Toc181713153"/>
+      <w:r>
+        <w:lastRenderedPageBreak/>
         <w:t>Service réteg</w:t>
       </w:r>
       <w:bookmarkEnd w:id="37"/>
+      <w:bookmarkEnd w:id="38"/>
+      <w:bookmarkEnd w:id="39"/>
       <w:r>
         <w:t xml:space="preserve"> </w:t>
       </w:r>
     </w:p>
     <w:p>
-      <w:proofErr w:type="spellStart"/>
-      <w:r>
-        <w:t>Core</w:t>
-      </w:r>
-      <w:proofErr w:type="spellEnd"/>
-      <w:r>
-        <w:t xml:space="preserve"> Data </w:t>
-      </w:r>
-      <w:proofErr w:type="spellStart"/>
-      <w:r>
-        <w:t>vs</w:t>
-      </w:r>
-      <w:proofErr w:type="spellEnd"/>
+      <w:r>
+        <w:t xml:space="preserve">A </w:t>
+      </w:r>
+      <w:r>
+        <w:rPr>
+          <w:i/>
+          <w:iCs/>
+        </w:rPr>
+        <w:t>Service</w:t>
+      </w:r>
       <w:r>
         <w:t xml:space="preserve"> </w:t>
       </w:r>
-      <w:proofErr w:type="spellStart"/>
-      <w:r>
-        <w:t>swift</w:t>
-      </w:r>
-      <w:proofErr w:type="spellEnd"/>
-      <w:r>
+      <w:r>
+        <w:t xml:space="preserve">réteg </w:t>
+      </w:r>
+      <w:r>
+        <w:t>az alkalmazás egyik leglényegesebb</w:t>
+      </w:r>
+      <w:r>
+        <w:t xml:space="preserve"> rétege, amely elsősorban az előzőleg bemutatott adatmodell, perzisztens tárolásával kapcsolatos folyamatokat végzi.</w:t>
+      </w:r>
+      <w:r>
+        <w:t xml:space="preserve"> Emiatt a réteg középpontjában a már bemutatott </w:t>
+      </w:r>
+      <w:r>
+        <w:rPr>
+          <w:i/>
+          <w:iCs/>
+        </w:rPr>
+        <w:t>CoreData</w:t>
+      </w:r>
+      <w:r>
+        <w:t xml:space="preserve"> keretrendszer áll.</w:t>
+      </w:r>
+    </w:p>
+    <w:p>
+      <w:pPr>
+        <w:pStyle w:val="Cmsor3"/>
+      </w:pPr>
+      <w:bookmarkStart w:id="40" w:name="_Toc181713154"/>
+      <w:r>
+        <w:t>SwiftData</w:t>
+      </w:r>
+      <w:bookmarkEnd w:id="40"/>
+    </w:p>
+    <w:p>
+      <w:r>
+        <w:t>K</w:t>
+      </w:r>
+      <w:r>
+        <w:t>or</w:t>
+      </w:r>
+      <w:r>
+        <w:t xml:space="preserve">ábban említettem, hogy ez egy viszonylag régóta létező keretrendszer, aminek van egy újabb alternatívája, mégpedig a közvetlenül ráépülő </w:t>
+      </w:r>
+      <w:r>
+        <w:rPr>
+          <w:i/>
+          <w:iCs/>
+        </w:rPr>
+        <w:t>SwiftData</w:t>
+      </w:r>
+      <w:r>
+        <w:t>. Ezért teljesen jogosan merül fel a kérdés</w:t>
+      </w:r>
+      <w:r>
+        <w:t>,</w:t>
+      </w:r>
+      <w:r>
+        <w:t xml:space="preserve"> hogy </w:t>
+      </w:r>
+      <w:r>
+        <w:t xml:space="preserve">miért nem a modernebb technológiát alkalmaztam az alkalmazás fejlesztéséhez. </w:t>
+      </w:r>
+      <w:r>
+        <w:t xml:space="preserve">Mivel az alkalmazás fejlesztésének kezdete és a </w:t>
+      </w:r>
+      <w:r>
+        <w:rPr>
+          <w:i/>
+          <w:iCs/>
+        </w:rPr>
+        <w:t>SwiftData</w:t>
+      </w:r>
+      <w:r>
+        <w:rPr>
+          <w:i/>
+          <w:iCs/>
+        </w:rPr>
         <w:t xml:space="preserve"> </w:t>
       </w:r>
-      <w:proofErr w:type="spellStart"/>
-      <w:r>
-        <w:t>dat</w:t>
-      </w:r>
-      <w:r>
-        <w:t>a</w:t>
-      </w:r>
-      <w:proofErr w:type="spellEnd"/>
+      <w:r>
+        <w:t xml:space="preserve">első verziójának kiadása között csak pár hét telt el, ezért eredeti terveim szerint ezt a keretrendszert használtam volna. Azonban miután egy hetet eltöltöttem </w:t>
+      </w:r>
+      <w:r>
+        <w:t>a vele való kísérletezéssel</w:t>
+      </w:r>
+      <w:r>
+        <w:t>, úgy ítéltem meg</w:t>
+      </w:r>
+      <w:r>
+        <w:t>,</w:t>
+      </w:r>
+      <w:r>
+        <w:t xml:space="preserve"> hogy egy olyan komplexitású </w:t>
+      </w:r>
+      <w:r>
+        <w:t>alkalmazáshoz,</w:t>
+      </w:r>
+      <w:r>
+        <w:t xml:space="preserve"> mint a dolgozat témája, </w:t>
+      </w:r>
+      <w:r>
+        <w:t>egyelőre nem tudom ajánlani. Kiemelném, hogy ez egy rendkívül szubjektív személyes vélemény, ami kizárólag a keretrendszer első verzióját értékeli ezért, nem alkalmas a keretrendszer konkluzív értékelésére.</w:t>
+      </w:r>
+    </w:p>
+    <w:p>
+      <w:r>
+        <w:t xml:space="preserve">Az első problémám a </w:t>
+      </w:r>
+      <w:r>
+        <w:rPr>
+          <w:i/>
+          <w:iCs/>
+        </w:rPr>
+        <w:t>SwiftData</w:t>
+      </w:r>
+      <w:r>
+        <w:t xml:space="preserve"> használatával a </w:t>
+      </w:r>
+      <w:r>
+        <w:rPr>
+          <w:i/>
+          <w:iCs/>
+        </w:rPr>
+        <w:t>SwiftUI</w:t>
+      </w:r>
+      <w:r>
+        <w:t xml:space="preserve"> keretrendszerrel való túl szoros csatolás. </w:t>
+      </w:r>
+      <w:r>
+        <w:t xml:space="preserve">Mint minden olyan keretrendszernek, ami perzisztens tárolást tesz lehetővé, a </w:t>
+      </w:r>
+      <w:r>
+        <w:rPr>
+          <w:i/>
+          <w:iCs/>
+        </w:rPr>
+        <w:t>SwiftData</w:t>
+      </w:r>
+      <w:r>
+        <w:rPr>
+          <w:i/>
+          <w:iCs/>
+        </w:rPr>
+        <w:t xml:space="preserve"> </w:t>
+      </w:r>
+      <w:r>
+        <w:t xml:space="preserve">egyik leglényegesebb funkciója a mentett adatok lekérdezése, azonban más keretrendszerekkel ellentétben, a </w:t>
+      </w:r>
+      <w:r>
+        <w:rPr>
+          <w:i/>
+          <w:iCs/>
+        </w:rPr>
+        <w:t>SwiftData</w:t>
+      </w:r>
+      <w:r>
+        <w:t xml:space="preserve"> használatával az erős csatolás miatt, erre gyakorlatilag csak közvetlenül a </w:t>
+      </w:r>
+      <w:r>
+        <w:rPr>
+          <w:i/>
+          <w:iCs/>
+        </w:rPr>
+        <w:t>View</w:t>
+      </w:r>
+      <w:r>
+        <w:t xml:space="preserve"> rétegben van lehetőség. </w:t>
+      </w:r>
+      <w:r>
+        <w:t>Emiatt használata gyakorlatilag ellehetetleníti bármilyen érdemi architektúra követését, ami</w:t>
+      </w:r>
+      <w:r>
+        <w:t xml:space="preserve"> egy kis alkalmazásnál nem is feltétlenül probléma, azonban egy komplexebb alkalmazásnál, rengeteg fenntarthatósági kérdés merülhet fel emiatt</w:t>
+      </w:r>
+      <w:r>
+        <w:t>.</w:t>
+      </w:r>
+    </w:p>
+    <w:p>
+      <w:r>
+        <w:t xml:space="preserve">A második nagyobb problémám a keretrendszerrel, hogy túl sokat épít az Apple egyik újabb kódgenerálási módszerére, a </w:t>
+      </w:r>
+      <w:r>
+        <w:rPr>
+          <w:i/>
+          <w:iCs/>
+          <w:lang w:val="en-US"/>
+        </w:rPr>
+        <w:t>macro</w:t>
+      </w:r>
+      <w:r>
+        <w:t xml:space="preserve"> elnevezésű koncepcióra. A </w:t>
+      </w:r>
+      <w:r>
+        <w:rPr>
+          <w:i/>
+          <w:iCs/>
+          <w:lang w:val="en-US"/>
+        </w:rPr>
+        <w:t>macro</w:t>
+      </w:r>
+      <w:r>
+        <w:t xml:space="preserve"> egy olyan technológia, aminek segítségével bizonyos kódrészleteket megjelölve extra funkcionalitást adhatunk nekik a fordító által generált kódon keresztül. </w:t>
+      </w:r>
+      <w:r>
+        <w:t>Használatával</w:t>
+      </w:r>
+      <w:r>
+        <w:t xml:space="preserve"> általában rengeteg </w:t>
+      </w:r>
+      <w:r>
+        <w:t>sablonosnak</w:t>
+      </w:r>
+      <w:r>
+        <w:t xml:space="preserve"> mondható kód megírása vá</w:t>
+      </w:r>
+      <w:r>
+        <w:t xml:space="preserve">lik feleslegessé, azonban van egy nagyobb hátrányos velejárója is. </w:t>
+      </w:r>
+    </w:p>
+    <w:p>
+      <w:r>
+        <w:br w:type="page"/>
+      </w:r>
+    </w:p>
+    <w:p>
+      <w:r>
+        <w:lastRenderedPageBreak/>
+        <w:t xml:space="preserve">Ez pedig az, hogy ha esetlegesen valamit nem jól írtunk meg abban a kódban, amihez a </w:t>
+      </w:r>
+      <w:r>
+        <w:rPr>
+          <w:lang w:val="en-US"/>
+        </w:rPr>
+        <w:t>macro</w:t>
+      </w:r>
+      <w:r>
+        <w:t xml:space="preserve"> kódot generál, akkor a fordító általában nem a</w:t>
+      </w:r>
+      <w:r>
+        <w:t xml:space="preserve">z általunk megírt kódban jelzi a hibát, hanem egy attól teljesen független hibaüzenettel a generált kódban. </w:t>
+      </w:r>
+      <w:r>
+        <w:t>A</w:t>
+      </w:r>
+      <w:r>
+        <w:t xml:space="preserve"> generált kód pedig általában meglehetősen </w:t>
+      </w:r>
+      <w:r>
+        <w:t>nehezen olvasható</w:t>
+      </w:r>
+      <w:r>
+        <w:t>,</w:t>
+      </w:r>
+      <w:r>
+        <w:t xml:space="preserve"> így </w:t>
+      </w:r>
+      <w:r>
+        <w:t>a kapott hibaüzenet</w:t>
+      </w:r>
+      <w:r>
+        <w:t>ből is szinte lehetetlen következtetni a valódi probléma okára.</w:t>
+      </w:r>
+    </w:p>
+    <w:p>
+      <w:r>
+        <w:t xml:space="preserve">A harmadik </w:t>
+      </w:r>
+      <w:r>
+        <w:t>probléma, ami nagyon nehézzé tette a keretrendszerrel való munkámat az a dokumentáció</w:t>
+      </w:r>
+      <w:r>
+        <w:t>jának</w:t>
+      </w:r>
+      <w:r>
+        <w:t xml:space="preserve"> hiányossága. </w:t>
+      </w:r>
+      <w:r>
+        <w:t>Véleményem szerint az egész dokumentáció a minimalizmus hívében íródott, ami egy olyan technológia esetében, amit potenciálisan rengeteg fejlesztő használna, nem a legjobb hozzáállás. Minden a keretrendszerben lévő koncepcióra, a lehető legegyszerűbb példák vannak bemutatva, ami miatt sok esetben csak találgatni lehet, hogy az adott kérdést, hogy lehetne megoldani. Ezt még tovább fokozza a tény, hogy mivel a keretrendszer pár héttel</w:t>
+      </w:r>
+      <w:r>
+        <w:t xml:space="preserve"> az én kísérletezésem előtt jelent meg</w:t>
+      </w:r>
+      <w:r>
+        <w:t>,</w:t>
+      </w:r>
+      <w:r>
+        <w:t xml:space="preserve"> még a fejlesztői közösségben sem gyűlt össze olyan tudás halmaz vele kapcsolatban, amit hasznosnak találtam.</w:t>
+      </w:r>
+    </w:p>
+    <w:p>
+      <w:r>
+        <w:t xml:space="preserve">Mivel ezeknek a problémáknak a hatása miatt, rendkívül lassan haladtam, úgy </w:t>
+      </w:r>
+      <w:r>
+        <w:t>döntöttem,</w:t>
+      </w:r>
+      <w:r>
+        <w:t xml:space="preserve"> hogy a gyorsabb haladás, és könnyebb fenntarthatóság</w:t>
+      </w:r>
+      <w:r>
+        <w:t xml:space="preserve"> érdekében ebben az esetben jobb döntés nem a legfrissebb technológia alkalmazása. Tekintve, hogy a döntés meghozatala után, az egy hét kísérletezéssel megalkotott funkcionalitást, a </w:t>
+      </w:r>
+      <w:r>
+        <w:rPr>
+          <w:i/>
+          <w:iCs/>
+        </w:rPr>
+        <w:t>CoreData</w:t>
+      </w:r>
+      <w:r>
+        <w:t xml:space="preserve"> használatával mindössze 4 óra alatt sikerült replikálnom, ezt a döntésemet nem azóta sem bántam meg.</w:t>
+      </w:r>
+    </w:p>
+    <w:p>
+      <w:pPr>
+        <w:pStyle w:val="Cmsor3"/>
+      </w:pPr>
+      <w:bookmarkStart w:id="41" w:name="_Toc181713155"/>
+      <w:r>
+        <w:t>CoreData</w:t>
+      </w:r>
+      <w:bookmarkEnd w:id="41"/>
+      <w:r>
+        <w:t xml:space="preserve"> és iCloud</w:t>
+      </w:r>
     </w:p>
     <w:p>
       <w:pPr>
         <w:pStyle w:val="Cmsor2"/>
       </w:pPr>
-      <w:bookmarkStart w:id="38" w:name="_Toc181648534"/>
+      <w:bookmarkStart w:id="42" w:name="_Toc181713156"/>
+      <w:r>
+        <w:t>Navigációs réteg</w:t>
+      </w:r>
+      <w:bookmarkEnd w:id="42"/>
+    </w:p>
+    <w:p/>
+    <w:p>
+      <w:pPr>
+        <w:pStyle w:val="Cmsor2"/>
+      </w:pPr>
+      <w:r>
+        <w:t>ViewModel réteg</w:t>
+      </w:r>
+    </w:p>
+    <w:p>
+      <w:pPr>
+        <w:ind w:left="720" w:firstLine="0"/>
+      </w:pPr>
+    </w:p>
+    <w:p>
+      <w:pPr>
+        <w:pStyle w:val="Cmsor2"/>
+      </w:pPr>
+      <w:bookmarkStart w:id="43" w:name="_Toc181713157"/>
+      <w:r>
+        <w:t>View</w:t>
+      </w:r>
+      <w:r>
+        <w:t xml:space="preserve"> </w:t>
+      </w:r>
+      <w:r>
+        <w:t>réteg</w:t>
+      </w:r>
+      <w:bookmarkEnd w:id="43"/>
+    </w:p>
+    <w:p/>
+    <w:p>
+      <w:pPr>
+        <w:pStyle w:val="Cmsor3"/>
+      </w:pPr>
+      <w:bookmarkStart w:id="44" w:name="_Toc181713158"/>
       <w:r>
         <w:lastRenderedPageBreak/>
-        <w:t>Navigációs réteg</w:t>
-      </w:r>
-      <w:bookmarkEnd w:id="38"/>
+        <w:t>iPhone alkalmazás</w:t>
+      </w:r>
+      <w:bookmarkEnd w:id="44"/>
     </w:p>
     <w:p/>
     <w:p>
       <w:pPr>
-        <w:ind w:left="720" w:firstLine="0"/>
-      </w:pPr>
-      <w:r>
-        <w:t>ViewModel réteg</w:t>
-      </w:r>
-    </w:p>
-    <w:p>
-      <w:pPr>
-        <w:ind w:left="720" w:firstLine="0"/>
-      </w:pPr>
-    </w:p>
+        <w:pStyle w:val="Cmsor3"/>
+      </w:pPr>
+      <w:bookmarkStart w:id="45" w:name="_Toc181713159"/>
+      <w:r>
+        <w:t>iPad alkalmazás</w:t>
+      </w:r>
+      <w:bookmarkEnd w:id="45"/>
+    </w:p>
+    <w:p/>
+    <w:p>
+      <w:pPr>
+        <w:pStyle w:val="Cmsor3"/>
+      </w:pPr>
+      <w:bookmarkStart w:id="46" w:name="_Toc181713160"/>
+      <w:r>
+        <w:t>macOS alkalmazás</w:t>
+      </w:r>
+      <w:bookmarkEnd w:id="46"/>
+    </w:p>
+    <w:p/>
+    <w:p>
+      <w:pPr>
+        <w:pStyle w:val="Cmsor3"/>
+      </w:pPr>
+      <w:bookmarkStart w:id="47" w:name="_Toc181713161"/>
+      <w:r>
+        <w:t>watchOS alkalmazás</w:t>
+      </w:r>
+      <w:bookmarkEnd w:id="47"/>
+    </w:p>
+    <w:p/>
     <w:p>
       <w:pPr>
         <w:pStyle w:val="Cmsor2"/>
       </w:pPr>
-      <w:bookmarkStart w:id="39" w:name="_Toc181648535"/>
-      <w:r>
-        <w:t>View</w:t>
-      </w:r>
-      <w:r>
-        <w:t xml:space="preserve"> </w:t>
-      </w:r>
-      <w:r>
-        <w:t>réteg</w:t>
-      </w:r>
-      <w:bookmarkEnd w:id="39"/>
+      <w:bookmarkStart w:id="48" w:name="_Toc181713162"/>
+      <w:r>
+        <w:t>Widget komponensek</w:t>
+      </w:r>
+      <w:bookmarkEnd w:id="48"/>
     </w:p>
     <w:p/>
     <w:p>
       <w:pPr>
-        <w:pStyle w:val="Cmsor3"/>
-      </w:pPr>
-      <w:bookmarkStart w:id="40" w:name="_Toc181648536"/>
-      <w:r>
-        <w:t>iPhone alkalmazás</w:t>
-      </w:r>
-      <w:bookmarkEnd w:id="40"/>
-    </w:p>
-    <w:p/>
-    <w:p>
-      <w:pPr>
-        <w:pStyle w:val="Cmsor3"/>
-      </w:pPr>
-      <w:bookmarkStart w:id="41" w:name="_Toc181648537"/>
-      <w:r>
-        <w:t>iPad alkalmazás</w:t>
-      </w:r>
-      <w:bookmarkEnd w:id="41"/>
-    </w:p>
-    <w:p/>
-    <w:p>
-      <w:pPr>
-        <w:pStyle w:val="Cmsor3"/>
-      </w:pPr>
-      <w:bookmarkStart w:id="42" w:name="_Toc181648538"/>
-      <w:r>
-        <w:t>macOS alkalmazás</w:t>
-      </w:r>
-      <w:bookmarkEnd w:id="42"/>
-    </w:p>
-    <w:p/>
-    <w:p>
-      <w:pPr>
-        <w:pStyle w:val="Cmsor3"/>
-      </w:pPr>
-      <w:bookmarkStart w:id="43" w:name="_Toc181648539"/>
-      <w:r>
-        <w:t>watchOS alkalmazás</w:t>
-      </w:r>
-      <w:bookmarkEnd w:id="43"/>
-    </w:p>
-    <w:p/>
-    <w:p>
-      <w:pPr>
-        <w:pStyle w:val="Cmsor2"/>
-      </w:pPr>
-      <w:bookmarkStart w:id="44" w:name="_Toc181648540"/>
-      <w:r>
-        <w:t>Widget komponensek</w:t>
-      </w:r>
-      <w:bookmarkEnd w:id="44"/>
-    </w:p>
-    <w:p/>
-    <w:p>
-      <w:pPr>
         <w:pStyle w:val="Cmsor1"/>
       </w:pPr>
-      <w:bookmarkStart w:id="45" w:name="_Ref167884175"/>
-      <w:bookmarkStart w:id="46" w:name="_Toc181648541"/>
+      <w:bookmarkStart w:id="49" w:name="_Ref167884175"/>
+      <w:bookmarkStart w:id="50" w:name="_Toc181713163"/>
       <w:r>
         <w:lastRenderedPageBreak/>
         <w:t>Tesztelés</w:t>
       </w:r>
-      <w:bookmarkEnd w:id="45"/>
-      <w:bookmarkEnd w:id="46"/>
+      <w:bookmarkEnd w:id="49"/>
+      <w:bookmarkEnd w:id="50"/>
     </w:p>
     <w:p>
       <w:r>
@@ -11064,11 +11681,11 @@
       <w:pPr>
         <w:pStyle w:val="Cmsor2"/>
       </w:pPr>
-      <w:bookmarkStart w:id="47" w:name="_Toc181648542"/>
+      <w:bookmarkStart w:id="51" w:name="_Toc181713164"/>
       <w:r>
         <w:t>Egység tesztelés</w:t>
       </w:r>
-      <w:bookmarkEnd w:id="47"/>
+      <w:bookmarkEnd w:id="51"/>
     </w:p>
     <w:p>
       <w:r>
@@ -11505,11 +12122,11 @@
       <w:pPr>
         <w:pStyle w:val="Cmsor3"/>
       </w:pPr>
-      <w:bookmarkStart w:id="48" w:name="_Toc181648543"/>
+      <w:bookmarkStart w:id="52" w:name="_Toc181713165"/>
       <w:r>
         <w:t>Utility komponensek tesztelése</w:t>
       </w:r>
-      <w:bookmarkEnd w:id="48"/>
+      <w:bookmarkEnd w:id="52"/>
     </w:p>
     <w:p>
       <w:r>
@@ -11833,11 +12450,11 @@
       <w:pPr>
         <w:pStyle w:val="Cmsor3"/>
       </w:pPr>
-      <w:bookmarkStart w:id="49" w:name="_Toc181648544"/>
+      <w:bookmarkStart w:id="53" w:name="_Toc181713166"/>
       <w:r>
         <w:t>ViewModel réteg tesztelése</w:t>
       </w:r>
-      <w:bookmarkEnd w:id="49"/>
+      <w:bookmarkEnd w:id="53"/>
     </w:p>
     <w:p>
       <w:r>
@@ -12289,12 +12906,12 @@
       <w:pPr>
         <w:pStyle w:val="Cmsor2"/>
       </w:pPr>
-      <w:bookmarkStart w:id="50" w:name="_Toc181648545"/>
+      <w:bookmarkStart w:id="54" w:name="_Toc181713167"/>
       <w:r>
         <w:lastRenderedPageBreak/>
         <w:t>Felület tesztelés</w:t>
       </w:r>
-      <w:bookmarkEnd w:id="50"/>
+      <w:bookmarkEnd w:id="54"/>
     </w:p>
     <w:p>
       <w:r>
@@ -12720,11 +13337,11 @@
       <w:pPr>
         <w:pStyle w:val="Cmsor2"/>
       </w:pPr>
-      <w:bookmarkStart w:id="51" w:name="_Toc181648546"/>
+      <w:bookmarkStart w:id="55" w:name="_Toc181713168"/>
       <w:r>
         <w:t>Tesztelési eredmények</w:t>
       </w:r>
-      <w:bookmarkEnd w:id="51"/>
+      <w:bookmarkEnd w:id="55"/>
     </w:p>
     <w:p>
       <w:r>
@@ -13228,14 +13845,27 @@
       <w:pPr>
         <w:pStyle w:val="Kpalrs"/>
       </w:pPr>
-      <w:fldSimple w:instr=" SEQ ábra \* ARABIC ">
-        <w:r>
-          <w:rPr>
-            <w:noProof/>
-          </w:rPr>
-          <w:t>14</w:t>
-        </w:r>
-      </w:fldSimple>
+      <w:r>
+        <w:fldChar w:fldCharType="begin"/>
+      </w:r>
+      <w:r>
+        <w:instrText xml:space="preserve"> SEQ ábra \* ARABIC </w:instrText>
+      </w:r>
+      <w:r>
+        <w:fldChar w:fldCharType="separate"/>
+      </w:r>
+      <w:r>
+        <w:rPr>
+          <w:noProof/>
+        </w:rPr>
+        <w:t>14</w:t>
+      </w:r>
+      <w:r>
+        <w:rPr>
+          <w:noProof/>
+        </w:rPr>
+        <w:fldChar w:fldCharType="end"/>
+      </w:r>
       <w:r>
         <w:t>. ábra: Az iOS alkalmazáson elért tesztlefedettség</w:t>
       </w:r>
@@ -13314,14 +13944,27 @@
       <w:pPr>
         <w:pStyle w:val="Kpalrs"/>
       </w:pPr>
-      <w:fldSimple w:instr=" SEQ ábra \* ARABIC ">
-        <w:r>
-          <w:rPr>
-            <w:noProof/>
-          </w:rPr>
-          <w:t>15</w:t>
-        </w:r>
-      </w:fldSimple>
+      <w:r>
+        <w:fldChar w:fldCharType="begin"/>
+      </w:r>
+      <w:r>
+        <w:instrText xml:space="preserve"> SEQ ábra \* ARABIC </w:instrText>
+      </w:r>
+      <w:r>
+        <w:fldChar w:fldCharType="separate"/>
+      </w:r>
+      <w:r>
+        <w:rPr>
+          <w:noProof/>
+        </w:rPr>
+        <w:t>15</w:t>
+      </w:r>
+      <w:r>
+        <w:rPr>
+          <w:noProof/>
+        </w:rPr>
+        <w:fldChar w:fldCharType="end"/>
+      </w:r>
       <w:r>
         <w:t>. ábra: A macOS alkalmazáson elért teszt lefedettség</w:t>
       </w:r>
@@ -13336,12 +13979,12 @@
       <w:pPr>
         <w:pStyle w:val="Cmsor1"/>
       </w:pPr>
-      <w:bookmarkStart w:id="52" w:name="_Toc181648547"/>
+      <w:bookmarkStart w:id="56" w:name="_Toc181713169"/>
       <w:r>
         <w:lastRenderedPageBreak/>
         <w:t>Összefoglalás és továbbfejlesztési lehetőségek</w:t>
       </w:r>
-      <w:bookmarkEnd w:id="52"/>
+      <w:bookmarkEnd w:id="56"/>
       <w:r>
         <w:t xml:space="preserve"> </w:t>
       </w:r>
@@ -13351,13 +13994,13 @@
       <w:pPr>
         <w:pStyle w:val="Cmsor1"/>
       </w:pPr>
-      <w:bookmarkStart w:id="53" w:name="_Toc181648548"/>
+      <w:bookmarkStart w:id="57" w:name="_Toc181713170"/>
       <w:r>
         <w:lastRenderedPageBreak/>
         <w:t>Köszönetnyilvánítás</w:t>
       </w:r>
       <w:bookmarkEnd w:id="8"/>
-      <w:bookmarkEnd w:id="53"/>
+      <w:bookmarkEnd w:id="57"/>
     </w:p>
     <w:p>
       <w:r>
@@ -13391,7 +14034,7 @@
         <w:t xml:space="preserve"> fejlesztéssel foglalkozzak.</w:t>
       </w:r>
     </w:p>
-    <w:bookmarkStart w:id="54" w:name="_Toc181648549" w:displacedByCustomXml="next"/>
+    <w:bookmarkStart w:id="58" w:name="_Toc181713171" w:displacedByCustomXml="next"/>
     <w:sdt>
       <w:sdtPr>
         <w:rPr>
@@ -13417,7 +14060,7 @@
           <w:r>
             <w:t>Irodalomjegyzék</w:t>
           </w:r>
-          <w:bookmarkEnd w:id="54"/>
+          <w:bookmarkEnd w:id="58"/>
         </w:p>
         <w:sdt>
           <w:sdtPr>
@@ -13463,7 +14106,7 @@
               </w:tblGrid>
               <w:tr>
                 <w:trPr>
-                  <w:divId w:val="2003121144"/>
+                  <w:divId w:val="430047386"/>
                   <w:tblCellSpacing w:w="15" w:type="dxa"/>
                 </w:trPr>
                 <w:tc>
@@ -13497,7 +14140,7 @@
               </w:tr>
               <w:tr>
                 <w:trPr>
-                  <w:divId w:val="2003121144"/>
+                  <w:divId w:val="430047386"/>
                   <w:tblCellSpacing w:w="15" w:type="dxa"/>
                 </w:trPr>
                 <w:tc>
@@ -13531,7 +14174,7 @@
               </w:tr>
               <w:tr>
                 <w:trPr>
-                  <w:divId w:val="2003121144"/>
+                  <w:divId w:val="430047386"/>
                   <w:tblCellSpacing w:w="15" w:type="dxa"/>
                 </w:trPr>
                 <w:tc>
@@ -13565,7 +14208,7 @@
               </w:tr>
               <w:tr>
                 <w:trPr>
-                  <w:divId w:val="2003121144"/>
+                  <w:divId w:val="430047386"/>
                   <w:tblCellSpacing w:w="15" w:type="dxa"/>
                 </w:trPr>
                 <w:tc>
@@ -13599,7 +14242,7 @@
               </w:tr>
               <w:tr>
                 <w:trPr>
-                  <w:divId w:val="2003121144"/>
+                  <w:divId w:val="430047386"/>
                   <w:tblCellSpacing w:w="15" w:type="dxa"/>
                 </w:trPr>
                 <w:tc>
@@ -13633,7 +14276,7 @@
               </w:tr>
               <w:tr>
                 <w:trPr>
-                  <w:divId w:val="2003121144"/>
+                  <w:divId w:val="430047386"/>
                   <w:tblCellSpacing w:w="15" w:type="dxa"/>
                 </w:trPr>
                 <w:tc>
@@ -13667,7 +14310,7 @@
               </w:tr>
               <w:tr>
                 <w:trPr>
-                  <w:divId w:val="2003121144"/>
+                  <w:divId w:val="430047386"/>
                   <w:tblCellSpacing w:w="15" w:type="dxa"/>
                 </w:trPr>
                 <w:tc>
@@ -13701,7 +14344,7 @@
               </w:tr>
               <w:tr>
                 <w:trPr>
-                  <w:divId w:val="2003121144"/>
+                  <w:divId w:val="430047386"/>
                   <w:tblCellSpacing w:w="15" w:type="dxa"/>
                 </w:trPr>
                 <w:tc>
@@ -13735,7 +14378,7 @@
               </w:tr>
               <w:tr>
                 <w:trPr>
-                  <w:divId w:val="2003121144"/>
+                  <w:divId w:val="430047386"/>
                   <w:tblCellSpacing w:w="15" w:type="dxa"/>
                 </w:trPr>
                 <w:tc>
@@ -13769,7 +14412,7 @@
               </w:tr>
               <w:tr>
                 <w:trPr>
-                  <w:divId w:val="2003121144"/>
+                  <w:divId w:val="430047386"/>
                   <w:tblCellSpacing w:w="15" w:type="dxa"/>
                 </w:trPr>
                 <w:tc>
@@ -13803,7 +14446,7 @@
               </w:tr>
               <w:tr>
                 <w:trPr>
-                  <w:divId w:val="2003121144"/>
+                  <w:divId w:val="430047386"/>
                   <w:tblCellSpacing w:w="15" w:type="dxa"/>
                 </w:trPr>
                 <w:tc>
@@ -13837,7 +14480,7 @@
               </w:tr>
               <w:tr>
                 <w:trPr>
-                  <w:divId w:val="2003121144"/>
+                  <w:divId w:val="430047386"/>
                   <w:tblCellSpacing w:w="15" w:type="dxa"/>
                 </w:trPr>
                 <w:tc>
@@ -13872,7 +14515,7 @@
               </w:tr>
               <w:tr>
                 <w:trPr>
-                  <w:divId w:val="2003121144"/>
+                  <w:divId w:val="430047386"/>
                   <w:tblCellSpacing w:w="15" w:type="dxa"/>
                 </w:trPr>
                 <w:tc>
@@ -13906,7 +14549,7 @@
               </w:tr>
               <w:tr>
                 <w:trPr>
-                  <w:divId w:val="2003121144"/>
+                  <w:divId w:val="430047386"/>
                   <w:tblCellSpacing w:w="15" w:type="dxa"/>
                 </w:trPr>
                 <w:tc>
@@ -13940,7 +14583,7 @@
               </w:tr>
               <w:tr>
                 <w:trPr>
-                  <w:divId w:val="2003121144"/>
+                  <w:divId w:val="430047386"/>
                   <w:tblCellSpacing w:w="15" w:type="dxa"/>
                 </w:trPr>
                 <w:tc>
@@ -13974,7 +14617,7 @@
               </w:tr>
               <w:tr>
                 <w:trPr>
-                  <w:divId w:val="2003121144"/>
+                  <w:divId w:val="430047386"/>
                   <w:tblCellSpacing w:w="15" w:type="dxa"/>
                 </w:trPr>
                 <w:tc>
@@ -14008,7 +14651,7 @@
               </w:tr>
               <w:tr>
                 <w:trPr>
-                  <w:divId w:val="2003121144"/>
+                  <w:divId w:val="430047386"/>
                   <w:tblCellSpacing w:w="15" w:type="dxa"/>
                 </w:trPr>
                 <w:tc>
@@ -14042,7 +14685,7 @@
               </w:tr>
               <w:tr>
                 <w:trPr>
-                  <w:divId w:val="2003121144"/>
+                  <w:divId w:val="430047386"/>
                   <w:tblCellSpacing w:w="15" w:type="dxa"/>
                 </w:trPr>
                 <w:tc>
@@ -14077,7 +14720,7 @@
             </w:tbl>
             <w:p>
               <w:pPr>
-                <w:divId w:val="2003121144"/>
+                <w:divId w:val="430047386"/>
                 <w:rPr>
                   <w:noProof/>
                 </w:rPr>

--- a/Documentation/Diploma_IKLE6K.docx
+++ b/Documentation/Diploma_IKLE6K.docx
@@ -300,7 +300,7 @@
       <w:r>
         <w:fldChar w:fldCharType="separate"/>
       </w:r>
-      <w:hyperlink w:anchor="_Toc181713127" w:history="1">
+      <w:hyperlink w:anchor="_Toc181814889" w:history="1">
         <w:r>
           <w:rPr>
             <w:rStyle w:val="Hiperhivatkozs"/>
@@ -327,7 +327,7 @@
             <w:noProof/>
             <w:webHidden/>
           </w:rPr>
-          <w:instrText xml:space="preserve"> PAGEREF _Toc181713127 \h </w:instrText>
+          <w:instrText xml:space="preserve"> PAGEREF _Toc181814889 \h </w:instrText>
         </w:r>
         <w:r>
           <w:rPr>
@@ -370,7 +370,7 @@
           <w14:ligatures w14:val="standardContextual"/>
         </w:rPr>
       </w:pPr>
-      <w:hyperlink w:anchor="_Toc181713128" w:history="1">
+      <w:hyperlink w:anchor="_Toc181814890" w:history="1">
         <w:r>
           <w:rPr>
             <w:rStyle w:val="Hiperhivatkozs"/>
@@ -398,7 +398,7 @@
             <w:noProof/>
             <w:webHidden/>
           </w:rPr>
-          <w:instrText xml:space="preserve"> PAGEREF _Toc181713128 \h </w:instrText>
+          <w:instrText xml:space="preserve"> PAGEREF _Toc181814890 \h </w:instrText>
         </w:r>
         <w:r>
           <w:rPr>
@@ -441,7 +441,7 @@
           <w14:ligatures w14:val="standardContextual"/>
         </w:rPr>
       </w:pPr>
-      <w:hyperlink w:anchor="_Toc181713129" w:history="1">
+      <w:hyperlink w:anchor="_Toc181814891" w:history="1">
         <w:r>
           <w:rPr>
             <w:rStyle w:val="Hiperhivatkozs"/>
@@ -468,7 +468,7 @@
             <w:noProof/>
             <w:webHidden/>
           </w:rPr>
-          <w:instrText xml:space="preserve"> PAGEREF _Toc181713129 \h </w:instrText>
+          <w:instrText xml:space="preserve"> PAGEREF _Toc181814891 \h </w:instrText>
         </w:r>
         <w:r>
           <w:rPr>
@@ -513,7 +513,7 @@
           <w14:ligatures w14:val="standardContextual"/>
         </w:rPr>
       </w:pPr>
-      <w:hyperlink w:anchor="_Toc181713130" w:history="1">
+      <w:hyperlink w:anchor="_Toc181814892" w:history="1">
         <w:r>
           <w:rPr>
             <w:rStyle w:val="Hiperhivatkozs"/>
@@ -540,7 +540,7 @@
             <w:noProof/>
             <w:webHidden/>
           </w:rPr>
-          <w:instrText xml:space="preserve"> PAGEREF _Toc181713130 \h </w:instrText>
+          <w:instrText xml:space="preserve"> PAGEREF _Toc181814892 \h </w:instrText>
         </w:r>
         <w:r>
           <w:rPr>
@@ -585,7 +585,7 @@
           <w14:ligatures w14:val="standardContextual"/>
         </w:rPr>
       </w:pPr>
-      <w:hyperlink w:anchor="_Toc181713131" w:history="1">
+      <w:hyperlink w:anchor="_Toc181814893" w:history="1">
         <w:r>
           <w:rPr>
             <w:rStyle w:val="Hiperhivatkozs"/>
@@ -612,7 +612,7 @@
             <w:noProof/>
             <w:webHidden/>
           </w:rPr>
-          <w:instrText xml:space="preserve"> PAGEREF _Toc181713131 \h </w:instrText>
+          <w:instrText xml:space="preserve"> PAGEREF _Toc181814893 \h </w:instrText>
         </w:r>
         <w:r>
           <w:rPr>
@@ -655,7 +655,7 @@
           <w14:ligatures w14:val="standardContextual"/>
         </w:rPr>
       </w:pPr>
-      <w:hyperlink w:anchor="_Toc181713132" w:history="1">
+      <w:hyperlink w:anchor="_Toc181814894" w:history="1">
         <w:r>
           <w:rPr>
             <w:rStyle w:val="Hiperhivatkozs"/>
@@ -682,7 +682,7 @@
             <w:noProof/>
             <w:webHidden/>
           </w:rPr>
-          <w:instrText xml:space="preserve"> PAGEREF _Toc181713132 \h </w:instrText>
+          <w:instrText xml:space="preserve"> PAGEREF _Toc181814894 \h </w:instrText>
         </w:r>
         <w:r>
           <w:rPr>
@@ -727,7 +727,7 @@
           <w14:ligatures w14:val="standardContextual"/>
         </w:rPr>
       </w:pPr>
-      <w:hyperlink w:anchor="_Toc181713133" w:history="1">
+      <w:hyperlink w:anchor="_Toc181814895" w:history="1">
         <w:r>
           <w:rPr>
             <w:rStyle w:val="Hiperhivatkozs"/>
@@ -754,7 +754,7 @@
             <w:noProof/>
             <w:webHidden/>
           </w:rPr>
-          <w:instrText xml:space="preserve"> PAGEREF _Toc181713133 \h </w:instrText>
+          <w:instrText xml:space="preserve"> PAGEREF _Toc181814895 \h </w:instrText>
         </w:r>
         <w:r>
           <w:rPr>
@@ -799,7 +799,7 @@
           <w14:ligatures w14:val="standardContextual"/>
         </w:rPr>
       </w:pPr>
-      <w:hyperlink w:anchor="_Toc181713134" w:history="1">
+      <w:hyperlink w:anchor="_Toc181814896" w:history="1">
         <w:r>
           <w:rPr>
             <w:rStyle w:val="Hiperhivatkozs"/>
@@ -826,7 +826,7 @@
             <w:noProof/>
             <w:webHidden/>
           </w:rPr>
-          <w:instrText xml:space="preserve"> PAGEREF _Toc181713134 \h </w:instrText>
+          <w:instrText xml:space="preserve"> PAGEREF _Toc181814896 \h </w:instrText>
         </w:r>
         <w:r>
           <w:rPr>
@@ -869,7 +869,7 @@
           <w14:ligatures w14:val="standardContextual"/>
         </w:rPr>
       </w:pPr>
-      <w:hyperlink w:anchor="_Toc181713135" w:history="1">
+      <w:hyperlink w:anchor="_Toc181814897" w:history="1">
         <w:r>
           <w:rPr>
             <w:rStyle w:val="Hiperhivatkozs"/>
@@ -896,7 +896,7 @@
             <w:noProof/>
             <w:webHidden/>
           </w:rPr>
-          <w:instrText xml:space="preserve"> PAGEREF _Toc181713135 \h </w:instrText>
+          <w:instrText xml:space="preserve"> PAGEREF _Toc181814897 \h </w:instrText>
         </w:r>
         <w:r>
           <w:rPr>
@@ -941,7 +941,7 @@
           <w14:ligatures w14:val="standardContextual"/>
         </w:rPr>
       </w:pPr>
-      <w:hyperlink w:anchor="_Toc181713136" w:history="1">
+      <w:hyperlink w:anchor="_Toc181814898" w:history="1">
         <w:r>
           <w:rPr>
             <w:rStyle w:val="Hiperhivatkozs"/>
@@ -968,7 +968,7 @@
             <w:noProof/>
             <w:webHidden/>
           </w:rPr>
-          <w:instrText xml:space="preserve"> PAGEREF _Toc181713136 \h </w:instrText>
+          <w:instrText xml:space="preserve"> PAGEREF _Toc181814898 \h </w:instrText>
         </w:r>
         <w:r>
           <w:rPr>
@@ -1013,7 +1013,7 @@
           <w14:ligatures w14:val="standardContextual"/>
         </w:rPr>
       </w:pPr>
-      <w:hyperlink w:anchor="_Toc181713137" w:history="1">
+      <w:hyperlink w:anchor="_Toc181814899" w:history="1">
         <w:r>
           <w:rPr>
             <w:rStyle w:val="Hiperhivatkozs"/>
@@ -1040,7 +1040,7 @@
             <w:noProof/>
             <w:webHidden/>
           </w:rPr>
-          <w:instrText xml:space="preserve"> PAGEREF _Toc181713137 \h </w:instrText>
+          <w:instrText xml:space="preserve"> PAGEREF _Toc181814899 \h </w:instrText>
         </w:r>
         <w:r>
           <w:rPr>
@@ -1085,7 +1085,7 @@
           <w14:ligatures w14:val="standardContextual"/>
         </w:rPr>
       </w:pPr>
-      <w:hyperlink w:anchor="_Toc181713138" w:history="1">
+      <w:hyperlink w:anchor="_Toc181814900" w:history="1">
         <w:r>
           <w:rPr>
             <w:rStyle w:val="Hiperhivatkozs"/>
@@ -1112,7 +1112,7 @@
             <w:noProof/>
             <w:webHidden/>
           </w:rPr>
-          <w:instrText xml:space="preserve"> PAGEREF _Toc181713138 \h </w:instrText>
+          <w:instrText xml:space="preserve"> PAGEREF _Toc181814900 \h </w:instrText>
         </w:r>
         <w:r>
           <w:rPr>
@@ -1157,7 +1157,7 @@
           <w14:ligatures w14:val="standardContextual"/>
         </w:rPr>
       </w:pPr>
-      <w:hyperlink w:anchor="_Toc181713139" w:history="1">
+      <w:hyperlink w:anchor="_Toc181814901" w:history="1">
         <w:r>
           <w:rPr>
             <w:rStyle w:val="Hiperhivatkozs"/>
@@ -1184,7 +1184,7 @@
             <w:noProof/>
             <w:webHidden/>
           </w:rPr>
-          <w:instrText xml:space="preserve"> PAGEREF _Toc181713139 \h </w:instrText>
+          <w:instrText xml:space="preserve"> PAGEREF _Toc181814901 \h </w:instrText>
         </w:r>
         <w:r>
           <w:rPr>
@@ -1229,7 +1229,7 @@
           <w14:ligatures w14:val="standardContextual"/>
         </w:rPr>
       </w:pPr>
-      <w:hyperlink w:anchor="_Toc181713140" w:history="1">
+      <w:hyperlink w:anchor="_Toc181814902" w:history="1">
         <w:r>
           <w:rPr>
             <w:rStyle w:val="Hiperhivatkozs"/>
@@ -1256,7 +1256,7 @@
             <w:noProof/>
             <w:webHidden/>
           </w:rPr>
-          <w:instrText xml:space="preserve"> PAGEREF _Toc181713140 \h </w:instrText>
+          <w:instrText xml:space="preserve"> PAGEREF _Toc181814902 \h </w:instrText>
         </w:r>
         <w:r>
           <w:rPr>
@@ -1301,7 +1301,7 @@
           <w14:ligatures w14:val="standardContextual"/>
         </w:rPr>
       </w:pPr>
-      <w:hyperlink w:anchor="_Toc181713141" w:history="1">
+      <w:hyperlink w:anchor="_Toc181814903" w:history="1">
         <w:r>
           <w:rPr>
             <w:rStyle w:val="Hiperhivatkozs"/>
@@ -1328,7 +1328,7 @@
             <w:noProof/>
             <w:webHidden/>
           </w:rPr>
-          <w:instrText xml:space="preserve"> PAGEREF _Toc181713141 \h </w:instrText>
+          <w:instrText xml:space="preserve"> PAGEREF _Toc181814903 \h </w:instrText>
         </w:r>
         <w:r>
           <w:rPr>
@@ -1373,7 +1373,7 @@
           <w14:ligatures w14:val="standardContextual"/>
         </w:rPr>
       </w:pPr>
-      <w:hyperlink w:anchor="_Toc181713142" w:history="1">
+      <w:hyperlink w:anchor="_Toc181814904" w:history="1">
         <w:r>
           <w:rPr>
             <w:rStyle w:val="Hiperhivatkozs"/>
@@ -1400,7 +1400,7 @@
             <w:noProof/>
             <w:webHidden/>
           </w:rPr>
-          <w:instrText xml:space="preserve"> PAGEREF _Toc181713142 \h </w:instrText>
+          <w:instrText xml:space="preserve"> PAGEREF _Toc181814904 \h </w:instrText>
         </w:r>
         <w:r>
           <w:rPr>
@@ -1445,7 +1445,7 @@
           <w14:ligatures w14:val="standardContextual"/>
         </w:rPr>
       </w:pPr>
-      <w:hyperlink w:anchor="_Toc181713143" w:history="1">
+      <w:hyperlink w:anchor="_Toc181814905" w:history="1">
         <w:r>
           <w:rPr>
             <w:rStyle w:val="Hiperhivatkozs"/>
@@ -1472,7 +1472,7 @@
             <w:noProof/>
             <w:webHidden/>
           </w:rPr>
-          <w:instrText xml:space="preserve"> PAGEREF _Toc181713143 \h </w:instrText>
+          <w:instrText xml:space="preserve"> PAGEREF _Toc181814905 \h </w:instrText>
         </w:r>
         <w:r>
           <w:rPr>
@@ -1517,7 +1517,7 @@
           <w14:ligatures w14:val="standardContextual"/>
         </w:rPr>
       </w:pPr>
-      <w:hyperlink w:anchor="_Toc181713144" w:history="1">
+      <w:hyperlink w:anchor="_Toc181814906" w:history="1">
         <w:r>
           <w:rPr>
             <w:rStyle w:val="Hiperhivatkozs"/>
@@ -1544,7 +1544,7 @@
             <w:noProof/>
             <w:webHidden/>
           </w:rPr>
-          <w:instrText xml:space="preserve"> PAGEREF _Toc181713144 \h </w:instrText>
+          <w:instrText xml:space="preserve"> PAGEREF _Toc181814906 \h </w:instrText>
         </w:r>
         <w:r>
           <w:rPr>
@@ -1589,7 +1589,7 @@
           <w14:ligatures w14:val="standardContextual"/>
         </w:rPr>
       </w:pPr>
-      <w:hyperlink w:anchor="_Toc181713145" w:history="1">
+      <w:hyperlink w:anchor="_Toc181814907" w:history="1">
         <w:r>
           <w:rPr>
             <w:rStyle w:val="Hiperhivatkozs"/>
@@ -1616,7 +1616,7 @@
             <w:noProof/>
             <w:webHidden/>
           </w:rPr>
-          <w:instrText xml:space="preserve"> PAGEREF _Toc181713145 \h </w:instrText>
+          <w:instrText xml:space="preserve"> PAGEREF _Toc181814907 \h </w:instrText>
         </w:r>
         <w:r>
           <w:rPr>
@@ -1659,7 +1659,7 @@
           <w14:ligatures w14:val="standardContextual"/>
         </w:rPr>
       </w:pPr>
-      <w:hyperlink w:anchor="_Toc181713146" w:history="1">
+      <w:hyperlink w:anchor="_Toc181814908" w:history="1">
         <w:r>
           <w:rPr>
             <w:rStyle w:val="Hiperhivatkozs"/>
@@ -1686,7 +1686,7 @@
             <w:noProof/>
             <w:webHidden/>
           </w:rPr>
-          <w:instrText xml:space="preserve"> PAGEREF _Toc181713146 \h </w:instrText>
+          <w:instrText xml:space="preserve"> PAGEREF _Toc181814908 \h </w:instrText>
         </w:r>
         <w:r>
           <w:rPr>
@@ -1731,7 +1731,7 @@
           <w14:ligatures w14:val="standardContextual"/>
         </w:rPr>
       </w:pPr>
-      <w:hyperlink w:anchor="_Toc181713147" w:history="1">
+      <w:hyperlink w:anchor="_Toc181814909" w:history="1">
         <w:r>
           <w:rPr>
             <w:rStyle w:val="Hiperhivatkozs"/>
@@ -1758,7 +1758,7 @@
             <w:noProof/>
             <w:webHidden/>
           </w:rPr>
-          <w:instrText xml:space="preserve"> PAGEREF _Toc181713147 \h </w:instrText>
+          <w:instrText xml:space="preserve"> PAGEREF _Toc181814909 \h </w:instrText>
         </w:r>
         <w:r>
           <w:rPr>
@@ -1803,7 +1803,7 @@
           <w14:ligatures w14:val="standardContextual"/>
         </w:rPr>
       </w:pPr>
-      <w:hyperlink w:anchor="_Toc181713148" w:history="1">
+      <w:hyperlink w:anchor="_Toc181814910" w:history="1">
         <w:r>
           <w:rPr>
             <w:rStyle w:val="Hiperhivatkozs"/>
@@ -1830,7 +1830,7 @@
             <w:noProof/>
             <w:webHidden/>
           </w:rPr>
-          <w:instrText xml:space="preserve"> PAGEREF _Toc181713148 \h </w:instrText>
+          <w:instrText xml:space="preserve"> PAGEREF _Toc181814910 \h </w:instrText>
         </w:r>
         <w:r>
           <w:rPr>
@@ -1875,7 +1875,7 @@
           <w14:ligatures w14:val="standardContextual"/>
         </w:rPr>
       </w:pPr>
-      <w:hyperlink w:anchor="_Toc181713149" w:history="1">
+      <w:hyperlink w:anchor="_Toc181814911" w:history="1">
         <w:r>
           <w:rPr>
             <w:rStyle w:val="Hiperhivatkozs"/>
@@ -1902,7 +1902,7 @@
             <w:noProof/>
             <w:webHidden/>
           </w:rPr>
-          <w:instrText xml:space="preserve"> PAGEREF _Toc181713149 \h </w:instrText>
+          <w:instrText xml:space="preserve"> PAGEREF _Toc181814911 \h </w:instrText>
         </w:r>
         <w:r>
           <w:rPr>
@@ -1947,7 +1947,7 @@
           <w14:ligatures w14:val="standardContextual"/>
         </w:rPr>
       </w:pPr>
-      <w:hyperlink w:anchor="_Toc181713150" w:history="1">
+      <w:hyperlink w:anchor="_Toc181814912" w:history="1">
         <w:r>
           <w:rPr>
             <w:rStyle w:val="Hiperhivatkozs"/>
@@ -1974,7 +1974,7 @@
             <w:noProof/>
             <w:webHidden/>
           </w:rPr>
-          <w:instrText xml:space="preserve"> PAGEREF _Toc181713150 \h </w:instrText>
+          <w:instrText xml:space="preserve"> PAGEREF _Toc181814912 \h </w:instrText>
         </w:r>
         <w:r>
           <w:rPr>
@@ -2017,7 +2017,7 @@
           <w14:ligatures w14:val="standardContextual"/>
         </w:rPr>
       </w:pPr>
-      <w:hyperlink w:anchor="_Toc181713151" w:history="1">
+      <w:hyperlink w:anchor="_Toc181814913" w:history="1">
         <w:r>
           <w:rPr>
             <w:rStyle w:val="Hiperhivatkozs"/>
@@ -2044,7 +2044,7 @@
             <w:noProof/>
             <w:webHidden/>
           </w:rPr>
-          <w:instrText xml:space="preserve"> PAGEREF _Toc181713151 \h </w:instrText>
+          <w:instrText xml:space="preserve"> PAGEREF _Toc181814913 \h </w:instrText>
         </w:r>
         <w:r>
           <w:rPr>
@@ -2089,7 +2089,7 @@
           <w14:ligatures w14:val="standardContextual"/>
         </w:rPr>
       </w:pPr>
-      <w:hyperlink w:anchor="_Toc181713152" w:history="1">
+      <w:hyperlink w:anchor="_Toc181814914" w:history="1">
         <w:r>
           <w:rPr>
             <w:rStyle w:val="Hiperhivatkozs"/>
@@ -2116,7 +2116,7 @@
             <w:noProof/>
             <w:webHidden/>
           </w:rPr>
-          <w:instrText xml:space="preserve"> PAGEREF _Toc181713152 \h </w:instrText>
+          <w:instrText xml:space="preserve"> PAGEREF _Toc181814914 \h </w:instrText>
         </w:r>
         <w:r>
           <w:rPr>
@@ -2161,7 +2161,7 @@
           <w14:ligatures w14:val="standardContextual"/>
         </w:rPr>
       </w:pPr>
-      <w:hyperlink w:anchor="_Toc181713153" w:history="1">
+      <w:hyperlink w:anchor="_Toc181814915" w:history="1">
         <w:r>
           <w:rPr>
             <w:rStyle w:val="Hiperhivatkozs"/>
@@ -2188,7 +2188,7 @@
             <w:noProof/>
             <w:webHidden/>
           </w:rPr>
-          <w:instrText xml:space="preserve"> PAGEREF _Toc181713153 \h </w:instrText>
+          <w:instrText xml:space="preserve"> PAGEREF _Toc181814915 \h </w:instrText>
         </w:r>
         <w:r>
           <w:rPr>
@@ -2233,7 +2233,7 @@
           <w14:ligatures w14:val="standardContextual"/>
         </w:rPr>
       </w:pPr>
-      <w:hyperlink w:anchor="_Toc181713154" w:history="1">
+      <w:hyperlink w:anchor="_Toc181814916" w:history="1">
         <w:r>
           <w:rPr>
             <w:rStyle w:val="Hiperhivatkozs"/>
@@ -2260,7 +2260,7 @@
             <w:noProof/>
             <w:webHidden/>
           </w:rPr>
-          <w:instrText xml:space="preserve"> PAGEREF _Toc181713154 \h </w:instrText>
+          <w:instrText xml:space="preserve"> PAGEREF _Toc181814916 \h </w:instrText>
         </w:r>
         <w:r>
           <w:rPr>
@@ -2305,7 +2305,7 @@
           <w14:ligatures w14:val="standardContextual"/>
         </w:rPr>
       </w:pPr>
-      <w:hyperlink w:anchor="_Toc181713155" w:history="1">
+      <w:hyperlink w:anchor="_Toc181814917" w:history="1">
         <w:r>
           <w:rPr>
             <w:rStyle w:val="Hiperhivatkozs"/>
@@ -2332,7 +2332,7 @@
             <w:noProof/>
             <w:webHidden/>
           </w:rPr>
-          <w:instrText xml:space="preserve"> PAGEREF _Toc181713155 \h </w:instrText>
+          <w:instrText xml:space="preserve"> PAGEREF _Toc181814917 \h </w:instrText>
         </w:r>
         <w:r>
           <w:rPr>
@@ -2377,7 +2377,7 @@
           <w14:ligatures w14:val="standardContextual"/>
         </w:rPr>
       </w:pPr>
-      <w:hyperlink w:anchor="_Toc181713156" w:history="1">
+      <w:hyperlink w:anchor="_Toc181814918" w:history="1">
         <w:r>
           <w:rPr>
             <w:rStyle w:val="Hiperhivatkozs"/>
@@ -2404,7 +2404,7 @@
             <w:noProof/>
             <w:webHidden/>
           </w:rPr>
-          <w:instrText xml:space="preserve"> PAGEREF _Toc181713156 \h </w:instrText>
+          <w:instrText xml:space="preserve"> PAGEREF _Toc181814918 \h </w:instrText>
         </w:r>
         <w:r>
           <w:rPr>
@@ -2424,7 +2424,7 @@
             <w:noProof/>
             <w:webHidden/>
           </w:rPr>
-          <w:t>34</w:t>
+          <w:t>36</w:t>
         </w:r>
         <w:r>
           <w:rPr>
@@ -2449,13 +2449,13 @@
           <w14:ligatures w14:val="standardContextual"/>
         </w:rPr>
       </w:pPr>
-      <w:hyperlink w:anchor="_Toc181713157" w:history="1">
+      <w:hyperlink w:anchor="_Toc181814919" w:history="1">
         <w:r>
           <w:rPr>
             <w:rStyle w:val="Hiperhivatkozs"/>
             <w:noProof/>
           </w:rPr>
-          <w:t>5.4 View réteg</w:t>
+          <w:t>5.4 ViewModel réteg</w:t>
         </w:r>
         <w:r>
           <w:rPr>
@@ -2476,7 +2476,7 @@
             <w:noProof/>
             <w:webHidden/>
           </w:rPr>
-          <w:instrText xml:space="preserve"> PAGEREF _Toc181713157 \h </w:instrText>
+          <w:instrText xml:space="preserve"> PAGEREF _Toc181814919 \h </w:instrText>
         </w:r>
         <w:r>
           <w:rPr>
@@ -2496,7 +2496,7 @@
             <w:noProof/>
             <w:webHidden/>
           </w:rPr>
-          <w:t>34</w:t>
+          <w:t>36</w:t>
         </w:r>
         <w:r>
           <w:rPr>
@@ -2509,7 +2509,7 @@
     </w:p>
     <w:p>
       <w:pPr>
-        <w:pStyle w:val="TJ3"/>
+        <w:pStyle w:val="TJ2"/>
         <w:tabs>
           <w:tab w:val="right" w:leader="dot" w:pos="8494"/>
         </w:tabs>
@@ -2521,13 +2521,13 @@
           <w14:ligatures w14:val="standardContextual"/>
         </w:rPr>
       </w:pPr>
-      <w:hyperlink w:anchor="_Toc181713158" w:history="1">
+      <w:hyperlink w:anchor="_Toc181814920" w:history="1">
         <w:r>
           <w:rPr>
             <w:rStyle w:val="Hiperhivatkozs"/>
             <w:noProof/>
           </w:rPr>
-          <w:t>5.4.1 iPhone alkalmazás</w:t>
+          <w:t>5.5 View réteg</w:t>
         </w:r>
         <w:r>
           <w:rPr>
@@ -2548,7 +2548,7 @@
             <w:noProof/>
             <w:webHidden/>
           </w:rPr>
-          <w:instrText xml:space="preserve"> PAGEREF _Toc181713158 \h </w:instrText>
+          <w:instrText xml:space="preserve"> PAGEREF _Toc181814920 \h </w:instrText>
         </w:r>
         <w:r>
           <w:rPr>
@@ -2568,7 +2568,7 @@
             <w:noProof/>
             <w:webHidden/>
           </w:rPr>
-          <w:t>34</w:t>
+          <w:t>36</w:t>
         </w:r>
         <w:r>
           <w:rPr>
@@ -2593,13 +2593,13 @@
           <w14:ligatures w14:val="standardContextual"/>
         </w:rPr>
       </w:pPr>
-      <w:hyperlink w:anchor="_Toc181713159" w:history="1">
+      <w:hyperlink w:anchor="_Toc181814921" w:history="1">
         <w:r>
           <w:rPr>
             <w:rStyle w:val="Hiperhivatkozs"/>
             <w:noProof/>
           </w:rPr>
-          <w:t>5.4.2 iPad alkalmazás</w:t>
+          <w:t>5.5.1 iPhone alkalmazás</w:t>
         </w:r>
         <w:r>
           <w:rPr>
@@ -2620,7 +2620,7 @@
             <w:noProof/>
             <w:webHidden/>
           </w:rPr>
-          <w:instrText xml:space="preserve"> PAGEREF _Toc181713159 \h </w:instrText>
+          <w:instrText xml:space="preserve"> PAGEREF _Toc181814921 \h </w:instrText>
         </w:r>
         <w:r>
           <w:rPr>
@@ -2640,7 +2640,7 @@
             <w:noProof/>
             <w:webHidden/>
           </w:rPr>
-          <w:t>34</w:t>
+          <w:t>36</w:t>
         </w:r>
         <w:r>
           <w:rPr>
@@ -2665,13 +2665,13 @@
           <w14:ligatures w14:val="standardContextual"/>
         </w:rPr>
       </w:pPr>
-      <w:hyperlink w:anchor="_Toc181713160" w:history="1">
+      <w:hyperlink w:anchor="_Toc181814922" w:history="1">
         <w:r>
           <w:rPr>
             <w:rStyle w:val="Hiperhivatkozs"/>
             <w:noProof/>
           </w:rPr>
-          <w:t>5.4.3 macOS alkalmazás</w:t>
+          <w:t>5.5.2 iPad alkalmazás</w:t>
         </w:r>
         <w:r>
           <w:rPr>
@@ -2692,7 +2692,7 @@
             <w:noProof/>
             <w:webHidden/>
           </w:rPr>
-          <w:instrText xml:space="preserve"> PAGEREF _Toc181713160 \h </w:instrText>
+          <w:instrText xml:space="preserve"> PAGEREF _Toc181814922 \h </w:instrText>
         </w:r>
         <w:r>
           <w:rPr>
@@ -2712,7 +2712,7 @@
             <w:noProof/>
             <w:webHidden/>
           </w:rPr>
-          <w:t>34</w:t>
+          <w:t>36</w:t>
         </w:r>
         <w:r>
           <w:rPr>
@@ -2737,13 +2737,13 @@
           <w14:ligatures w14:val="standardContextual"/>
         </w:rPr>
       </w:pPr>
-      <w:hyperlink w:anchor="_Toc181713161" w:history="1">
+      <w:hyperlink w:anchor="_Toc181814923" w:history="1">
         <w:r>
           <w:rPr>
             <w:rStyle w:val="Hiperhivatkozs"/>
             <w:noProof/>
           </w:rPr>
-          <w:t>5.4.4 watchOS alkalmazás</w:t>
+          <w:t>5.5.3 macOS alkalmazás</w:t>
         </w:r>
         <w:r>
           <w:rPr>
@@ -2764,7 +2764,7 @@
             <w:noProof/>
             <w:webHidden/>
           </w:rPr>
-          <w:instrText xml:space="preserve"> PAGEREF _Toc181713161 \h </w:instrText>
+          <w:instrText xml:space="preserve"> PAGEREF _Toc181814923 \h </w:instrText>
         </w:r>
         <w:r>
           <w:rPr>
@@ -2784,7 +2784,7 @@
             <w:noProof/>
             <w:webHidden/>
           </w:rPr>
-          <w:t>34</w:t>
+          <w:t>36</w:t>
         </w:r>
         <w:r>
           <w:rPr>
@@ -2797,7 +2797,7 @@
     </w:p>
     <w:p>
       <w:pPr>
-        <w:pStyle w:val="TJ2"/>
+        <w:pStyle w:val="TJ3"/>
         <w:tabs>
           <w:tab w:val="right" w:leader="dot" w:pos="8494"/>
         </w:tabs>
@@ -2809,13 +2809,13 @@
           <w14:ligatures w14:val="standardContextual"/>
         </w:rPr>
       </w:pPr>
-      <w:hyperlink w:anchor="_Toc181713162" w:history="1">
+      <w:hyperlink w:anchor="_Toc181814924" w:history="1">
         <w:r>
           <w:rPr>
             <w:rStyle w:val="Hiperhivatkozs"/>
             <w:noProof/>
           </w:rPr>
-          <w:t>5.5 Widget komponensek</w:t>
+          <w:t>5.5.4 watchOS alkalmazás</w:t>
         </w:r>
         <w:r>
           <w:rPr>
@@ -2836,7 +2836,7 @@
             <w:noProof/>
             <w:webHidden/>
           </w:rPr>
-          <w:instrText xml:space="preserve"> PAGEREF _Toc181713162 \h </w:instrText>
+          <w:instrText xml:space="preserve"> PAGEREF _Toc181814924 \h </w:instrText>
         </w:r>
         <w:r>
           <w:rPr>
@@ -2856,7 +2856,79 @@
             <w:noProof/>
             <w:webHidden/>
           </w:rPr>
-          <w:t>34</w:t>
+          <w:t>36</w:t>
+        </w:r>
+        <w:r>
+          <w:rPr>
+            <w:noProof/>
+            <w:webHidden/>
+          </w:rPr>
+          <w:fldChar w:fldCharType="end"/>
+        </w:r>
+      </w:hyperlink>
+    </w:p>
+    <w:p>
+      <w:pPr>
+        <w:pStyle w:val="TJ2"/>
+        <w:tabs>
+          <w:tab w:val="right" w:leader="dot" w:pos="8494"/>
+        </w:tabs>
+        <w:rPr>
+          <w:rFonts w:asciiTheme="minorHAnsi" w:eastAsiaTheme="minorEastAsia" w:hAnsiTheme="minorHAnsi" w:cstheme="minorBidi"/>
+          <w:noProof/>
+          <w:kern w:val="2"/>
+          <w:lang w:val="hu-US" w:eastAsia="hu-HU"/>
+          <w14:ligatures w14:val="standardContextual"/>
+        </w:rPr>
+      </w:pPr>
+      <w:hyperlink w:anchor="_Toc181814925" w:history="1">
+        <w:r>
+          <w:rPr>
+            <w:rStyle w:val="Hiperhivatkozs"/>
+            <w:noProof/>
+          </w:rPr>
+          <w:t>5.6 Widget komponensek</w:t>
+        </w:r>
+        <w:r>
+          <w:rPr>
+            <w:noProof/>
+            <w:webHidden/>
+          </w:rPr>
+          <w:tab/>
+        </w:r>
+        <w:r>
+          <w:rPr>
+            <w:noProof/>
+            <w:webHidden/>
+          </w:rPr>
+          <w:fldChar w:fldCharType="begin"/>
+        </w:r>
+        <w:r>
+          <w:rPr>
+            <w:noProof/>
+            <w:webHidden/>
+          </w:rPr>
+          <w:instrText xml:space="preserve"> PAGEREF _Toc181814925 \h </w:instrText>
+        </w:r>
+        <w:r>
+          <w:rPr>
+            <w:noProof/>
+            <w:webHidden/>
+          </w:rPr>
+        </w:r>
+        <w:r>
+          <w:rPr>
+            <w:noProof/>
+            <w:webHidden/>
+          </w:rPr>
+          <w:fldChar w:fldCharType="separate"/>
+        </w:r>
+        <w:r>
+          <w:rPr>
+            <w:noProof/>
+            <w:webHidden/>
+          </w:rPr>
+          <w:t>37</w:t>
         </w:r>
         <w:r>
           <w:rPr>
@@ -2879,7 +2951,7 @@
           <w14:ligatures w14:val="standardContextual"/>
         </w:rPr>
       </w:pPr>
-      <w:hyperlink w:anchor="_Toc181713163" w:history="1">
+      <w:hyperlink w:anchor="_Toc181814926" w:history="1">
         <w:r>
           <w:rPr>
             <w:rStyle w:val="Hiperhivatkozs"/>
@@ -2906,7 +2978,7 @@
             <w:noProof/>
             <w:webHidden/>
           </w:rPr>
-          <w:instrText xml:space="preserve"> PAGEREF _Toc181713163 \h </w:instrText>
+          <w:instrText xml:space="preserve"> PAGEREF _Toc181814926 \h </w:instrText>
         </w:r>
         <w:r>
           <w:rPr>
@@ -2926,7 +2998,7 @@
             <w:noProof/>
             <w:webHidden/>
           </w:rPr>
-          <w:t>35</w:t>
+          <w:t>38</w:t>
         </w:r>
         <w:r>
           <w:rPr>
@@ -2951,7 +3023,7 @@
           <w14:ligatures w14:val="standardContextual"/>
         </w:rPr>
       </w:pPr>
-      <w:hyperlink w:anchor="_Toc181713164" w:history="1">
+      <w:hyperlink w:anchor="_Toc181814927" w:history="1">
         <w:r>
           <w:rPr>
             <w:rStyle w:val="Hiperhivatkozs"/>
@@ -2978,7 +3050,7 @@
             <w:noProof/>
             <w:webHidden/>
           </w:rPr>
-          <w:instrText xml:space="preserve"> PAGEREF _Toc181713164 \h </w:instrText>
+          <w:instrText xml:space="preserve"> PAGEREF _Toc181814927 \h </w:instrText>
         </w:r>
         <w:r>
           <w:rPr>
@@ -2998,7 +3070,7 @@
             <w:noProof/>
             <w:webHidden/>
           </w:rPr>
-          <w:t>35</w:t>
+          <w:t>38</w:t>
         </w:r>
         <w:r>
           <w:rPr>
@@ -3023,7 +3095,7 @@
           <w14:ligatures w14:val="standardContextual"/>
         </w:rPr>
       </w:pPr>
-      <w:hyperlink w:anchor="_Toc181713165" w:history="1">
+      <w:hyperlink w:anchor="_Toc181814928" w:history="1">
         <w:r>
           <w:rPr>
             <w:rStyle w:val="Hiperhivatkozs"/>
@@ -3050,7 +3122,7 @@
             <w:noProof/>
             <w:webHidden/>
           </w:rPr>
-          <w:instrText xml:space="preserve"> PAGEREF _Toc181713165 \h </w:instrText>
+          <w:instrText xml:space="preserve"> PAGEREF _Toc181814928 \h </w:instrText>
         </w:r>
         <w:r>
           <w:rPr>
@@ -3070,7 +3142,7 @@
             <w:noProof/>
             <w:webHidden/>
           </w:rPr>
-          <w:t>37</w:t>
+          <w:t>40</w:t>
         </w:r>
         <w:r>
           <w:rPr>
@@ -3095,7 +3167,7 @@
           <w14:ligatures w14:val="standardContextual"/>
         </w:rPr>
       </w:pPr>
-      <w:hyperlink w:anchor="_Toc181713166" w:history="1">
+      <w:hyperlink w:anchor="_Toc181814929" w:history="1">
         <w:r>
           <w:rPr>
             <w:rStyle w:val="Hiperhivatkozs"/>
@@ -3122,7 +3194,7 @@
             <w:noProof/>
             <w:webHidden/>
           </w:rPr>
-          <w:instrText xml:space="preserve"> PAGEREF _Toc181713166 \h </w:instrText>
+          <w:instrText xml:space="preserve"> PAGEREF _Toc181814929 \h </w:instrText>
         </w:r>
         <w:r>
           <w:rPr>
@@ -3142,7 +3214,7 @@
             <w:noProof/>
             <w:webHidden/>
           </w:rPr>
-          <w:t>38</w:t>
+          <w:t>41</w:t>
         </w:r>
         <w:r>
           <w:rPr>
@@ -3167,7 +3239,7 @@
           <w14:ligatures w14:val="standardContextual"/>
         </w:rPr>
       </w:pPr>
-      <w:hyperlink w:anchor="_Toc181713167" w:history="1">
+      <w:hyperlink w:anchor="_Toc181814930" w:history="1">
         <w:r>
           <w:rPr>
             <w:rStyle w:val="Hiperhivatkozs"/>
@@ -3194,7 +3266,7 @@
             <w:noProof/>
             <w:webHidden/>
           </w:rPr>
-          <w:instrText xml:space="preserve"> PAGEREF _Toc181713167 \h </w:instrText>
+          <w:instrText xml:space="preserve"> PAGEREF _Toc181814930 \h </w:instrText>
         </w:r>
         <w:r>
           <w:rPr>
@@ -3214,7 +3286,7 @@
             <w:noProof/>
             <w:webHidden/>
           </w:rPr>
-          <w:t>40</w:t>
+          <w:t>43</w:t>
         </w:r>
         <w:r>
           <w:rPr>
@@ -3239,7 +3311,7 @@
           <w14:ligatures w14:val="standardContextual"/>
         </w:rPr>
       </w:pPr>
-      <w:hyperlink w:anchor="_Toc181713168" w:history="1">
+      <w:hyperlink w:anchor="_Toc181814931" w:history="1">
         <w:r>
           <w:rPr>
             <w:rStyle w:val="Hiperhivatkozs"/>
@@ -3266,7 +3338,7 @@
             <w:noProof/>
             <w:webHidden/>
           </w:rPr>
-          <w:instrText xml:space="preserve"> PAGEREF _Toc181713168 \h </w:instrText>
+          <w:instrText xml:space="preserve"> PAGEREF _Toc181814931 \h </w:instrText>
         </w:r>
         <w:r>
           <w:rPr>
@@ -3286,7 +3358,7 @@
             <w:noProof/>
             <w:webHidden/>
           </w:rPr>
-          <w:t>41</w:t>
+          <w:t>44</w:t>
         </w:r>
         <w:r>
           <w:rPr>
@@ -3309,7 +3381,7 @@
           <w14:ligatures w14:val="standardContextual"/>
         </w:rPr>
       </w:pPr>
-      <w:hyperlink w:anchor="_Toc181713169" w:history="1">
+      <w:hyperlink w:anchor="_Toc181814932" w:history="1">
         <w:r>
           <w:rPr>
             <w:rStyle w:val="Hiperhivatkozs"/>
@@ -3336,7 +3408,7 @@
             <w:noProof/>
             <w:webHidden/>
           </w:rPr>
-          <w:instrText xml:space="preserve"> PAGEREF _Toc181713169 \h </w:instrText>
+          <w:instrText xml:space="preserve"> PAGEREF _Toc181814932 \h </w:instrText>
         </w:r>
         <w:r>
           <w:rPr>
@@ -3356,7 +3428,7 @@
             <w:noProof/>
             <w:webHidden/>
           </w:rPr>
-          <w:t>45</w:t>
+          <w:t>48</w:t>
         </w:r>
         <w:r>
           <w:rPr>
@@ -3379,7 +3451,7 @@
           <w14:ligatures w14:val="standardContextual"/>
         </w:rPr>
       </w:pPr>
-      <w:hyperlink w:anchor="_Toc181713170" w:history="1">
+      <w:hyperlink w:anchor="_Toc181814933" w:history="1">
         <w:r>
           <w:rPr>
             <w:rStyle w:val="Hiperhivatkozs"/>
@@ -3406,7 +3478,7 @@
             <w:noProof/>
             <w:webHidden/>
           </w:rPr>
-          <w:instrText xml:space="preserve"> PAGEREF _Toc181713170 \h </w:instrText>
+          <w:instrText xml:space="preserve"> PAGEREF _Toc181814933 \h </w:instrText>
         </w:r>
         <w:r>
           <w:rPr>
@@ -3426,7 +3498,7 @@
             <w:noProof/>
             <w:webHidden/>
           </w:rPr>
-          <w:t>46</w:t>
+          <w:t>49</w:t>
         </w:r>
         <w:r>
           <w:rPr>
@@ -3449,7 +3521,7 @@
           <w14:ligatures w14:val="standardContextual"/>
         </w:rPr>
       </w:pPr>
-      <w:hyperlink w:anchor="_Toc181713171" w:history="1">
+      <w:hyperlink w:anchor="_Toc181814934" w:history="1">
         <w:r>
           <w:rPr>
             <w:rStyle w:val="Hiperhivatkozs"/>
@@ -3476,7 +3548,7 @@
             <w:noProof/>
             <w:webHidden/>
           </w:rPr>
-          <w:instrText xml:space="preserve"> PAGEREF _Toc181713171 \h </w:instrText>
+          <w:instrText xml:space="preserve"> PAGEREF _Toc181814934 \h </w:instrText>
         </w:r>
         <w:r>
           <w:rPr>
@@ -3496,7 +3568,7 @@
             <w:noProof/>
             <w:webHidden/>
           </w:rPr>
-          <w:t>47</w:t>
+          <w:t>50</w:t>
         </w:r>
         <w:r>
           <w:rPr>
@@ -3643,7 +3715,7 @@
       <w:pPr>
         <w:pStyle w:val="Fejezetcimszmozsnlkl"/>
       </w:pPr>
-      <w:bookmarkStart w:id="0" w:name="_Toc181713127"/>
+      <w:bookmarkStart w:id="0" w:name="_Toc181814889"/>
       <w:r>
         <w:lastRenderedPageBreak/>
         <w:t>Összefoglaló</w:t>
@@ -3768,7 +3840,7 @@
           <w:lang w:val="en-US"/>
         </w:rPr>
       </w:pPr>
-      <w:bookmarkStart w:id="1" w:name="_Toc181713128"/>
+      <w:bookmarkStart w:id="1" w:name="_Toc181814890"/>
       <w:r>
         <w:rPr>
           <w:lang w:val="en-US"/>
@@ -4009,7 +4081,7 @@
       </w:pPr>
       <w:bookmarkStart w:id="2" w:name="_Toc332797397"/>
       <w:bookmarkStart w:id="3" w:name="_Ref167883702"/>
-      <w:bookmarkStart w:id="4" w:name="_Toc181713129"/>
+      <w:bookmarkStart w:id="4" w:name="_Toc181814891"/>
       <w:r>
         <w:lastRenderedPageBreak/>
         <w:t>Bevezetés</w:t>
@@ -4112,7 +4184,7 @@
       <w:pPr>
         <w:pStyle w:val="Cmsor2"/>
       </w:pPr>
-      <w:bookmarkStart w:id="5" w:name="_Toc181713130"/>
+      <w:bookmarkStart w:id="5" w:name="_Toc181814892"/>
       <w:r>
         <w:t>Motiváció</w:t>
       </w:r>
@@ -4239,7 +4311,7 @@
       <w:pPr>
         <w:pStyle w:val="Cmsor2"/>
       </w:pPr>
-      <w:bookmarkStart w:id="6" w:name="_Toc181713131"/>
+      <w:bookmarkStart w:id="6" w:name="_Toc181814893"/>
       <w:r>
         <w:lastRenderedPageBreak/>
         <w:t>A dolgozat felépítése</w:t>
@@ -4424,7 +4496,7 @@
       </w:pPr>
       <w:bookmarkStart w:id="7" w:name="_Ref433098505"/>
       <w:bookmarkStart w:id="8" w:name="_Toc332797398"/>
-      <w:bookmarkStart w:id="9" w:name="_Toc181713132"/>
+      <w:bookmarkStart w:id="9" w:name="_Toc181814894"/>
       <w:r>
         <w:lastRenderedPageBreak/>
         <w:t xml:space="preserve">A </w:t>
@@ -4449,7 +4521,7 @@
       <w:pPr>
         <w:pStyle w:val="Cmsor2"/>
       </w:pPr>
-      <w:bookmarkStart w:id="10" w:name="_Toc181713133"/>
+      <w:bookmarkStart w:id="10" w:name="_Toc181814895"/>
       <w:r>
         <w:t>Technológiai elvárások</w:t>
       </w:r>
@@ -4512,7 +4584,7 @@
       <w:pPr>
         <w:pStyle w:val="Cmsor2"/>
       </w:pPr>
-      <w:bookmarkStart w:id="11" w:name="_Toc181713134"/>
+      <w:bookmarkStart w:id="11" w:name="_Toc181814896"/>
       <w:r>
         <w:lastRenderedPageBreak/>
         <w:t>Funkcionális elvárások</w:t>
@@ -4584,7 +4656,7 @@
         <w:t>oszlopa</w:t>
       </w:r>
       <w:r>
-        <w:t>it</w:t>
+        <w:t>i</w:t>
       </w:r>
       <w:r>
         <w:t>,</w:t>
@@ -4774,7 +4846,7 @@
       <w:pPr>
         <w:pStyle w:val="Cmsor1"/>
       </w:pPr>
-      <w:bookmarkStart w:id="13" w:name="_Toc181713135"/>
+      <w:bookmarkStart w:id="13" w:name="_Toc181814897"/>
       <w:r>
         <w:lastRenderedPageBreak/>
         <w:t>Felhasznált technológiák</w:t>
@@ -4814,7 +4886,7 @@
       <w:pPr>
         <w:pStyle w:val="Cmsor2"/>
       </w:pPr>
-      <w:bookmarkStart w:id="14" w:name="_Toc181713136"/>
+      <w:bookmarkStart w:id="14" w:name="_Toc181814898"/>
       <w:r>
         <w:t>SwiftUI</w:t>
       </w:r>
@@ -5136,7 +5208,7 @@
       <w:pPr>
         <w:pStyle w:val="Cmsor2"/>
       </w:pPr>
-      <w:bookmarkStart w:id="15" w:name="_Toc181713137"/>
+      <w:bookmarkStart w:id="15" w:name="_Toc181814899"/>
       <w:r>
         <w:lastRenderedPageBreak/>
         <w:t>Combine</w:t>
@@ -5408,7 +5480,7 @@
       <w:pPr>
         <w:pStyle w:val="Cmsor2"/>
       </w:pPr>
-      <w:bookmarkStart w:id="16" w:name="_Toc181713138"/>
+      <w:bookmarkStart w:id="16" w:name="_Toc181814900"/>
       <w:r>
         <w:t>i</w:t>
       </w:r>
@@ -5708,7 +5780,7 @@
       </w:pPr>
       <w:bookmarkStart w:id="17" w:name="_Ref167796966"/>
       <w:bookmarkStart w:id="18" w:name="_Ref167797048"/>
-      <w:bookmarkStart w:id="19" w:name="_Toc181713139"/>
+      <w:bookmarkStart w:id="19" w:name="_Toc181814901"/>
       <w:r>
         <w:t>CoreData</w:t>
       </w:r>
@@ -5718,7 +5790,7 @@
     </w:p>
     <w:p>
       <w:r>
-        <w:t>Az legtöbb alkalmazásban szükség van</w:t>
+        <w:t>A legtöbb alkalmazásban szükség van</w:t>
       </w:r>
       <w:r>
         <w:t xml:space="preserve"> az adatok</w:t>
@@ -5972,13 +6044,13 @@
           <w:b/>
           <w:bCs/>
         </w:rPr>
+        <w:instrText xml:space="preserve"> \* MERGEFORMAT </w:instrText>
       </w:r>
       <w:r>
         <w:rPr>
           <w:b/>
           <w:bCs/>
         </w:rPr>
-        <w:instrText xml:space="preserve"> \* MERGEFORMAT </w:instrText>
       </w:r>
       <w:r>
         <w:rPr>
@@ -6015,7 +6087,7 @@
       <w:pPr>
         <w:pStyle w:val="Cmsor2"/>
       </w:pPr>
-      <w:bookmarkStart w:id="20" w:name="_Toc181713140"/>
+      <w:bookmarkStart w:id="20" w:name="_Toc181814902"/>
       <w:r>
         <w:t>WidgetKit</w:t>
       </w:r>
@@ -6196,7 +6268,7 @@
       <w:pPr>
         <w:pStyle w:val="Cmsor2"/>
       </w:pPr>
-      <w:bookmarkStart w:id="21" w:name="_Toc181713141"/>
+      <w:bookmarkStart w:id="21" w:name="_Toc181814903"/>
       <w:r>
         <w:t>SwiftLint</w:t>
       </w:r>
@@ -6397,7 +6469,7 @@
       <w:pPr>
         <w:pStyle w:val="Cmsor2"/>
       </w:pPr>
-      <w:bookmarkStart w:id="22" w:name="_Toc181713142"/>
+      <w:bookmarkStart w:id="22" w:name="_Toc181814904"/>
       <w:r>
         <w:lastRenderedPageBreak/>
         <w:t>SwiftGen</w:t>
@@ -6726,7 +6798,7 @@
       <w:pPr>
         <w:pStyle w:val="Cmsor2"/>
       </w:pPr>
-      <w:bookmarkStart w:id="23" w:name="_Toc181713143"/>
+      <w:bookmarkStart w:id="23" w:name="_Toc181814905"/>
       <w:r>
         <w:t>Resolver</w:t>
       </w:r>
@@ -7063,7 +7135,7 @@
       <w:pPr>
         <w:pStyle w:val="Cmsor2"/>
       </w:pPr>
-      <w:bookmarkStart w:id="24" w:name="_Toc181713144"/>
+      <w:bookmarkStart w:id="24" w:name="_Toc181814906"/>
       <w:r>
         <w:lastRenderedPageBreak/>
         <w:t>Sourcery</w:t>
@@ -7153,7 +7225,7 @@
       <w:pPr>
         <w:pStyle w:val="Cmsor2"/>
       </w:pPr>
-      <w:bookmarkStart w:id="25" w:name="_Toc181713145"/>
+      <w:bookmarkStart w:id="25" w:name="_Toc181814907"/>
       <w:r>
         <w:t>CocoaPods</w:t>
       </w:r>
@@ -7343,7 +7415,7 @@
       </w:pPr>
       <w:bookmarkStart w:id="26" w:name="_Ref167883696"/>
       <w:bookmarkStart w:id="27" w:name="_Ref167883719"/>
-      <w:bookmarkStart w:id="28" w:name="_Toc181713146"/>
+      <w:bookmarkStart w:id="28" w:name="_Toc181814908"/>
       <w:r>
         <w:lastRenderedPageBreak/>
         <w:t>Tervezés</w:t>
@@ -7361,7 +7433,7 @@
       <w:pPr>
         <w:pStyle w:val="Cmsor2"/>
       </w:pPr>
-      <w:bookmarkStart w:id="29" w:name="_Toc181713147"/>
+      <w:bookmarkStart w:id="29" w:name="_Toc181814909"/>
       <w:r>
         <w:t>Architektúra, rétegek</w:t>
       </w:r>
@@ -8964,7 +9036,7 @@
       <w:pPr>
         <w:pStyle w:val="Cmsor2"/>
       </w:pPr>
-      <w:bookmarkStart w:id="31" w:name="_Toc181713148"/>
+      <w:bookmarkStart w:id="31" w:name="_Toc181814910"/>
       <w:r>
         <w:lastRenderedPageBreak/>
         <w:t>Felhasználói felület</w:t>
@@ -9035,7 +9107,7 @@
       <w:pPr>
         <w:pStyle w:val="Cmsor3"/>
       </w:pPr>
-      <w:bookmarkStart w:id="32" w:name="_Toc181713149"/>
+      <w:bookmarkStart w:id="32" w:name="_Toc181814911"/>
       <w:r>
         <w:t>Wireframe készítés</w:t>
       </w:r>
@@ -9505,7 +9577,7 @@
       <w:pPr>
         <w:pStyle w:val="Cmsor3"/>
       </w:pPr>
-      <w:bookmarkStart w:id="33" w:name="_Toc181713150"/>
+      <w:bookmarkStart w:id="33" w:name="_Toc181814912"/>
       <w:r>
         <w:lastRenderedPageBreak/>
         <w:t>Design készítése</w:t>
@@ -10140,7 +10212,7 @@
         <w:pStyle w:val="Cmsor1"/>
       </w:pPr>
       <w:bookmarkStart w:id="34" w:name="_Ref167810113"/>
-      <w:bookmarkStart w:id="35" w:name="_Toc181713151"/>
+      <w:bookmarkStart w:id="35" w:name="_Toc181814913"/>
       <w:r>
         <w:lastRenderedPageBreak/>
         <w:t>Megvalósítás</w:t>
@@ -10172,7 +10244,7 @@
       <w:pPr>
         <w:pStyle w:val="Cmsor2"/>
       </w:pPr>
-      <w:bookmarkStart w:id="36" w:name="_Toc181713152"/>
+      <w:bookmarkStart w:id="36" w:name="_Toc181814914"/>
       <w:r>
         <w:t>Model</w:t>
       </w:r>
@@ -10276,7 +10348,7 @@
           <w:noProof/>
         </w:rPr>
         <w:drawing>
-          <wp:inline distT="0" distB="0" distL="0" distR="0" wp14:anchorId="327B010D" wp14:editId="1C52F82B">
+          <wp:inline distT="0" distB="0" distL="0" distR="0" wp14:anchorId="327B010D" wp14:editId="78C34A5C">
             <wp:extent cx="5400040" cy="2500630"/>
             <wp:effectExtent l="0" t="0" r="0" b="1270"/>
             <wp:docPr id="1833770856" name="Kép 1" descr="A képen szöveg, képernyőkép, szoftver, Multimédiás szoftver látható&#10;&#10;Automatikusan generált leírás"/>
@@ -11159,7 +11231,7 @@
       </w:pPr>
       <w:bookmarkStart w:id="37" w:name="_Ref181696265"/>
       <w:bookmarkStart w:id="38" w:name="_Ref181696278"/>
-      <w:bookmarkStart w:id="39" w:name="_Toc181713153"/>
+      <w:bookmarkStart w:id="39" w:name="_Toc181814915"/>
       <w:r>
         <w:lastRenderedPageBreak/>
         <w:t>Service réteg</w:t>
@@ -11212,7 +11284,7 @@
       <w:pPr>
         <w:pStyle w:val="Cmsor3"/>
       </w:pPr>
-      <w:bookmarkStart w:id="40" w:name="_Toc181713154"/>
+      <w:bookmarkStart w:id="40" w:name="_Toc181814916"/>
       <w:r>
         <w:t>SwiftData</w:t>
       </w:r>
@@ -11496,27 +11568,1099 @@
         <w:t>CoreData</w:t>
       </w:r>
       <w:r>
-        <w:t xml:space="preserve"> használatával mindössze 4 óra alatt sikerült replikálnom, ezt a döntésemet nem azóta sem bántam meg.</w:t>
+        <w:t xml:space="preserve"> használatával mindössze 4 óra alatt sikerült replikálnom, ezt a döntésemet </w:t>
+      </w:r>
+      <w:r>
+        <w:t>nem</w:t>
+      </w:r>
+      <w:r>
+        <w:t xml:space="preserve"> bántam meg.</w:t>
       </w:r>
     </w:p>
     <w:p>
       <w:pPr>
         <w:pStyle w:val="Cmsor3"/>
       </w:pPr>
-      <w:bookmarkStart w:id="41" w:name="_Toc181713155"/>
+      <w:bookmarkStart w:id="41" w:name="_Toc181814917"/>
       <w:r>
         <w:t>CoreData</w:t>
       </w:r>
       <w:bookmarkEnd w:id="41"/>
-      <w:r>
-        <w:t xml:space="preserve"> és iCloud</w:t>
+    </w:p>
+    <w:p>
+      <w:r>
+        <w:t xml:space="preserve">Mivel az alkalmazás technológiai elvárásai alapján, szeretnénk elérni azt, hogy az elmentett adatokat ne csak az éppen aktuális eszközről érje el a felhasználó, hanem minden </w:t>
+      </w:r>
+      <w:r>
+        <w:t>megfelelő eszközéről</w:t>
+      </w:r>
+      <w:r>
+        <w:t xml:space="preserve">, amihez szükség van az </w:t>
+      </w:r>
+      <w:r>
+        <w:rPr>
+          <w:i/>
+          <w:iCs/>
+        </w:rPr>
+        <w:t>iCloud</w:t>
+      </w:r>
+      <w:r>
+        <w:t xml:space="preserve"> használatára az alkalmazásba</w:t>
+      </w:r>
+      <w:r>
+        <w:t xml:space="preserve">n. Szerencsére a </w:t>
+      </w:r>
+      <w:r>
+        <w:rPr>
+          <w:i/>
+          <w:iCs/>
+        </w:rPr>
+        <w:t>CoreData</w:t>
+      </w:r>
+      <w:r>
+        <w:t xml:space="preserve"> használatával ez nagyon egyszerű, mivel csak a megfelelő konténer osztályt kell példányosítani, és konfigurálni, ami után az eszközre mentett adatok automatikusan szinkronizálódnak a felhasználó tárhelyébe a felhőben, illetve a többi eszközére is.</w:t>
+      </w:r>
+    </w:p>
+    <w:p>
+      <w:r>
+        <w:t>Az alkalmazás</w:t>
+      </w:r>
+      <w:r>
+        <w:t>ban a funkcionális követelmények közé tartozik, hogy a Kanban tábla oszlopait, a prioritási szinteket és kategóriákat személyre lehet szabni.</w:t>
+      </w:r>
+      <w:r>
+        <w:t xml:space="preserve"> Mivel ez nem egy elvárás a felhasználó felé, hanem csak egy lehetőség, ezért az alkalmazásban biztosítva vannak kiindulási értékek.</w:t>
+      </w:r>
+    </w:p>
+    <w:p>
+      <w:r>
+        <w:lastRenderedPageBreak/>
+        <w:t>Ezeket a kiindulási értékeket az alkalmazás az adatbázis kapcsolat felállításakor hozza létre, abban az esetben, ha az adatbázisban nincs a típusoknak megfelelő egyetlen érték sem. Erre az alábbi példakódban lehet példát látni.</w:t>
+      </w:r>
+    </w:p>
+    <w:p>
+      <w:pPr>
+        <w:pStyle w:val="Kd"/>
+      </w:pPr>
+    </w:p>
+    <w:p>
+      <w:pPr>
+        <w:pStyle w:val="Kd"/>
+        <w:rPr>
+          <w:lang w:val="en-US"/>
+        </w:rPr>
+      </w:pPr>
+      <w:r>
+        <w:rPr>
+          <w:lang w:val="en-US"/>
+        </w:rPr>
+        <w:t>private func initiateDefaultPriorities() {</w:t>
+      </w:r>
+    </w:p>
+    <w:p>
+      <w:pPr>
+        <w:pStyle w:val="Kd"/>
+        <w:rPr>
+          <w:lang w:val="en-US"/>
+        </w:rPr>
+      </w:pPr>
+      <w:r>
+        <w:rPr>
+          <w:lang w:val="en-US"/>
+        </w:rPr>
+        <w:t xml:space="preserve">  </w:t>
+      </w:r>
+      <w:r>
+        <w:rPr>
+          <w:lang w:val="en-US"/>
+        </w:rPr>
+        <w:t>guard let priorities = try? context.fetch(Priority.fetchRequest()),</w:t>
+      </w:r>
+    </w:p>
+    <w:p>
+      <w:pPr>
+        <w:pStyle w:val="Kd"/>
+        <w:rPr>
+          <w:lang w:val="en-US"/>
+        </w:rPr>
+      </w:pPr>
+      <w:r>
+        <w:rPr>
+          <w:lang w:val="en-US"/>
+        </w:rPr>
+        <w:t xml:space="preserve">    </w:t>
+      </w:r>
+      <w:r>
+        <w:rPr>
+          <w:lang w:val="en-US"/>
+        </w:rPr>
+        <w:t>!priorities.isEmpty else {</w:t>
+      </w:r>
+    </w:p>
+    <w:p>
+      <w:pPr>
+        <w:pStyle w:val="Kd"/>
+        <w:rPr>
+          <w:lang w:val="en-US"/>
+        </w:rPr>
+      </w:pPr>
+      <w:r>
+        <w:rPr>
+          <w:lang w:val="en-US"/>
+        </w:rPr>
+        <w:t xml:space="preserve">      </w:t>
+      </w:r>
+      <w:r>
+        <w:rPr>
+          <w:b/>
+          <w:bCs/>
+          <w:lang w:val="en-US"/>
+        </w:rPr>
+        <w:t>let</w:t>
+      </w:r>
+      <w:r>
+        <w:rPr>
+          <w:lang w:val="en-US"/>
+        </w:rPr>
+        <w:t xml:space="preserve"> low = Priority(context: context)</w:t>
+      </w:r>
+    </w:p>
+    <w:p>
+      <w:pPr>
+        <w:pStyle w:val="Kd"/>
+        <w:rPr>
+          <w:lang w:val="en-US"/>
+        </w:rPr>
+      </w:pPr>
+      <w:r>
+        <w:rPr>
+          <w:lang w:val="en-US"/>
+        </w:rPr>
+        <w:t xml:space="preserve">      </w:t>
+      </w:r>
+      <w:r>
+        <w:rPr>
+          <w:lang w:val="en-US"/>
+        </w:rPr>
+        <w:t>low.wId = UUID(uuidString: "AC387949-34E7-46FB-9E45")</w:t>
+      </w:r>
+    </w:p>
+    <w:p>
+      <w:pPr>
+        <w:pStyle w:val="Kd"/>
+        <w:rPr>
+          <w:lang w:val="en-US"/>
+        </w:rPr>
+      </w:pPr>
+      <w:r>
+        <w:rPr>
+          <w:lang w:val="en-US"/>
+        </w:rPr>
+        <w:t xml:space="preserve">      </w:t>
+      </w:r>
+      <w:r>
+        <w:rPr>
+          <w:lang w:val="en-US"/>
+        </w:rPr>
+        <w:t>low.wLevel = 1</w:t>
+      </w:r>
+    </w:p>
+    <w:p>
+      <w:pPr>
+        <w:pStyle w:val="Kd"/>
+        <w:rPr>
+          <w:lang w:val="en-US"/>
+        </w:rPr>
+      </w:pPr>
+      <w:r>
+        <w:rPr>
+          <w:lang w:val="en-US"/>
+        </w:rPr>
+        <w:t xml:space="preserve">      </w:t>
+      </w:r>
+      <w:r>
+        <w:rPr>
+          <w:lang w:val="en-US"/>
+        </w:rPr>
+        <w:t>low.wName = "Low"</w:t>
+      </w:r>
+    </w:p>
+    <w:p>
+      <w:pPr>
+        <w:pStyle w:val="Kd"/>
+        <w:rPr>
+          <w:lang w:val="en-US"/>
+        </w:rPr>
+      </w:pPr>
+    </w:p>
+    <w:p>
+      <w:pPr>
+        <w:pStyle w:val="Kd"/>
+        <w:rPr>
+          <w:lang w:val="en-US"/>
+        </w:rPr>
+      </w:pPr>
+      <w:r>
+        <w:rPr>
+          <w:lang w:val="en-US"/>
+        </w:rPr>
+        <w:t xml:space="preserve">      </w:t>
+      </w:r>
+      <w:r>
+        <w:rPr>
+          <w:b/>
+          <w:bCs/>
+          <w:lang w:val="en-US"/>
+        </w:rPr>
+        <w:t>let</w:t>
+      </w:r>
+      <w:r>
+        <w:rPr>
+          <w:lang w:val="en-US"/>
+        </w:rPr>
+        <w:t xml:space="preserve"> medium = Priority(context: context)</w:t>
+      </w:r>
+    </w:p>
+    <w:p>
+      <w:pPr>
+        <w:pStyle w:val="Kd"/>
+        <w:rPr>
+          <w:lang w:val="en-US"/>
+        </w:rPr>
+      </w:pPr>
+      <w:r>
+        <w:rPr>
+          <w:lang w:val="en-US"/>
+        </w:rPr>
+        <w:t xml:space="preserve">      </w:t>
+      </w:r>
+      <w:r>
+        <w:rPr>
+          <w:lang w:val="en-US"/>
+        </w:rPr>
+        <w:t>medium.wId = UUID(uuidString: "4B5148CA-60A0-441B-BFD3")</w:t>
+      </w:r>
+    </w:p>
+    <w:p>
+      <w:pPr>
+        <w:pStyle w:val="Kd"/>
+        <w:rPr>
+          <w:lang w:val="en-US"/>
+        </w:rPr>
+      </w:pPr>
+      <w:r>
+        <w:rPr>
+          <w:lang w:val="en-US"/>
+        </w:rPr>
+        <w:t xml:space="preserve">      </w:t>
+      </w:r>
+      <w:r>
+        <w:rPr>
+          <w:lang w:val="en-US"/>
+        </w:rPr>
+        <w:t>medium.wLevel = 2</w:t>
+      </w:r>
+    </w:p>
+    <w:p>
+      <w:pPr>
+        <w:pStyle w:val="Kd"/>
+        <w:rPr>
+          <w:lang w:val="en-US"/>
+        </w:rPr>
+      </w:pPr>
+      <w:r>
+        <w:rPr>
+          <w:lang w:val="en-US"/>
+        </w:rPr>
+        <w:t xml:space="preserve">      </w:t>
+      </w:r>
+      <w:r>
+        <w:rPr>
+          <w:lang w:val="en-US"/>
+        </w:rPr>
+        <w:t>medium.wName = "Medium"</w:t>
+      </w:r>
+    </w:p>
+    <w:p>
+      <w:pPr>
+        <w:pStyle w:val="Kd"/>
+        <w:rPr>
+          <w:lang w:val="en-US"/>
+        </w:rPr>
+      </w:pPr>
+      <w:r>
+        <w:rPr>
+          <w:lang w:val="en-US"/>
+        </w:rPr>
+        <w:tab/>
+      </w:r>
+    </w:p>
+    <w:p>
+      <w:pPr>
+        <w:pStyle w:val="Kd"/>
+        <w:rPr>
+          <w:lang w:val="en-US"/>
+        </w:rPr>
+      </w:pPr>
+      <w:r>
+        <w:rPr>
+          <w:lang w:val="en-US"/>
+        </w:rPr>
+        <w:t xml:space="preserve">      </w:t>
+      </w:r>
+      <w:r>
+        <w:rPr>
+          <w:b/>
+          <w:bCs/>
+          <w:lang w:val="en-US"/>
+        </w:rPr>
+        <w:t>let</w:t>
+      </w:r>
+      <w:r>
+        <w:rPr>
+          <w:lang w:val="en-US"/>
+        </w:rPr>
+        <w:t xml:space="preserve"> high = Priority(context: context)</w:t>
+      </w:r>
+    </w:p>
+    <w:p>
+      <w:pPr>
+        <w:pStyle w:val="Kd"/>
+        <w:rPr>
+          <w:lang w:val="en-US"/>
+        </w:rPr>
+      </w:pPr>
+      <w:r>
+        <w:rPr>
+          <w:lang w:val="en-US"/>
+        </w:rPr>
+        <w:t xml:space="preserve">      </w:t>
+      </w:r>
+      <w:r>
+        <w:rPr>
+          <w:lang w:val="en-US"/>
+        </w:rPr>
+        <w:t>high.wId = UUID(uuidString: "8925F42B-4C7D-4359-8FF5")</w:t>
+      </w:r>
+    </w:p>
+    <w:p>
+      <w:pPr>
+        <w:pStyle w:val="Kd"/>
+        <w:rPr>
+          <w:lang w:val="en-US"/>
+        </w:rPr>
+      </w:pPr>
+      <w:r>
+        <w:rPr>
+          <w:lang w:val="en-US"/>
+        </w:rPr>
+        <w:t xml:space="preserve">      </w:t>
+      </w:r>
+      <w:r>
+        <w:rPr>
+          <w:lang w:val="en-US"/>
+        </w:rPr>
+        <w:t>high.wLevel = 3</w:t>
+      </w:r>
+    </w:p>
+    <w:p>
+      <w:pPr>
+        <w:pStyle w:val="Kd"/>
+        <w:rPr>
+          <w:lang w:val="en-US"/>
+        </w:rPr>
+      </w:pPr>
+      <w:r>
+        <w:rPr>
+          <w:lang w:val="en-US"/>
+        </w:rPr>
+        <w:t xml:space="preserve">      </w:t>
+      </w:r>
+      <w:r>
+        <w:rPr>
+          <w:lang w:val="en-US"/>
+        </w:rPr>
+        <w:t>high.wName = "High"</w:t>
+      </w:r>
+    </w:p>
+    <w:p>
+      <w:pPr>
+        <w:pStyle w:val="Kd"/>
+        <w:rPr>
+          <w:lang w:val="en-US"/>
+        </w:rPr>
+      </w:pPr>
+      <w:r>
+        <w:rPr>
+          <w:lang w:val="en-US"/>
+        </w:rPr>
+        <w:t xml:space="preserve">      </w:t>
+      </w:r>
+      <w:r>
+        <w:rPr>
+          <w:lang w:val="en-US"/>
+        </w:rPr>
+        <w:t>return</w:t>
+      </w:r>
+    </w:p>
+    <w:p>
+      <w:pPr>
+        <w:pStyle w:val="Kd"/>
+        <w:rPr>
+          <w:lang w:val="en-US"/>
+        </w:rPr>
+      </w:pPr>
+      <w:r>
+        <w:rPr>
+          <w:lang w:val="en-US"/>
+        </w:rPr>
+        <w:t xml:space="preserve">  </w:t>
+      </w:r>
+      <w:r>
+        <w:rPr>
+          <w:lang w:val="en-US"/>
+        </w:rPr>
+        <w:t>}</w:t>
+      </w:r>
+    </w:p>
+    <w:p>
+      <w:pPr>
+        <w:pStyle w:val="Kd"/>
+        <w:rPr>
+          <w:lang w:val="en-US"/>
+        </w:rPr>
+      </w:pPr>
+      <w:r>
+        <w:rPr>
+          <w:lang w:val="en-US"/>
+        </w:rPr>
+        <w:t>}</w:t>
+      </w:r>
+    </w:p>
+    <w:p>
+      <w:pPr>
+        <w:pStyle w:val="Kd"/>
+      </w:pPr>
+    </w:p>
+    <w:p>
+      <w:r>
+        <w:t>Ez a metódus az adatbázis kapcsolat felállítása után fut le minden alkalommal. Megfigyelhető, hogy a metódus lényegi része kizárólag akkor fut le, ha a metódus elején végzett adatbázis lekérdezés (</w:t>
+      </w:r>
+      <w:r>
+        <w:rPr>
+          <w:i/>
+          <w:iCs/>
+          <w:lang w:val="en-US"/>
+        </w:rPr>
+        <w:t>fetch</w:t>
+      </w:r>
+      <w:r>
+        <w:t xml:space="preserve">) eredménye üres. Ha ez nem </w:t>
+      </w:r>
+      <w:r>
+        <w:t xml:space="preserve">igaz akkor </w:t>
+      </w:r>
+      <w:r>
+        <w:t xml:space="preserve">már vannak megfelelő értékek az adatbázisban, így nincs szükség a hozzáadásukra. </w:t>
+      </w:r>
+    </w:p>
+    <w:p>
+      <w:r>
+        <w:t>Maguk a kiindulási példányok, a kódba égetett értékek alapján kapják a tulajdonságaikat</w:t>
+      </w:r>
+      <w:r>
+        <w:t>, még az egyedi azonosítóikat is</w:t>
+      </w:r>
+      <w:r>
+        <w:t>. Erre azért van szükség</w:t>
+      </w:r>
+      <w:r>
+        <w:t>,</w:t>
+      </w:r>
+      <w:r>
+        <w:t xml:space="preserve"> mert az iCloud</w:t>
+      </w:r>
+      <w:r>
+        <w:t xml:space="preserve"> nem garantálja, hogy minden adatot rögtön frissíteni fog minden eszközön, aminek következtében előfordulhat pillanatnyi inkonzisztencia. </w:t>
+      </w:r>
+    </w:p>
+    <w:p>
+      <w:r>
+        <w:t>Ilyen eset például, ha a felhasználó egy új eszközére telepíti az alkalmazást, hiszen ilyenkor nem tudjuk garantálni, hogy az iCloud szinkronizáció azelőtt végbe megy, mielőtt az alkalmazás ellenőrzi a kiindulási értékek jelenlétét. Ilyen esetben az alkalmazás újra létrehozná a kiindulási értékeket, majd amint a szinkronizációs ciklus is lefutott a felhasználó a korábbi értékeket is látná</w:t>
+      </w:r>
+      <w:r>
+        <w:t xml:space="preserve">. </w:t>
+      </w:r>
+      <w:r>
+        <w:t>Ezt a problémát úgy oldottam meg, hogy minden lekérdezésnek, része egyben egy olyan metódus is, ami az azonosító alapján képes a duplikált elemek eltávolítására. Ennek a metódusnak viszont csak úgy tudja kiszűrni a duplikált elemeket, ha azok azonosítója megegyezik.</w:t>
+      </w:r>
+    </w:p>
+    <w:p>
+      <w:r>
+        <w:lastRenderedPageBreak/>
+        <w:t xml:space="preserve">A </w:t>
+      </w:r>
+      <w:r>
+        <w:rPr>
+          <w:i/>
+          <w:iCs/>
+        </w:rPr>
+        <w:t>Service</w:t>
+      </w:r>
+      <w:r>
+        <w:t xml:space="preserve"> réteg a </w:t>
+      </w:r>
+      <w:r>
+        <w:rPr>
+          <w:i/>
+          <w:iCs/>
+        </w:rPr>
+        <w:t>Combine</w:t>
+      </w:r>
+      <w:r>
+        <w:t xml:space="preserve"> segítségével szolgáltatja az adatokat az alkalmazás többi részének. Mint ahogy már a </w:t>
+      </w:r>
+      <w:r>
+        <w:rPr>
+          <w:i/>
+          <w:iCs/>
+        </w:rPr>
+        <w:t>Combine</w:t>
+      </w:r>
+      <w:r>
+        <w:t xml:space="preserve"> bemutatásakor említettem, ez a keretrendszer feliratkoz</w:t>
+      </w:r>
+      <w:r>
+        <w:t xml:space="preserve">ás alapú adatfolyamok kiépítésére használható. Az alkalmazás esetében az adatfolyam forrása a </w:t>
+      </w:r>
+      <w:r>
+        <w:rPr>
+          <w:i/>
+          <w:iCs/>
+        </w:rPr>
+        <w:t>Service</w:t>
+      </w:r>
+      <w:r>
+        <w:t xml:space="preserve"> réteg, amelyben az adatmodell minden eleméhez van legalább egy, esetenként több </w:t>
+      </w:r>
+      <w:r>
+        <w:rPr>
+          <w:i/>
+          <w:iCs/>
+        </w:rPr>
+        <w:t>CurrentValueSubject</w:t>
+      </w:r>
+      <w:r>
+        <w:rPr>
+          <w:i/>
+          <w:iCs/>
+        </w:rPr>
+        <w:t xml:space="preserve"> </w:t>
+      </w:r>
+      <w:r>
+        <w:t>típusú publikáló. Az alkalmazás többi része ezeknek a publikálóknak az üzeneteire iratkozik fel, a megfelelő adatok elérése érdekében.</w:t>
+      </w:r>
+      <w:r>
+        <w:t xml:space="preserve"> Ezek a publikálók az üzeneteiket az alkalmazás felsőbb rétegeiből, érkező kérésekre teszik közzé a megfelelő adatbázis műveletek elvégzése után. Az alábbi kódrészlet egy ilyen kérést megvalósító metódust mutat be.</w:t>
+      </w:r>
+    </w:p>
+    <w:p>
+      <w:pPr>
+        <w:pStyle w:val="Kd"/>
+        <w:rPr>
+          <w:b/>
+          <w:bCs/>
+        </w:rPr>
+      </w:pPr>
+    </w:p>
+    <w:p>
+      <w:pPr>
+        <w:pStyle w:val="Kd"/>
+        <w:rPr>
+          <w:lang w:val="en-US"/>
+        </w:rPr>
+      </w:pPr>
+      <w:r>
+        <w:rPr>
+          <w:lang w:val="en-US"/>
+        </w:rPr>
+        <w:t>func fetchPriorities() {</w:t>
+      </w:r>
+    </w:p>
+    <w:p>
+      <w:pPr>
+        <w:pStyle w:val="Kd"/>
+        <w:rPr>
+          <w:lang w:val="en-US"/>
+        </w:rPr>
+      </w:pPr>
+      <w:r>
+        <w:rPr>
+          <w:lang w:val="en-US"/>
+        </w:rPr>
+        <w:t xml:space="preserve"> </w:t>
+      </w:r>
+      <w:r>
+        <w:rPr>
+          <w:lang w:val="en-US"/>
+        </w:rPr>
+        <w:t>guard let priorities = try? context.fetch(Priority.fetchRequest())</w:t>
+      </w:r>
+      <w:r>
+        <w:rPr>
+          <w:lang w:val="en-US"/>
+        </w:rPr>
+        <w:t xml:space="preserve"> </w:t>
+      </w:r>
+      <w:r>
+        <w:rPr>
+          <w:lang w:val="en-US"/>
+        </w:rPr>
+        <w:t>else {</w:t>
+      </w:r>
+    </w:p>
+    <w:p>
+      <w:pPr>
+        <w:pStyle w:val="Kd"/>
+        <w:rPr>
+          <w:lang w:val="en-US"/>
+        </w:rPr>
+      </w:pPr>
+      <w:r>
+        <w:rPr>
+          <w:lang w:val="en-US"/>
+        </w:rPr>
+        <w:t xml:space="preserve">   </w:t>
+      </w:r>
+      <w:r>
+        <w:rPr>
+          <w:lang w:val="en-US"/>
+        </w:rPr>
+        <w:t>return</w:t>
+      </w:r>
+    </w:p>
+    <w:p>
+      <w:pPr>
+        <w:pStyle w:val="Kd"/>
+        <w:rPr>
+          <w:lang w:val="en-US"/>
+        </w:rPr>
+      </w:pPr>
+      <w:r>
+        <w:rPr>
+          <w:lang w:val="en-US"/>
+        </w:rPr>
+        <w:t xml:space="preserve"> </w:t>
+      </w:r>
+      <w:r>
+        <w:rPr>
+          <w:lang w:val="en-US"/>
+        </w:rPr>
+        <w:t>}</w:t>
+      </w:r>
+    </w:p>
+    <w:p>
+      <w:pPr>
+        <w:pStyle w:val="Kd"/>
+        <w:rPr>
+          <w:lang w:val="en-US"/>
+        </w:rPr>
+      </w:pPr>
+      <w:r>
+        <w:rPr>
+          <w:lang w:val="en-US"/>
+        </w:rPr>
+        <w:t xml:space="preserve"> </w:t>
+      </w:r>
+      <w:r>
+        <w:rPr>
+          <w:lang w:val="en-US"/>
+        </w:rPr>
+        <w:t>self.priorities.send(priorities)</w:t>
+      </w:r>
+    </w:p>
+    <w:p>
+      <w:pPr>
+        <w:pStyle w:val="Kd"/>
+        <w:rPr>
+          <w:lang w:val="en-US"/>
+        </w:rPr>
+      </w:pPr>
+      <w:r>
+        <w:rPr>
+          <w:lang w:val="en-US"/>
+        </w:rPr>
+        <w:t>}</w:t>
+      </w:r>
+    </w:p>
+    <w:p>
+      <w:pPr>
+        <w:pStyle w:val="Kd"/>
+      </w:pPr>
+    </w:p>
+    <w:p>
+      <w:r>
+        <w:t xml:space="preserve">Mint látható az adatbázis lekérdezést a </w:t>
+      </w:r>
+      <w:r>
+        <w:rPr>
+          <w:i/>
+          <w:iCs/>
+          <w:lang w:val="en-US"/>
+        </w:rPr>
+        <w:t>fetch</w:t>
+      </w:r>
+      <w:r>
+        <w:t xml:space="preserve"> művelet végzi el, majd az eredményét a </w:t>
+      </w:r>
+      <w:r>
+        <w:rPr>
+          <w:i/>
+          <w:iCs/>
+          <w:lang w:val="en-US"/>
+        </w:rPr>
+        <w:t>priorities</w:t>
+      </w:r>
+      <w:r>
+        <w:t xml:space="preserve"> elnevezésű </w:t>
+      </w:r>
+      <w:r>
+        <w:rPr>
+          <w:i/>
+          <w:iCs/>
+        </w:rPr>
+        <w:t>CurrentValueSubject</w:t>
+      </w:r>
+      <w:r>
+        <w:rPr>
+          <w:i/>
+          <w:iCs/>
+        </w:rPr>
+        <w:t xml:space="preserve"> </w:t>
+      </w:r>
+      <w:r>
+        <w:t xml:space="preserve">publikáló </w:t>
+      </w:r>
+      <w:r>
+        <w:rPr>
+          <w:i/>
+          <w:iCs/>
+          <w:lang w:val="en-US"/>
+        </w:rPr>
+        <w:t>send</w:t>
+      </w:r>
+      <w:r>
+        <w:t xml:space="preserve"> metódusával küldi el a feliratkozóknak</w:t>
+      </w:r>
+    </w:p>
+    <w:p>
+      <w:r>
+        <w:t xml:space="preserve">Az adat lekérdezések mellett a </w:t>
+      </w:r>
+      <w:r>
+        <w:rPr>
+          <w:i/>
+          <w:iCs/>
+        </w:rPr>
+        <w:t>Service</w:t>
+      </w:r>
+      <w:r>
+        <w:t xml:space="preserve"> réteg felelős az összes adatbázis műveletért, </w:t>
+      </w:r>
+      <w:r>
+        <w:t>úgy,</w:t>
+      </w:r>
+      <w:r>
+        <w:t xml:space="preserve"> mint a létrehozás, a módosítás és a törlés. </w:t>
+      </w:r>
+      <w:r>
+        <w:t>Ezen műveletek közül a törlést emelném ki, azon belül is a személyre szabható elemek törlését. Ha a felhasználó egy olyan személyre szabható elemet törölne, ami részese egy az adatbázisban létező feladatnak</w:t>
+      </w:r>
+      <w:r>
+        <w:t>, vagy az utolsó példány a típusából</w:t>
+      </w:r>
+      <w:r>
+        <w:t xml:space="preserve">, akkor </w:t>
+      </w:r>
+      <w:r>
+        <w:t>az</w:t>
+      </w:r>
+      <w:r>
+        <w:t xml:space="preserve"> több problémát is okozna</w:t>
+      </w:r>
+      <w:r>
+        <w:t>,</w:t>
+      </w:r>
+      <w:r>
+        <w:t xml:space="preserve"> mind </w:t>
+      </w:r>
+      <w:r>
+        <w:t xml:space="preserve">a </w:t>
+      </w:r>
+      <w:r>
+        <w:t>megjelenítés te</w:t>
+      </w:r>
+      <w:r>
+        <w:t>ré</w:t>
+      </w:r>
+      <w:r>
+        <w:t>n</w:t>
+      </w:r>
+      <w:r>
+        <w:t>,</w:t>
+      </w:r>
+      <w:r>
+        <w:t xml:space="preserve"> mind az üzleti logikában. </w:t>
+      </w:r>
+      <w:r>
+        <w:t>Azonban,</w:t>
+      </w:r>
+      <w:r>
+        <w:t xml:space="preserve"> ha szimplán megtiltjuk az ilyen elemek törlését akkor a felhasználó nem</w:t>
+      </w:r>
+      <w:r>
+        <w:t xml:space="preserve"> kap róla információt, hogy miért nem történik meg egy olyan művelet, amit el akar végezni.</w:t>
+      </w:r>
+    </w:p>
+    <w:p>
+      <w:r>
+        <w:t xml:space="preserve"> Ennek a problémának a megoldásához először is létrehoztam az adott hibáknak megfelelő hiba típusokat, és ezekhez tartozó, a felhasználó számára is megjeleníthető részletes hiba leírásokat. Ezután a törlés művelete közben a megfelelő ellenőrzések eredményétől függően, vagy sikeresen végbemegy a törlés művelet vagy a metódus egy olyan hibát dob a hívónak, amit a felhasználó számára is megjeleníthető és informatív. Egy ilyen törlési metódusra ad példát az alábbi kód részlet.</w:t>
+      </w:r>
+      <w:r>
+        <w:br w:type="page"/>
+      </w:r>
+    </w:p>
+    <w:p>
+      <w:pPr>
+        <w:pStyle w:val="Kd"/>
+        <w:rPr>
+          <w:b/>
+          <w:bCs/>
+          <w:lang w:val="en-US"/>
+        </w:rPr>
+      </w:pPr>
+    </w:p>
+    <w:p>
+      <w:pPr>
+        <w:pStyle w:val="Kd"/>
+        <w:rPr>
+          <w:lang w:val="en-US"/>
+        </w:rPr>
+      </w:pPr>
+      <w:r>
+        <w:rPr>
+          <w:lang w:val="en-US"/>
+        </w:rPr>
+        <w:t>func deleteCategory(_ category: Category) throws {</w:t>
+      </w:r>
+    </w:p>
+    <w:p>
+      <w:pPr>
+        <w:pStyle w:val="Kd"/>
+        <w:rPr>
+          <w:lang w:val="en-US"/>
+        </w:rPr>
+      </w:pPr>
+      <w:r>
+        <w:rPr>
+          <w:lang w:val="en-US"/>
+        </w:rPr>
+        <w:t xml:space="preserve">  </w:t>
+      </w:r>
+      <w:r>
+        <w:rPr>
+          <w:lang w:val="en-US"/>
+        </w:rPr>
+        <w:t>if categories.value.count == .one {</w:t>
+      </w:r>
+    </w:p>
+    <w:p>
+      <w:pPr>
+        <w:pStyle w:val="Kd"/>
+        <w:rPr>
+          <w:lang w:val="en-US"/>
+        </w:rPr>
+      </w:pPr>
+      <w:r>
+        <w:rPr>
+          <w:lang w:val="en-US"/>
+        </w:rPr>
+        <w:t xml:space="preserve">    </w:t>
+      </w:r>
+      <w:r>
+        <w:rPr>
+          <w:lang w:val="en-US"/>
+        </w:rPr>
+        <w:t>throw DataOpError.lastOfKind(type: Category.entityName)</w:t>
+      </w:r>
+    </w:p>
+    <w:p>
+      <w:pPr>
+        <w:pStyle w:val="Kd"/>
+        <w:rPr>
+          <w:lang w:val="en-US"/>
+        </w:rPr>
+      </w:pPr>
+      <w:r>
+        <w:rPr>
+          <w:lang w:val="en-US"/>
+        </w:rPr>
+        <w:t xml:space="preserve">  </w:t>
+      </w:r>
+      <w:r>
+        <w:rPr>
+          <w:lang w:val="en-US"/>
+        </w:rPr>
+        <w:t>}</w:t>
+      </w:r>
+      <w:r>
+        <w:rPr>
+          <w:lang w:val="en-US"/>
+        </w:rPr>
+        <w:t xml:space="preserve"> </w:t>
+      </w:r>
+      <w:r>
+        <w:rPr>
+          <w:lang w:val="en-US"/>
+        </w:rPr>
+        <w:t>else if (category.wTasks?.count ?? .zero) &gt; .zero {</w:t>
+      </w:r>
+    </w:p>
+    <w:p>
+      <w:pPr>
+        <w:pStyle w:val="Kd"/>
+        <w:rPr>
+          <w:lang w:val="en-US"/>
+        </w:rPr>
+      </w:pPr>
+      <w:r>
+        <w:rPr>
+          <w:lang w:val="en-US"/>
+        </w:rPr>
+        <w:t xml:space="preserve">  </w:t>
+      </w:r>
+      <w:r>
+        <w:rPr>
+          <w:lang w:val="en-US"/>
+        </w:rPr>
+        <w:t xml:space="preserve">  </w:t>
+      </w:r>
+      <w:r>
+        <w:rPr>
+          <w:lang w:val="en-US"/>
+        </w:rPr>
+        <w:t>throw DataOpError.existingRelationship(type: Category.entityName)</w:t>
+      </w:r>
+    </w:p>
+    <w:p>
+      <w:pPr>
+        <w:pStyle w:val="Kd"/>
+        <w:rPr>
+          <w:lang w:val="en-US"/>
+        </w:rPr>
+      </w:pPr>
+      <w:r>
+        <w:rPr>
+          <w:lang w:val="en-US"/>
+        </w:rPr>
+        <w:t xml:space="preserve">  </w:t>
+      </w:r>
+      <w:r>
+        <w:rPr>
+          <w:lang w:val="en-US"/>
+        </w:rPr>
+        <w:t>} else {</w:t>
+      </w:r>
+    </w:p>
+    <w:p>
+      <w:pPr>
+        <w:pStyle w:val="Kd"/>
+        <w:rPr>
+          <w:lang w:val="en-US"/>
+        </w:rPr>
+      </w:pPr>
+      <w:r>
+        <w:rPr>
+          <w:lang w:val="en-US"/>
+        </w:rPr>
+        <w:t xml:space="preserve">    </w:t>
+      </w:r>
+      <w:r>
+        <w:rPr>
+          <w:lang w:val="en-US"/>
+        </w:rPr>
+        <w:t>delete(item: category)</w:t>
+      </w:r>
+    </w:p>
+    <w:p>
+      <w:pPr>
+        <w:pStyle w:val="Kd"/>
+        <w:rPr>
+          <w:lang w:val="en-US"/>
+        </w:rPr>
+      </w:pPr>
+      <w:r>
+        <w:rPr>
+          <w:lang w:val="en-US"/>
+        </w:rPr>
+        <w:t xml:space="preserve">  </w:t>
+      </w:r>
+      <w:r>
+        <w:rPr>
+          <w:lang w:val="en-US"/>
+        </w:rPr>
+        <w:t>}</w:t>
+      </w:r>
+    </w:p>
+    <w:p>
+      <w:pPr>
+        <w:pStyle w:val="Kd"/>
+        <w:rPr>
+          <w:lang w:val="en-US"/>
+        </w:rPr>
+      </w:pPr>
+      <w:r>
+        <w:rPr>
+          <w:lang w:val="en-US"/>
+        </w:rPr>
+        <w:t xml:space="preserve">  </w:t>
+      </w:r>
+      <w:r>
+        <w:rPr>
+          <w:lang w:val="en-US"/>
+        </w:rPr>
+        <w:t>fetchCategories()</w:t>
+      </w:r>
+    </w:p>
+    <w:p>
+      <w:pPr>
+        <w:pStyle w:val="Kd"/>
+        <w:rPr>
+          <w:lang w:val="en-US"/>
+        </w:rPr>
+      </w:pPr>
+      <w:r>
+        <w:rPr>
+          <w:lang w:val="en-US"/>
+        </w:rPr>
+        <w:t>}</w:t>
+      </w:r>
+    </w:p>
+    <w:p>
+      <w:pPr>
+        <w:pStyle w:val="Kd"/>
+      </w:pPr>
+    </w:p>
+    <w:p>
+      <w:r>
+        <w:t>magyarazat</w:t>
       </w:r>
     </w:p>
     <w:p>
       <w:pPr>
         <w:pStyle w:val="Cmsor2"/>
       </w:pPr>
-      <w:bookmarkStart w:id="42" w:name="_Toc181713156"/>
+      <w:bookmarkStart w:id="42" w:name="_Toc181814918"/>
       <w:r>
         <w:t>Navigációs réteg</w:t>
       </w:r>
@@ -11527,9 +12671,11 @@
       <w:pPr>
         <w:pStyle w:val="Cmsor2"/>
       </w:pPr>
+      <w:bookmarkStart w:id="43" w:name="_Toc181814919"/>
       <w:r>
         <w:t>ViewModel réteg</w:t>
       </w:r>
+      <w:bookmarkEnd w:id="43"/>
     </w:p>
     <w:p>
       <w:pPr>
@@ -11540,7 +12686,7 @@
       <w:pPr>
         <w:pStyle w:val="Cmsor2"/>
       </w:pPr>
-      <w:bookmarkStart w:id="43" w:name="_Toc181713157"/>
+      <w:bookmarkStart w:id="44" w:name="_Toc181814920"/>
       <w:r>
         <w:t>View</w:t>
       </w:r>
@@ -11550,77 +12696,76 @@
       <w:r>
         <w:t>réteg</w:t>
       </w:r>
-      <w:bookmarkEnd w:id="43"/>
+      <w:bookmarkEnd w:id="44"/>
     </w:p>
     <w:p/>
     <w:p>
       <w:pPr>
         <w:pStyle w:val="Cmsor3"/>
       </w:pPr>
-      <w:bookmarkStart w:id="44" w:name="_Toc181713158"/>
-      <w:r>
-        <w:lastRenderedPageBreak/>
+      <w:bookmarkStart w:id="45" w:name="_Toc181814921"/>
+      <w:r>
         <w:t>iPhone alkalmazás</w:t>
       </w:r>
-      <w:bookmarkEnd w:id="44"/>
+      <w:bookmarkEnd w:id="45"/>
     </w:p>
     <w:p/>
     <w:p>
       <w:pPr>
         <w:pStyle w:val="Cmsor3"/>
       </w:pPr>
-      <w:bookmarkStart w:id="45" w:name="_Toc181713159"/>
+      <w:bookmarkStart w:id="46" w:name="_Toc181814922"/>
       <w:r>
         <w:t>iPad alkalmazás</w:t>
       </w:r>
-      <w:bookmarkEnd w:id="45"/>
+      <w:bookmarkEnd w:id="46"/>
     </w:p>
     <w:p/>
     <w:p>
       <w:pPr>
         <w:pStyle w:val="Cmsor3"/>
       </w:pPr>
-      <w:bookmarkStart w:id="46" w:name="_Toc181713160"/>
+      <w:bookmarkStart w:id="47" w:name="_Toc181814923"/>
       <w:r>
         <w:t>macOS alkalmazás</w:t>
       </w:r>
-      <w:bookmarkEnd w:id="46"/>
+      <w:bookmarkEnd w:id="47"/>
     </w:p>
     <w:p/>
     <w:p>
       <w:pPr>
         <w:pStyle w:val="Cmsor3"/>
       </w:pPr>
-      <w:bookmarkStart w:id="47" w:name="_Toc181713161"/>
+      <w:bookmarkStart w:id="48" w:name="_Toc181814924"/>
       <w:r>
         <w:t>watchOS alkalmazás</w:t>
       </w:r>
-      <w:bookmarkEnd w:id="47"/>
+      <w:bookmarkEnd w:id="48"/>
     </w:p>
     <w:p/>
     <w:p>
       <w:pPr>
         <w:pStyle w:val="Cmsor2"/>
       </w:pPr>
-      <w:bookmarkStart w:id="48" w:name="_Toc181713162"/>
+      <w:bookmarkStart w:id="49" w:name="_Toc181814925"/>
       <w:r>
         <w:t>Widget komponensek</w:t>
       </w:r>
-      <w:bookmarkEnd w:id="48"/>
+      <w:bookmarkEnd w:id="49"/>
     </w:p>
     <w:p/>
     <w:p>
       <w:pPr>
         <w:pStyle w:val="Cmsor1"/>
       </w:pPr>
-      <w:bookmarkStart w:id="49" w:name="_Ref167884175"/>
-      <w:bookmarkStart w:id="50" w:name="_Toc181713163"/>
+      <w:bookmarkStart w:id="50" w:name="_Ref167884175"/>
+      <w:bookmarkStart w:id="51" w:name="_Toc181814926"/>
       <w:r>
         <w:lastRenderedPageBreak/>
         <w:t>Tesztelés</w:t>
       </w:r>
-      <w:bookmarkEnd w:id="49"/>
       <w:bookmarkEnd w:id="50"/>
+      <w:bookmarkEnd w:id="51"/>
     </w:p>
     <w:p>
       <w:r>
@@ -11681,11 +12826,11 @@
       <w:pPr>
         <w:pStyle w:val="Cmsor2"/>
       </w:pPr>
-      <w:bookmarkStart w:id="51" w:name="_Toc181713164"/>
+      <w:bookmarkStart w:id="52" w:name="_Toc181814927"/>
       <w:r>
         <w:t>Egység tesztelés</w:t>
       </w:r>
-      <w:bookmarkEnd w:id="51"/>
+      <w:bookmarkEnd w:id="52"/>
     </w:p>
     <w:p>
       <w:r>
@@ -11959,7 +13104,13 @@
         <w:rPr>
           <w:lang w:val="en-US"/>
         </w:rPr>
-        <w:t xml:space="preserve">    ...</w:t>
+        <w:t xml:space="preserve">  </w:t>
+      </w:r>
+      <w:r>
+        <w:rPr>
+          <w:lang w:val="en-US"/>
+        </w:rPr>
+        <w:t>...</w:t>
       </w:r>
     </w:p>
     <w:p>
@@ -12122,11 +13273,11 @@
       <w:pPr>
         <w:pStyle w:val="Cmsor3"/>
       </w:pPr>
-      <w:bookmarkStart w:id="52" w:name="_Toc181713165"/>
+      <w:bookmarkStart w:id="53" w:name="_Toc181814928"/>
       <w:r>
         <w:t>Utility komponensek tesztelése</w:t>
       </w:r>
-      <w:bookmarkEnd w:id="52"/>
+      <w:bookmarkEnd w:id="53"/>
     </w:p>
     <w:p>
       <w:r>
@@ -12172,7 +13323,12 @@
         <w:rPr>
           <w:lang w:val="en-US"/>
         </w:rPr>
-        <w:tab/>
+        <w:t xml:space="preserve">  </w:t>
+      </w:r>
+      <w:r>
+        <w:rPr>
+          <w:lang w:val="en-US"/>
+        </w:rPr>
         <w:t>"Case-insensitve contains</w:t>
       </w:r>
       <w:r>
@@ -12199,7 +13355,12 @@
         <w:rPr>
           <w:lang w:val="en-US"/>
         </w:rPr>
-        <w:tab/>
+        <w:t xml:space="preserve">  </w:t>
+      </w:r>
+      <w:r>
+        <w:rPr>
+          <w:lang w:val="en-US"/>
+        </w:rPr>
         <w:t>arguments: zip(["hello", "goodbye"], [true, false])</w:t>
       </w:r>
     </w:p>
@@ -12242,7 +13403,12 @@
         <w:rPr>
           <w:lang w:val="en-US"/>
         </w:rPr>
-        <w:tab/>
+        <w:t xml:space="preserve">  </w:t>
+      </w:r>
+      <w:r>
+        <w:rPr>
+          <w:lang w:val="en-US"/>
+        </w:rPr>
         <w:t>let text = "Hello, World!"</w:t>
       </w:r>
     </w:p>
@@ -12257,7 +13423,12 @@
         <w:rPr>
           <w:lang w:val="en-US"/>
         </w:rPr>
-        <w:tab/>
+        <w:t xml:space="preserve">  </w:t>
+      </w:r>
+      <w:r>
+        <w:rPr>
+          <w:lang w:val="en-US"/>
+        </w:rPr>
         <w:t>let result = text.caseInsensitiveContains(word)</w:t>
       </w:r>
     </w:p>
@@ -12272,7 +13443,12 @@
         <w:rPr>
           <w:lang w:val="en-US"/>
         </w:rPr>
-        <w:tab/>
+        <w:t xml:space="preserve">  </w:t>
+      </w:r>
+      <w:r>
+        <w:rPr>
+          <w:lang w:val="en-US"/>
+        </w:rPr>
         <w:t>#expect(result == isContained)</w:t>
       </w:r>
     </w:p>
@@ -12450,11 +13626,11 @@
       <w:pPr>
         <w:pStyle w:val="Cmsor3"/>
       </w:pPr>
-      <w:bookmarkStart w:id="53" w:name="_Toc181713166"/>
+      <w:bookmarkStart w:id="54" w:name="_Toc181814929"/>
       <w:r>
         <w:t>ViewModel réteg tesztelése</w:t>
       </w:r>
-      <w:bookmarkEnd w:id="53"/>
+      <w:bookmarkEnd w:id="54"/>
     </w:p>
     <w:p>
       <w:r>
@@ -12649,7 +13825,12 @@
         <w:rPr>
           <w:lang w:val="en-US"/>
         </w:rPr>
-        <w:tab/>
+        <w:t xml:space="preserve">  </w:t>
+      </w:r>
+      <w:r>
+        <w:rPr>
+          <w:lang w:val="en-US"/>
+        </w:rPr>
         <w:t>sut.didTapDelete(task: DataServiceInputMock.repeatedTaskMock)</w:t>
       </w:r>
     </w:p>
@@ -12672,74 +13853,134 @@
         <w:rPr>
           <w:lang w:val="en-US"/>
         </w:rPr>
+        <w:t xml:space="preserve">  </w:t>
+      </w:r>
+      <w:r>
+        <w:rPr>
+          <w:lang w:val="en-US"/>
+        </w:rPr>
+        <w:t>#expect(sut.isAlertPresented)</w:t>
+      </w:r>
+    </w:p>
+    <w:p>
+      <w:pPr>
+        <w:pStyle w:val="Kd"/>
+        <w:rPr>
+          <w:lang w:val="en-US"/>
+        </w:rPr>
+      </w:pPr>
+      <w:r>
+        <w:rPr>
+          <w:lang w:val="en-US"/>
+        </w:rPr>
+        <w:t>}</w:t>
+      </w:r>
+    </w:p>
+    <w:p>
+      <w:pPr>
+        <w:pStyle w:val="Kd"/>
+      </w:pPr>
+    </w:p>
+    <w:p>
+      <w:r>
+        <w:t xml:space="preserve">Ez a teszt egy olyan esetet vizsgál, amikor a felhasználó úgy nyom rá a törlés gombra, hogy a törlendő feladat ismétlődik. Ilyenkor az alkalmazásnak fel kell kínálnia a lehetőséget, hogy ne csak az adott feladatot, hanem az összes ismétlődő előfordulását is törölje. Így logikusan a teszt azt ellenőrzi, hogy </w:t>
+      </w:r>
+      <w:r>
+        <w:t>a felajánlást</w:t>
+      </w:r>
+      <w:r>
+        <w:t xml:space="preserve"> megjelenítő modális ablak </w:t>
+      </w:r>
+      <w:r>
+        <w:t>a képernyőn van-e</w:t>
+      </w:r>
+      <w:r>
+        <w:t>.</w:t>
+      </w:r>
+    </w:p>
+    <w:p>
+      <w:r>
         <w:t xml:space="preserve"> </w:t>
       </w:r>
       <w:r>
-        <w:rPr>
-          <w:lang w:val="en-US"/>
-        </w:rPr>
-        <w:tab/>
-        <w:t>#expect(sut.isAlertPresented)</w:t>
-      </w:r>
-    </w:p>
-    <w:p>
-      <w:pPr>
-        <w:pStyle w:val="Kd"/>
-        <w:rPr>
-          <w:lang w:val="en-US"/>
-        </w:rPr>
-      </w:pPr>
-      <w:r>
-        <w:rPr>
-          <w:lang w:val="en-US"/>
-        </w:rPr>
-        <w:t>}</w:t>
-      </w:r>
-    </w:p>
-    <w:p>
-      <w:pPr>
-        <w:pStyle w:val="Kd"/>
-      </w:pPr>
-    </w:p>
-    <w:p>
-      <w:r>
-        <w:t xml:space="preserve">Ez a teszt egy olyan esetet vizsgál, amikor a felhasználó úgy nyom rá a törlés gombra, hogy a törlendő feladat ismétlődik. Ilyenkor az alkalmazásnak fel kell kínálnia a lehetőséget, hogy ne csak az adott feladatot, hanem az összes ismétlődő előfordulását is törölje. Így logikusan a teszt azt ellenőrzi, hogy </w:t>
-      </w:r>
-      <w:r>
-        <w:t>a felajánlást</w:t>
-      </w:r>
-      <w:r>
-        <w:t xml:space="preserve"> megjelenítő modális ablak </w:t>
-      </w:r>
-      <w:r>
-        <w:t>a képernyőn van-e</w:t>
-      </w:r>
-      <w:r>
-        <w:t>.</w:t>
-      </w:r>
-    </w:p>
-    <w:p>
+        <w:t xml:space="preserve">Észrevehető, hogy ebben a tesztesetben nincs a </w:t>
+      </w:r>
+      <w:r>
+        <w:rPr>
+          <w:i/>
+          <w:iCs/>
+        </w:rPr>
+        <w:t>Given</w:t>
+      </w:r>
+      <w:r>
+        <w:t xml:space="preserve"> blokknak megfelelő kódrészlet. Ennek az az oka, </w:t>
+      </w:r>
+      <w:r>
+        <w:t>hogy</w:t>
+      </w:r>
+      <w:r>
+        <w:t xml:space="preserve"> a </w:t>
+      </w:r>
+      <w:r>
+        <w:rPr>
+          <w:i/>
+          <w:iCs/>
+        </w:rPr>
+        <w:t>ViewModel</w:t>
+      </w:r>
+      <w:r>
+        <w:t xml:space="preserve"> tesztek esetében </w:t>
+      </w:r>
+      <w:r>
+        <w:t xml:space="preserve">általában mindig </w:t>
+      </w:r>
+      <w:r>
+        <w:t xml:space="preserve">egy </w:t>
+      </w:r>
+      <w:r>
+        <w:t>közös</w:t>
+      </w:r>
       <w:r>
         <w:t xml:space="preserve"> </w:t>
       </w:r>
       <w:r>
-        <w:t xml:space="preserve">Észrevehető, hogy ebben a tesztesetben nincs a </w:t>
-      </w:r>
-      <w:r>
-        <w:rPr>
-          <w:i/>
-          <w:iCs/>
-        </w:rPr>
-        <w:t>Given</w:t>
-      </w:r>
-      <w:r>
-        <w:t xml:space="preserve"> blokknak megfelelő kódrészlet. Ennek az az oka, </w:t>
-      </w:r>
-      <w:r>
-        <w:t>hogy</w:t>
-      </w:r>
-      <w:r>
-        <w:t xml:space="preserve"> a </w:t>
+        <w:t xml:space="preserve">kiinduló állapotból szeretnénk futtatni minden tesztesetet, így célszerűbbnek </w:t>
+      </w:r>
+      <w:r>
+        <w:t>találtam,</w:t>
+      </w:r>
+      <w:r>
+        <w:t xml:space="preserve"> </w:t>
+      </w:r>
+      <w:r>
+        <w:t>hogy ezt a kiinduló állapotot a tesztosztály inicializáló metódusában állítsam be.</w:t>
+      </w:r>
+      <w:r>
+        <w:t xml:space="preserve"> </w:t>
+      </w:r>
+    </w:p>
+    <w:p>
+      <w:r>
+        <w:t xml:space="preserve">Ilyen </w:t>
+      </w:r>
+      <w:r>
+        <w:t xml:space="preserve">és ehhez hasonló </w:t>
+      </w:r>
+      <w:r>
+        <w:t xml:space="preserve">jellegű tesztek készültek </w:t>
+      </w:r>
+      <w:r>
+        <w:t xml:space="preserve">a </w:t>
+      </w:r>
+      <w:r>
+        <w:rPr>
+          <w:i/>
+          <w:iCs/>
+        </w:rPr>
+        <w:t>watchOS</w:t>
+      </w:r>
+      <w:r>
+        <w:t xml:space="preserve"> kivételével, az összes alkalmazás szempontjából releváns platformon, a </w:t>
       </w:r>
       <w:r>
         <w:rPr>
@@ -12749,45 +13990,23 @@
         <w:t>ViewModel</w:t>
       </w:r>
       <w:r>
-        <w:t xml:space="preserve"> tesztek esetében </w:t>
-      </w:r>
-      <w:r>
-        <w:t xml:space="preserve">általában mindig </w:t>
-      </w:r>
-      <w:r>
-        <w:t xml:space="preserve">egy </w:t>
-      </w:r>
-      <w:r>
-        <w:t>közös</w:t>
+        <w:t xml:space="preserve"> rétegbe tartozó összes osztályhoz. A </w:t>
+      </w:r>
+      <w:r>
+        <w:rPr>
+          <w:i/>
+          <w:iCs/>
+        </w:rPr>
+        <w:t>watchOS</w:t>
       </w:r>
       <w:r>
         <w:t xml:space="preserve"> </w:t>
       </w:r>
       <w:r>
-        <w:t xml:space="preserve">kiinduló állapotból szeretnénk futtatni minden tesztesetet, így célszerűbbnek </w:t>
-      </w:r>
-      <w:r>
-        <w:t>találtam,</w:t>
-      </w:r>
-      <w:r>
-        <w:t xml:space="preserve"> </w:t>
-      </w:r>
-      <w:r>
-        <w:t>hogy ezt a kiinduló állapotot a tesztosztály inicializáló metódusában állítsam be.</w:t>
-      </w:r>
-      <w:r>
-        <w:t xml:space="preserve"> </w:t>
-      </w:r>
-    </w:p>
-    <w:p>
-      <w:r>
-        <w:t xml:space="preserve">Ilyen </w:t>
-      </w:r>
-      <w:r>
-        <w:t xml:space="preserve">és ehhez hasonló </w:t>
-      </w:r>
-      <w:r>
-        <w:t xml:space="preserve">jellegű tesztek készültek </w:t>
+        <w:t xml:space="preserve">alkalmazáshoz </w:t>
+      </w:r>
+      <w:r>
+        <w:t xml:space="preserve">pedig azért nem készítettem egység teszteket mivel, ahogy már említettem ezen a platformon az alkalmazás fókuszában a gyors információ szolgáltatás van, és így </w:t>
       </w:r>
       <w:r>
         <w:t xml:space="preserve">a </w:t>
@@ -12797,39 +14016,18 @@
           <w:i/>
           <w:iCs/>
         </w:rPr>
-        <w:t>watchOS</w:t>
-      </w:r>
-      <w:r>
-        <w:t xml:space="preserve"> kivételével, az összes alkalmazás szempontjából releváns platformon, a </w:t>
-      </w:r>
-      <w:r>
-        <w:rPr>
-          <w:i/>
-          <w:iCs/>
-        </w:rPr>
         <w:t>ViewModel</w:t>
       </w:r>
       <w:r>
-        <w:t xml:space="preserve"> rétegbe tartozó összes osztályhoz. A </w:t>
-      </w:r>
-      <w:r>
-        <w:rPr>
-          <w:i/>
-          <w:iCs/>
-        </w:rPr>
-        <w:t>watchOS</w:t>
-      </w:r>
-      <w:r>
-        <w:t xml:space="preserve"> </w:t>
-      </w:r>
-      <w:r>
-        <w:t xml:space="preserve">alkalmazáshoz </w:t>
-      </w:r>
-      <w:r>
-        <w:t xml:space="preserve">pedig azért nem készítettem egység teszteket mivel, ahogy már említettem ezen a platformon az alkalmazás fókuszában a gyors információ szolgáltatás van, és így </w:t>
-      </w:r>
-      <w:r>
-        <w:t xml:space="preserve">a </w:t>
+        <w:t xml:space="preserve"> réteg nem tartalmaz tesztelhető publikus metódust.</w:t>
+      </w:r>
+    </w:p>
+    <w:p>
+      <w:r>
+        <w:t>Ezzel az alkalmazáshoz készített egység tesztek bemutatásának végére értem. Felmerülhet a kérdés, hogy</w:t>
+      </w:r>
+      <w:r>
+        <w:t xml:space="preserve"> az alkalmazás architektúrájában látott rétegek közül miért csak a </w:t>
       </w:r>
       <w:r>
         <w:rPr>
@@ -12839,24 +14037,6 @@
         <w:t>ViewModel</w:t>
       </w:r>
       <w:r>
-        <w:t xml:space="preserve"> réteg nem tartalmaz tesztelhető publikus metódust.</w:t>
-      </w:r>
-    </w:p>
-    <w:p>
-      <w:r>
-        <w:t>Ezzel az alkalmazáshoz készített egység tesztek bemutatásának végére értem. Felmerülhet a kérdés, hogy</w:t>
-      </w:r>
-      <w:r>
-        <w:t xml:space="preserve"> az alkalmazás architektúrájában látott rétegek közül miért csak a </w:t>
-      </w:r>
-      <w:r>
-        <w:rPr>
-          <w:i/>
-          <w:iCs/>
-        </w:rPr>
-        <w:t>ViewModel</w:t>
-      </w:r>
-      <w:r>
         <w:t xml:space="preserve"> réteghez készültek egység tesztek.</w:t>
       </w:r>
       <w:r>
@@ -12906,12 +14086,12 @@
       <w:pPr>
         <w:pStyle w:val="Cmsor2"/>
       </w:pPr>
-      <w:bookmarkStart w:id="54" w:name="_Toc181713167"/>
+      <w:bookmarkStart w:id="55" w:name="_Toc181814930"/>
       <w:r>
         <w:lastRenderedPageBreak/>
         <w:t>Felület tesztelés</w:t>
       </w:r>
-      <w:bookmarkEnd w:id="54"/>
+      <w:bookmarkEnd w:id="55"/>
     </w:p>
     <w:p>
       <w:r>
@@ -13087,7 +14267,12 @@
         <w:rPr>
           <w:lang w:val="en-US"/>
         </w:rPr>
-        <w:tab/>
+        <w:t xml:space="preserve">  </w:t>
+      </w:r>
+      <w:r>
+        <w:rPr>
+          <w:lang w:val="en-US"/>
+        </w:rPr>
         <w:t>let windowId = "TaskWiseMac.MacDashboardView-1-AppWindow-1"</w:t>
       </w:r>
     </w:p>
@@ -13102,7 +14287,12 @@
         <w:rPr>
           <w:lang w:val="en-US"/>
         </w:rPr>
-        <w:tab/>
+        <w:t xml:space="preserve">  </w:t>
+      </w:r>
+      <w:r>
+        <w:rPr>
+          <w:lang w:val="en-US"/>
+        </w:rPr>
         <w:t>let appWindow = app.windows[windowId]</w:t>
       </w:r>
     </w:p>
@@ -13125,7 +14315,12 @@
         <w:rPr>
           <w:lang w:val="en-US"/>
         </w:rPr>
-        <w:tab/>
+        <w:t xml:space="preserve">  </w:t>
+      </w:r>
+      <w:r>
+        <w:rPr>
+          <w:lang w:val="en-US"/>
+        </w:rPr>
         <w:t>appWindow.buttons["plus.app.fill"].click()</w:t>
       </w:r>
     </w:p>
@@ -13148,7 +14343,12 @@
         <w:rPr>
           <w:lang w:val="en-US"/>
         </w:rPr>
-        <w:tab/>
+        <w:t xml:space="preserve">  </w:t>
+      </w:r>
+      <w:r>
+        <w:rPr>
+          <w:lang w:val="en-US"/>
+        </w:rPr>
         <w:t>let titleTextfield = appWindow.popovers.textFields["Title"]</w:t>
       </w:r>
     </w:p>
@@ -13163,7 +14363,12 @@
         <w:rPr>
           <w:lang w:val="en-US"/>
         </w:rPr>
-        <w:tab/>
+        <w:t xml:space="preserve">  </w:t>
+      </w:r>
+      <w:r>
+        <w:rPr>
+          <w:lang w:val="en-US"/>
+        </w:rPr>
         <w:t>_ = titleTextfield.waitForExistence(timeout: 5)</w:t>
       </w:r>
     </w:p>
@@ -13178,7 +14383,12 @@
         <w:rPr>
           <w:lang w:val="en-US"/>
         </w:rPr>
-        <w:tab/>
+        <w:t xml:space="preserve">  </w:t>
+      </w:r>
+      <w:r>
+        <w:rPr>
+          <w:lang w:val="en-US"/>
+        </w:rPr>
         <w:t>XCTAssertTrue(titleTextfield.exists)</w:t>
       </w:r>
     </w:p>
@@ -13337,11 +14547,11 @@
       <w:pPr>
         <w:pStyle w:val="Cmsor2"/>
       </w:pPr>
-      <w:bookmarkStart w:id="55" w:name="_Toc181713168"/>
+      <w:bookmarkStart w:id="56" w:name="_Toc181814931"/>
       <w:r>
         <w:t>Tesztelési eredmények</w:t>
       </w:r>
-      <w:bookmarkEnd w:id="55"/>
+      <w:bookmarkEnd w:id="56"/>
     </w:p>
     <w:p>
       <w:r>
@@ -13651,7 +14861,13 @@
         <w:rPr>
           <w:lang w:val="en-US"/>
         </w:rPr>
-        <w:t xml:space="preserve">    -destination "name=iPhone 16 Pro" \</w:t>
+        <w:t xml:space="preserve">  </w:t>
+      </w:r>
+      <w:r>
+        <w:rPr>
+          <w:lang w:val="en-US"/>
+        </w:rPr>
+        <w:t>-destination "name=iPhone 16 Pro" \</w:t>
       </w:r>
     </w:p>
     <w:p>
@@ -13665,7 +14881,13 @@
         <w:rPr>
           <w:lang w:val="en-US"/>
         </w:rPr>
-        <w:t xml:space="preserve">    -destination "name=iPad Pro 13-inch (M4)" \</w:t>
+        <w:t xml:space="preserve">  </w:t>
+      </w:r>
+      <w:r>
+        <w:rPr>
+          <w:lang w:val="en-US"/>
+        </w:rPr>
+        <w:t>-destination "name=iPad Pro 13-inch (M4)" \</w:t>
       </w:r>
     </w:p>
     <w:p>
@@ -13979,28 +15201,37 @@
       <w:pPr>
         <w:pStyle w:val="Cmsor1"/>
       </w:pPr>
-      <w:bookmarkStart w:id="56" w:name="_Toc181713169"/>
+      <w:bookmarkStart w:id="57" w:name="_Toc181814932"/>
       <w:r>
         <w:lastRenderedPageBreak/>
         <w:t>Összefoglalás és továbbfejlesztési lehetőségek</w:t>
       </w:r>
-      <w:bookmarkEnd w:id="56"/>
+      <w:bookmarkEnd w:id="57"/>
       <w:r>
         <w:t xml:space="preserve"> </w:t>
       </w:r>
     </w:p>
-    <w:p/>
+    <w:p>
+      <w:r>
+        <w:t>archivum funkcio</w:t>
+      </w:r>
+    </w:p>
+    <w:p>
+      <w:r>
+        <w:t>elemzesek-kimutatások</w:t>
+      </w:r>
+    </w:p>
     <w:p>
       <w:pPr>
         <w:pStyle w:val="Cmsor1"/>
       </w:pPr>
-      <w:bookmarkStart w:id="57" w:name="_Toc181713170"/>
+      <w:bookmarkStart w:id="58" w:name="_Toc181814933"/>
       <w:r>
         <w:lastRenderedPageBreak/>
         <w:t>Köszönetnyilvánítás</w:t>
       </w:r>
       <w:bookmarkEnd w:id="8"/>
-      <w:bookmarkEnd w:id="57"/>
+      <w:bookmarkEnd w:id="58"/>
     </w:p>
     <w:p>
       <w:r>
@@ -14034,7 +15265,7 @@
         <w:t xml:space="preserve"> fejlesztéssel foglalkozzak.</w:t>
       </w:r>
     </w:p>
-    <w:bookmarkStart w:id="58" w:name="_Toc181713171" w:displacedByCustomXml="next"/>
+    <w:bookmarkStart w:id="59" w:name="_Toc181814934" w:displacedByCustomXml="next"/>
     <w:sdt>
       <w:sdtPr>
         <w:rPr>
@@ -14060,7 +15291,7 @@
           <w:r>
             <w:t>Irodalomjegyzék</w:t>
           </w:r>
-          <w:bookmarkEnd w:id="58"/>
+          <w:bookmarkEnd w:id="59"/>
         </w:p>
         <w:sdt>
           <w:sdtPr>
@@ -14106,7 +15337,7 @@
               </w:tblGrid>
               <w:tr>
                 <w:trPr>
-                  <w:divId w:val="430047386"/>
+                  <w:divId w:val="1273854260"/>
                   <w:tblCellSpacing w:w="15" w:type="dxa"/>
                 </w:trPr>
                 <w:tc>
@@ -14140,7 +15371,7 @@
               </w:tr>
               <w:tr>
                 <w:trPr>
-                  <w:divId w:val="430047386"/>
+                  <w:divId w:val="1273854260"/>
                   <w:tblCellSpacing w:w="15" w:type="dxa"/>
                 </w:trPr>
                 <w:tc>
@@ -14174,7 +15405,7 @@
               </w:tr>
               <w:tr>
                 <w:trPr>
-                  <w:divId w:val="430047386"/>
+                  <w:divId w:val="1273854260"/>
                   <w:tblCellSpacing w:w="15" w:type="dxa"/>
                 </w:trPr>
                 <w:tc>
@@ -14208,7 +15439,7 @@
               </w:tr>
               <w:tr>
                 <w:trPr>
-                  <w:divId w:val="430047386"/>
+                  <w:divId w:val="1273854260"/>
                   <w:tblCellSpacing w:w="15" w:type="dxa"/>
                 </w:trPr>
                 <w:tc>
@@ -14242,7 +15473,7 @@
               </w:tr>
               <w:tr>
                 <w:trPr>
-                  <w:divId w:val="430047386"/>
+                  <w:divId w:val="1273854260"/>
                   <w:tblCellSpacing w:w="15" w:type="dxa"/>
                 </w:trPr>
                 <w:tc>
@@ -14276,7 +15507,7 @@
               </w:tr>
               <w:tr>
                 <w:trPr>
-                  <w:divId w:val="430047386"/>
+                  <w:divId w:val="1273854260"/>
                   <w:tblCellSpacing w:w="15" w:type="dxa"/>
                 </w:trPr>
                 <w:tc>
@@ -14310,7 +15541,7 @@
               </w:tr>
               <w:tr>
                 <w:trPr>
-                  <w:divId w:val="430047386"/>
+                  <w:divId w:val="1273854260"/>
                   <w:tblCellSpacing w:w="15" w:type="dxa"/>
                 </w:trPr>
                 <w:tc>
@@ -14344,7 +15575,7 @@
               </w:tr>
               <w:tr>
                 <w:trPr>
-                  <w:divId w:val="430047386"/>
+                  <w:divId w:val="1273854260"/>
                   <w:tblCellSpacing w:w="15" w:type="dxa"/>
                 </w:trPr>
                 <w:tc>
@@ -14378,7 +15609,7 @@
               </w:tr>
               <w:tr>
                 <w:trPr>
-                  <w:divId w:val="430047386"/>
+                  <w:divId w:val="1273854260"/>
                   <w:tblCellSpacing w:w="15" w:type="dxa"/>
                 </w:trPr>
                 <w:tc>
@@ -14412,7 +15643,7 @@
               </w:tr>
               <w:tr>
                 <w:trPr>
-                  <w:divId w:val="430047386"/>
+                  <w:divId w:val="1273854260"/>
                   <w:tblCellSpacing w:w="15" w:type="dxa"/>
                 </w:trPr>
                 <w:tc>
@@ -14446,7 +15677,7 @@
               </w:tr>
               <w:tr>
                 <w:trPr>
-                  <w:divId w:val="430047386"/>
+                  <w:divId w:val="1273854260"/>
                   <w:tblCellSpacing w:w="15" w:type="dxa"/>
                 </w:trPr>
                 <w:tc>
@@ -14480,7 +15711,7 @@
               </w:tr>
               <w:tr>
                 <w:trPr>
-                  <w:divId w:val="430047386"/>
+                  <w:divId w:val="1273854260"/>
                   <w:tblCellSpacing w:w="15" w:type="dxa"/>
                 </w:trPr>
                 <w:tc>
@@ -14515,7 +15746,7 @@
               </w:tr>
               <w:tr>
                 <w:trPr>
-                  <w:divId w:val="430047386"/>
+                  <w:divId w:val="1273854260"/>
                   <w:tblCellSpacing w:w="15" w:type="dxa"/>
                 </w:trPr>
                 <w:tc>
@@ -14549,7 +15780,7 @@
               </w:tr>
               <w:tr>
                 <w:trPr>
-                  <w:divId w:val="430047386"/>
+                  <w:divId w:val="1273854260"/>
                   <w:tblCellSpacing w:w="15" w:type="dxa"/>
                 </w:trPr>
                 <w:tc>
@@ -14583,7 +15814,7 @@
               </w:tr>
               <w:tr>
                 <w:trPr>
-                  <w:divId w:val="430047386"/>
+                  <w:divId w:val="1273854260"/>
                   <w:tblCellSpacing w:w="15" w:type="dxa"/>
                 </w:trPr>
                 <w:tc>
@@ -14617,7 +15848,7 @@
               </w:tr>
               <w:tr>
                 <w:trPr>
-                  <w:divId w:val="430047386"/>
+                  <w:divId w:val="1273854260"/>
                   <w:tblCellSpacing w:w="15" w:type="dxa"/>
                 </w:trPr>
                 <w:tc>
@@ -14651,7 +15882,7 @@
               </w:tr>
               <w:tr>
                 <w:trPr>
-                  <w:divId w:val="430047386"/>
+                  <w:divId w:val="1273854260"/>
                   <w:tblCellSpacing w:w="15" w:type="dxa"/>
                 </w:trPr>
                 <w:tc>
@@ -14685,7 +15916,7 @@
               </w:tr>
               <w:tr>
                 <w:trPr>
-                  <w:divId w:val="430047386"/>
+                  <w:divId w:val="1273854260"/>
                   <w:tblCellSpacing w:w="15" w:type="dxa"/>
                 </w:trPr>
                 <w:tc>
@@ -14720,7 +15951,7 @@
             </w:tbl>
             <w:p>
               <w:pPr>
-                <w:divId w:val="430047386"/>
+                <w:divId w:val="1273854260"/>
                 <w:rPr>
                   <w:noProof/>
                 </w:rPr>
@@ -19049,7 +20280,7 @@
   <w:style w:type="paragraph" w:default="1" w:styleId="Norml">
     <w:name w:val="Normal"/>
     <w:qFormat/>
-    <w:rsid w:val="00C00B3C"/>
+    <w:rsid w:val="00290A42"/>
     <w:pPr>
       <w:spacing w:after="120" w:line="360" w:lineRule="auto"/>
       <w:ind w:firstLine="720"/>
@@ -19246,7 +20477,6 @@
   <w:style w:type="character" w:default="1" w:styleId="Bekezdsalapbettpusa">
     <w:name w:val="Default Paragraph Font"/>
     <w:uiPriority w:val="1"/>
-    <w:semiHidden/>
     <w:unhideWhenUsed/>
   </w:style>
   <w:style w:type="table" w:default="1" w:styleId="Normltblzat">

--- a/Documentation/Diploma_IKLE6K.docx
+++ b/Documentation/Diploma_IKLE6K.docx
@@ -2424,7 +2424,7 @@
             <w:noProof/>
             <w:webHidden/>
           </w:rPr>
-          <w:t>36</w:t>
+          <w:t>37</w:t>
         </w:r>
         <w:r>
           <w:rPr>
@@ -2496,7 +2496,7 @@
             <w:noProof/>
             <w:webHidden/>
           </w:rPr>
-          <w:t>36</w:t>
+          <w:t>37</w:t>
         </w:r>
         <w:r>
           <w:rPr>
@@ -2568,7 +2568,7 @@
             <w:noProof/>
             <w:webHidden/>
           </w:rPr>
-          <w:t>36</w:t>
+          <w:t>37</w:t>
         </w:r>
         <w:r>
           <w:rPr>
@@ -2640,7 +2640,7 @@
             <w:noProof/>
             <w:webHidden/>
           </w:rPr>
-          <w:t>36</w:t>
+          <w:t>37</w:t>
         </w:r>
         <w:r>
           <w:rPr>
@@ -2712,7 +2712,7 @@
             <w:noProof/>
             <w:webHidden/>
           </w:rPr>
-          <w:t>36</w:t>
+          <w:t>37</w:t>
         </w:r>
         <w:r>
           <w:rPr>
@@ -2784,7 +2784,7 @@
             <w:noProof/>
             <w:webHidden/>
           </w:rPr>
-          <w:t>36</w:t>
+          <w:t>37</w:t>
         </w:r>
         <w:r>
           <w:rPr>
@@ -2856,7 +2856,7 @@
             <w:noProof/>
             <w:webHidden/>
           </w:rPr>
-          <w:t>36</w:t>
+          <w:t>37</w:t>
         </w:r>
         <w:r>
           <w:rPr>
@@ -4495,8 +4495,8 @@
         <w:pStyle w:val="Cmsor1"/>
       </w:pPr>
       <w:bookmarkStart w:id="7" w:name="_Ref433098505"/>
-      <w:bookmarkStart w:id="8" w:name="_Toc332797398"/>
-      <w:bookmarkStart w:id="9" w:name="_Toc181814894"/>
+      <w:bookmarkStart w:id="8" w:name="_Toc181814894"/>
+      <w:bookmarkStart w:id="9" w:name="_Toc332797398"/>
       <w:r>
         <w:lastRenderedPageBreak/>
         <w:t xml:space="preserve">A </w:t>
@@ -4505,7 +4505,7 @@
       <w:r>
         <w:t>feladat részletes értelmezése</w:t>
       </w:r>
-      <w:bookmarkEnd w:id="9"/>
+      <w:bookmarkEnd w:id="8"/>
     </w:p>
     <w:p>
       <w:r>
@@ -10348,7 +10348,7 @@
           <w:noProof/>
         </w:rPr>
         <w:drawing>
-          <wp:inline distT="0" distB="0" distL="0" distR="0" wp14:anchorId="327B010D" wp14:editId="78C34A5C">
+          <wp:inline distT="0" distB="0" distL="0" distR="0" wp14:anchorId="327B010D" wp14:editId="74177AD9">
             <wp:extent cx="5400040" cy="2500630"/>
             <wp:effectExtent l="0" t="0" r="0" b="1270"/>
             <wp:docPr id="1833770856" name="Kép 1" descr="A képen szöveg, képernyőkép, szoftver, Multimédiás szoftver látható&#10;&#10;Automatikusan generált leírás"/>
@@ -12465,13 +12465,73 @@
         <w:rPr>
           <w:lang w:val="en-US"/>
         </w:rPr>
+        <w:t xml:space="preserve">  if categories.value.count == .one {</w:t>
+      </w:r>
+    </w:p>
+    <w:p>
+      <w:pPr>
+        <w:pStyle w:val="Kd"/>
+        <w:rPr>
+          <w:lang w:val="en-US"/>
+        </w:rPr>
+      </w:pPr>
+      <w:r>
+        <w:rPr>
+          <w:lang w:val="en-US"/>
+        </w:rPr>
+        <w:t xml:space="preserve">    throw DataOpError.lastOfKind(type: Category.entityName)</w:t>
+      </w:r>
+    </w:p>
+    <w:p>
+      <w:pPr>
+        <w:pStyle w:val="Kd"/>
+        <w:rPr>
+          <w:lang w:val="en-US"/>
+        </w:rPr>
+      </w:pPr>
+      <w:r>
+        <w:rPr>
+          <w:lang w:val="en-US"/>
+        </w:rPr>
+        <w:t xml:space="preserve">  }</w:t>
+      </w:r>
+      <w:r>
+        <w:rPr>
+          <w:lang w:val="en-US"/>
+        </w:rPr>
+        <w:t xml:space="preserve"> </w:t>
+      </w:r>
+      <w:r>
+        <w:rPr>
+          <w:lang w:val="en-US"/>
+        </w:rPr>
+        <w:t>else if (category.wTasks?.count ?? .zero) &gt; .zero {</w:t>
+      </w:r>
+    </w:p>
+    <w:p>
+      <w:pPr>
+        <w:pStyle w:val="Kd"/>
+        <w:rPr>
+          <w:lang w:val="en-US"/>
+        </w:rPr>
+      </w:pPr>
+      <w:r>
+        <w:rPr>
+          <w:lang w:val="en-US"/>
+        </w:rPr>
         <w:t xml:space="preserve">  </w:t>
       </w:r>
       <w:r>
         <w:rPr>
           <w:lang w:val="en-US"/>
         </w:rPr>
-        <w:t>if categories.value.count == .one {</w:t>
+        <w:t xml:space="preserve">  </w:t>
+      </w:r>
+      <w:r>
+        <w:rPr>
+          <w:lang w:val="en-US"/>
+        </w:rPr>
+        <w:t>throw DataOpError.existingRelationship(type: Category.entityName)</w:t>
       </w:r>
     </w:p>
     <w:p>
@@ -12485,13 +12545,41 @@
         <w:rPr>
           <w:lang w:val="en-US"/>
         </w:rPr>
+        <w:t xml:space="preserve">  } else {</w:t>
+      </w:r>
+    </w:p>
+    <w:p>
+      <w:pPr>
+        <w:pStyle w:val="Kd"/>
+        <w:rPr>
+          <w:lang w:val="en-US"/>
+        </w:rPr>
+      </w:pPr>
+      <w:r>
+        <w:rPr>
+          <w:lang w:val="en-US"/>
+        </w:rPr>
+        <w:t xml:space="preserve">    delete(item: category)</w:t>
+      </w:r>
+    </w:p>
+    <w:p>
+      <w:pPr>
+        <w:pStyle w:val="Kd"/>
+        <w:rPr>
+          <w:lang w:val="en-US"/>
+        </w:rPr>
+      </w:pPr>
+      <w:r>
+        <w:rPr>
+          <w:lang w:val="en-US"/>
+        </w:rPr>
         <w:t xml:space="preserve">    </w:t>
       </w:r>
       <w:r>
         <w:rPr>
           <w:lang w:val="en-US"/>
         </w:rPr>
-        <w:t>throw DataOpError.lastOfKind(type: Category.entityName)</w:t>
+        <w:t>fetchCategories()</w:t>
       </w:r>
     </w:p>
     <w:p>
@@ -12505,168 +12593,951 @@
         <w:rPr>
           <w:lang w:val="en-US"/>
         </w:rPr>
+        <w:t xml:space="preserve">  }</w:t>
+      </w:r>
+    </w:p>
+    <w:p>
+      <w:pPr>
+        <w:pStyle w:val="Kd"/>
+        <w:rPr>
+          <w:lang w:val="en-US"/>
+        </w:rPr>
+      </w:pPr>
+      <w:r>
+        <w:rPr>
+          <w:lang w:val="en-US"/>
+        </w:rPr>
+        <w:t>}</w:t>
+      </w:r>
+    </w:p>
+    <w:p>
+      <w:pPr>
+        <w:pStyle w:val="Kd"/>
+      </w:pPr>
+    </w:p>
+    <w:p>
+      <w:r>
+        <w:t>Ahogy látható elsőként azt ellenőrzi a metódus, hogy hány darab, ez esetben kategória van. Amennyiben az éppen törlésre kijelölt kategória az utolsó akkor, egy ennek megfelelő hibát dobunk. Ehhez hasonlóan, az is ellenőrzésre kerül, hogy a törlésre jelölt kategória tartozik-e feladathoz, mivel az ilyenek törlését is meg szeretnénk akadályozni. Ha ezek közül egyik eset sem áll fenn, akkor elvégezzük a törlést, majd annak érdekében, hogy az alkalmazás felsőbb rétegeinek frissek maradjanak az információi, végzünk egy új lekérdezést az adott osztály példányaira.</w:t>
+      </w:r>
+    </w:p>
+    <w:p>
+      <w:pPr>
+        <w:pStyle w:val="Cmsor2"/>
+      </w:pPr>
+      <w:bookmarkStart w:id="42" w:name="_Toc181814918"/>
+      <w:r>
+        <w:t>Navigációs réteg</w:t>
+      </w:r>
+      <w:bookmarkEnd w:id="42"/>
+      <w:r>
+        <w:t>ek</w:t>
+      </w:r>
+    </w:p>
+    <w:p>
+      <w:r>
+        <w:t>Ezeknek</w:t>
+      </w:r>
+      <w:r>
+        <w:t xml:space="preserve"> a réteg</w:t>
+      </w:r>
+      <w:r>
+        <w:t>ek</w:t>
+      </w:r>
+      <w:r>
+        <w:t>nek</w:t>
+      </w:r>
+      <w:r>
+        <w:t>,</w:t>
+      </w:r>
+      <w:r>
+        <w:t xml:space="preserve"> ahogy már korábban említettem csak az </w:t>
+      </w:r>
+      <w:r>
+        <w:rPr>
+          <w:i/>
+          <w:iCs/>
+        </w:rPr>
+        <w:t>iPhone</w:t>
+      </w:r>
+      <w:r>
+        <w:rPr>
+          <w:i/>
+          <w:iCs/>
+        </w:rPr>
+        <w:t xml:space="preserve"> </w:t>
+      </w:r>
+      <w:r>
+        <w:t>alkalmazás keretein belül van szerepe</w:t>
+      </w:r>
+      <w:r>
+        <w:t>. Az itt bemutatott, általam létrehozott megoldás körülbelül három nagyobb iteráción esett át, különböző egyetemi projektjeimben használva, és még mindig vannak ötleteim a fejlesztésével kapcsolatban.</w:t>
+      </w:r>
+      <w:r>
+        <w:t xml:space="preserve"> </w:t>
+      </w:r>
+      <w:r>
+        <w:t xml:space="preserve">Alapját a </w:t>
+      </w:r>
+      <w:r>
+        <w:rPr>
+          <w:i/>
+          <w:iCs/>
+        </w:rPr>
+        <w:t>NavigationStack</w:t>
+      </w:r>
+      <w:r>
+        <w:t xml:space="preserve"> elnevezésű </w:t>
+      </w:r>
+      <w:r>
+        <w:rPr>
+          <w:i/>
+          <w:iCs/>
+        </w:rPr>
+        <w:t>SwiftUI</w:t>
+      </w:r>
+      <w:r>
+        <w:t xml:space="preserve"> nézet adja</w:t>
+      </w:r>
+      <w:r>
+        <w:t>, aminek használatával létre lehet hozni egy nagyon egyszerű</w:t>
+      </w:r>
+      <w:r>
+        <w:t xml:space="preserve"> verem alapú</w:t>
+      </w:r>
+      <w:r>
+        <w:t xml:space="preserve"> navigációs keretrendszert, ami áthidalja a deklaratív felület leírás és az imperatív navigációs logika közötti kapcsolat hiányát.</w:t>
+      </w:r>
+    </w:p>
+    <w:p>
+      <w:r>
+        <w:t xml:space="preserve">Ennek a keretrendszernek négy fő komponense van. Az első a </w:t>
+      </w:r>
+      <w:r>
+        <w:rPr>
+          <w:i/>
+          <w:iCs/>
+        </w:rPr>
+        <w:t>Coordinator</w:t>
+      </w:r>
+      <w:r>
+        <w:t xml:space="preserve">, amely </w:t>
+      </w:r>
+      <w:r>
+        <w:t>az egész navigációt egybe fogja, és elindítja</w:t>
+      </w:r>
+      <w:r>
+        <w:t>.</w:t>
+      </w:r>
+      <w:r>
+        <w:t xml:space="preserve"> A képernyők tényleges megjelenítését és a köztük való váltást, a </w:t>
+      </w:r>
+      <w:r>
+        <w:rPr>
+          <w:i/>
+          <w:iCs/>
+        </w:rPr>
+        <w:t>Navigator</w:t>
+      </w:r>
+      <w:r>
+        <w:t xml:space="preserve"> objektum végzi, ami tartalmazza a </w:t>
+      </w:r>
+      <w:r>
+        <w:rPr>
+          <w:i/>
+          <w:iCs/>
+        </w:rPr>
+        <w:t>NavigationStack</w:t>
+      </w:r>
+      <w:r>
+        <w:t xml:space="preserve"> példányt és magát a navigációs vermet. A megjelenített képernyőt a </w:t>
+      </w:r>
+      <w:r>
+        <w:rPr>
+          <w:i/>
+          <w:iCs/>
+        </w:rPr>
+        <w:t>Navigator</w:t>
+      </w:r>
+      <w:r>
+        <w:t xml:space="preserve"> </w:t>
+      </w:r>
+      <w:r>
+        <w:rPr>
+          <w:i/>
+          <w:iCs/>
+        </w:rPr>
+        <w:t>Scen</w:t>
+      </w:r>
+      <w:r>
+        <w:rPr>
+          <w:i/>
+          <w:iCs/>
+        </w:rPr>
+        <w:t>e</w:t>
+      </w:r>
+      <w:r>
+        <w:rPr>
+          <w:i/>
+          <w:iCs/>
+        </w:rPr>
+        <w:t>Factory</w:t>
+      </w:r>
+      <w:r>
+        <w:t xml:space="preserve"> példánya</w:t>
+      </w:r>
+      <w:r>
+        <w:t xml:space="preserve"> készíti el és</w:t>
+      </w:r>
+      <w:r>
+        <w:t xml:space="preserve"> konfigurálja</w:t>
+      </w:r>
+      <w:r>
+        <w:t>,</w:t>
+      </w:r>
+      <w:r>
+        <w:t xml:space="preserve"> a verembe került értéktől függően. A </w:t>
+      </w:r>
+      <w:r>
+        <w:rPr>
+          <w:i/>
+          <w:iCs/>
+        </w:rPr>
+        <w:t>SwiftUI</w:t>
+      </w:r>
+      <w:r>
+        <w:rPr>
+          <w:i/>
+          <w:iCs/>
+        </w:rPr>
+        <w:t xml:space="preserve"> </w:t>
+      </w:r>
+      <w:r>
+        <w:t>megkötései miatt, a verembe csak bizonyos követelményeknek megfelelő típusok tehetőek, így szükség van egy olyan típusra, ami megfelel ezeknek a követelményeknek és</w:t>
+      </w:r>
+      <w:r>
+        <w:t xml:space="preserve"> áttudja adni a képernyő konfiguráláshoz szükséges adatokat a SceneFactory számára. Ez a típus pedig egy felsorolt típus (</w:t>
+      </w:r>
+      <w:r>
+        <w:rPr>
+          <w:i/>
+          <w:iCs/>
+          <w:lang w:val="en-US"/>
+        </w:rPr>
+        <w:t>enum</w:t>
+      </w:r>
+      <w:r>
+        <w:t xml:space="preserve">) ami megvalósítja a negyedik komponenst, vagyis a </w:t>
+      </w:r>
+      <w:r>
+        <w:rPr>
+          <w:i/>
+          <w:iCs/>
+          <w:lang w:val="en-US"/>
+        </w:rPr>
+        <w:t>Screen</w:t>
+      </w:r>
+      <w:r>
+        <w:t xml:space="preserve"> </w:t>
+      </w:r>
+      <w:r>
+        <w:t>protokollt.</w:t>
+      </w:r>
+    </w:p>
+    <w:p>
+      <w:pPr>
+        <w:pStyle w:val="Kd"/>
+      </w:pPr>
+    </w:p>
+    <w:p>
+      <w:pPr>
+        <w:pStyle w:val="Kd"/>
+        <w:rPr>
+          <w:lang w:val="en-US"/>
+        </w:rPr>
+      </w:pPr>
+      <w:r>
+        <w:rPr>
+          <w:lang w:val="en-US"/>
+        </w:rPr>
+        <w:t>public struct Navigator&lt;Factory: SceneFactory&gt;: NavigatorInput {</w:t>
+      </w:r>
+    </w:p>
+    <w:p>
+      <w:pPr>
+        <w:pStyle w:val="Kd"/>
+        <w:rPr>
+          <w:lang w:val="en-US"/>
+        </w:rPr>
+      </w:pPr>
+      <w:r>
+        <w:rPr>
+          <w:lang w:val="en-US"/>
+        </w:rPr>
         <w:t xml:space="preserve">  </w:t>
       </w:r>
       <w:r>
         <w:rPr>
           <w:lang w:val="en-US"/>
         </w:rPr>
+        <w:t>@State private var presentationStack = NavigationPath()</w:t>
+      </w:r>
+    </w:p>
+    <w:p>
+      <w:pPr>
+        <w:pStyle w:val="Kd"/>
+        <w:rPr>
+          <w:lang w:val="en-US"/>
+        </w:rPr>
+      </w:pPr>
+    </w:p>
+    <w:p>
+      <w:pPr>
+        <w:pStyle w:val="Kd"/>
+        <w:rPr>
+          <w:lang w:val="en-US"/>
+        </w:rPr>
+      </w:pPr>
+      <w:r>
+        <w:rPr>
+          <w:lang w:val="en-US"/>
+        </w:rPr>
+        <w:t xml:space="preserve">  </w:t>
+      </w:r>
+      <w:r>
+        <w:rPr>
+          <w:lang w:val="en-US"/>
+        </w:rPr>
+        <w:t>public let factory: Factory</w:t>
+      </w:r>
+    </w:p>
+    <w:p>
+      <w:pPr>
+        <w:pStyle w:val="Kd"/>
+        <w:rPr>
+          <w:lang w:val="en-US"/>
+        </w:rPr>
+      </w:pPr>
+      <w:r>
+        <w:rPr>
+          <w:lang w:val="en-US"/>
+        </w:rPr>
+        <w:t xml:space="preserve">  </w:t>
+      </w:r>
+      <w:r>
+        <w:rPr>
+          <w:lang w:val="en-US"/>
+        </w:rPr>
+        <w:t>public let root: Factory.FlowScreen</w:t>
+      </w:r>
+    </w:p>
+    <w:p>
+      <w:pPr>
+        <w:pStyle w:val="Kd"/>
+        <w:rPr>
+          <w:lang w:val="en-US"/>
+        </w:rPr>
+      </w:pPr>
+      <w:r>
+        <w:rPr>
+          <w:b/>
+          <w:bCs/>
+        </w:rPr>
+        <w:t xml:space="preserve">  </w:t>
+      </w:r>
+      <w:r>
+        <w:rPr>
+          <w:lang w:val="en-US"/>
+        </w:rPr>
+        <w:t>public var flowFinished = CurrentValueSubject&lt;Bool, Never&gt;(false)</w:t>
+      </w:r>
+    </w:p>
+    <w:p>
+      <w:pPr>
+        <w:pStyle w:val="Kd"/>
+        <w:rPr>
+          <w:lang w:val="en-US"/>
+        </w:rPr>
+      </w:pPr>
+    </w:p>
+    <w:p>
+      <w:pPr>
+        <w:pStyle w:val="Kd"/>
+        <w:rPr>
+          <w:lang w:val="en-US"/>
+        </w:rPr>
+      </w:pPr>
+      <w:r>
+        <w:rPr>
+          <w:lang w:val="en-US"/>
+        </w:rPr>
+        <w:t xml:space="preserve">  </w:t>
+      </w:r>
+      <w:r>
+        <w:rPr>
+          <w:lang w:val="en-US"/>
+        </w:rPr>
+        <w:t>public var body: some View {</w:t>
+      </w:r>
+    </w:p>
+    <w:p>
+      <w:pPr>
+        <w:pStyle w:val="Kd"/>
+        <w:rPr>
+          <w:lang w:val="en-US"/>
+        </w:rPr>
+      </w:pPr>
+      <w:r>
+        <w:rPr>
+          <w:lang w:val="en-US"/>
+        </w:rPr>
+        <w:t xml:space="preserve">    </w:t>
+      </w:r>
+      <w:r>
+        <w:rPr>
+          <w:lang w:val="en-US"/>
+        </w:rPr>
+        <w:t>NavigationStack(path: $presentationStack) {</w:t>
+      </w:r>
+    </w:p>
+    <w:p>
+      <w:pPr>
+        <w:pStyle w:val="Kd"/>
+        <w:rPr>
+          <w:lang w:val="en-US"/>
+        </w:rPr>
+      </w:pPr>
+      <w:r>
+        <w:rPr>
+          <w:lang w:val="en-US"/>
+        </w:rPr>
+        <w:t xml:space="preserve">      </w:t>
+      </w:r>
+      <w:r>
+        <w:rPr>
+          <w:lang w:val="en-US"/>
+        </w:rPr>
+        <w:t>factory.view(for: root, with: self as! Factory.SpecificNavigator)</w:t>
+      </w:r>
+    </w:p>
+    <w:p>
+      <w:pPr>
+        <w:pStyle w:val="Kd"/>
+        <w:rPr>
+          <w:lang w:val="en-US"/>
+        </w:rPr>
+      </w:pPr>
+      <w:r>
+        <w:rPr>
+          <w:lang w:val="en-US"/>
+        </w:rPr>
+        <w:t xml:space="preserve">        </w:t>
+      </w:r>
+      <w:r>
+        <w:rPr>
+          <w:lang w:val="en-US"/>
+        </w:rPr>
+        <w:t>.navigationDestination(for: Factory.FlowScreen.self) { screen in</w:t>
+      </w:r>
+    </w:p>
+    <w:p>
+      <w:pPr>
+        <w:pStyle w:val="Kd"/>
+        <w:rPr>
+          <w:lang w:val="en-US"/>
+        </w:rPr>
+      </w:pPr>
+      <w:r>
+        <w:rPr>
+          <w:lang w:val="en-US"/>
+        </w:rPr>
+        <w:t xml:space="preserve">          </w:t>
+      </w:r>
+      <w:r>
+        <w:rPr>
+          <w:lang w:val="en-US"/>
+        </w:rPr>
+        <w:t>factory</w:t>
+      </w:r>
+    </w:p>
+    <w:p>
+      <w:pPr>
+        <w:pStyle w:val="Kd"/>
+        <w:rPr>
+          <w:lang w:val="en-US"/>
+        </w:rPr>
+      </w:pPr>
+      <w:r>
+        <w:rPr>
+          <w:lang w:val="en-US"/>
+        </w:rPr>
+        <w:t xml:space="preserve">            </w:t>
+      </w:r>
+      <w:r>
+        <w:rPr>
+          <w:lang w:val="en-US"/>
+        </w:rPr>
+        <w:t>.view(for: screen, with: self as! Factory.SpecificNavigator)</w:t>
+      </w:r>
+    </w:p>
+    <w:p>
+      <w:pPr>
+        <w:pStyle w:val="Kd"/>
+        <w:rPr>
+          <w:lang w:val="en-US"/>
+        </w:rPr>
+      </w:pPr>
+      <w:r>
+        <w:rPr>
+          <w:lang w:val="en-US"/>
+        </w:rPr>
+        <w:t xml:space="preserve">        </w:t>
+      </w:r>
+      <w:r>
+        <w:rPr>
+          <w:lang w:val="en-US"/>
+        </w:rPr>
         <w:t>}</w:t>
       </w:r>
-      <w:r>
-        <w:rPr>
-          <w:lang w:val="en-US"/>
-        </w:rPr>
+    </w:p>
+    <w:p>
+      <w:pPr>
+        <w:pStyle w:val="Kd"/>
+        <w:rPr>
+          <w:lang w:val="en-US"/>
+        </w:rPr>
+      </w:pPr>
+      <w:r>
+        <w:rPr>
+          <w:lang w:val="en-US"/>
+        </w:rPr>
+        <w:t xml:space="preserve">    </w:t>
+      </w:r>
+      <w:r>
+        <w:rPr>
+          <w:lang w:val="en-US"/>
+        </w:rPr>
+        <w:t>}</w:t>
+      </w:r>
+    </w:p>
+    <w:p>
+      <w:pPr>
+        <w:pStyle w:val="Kd"/>
+        <w:rPr>
+          <w:lang w:val="en-US"/>
+        </w:rPr>
+      </w:pPr>
+      <w:r>
+        <w:rPr>
+          <w:lang w:val="en-US"/>
+        </w:rPr>
+        <w:t xml:space="preserve">  </w:t>
+      </w:r>
+      <w:r>
+        <w:rPr>
+          <w:lang w:val="en-US"/>
+        </w:rPr>
+        <w:t>}</w:t>
+      </w:r>
+    </w:p>
+    <w:p>
+      <w:pPr>
+        <w:pStyle w:val="Kd"/>
+        <w:rPr>
+          <w:lang w:val="en-US"/>
+        </w:rPr>
+      </w:pPr>
+      <w:r>
+        <w:rPr>
+          <w:lang w:val="en-US"/>
+        </w:rPr>
+        <w:t>}</w:t>
+      </w:r>
+    </w:p>
+    <w:p>
+      <w:pPr>
+        <w:pStyle w:val="Kd"/>
+        <w:rPr>
+          <w:lang w:val="en-US"/>
+        </w:rPr>
+      </w:pPr>
+    </w:p>
+    <w:p>
+      <w:r>
+        <w:t>A</w:t>
+      </w:r>
+      <w:r>
+        <w:t xml:space="preserve"> fenti </w:t>
+      </w:r>
+      <w:r>
+        <w:t xml:space="preserve">kódrészleten a </w:t>
+      </w:r>
+      <w:r>
+        <w:rPr>
+          <w:i/>
+          <w:iCs/>
+        </w:rPr>
+        <w:t>Navigator</w:t>
+      </w:r>
+      <w:r>
+        <w:t xml:space="preserve"> objektum látható, aminek segítségével bármilyen képernyő megjeleníthető.</w:t>
+      </w:r>
+      <w:r>
+        <w:t xml:space="preserve"> Látható, hogy a keretrendszer legtöbb típusa protokollokon keresztül jelenik meg. Ez azért lényeges mert így a navigáció jelentős része független a projekt többi részétől és </w:t>
+      </w:r>
+      <w:r>
+        <w:t>ezáltal</w:t>
+      </w:r>
+      <w:r>
+        <w:t xml:space="preserve"> újra felhasználható </w:t>
+      </w:r>
+      <w:r>
+        <w:t>más  projektekben, minimális erőfeszítés és kód írása árán.</w:t>
+      </w:r>
+    </w:p>
+    <w:p>
+      <w:r>
+        <w:t xml:space="preserve">Ahogy látható a </w:t>
+      </w:r>
+      <w:r>
+        <w:rPr>
+          <w:i/>
+          <w:iCs/>
+        </w:rPr>
+        <w:t>NavigationStack</w:t>
+      </w:r>
+      <w:r>
+        <w:t xml:space="preserve"> példány egy kezdő képernyő (</w:t>
+      </w:r>
+      <w:r>
+        <w:rPr>
+          <w:i/>
+          <w:iCs/>
+          <w:lang w:val="en-US"/>
+        </w:rPr>
+        <w:t>root</w:t>
+      </w:r>
+      <w:r>
+        <w:t>) és a verem (</w:t>
+      </w:r>
+      <w:r>
+        <w:rPr>
+          <w:i/>
+          <w:iCs/>
+        </w:rPr>
+        <w:t>presentationStack</w:t>
+      </w:r>
+      <w:r>
+        <w:rPr>
+          <w:i/>
+          <w:iCs/>
+        </w:rPr>
+        <w:t xml:space="preserve">) </w:t>
+      </w:r>
+      <w:r>
+        <w:t xml:space="preserve">alapján kéri el a </w:t>
+      </w:r>
+      <w:r>
+        <w:rPr>
+          <w:i/>
+          <w:iCs/>
+        </w:rPr>
+        <w:t>SceneFactory</w:t>
+      </w:r>
+      <w:r>
+        <w:t xml:space="preserve"> példánytól az aktuálisan megjelenítendő képernyőt. A </w:t>
+      </w:r>
+      <w:r>
+        <w:rPr>
+          <w:i/>
+          <w:iCs/>
+        </w:rPr>
+        <w:t>Navigator</w:t>
+      </w:r>
+      <w:r>
+        <w:t xml:space="preserve"> ezen felül rendelkezik egy-egy olyan metódussal is, aminek segítségével értékeket lehet a veremhez adni, illetve abból elvenni. Ezeket a metódusokat hívja meg a </w:t>
+      </w:r>
+      <w:r>
+        <w:rPr>
+          <w:i/>
+          <w:iCs/>
+        </w:rPr>
+        <w:t>ViewModel</w:t>
+      </w:r>
+      <w:r>
+        <w:t xml:space="preserve"> réteg amikor a felhasználó egy olyan műveletet végez, ami navigációval jár.</w:t>
+      </w:r>
+    </w:p>
+    <w:p>
+      <w:r>
+        <w:t>Felmerülhet a kérdés</w:t>
+      </w:r>
+      <w:r>
+        <w:t>,</w:t>
+      </w:r>
+      <w:r>
+        <w:t xml:space="preserve"> hogy ha </w:t>
+      </w:r>
+      <w:r>
+        <w:t xml:space="preserve">a verembe egy felsorolt típus értékei kerülnek bele akkor hogyan lehet paramétert átadni az olyan képernyőknek, amiknek szüksége van erre. A választ erre a kérdésre a </w:t>
+      </w:r>
+      <w:r>
+        <w:rPr>
+          <w:i/>
+          <w:iCs/>
+        </w:rPr>
+        <w:t>Swift</w:t>
+      </w:r>
+      <w:r>
+        <w:t xml:space="preserve"> nyelv egyik rendkívül hasznos különlegessége adja, mégpedig az </w:t>
+      </w:r>
+      <w:r>
+        <w:rPr>
+          <w:i/>
+          <w:iCs/>
+          <w:lang w:val="en-US"/>
+        </w:rPr>
+        <w:t>associated value</w:t>
+      </w:r>
+      <w:r>
+        <w:t xml:space="preserve">, vagyis a hozzárendelt érték. Ez egy olyan sajátossága a nyelvnek, amivel bizonyos felsorolt típusokhoz hozzá lehet rendelni további értékeket, majd a megfelelő helyen felhasználni őket. Segítségével a </w:t>
+      </w:r>
+      <w:r>
+        <w:rPr>
+          <w:i/>
+          <w:iCs/>
+        </w:rPr>
+        <w:t>ViewModel</w:t>
+      </w:r>
+      <w:r>
+        <w:t xml:space="preserve"> réteg képes átadni, a </w:t>
+      </w:r>
+      <w:r>
+        <w:rPr>
+          <w:i/>
+          <w:iCs/>
+        </w:rPr>
+        <w:t>SceneFactory</w:t>
+      </w:r>
+      <w:r>
+        <w:t xml:space="preserve"> pedig képes feldolgozni az egyes képernyők megjelenítéséhez szükséges paramétereket. Az alábbi kódrészleten, ami az </w:t>
+      </w:r>
+      <w:r>
+        <w:rPr>
+          <w:i/>
+          <w:iCs/>
+        </w:rPr>
+        <w:t xml:space="preserve">iPhone </w:t>
+      </w:r>
+      <w:r>
+        <w:t xml:space="preserve">alkalmazás képernyőinek megfelelő, felsorolt típust tartalmazza, megfigyelhető </w:t>
+      </w:r>
+      <w:r>
+        <w:t>az ilyen hozzárendelt értéket kezelni képes felsorolt típus.</w:t>
+      </w:r>
+    </w:p>
+    <w:p>
+      <w:pPr>
+        <w:pStyle w:val="Kd"/>
+        <w:rPr>
+          <w:b/>
+          <w:bCs/>
+          <w:lang w:val="en-US"/>
+        </w:rPr>
+      </w:pPr>
+    </w:p>
+    <w:p>
+      <w:pPr>
+        <w:pStyle w:val="Kd"/>
+        <w:rPr>
+          <w:lang w:val="en-US"/>
+        </w:rPr>
+      </w:pPr>
+      <w:r>
+        <w:rPr>
+          <w:lang w:val="en-US"/>
+        </w:rPr>
+        <w:t>public enum ContentScreen: Screen {</w:t>
+      </w:r>
+    </w:p>
+    <w:p>
+      <w:pPr>
+        <w:pStyle w:val="Kd"/>
+        <w:rPr>
+          <w:lang w:val="en-US"/>
+        </w:rPr>
+      </w:pPr>
+      <w:r>
+        <w:rPr>
+          <w:lang w:val="en-US"/>
+        </w:rPr>
+        <w:t xml:space="preserve">  </w:t>
+      </w:r>
+      <w:r>
+        <w:rPr>
+          <w:lang w:val="en-US"/>
+        </w:rPr>
+        <w:t>case addTask(_ date: Date)</w:t>
+      </w:r>
+    </w:p>
+    <w:p>
+      <w:pPr>
+        <w:pStyle w:val="Kd"/>
+        <w:rPr>
+          <w:lang w:val="en-US"/>
+        </w:rPr>
+      </w:pPr>
+      <w:r>
+        <w:rPr>
+          <w:lang w:val="en-US"/>
+        </w:rPr>
+        <w:t xml:space="preserve">  </w:t>
+      </w:r>
+      <w:r>
+        <w:rPr>
+          <w:lang w:val="en-US"/>
+        </w:rPr>
+        <w:t>case calendar</w:t>
+      </w:r>
+    </w:p>
+    <w:p>
+      <w:pPr>
+        <w:pStyle w:val="Kd"/>
+        <w:rPr>
+          <w:lang w:val="en-US"/>
+        </w:rPr>
+      </w:pPr>
+      <w:r>
+        <w:rPr>
+          <w:lang w:val="en-US"/>
+        </w:rPr>
+        <w:t xml:space="preserve">  </w:t>
+      </w:r>
+      <w:r>
+        <w:rPr>
+          <w:lang w:val="en-US"/>
+        </w:rPr>
+        <w:t>case dashboard</w:t>
+      </w:r>
+    </w:p>
+    <w:p>
+      <w:pPr>
+        <w:pStyle w:val="Kd"/>
+        <w:rPr>
+          <w:lang w:val="en-US"/>
+        </w:rPr>
+      </w:pPr>
+      <w:r>
+        <w:rPr>
+          <w:lang w:val="en-US"/>
+        </w:rPr>
+        <w:t xml:space="preserve">  </w:t>
+      </w:r>
+      <w:r>
+        <w:rPr>
+          <w:lang w:val="en-US"/>
+        </w:rPr>
+        <w:t>case day(_: Date)</w:t>
+      </w:r>
+    </w:p>
+    <w:p>
+      <w:pPr>
+        <w:pStyle w:val="Kd"/>
+        <w:rPr>
+          <w:lang w:val="en-US"/>
+        </w:rPr>
+      </w:pPr>
+      <w:r>
+        <w:rPr>
+          <w:lang w:val="en-US"/>
+        </w:rPr>
+        <w:t xml:space="preserve">  </w:t>
+      </w:r>
+      <w:r>
+        <w:rPr>
+          <w:lang w:val="en-US"/>
+        </w:rPr>
+        <w:t>case settings</w:t>
+      </w:r>
+    </w:p>
+    <w:p>
+      <w:pPr>
+        <w:pStyle w:val="Kd"/>
+        <w:rPr>
+          <w:lang w:val="en-US"/>
+        </w:rPr>
+      </w:pPr>
+      <w:r>
+        <w:rPr>
+          <w:lang w:val="en-US"/>
+        </w:rPr>
+        <w:t xml:space="preserve">  </w:t>
+      </w:r>
+      <w:r>
+        <w:rPr>
+          <w:lang w:val="en-US"/>
+        </w:rPr>
+        <w:t>case task(_: UUID)</w:t>
+      </w:r>
+    </w:p>
+    <w:p>
+      <w:pPr>
+        <w:pStyle w:val="Kd"/>
+        <w:rPr>
+          <w:lang w:val="en-US"/>
+        </w:rPr>
+      </w:pPr>
+      <w:r>
+        <w:rPr>
+          <w:lang w:val="en-US"/>
+        </w:rPr>
+        <w:t>}</w:t>
+      </w:r>
+    </w:p>
+    <w:p>
+      <w:pPr>
+        <w:pStyle w:val="Kd"/>
+      </w:pPr>
+    </w:p>
+    <w:p>
+      <w:pPr>
+        <w:rPr>
+          <w:lang w:val="en-US"/>
+        </w:rPr>
+      </w:pPr>
+      <w:r>
         <w:t xml:space="preserve"> </w:t>
       </w:r>
-      <w:r>
-        <w:rPr>
-          <w:lang w:val="en-US"/>
-        </w:rPr>
-        <w:t>else if (category.wTasks?.count ?? .zero) &gt; .zero {</w:t>
-      </w:r>
-    </w:p>
-    <w:p>
-      <w:pPr>
-        <w:pStyle w:val="Kd"/>
-        <w:rPr>
-          <w:lang w:val="en-US"/>
-        </w:rPr>
-      </w:pPr>
-      <w:r>
-        <w:rPr>
-          <w:lang w:val="en-US"/>
-        </w:rPr>
-        <w:t xml:space="preserve">  </w:t>
-      </w:r>
-      <w:r>
-        <w:rPr>
-          <w:lang w:val="en-US"/>
-        </w:rPr>
-        <w:t xml:space="preserve">  </w:t>
-      </w:r>
-      <w:r>
-        <w:rPr>
-          <w:lang w:val="en-US"/>
-        </w:rPr>
-        <w:t>throw DataOpError.existingRelationship(type: Category.entityName)</w:t>
-      </w:r>
-    </w:p>
-    <w:p>
-      <w:pPr>
-        <w:pStyle w:val="Kd"/>
-        <w:rPr>
-          <w:lang w:val="en-US"/>
-        </w:rPr>
-      </w:pPr>
-      <w:r>
-        <w:rPr>
-          <w:lang w:val="en-US"/>
-        </w:rPr>
-        <w:t xml:space="preserve">  </w:t>
-      </w:r>
-      <w:r>
-        <w:rPr>
-          <w:lang w:val="en-US"/>
-        </w:rPr>
-        <w:t>} else {</w:t>
-      </w:r>
-    </w:p>
-    <w:p>
-      <w:pPr>
-        <w:pStyle w:val="Kd"/>
-        <w:rPr>
-          <w:lang w:val="en-US"/>
-        </w:rPr>
-      </w:pPr>
-      <w:r>
-        <w:rPr>
-          <w:lang w:val="en-US"/>
-        </w:rPr>
-        <w:t xml:space="preserve">    </w:t>
-      </w:r>
-      <w:r>
-        <w:rPr>
-          <w:lang w:val="en-US"/>
-        </w:rPr>
-        <w:t>delete(item: category)</w:t>
-      </w:r>
-    </w:p>
-    <w:p>
-      <w:pPr>
-        <w:pStyle w:val="Kd"/>
-        <w:rPr>
-          <w:lang w:val="en-US"/>
-        </w:rPr>
-      </w:pPr>
-      <w:r>
-        <w:rPr>
-          <w:lang w:val="en-US"/>
-        </w:rPr>
-        <w:t xml:space="preserve">  </w:t>
-      </w:r>
-      <w:r>
-        <w:rPr>
-          <w:lang w:val="en-US"/>
-        </w:rPr>
-        <w:t>}</w:t>
-      </w:r>
-    </w:p>
-    <w:p>
-      <w:pPr>
-        <w:pStyle w:val="Kd"/>
-        <w:rPr>
-          <w:lang w:val="en-US"/>
-        </w:rPr>
-      </w:pPr>
-      <w:r>
-        <w:rPr>
-          <w:lang w:val="en-US"/>
-        </w:rPr>
-        <w:t xml:space="preserve">  </w:t>
-      </w:r>
-      <w:r>
-        <w:rPr>
-          <w:lang w:val="en-US"/>
-        </w:rPr>
-        <w:t>fetchCategories()</w:t>
-      </w:r>
-    </w:p>
-    <w:p>
-      <w:pPr>
-        <w:pStyle w:val="Kd"/>
-        <w:rPr>
-          <w:lang w:val="en-US"/>
-        </w:rPr>
-      </w:pPr>
-      <w:r>
-        <w:rPr>
-          <w:lang w:val="en-US"/>
-        </w:rPr>
-        <w:t>}</w:t>
-      </w:r>
-    </w:p>
-    <w:p>
-      <w:pPr>
-        <w:pStyle w:val="Kd"/>
-      </w:pPr>
-    </w:p>
-    <w:p>
-      <w:r>
-        <w:t>magyarazat</w:t>
-      </w:r>
-    </w:p>
-    <w:p>
-      <w:pPr>
-        <w:pStyle w:val="Cmsor2"/>
-      </w:pPr>
-      <w:bookmarkStart w:id="42" w:name="_Toc181814918"/>
-      <w:r>
-        <w:t>Navigációs réteg</w:t>
-      </w:r>
-      <w:bookmarkEnd w:id="42"/>
-    </w:p>
-    <w:p/>
+      <w:proofErr w:type="spellStart"/>
+      <w:r>
+        <w:t>Scene</w:t>
+      </w:r>
+      <w:proofErr w:type="spellEnd"/>
+      <w:r>
+        <w:t xml:space="preserve"> </w:t>
+      </w:r>
+      <w:proofErr w:type="spellStart"/>
+      <w:r>
+        <w:t>factory</w:t>
+      </w:r>
+      <w:proofErr w:type="spellEnd"/>
+      <w:r>
+        <w:t xml:space="preserve"> </w:t>
+      </w:r>
+      <w:proofErr w:type="spellStart"/>
+      <w:r>
+        <w:t>pelda</w:t>
+      </w:r>
+      <w:proofErr w:type="spellEnd"/>
+      <w:r>
+        <w:t xml:space="preserve"> </w:t>
+      </w:r>
+      <w:r>
+        <w:rPr>
+          <w:lang w:val="en-US"/>
+        </w:rPr>
+        <w:t>+ bemutatas</w:t>
+      </w:r>
+    </w:p>
     <w:p>
       <w:pPr>
         <w:pStyle w:val="Cmsor2"/>
@@ -15212,13 +16083,28 @@
       </w:r>
     </w:p>
     <w:p>
-      <w:r>
-        <w:t>archivum funkcio</w:t>
-      </w:r>
-    </w:p>
-    <w:p>
-      <w:r>
-        <w:t>elemzesek-kimutatások</w:t>
+      <w:proofErr w:type="spellStart"/>
+      <w:r>
+        <w:t>archivum</w:t>
+      </w:r>
+      <w:proofErr w:type="spellEnd"/>
+      <w:r>
+        <w:t xml:space="preserve"> </w:t>
+      </w:r>
+      <w:proofErr w:type="spellStart"/>
+      <w:r>
+        <w:t>funkcio</w:t>
+      </w:r>
+      <w:proofErr w:type="spellEnd"/>
+    </w:p>
+    <w:p>
+      <w:proofErr w:type="spellStart"/>
+      <w:r>
+        <w:t>elemzesek</w:t>
+      </w:r>
+      <w:proofErr w:type="spellEnd"/>
+      <w:r>
+        <w:t>-kimutatások</w:t>
       </w:r>
     </w:p>
     <w:p>
@@ -15230,7 +16116,7 @@
         <w:lastRenderedPageBreak/>
         <w:t>Köszönetnyilvánítás</w:t>
       </w:r>
-      <w:bookmarkEnd w:id="8"/>
+      <w:bookmarkEnd w:id="9"/>
       <w:bookmarkEnd w:id="58"/>
     </w:p>
     <w:p>

--- a/Documentation/Diploma_IKLE6K.docx
+++ b/Documentation/Diploma_IKLE6K.docx
@@ -2167,7 +2167,21 @@
             <w:rStyle w:val="Hiperhivatkozs"/>
             <w:noProof/>
           </w:rPr>
-          <w:t>5.2 Service réteg</w:t>
+          <w:t>5.2 Ser</w:t>
+        </w:r>
+        <w:r>
+          <w:rPr>
+            <w:rStyle w:val="Hiperhivatkozs"/>
+            <w:noProof/>
+          </w:rPr>
+          <w:t>v</w:t>
+        </w:r>
+        <w:r>
+          <w:rPr>
+            <w:rStyle w:val="Hiperhivatkozs"/>
+            <w:noProof/>
+          </w:rPr>
+          <w:t>ice réteg</w:t>
         </w:r>
         <w:r>
           <w:rPr>
@@ -2496,7 +2510,7 @@
             <w:noProof/>
             <w:webHidden/>
           </w:rPr>
-          <w:t>37</w:t>
+          <w:t>39</w:t>
         </w:r>
         <w:r>
           <w:rPr>
@@ -2568,7 +2582,7 @@
             <w:noProof/>
             <w:webHidden/>
           </w:rPr>
-          <w:t>37</w:t>
+          <w:t>39</w:t>
         </w:r>
         <w:r>
           <w:rPr>
@@ -2640,7 +2654,7 @@
             <w:noProof/>
             <w:webHidden/>
           </w:rPr>
-          <w:t>37</w:t>
+          <w:t>39</w:t>
         </w:r>
         <w:r>
           <w:rPr>
@@ -2712,7 +2726,7 @@
             <w:noProof/>
             <w:webHidden/>
           </w:rPr>
-          <w:t>37</w:t>
+          <w:t>39</w:t>
         </w:r>
         <w:r>
           <w:rPr>
@@ -2784,7 +2798,7 @@
             <w:noProof/>
             <w:webHidden/>
           </w:rPr>
-          <w:t>37</w:t>
+          <w:t>39</w:t>
         </w:r>
         <w:r>
           <w:rPr>
@@ -2856,7 +2870,7 @@
             <w:noProof/>
             <w:webHidden/>
           </w:rPr>
-          <w:t>37</w:t>
+          <w:t>39</w:t>
         </w:r>
         <w:r>
           <w:rPr>
@@ -2928,7 +2942,7 @@
             <w:noProof/>
             <w:webHidden/>
           </w:rPr>
-          <w:t>37</w:t>
+          <w:t>39</w:t>
         </w:r>
         <w:r>
           <w:rPr>
@@ -2998,7 +3012,7 @@
             <w:noProof/>
             <w:webHidden/>
           </w:rPr>
-          <w:t>38</w:t>
+          <w:t>40</w:t>
         </w:r>
         <w:r>
           <w:rPr>
@@ -3070,7 +3084,7 @@
             <w:noProof/>
             <w:webHidden/>
           </w:rPr>
-          <w:t>38</w:t>
+          <w:t>40</w:t>
         </w:r>
         <w:r>
           <w:rPr>
@@ -3142,7 +3156,7 @@
             <w:noProof/>
             <w:webHidden/>
           </w:rPr>
-          <w:t>40</w:t>
+          <w:t>42</w:t>
         </w:r>
         <w:r>
           <w:rPr>
@@ -3214,7 +3228,7 @@
             <w:noProof/>
             <w:webHidden/>
           </w:rPr>
-          <w:t>41</w:t>
+          <w:t>43</w:t>
         </w:r>
         <w:r>
           <w:rPr>
@@ -3286,7 +3300,7 @@
             <w:noProof/>
             <w:webHidden/>
           </w:rPr>
-          <w:t>43</w:t>
+          <w:t>45</w:t>
         </w:r>
         <w:r>
           <w:rPr>
@@ -3358,7 +3372,7 @@
             <w:noProof/>
             <w:webHidden/>
           </w:rPr>
-          <w:t>44</w:t>
+          <w:t>46</w:t>
         </w:r>
         <w:r>
           <w:rPr>
@@ -3428,7 +3442,7 @@
             <w:noProof/>
             <w:webHidden/>
           </w:rPr>
-          <w:t>48</w:t>
+          <w:t>50</w:t>
         </w:r>
         <w:r>
           <w:rPr>
@@ -3498,7 +3512,7 @@
             <w:noProof/>
             <w:webHidden/>
           </w:rPr>
-          <w:t>49</w:t>
+          <w:t>51</w:t>
         </w:r>
         <w:r>
           <w:rPr>
@@ -3568,7 +3582,7 @@
             <w:noProof/>
             <w:webHidden/>
           </w:rPr>
-          <w:t>50</w:t>
+          <w:t>52</w:t>
         </w:r>
         <w:r>
           <w:rPr>
@@ -6095,7 +6109,13 @@
     </w:p>
     <w:p>
       <w:r>
-        <w:t xml:space="preserve">A mobiltelefonok és egyéb rendszerint hordozható eszközök nagy előnye, hogy a felhasználók gyakorlatilag bárhol, gyorsan férhetnek hozzá a számukra szükséges információkhoz vagy funkciókhoz. Azonban az tulajdonságot még jobban ki lehet hangsúlyozni az úgynevezett </w:t>
+        <w:t xml:space="preserve">A mobiltelefonok és egyéb rendszerint hordozható eszközök nagy előnye, hogy a felhasználók gyakorlatilag bárhol, gyorsan férhetnek hozzá a számukra szükséges információkhoz vagy funkciókhoz. Azonban </w:t>
+      </w:r>
+      <w:r>
+        <w:t>ezt</w:t>
+      </w:r>
+      <w:r>
+        <w:t xml:space="preserve"> tulajdonságot még jobban ki lehet hangsúlyozni az úgynevezett </w:t>
       </w:r>
       <w:r>
         <w:rPr>
@@ -6977,7 +6997,13 @@
         <w:t xml:space="preserve"> tulajdonság</w:t>
       </w:r>
       <w:r>
-        <w:t>uk módosítása segítségével</w:t>
+        <w:t>uk módosítás</w:t>
+      </w:r>
+      <w:r>
+        <w:t>ának</w:t>
+      </w:r>
+      <w:r>
+        <w:t xml:space="preserve"> segítségével</w:t>
       </w:r>
       <w:r>
         <w:t xml:space="preserve">. </w:t>
@@ -10348,7 +10374,7 @@
           <w:noProof/>
         </w:rPr>
         <w:drawing>
-          <wp:inline distT="0" distB="0" distL="0" distR="0" wp14:anchorId="327B010D" wp14:editId="74177AD9">
+          <wp:inline distT="0" distB="0" distL="0" distR="0" wp14:anchorId="327B010D" wp14:editId="5EC01955">
             <wp:extent cx="5400040" cy="2500630"/>
             <wp:effectExtent l="0" t="0" r="0" b="1270"/>
             <wp:docPr id="1833770856" name="Kép 1" descr="A képen szöveg, képernyőkép, szoftver, Multimédiás szoftver látható&#10;&#10;Automatikusan generált leírás"/>
@@ -12204,6 +12230,12 @@
         <w:rPr>
           <w:lang w:val="en-US"/>
         </w:rPr>
+        <w:t xml:space="preserve"> </w:t>
+      </w:r>
+      <w:r>
+        <w:rPr>
+          <w:lang w:val="en-US"/>
+        </w:rPr>
         <w:t>guard let priorities = try? context.fetch(Priority.fetchRequest())</w:t>
       </w:r>
       <w:r>
@@ -12216,7 +12248,7 @@
         <w:rPr>
           <w:lang w:val="en-US"/>
         </w:rPr>
-        <w:t>else {</w:t>
+        <w:t>else</w:t>
       </w:r>
     </w:p>
     <w:p>
@@ -12230,7 +12262,19 @@
         <w:rPr>
           <w:lang w:val="en-US"/>
         </w:rPr>
-        <w:t xml:space="preserve">   </w:t>
+        <w:t xml:space="preserve">  </w:t>
+      </w:r>
+      <w:r>
+        <w:rPr>
+          <w:lang w:val="en-US"/>
+        </w:rPr>
+        <w:t>{</w:t>
+      </w:r>
+      <w:r>
+        <w:rPr>
+          <w:lang w:val="en-US"/>
+        </w:rPr>
+        <w:t xml:space="preserve"> </w:t>
       </w:r>
       <w:r>
         <w:rPr>
@@ -12238,6 +12282,18 @@
         </w:rPr>
         <w:t>return</w:t>
       </w:r>
+      <w:r>
+        <w:rPr>
+          <w:lang w:val="en-US"/>
+        </w:rPr>
+        <w:t xml:space="preserve"> </w:t>
+      </w:r>
+      <w:r>
+        <w:rPr>
+          <w:lang w:val="en-US"/>
+        </w:rPr>
+        <w:t>}</w:t>
+      </w:r>
     </w:p>
     <w:p>
       <w:pPr>
@@ -12250,27 +12306,7 @@
         <w:rPr>
           <w:lang w:val="en-US"/>
         </w:rPr>
-        <w:t xml:space="preserve"> </w:t>
-      </w:r>
-      <w:r>
-        <w:rPr>
-          <w:lang w:val="en-US"/>
-        </w:rPr>
-        <w:t>}</w:t>
-      </w:r>
-    </w:p>
-    <w:p>
-      <w:pPr>
-        <w:pStyle w:val="Kd"/>
-        <w:rPr>
-          <w:lang w:val="en-US"/>
-        </w:rPr>
-      </w:pPr>
-      <w:r>
-        <w:rPr>
-          <w:lang w:val="en-US"/>
-        </w:rPr>
-        <w:t xml:space="preserve"> </w:t>
+        <w:t xml:space="preserve">  </w:t>
       </w:r>
       <w:r>
         <w:rPr>
@@ -13163,13 +13199,7 @@
     </w:p>
     <w:p>
       <w:r>
-        <w:t>A</w:t>
-      </w:r>
-      <w:r>
-        <w:t xml:space="preserve"> fenti </w:t>
-      </w:r>
-      <w:r>
-        <w:t xml:space="preserve">kódrészleten a </w:t>
+        <w:t xml:space="preserve">A fenti kódrészleten a </w:t>
       </w:r>
       <w:r>
         <w:rPr>
@@ -13278,7 +13308,13 @@
         <w:t xml:space="preserve"> hogy ha </w:t>
       </w:r>
       <w:r>
-        <w:t xml:space="preserve">a verembe egy felsorolt típus értékei kerülnek bele akkor hogyan lehet paramétert átadni az olyan képernyőknek, amiknek szüksége van erre. A választ erre a kérdésre a </w:t>
+        <w:t xml:space="preserve">a verembe egy felsorolt típus értékei kerülnek bele akkor hogyan lehet paramétert átadni az olyan képernyőknek, amiknek szüksége van </w:t>
+      </w:r>
+      <w:r>
+        <w:t>adatokra a kezdő állapotuk felvételéhez</w:t>
+      </w:r>
+      <w:r>
+        <w:t xml:space="preserve">. A választ erre a kérdésre a </w:t>
       </w:r>
       <w:r>
         <w:rPr>
@@ -13376,7 +13412,19 @@
         <w:rPr>
           <w:lang w:val="en-US"/>
         </w:rPr>
-        <w:t>case addTask(_ date: Date)</w:t>
+        <w:t>case addTask(</w:t>
+      </w:r>
+      <w:r>
+        <w:rPr>
+          <w:lang w:val="en-US"/>
+        </w:rPr>
+        <w:t>_</w:t>
+      </w:r>
+      <w:r>
+        <w:rPr>
+          <w:lang w:val="en-US"/>
+        </w:rPr>
+        <w:t>: Date)</w:t>
       </w:r>
     </w:p>
     <w:p>
@@ -13499,71 +13547,997 @@
       </w:pPr>
     </w:p>
     <w:p>
-      <w:pPr>
-        <w:rPr>
-          <w:lang w:val="en-US"/>
-        </w:rPr>
-      </w:pPr>
+      <w:r>
+        <w:t xml:space="preserve">Az ilyen felsorolt típusokból a hozzárendelt értéket a </w:t>
+      </w:r>
+      <w:r>
+        <w:rPr>
+          <w:i/>
+          <w:iCs/>
+        </w:rPr>
+        <w:t>SceneFactory</w:t>
+      </w:r>
+      <w:r>
+        <w:t xml:space="preserve"> vonja ki a </w:t>
+      </w:r>
+      <w:r>
+        <w:rPr>
+          <w:i/>
+          <w:iCs/>
+          <w:lang w:val="en-US"/>
+        </w:rPr>
+        <w:t>view</w:t>
+      </w:r>
+      <w:r>
+        <w:t xml:space="preserve"> metódusában, ami </w:t>
+      </w:r>
+      <w:r>
+        <w:t xml:space="preserve">a megfelelő képernyőt felépítő metódus hívása után szolgáltatja a kész képernyőt a </w:t>
+      </w:r>
+      <w:r>
+        <w:rPr>
+          <w:i/>
+          <w:iCs/>
+        </w:rPr>
+        <w:t>Navigator</w:t>
+      </w:r>
+      <w:r>
+        <w:t xml:space="preserve"> számára. Az alábbi </w:t>
+      </w:r>
+      <w:r>
+        <w:t>példa kódban</w:t>
+      </w:r>
+      <w:r>
+        <w:t xml:space="preserve"> a </w:t>
+      </w:r>
+      <w:r>
+        <w:rPr>
+          <w:i/>
+          <w:iCs/>
+        </w:rPr>
+        <w:t>SceneFactory</w:t>
+      </w:r>
       <w:r>
         <w:t xml:space="preserve"> </w:t>
       </w:r>
+      <w:r>
+        <w:rPr>
+          <w:i/>
+          <w:iCs/>
+          <w:lang w:val="en-US"/>
+        </w:rPr>
+        <w:t>view</w:t>
+      </w:r>
+      <w:r>
+        <w:rPr>
+          <w:i/>
+          <w:iCs/>
+        </w:rPr>
+        <w:t xml:space="preserve"> </w:t>
+      </w:r>
+      <w:r>
+        <w:t>metódus</w:t>
+      </w:r>
+      <w:r>
+        <w:t>a figyelhető meg</w:t>
+      </w:r>
+      <w:r>
+        <w:t>.</w:t>
+      </w:r>
+    </w:p>
+    <w:p>
+      <w:pPr>
+        <w:pStyle w:val="Kd"/>
+        <w:rPr>
+          <w:lang w:val="en-US"/>
+        </w:rPr>
+      </w:pPr>
+    </w:p>
+    <w:p>
+      <w:pPr>
+        <w:pStyle w:val="Kd"/>
+        <w:rPr>
+          <w:lang w:val="en-US"/>
+        </w:rPr>
+      </w:pPr>
+      <w:r>
+        <w:rPr>
+          <w:lang w:val="en-US"/>
+        </w:rPr>
+        <w:t>ViewBuilder</w:t>
+      </w:r>
+    </w:p>
+    <w:p>
+      <w:pPr>
+        <w:pStyle w:val="Kd"/>
+        <w:rPr>
+          <w:lang w:val="en-US"/>
+        </w:rPr>
+      </w:pPr>
+      <w:r>
+        <w:rPr>
+          <w:lang w:val="en-US"/>
+        </w:rPr>
+        <w:t>public func view(</w:t>
+      </w:r>
+    </w:p>
+    <w:p>
+      <w:pPr>
+        <w:pStyle w:val="Kd"/>
+        <w:rPr>
+          <w:lang w:val="en-US"/>
+        </w:rPr>
+      </w:pPr>
+      <w:r>
+        <w:rPr>
+          <w:lang w:val="en-US"/>
+        </w:rPr>
+        <w:t xml:space="preserve">  </w:t>
+      </w:r>
+      <w:r>
+        <w:rPr>
+          <w:lang w:val="en-US"/>
+        </w:rPr>
+        <w:t>for screen: ContentScreen,</w:t>
+      </w:r>
+    </w:p>
+    <w:p>
+      <w:pPr>
+        <w:pStyle w:val="Kd"/>
+        <w:rPr>
+          <w:lang w:val="en-US"/>
+        </w:rPr>
+      </w:pPr>
+      <w:r>
+        <w:rPr>
+          <w:lang w:val="en-US"/>
+        </w:rPr>
+        <w:t xml:space="preserve">  </w:t>
+      </w:r>
+      <w:r>
+        <w:rPr>
+          <w:lang w:val="en-US"/>
+        </w:rPr>
+        <w:t>with navigator: Navigator&lt;ContentSceneFactory&gt;</w:t>
+      </w:r>
+    </w:p>
+    <w:p>
+      <w:pPr>
+        <w:pStyle w:val="Kd"/>
+        <w:rPr>
+          <w:lang w:val="en-US"/>
+        </w:rPr>
+      </w:pPr>
+      <w:r>
+        <w:rPr>
+          <w:lang w:val="en-US"/>
+        </w:rPr>
+        <w:t>) -&gt; some View {</w:t>
+      </w:r>
+    </w:p>
+    <w:p>
+      <w:pPr>
+        <w:pStyle w:val="Kd"/>
+        <w:rPr>
+          <w:lang w:val="en-US"/>
+        </w:rPr>
+      </w:pPr>
+      <w:r>
+        <w:rPr>
+          <w:lang w:val="en-US"/>
+        </w:rPr>
+        <w:t xml:space="preserve">  </w:t>
+      </w:r>
+      <w:r>
+        <w:rPr>
+          <w:lang w:val="en-US"/>
+        </w:rPr>
+        <w:t>switch screen {</w:t>
+      </w:r>
+    </w:p>
+    <w:p>
+      <w:pPr>
+        <w:pStyle w:val="Kd"/>
+        <w:rPr>
+          <w:lang w:val="en-US"/>
+        </w:rPr>
+      </w:pPr>
+      <w:r>
+        <w:rPr>
+          <w:lang w:val="en-US"/>
+        </w:rPr>
+        <w:t xml:space="preserve">  </w:t>
+      </w:r>
+      <w:r>
+        <w:rPr>
+          <w:lang w:val="en-US"/>
+        </w:rPr>
+        <w:t>case .addTask(let date): addTask(with: navigator, date: date)</w:t>
+      </w:r>
+    </w:p>
+    <w:p>
+      <w:pPr>
+        <w:pStyle w:val="Kd"/>
+        <w:rPr>
+          <w:lang w:val="en-US"/>
+        </w:rPr>
+      </w:pPr>
+      <w:r>
+        <w:rPr>
+          <w:lang w:val="en-US"/>
+        </w:rPr>
+        <w:t xml:space="preserve">  </w:t>
+      </w:r>
+      <w:r>
+        <w:rPr>
+          <w:lang w:val="en-US"/>
+        </w:rPr>
+        <w:t>case .calendar: calendar(with: navigator)</w:t>
+      </w:r>
+    </w:p>
+    <w:p>
+      <w:pPr>
+        <w:pStyle w:val="Kd"/>
+        <w:rPr>
+          <w:lang w:val="en-US"/>
+        </w:rPr>
+      </w:pPr>
+      <w:r>
+        <w:rPr>
+          <w:lang w:val="en-US"/>
+        </w:rPr>
+        <w:t xml:space="preserve">  </w:t>
+      </w:r>
+      <w:r>
+        <w:rPr>
+          <w:lang w:val="en-US"/>
+        </w:rPr>
+        <w:t>case .dashboard: dashboard(with: navigator)</w:t>
+      </w:r>
+    </w:p>
+    <w:p>
+      <w:pPr>
+        <w:pStyle w:val="Kd"/>
+        <w:rPr>
+          <w:lang w:val="en-US"/>
+        </w:rPr>
+      </w:pPr>
+      <w:r>
+        <w:rPr>
+          <w:lang w:val="en-US"/>
+        </w:rPr>
+        <w:t xml:space="preserve">  </w:t>
+      </w:r>
+      <w:r>
+        <w:rPr>
+          <w:lang w:val="en-US"/>
+        </w:rPr>
+        <w:t>case .day(let date): day(with: navigator, date: date)</w:t>
+      </w:r>
+    </w:p>
+    <w:p>
+      <w:pPr>
+        <w:pStyle w:val="Kd"/>
+        <w:rPr>
+          <w:lang w:val="en-US"/>
+        </w:rPr>
+      </w:pPr>
+      <w:r>
+        <w:rPr>
+          <w:lang w:val="en-US"/>
+        </w:rPr>
+        <w:t xml:space="preserve">  </w:t>
+      </w:r>
+      <w:r>
+        <w:rPr>
+          <w:lang w:val="en-US"/>
+        </w:rPr>
+        <w:t>case .settings: settings(with: navigator)</w:t>
+      </w:r>
+    </w:p>
+    <w:p>
+      <w:pPr>
+        <w:pStyle w:val="Kd"/>
+        <w:rPr>
+          <w:lang w:val="en-US"/>
+        </w:rPr>
+      </w:pPr>
+      <w:r>
+        <w:rPr>
+          <w:lang w:val="en-US"/>
+        </w:rPr>
+        <w:t xml:space="preserve">  </w:t>
+      </w:r>
+      <w:r>
+        <w:rPr>
+          <w:lang w:val="en-US"/>
+        </w:rPr>
+        <w:t>case .task(let id): task(with: navigator, taskId: id)</w:t>
+      </w:r>
+    </w:p>
+    <w:p>
+      <w:pPr>
+        <w:pStyle w:val="Kd"/>
+        <w:rPr>
+          <w:lang w:val="en-US"/>
+        </w:rPr>
+      </w:pPr>
+      <w:r>
+        <w:rPr>
+          <w:lang w:val="en-US"/>
+        </w:rPr>
+        <w:t xml:space="preserve">  </w:t>
+      </w:r>
+      <w:r>
+        <w:rPr>
+          <w:lang w:val="en-US"/>
+        </w:rPr>
+        <w:t>}</w:t>
+      </w:r>
+    </w:p>
+    <w:p>
+      <w:pPr>
+        <w:pStyle w:val="Kd"/>
+        <w:rPr>
+          <w:lang w:val="en-US"/>
+        </w:rPr>
+      </w:pPr>
+      <w:r>
+        <w:rPr>
+          <w:lang w:val="en-US"/>
+        </w:rPr>
+        <w:t>}</w:t>
+      </w:r>
+    </w:p>
+    <w:p>
+      <w:pPr>
+        <w:pStyle w:val="Kd"/>
+        <w:rPr>
+          <w:lang w:val="en-US"/>
+        </w:rPr>
+      </w:pPr>
+    </w:p>
+    <w:p>
+      <w:r>
+        <w:t xml:space="preserve">Látható, </w:t>
+      </w:r>
+      <w:r>
+        <w:t>hogy a felsorolt típus hozzárendelt értékét, hogyan lehet kinyerni, majd átadni a specifikus képernyőt elkészítő metódus paramétereként.</w:t>
+      </w:r>
+      <w:r>
+        <w:t xml:space="preserve"> Ezzel gyakorlatilag el is készült a navigációs keretrendszer. Az utolsó elem, ami még lényeges, az maga a navigációt kérvényező kód, ami a ViewModel rétegben kerül meghívásra az alábbi kódrészletben látható módon.</w:t>
+      </w:r>
+    </w:p>
+    <w:p>
+      <w:pPr>
+        <w:pStyle w:val="Kd"/>
+        <w:rPr>
+          <w:b/>
+          <w:bCs/>
+        </w:rPr>
+      </w:pPr>
+    </w:p>
+    <w:p>
+      <w:pPr>
+        <w:pStyle w:val="Kd"/>
+        <w:rPr>
+          <w:lang w:val="en-US"/>
+        </w:rPr>
+      </w:pPr>
+      <w:r>
+        <w:rPr>
+          <w:lang w:val="en-US"/>
+        </w:rPr>
+        <w:t>func didTapAddTask() {</w:t>
+      </w:r>
+    </w:p>
+    <w:p>
+      <w:pPr>
+        <w:pStyle w:val="Kd"/>
+        <w:rPr>
+          <w:lang w:val="en-US"/>
+        </w:rPr>
+      </w:pPr>
+      <w:r>
+        <w:rPr>
+          <w:lang w:val="en-US"/>
+        </w:rPr>
+        <w:t xml:space="preserve">  </w:t>
+      </w:r>
+      <w:r>
+        <w:rPr>
+          <w:lang w:val="en-US"/>
+        </w:rPr>
+        <w:t>navigator.showAddTask(with: self.date)</w:t>
+      </w:r>
+    </w:p>
+    <w:p>
+      <w:pPr>
+        <w:pStyle w:val="Kd"/>
+        <w:rPr>
+          <w:lang w:val="en-US"/>
+        </w:rPr>
+      </w:pPr>
+      <w:r>
+        <w:rPr>
+          <w:lang w:val="en-US"/>
+        </w:rPr>
+        <w:t>}</w:t>
+      </w:r>
+    </w:p>
+    <w:p>
+      <w:pPr>
+        <w:pStyle w:val="Kd"/>
+      </w:pPr>
+    </w:p>
+    <w:p>
+      <w:pPr>
+        <w:ind w:firstLine="0"/>
+      </w:pPr>
+      <w:r>
+        <w:br w:type="page"/>
+      </w:r>
+    </w:p>
+    <w:p>
+      <w:pPr>
+        <w:pStyle w:val="Cmsor2"/>
+      </w:pPr>
+      <w:bookmarkStart w:id="43" w:name="_Toc181814919"/>
+      <w:r>
+        <w:lastRenderedPageBreak/>
+        <w:t>ViewModel réteg</w:t>
+      </w:r>
+      <w:bookmarkEnd w:id="43"/>
+    </w:p>
+    <w:p>
+      <w:r>
+        <w:t xml:space="preserve">Az alkalmazás </w:t>
+      </w:r>
+      <w:r>
+        <w:rPr>
+          <w:i/>
+          <w:iCs/>
+        </w:rPr>
+        <w:t>ViewModel</w:t>
+      </w:r>
+      <w:r>
+        <w:t xml:space="preserve"> rétegében, talán meglepő módon,</w:t>
+      </w:r>
+      <w:r>
+        <w:t xml:space="preserve"> de</w:t>
+      </w:r>
+      <w:r>
+        <w:t xml:space="preserve"> egyáltalán nincs különbség az egyes operációs rendszereken való működésben</w:t>
+      </w:r>
+      <w:r>
+        <w:t xml:space="preserve">, vagy felépítésben, így a korábban bemutatott </w:t>
+      </w:r>
+      <w:r>
+        <w:rPr>
+          <w:i/>
+          <w:iCs/>
+        </w:rPr>
+        <w:t>Service</w:t>
+      </w:r>
+      <w:r>
+        <w:t xml:space="preserve"> réteghez hasonlóan ezt a réteget is az egész alkalmazás kontextusában mutatom be.</w:t>
+      </w:r>
+    </w:p>
+    <w:p>
+      <w:r>
+        <w:t>Ennek</w:t>
+      </w:r>
+      <w:r>
+        <w:t xml:space="preserve"> a rétegben </w:t>
+      </w:r>
+      <w:r>
+        <w:t>egyértelműen</w:t>
+      </w:r>
+      <w:r>
+        <w:t xml:space="preserve"> a leglényegesebb megoldás</w:t>
+      </w:r>
+      <w:r>
+        <w:t>a</w:t>
+      </w:r>
+      <w:r>
+        <w:t xml:space="preserve"> a </w:t>
+      </w:r>
+      <w:r>
+        <w:rPr>
+          <w:i/>
+          <w:iCs/>
+        </w:rPr>
+        <w:t>Service</w:t>
+      </w:r>
+      <w:r>
+        <w:t xml:space="preserve"> réteg publikálóira való feliratkozás, hiszen ez a mechanizmus garantálja, hogy a felhasználó minden pillanatban naprakész adatokat lát</w:t>
+      </w:r>
+      <w:r>
+        <w:t>.</w:t>
+      </w:r>
+      <w:r>
+        <w:t xml:space="preserve"> </w:t>
+      </w:r>
+      <w:r>
+        <w:t>Az alábbi kódrészleten egy ilyen feliratkozást megvalósító metódus látható.</w:t>
+      </w:r>
+    </w:p>
+    <w:p>
+      <w:pPr>
+        <w:pStyle w:val="Kd"/>
+        <w:rPr>
+          <w:b/>
+          <w:bCs/>
+        </w:rPr>
+      </w:pPr>
+    </w:p>
+    <w:p>
+      <w:pPr>
+        <w:pStyle w:val="Kd"/>
+        <w:rPr>
+          <w:lang w:val="en-US"/>
+        </w:rPr>
+      </w:pPr>
+      <w:r>
+        <w:rPr>
+          <w:lang w:val="en-US"/>
+        </w:rPr>
+        <w:t>private func registerPriorityBinding() {</w:t>
+      </w:r>
+    </w:p>
+    <w:p>
+      <w:pPr>
+        <w:pStyle w:val="Kd"/>
+        <w:rPr>
+          <w:lang w:val="en-US"/>
+        </w:rPr>
+      </w:pPr>
+      <w:r>
+        <w:rPr>
+          <w:lang w:val="en-US"/>
+        </w:rPr>
+        <w:t xml:space="preserve">  </w:t>
+      </w:r>
+      <w:r>
+        <w:rPr>
+          <w:lang w:val="en-US"/>
+        </w:rPr>
+        <w:t>dataService.fetchPriorities()</w:t>
+      </w:r>
+    </w:p>
+    <w:p>
+      <w:pPr>
+        <w:pStyle w:val="Kd"/>
+        <w:rPr>
+          <w:lang w:val="en-US"/>
+        </w:rPr>
+      </w:pPr>
+      <w:r>
+        <w:rPr>
+          <w:lang w:val="en-US"/>
+        </w:rPr>
+        <w:t xml:space="preserve">  </w:t>
+      </w:r>
+      <w:r>
+        <w:rPr>
+          <w:lang w:val="en-US"/>
+        </w:rPr>
+        <w:t>dataService.priorities</w:t>
+      </w:r>
+    </w:p>
+    <w:p>
+      <w:pPr>
+        <w:pStyle w:val="Kd"/>
+        <w:rPr>
+          <w:lang w:val="en-US"/>
+        </w:rPr>
+      </w:pPr>
+      <w:r>
+        <w:rPr>
+          <w:lang w:val="en-US"/>
+        </w:rPr>
+        <w:t xml:space="preserve">    </w:t>
+      </w:r>
+      <w:r>
+        <w:rPr>
+          <w:lang w:val="en-US"/>
+        </w:rPr>
+        <w:t>.sink { [weak self] in</w:t>
+      </w:r>
+    </w:p>
+    <w:p>
+      <w:pPr>
+        <w:pStyle w:val="Kd"/>
+        <w:rPr>
+          <w:lang w:val="en-US"/>
+        </w:rPr>
+      </w:pPr>
+      <w:r>
+        <w:rPr>
+          <w:lang w:val="en-US"/>
+        </w:rPr>
+        <w:t xml:space="preserve">      </w:t>
+      </w:r>
+      <w:r>
+        <w:rPr>
+          <w:lang w:val="en-US"/>
+        </w:rPr>
+        <w:t>self?.priorities = $0</w:t>
+      </w:r>
+    </w:p>
+    <w:p>
+      <w:pPr>
+        <w:pStyle w:val="Kd"/>
+        <w:rPr>
+          <w:lang w:val="en-US"/>
+        </w:rPr>
+      </w:pPr>
+      <w:r>
+        <w:rPr>
+          <w:lang w:val="en-US"/>
+        </w:rPr>
+        <w:t xml:space="preserve">      </w:t>
+      </w:r>
+      <w:r>
+        <w:rPr>
+          <w:lang w:val="en-US"/>
+        </w:rPr>
+        <w:t>self?.selectedPriority = $0[.zero]</w:t>
+      </w:r>
+    </w:p>
+    <w:p>
+      <w:pPr>
+        <w:pStyle w:val="Kd"/>
+        <w:rPr>
+          <w:lang w:val="en-US"/>
+        </w:rPr>
+      </w:pPr>
+      <w:r>
+        <w:rPr>
+          <w:lang w:val="en-US"/>
+        </w:rPr>
+        <w:t xml:space="preserve">    </w:t>
+      </w:r>
+      <w:r>
+        <w:rPr>
+          <w:lang w:val="en-US"/>
+        </w:rPr>
+        <w:t>}</w:t>
+      </w:r>
+    </w:p>
+    <w:p>
+      <w:pPr>
+        <w:pStyle w:val="Kd"/>
+        <w:rPr>
+          <w:lang w:val="en-US"/>
+        </w:rPr>
+      </w:pPr>
+      <w:r>
+        <w:rPr>
+          <w:lang w:val="en-US"/>
+        </w:rPr>
+        <w:t xml:space="preserve">    </w:t>
+      </w:r>
+      <w:r>
+        <w:rPr>
+          <w:lang w:val="en-US"/>
+        </w:rPr>
+        <w:t>.store(in: &amp;cancellables)</w:t>
+      </w:r>
+    </w:p>
+    <w:p>
+      <w:pPr>
+        <w:pStyle w:val="Kd"/>
+        <w:rPr>
+          <w:lang w:val="en-US"/>
+        </w:rPr>
+      </w:pPr>
+      <w:r>
+        <w:rPr>
+          <w:lang w:val="en-US"/>
+        </w:rPr>
+        <w:t>}</w:t>
+      </w:r>
+    </w:p>
+    <w:p>
+      <w:pPr>
+        <w:pStyle w:val="Kd"/>
+      </w:pPr>
+    </w:p>
+    <w:p>
+      <w:r>
+        <w:t xml:space="preserve">Megfigyelhető, hogy a feliratkozás megtétele előtt meghívjuk azt az adat lekérdezést, ami a </w:t>
+      </w:r>
+      <w:r>
+        <w:rPr>
+          <w:i/>
+          <w:iCs/>
+        </w:rPr>
+        <w:t>Service</w:t>
+      </w:r>
+      <w:r>
+        <w:t xml:space="preserve"> rétegben a megfelelő publikáló adattal való feltöltését végzi el. Maga a feliratkozás a </w:t>
+      </w:r>
+      <w:r>
+        <w:rPr>
+          <w:i/>
+          <w:iCs/>
+        </w:rPr>
+        <w:t>sink</w:t>
+      </w:r>
+      <w:r>
+        <w:rPr>
+          <w:i/>
+          <w:iCs/>
+        </w:rPr>
+        <w:t xml:space="preserve"> </w:t>
+      </w:r>
+      <w:r>
+        <w:t xml:space="preserve">metódus </w:t>
+      </w:r>
+      <w:r>
+        <w:t xml:space="preserve">kódblokkjában történik, ahol a feliratkozáson keresztül kapott értékeket átadjuk az adott </w:t>
+      </w:r>
+      <w:r>
+        <w:rPr>
+          <w:i/>
+          <w:iCs/>
+        </w:rPr>
+        <w:t>ViewModel</w:t>
+      </w:r>
+      <w:r>
+        <w:t xml:space="preserve"> egyes tulajdonságainak.</w:t>
+      </w:r>
+    </w:p>
+    <w:p>
+      <w:r>
+        <w:t xml:space="preserve">A </w:t>
+      </w:r>
+      <w:r>
+        <w:rPr>
+          <w:i/>
+          <w:iCs/>
+        </w:rPr>
+        <w:t>Swift</w:t>
+      </w:r>
+      <w:r>
+        <w:t xml:space="preserve"> az úgynevezett felügyelt nyelvek közé tartozik, ami azt jelenti, hogy az erőforrásokat és a memóriát nem a fejlesztőnek kell kód írásával kezelnie, hanem maga a környezet kezeli automatikusan. Van azonban egy nagy és fontos különbség a </w:t>
+      </w:r>
+      <w:r>
+        <w:rPr>
+          <w:i/>
+          <w:iCs/>
+        </w:rPr>
+        <w:t>Swift</w:t>
+      </w:r>
+      <w:r>
+        <w:t xml:space="preserve"> és legtöbb felügyelt program nyelv között, mégpedig a memória kezelésében. A legtöbb nyelv ugyanis az úgynevezett szemét gyűjtés folyamatát támogatja,</w:t>
+      </w:r>
+      <w:r>
+        <w:t xml:space="preserve"> ami a fejlesztő részéről kevesebb odafigyelést igényel, azonban előfordulhat, hogy gyengébb teljesítményt nyújt, mint a Swift által használt automatikus referencia számlálás (</w:t>
+      </w:r>
+      <w:r>
+        <w:rPr>
+          <w:i/>
+          <w:iCs/>
+        </w:rPr>
+        <w:t>ARC</w:t>
+      </w:r>
+      <w:r>
+        <w:t xml:space="preserve">). Az </w:t>
+      </w:r>
+      <w:r>
+        <w:rPr>
+          <w:i/>
+          <w:iCs/>
+        </w:rPr>
+        <w:t>ARC</w:t>
+      </w:r>
+      <w:r>
+        <w:rPr>
+          <w:i/>
+          <w:iCs/>
+        </w:rPr>
+        <w:t xml:space="preserve"> </w:t>
+      </w:r>
+      <w:r>
+        <w:t xml:space="preserve">azt követi nyomon folyamatosan, hogy az egyes objektumokra hány hivatkozás van más objektumokban, és ha már nincsen akkor az objektum által elfoglalt memóriát felszabadítja. </w:t>
+      </w:r>
+    </w:p>
+    <w:p>
+      <w:r>
+        <w:t xml:space="preserve">Ez a mechanizmus különösen lényeges a </w:t>
+      </w:r>
+      <w:r>
+        <w:rPr>
+          <w:i/>
+          <w:iCs/>
+        </w:rPr>
+        <w:t>ViewModel</w:t>
+      </w:r>
+      <w:r>
+        <w:rPr>
+          <w:i/>
+          <w:iCs/>
+        </w:rPr>
+        <w:t xml:space="preserve"> </w:t>
+      </w:r>
+      <w:r>
+        <w:t xml:space="preserve">rétegben hiszen a </w:t>
+      </w:r>
+      <w:r>
+        <w:rPr>
+          <w:i/>
+          <w:iCs/>
+        </w:rPr>
+        <w:t xml:space="preserve">sink </w:t>
+      </w:r>
+      <w:r>
+        <w:t xml:space="preserve">metódussal való feliratkozás is egy objektum a memóriában, ezért ahhoz, hogy ne legyen </w:t>
+      </w:r>
+      <w:r>
+        <w:lastRenderedPageBreak/>
+        <w:t xml:space="preserve">automatikus törölve, szükség van egy rá mutató referenciára. Ezt a szerepet tölti be a korábbi kódrészletben a </w:t>
+      </w:r>
+      <w:r>
+        <w:rPr>
+          <w:i/>
+          <w:iCs/>
+          <w:lang w:val="en-US"/>
+        </w:rPr>
+        <w:t>store</w:t>
+      </w:r>
+      <w:r>
+        <w:rPr>
+          <w:i/>
+          <w:iCs/>
+        </w:rPr>
+        <w:t xml:space="preserve"> </w:t>
+      </w:r>
+      <w:r>
+        <w:t xml:space="preserve">metódus, aminek segítségével a feliratkozásra való hivatkozás elmenthető </w:t>
+      </w:r>
+      <w:r>
+        <w:t xml:space="preserve">a </w:t>
+      </w:r>
+      <w:r>
+        <w:rPr>
+          <w:i/>
+          <w:iCs/>
+        </w:rPr>
+        <w:t>cancellables</w:t>
+      </w:r>
+      <w:r>
+        <w:rPr>
+          <w:i/>
+          <w:iCs/>
+        </w:rPr>
+        <w:t xml:space="preserve"> </w:t>
+      </w:r>
+      <w:r>
+        <w:t>tagváltozóban</w:t>
+      </w:r>
+      <w:r>
+        <w:t>.</w:t>
+      </w:r>
+    </w:p>
+    <w:p>
+      <w:r>
+        <w:t xml:space="preserve">a </w:t>
+      </w:r>
       <w:proofErr w:type="spellStart"/>
       <w:r>
-        <w:t>Scene</w:t>
+        <w:t>view</w:t>
       </w:r>
       <w:proofErr w:type="spellEnd"/>
       <w:r>
+        <w:t xml:space="preserve"> hogy </w:t>
+      </w:r>
+      <w:proofErr w:type="spellStart"/>
+      <w:r>
+        <w:t>eri</w:t>
+      </w:r>
+      <w:proofErr w:type="spellEnd"/>
+      <w:r>
+        <w:t xml:space="preserve"> el a </w:t>
+      </w:r>
+      <w:proofErr w:type="spellStart"/>
+      <w:r>
+        <w:t>viewmodel</w:t>
+      </w:r>
+      <w:proofErr w:type="spellEnd"/>
+      <w:r>
+        <w:t xml:space="preserve"> ertekeit</w:t>
+      </w:r>
+    </w:p>
+    <w:p>
+      <w:pPr>
+        <w:pStyle w:val="Kp"/>
+      </w:pPr>
+      <w:r>
+        <w:rPr>
+          <w:noProof/>
+        </w:rPr>
+        <w:drawing>
+          <wp:inline distT="0" distB="0" distL="0" distR="0" wp14:anchorId="73ADBA8E" wp14:editId="2659A5F8">
+            <wp:extent cx="3048000" cy="3765176"/>
+            <wp:effectExtent l="0" t="0" r="0" b="0"/>
+            <wp:docPr id="140918229" name="Ábra 1"/>
+            <wp:cNvGraphicFramePr>
+              <a:graphicFrameLocks xmlns:a="http://schemas.openxmlformats.org/drawingml/2006/main" noChangeAspect="1"/>
+            </wp:cNvGraphicFramePr>
+            <a:graphic xmlns:a="http://schemas.openxmlformats.org/drawingml/2006/main">
+              <a:graphicData uri="http://schemas.openxmlformats.org/drawingml/2006/picture">
+                <pic:pic xmlns:pic="http://schemas.openxmlformats.org/drawingml/2006/picture">
+                  <pic:nvPicPr>
+                    <pic:cNvPr id="140918229" name="Ábra 1"/>
+                    <pic:cNvPicPr/>
+                  </pic:nvPicPr>
+                  <pic:blipFill>
+                    <a:blip r:embed="rId26">
+                      <a:extLst>
+                        <a:ext uri="{96DAC541-7B7A-43D3-8B79-37D633B846F1}">
+                          <asvg:svgBlip xmlns:asvg="http://schemas.microsoft.com/office/drawing/2016/SVG/main" r:embed="rId27"/>
+                        </a:ext>
+                      </a:extLst>
+                    </a:blip>
+                    <a:stretch>
+                      <a:fillRect/>
+                    </a:stretch>
+                  </pic:blipFill>
+                  <pic:spPr>
+                    <a:xfrm>
+                      <a:off x="0" y="0"/>
+                      <a:ext cx="3048000" cy="3765176"/>
+                    </a:xfrm>
+                    <a:prstGeom prst="rect">
+                      <a:avLst/>
+                    </a:prstGeom>
+                  </pic:spPr>
+                </pic:pic>
+              </a:graphicData>
+            </a:graphic>
+          </wp:inline>
+        </w:drawing>
+      </w:r>
+    </w:p>
+    <w:p>
+      <w:pPr>
+        <w:pStyle w:val="Kpalrs"/>
+      </w:pPr>
+      <w:r>
+        <w:fldChar w:fldCharType="begin"/>
+      </w:r>
+      <w:r>
+        <w:instrText xml:space="preserve"> SEQ ábra \* ARABIC </w:instrText>
+      </w:r>
+      <w:r>
+        <w:fldChar w:fldCharType="separate"/>
+      </w:r>
+      <w:r>
+        <w:rPr>
+          <w:noProof/>
+        </w:rPr>
+        <w:t>14</w:t>
+      </w:r>
+      <w:r>
+        <w:fldChar w:fldCharType="end"/>
+      </w:r>
+      <w:r>
+        <w:t>. ábra: Az alkalmazásban használt adatfolyam</w:t>
+      </w:r>
+    </w:p>
+    <w:p>
+      <w:pPr>
+        <w:pStyle w:val="Cmsor2"/>
+      </w:pPr>
+      <w:bookmarkStart w:id="44" w:name="_Toc181814920"/>
+      <w:r>
+        <w:t>View</w:t>
+      </w:r>
+      <w:r>
         <w:t xml:space="preserve"> </w:t>
       </w:r>
-      <w:proofErr w:type="spellStart"/>
-      <w:r>
-        <w:t>factory</w:t>
-      </w:r>
-      <w:proofErr w:type="spellEnd"/>
-      <w:r>
-        <w:t xml:space="preserve"> </w:t>
-      </w:r>
-      <w:proofErr w:type="spellStart"/>
-      <w:r>
-        <w:t>pelda</w:t>
-      </w:r>
-      <w:proofErr w:type="spellEnd"/>
-      <w:r>
-        <w:t xml:space="preserve"> </w:t>
-      </w:r>
-      <w:r>
-        <w:rPr>
-          <w:lang w:val="en-US"/>
-        </w:rPr>
-        <w:t>+ bemutatas</w:t>
-      </w:r>
-    </w:p>
-    <w:p>
-      <w:pPr>
-        <w:pStyle w:val="Cmsor2"/>
-      </w:pPr>
-      <w:bookmarkStart w:id="43" w:name="_Toc181814919"/>
-      <w:r>
-        <w:t>ViewModel réteg</w:t>
-      </w:r>
-      <w:bookmarkEnd w:id="43"/>
-    </w:p>
-    <w:p>
-      <w:pPr>
-        <w:ind w:left="720" w:firstLine="0"/>
-      </w:pPr>
-    </w:p>
-    <w:p>
-      <w:pPr>
-        <w:pStyle w:val="Cmsor2"/>
-      </w:pPr>
-      <w:bookmarkStart w:id="44" w:name="_Toc181814920"/>
-      <w:r>
-        <w:t>View</w:t>
-      </w:r>
-      <w:r>
-        <w:t xml:space="preserve"> </w:t>
-      </w:r>
       <w:r>
         <w:t>réteg</w:t>
       </w:r>
@@ -13609,6 +14583,7 @@
       </w:pPr>
       <w:bookmarkStart w:id="48" w:name="_Toc181814924"/>
       <w:r>
+        <w:lastRenderedPageBreak/>
         <w:t>watchOS alkalmazás</w:t>
       </w:r>
       <w:bookmarkEnd w:id="48"/>
@@ -14599,7 +15574,13 @@
         <w:t>Service</w:t>
       </w:r>
       <w:r>
-        <w:t xml:space="preserve"> osztályt egy olyan protokoll mentén hoztam létre, ami tartalmazza az összes publikus tulajdonságát és metódusát.</w:t>
+        <w:t xml:space="preserve"> osztályt egy olyan protokoll mentén hoztam létre, ami tartalmazza az összes publikus </w:t>
+      </w:r>
+      <w:r>
+        <w:t>tagváltozóját</w:t>
+      </w:r>
+      <w:r>
+        <w:t xml:space="preserve"> és metódusát.</w:t>
       </w:r>
       <w:r>
         <w:t xml:space="preserve"> Így amikor a tesztelésre jutott az idő, a protokollok és a már bemutatott </w:t>
@@ -15907,7 +16888,7 @@
                     <pic:cNvPicPr/>
                   </pic:nvPicPr>
                   <pic:blipFill>
-                    <a:blip r:embed="rId26">
+                    <a:blip r:embed="rId28">
                       <a:extLst>
                         <a:ext uri="{28A0092B-C50C-407E-A947-70E740481C1C}">
                           <a14:useLocalDpi xmlns:a14="http://schemas.microsoft.com/office/drawing/2010/main" val="0"/>
@@ -15951,7 +16932,7 @@
         <w:rPr>
           <w:noProof/>
         </w:rPr>
-        <w:t>14</w:t>
+        <w:t>15</w:t>
       </w:r>
       <w:r>
         <w:rPr>
@@ -16006,7 +16987,7 @@
                     <pic:cNvPicPr/>
                   </pic:nvPicPr>
                   <pic:blipFill>
-                    <a:blip r:embed="rId27">
+                    <a:blip r:embed="rId29">
                       <a:extLst>
                         <a:ext uri="{28A0092B-C50C-407E-A947-70E740481C1C}">
                           <a14:useLocalDpi xmlns:a14="http://schemas.microsoft.com/office/drawing/2010/main" val="0"/>
@@ -16050,7 +17031,7 @@
         <w:rPr>
           <w:noProof/>
         </w:rPr>
-        <w:t>15</w:t>
+        <w:t>16</w:t>
       </w:r>
       <w:r>
         <w:rPr>
@@ -16860,8 +17841,8 @@
       </w:sdtContent>
     </w:sdt>
     <w:sectPr>
-      <w:headerReference w:type="even" r:id="rId28"/>
-      <w:footerReference w:type="default" r:id="rId29"/>
+      <w:headerReference w:type="even" r:id="rId30"/>
+      <w:footerReference w:type="default" r:id="rId31"/>
       <w:type w:val="continuous"/>
       <w:pgSz w:w="11907" w:h="16840" w:code="9"/>
       <w:pgMar w:top="1418" w:right="1418" w:bottom="1418" w:left="1418" w:header="709" w:footer="709" w:gutter="567"/>
